--- a/MAJOR_PROJECTS/Cyber-AttackDetectionforElectricVehiclesUsingPhysics-GuidedMachineLearning/EV_CYBERSECURITY_RESEARCH.docx
+++ b/MAJOR_PROJECTS/Cyber-AttackDetectionforElectricVehiclesUsingPhysics-GuidedMachineLearning/EV_CYBERSECURITY_RESEARCH.docx
@@ -23,7 +23,13 @@
         <w:t>Cybersecurity in EVs</w:t>
       </w:r>
     </w:p>
-    <w:p/>
+    <w:p>
+      <w:pPr>
+        <w:rPr>
+          <w:rFonts w:ascii="Times New Roman" w:hAnsi="Times New Roman" w:cs="Times New Roman"/>
+        </w:rPr>
+      </w:pPr>
+    </w:p>
     <w:p>
       <w:pPr>
         <w:pStyle w:val="Heading3"/>
@@ -335,15 +341,7 @@
         <w:pStyle w:val="NormalWeb"/>
       </w:pPr>
       <w:r>
-        <w:t xml:space="preserve">Keyless </w:t>
-      </w:r>
-      <w:proofErr w:type="gramStart"/>
-      <w:r>
-        <w:t>Entry(</w:t>
-      </w:r>
-      <w:proofErr w:type="gramEnd"/>
-      <w:r>
-        <w:t xml:space="preserve">RFID chips and Apps) </w:t>
+        <w:t xml:space="preserve">Keyless Entry(RFID chips and Apps) </w:t>
       </w:r>
     </w:p>
     <w:p>
@@ -611,21 +609,12 @@
       <w:r>
         <w:t xml:space="preserve"> is a company known for its real-time simulation solutions, and </w:t>
       </w:r>
-      <w:proofErr w:type="gramStart"/>
-      <w:r>
-        <w:rPr>
-          <w:b/>
-          <w:bCs/>
-        </w:rPr>
-        <w:t>HIL(</w:t>
-      </w:r>
-      <w:proofErr w:type="gramEnd"/>
-      <w:r>
-        <w:rPr>
-          <w:b/>
-          <w:bCs/>
-        </w:rPr>
-        <w:t>hardware in the loop)</w:t>
+      <w:r>
+        <w:rPr>
+          <w:b/>
+          <w:bCs/>
+        </w:rPr>
+        <w:t>HIL(hardware in the loop)</w:t>
       </w:r>
       <w:r>
         <w:t xml:space="preserve"> refers to a testing methodology where a physical system is connected to a simulation environment. </w:t>
@@ -847,15 +836,7 @@
         <w:pStyle w:val="NormalWeb"/>
       </w:pPr>
       <w:r>
-        <w:t xml:space="preserve">(aims to design a reliable real-time monitoring </w:t>
-      </w:r>
-      <w:proofErr w:type="gramStart"/>
-      <w:r>
-        <w:t>system )</w:t>
-      </w:r>
-      <w:proofErr w:type="gramEnd"/>
-      <w:r>
-        <w:t xml:space="preserve"> </w:t>
+        <w:t xml:space="preserve">(aims to design a reliable real-time monitoring system ) </w:t>
       </w:r>
     </w:p>
     <w:p>
@@ -875,15 +856,7 @@
         <w:pStyle w:val="NormalWeb"/>
       </w:pPr>
       <w:r>
-        <w:t>(</w:t>
-      </w:r>
-      <w:proofErr w:type="gramStart"/>
-      <w:r>
-        <w:t>outputs</w:t>
-      </w:r>
-      <w:proofErr w:type="gramEnd"/>
-      <w:r>
-        <w:t xml:space="preserve"> the estimated states by taking </w:t>
+        <w:t xml:space="preserve">(outputs the estimated states by taking </w:t>
       </w:r>
     </w:p>
     <w:p>
@@ -1232,30 +1205,14 @@
           <w:b/>
           <w:bCs/>
         </w:rPr>
-        <w:t xml:space="preserve">Vehicle </w:t>
-      </w:r>
-      <w:proofErr w:type="gramStart"/>
-      <w:r>
-        <w:rPr>
-          <w:b/>
-          <w:bCs/>
-        </w:rPr>
-        <w:t>Speed</w:t>
-      </w:r>
-      <w:r>
-        <w:rPr>
-          <w:b/>
-          <w:bCs/>
-        </w:rPr>
-        <w:t>(</w:t>
-      </w:r>
-      <w:proofErr w:type="gramEnd"/>
-      <w:r>
-        <w:rPr>
-          <w:b/>
-          <w:bCs/>
-        </w:rPr>
-        <w:t>We see frequency , magnitude and phase)</w:t>
+        <w:t>Vehicle Speed</w:t>
+      </w:r>
+      <w:r>
+        <w:rPr>
+          <w:b/>
+          <w:bCs/>
+        </w:rPr>
+        <w:t>(We see frequency , magnitude and phase)</w:t>
       </w:r>
     </w:p>
     <w:p>
@@ -1275,14 +1232,7 @@
           <w:b/>
           <w:bCs/>
         </w:rPr>
-        <w:t>Torque</w:t>
-      </w:r>
-      <w:r>
-        <w:rPr>
-          <w:b/>
-          <w:bCs/>
-        </w:rPr>
-        <w:t xml:space="preserve"> reference</w:t>
+        <w:t>Torque reference</w:t>
       </w:r>
     </w:p>
     <w:p>
@@ -1322,23 +1272,7 @@
           <w:b/>
           <w:bCs/>
         </w:rPr>
-        <w:t>Current in the electric machine (</w:t>
-      </w:r>
-      <w:proofErr w:type="gramStart"/>
-      <w:r>
-        <w:rPr>
-          <w:b/>
-          <w:bCs/>
-        </w:rPr>
-        <w:t>IPMSM,IM</w:t>
-      </w:r>
-      <w:proofErr w:type="gramEnd"/>
-      <w:r>
-        <w:rPr>
-          <w:b/>
-          <w:bCs/>
-        </w:rPr>
-        <w:t>)</w:t>
+        <w:t>Current in the electric machine (IPMSM,IM)</w:t>
       </w:r>
     </w:p>
     <w:p>
@@ -1380,14 +1314,7 @@
           <w:b/>
           <w:bCs/>
         </w:rPr>
-        <w:t>(</w:t>
-      </w:r>
-      <w:r>
-        <w:rPr>
-          <w:b/>
-          <w:bCs/>
-        </w:rPr>
-        <w:t>By replacing nodes</w:t>
+        <w:t>(By replacing nodes</w:t>
       </w:r>
     </w:p>
     <w:p>
@@ -1438,14 +1365,7 @@
           <w:b/>
           <w:bCs/>
         </w:rPr>
-        <w:t>dependencies of data.</w:t>
-      </w:r>
-      <w:r>
-        <w:rPr>
-          <w:b/>
-          <w:bCs/>
-        </w:rPr>
-        <w:t>)</w:t>
+        <w:t>dependencies of data.)</w:t>
       </w:r>
     </w:p>
     <w:p>
@@ -1466,7 +1386,7 @@
         <w:adjustRightInd w:val="0"/>
         <w:spacing w:after="0" w:line="240" w:lineRule="auto"/>
         <w:rPr>
-          <w:rFonts w:ascii="NimbusRomNo9L-Regu" w:hAnsi="NimbusRomNo9L-Regu" w:cs="NimbusRomNo9L-Regu"/>
+          <w:rFonts w:ascii="Times New Roman" w:hAnsi="Times New Roman" w:cs="Times New Roman"/>
           <w:color w:val="FF0000"/>
           <w:kern w:val="0"/>
           <w:sz w:val="36"/>
@@ -1475,25 +1395,16 @@
       </w:pPr>
       <w:r>
         <w:rPr>
-          <w:rFonts w:ascii="NimbusRomNo9L-Regu" w:hAnsi="NimbusRomNo9L-Regu" w:cs="NimbusRomNo9L-Regu"/>
-          <w:kern w:val="0"/>
-          <w:sz w:val="20"/>
-          <w:szCs w:val="20"/>
-        </w:rPr>
-        <w:t>Based on the above hyper</w:t>
-      </w:r>
-      <w:r>
-        <w:rPr>
-          <w:rFonts w:ascii="NimbusRomNo9L-Regu" w:hAnsi="NimbusRomNo9L-Regu" w:cs="NimbusRomNo9L-Regu"/>
-          <w:kern w:val="0"/>
-          <w:sz w:val="20"/>
-          <w:szCs w:val="20"/>
-        </w:rPr>
-        <w:t xml:space="preserve"> parameters, the LSTM model is created by using </w:t>
-      </w:r>
-      <w:r>
-        <w:rPr>
-          <w:rFonts w:ascii="NimbusRomNo9L-Regu" w:hAnsi="NimbusRomNo9L-Regu" w:cs="NimbusRomNo9L-Regu"/>
+          <w:rFonts w:ascii="Times New Roman" w:hAnsi="Times New Roman" w:cs="Times New Roman"/>
+          <w:kern w:val="0"/>
+          <w:sz w:val="20"/>
+          <w:szCs w:val="20"/>
+        </w:rPr>
+        <w:t xml:space="preserve">Based on the above hyper parameters, the LSTM model is created by using </w:t>
+      </w:r>
+      <w:r>
+        <w:rPr>
+          <w:rFonts w:ascii="Times New Roman" w:hAnsi="Times New Roman" w:cs="Times New Roman"/>
           <w:color w:val="FF0000"/>
           <w:kern w:val="0"/>
           <w:sz w:val="36"/>
@@ -1653,7 +1564,7 @@
         <w:shd w:val="clear" w:color="auto" w:fill="171717"/>
         <w:spacing w:after="0" w:line="240" w:lineRule="auto"/>
         <w:rPr>
-          <w:rFonts w:ascii="Segoe UI" w:eastAsia="Times New Roman" w:hAnsi="Segoe UI" w:cs="Segoe UI"/>
+          <w:rFonts w:ascii="Times New Roman" w:eastAsia="Times New Roman" w:hAnsi="Times New Roman" w:cs="Times New Roman"/>
           <w:color w:val="F9F9F9"/>
           <w:kern w:val="0"/>
           <w:sz w:val="24"/>
@@ -1664,7 +1575,7 @@
       </w:pPr>
       <w:r>
         <w:rPr>
-          <w:rFonts w:ascii="Segoe UI" w:eastAsia="Times New Roman" w:hAnsi="Segoe UI" w:cs="Segoe UI"/>
+          <w:rFonts w:ascii="Times New Roman" w:eastAsia="Times New Roman" w:hAnsi="Times New Roman" w:cs="Times New Roman"/>
           <w:b/>
           <w:bCs/>
           <w:color w:val="F9F9F9"/>
@@ -1693,7 +1604,7 @@
         <w:shd w:val="clear" w:color="auto" w:fill="171717"/>
         <w:spacing w:after="0" w:line="240" w:lineRule="auto"/>
         <w:rPr>
-          <w:rFonts w:ascii="Segoe UI" w:eastAsia="Times New Roman" w:hAnsi="Segoe UI" w:cs="Segoe UI"/>
+          <w:rFonts w:ascii="Times New Roman" w:eastAsia="Times New Roman" w:hAnsi="Times New Roman" w:cs="Times New Roman"/>
           <w:color w:val="F9F9F9"/>
           <w:kern w:val="0"/>
           <w:sz w:val="24"/>
@@ -1704,7 +1615,7 @@
       </w:pPr>
       <w:r>
         <w:rPr>
-          <w:rFonts w:ascii="Segoe UI" w:eastAsia="Times New Roman" w:hAnsi="Segoe UI" w:cs="Segoe UI"/>
+          <w:rFonts w:ascii="Times New Roman" w:eastAsia="Times New Roman" w:hAnsi="Times New Roman" w:cs="Times New Roman"/>
           <w:color w:val="F9F9F9"/>
           <w:kern w:val="0"/>
           <w:sz w:val="24"/>
@@ -1730,7 +1641,7 @@
         <w:shd w:val="clear" w:color="auto" w:fill="171717"/>
         <w:spacing w:after="0" w:line="240" w:lineRule="auto"/>
         <w:rPr>
-          <w:rFonts w:ascii="Segoe UI" w:eastAsia="Times New Roman" w:hAnsi="Segoe UI" w:cs="Segoe UI"/>
+          <w:rFonts w:ascii="Times New Roman" w:eastAsia="Times New Roman" w:hAnsi="Times New Roman" w:cs="Times New Roman"/>
           <w:color w:val="F9F9F9"/>
           <w:kern w:val="0"/>
           <w:sz w:val="24"/>
@@ -1741,7 +1652,7 @@
       </w:pPr>
       <w:r>
         <w:rPr>
-          <w:rFonts w:ascii="Segoe UI" w:eastAsia="Times New Roman" w:hAnsi="Segoe UI" w:cs="Segoe UI"/>
+          <w:rFonts w:ascii="Times New Roman" w:eastAsia="Times New Roman" w:hAnsi="Times New Roman" w:cs="Times New Roman"/>
           <w:color w:val="F9F9F9"/>
           <w:kern w:val="0"/>
           <w:sz w:val="24"/>
@@ -1767,7 +1678,7 @@
         <w:shd w:val="clear" w:color="auto" w:fill="171717"/>
         <w:spacing w:after="0" w:line="240" w:lineRule="auto"/>
         <w:rPr>
-          <w:rFonts w:ascii="Segoe UI" w:eastAsia="Times New Roman" w:hAnsi="Segoe UI" w:cs="Segoe UI"/>
+          <w:rFonts w:ascii="Times New Roman" w:eastAsia="Times New Roman" w:hAnsi="Times New Roman" w:cs="Times New Roman"/>
           <w:color w:val="F9F9F9"/>
           <w:kern w:val="0"/>
           <w:sz w:val="24"/>
@@ -1778,7 +1689,7 @@
       </w:pPr>
       <w:r>
         <w:rPr>
-          <w:rFonts w:ascii="Segoe UI" w:eastAsia="Times New Roman" w:hAnsi="Segoe UI" w:cs="Segoe UI"/>
+          <w:rFonts w:ascii="Times New Roman" w:eastAsia="Times New Roman" w:hAnsi="Times New Roman" w:cs="Times New Roman"/>
           <w:color w:val="F9F9F9"/>
           <w:kern w:val="0"/>
           <w:sz w:val="24"/>
@@ -1790,7 +1701,7 @@
       </w:r>
       <w:r>
         <w:rPr>
-          <w:rFonts w:ascii="KaTeX_Math" w:eastAsia="Times New Roman" w:hAnsi="KaTeX_Math" w:cs="Times New Roman"/>
+          <w:rFonts w:ascii="Times New Roman" w:eastAsia="Times New Roman" w:hAnsi="Times New Roman" w:cs="Times New Roman"/>
           <w:i/>
           <w:iCs/>
           <w:color w:val="F9F9F9"/>
@@ -1805,7 +1716,7 @@
       </w:r>
       <w:r>
         <w:rPr>
-          <w:rFonts w:ascii="Segoe UI" w:eastAsia="Times New Roman" w:hAnsi="Segoe UI" w:cs="Segoe UI"/>
+          <w:rFonts w:ascii="Times New Roman" w:eastAsia="Times New Roman" w:hAnsi="Times New Roman" w:cs="Times New Roman"/>
           <w:color w:val="F9F9F9"/>
           <w:kern w:val="0"/>
           <w:sz w:val="24"/>
@@ -1831,7 +1742,7 @@
         <w:shd w:val="clear" w:color="auto" w:fill="171717"/>
         <w:spacing w:after="0" w:line="240" w:lineRule="auto"/>
         <w:rPr>
-          <w:rFonts w:ascii="Segoe UI" w:eastAsia="Times New Roman" w:hAnsi="Segoe UI" w:cs="Segoe UI"/>
+          <w:rFonts w:ascii="Times New Roman" w:eastAsia="Times New Roman" w:hAnsi="Times New Roman" w:cs="Times New Roman"/>
           <w:color w:val="F9F9F9"/>
           <w:kern w:val="0"/>
           <w:sz w:val="24"/>
@@ -1843,7 +1754,7 @@
       <w:proofErr w:type="spellStart"/>
       <w:r>
         <w:rPr>
-          <w:rFonts w:ascii="Segoe UI" w:eastAsia="Times New Roman" w:hAnsi="Segoe UI" w:cs="Segoe UI"/>
+          <w:rFonts w:ascii="Times New Roman" w:eastAsia="Times New Roman" w:hAnsi="Times New Roman" w:cs="Times New Roman"/>
           <w:b/>
           <w:bCs/>
           <w:color w:val="F9F9F9"/>
@@ -1859,7 +1770,7 @@
       <w:proofErr w:type="spellEnd"/>
       <w:r>
         <w:rPr>
-          <w:rFonts w:ascii="Segoe UI" w:eastAsia="Times New Roman" w:hAnsi="Segoe UI" w:cs="Segoe UI"/>
+          <w:rFonts w:ascii="Times New Roman" w:eastAsia="Times New Roman" w:hAnsi="Times New Roman" w:cs="Times New Roman"/>
           <w:b/>
           <w:bCs/>
           <w:color w:val="F9F9F9"/>
@@ -1888,7 +1799,7 @@
         <w:shd w:val="clear" w:color="auto" w:fill="171717"/>
         <w:spacing w:after="0" w:line="240" w:lineRule="auto"/>
         <w:rPr>
-          <w:rFonts w:ascii="Segoe UI" w:eastAsia="Times New Roman" w:hAnsi="Segoe UI" w:cs="Segoe UI"/>
+          <w:rFonts w:ascii="Times New Roman" w:eastAsia="Times New Roman" w:hAnsi="Times New Roman" w:cs="Times New Roman"/>
           <w:color w:val="F9F9F9"/>
           <w:kern w:val="0"/>
           <w:sz w:val="24"/>
@@ -1899,7 +1810,7 @@
       </w:pPr>
       <w:r>
         <w:rPr>
-          <w:rFonts w:ascii="Segoe UI" w:eastAsia="Times New Roman" w:hAnsi="Segoe UI" w:cs="Segoe UI"/>
+          <w:rFonts w:ascii="Times New Roman" w:eastAsia="Times New Roman" w:hAnsi="Times New Roman" w:cs="Times New Roman"/>
           <w:color w:val="F9F9F9"/>
           <w:kern w:val="0"/>
           <w:sz w:val="24"/>
@@ -1912,7 +1823,7 @@
       <w:proofErr w:type="spellStart"/>
       <w:r>
         <w:rPr>
-          <w:rFonts w:ascii="Segoe UI" w:eastAsia="Times New Roman" w:hAnsi="Segoe UI" w:cs="Segoe UI"/>
+          <w:rFonts w:ascii="Times New Roman" w:eastAsia="Times New Roman" w:hAnsi="Times New Roman" w:cs="Times New Roman"/>
           <w:color w:val="F9F9F9"/>
           <w:kern w:val="0"/>
           <w:sz w:val="24"/>
@@ -1925,7 +1836,7 @@
       <w:proofErr w:type="spellEnd"/>
       <w:r>
         <w:rPr>
-          <w:rFonts w:ascii="Segoe UI" w:eastAsia="Times New Roman" w:hAnsi="Segoe UI" w:cs="Segoe UI"/>
+          <w:rFonts w:ascii="Times New Roman" w:eastAsia="Times New Roman" w:hAnsi="Times New Roman" w:cs="Times New Roman"/>
           <w:color w:val="F9F9F9"/>
           <w:kern w:val="0"/>
           <w:sz w:val="24"/>
@@ -1951,7 +1862,7 @@
         <w:shd w:val="clear" w:color="auto" w:fill="171717"/>
         <w:spacing w:after="0" w:line="240" w:lineRule="auto"/>
         <w:rPr>
-          <w:rFonts w:ascii="Segoe UI" w:eastAsia="Times New Roman" w:hAnsi="Segoe UI" w:cs="Segoe UI"/>
+          <w:rFonts w:ascii="Times New Roman" w:eastAsia="Times New Roman" w:hAnsi="Times New Roman" w:cs="Times New Roman"/>
           <w:color w:val="F9F9F9"/>
           <w:kern w:val="0"/>
           <w:sz w:val="24"/>
@@ -1962,7 +1873,7 @@
       </w:pPr>
       <w:r>
         <w:rPr>
-          <w:rFonts w:ascii="Segoe UI" w:eastAsia="Times New Roman" w:hAnsi="Segoe UI" w:cs="Segoe UI"/>
+          <w:rFonts w:ascii="Times New Roman" w:eastAsia="Times New Roman" w:hAnsi="Times New Roman" w:cs="Times New Roman"/>
           <w:color w:val="F9F9F9"/>
           <w:kern w:val="0"/>
           <w:sz w:val="24"/>
@@ -1975,7 +1886,7 @@
       <w:proofErr w:type="spellStart"/>
       <w:r>
         <w:rPr>
-          <w:rFonts w:ascii="Segoe UI" w:eastAsia="Times New Roman" w:hAnsi="Segoe UI" w:cs="Segoe UI"/>
+          <w:rFonts w:ascii="Times New Roman" w:eastAsia="Times New Roman" w:hAnsi="Times New Roman" w:cs="Times New Roman"/>
           <w:color w:val="F9F9F9"/>
           <w:kern w:val="0"/>
           <w:sz w:val="24"/>
@@ -1988,7 +1899,7 @@
       <w:proofErr w:type="spellEnd"/>
       <w:r>
         <w:rPr>
-          <w:rFonts w:ascii="Segoe UI" w:eastAsia="Times New Roman" w:hAnsi="Segoe UI" w:cs="Segoe UI"/>
+          <w:rFonts w:ascii="Times New Roman" w:eastAsia="Times New Roman" w:hAnsi="Times New Roman" w:cs="Times New Roman"/>
           <w:color w:val="F9F9F9"/>
           <w:kern w:val="0"/>
           <w:sz w:val="24"/>
@@ -2000,7 +1911,7 @@
       </w:r>
       <w:r>
         <w:rPr>
-          <w:rFonts w:ascii="KaTeX_Math" w:eastAsia="Times New Roman" w:hAnsi="KaTeX_Math" w:cs="Times New Roman"/>
+          <w:rFonts w:ascii="Times New Roman" w:eastAsia="Times New Roman" w:hAnsi="Times New Roman" w:cs="Times New Roman"/>
           <w:i/>
           <w:iCs/>
           <w:color w:val="F9F9F9"/>
@@ -2015,7 +1926,7 @@
       </w:r>
       <w:r>
         <w:rPr>
-          <w:rFonts w:ascii="Segoe UI" w:eastAsia="Times New Roman" w:hAnsi="Segoe UI" w:cs="Segoe UI"/>
+          <w:rFonts w:ascii="Times New Roman" w:eastAsia="Times New Roman" w:hAnsi="Times New Roman" w:cs="Times New Roman"/>
           <w:color w:val="F9F9F9"/>
           <w:kern w:val="0"/>
           <w:sz w:val="24"/>
@@ -2041,7 +1952,7 @@
         <w:shd w:val="clear" w:color="auto" w:fill="171717"/>
         <w:spacing w:after="0" w:line="240" w:lineRule="auto"/>
         <w:rPr>
-          <w:rFonts w:ascii="Segoe UI" w:eastAsia="Times New Roman" w:hAnsi="Segoe UI" w:cs="Segoe UI"/>
+          <w:rFonts w:ascii="Times New Roman" w:eastAsia="Times New Roman" w:hAnsi="Times New Roman" w:cs="Times New Roman"/>
           <w:color w:val="F9F9F9"/>
           <w:kern w:val="0"/>
           <w:sz w:val="24"/>
@@ -2052,7 +1963,7 @@
       </w:pPr>
       <w:r>
         <w:rPr>
-          <w:rFonts w:ascii="Segoe UI" w:eastAsia="Times New Roman" w:hAnsi="Segoe UI" w:cs="Segoe UI"/>
+          <w:rFonts w:ascii="Times New Roman" w:eastAsia="Times New Roman" w:hAnsi="Times New Roman" w:cs="Times New Roman"/>
           <w:color w:val="F9F9F9"/>
           <w:kern w:val="0"/>
           <w:sz w:val="24"/>
@@ -2065,7 +1976,7 @@
       <w:proofErr w:type="spellStart"/>
       <w:r>
         <w:rPr>
-          <w:rFonts w:ascii="Segoe UI" w:eastAsia="Times New Roman" w:hAnsi="Segoe UI" w:cs="Segoe UI"/>
+          <w:rFonts w:ascii="Times New Roman" w:eastAsia="Times New Roman" w:hAnsi="Times New Roman" w:cs="Times New Roman"/>
           <w:color w:val="F9F9F9"/>
           <w:kern w:val="0"/>
           <w:sz w:val="24"/>
@@ -2078,7 +1989,7 @@
       <w:proofErr w:type="spellEnd"/>
       <w:r>
         <w:rPr>
-          <w:rFonts w:ascii="Segoe UI" w:eastAsia="Times New Roman" w:hAnsi="Segoe UI" w:cs="Segoe UI"/>
+          <w:rFonts w:ascii="Times New Roman" w:eastAsia="Times New Roman" w:hAnsi="Times New Roman" w:cs="Times New Roman"/>
           <w:color w:val="F9F9F9"/>
           <w:kern w:val="0"/>
           <w:sz w:val="24"/>
@@ -2104,7 +2015,7 @@
         <w:shd w:val="clear" w:color="auto" w:fill="171717"/>
         <w:spacing w:after="0" w:line="240" w:lineRule="auto"/>
         <w:rPr>
-          <w:rFonts w:ascii="Segoe UI" w:eastAsia="Times New Roman" w:hAnsi="Segoe UI" w:cs="Segoe UI"/>
+          <w:rFonts w:ascii="Times New Roman" w:eastAsia="Times New Roman" w:hAnsi="Times New Roman" w:cs="Times New Roman"/>
           <w:color w:val="F9F9F9"/>
           <w:kern w:val="0"/>
           <w:sz w:val="24"/>
@@ -2115,7 +2026,7 @@
       </w:pPr>
       <w:r>
         <w:rPr>
-          <w:rFonts w:ascii="Segoe UI" w:eastAsia="Times New Roman" w:hAnsi="Segoe UI" w:cs="Segoe UI"/>
+          <w:rFonts w:ascii="Times New Roman" w:eastAsia="Times New Roman" w:hAnsi="Times New Roman" w:cs="Times New Roman"/>
           <w:color w:val="F9F9F9"/>
           <w:kern w:val="0"/>
           <w:sz w:val="24"/>
@@ -2140,7 +2051,7 @@
       </w:r>
       <w:r>
         <w:rPr>
-          <w:rFonts w:ascii="KaTeX_Math" w:eastAsia="Times New Roman" w:hAnsi="KaTeX_Math" w:cs="Times New Roman"/>
+          <w:rFonts w:ascii="Times New Roman" w:eastAsia="Times New Roman" w:hAnsi="Times New Roman" w:cs="Times New Roman"/>
           <w:i/>
           <w:iCs/>
           <w:color w:val="F9F9F9"/>
@@ -2155,7 +2066,7 @@
       </w:r>
       <w:r>
         <w:rPr>
-          <w:rFonts w:ascii="Segoe UI" w:eastAsia="Times New Roman" w:hAnsi="Segoe UI" w:cs="Segoe UI"/>
+          <w:rFonts w:ascii="Times New Roman" w:eastAsia="Times New Roman" w:hAnsi="Times New Roman" w:cs="Times New Roman"/>
           <w:color w:val="F9F9F9"/>
           <w:kern w:val="0"/>
           <w:sz w:val="24"/>
@@ -2168,7 +2079,7 @@
       <w:proofErr w:type="spellStart"/>
       <w:r>
         <w:rPr>
-          <w:rFonts w:ascii="Segoe UI" w:eastAsia="Times New Roman" w:hAnsi="Segoe UI" w:cs="Segoe UI"/>
+          <w:rFonts w:ascii="Times New Roman" w:eastAsia="Times New Roman" w:hAnsi="Times New Roman" w:cs="Times New Roman"/>
           <w:color w:val="F9F9F9"/>
           <w:kern w:val="0"/>
           <w:sz w:val="24"/>
@@ -2181,7 +2092,7 @@
       <w:proofErr w:type="spellEnd"/>
       <w:r>
         <w:rPr>
-          <w:rFonts w:ascii="Segoe UI" w:eastAsia="Times New Roman" w:hAnsi="Segoe UI" w:cs="Segoe UI"/>
+          <w:rFonts w:ascii="Times New Roman" w:eastAsia="Times New Roman" w:hAnsi="Times New Roman" w:cs="Times New Roman"/>
           <w:color w:val="F9F9F9"/>
           <w:kern w:val="0"/>
           <w:sz w:val="24"/>
@@ -2207,7 +2118,7 @@
       <w:proofErr w:type="spellStart"/>
       <w:r>
         <w:rPr>
-          <w:rFonts w:ascii="KaTeX_Math" w:eastAsia="Times New Roman" w:hAnsi="KaTeX_Math" w:cs="Times New Roman"/>
+          <w:rFonts w:ascii="Times New Roman" w:eastAsia="Times New Roman" w:hAnsi="Times New Roman" w:cs="Times New Roman"/>
           <w:i/>
           <w:iCs/>
           <w:color w:val="F9F9F9"/>
@@ -2236,7 +2147,7 @@
       </w:r>
       <w:r>
         <w:rPr>
-          <w:rFonts w:ascii="Segoe UI" w:eastAsia="Times New Roman" w:hAnsi="Segoe UI" w:cs="Segoe UI"/>
+          <w:rFonts w:ascii="Times New Roman" w:eastAsia="Times New Roman" w:hAnsi="Times New Roman" w:cs="Times New Roman"/>
           <w:color w:val="F9F9F9"/>
           <w:kern w:val="0"/>
           <w:sz w:val="24"/>
@@ -2340,7 +2251,7 @@
       <w:proofErr w:type="spellStart"/>
       <w:r>
         <w:rPr>
-          <w:rFonts w:ascii="KaTeX_Math" w:eastAsia="Times New Roman" w:hAnsi="KaTeX_Math" w:cs="Times New Roman"/>
+          <w:rFonts w:ascii="Times New Roman" w:eastAsia="Times New Roman" w:hAnsi="Times New Roman" w:cs="Times New Roman"/>
           <w:i/>
           <w:iCs/>
           <w:color w:val="F9F9F9"/>
@@ -2382,7 +2293,7 @@
       </w:r>
       <w:r>
         <w:rPr>
-          <w:rFonts w:ascii="KaTeX_Size1" w:eastAsia="Times New Roman" w:hAnsi="KaTeX_Size1" w:cs="Times New Roman"/>
+          <w:rFonts w:ascii="Times New Roman" w:eastAsia="Times New Roman" w:hAnsi="Times New Roman" w:cs="Times New Roman"/>
           <w:color w:val="F9F9F9"/>
           <w:kern w:val="0"/>
           <w:sz w:val="20"/>
@@ -2396,7 +2307,7 @@
       <w:proofErr w:type="spellStart"/>
       <w:r>
         <w:rPr>
-          <w:rFonts w:ascii="KaTeX_Math" w:eastAsia="Times New Roman" w:hAnsi="KaTeX_Math" w:cs="Times New Roman"/>
+          <w:rFonts w:ascii="Times New Roman" w:eastAsia="Times New Roman" w:hAnsi="Times New Roman" w:cs="Times New Roman"/>
           <w:i/>
           <w:iCs/>
           <w:color w:val="F9F9F9"/>
@@ -2425,7 +2336,7 @@
       </w:r>
       <w:r>
         <w:rPr>
-          <w:rFonts w:ascii="KaTeX_Math" w:eastAsia="Times New Roman" w:hAnsi="KaTeX_Math" w:cs="Times New Roman"/>
+          <w:rFonts w:ascii="Times New Roman" w:eastAsia="Times New Roman" w:hAnsi="Times New Roman" w:cs="Times New Roman"/>
           <w:i/>
           <w:iCs/>
           <w:color w:val="F9F9F9"/>
@@ -2454,7 +2365,7 @@
       <w:proofErr w:type="spellStart"/>
       <w:r>
         <w:rPr>
-          <w:rFonts w:ascii="KaTeX_Math" w:eastAsia="Times New Roman" w:hAnsi="KaTeX_Math" w:cs="Times New Roman"/>
+          <w:rFonts w:ascii="Times New Roman" w:eastAsia="Times New Roman" w:hAnsi="Times New Roman" w:cs="Times New Roman"/>
           <w:i/>
           <w:iCs/>
           <w:color w:val="F9F9F9"/>
@@ -2469,7 +2380,7 @@
       </w:r>
       <w:r>
         <w:rPr>
-          <w:rFonts w:ascii="KaTeX_Math" w:eastAsia="Times New Roman" w:hAnsi="KaTeX_Math" w:cs="Times New Roman"/>
+          <w:rFonts w:ascii="Times New Roman" w:eastAsia="Times New Roman" w:hAnsi="Times New Roman" w:cs="Times New Roman"/>
           <w:i/>
           <w:iCs/>
           <w:color w:val="F9F9F9"/>
@@ -2499,7 +2410,7 @@
       <w:proofErr w:type="spellStart"/>
       <w:r>
         <w:rPr>
-          <w:rFonts w:ascii="KaTeX_Math" w:eastAsia="Times New Roman" w:hAnsi="KaTeX_Math" w:cs="Times New Roman"/>
+          <w:rFonts w:ascii="Times New Roman" w:eastAsia="Times New Roman" w:hAnsi="Times New Roman" w:cs="Times New Roman"/>
           <w:i/>
           <w:iCs/>
           <w:color w:val="F9F9F9"/>
@@ -2514,7 +2425,7 @@
       </w:r>
       <w:r>
         <w:rPr>
-          <w:rFonts w:ascii="KaTeX_Math" w:eastAsia="Times New Roman" w:hAnsi="KaTeX_Math" w:cs="Times New Roman"/>
+          <w:rFonts w:ascii="Times New Roman" w:eastAsia="Times New Roman" w:hAnsi="Times New Roman" w:cs="Times New Roman"/>
           <w:i/>
           <w:iCs/>
           <w:color w:val="F9F9F9"/>
@@ -2557,7 +2468,7 @@
         <w:shd w:val="clear" w:color="auto" w:fill="171717"/>
         <w:spacing w:after="0" w:line="240" w:lineRule="auto"/>
         <w:rPr>
-          <w:rFonts w:ascii="Segoe UI" w:eastAsia="Times New Roman" w:hAnsi="Segoe UI" w:cs="Segoe UI"/>
+          <w:rFonts w:ascii="Times New Roman" w:eastAsia="Times New Roman" w:hAnsi="Times New Roman" w:cs="Times New Roman"/>
           <w:color w:val="F9F9F9"/>
           <w:kern w:val="0"/>
           <w:sz w:val="24"/>
@@ -2568,7 +2479,7 @@
       </w:pPr>
       <w:r>
         <w:rPr>
-          <w:rFonts w:ascii="Segoe UI" w:eastAsia="Times New Roman" w:hAnsi="Segoe UI" w:cs="Segoe UI"/>
+          <w:rFonts w:ascii="Times New Roman" w:eastAsia="Times New Roman" w:hAnsi="Times New Roman" w:cs="Times New Roman"/>
           <w:color w:val="F9F9F9"/>
           <w:kern w:val="0"/>
           <w:sz w:val="24"/>
@@ -2594,7 +2505,7 @@
       <w:proofErr w:type="spellStart"/>
       <w:r>
         <w:rPr>
-          <w:rFonts w:ascii="KaTeX_Math" w:eastAsia="Times New Roman" w:hAnsi="KaTeX_Math" w:cs="Times New Roman"/>
+          <w:rFonts w:ascii="Times New Roman" w:eastAsia="Times New Roman" w:hAnsi="Times New Roman" w:cs="Times New Roman"/>
           <w:i/>
           <w:iCs/>
           <w:color w:val="F9F9F9"/>
@@ -2610,7 +2521,7 @@
       <w:proofErr w:type="spellEnd"/>
       <w:r>
         <w:rPr>
-          <w:rFonts w:ascii="Segoe UI" w:eastAsia="Times New Roman" w:hAnsi="Segoe UI" w:cs="Segoe UI"/>
+          <w:rFonts w:ascii="Times New Roman" w:eastAsia="Times New Roman" w:hAnsi="Times New Roman" w:cs="Times New Roman"/>
           <w:color w:val="F9F9F9"/>
           <w:kern w:val="0"/>
           <w:sz w:val="24"/>
@@ -2635,7 +2546,7 @@
       </w:r>
       <w:r>
         <w:rPr>
-          <w:rFonts w:ascii="KaTeX_Math" w:eastAsia="Times New Roman" w:hAnsi="KaTeX_Math" w:cs="Times New Roman"/>
+          <w:rFonts w:ascii="Times New Roman" w:eastAsia="Times New Roman" w:hAnsi="Times New Roman" w:cs="Times New Roman"/>
           <w:i/>
           <w:iCs/>
           <w:color w:val="F9F9F9"/>
@@ -2650,7 +2561,7 @@
       </w:r>
       <w:r>
         <w:rPr>
-          <w:rFonts w:ascii="KaTeX_Math" w:eastAsia="Times New Roman" w:hAnsi="KaTeX_Math" w:cs="Times New Roman"/>
+          <w:rFonts w:ascii="Times New Roman" w:eastAsia="Times New Roman" w:hAnsi="Times New Roman" w:cs="Times New Roman"/>
           <w:i/>
           <w:iCs/>
           <w:color w:val="F9F9F9"/>
@@ -2678,7 +2589,7 @@
       </w:r>
       <w:r>
         <w:rPr>
-          <w:rFonts w:ascii="Segoe UI" w:eastAsia="Times New Roman" w:hAnsi="Segoe UI" w:cs="Segoe UI"/>
+          <w:rFonts w:ascii="Times New Roman" w:eastAsia="Times New Roman" w:hAnsi="Times New Roman" w:cs="Times New Roman"/>
           <w:color w:val="F9F9F9"/>
           <w:kern w:val="0"/>
           <w:sz w:val="24"/>
@@ -2704,7 +2615,7 @@
       <w:proofErr w:type="spellStart"/>
       <w:r>
         <w:rPr>
-          <w:rFonts w:ascii="KaTeX_Math" w:eastAsia="Times New Roman" w:hAnsi="KaTeX_Math" w:cs="Times New Roman"/>
+          <w:rFonts w:ascii="Times New Roman" w:eastAsia="Times New Roman" w:hAnsi="Times New Roman" w:cs="Times New Roman"/>
           <w:i/>
           <w:iCs/>
           <w:color w:val="F9F9F9"/>
@@ -2719,7 +2630,7 @@
       </w:r>
       <w:r>
         <w:rPr>
-          <w:rFonts w:ascii="Segoe UI" w:eastAsia="Times New Roman" w:hAnsi="Segoe UI" w:cs="Segoe UI"/>
+          <w:rFonts w:ascii="Times New Roman" w:eastAsia="Times New Roman" w:hAnsi="Times New Roman" w:cs="Times New Roman"/>
           <w:color w:val="F9F9F9"/>
           <w:kern w:val="0"/>
           <w:sz w:val="24"/>
@@ -2732,7 +2643,7 @@
       <w:proofErr w:type="spellEnd"/>
       <w:r>
         <w:rPr>
-          <w:rFonts w:ascii="Segoe UI" w:eastAsia="Times New Roman" w:hAnsi="Segoe UI" w:cs="Segoe UI"/>
+          <w:rFonts w:ascii="Times New Roman" w:eastAsia="Times New Roman" w:hAnsi="Times New Roman" w:cs="Times New Roman"/>
           <w:color w:val="F9F9F9"/>
           <w:kern w:val="0"/>
           <w:sz w:val="24"/>
@@ -2758,7 +2669,7 @@
         <w:shd w:val="clear" w:color="auto" w:fill="171717"/>
         <w:spacing w:after="0" w:line="240" w:lineRule="auto"/>
         <w:rPr>
-          <w:rFonts w:ascii="Segoe UI" w:eastAsia="Times New Roman" w:hAnsi="Segoe UI" w:cs="Segoe UI"/>
+          <w:rFonts w:ascii="Times New Roman" w:eastAsia="Times New Roman" w:hAnsi="Times New Roman" w:cs="Times New Roman"/>
           <w:color w:val="F9F9F9"/>
           <w:kern w:val="0"/>
           <w:sz w:val="24"/>
@@ -2769,7 +2680,7 @@
       </w:pPr>
       <w:r>
         <w:rPr>
-          <w:rFonts w:ascii="Segoe UI" w:eastAsia="Times New Roman" w:hAnsi="Segoe UI" w:cs="Segoe UI"/>
+          <w:rFonts w:ascii="Times New Roman" w:eastAsia="Times New Roman" w:hAnsi="Times New Roman" w:cs="Times New Roman"/>
           <w:b/>
           <w:bCs/>
           <w:color w:val="F9F9F9"/>
@@ -2798,7 +2709,7 @@
         <w:shd w:val="clear" w:color="auto" w:fill="171717"/>
         <w:spacing w:after="0" w:line="240" w:lineRule="auto"/>
         <w:rPr>
-          <w:rFonts w:ascii="Segoe UI" w:eastAsia="Times New Roman" w:hAnsi="Segoe UI" w:cs="Segoe UI"/>
+          <w:rFonts w:ascii="Times New Roman" w:eastAsia="Times New Roman" w:hAnsi="Times New Roman" w:cs="Times New Roman"/>
           <w:color w:val="F9F9F9"/>
           <w:kern w:val="0"/>
           <w:sz w:val="24"/>
@@ -2809,7 +2720,7 @@
       </w:pPr>
       <w:r>
         <w:rPr>
-          <w:rFonts w:ascii="Segoe UI" w:eastAsia="Times New Roman" w:hAnsi="Segoe UI" w:cs="Segoe UI"/>
+          <w:rFonts w:ascii="Times New Roman" w:eastAsia="Times New Roman" w:hAnsi="Times New Roman" w:cs="Times New Roman"/>
           <w:color w:val="F9F9F9"/>
           <w:kern w:val="0"/>
           <w:sz w:val="24"/>
@@ -2835,7 +2746,7 @@
         <w:shd w:val="clear" w:color="auto" w:fill="171717"/>
         <w:spacing w:after="0" w:line="240" w:lineRule="auto"/>
         <w:rPr>
-          <w:rFonts w:ascii="Segoe UI" w:eastAsia="Times New Roman" w:hAnsi="Segoe UI" w:cs="Segoe UI"/>
+          <w:rFonts w:ascii="Times New Roman" w:eastAsia="Times New Roman" w:hAnsi="Times New Roman" w:cs="Times New Roman"/>
           <w:color w:val="F9F9F9"/>
           <w:kern w:val="0"/>
           <w:sz w:val="24"/>
@@ -2846,7 +2757,7 @@
       </w:pPr>
       <w:r>
         <w:rPr>
-          <w:rFonts w:ascii="Segoe UI" w:eastAsia="Times New Roman" w:hAnsi="Segoe UI" w:cs="Segoe UI"/>
+          <w:rFonts w:ascii="Times New Roman" w:eastAsia="Times New Roman" w:hAnsi="Times New Roman" w:cs="Times New Roman"/>
           <w:color w:val="F9F9F9"/>
           <w:kern w:val="0"/>
           <w:sz w:val="24"/>
@@ -2859,7 +2770,7 @@
       <w:proofErr w:type="spellStart"/>
       <w:r>
         <w:rPr>
-          <w:rFonts w:ascii="Segoe UI" w:eastAsia="Times New Roman" w:hAnsi="Segoe UI" w:cs="Segoe UI"/>
+          <w:rFonts w:ascii="Times New Roman" w:eastAsia="Times New Roman" w:hAnsi="Times New Roman" w:cs="Times New Roman"/>
           <w:color w:val="F9F9F9"/>
           <w:kern w:val="0"/>
           <w:sz w:val="24"/>
@@ -2872,7 +2783,7 @@
       <w:proofErr w:type="spellEnd"/>
       <w:r>
         <w:rPr>
-          <w:rFonts w:ascii="Segoe UI" w:eastAsia="Times New Roman" w:hAnsi="Segoe UI" w:cs="Segoe UI"/>
+          <w:rFonts w:ascii="Times New Roman" w:eastAsia="Times New Roman" w:hAnsi="Times New Roman" w:cs="Times New Roman"/>
           <w:color w:val="F9F9F9"/>
           <w:kern w:val="0"/>
           <w:sz w:val="24"/>
@@ -2898,7 +2809,7 @@
         <w:shd w:val="clear" w:color="auto" w:fill="171717"/>
         <w:spacing w:after="0" w:line="240" w:lineRule="auto"/>
         <w:rPr>
-          <w:rFonts w:ascii="Segoe UI" w:eastAsia="Times New Roman" w:hAnsi="Segoe UI" w:cs="Segoe UI"/>
+          <w:rFonts w:ascii="Times New Roman" w:eastAsia="Times New Roman" w:hAnsi="Times New Roman" w:cs="Times New Roman"/>
           <w:color w:val="F9F9F9"/>
           <w:kern w:val="0"/>
           <w:sz w:val="24"/>
@@ -2909,7 +2820,7 @@
       </w:pPr>
       <w:r>
         <w:rPr>
-          <w:rFonts w:ascii="Segoe UI" w:eastAsia="Times New Roman" w:hAnsi="Segoe UI" w:cs="Segoe UI"/>
+          <w:rFonts w:ascii="Times New Roman" w:eastAsia="Times New Roman" w:hAnsi="Times New Roman" w:cs="Times New Roman"/>
           <w:b/>
           <w:bCs/>
           <w:color w:val="F9F9F9"/>
@@ -2925,7 +2836,7 @@
       <w:proofErr w:type="spellStart"/>
       <w:r>
         <w:rPr>
-          <w:rFonts w:ascii="Segoe UI" w:eastAsia="Times New Roman" w:hAnsi="Segoe UI" w:cs="Segoe UI"/>
+          <w:rFonts w:ascii="Times New Roman" w:eastAsia="Times New Roman" w:hAnsi="Times New Roman" w:cs="Times New Roman"/>
           <w:b/>
           <w:bCs/>
           <w:color w:val="F9F9F9"/>
@@ -2941,7 +2852,7 @@
       <w:proofErr w:type="spellEnd"/>
       <w:r>
         <w:rPr>
-          <w:rFonts w:ascii="Segoe UI" w:eastAsia="Times New Roman" w:hAnsi="Segoe UI" w:cs="Segoe UI"/>
+          <w:rFonts w:ascii="Times New Roman" w:eastAsia="Times New Roman" w:hAnsi="Times New Roman" w:cs="Times New Roman"/>
           <w:b/>
           <w:bCs/>
           <w:color w:val="F9F9F9"/>
@@ -2970,7 +2881,7 @@
         <w:shd w:val="clear" w:color="auto" w:fill="171717"/>
         <w:spacing w:after="0" w:line="240" w:lineRule="auto"/>
         <w:rPr>
-          <w:rFonts w:ascii="Segoe UI" w:eastAsia="Times New Roman" w:hAnsi="Segoe UI" w:cs="Segoe UI"/>
+          <w:rFonts w:ascii="Times New Roman" w:eastAsia="Times New Roman" w:hAnsi="Times New Roman" w:cs="Times New Roman"/>
           <w:color w:val="F9F9F9"/>
           <w:kern w:val="0"/>
           <w:sz w:val="24"/>
@@ -2981,7 +2892,7 @@
       </w:pPr>
       <w:r>
         <w:rPr>
-          <w:rFonts w:ascii="Segoe UI" w:eastAsia="Times New Roman" w:hAnsi="Segoe UI" w:cs="Segoe UI"/>
+          <w:rFonts w:ascii="Times New Roman" w:eastAsia="Times New Roman" w:hAnsi="Times New Roman" w:cs="Times New Roman"/>
           <w:color w:val="F9F9F9"/>
           <w:kern w:val="0"/>
           <w:sz w:val="24"/>
@@ -2994,7 +2905,7 @@
       <w:proofErr w:type="spellStart"/>
       <w:r>
         <w:rPr>
-          <w:rFonts w:ascii="Segoe UI" w:eastAsia="Times New Roman" w:hAnsi="Segoe UI" w:cs="Segoe UI"/>
+          <w:rFonts w:ascii="Times New Roman" w:eastAsia="Times New Roman" w:hAnsi="Times New Roman" w:cs="Times New Roman"/>
           <w:color w:val="F9F9F9"/>
           <w:kern w:val="0"/>
           <w:sz w:val="24"/>
@@ -3007,7 +2918,7 @@
       <w:proofErr w:type="spellEnd"/>
       <w:r>
         <w:rPr>
-          <w:rFonts w:ascii="Segoe UI" w:eastAsia="Times New Roman" w:hAnsi="Segoe UI" w:cs="Segoe UI"/>
+          <w:rFonts w:ascii="Times New Roman" w:eastAsia="Times New Roman" w:hAnsi="Times New Roman" w:cs="Times New Roman"/>
           <w:color w:val="F9F9F9"/>
           <w:kern w:val="0"/>
           <w:sz w:val="24"/>
@@ -3058,7 +2969,7 @@
       </w:r>
       <w:r>
         <w:rPr>
-          <w:rFonts w:ascii="KaTeX_Math" w:eastAsia="Times New Roman" w:hAnsi="KaTeX_Math" w:cs="Times New Roman"/>
+          <w:rFonts w:ascii="Times New Roman" w:eastAsia="Times New Roman" w:hAnsi="Times New Roman" w:cs="Times New Roman"/>
           <w:i/>
           <w:iCs/>
           <w:color w:val="F9F9F9"/>
@@ -3099,7 +3010,7 @@
       </w:r>
       <w:r>
         <w:rPr>
-          <w:rFonts w:ascii="KaTeX_Math" w:eastAsia="Times New Roman" w:hAnsi="KaTeX_Math" w:cs="Times New Roman"/>
+          <w:rFonts w:ascii="Times New Roman" w:eastAsia="Times New Roman" w:hAnsi="Times New Roman" w:cs="Times New Roman"/>
           <w:i/>
           <w:iCs/>
           <w:color w:val="F9F9F9"/>
@@ -3127,7 +3038,7 @@
       </w:r>
       <w:r>
         <w:rPr>
-          <w:rFonts w:ascii="Segoe UI" w:eastAsia="Times New Roman" w:hAnsi="Segoe UI" w:cs="Segoe UI"/>
+          <w:rFonts w:ascii="Times New Roman" w:eastAsia="Times New Roman" w:hAnsi="Times New Roman" w:cs="Times New Roman"/>
           <w:color w:val="F9F9F9"/>
           <w:kern w:val="0"/>
           <w:sz w:val="24"/>
@@ -3152,7 +3063,7 @@
       </w:r>
       <w:r>
         <w:rPr>
-          <w:rFonts w:ascii="KaTeX_Math" w:eastAsia="Times New Roman" w:hAnsi="KaTeX_Math" w:cs="Times New Roman"/>
+          <w:rFonts w:ascii="Times New Roman" w:eastAsia="Times New Roman" w:hAnsi="Times New Roman" w:cs="Times New Roman"/>
           <w:i/>
           <w:iCs/>
           <w:color w:val="F9F9F9"/>
@@ -3167,7 +3078,7 @@
       </w:r>
       <w:r>
         <w:rPr>
-          <w:rFonts w:ascii="Segoe UI" w:eastAsia="Times New Roman" w:hAnsi="Segoe UI" w:cs="Segoe UI"/>
+          <w:rFonts w:ascii="Times New Roman" w:eastAsia="Times New Roman" w:hAnsi="Times New Roman" w:cs="Times New Roman"/>
           <w:color w:val="F9F9F9"/>
           <w:kern w:val="0"/>
           <w:sz w:val="24"/>
@@ -3192,7 +3103,7 @@
       </w:r>
       <w:r>
         <w:rPr>
-          <w:rFonts w:ascii="KaTeX_Math" w:eastAsia="Times New Roman" w:hAnsi="KaTeX_Math" w:cs="Times New Roman"/>
+          <w:rFonts w:ascii="Times New Roman" w:eastAsia="Times New Roman" w:hAnsi="Times New Roman" w:cs="Times New Roman"/>
           <w:i/>
           <w:iCs/>
           <w:color w:val="F9F9F9"/>
@@ -3207,7 +3118,7 @@
       </w:r>
       <w:r>
         <w:rPr>
-          <w:rFonts w:ascii="Segoe UI" w:eastAsia="Times New Roman" w:hAnsi="Segoe UI" w:cs="Segoe UI"/>
+          <w:rFonts w:ascii="Times New Roman" w:eastAsia="Times New Roman" w:hAnsi="Times New Roman" w:cs="Times New Roman"/>
           <w:color w:val="F9F9F9"/>
           <w:kern w:val="0"/>
           <w:sz w:val="24"/>
@@ -3233,7 +3144,7 @@
         <w:shd w:val="clear" w:color="auto" w:fill="171717"/>
         <w:spacing w:after="0" w:line="240" w:lineRule="auto"/>
         <w:rPr>
-          <w:rFonts w:ascii="Segoe UI" w:eastAsia="Times New Roman" w:hAnsi="Segoe UI" w:cs="Segoe UI"/>
+          <w:rFonts w:ascii="Times New Roman" w:eastAsia="Times New Roman" w:hAnsi="Times New Roman" w:cs="Times New Roman"/>
           <w:color w:val="F9F9F9"/>
           <w:kern w:val="0"/>
           <w:sz w:val="24"/>
@@ -3244,7 +3155,7 @@
       </w:pPr>
       <w:r>
         <w:rPr>
-          <w:rFonts w:ascii="Segoe UI" w:eastAsia="Times New Roman" w:hAnsi="Segoe UI" w:cs="Segoe UI"/>
+          <w:rFonts w:ascii="Times New Roman" w:eastAsia="Times New Roman" w:hAnsi="Times New Roman" w:cs="Times New Roman"/>
           <w:color w:val="F9F9F9"/>
           <w:kern w:val="0"/>
           <w:sz w:val="24"/>
@@ -3263,7 +3174,7 @@
         <w:adjustRightInd w:val="0"/>
         <w:spacing w:after="0" w:line="240" w:lineRule="auto"/>
         <w:rPr>
-          <w:rFonts w:ascii="NimbusRomNo9L-Regu" w:hAnsi="NimbusRomNo9L-Regu" w:cs="NimbusRomNo9L-Regu"/>
+          <w:rFonts w:ascii="Times New Roman" w:hAnsi="Times New Roman" w:cs="Times New Roman"/>
           <w:kern w:val="0"/>
           <w:sz w:val="20"/>
           <w:szCs w:val="20"/>
@@ -3278,7 +3189,7 @@
         <w:adjustRightInd w:val="0"/>
         <w:spacing w:after="0" w:line="240" w:lineRule="auto"/>
         <w:rPr>
-          <w:rFonts w:ascii="NimbusRomNo9L-Regu" w:hAnsi="NimbusRomNo9L-Regu" w:cs="NimbusRomNo9L-Regu"/>
+          <w:rFonts w:ascii="Times New Roman" w:hAnsi="Times New Roman" w:cs="Times New Roman"/>
           <w:kern w:val="0"/>
           <w:sz w:val="20"/>
           <w:szCs w:val="20"/>
@@ -3293,7 +3204,7 @@
         <w:adjustRightInd w:val="0"/>
         <w:spacing w:after="0" w:line="240" w:lineRule="auto"/>
         <w:rPr>
-          <w:rFonts w:ascii="NimbusRomNo9L-Regu" w:hAnsi="NimbusRomNo9L-Regu" w:cs="NimbusRomNo9L-Regu"/>
+          <w:rFonts w:ascii="Times New Roman" w:hAnsi="Times New Roman" w:cs="Times New Roman"/>
           <w:kern w:val="0"/>
           <w:sz w:val="20"/>
           <w:szCs w:val="20"/>
@@ -3308,29 +3219,20 @@
         <w:adjustRightInd w:val="0"/>
         <w:spacing w:after="0" w:line="240" w:lineRule="auto"/>
         <w:rPr>
-          <w:rFonts w:ascii="NimbusRomNo9L-Regu" w:hAnsi="NimbusRomNo9L-Regu" w:cs="NimbusRomNo9L-Regu"/>
-          <w:kern w:val="0"/>
-          <w:sz w:val="20"/>
-          <w:szCs w:val="20"/>
-        </w:rPr>
-      </w:pPr>
-      <w:r>
-        <w:rPr>
-          <w:rFonts w:ascii="NimbusRomNo9L-Regu" w:hAnsi="NimbusRomNo9L-Regu" w:cs="NimbusRomNo9L-Regu"/>
-          <w:kern w:val="0"/>
-          <w:sz w:val="20"/>
-          <w:szCs w:val="20"/>
-        </w:rPr>
-        <w:t>Based on the above hyper</w:t>
-      </w:r>
-      <w:r>
-        <w:rPr>
-          <w:rFonts w:ascii="NimbusRomNo9L-Regu" w:hAnsi="NimbusRomNo9L-Regu" w:cs="NimbusRomNo9L-Regu"/>
-          <w:kern w:val="0"/>
-          <w:sz w:val="20"/>
-          <w:szCs w:val="20"/>
-        </w:rPr>
-        <w:t xml:space="preserve"> parameters, the LSTM model is created by using TensorFlow.</w:t>
+          <w:rFonts w:ascii="Times New Roman" w:hAnsi="Times New Roman" w:cs="Times New Roman"/>
+          <w:kern w:val="0"/>
+          <w:sz w:val="20"/>
+          <w:szCs w:val="20"/>
+        </w:rPr>
+      </w:pPr>
+      <w:r>
+        <w:rPr>
+          <w:rFonts w:ascii="Times New Roman" w:hAnsi="Times New Roman" w:cs="Times New Roman"/>
+          <w:kern w:val="0"/>
+          <w:sz w:val="20"/>
+          <w:szCs w:val="20"/>
+        </w:rPr>
+        <w:t>Based on the above hyper parameters, the LSTM model is created by using TensorFlow.</w:t>
       </w:r>
     </w:p>
     <w:p>
@@ -3345,7 +3247,11 @@
           <w:szCs w:val="56"/>
         </w:rPr>
       </w:pPr>
-      <w:r>
+    </w:p>
+    <w:p>
+      <w:pPr>
+        <w:pStyle w:val="NormalWeb"/>
+        <w:ind w:left="720"/>
         <w:rPr>
           <w:b/>
           <w:bCs/>
@@ -3353,9 +3259,7 @@
           <w:sz w:val="56"/>
           <w:szCs w:val="56"/>
         </w:rPr>
-        <w:lastRenderedPageBreak/>
-        <w:t xml:space="preserve">Limitations of CAN </w:t>
-      </w:r>
+      </w:pPr>
       <w:r>
         <w:rPr>
           <w:b/>
@@ -3364,7 +3268,8 @@
           <w:sz w:val="56"/>
           <w:szCs w:val="56"/>
         </w:rPr>
-        <w:t>Protocol:</w:t>
+        <w:lastRenderedPageBreak/>
+        <w:t>Limitations of CAN Protocol:</w:t>
       </w:r>
     </w:p>
     <w:p>
@@ -3385,25 +3290,7 @@
           <w:color w:val="FFFFFF" w:themeColor="background1"/>
           <w:highlight w:val="red"/>
         </w:rPr>
-        <w:t>Given</w:t>
-      </w:r>
-      <w:r>
-        <w:rPr>
-          <w:b/>
-          <w:bCs/>
-          <w:color w:val="FFFFFF" w:themeColor="background1"/>
-          <w:highlight w:val="red"/>
-        </w:rPr>
-        <w:t xml:space="preserve"> </w:t>
-      </w:r>
-      <w:r>
-        <w:rPr>
-          <w:b/>
-          <w:bCs/>
-          <w:color w:val="FFFFFF" w:themeColor="background1"/>
-          <w:highlight w:val="red"/>
-        </w:rPr>
-        <w:t>the CAN protocol limitations, any cryptographic message</w:t>
+        <w:t>Given the CAN protocol limitations, any cryptographic message</w:t>
       </w:r>
     </w:p>
     <w:p>
@@ -3554,7 +3441,1821 @@
     </w:p>
     <w:p>
       <w:pPr>
-        <w:rPr>
+        <w:pStyle w:val="NormalWeb"/>
+        <w:jc w:val="both"/>
+        <w:rPr>
+          <w:b/>
+          <w:bCs/>
+          <w:color w:val="000000" w:themeColor="text1"/>
+        </w:rPr>
+      </w:pPr>
+    </w:p>
+    <w:p>
+      <w:pPr>
+        <w:pStyle w:val="NormalWeb"/>
+        <w:jc w:val="both"/>
+        <w:rPr>
+          <w:b/>
+          <w:bCs/>
+          <w:color w:val="000000" w:themeColor="text1"/>
+        </w:rPr>
+      </w:pPr>
+    </w:p>
+    <w:p>
+      <w:pPr>
+        <w:pStyle w:val="NormalWeb"/>
+        <w:jc w:val="both"/>
+        <w:rPr>
+          <w:b/>
+          <w:bCs/>
+          <w:color w:val="FF0000"/>
+          <w:sz w:val="56"/>
+          <w:szCs w:val="56"/>
+        </w:rPr>
+      </w:pPr>
+      <w:r>
+        <w:rPr>
+          <w:b/>
+          <w:bCs/>
+          <w:color w:val="FF0000"/>
+          <w:sz w:val="56"/>
+          <w:szCs w:val="56"/>
+        </w:rPr>
+        <w:t>CAN PROTOCOL</w:t>
+      </w:r>
+    </w:p>
+    <w:p>
+      <w:pPr>
+        <w:pStyle w:val="NormalWeb"/>
+        <w:numPr>
+          <w:ilvl w:val="0"/>
+          <w:numId w:val="15"/>
+        </w:numPr>
+        <w:jc w:val="both"/>
+        <w:rPr>
+          <w:b/>
+          <w:bCs/>
+        </w:rPr>
+      </w:pPr>
+      <w:r>
+        <w:rPr>
+          <w:b/>
+          <w:bCs/>
+        </w:rPr>
+        <w:t>due to the fact that messages must be</w:t>
+      </w:r>
+      <w:r>
+        <w:rPr>
+          <w:b/>
+          <w:bCs/>
+        </w:rPr>
+        <w:t xml:space="preserve"> </w:t>
+      </w:r>
+      <w:r>
+        <w:rPr>
+          <w:b/>
+          <w:bCs/>
+        </w:rPr>
+        <w:t>broadcast at a high frequency, the encryption/authentication</w:t>
+      </w:r>
+      <w:r>
+        <w:rPr>
+          <w:b/>
+          <w:bCs/>
+        </w:rPr>
+        <w:t xml:space="preserve"> </w:t>
+      </w:r>
+      <w:r>
+        <w:rPr>
+          <w:b/>
+          <w:bCs/>
+        </w:rPr>
+        <w:t>mechanisms may lead to delays</w:t>
+      </w:r>
+      <w:r>
+        <w:rPr>
+          <w:b/>
+          <w:bCs/>
+        </w:rPr>
+        <w:t>.</w:t>
+      </w:r>
+    </w:p>
+    <w:p>
+      <w:pPr>
+        <w:pStyle w:val="NormalWeb"/>
+        <w:numPr>
+          <w:ilvl w:val="0"/>
+          <w:numId w:val="15"/>
+        </w:numPr>
+        <w:jc w:val="both"/>
+        <w:rPr>
+          <w:b/>
+          <w:bCs/>
+        </w:rPr>
+      </w:pPr>
+      <w:r>
+        <w:rPr>
+          <w:sz w:val="20"/>
+          <w:szCs w:val="20"/>
+        </w:rPr>
+        <w:t>authentication techniques for the in-vehicle</w:t>
+      </w:r>
+      <w:r>
+        <w:rPr>
+          <w:sz w:val="20"/>
+          <w:szCs w:val="20"/>
+        </w:rPr>
+        <w:t xml:space="preserve"> </w:t>
+      </w:r>
+      <w:r>
+        <w:rPr>
+          <w:sz w:val="20"/>
+          <w:szCs w:val="20"/>
+        </w:rPr>
+        <w:t>network would not necessarily prevent attackers from remotely</w:t>
+      </w:r>
+      <w:r>
+        <w:rPr>
+          <w:sz w:val="20"/>
+          <w:szCs w:val="20"/>
+        </w:rPr>
+        <w:t xml:space="preserve"> </w:t>
+      </w:r>
+      <w:r>
+        <w:rPr>
+          <w:sz w:val="20"/>
+          <w:szCs w:val="20"/>
+        </w:rPr>
+        <w:t>attacking the car and gaining access using its own network</w:t>
+      </w:r>
+      <w:r>
+        <w:rPr>
+          <w:b/>
+          <w:bCs/>
+        </w:rPr>
+        <w:t xml:space="preserve"> </w:t>
+      </w:r>
+      <w:r>
+        <w:rPr>
+          <w:sz w:val="20"/>
+          <w:szCs w:val="20"/>
+        </w:rPr>
+        <w:t>interfaces.</w:t>
+      </w:r>
+    </w:p>
+    <w:p>
+      <w:pPr>
+        <w:autoSpaceDE w:val="0"/>
+        <w:autoSpaceDN w:val="0"/>
+        <w:adjustRightInd w:val="0"/>
+        <w:spacing w:after="0" w:line="240" w:lineRule="auto"/>
+        <w:rPr>
+          <w:rFonts w:ascii="Times New Roman" w:hAnsi="Times New Roman" w:cs="Times New Roman"/>
+          <w:kern w:val="0"/>
+          <w:sz w:val="20"/>
+          <w:szCs w:val="20"/>
+        </w:rPr>
+      </w:pPr>
+      <w:r>
+        <w:rPr>
+          <w:rFonts w:ascii="Times New Roman" w:hAnsi="Times New Roman" w:cs="Times New Roman"/>
+          <w:kern w:val="0"/>
+          <w:sz w:val="20"/>
+          <w:szCs w:val="20"/>
+        </w:rPr>
+        <w:t>This shortcoming is</w:t>
+      </w:r>
+    </w:p>
+    <w:p>
+      <w:pPr>
+        <w:autoSpaceDE w:val="0"/>
+        <w:autoSpaceDN w:val="0"/>
+        <w:adjustRightInd w:val="0"/>
+        <w:spacing w:after="0" w:line="240" w:lineRule="auto"/>
+        <w:rPr>
+          <w:rFonts w:ascii="Times New Roman" w:hAnsi="Times New Roman" w:cs="Times New Roman"/>
+          <w:kern w:val="0"/>
+          <w:sz w:val="20"/>
+          <w:szCs w:val="20"/>
+        </w:rPr>
+      </w:pPr>
+      <w:r>
+        <w:rPr>
+          <w:rFonts w:ascii="Times New Roman" w:hAnsi="Times New Roman" w:cs="Times New Roman"/>
+          <w:kern w:val="0"/>
+          <w:sz w:val="20"/>
+          <w:szCs w:val="20"/>
+        </w:rPr>
+        <w:t>mitigated by machine learning anomaly detection systems.</w:t>
+      </w:r>
+    </w:p>
+    <w:p>
+      <w:pPr>
+        <w:autoSpaceDE w:val="0"/>
+        <w:autoSpaceDN w:val="0"/>
+        <w:adjustRightInd w:val="0"/>
+        <w:spacing w:after="0" w:line="240" w:lineRule="auto"/>
+        <w:rPr>
+          <w:rFonts w:ascii="Times New Roman" w:hAnsi="Times New Roman" w:cs="Times New Roman"/>
+          <w:kern w:val="0"/>
+          <w:sz w:val="20"/>
+          <w:szCs w:val="20"/>
+        </w:rPr>
+      </w:pPr>
+      <w:r>
+        <w:rPr>
+          <w:rFonts w:ascii="Times New Roman" w:hAnsi="Times New Roman" w:cs="Times New Roman"/>
+          <w:kern w:val="0"/>
+          <w:sz w:val="20"/>
+          <w:szCs w:val="20"/>
+        </w:rPr>
+        <w:t>One complication is that the system must monitor not only</w:t>
+      </w:r>
+    </w:p>
+    <w:p>
+      <w:pPr>
+        <w:autoSpaceDE w:val="0"/>
+        <w:autoSpaceDN w:val="0"/>
+        <w:adjustRightInd w:val="0"/>
+        <w:spacing w:after="0" w:line="240" w:lineRule="auto"/>
+        <w:rPr>
+          <w:rFonts w:ascii="Times New Roman" w:hAnsi="Times New Roman" w:cs="Times New Roman"/>
+          <w:kern w:val="0"/>
+          <w:sz w:val="20"/>
+          <w:szCs w:val="20"/>
+        </w:rPr>
+      </w:pPr>
+      <w:r>
+        <w:rPr>
+          <w:rFonts w:ascii="Times New Roman" w:hAnsi="Times New Roman" w:cs="Times New Roman"/>
+          <w:kern w:val="0"/>
+          <w:sz w:val="20"/>
+          <w:szCs w:val="20"/>
+        </w:rPr>
+        <w:t>the CAN bus traffic, but rather the different vehicle interfaces</w:t>
+      </w:r>
+    </w:p>
+    <w:p>
+      <w:pPr>
+        <w:pStyle w:val="NormalWeb"/>
+        <w:jc w:val="both"/>
+        <w:rPr>
+          <w:sz w:val="20"/>
+          <w:szCs w:val="20"/>
+        </w:rPr>
+      </w:pPr>
+      <w:r>
+        <w:rPr>
+          <w:sz w:val="20"/>
+          <w:szCs w:val="20"/>
+        </w:rPr>
+        <w:t>(e.g., OS, Network, and CAN).</w:t>
+      </w:r>
+    </w:p>
+    <w:p>
+      <w:pPr>
+        <w:pStyle w:val="NormalWeb"/>
+        <w:jc w:val="both"/>
+        <w:rPr>
+          <w:sz w:val="20"/>
+          <w:szCs w:val="20"/>
+        </w:rPr>
+      </w:pPr>
+    </w:p>
+    <w:p>
+      <w:pPr>
+        <w:pStyle w:val="NormalWeb"/>
+        <w:jc w:val="both"/>
+        <w:rPr>
+          <w:color w:val="FF0000"/>
+          <w:sz w:val="56"/>
+          <w:szCs w:val="56"/>
+        </w:rPr>
+      </w:pPr>
+    </w:p>
+    <w:p>
+      <w:pPr>
+        <w:pStyle w:val="NormalWeb"/>
+        <w:jc w:val="both"/>
+        <w:rPr>
+          <w:color w:val="FF0000"/>
+          <w:sz w:val="56"/>
+          <w:szCs w:val="56"/>
+        </w:rPr>
+      </w:pPr>
+    </w:p>
+    <w:p>
+      <w:pPr>
+        <w:pStyle w:val="NormalWeb"/>
+        <w:jc w:val="both"/>
+        <w:rPr>
+          <w:color w:val="FF0000"/>
+          <w:sz w:val="56"/>
+          <w:szCs w:val="56"/>
+        </w:rPr>
+      </w:pPr>
+    </w:p>
+    <w:p>
+      <w:pPr>
+        <w:pStyle w:val="NormalWeb"/>
+        <w:jc w:val="both"/>
+        <w:rPr>
+          <w:color w:val="FF0000"/>
+          <w:sz w:val="56"/>
+          <w:szCs w:val="56"/>
+        </w:rPr>
+      </w:pPr>
+    </w:p>
+    <w:p>
+      <w:pPr>
+        <w:pStyle w:val="NormalWeb"/>
+        <w:jc w:val="both"/>
+        <w:rPr>
+          <w:color w:val="FF0000"/>
+          <w:sz w:val="56"/>
+          <w:szCs w:val="56"/>
+        </w:rPr>
+      </w:pPr>
+    </w:p>
+    <w:p>
+      <w:pPr>
+        <w:pStyle w:val="NormalWeb"/>
+        <w:jc w:val="both"/>
+        <w:rPr>
+          <w:color w:val="FF0000"/>
+          <w:sz w:val="56"/>
+          <w:szCs w:val="56"/>
+        </w:rPr>
+      </w:pPr>
+      <w:r>
+        <w:rPr>
+          <w:color w:val="FF0000"/>
+          <w:sz w:val="56"/>
+          <w:szCs w:val="56"/>
+        </w:rPr>
+        <w:t xml:space="preserve">How to Detect CAN Bus </w:t>
+      </w:r>
+      <w:r>
+        <w:rPr>
+          <w:color w:val="FF0000"/>
+          <w:sz w:val="56"/>
+          <w:szCs w:val="56"/>
+        </w:rPr>
+        <w:t>Anomaly?</w:t>
+      </w:r>
+    </w:p>
+    <w:p>
+      <w:pPr>
+        <w:pStyle w:val="NormalWeb"/>
+        <w:jc w:val="both"/>
+        <w:rPr>
+          <w:color w:val="FF0000"/>
+          <w:sz w:val="56"/>
+          <w:szCs w:val="56"/>
+        </w:rPr>
+      </w:pPr>
+    </w:p>
+    <w:p>
+      <w:pPr>
+        <w:pStyle w:val="NormalWeb"/>
+        <w:numPr>
+          <w:ilvl w:val="0"/>
+          <w:numId w:val="22"/>
+        </w:numPr>
+        <w:jc w:val="both"/>
+        <w:rPr>
+          <w:color w:val="FF0000"/>
+          <w:sz w:val="40"/>
+          <w:szCs w:val="40"/>
+        </w:rPr>
+      </w:pPr>
+      <w:r>
+        <w:rPr>
+          <w:color w:val="FF0000"/>
+          <w:sz w:val="40"/>
+          <w:szCs w:val="40"/>
+        </w:rPr>
+        <w:t>Frequency-Based Technique</w:t>
+      </w:r>
+      <w:r>
+        <w:rPr>
+          <w:color w:val="FF0000"/>
+          <w:sz w:val="40"/>
+          <w:szCs w:val="40"/>
+        </w:rPr>
+        <w:t>:</w:t>
+      </w:r>
+    </w:p>
+    <w:p>
+      <w:pPr>
+        <w:pStyle w:val="NormalWeb"/>
+        <w:numPr>
+          <w:ilvl w:val="0"/>
+          <w:numId w:val="19"/>
+        </w:numPr>
+        <w:jc w:val="both"/>
+        <w:rPr>
+          <w:color w:val="FF0000"/>
+          <w:sz w:val="40"/>
+          <w:szCs w:val="40"/>
+        </w:rPr>
+      </w:pPr>
+      <w:r>
+        <w:rPr>
+          <w:color w:val="FF0000"/>
+        </w:rPr>
+        <w:t>Message ID has regular Frequency</w:t>
+      </w:r>
+    </w:p>
+    <w:p>
+      <w:pPr>
+        <w:pStyle w:val="NormalWeb"/>
+        <w:ind w:left="720"/>
+        <w:jc w:val="both"/>
+        <w:rPr>
+          <w:color w:val="FF0000"/>
+          <w:sz w:val="40"/>
+          <w:szCs w:val="40"/>
+        </w:rPr>
+      </w:pPr>
+      <w:r>
+        <w:rPr>
+          <w:sz w:val="20"/>
+          <w:szCs w:val="20"/>
+        </w:rPr>
+        <w:t>L</w:t>
+      </w:r>
+      <w:r>
+        <w:rPr>
+          <w:sz w:val="20"/>
+          <w:szCs w:val="20"/>
+        </w:rPr>
+        <w:t>ightweight intrusion detection algorithm based on</w:t>
+      </w:r>
+      <w:r>
+        <w:rPr>
+          <w:sz w:val="20"/>
+          <w:szCs w:val="20"/>
+        </w:rPr>
+        <w:t xml:space="preserve"> </w:t>
+      </w:r>
+      <w:r>
+        <w:rPr>
+          <w:sz w:val="20"/>
+          <w:szCs w:val="20"/>
+        </w:rPr>
+        <w:t>the fact that each message ID has a regular frequency, and</w:t>
+      </w:r>
+      <w:r>
+        <w:rPr>
+          <w:sz w:val="20"/>
+          <w:szCs w:val="20"/>
+        </w:rPr>
+        <w:t xml:space="preserve"> </w:t>
+      </w:r>
+      <w:r>
+        <w:rPr>
+          <w:sz w:val="20"/>
+          <w:szCs w:val="20"/>
+        </w:rPr>
+        <w:t>when attackers inject messages into the CAN bus, the message</w:t>
+      </w:r>
+      <w:r>
+        <w:rPr>
+          <w:sz w:val="20"/>
+          <w:szCs w:val="20"/>
+        </w:rPr>
+        <w:t xml:space="preserve"> </w:t>
+      </w:r>
+      <w:r>
+        <w:rPr>
+          <w:sz w:val="20"/>
+          <w:szCs w:val="20"/>
+        </w:rPr>
+        <w:t>frequency changes abruptly.</w:t>
+      </w:r>
+    </w:p>
+    <w:p>
+      <w:pPr>
+        <w:autoSpaceDE w:val="0"/>
+        <w:autoSpaceDN w:val="0"/>
+        <w:adjustRightInd w:val="0"/>
+        <w:spacing w:after="0" w:line="240" w:lineRule="auto"/>
+        <w:rPr>
+          <w:rFonts w:ascii="Times New Roman" w:hAnsi="Times New Roman" w:cs="Times New Roman"/>
+          <w:kern w:val="0"/>
+          <w:sz w:val="20"/>
+          <w:szCs w:val="20"/>
+        </w:rPr>
+      </w:pPr>
+    </w:p>
+    <w:p>
+      <w:pPr>
+        <w:autoSpaceDE w:val="0"/>
+        <w:autoSpaceDN w:val="0"/>
+        <w:adjustRightInd w:val="0"/>
+        <w:spacing w:after="0" w:line="240" w:lineRule="auto"/>
+        <w:rPr>
+          <w:rFonts w:ascii="Times New Roman" w:hAnsi="Times New Roman" w:cs="Times New Roman"/>
+          <w:kern w:val="0"/>
+          <w:sz w:val="20"/>
+          <w:szCs w:val="20"/>
+        </w:rPr>
+      </w:pPr>
+    </w:p>
+    <w:p>
+      <w:pPr>
+        <w:pStyle w:val="ListParagraph"/>
+        <w:numPr>
+          <w:ilvl w:val="0"/>
+          <w:numId w:val="20"/>
+        </w:numPr>
+        <w:autoSpaceDE w:val="0"/>
+        <w:autoSpaceDN w:val="0"/>
+        <w:adjustRightInd w:val="0"/>
+        <w:spacing w:after="0" w:line="240" w:lineRule="auto"/>
+        <w:rPr>
+          <w:rFonts w:ascii="Times New Roman" w:hAnsi="Times New Roman" w:cs="Times New Roman"/>
+          <w:color w:val="FF0000"/>
+          <w:kern w:val="0"/>
+          <w:sz w:val="24"/>
+          <w:szCs w:val="24"/>
+        </w:rPr>
+      </w:pPr>
+      <w:r>
+        <w:rPr>
+          <w:rFonts w:ascii="Times New Roman" w:hAnsi="Times New Roman" w:cs="Times New Roman"/>
+          <w:color w:val="FF0000"/>
+          <w:kern w:val="0"/>
+          <w:sz w:val="24"/>
+          <w:szCs w:val="24"/>
+        </w:rPr>
+        <w:t>Most in Vehicle network messages are periodic:</w:t>
+      </w:r>
+    </w:p>
+    <w:p>
+      <w:pPr>
+        <w:pStyle w:val="ListParagraph"/>
+        <w:autoSpaceDE w:val="0"/>
+        <w:autoSpaceDN w:val="0"/>
+        <w:adjustRightInd w:val="0"/>
+        <w:spacing w:after="0" w:line="240" w:lineRule="auto"/>
+        <w:rPr>
+          <w:rFonts w:ascii="Times New Roman" w:hAnsi="Times New Roman" w:cs="Times New Roman"/>
+          <w:color w:val="FF0000"/>
+          <w:kern w:val="0"/>
+          <w:sz w:val="40"/>
+          <w:szCs w:val="40"/>
+        </w:rPr>
+      </w:pPr>
+      <w:r>
+        <w:rPr>
+          <w:rFonts w:ascii="Times New Roman" w:hAnsi="Times New Roman" w:cs="Times New Roman"/>
+          <w:kern w:val="0"/>
+          <w:sz w:val="20"/>
+          <w:szCs w:val="20"/>
+        </w:rPr>
+        <w:t>M</w:t>
+      </w:r>
+      <w:r>
+        <w:rPr>
+          <w:rFonts w:ascii="Times New Roman" w:hAnsi="Times New Roman" w:cs="Times New Roman"/>
+          <w:kern w:val="0"/>
+          <w:sz w:val="20"/>
+          <w:szCs w:val="20"/>
+        </w:rPr>
+        <w:t>ost in-vehicle network messages are</w:t>
+      </w:r>
+      <w:r>
+        <w:rPr>
+          <w:rFonts w:ascii="Times New Roman" w:hAnsi="Times New Roman" w:cs="Times New Roman"/>
+          <w:kern w:val="0"/>
+          <w:sz w:val="20"/>
+          <w:szCs w:val="20"/>
+        </w:rPr>
+        <w:t xml:space="preserve"> </w:t>
+      </w:r>
+      <w:r>
+        <w:rPr>
+          <w:rFonts w:ascii="Times New Roman" w:hAnsi="Times New Roman" w:cs="Times New Roman"/>
+          <w:kern w:val="0"/>
+          <w:sz w:val="20"/>
+          <w:szCs w:val="20"/>
+        </w:rPr>
+        <w:t>periodic and broadcast over CAN, and suggested exploiting the</w:t>
+      </w:r>
+      <w:r>
+        <w:rPr>
+          <w:rFonts w:ascii="Times New Roman" w:hAnsi="Times New Roman" w:cs="Times New Roman"/>
+          <w:kern w:val="0"/>
+          <w:sz w:val="20"/>
+          <w:szCs w:val="20"/>
+        </w:rPr>
+        <w:t xml:space="preserve"> </w:t>
+      </w:r>
+      <w:r>
+        <w:rPr>
+          <w:rFonts w:ascii="Times New Roman" w:hAnsi="Times New Roman" w:cs="Times New Roman"/>
+          <w:kern w:val="0"/>
+          <w:sz w:val="20"/>
+          <w:szCs w:val="20"/>
+        </w:rPr>
+        <w:t>time</w:t>
+      </w:r>
+      <w:r>
+        <w:rPr>
+          <w:rFonts w:ascii="Times New Roman" w:hAnsi="Times New Roman" w:cs="Times New Roman"/>
+          <w:kern w:val="0"/>
+          <w:sz w:val="20"/>
+          <w:szCs w:val="20"/>
+        </w:rPr>
+        <w:t xml:space="preserve"> </w:t>
+      </w:r>
+      <w:r>
+        <w:rPr>
+          <w:rFonts w:ascii="Times New Roman" w:hAnsi="Times New Roman" w:cs="Times New Roman"/>
+          <w:kern w:val="0"/>
+          <w:sz w:val="20"/>
+          <w:szCs w:val="20"/>
+        </w:rPr>
+        <w:t>intervals of these periodic messages as ECU fingerprints.</w:t>
+      </w:r>
+      <w:r>
+        <w:rPr>
+          <w:rFonts w:ascii="Times New Roman" w:hAnsi="Times New Roman" w:cs="Times New Roman"/>
+          <w:kern w:val="0"/>
+          <w:sz w:val="20"/>
+          <w:szCs w:val="20"/>
+        </w:rPr>
+        <w:t xml:space="preserve"> </w:t>
+      </w:r>
+      <w:r>
+        <w:rPr>
+          <w:rFonts w:ascii="Times New Roman" w:hAnsi="Times New Roman" w:cs="Times New Roman"/>
+          <w:kern w:val="0"/>
+          <w:sz w:val="20"/>
+          <w:szCs w:val="20"/>
+        </w:rPr>
+        <w:t>These methods are mainly effective for periodic messages,</w:t>
+      </w:r>
+      <w:r>
+        <w:rPr>
+          <w:rFonts w:ascii="Times New Roman" w:hAnsi="Times New Roman" w:cs="Times New Roman"/>
+          <w:kern w:val="0"/>
+          <w:sz w:val="20"/>
+          <w:szCs w:val="20"/>
+        </w:rPr>
+        <w:t xml:space="preserve"> </w:t>
+      </w:r>
+      <w:r>
+        <w:rPr>
+          <w:rFonts w:ascii="Times New Roman" w:hAnsi="Times New Roman" w:cs="Times New Roman"/>
+          <w:kern w:val="0"/>
+          <w:sz w:val="20"/>
+          <w:szCs w:val="20"/>
+        </w:rPr>
+        <w:t xml:space="preserve">so an attacker who injects messages </w:t>
+      </w:r>
+      <w:proofErr w:type="spellStart"/>
+      <w:r>
+        <w:rPr>
+          <w:rFonts w:ascii="Times New Roman" w:hAnsi="Times New Roman" w:cs="Times New Roman"/>
+          <w:kern w:val="0"/>
+          <w:sz w:val="20"/>
+          <w:szCs w:val="20"/>
+        </w:rPr>
+        <w:t>aperiodically</w:t>
+      </w:r>
+      <w:proofErr w:type="spellEnd"/>
+      <w:r>
+        <w:rPr>
+          <w:rFonts w:ascii="Times New Roman" w:hAnsi="Times New Roman" w:cs="Times New Roman"/>
+          <w:kern w:val="0"/>
+          <w:sz w:val="20"/>
+          <w:szCs w:val="20"/>
+        </w:rPr>
+        <w:t xml:space="preserve"> may go</w:t>
+      </w:r>
+      <w:r>
+        <w:rPr>
+          <w:rFonts w:ascii="Times New Roman" w:hAnsi="Times New Roman" w:cs="Times New Roman"/>
+          <w:kern w:val="0"/>
+          <w:sz w:val="20"/>
+          <w:szCs w:val="20"/>
+        </w:rPr>
+        <w:t xml:space="preserve"> </w:t>
+      </w:r>
+      <w:r>
+        <w:rPr>
+          <w:rFonts w:ascii="Times New Roman" w:hAnsi="Times New Roman" w:cs="Times New Roman"/>
+          <w:kern w:val="0"/>
+          <w:sz w:val="20"/>
+          <w:szCs w:val="20"/>
+        </w:rPr>
+        <w:t>undetected.</w:t>
+      </w:r>
+    </w:p>
+    <w:p>
+      <w:pPr>
+        <w:pStyle w:val="NormalWeb"/>
+        <w:jc w:val="both"/>
+        <w:rPr>
+          <w:sz w:val="20"/>
+          <w:szCs w:val="20"/>
+        </w:rPr>
+      </w:pPr>
+    </w:p>
+    <w:p>
+      <w:pPr>
+        <w:pStyle w:val="NormalWeb"/>
+        <w:jc w:val="both"/>
+        <w:rPr>
+          <w:color w:val="FF0000"/>
+        </w:rPr>
+      </w:pPr>
+      <w:r>
+        <w:rPr>
+          <w:color w:val="FF0000"/>
+        </w:rPr>
+        <w:t>Moreover, when the ECU is itself the source of</w:t>
+      </w:r>
+      <w:r>
+        <w:rPr>
+          <w:color w:val="FF0000"/>
+        </w:rPr>
+        <w:t xml:space="preserve"> </w:t>
+      </w:r>
+      <w:r>
+        <w:rPr>
+          <w:color w:val="FF0000"/>
+        </w:rPr>
+        <w:t>the malicious packets’ IDs, attacks may go undetected.</w:t>
+      </w:r>
+    </w:p>
+    <w:p>
+      <w:pPr>
+        <w:pStyle w:val="NormalWeb"/>
+        <w:numPr>
+          <w:ilvl w:val="0"/>
+          <w:numId w:val="22"/>
+        </w:numPr>
+        <w:jc w:val="both"/>
+        <w:rPr>
+          <w:color w:val="FF0000"/>
+          <w:sz w:val="40"/>
+          <w:szCs w:val="40"/>
+        </w:rPr>
+      </w:pPr>
+      <w:r>
+        <w:rPr>
+          <w:color w:val="FF0000"/>
+          <w:sz w:val="40"/>
+          <w:szCs w:val="40"/>
+        </w:rPr>
+        <w:t>Statistical Techniques</w:t>
+      </w:r>
+    </w:p>
+    <w:p>
+      <w:pPr>
+        <w:pStyle w:val="ListParagraph"/>
+        <w:numPr>
+          <w:ilvl w:val="0"/>
+          <w:numId w:val="22"/>
+        </w:numPr>
+        <w:autoSpaceDE w:val="0"/>
+        <w:autoSpaceDN w:val="0"/>
+        <w:adjustRightInd w:val="0"/>
+        <w:spacing w:after="0" w:line="240" w:lineRule="auto"/>
+        <w:rPr>
+          <w:rFonts w:ascii="NimbusRomNo9L-Regu" w:hAnsi="NimbusRomNo9L-Regu" w:cs="NimbusRomNo9L-Regu"/>
+          <w:kern w:val="0"/>
+          <w:sz w:val="20"/>
+          <w:szCs w:val="20"/>
+        </w:rPr>
+      </w:pPr>
+      <w:r>
+        <w:rPr>
+          <w:rFonts w:ascii="Times New Roman" w:hAnsi="Times New Roman" w:cs="Times New Roman"/>
+          <w:kern w:val="0"/>
+          <w:sz w:val="20"/>
+          <w:szCs w:val="20"/>
+        </w:rPr>
+        <w:t>construct</w:t>
+      </w:r>
+      <w:r>
+        <w:rPr>
+          <w:rFonts w:ascii="NimbusRomNo9L-Regu" w:hAnsi="NimbusRomNo9L-Regu" w:cs="NimbusRomNo9L-Regu"/>
+          <w:kern w:val="0"/>
+          <w:sz w:val="20"/>
+          <w:szCs w:val="20"/>
+        </w:rPr>
+        <w:t xml:space="preserve"> a “normal” baseline and then to identify</w:t>
+      </w:r>
+      <w:r>
+        <w:rPr>
+          <w:rFonts w:ascii="NimbusRomNo9L-Regu" w:hAnsi="NimbusRomNo9L-Regu" w:cs="NimbusRomNo9L-Regu"/>
+          <w:kern w:val="0"/>
+          <w:sz w:val="20"/>
+          <w:szCs w:val="20"/>
+        </w:rPr>
+        <w:t xml:space="preserve"> </w:t>
+      </w:r>
+      <w:r>
+        <w:rPr>
+          <w:rFonts w:ascii="NimbusRomNo9L-Regu" w:hAnsi="NimbusRomNo9L-Regu" w:cs="NimbusRomNo9L-Regu"/>
+          <w:sz w:val="20"/>
+          <w:szCs w:val="20"/>
+        </w:rPr>
+        <w:t>deviations from the norm</w:t>
+      </w:r>
+    </w:p>
+    <w:p>
+      <w:pPr>
+        <w:pStyle w:val="NormalWeb"/>
+        <w:numPr>
+          <w:ilvl w:val="0"/>
+          <w:numId w:val="19"/>
+        </w:numPr>
+        <w:jc w:val="both"/>
+        <w:rPr>
+          <w:color w:val="FF0000"/>
+          <w:sz w:val="40"/>
+          <w:szCs w:val="40"/>
+        </w:rPr>
+      </w:pPr>
+      <w:r>
+        <w:rPr>
+          <w:color w:val="FF0000"/>
+        </w:rPr>
+        <w:t>Entropy-Based Model</w:t>
+      </w:r>
+    </w:p>
+    <w:p>
+      <w:pPr>
+        <w:pStyle w:val="NormalWeb"/>
+        <w:ind w:left="720"/>
+        <w:jc w:val="both"/>
+        <w:rPr>
+          <w:color w:val="FF0000"/>
+          <w:sz w:val="40"/>
+          <w:szCs w:val="40"/>
+        </w:rPr>
+      </w:pPr>
+      <w:r>
+        <w:rPr>
+          <w:sz w:val="20"/>
+          <w:szCs w:val="20"/>
+        </w:rPr>
+        <w:t>The basic intuition is that due to the clear and</w:t>
+      </w:r>
+      <w:r>
+        <w:rPr>
+          <w:sz w:val="20"/>
+          <w:szCs w:val="20"/>
+        </w:rPr>
+        <w:t xml:space="preserve"> </w:t>
+      </w:r>
+      <w:r>
+        <w:rPr>
+          <w:sz w:val="20"/>
+          <w:szCs w:val="20"/>
+        </w:rPr>
+        <w:t>restrictive specification of the in-vehicle traffic, the entropy</w:t>
+      </w:r>
+      <w:r>
+        <w:rPr>
+          <w:sz w:val="20"/>
+          <w:szCs w:val="20"/>
+        </w:rPr>
+        <w:t xml:space="preserve"> </w:t>
+      </w:r>
+      <w:r>
+        <w:rPr>
+          <w:sz w:val="20"/>
+          <w:szCs w:val="20"/>
+        </w:rPr>
+        <w:t>is relatively low, and therefore, attacks (e.g., changing packet</w:t>
+      </w:r>
+      <w:r>
+        <w:rPr>
+          <w:sz w:val="20"/>
+          <w:szCs w:val="20"/>
+        </w:rPr>
+        <w:t xml:space="preserve"> </w:t>
+      </w:r>
+      <w:r>
+        <w:rPr>
+          <w:sz w:val="20"/>
+          <w:szCs w:val="20"/>
+        </w:rPr>
+        <w:t>payload, packet injection) would cause the entropy to increase.</w:t>
+      </w:r>
+    </w:p>
+    <w:p>
+      <w:pPr>
+        <w:autoSpaceDE w:val="0"/>
+        <w:autoSpaceDN w:val="0"/>
+        <w:adjustRightInd w:val="0"/>
+        <w:spacing w:after="0" w:line="240" w:lineRule="auto"/>
+        <w:rPr>
+          <w:rFonts w:ascii="Times New Roman" w:hAnsi="Times New Roman" w:cs="Times New Roman"/>
+          <w:kern w:val="0"/>
+          <w:sz w:val="20"/>
+          <w:szCs w:val="20"/>
+        </w:rPr>
+      </w:pPr>
+    </w:p>
+    <w:p>
+      <w:pPr>
+        <w:pStyle w:val="ListParagraph"/>
+        <w:numPr>
+          <w:ilvl w:val="0"/>
+          <w:numId w:val="20"/>
+        </w:numPr>
+        <w:autoSpaceDE w:val="0"/>
+        <w:autoSpaceDN w:val="0"/>
+        <w:adjustRightInd w:val="0"/>
+        <w:spacing w:after="0" w:line="240" w:lineRule="auto"/>
+        <w:rPr>
+          <w:rFonts w:ascii="Times New Roman" w:hAnsi="Times New Roman" w:cs="Times New Roman"/>
+          <w:color w:val="FF0000"/>
+          <w:kern w:val="0"/>
+          <w:sz w:val="24"/>
+          <w:szCs w:val="24"/>
+        </w:rPr>
+      </w:pPr>
+      <w:r>
+        <w:rPr>
+          <w:rFonts w:ascii="Times New Roman" w:hAnsi="Times New Roman" w:cs="Times New Roman"/>
+          <w:color w:val="FF0000"/>
+          <w:kern w:val="0"/>
+          <w:sz w:val="24"/>
+          <w:szCs w:val="24"/>
+        </w:rPr>
+        <w:t>Limitations</w:t>
+      </w:r>
+    </w:p>
+    <w:p>
+      <w:pPr>
+        <w:pStyle w:val="ListParagraph"/>
+        <w:autoSpaceDE w:val="0"/>
+        <w:autoSpaceDN w:val="0"/>
+        <w:adjustRightInd w:val="0"/>
+        <w:spacing w:after="0" w:line="240" w:lineRule="auto"/>
+        <w:rPr>
+          <w:rFonts w:ascii="NimbusRomNo9L-Regu" w:hAnsi="NimbusRomNo9L-Regu" w:cs="NimbusRomNo9L-Regu"/>
+          <w:kern w:val="0"/>
+          <w:sz w:val="20"/>
+          <w:szCs w:val="20"/>
+        </w:rPr>
+      </w:pPr>
+      <w:r>
+        <w:rPr>
+          <w:rFonts w:ascii="NimbusRomNo9L-Regu" w:hAnsi="NimbusRomNo9L-Regu" w:cs="NimbusRomNo9L-Regu"/>
+          <w:kern w:val="0"/>
+          <w:sz w:val="20"/>
+          <w:szCs w:val="20"/>
+        </w:rPr>
+        <w:t>I</w:t>
+      </w:r>
+      <w:r>
+        <w:rPr>
+          <w:rFonts w:ascii="NimbusRomNo9L-Regu" w:hAnsi="NimbusRomNo9L-Regu" w:cs="NimbusRomNo9L-Regu"/>
+          <w:kern w:val="0"/>
+          <w:sz w:val="20"/>
+          <w:szCs w:val="20"/>
+        </w:rPr>
+        <w:t>n order to</w:t>
+      </w:r>
+      <w:r>
+        <w:rPr>
+          <w:rFonts w:ascii="NimbusRomNo9L-Regu" w:hAnsi="NimbusRomNo9L-Regu" w:cs="NimbusRomNo9L-Regu"/>
+          <w:kern w:val="0"/>
+          <w:sz w:val="20"/>
+          <w:szCs w:val="20"/>
+        </w:rPr>
+        <w:t xml:space="preserve"> </w:t>
+      </w:r>
+      <w:r>
+        <w:rPr>
+          <w:rFonts w:ascii="NimbusRomNo9L-Regu" w:hAnsi="NimbusRomNo9L-Regu" w:cs="NimbusRomNo9L-Regu"/>
+          <w:kern w:val="0"/>
+          <w:sz w:val="20"/>
+          <w:szCs w:val="20"/>
+        </w:rPr>
+        <w:t>detect low-volume attacks, one must build an anomaly detector</w:t>
+      </w:r>
+      <w:r>
+        <w:rPr>
+          <w:rFonts w:ascii="NimbusRomNo9L-Regu" w:hAnsi="NimbusRomNo9L-Regu" w:cs="NimbusRomNo9L-Regu"/>
+          <w:kern w:val="0"/>
+          <w:sz w:val="20"/>
+          <w:szCs w:val="20"/>
+        </w:rPr>
+        <w:t xml:space="preserve"> </w:t>
+      </w:r>
+      <w:r>
+        <w:rPr>
+          <w:rFonts w:ascii="NimbusRomNo9L-Regu" w:hAnsi="NimbusRomNo9L-Regu" w:cs="NimbusRomNo9L-Regu"/>
+          <w:kern w:val="0"/>
+          <w:sz w:val="20"/>
+          <w:szCs w:val="20"/>
+        </w:rPr>
+        <w:t>for each message ID. Han et al. [15] divided the data into four</w:t>
+      </w:r>
+      <w:r>
+        <w:rPr>
+          <w:rFonts w:ascii="NimbusRomNo9L-Regu" w:hAnsi="NimbusRomNo9L-Regu" w:cs="NimbusRomNo9L-Regu"/>
+          <w:kern w:val="0"/>
+          <w:sz w:val="20"/>
+          <w:szCs w:val="20"/>
+        </w:rPr>
+        <w:t xml:space="preserve"> </w:t>
+      </w:r>
+      <w:r>
+        <w:rPr>
+          <w:rFonts w:ascii="NimbusRomNo9L-Regu" w:hAnsi="NimbusRomNo9L-Regu" w:cs="NimbusRomNo9L-Regu"/>
+          <w:kern w:val="0"/>
+          <w:sz w:val="20"/>
+          <w:szCs w:val="20"/>
+        </w:rPr>
+        <w:t>categories (engine, fuel, gear, and wheel) and used a one-way</w:t>
+      </w:r>
+      <w:r>
+        <w:rPr>
+          <w:rFonts w:ascii="NimbusRomNo9L-Regu" w:hAnsi="NimbusRomNo9L-Regu" w:cs="NimbusRomNo9L-Regu"/>
+          <w:kern w:val="0"/>
+          <w:sz w:val="20"/>
+          <w:szCs w:val="20"/>
+        </w:rPr>
+        <w:t xml:space="preserve"> </w:t>
+      </w:r>
+      <w:r>
+        <w:rPr>
+          <w:rFonts w:ascii="NimbusRomNo9L-Regu" w:hAnsi="NimbusRomNo9L-Regu" w:cs="NimbusRomNo9L-Regu"/>
+          <w:kern w:val="0"/>
+          <w:sz w:val="20"/>
+          <w:szCs w:val="20"/>
+        </w:rPr>
+        <w:t>ANOVA test to identify abnormal activity.</w:t>
+      </w:r>
+    </w:p>
+    <w:p>
+      <w:pPr>
+        <w:pStyle w:val="ListParagraph"/>
+        <w:autoSpaceDE w:val="0"/>
+        <w:autoSpaceDN w:val="0"/>
+        <w:adjustRightInd w:val="0"/>
+        <w:spacing w:after="0" w:line="240" w:lineRule="auto"/>
+        <w:rPr>
+          <w:rFonts w:ascii="NimbusRomNo9L-Regu" w:hAnsi="NimbusRomNo9L-Regu" w:cs="NimbusRomNo9L-Regu"/>
+          <w:kern w:val="0"/>
+          <w:sz w:val="20"/>
+          <w:szCs w:val="20"/>
+        </w:rPr>
+      </w:pPr>
+    </w:p>
+    <w:p>
+      <w:pPr>
+        <w:pStyle w:val="ListParagraph"/>
+        <w:autoSpaceDE w:val="0"/>
+        <w:autoSpaceDN w:val="0"/>
+        <w:adjustRightInd w:val="0"/>
+        <w:spacing w:after="0" w:line="240" w:lineRule="auto"/>
+        <w:rPr>
+          <w:rFonts w:ascii="NimbusRomNo9L-Regu" w:hAnsi="NimbusRomNo9L-Regu" w:cs="NimbusRomNo9L-Regu"/>
+          <w:kern w:val="0"/>
+          <w:sz w:val="20"/>
+          <w:szCs w:val="20"/>
+        </w:rPr>
+      </w:pPr>
+    </w:p>
+    <w:p>
+      <w:pPr>
+        <w:pStyle w:val="ListParagraph"/>
+        <w:autoSpaceDE w:val="0"/>
+        <w:autoSpaceDN w:val="0"/>
+        <w:adjustRightInd w:val="0"/>
+        <w:spacing w:after="0" w:line="240" w:lineRule="auto"/>
+        <w:rPr>
+          <w:rFonts w:ascii="NimbusRomNo9L-Regu" w:hAnsi="NimbusRomNo9L-Regu" w:cs="NimbusRomNo9L-Regu"/>
+          <w:kern w:val="0"/>
+          <w:sz w:val="20"/>
+          <w:szCs w:val="20"/>
+        </w:rPr>
+      </w:pPr>
+    </w:p>
+    <w:p>
+      <w:pPr>
+        <w:pStyle w:val="ListParagraph"/>
+        <w:autoSpaceDE w:val="0"/>
+        <w:autoSpaceDN w:val="0"/>
+        <w:adjustRightInd w:val="0"/>
+        <w:spacing w:after="0" w:line="240" w:lineRule="auto"/>
+        <w:rPr>
+          <w:rFonts w:ascii="NimbusRomNo9L-Regu" w:hAnsi="NimbusRomNo9L-Regu" w:cs="NimbusRomNo9L-Regu"/>
+          <w:kern w:val="0"/>
+          <w:sz w:val="20"/>
+          <w:szCs w:val="20"/>
+        </w:rPr>
+      </w:pPr>
+    </w:p>
+    <w:p>
+      <w:pPr>
+        <w:pStyle w:val="ListParagraph"/>
+        <w:autoSpaceDE w:val="0"/>
+        <w:autoSpaceDN w:val="0"/>
+        <w:adjustRightInd w:val="0"/>
+        <w:spacing w:after="0" w:line="240" w:lineRule="auto"/>
+        <w:rPr>
+          <w:rFonts w:ascii="NimbusRomNo9L-Regu" w:hAnsi="NimbusRomNo9L-Regu" w:cs="NimbusRomNo9L-Regu"/>
+          <w:kern w:val="0"/>
+          <w:sz w:val="20"/>
+          <w:szCs w:val="20"/>
+        </w:rPr>
+      </w:pPr>
+    </w:p>
+    <w:p>
+      <w:pPr>
+        <w:pStyle w:val="ListParagraph"/>
+        <w:autoSpaceDE w:val="0"/>
+        <w:autoSpaceDN w:val="0"/>
+        <w:adjustRightInd w:val="0"/>
+        <w:spacing w:after="0" w:line="240" w:lineRule="auto"/>
+        <w:rPr>
+          <w:rFonts w:ascii="NimbusRomNo9L-Regu" w:hAnsi="NimbusRomNo9L-Regu" w:cs="NimbusRomNo9L-Regu"/>
+          <w:kern w:val="0"/>
+          <w:sz w:val="20"/>
+          <w:szCs w:val="20"/>
+        </w:rPr>
+      </w:pPr>
+    </w:p>
+    <w:p>
+      <w:pPr>
+        <w:pStyle w:val="ListParagraph"/>
+        <w:autoSpaceDE w:val="0"/>
+        <w:autoSpaceDN w:val="0"/>
+        <w:adjustRightInd w:val="0"/>
+        <w:spacing w:after="0" w:line="240" w:lineRule="auto"/>
+        <w:rPr>
+          <w:rFonts w:ascii="NimbusRomNo9L-Regu" w:hAnsi="NimbusRomNo9L-Regu" w:cs="NimbusRomNo9L-Regu"/>
+          <w:kern w:val="0"/>
+          <w:sz w:val="20"/>
+          <w:szCs w:val="20"/>
+        </w:rPr>
+      </w:pPr>
+    </w:p>
+    <w:p>
+      <w:pPr>
+        <w:pStyle w:val="ListParagraph"/>
+        <w:autoSpaceDE w:val="0"/>
+        <w:autoSpaceDN w:val="0"/>
+        <w:adjustRightInd w:val="0"/>
+        <w:spacing w:after="0" w:line="240" w:lineRule="auto"/>
+        <w:rPr>
+          <w:rFonts w:ascii="NimbusRomNo9L-Regu" w:hAnsi="NimbusRomNo9L-Regu" w:cs="NimbusRomNo9L-Regu"/>
+          <w:kern w:val="0"/>
+          <w:sz w:val="20"/>
+          <w:szCs w:val="20"/>
+        </w:rPr>
+      </w:pPr>
+    </w:p>
+    <w:p>
+      <w:pPr>
+        <w:pStyle w:val="ListParagraph"/>
+        <w:autoSpaceDE w:val="0"/>
+        <w:autoSpaceDN w:val="0"/>
+        <w:adjustRightInd w:val="0"/>
+        <w:spacing w:after="0" w:line="240" w:lineRule="auto"/>
+        <w:rPr>
+          <w:rFonts w:ascii="NimbusRomNo9L-Regu" w:hAnsi="NimbusRomNo9L-Regu" w:cs="NimbusRomNo9L-Regu"/>
+          <w:kern w:val="0"/>
+          <w:sz w:val="20"/>
+          <w:szCs w:val="20"/>
+        </w:rPr>
+      </w:pPr>
+    </w:p>
+    <w:p>
+      <w:pPr>
+        <w:pStyle w:val="ListParagraph"/>
+        <w:autoSpaceDE w:val="0"/>
+        <w:autoSpaceDN w:val="0"/>
+        <w:adjustRightInd w:val="0"/>
+        <w:spacing w:after="0" w:line="240" w:lineRule="auto"/>
+        <w:rPr>
+          <w:rFonts w:ascii="NimbusRomNo9L-Regu" w:hAnsi="NimbusRomNo9L-Regu" w:cs="NimbusRomNo9L-Regu"/>
+          <w:kern w:val="0"/>
+          <w:sz w:val="20"/>
+          <w:szCs w:val="20"/>
+        </w:rPr>
+      </w:pPr>
+    </w:p>
+    <w:p>
+      <w:pPr>
+        <w:pStyle w:val="ListParagraph"/>
+        <w:autoSpaceDE w:val="0"/>
+        <w:autoSpaceDN w:val="0"/>
+        <w:adjustRightInd w:val="0"/>
+        <w:spacing w:after="0" w:line="240" w:lineRule="auto"/>
+        <w:rPr>
+          <w:rFonts w:ascii="NimbusRomNo9L-Regu" w:hAnsi="NimbusRomNo9L-Regu" w:cs="NimbusRomNo9L-Regu"/>
+          <w:kern w:val="0"/>
+          <w:sz w:val="20"/>
+          <w:szCs w:val="20"/>
+        </w:rPr>
+      </w:pPr>
+    </w:p>
+    <w:p>
+      <w:pPr>
+        <w:pStyle w:val="ListParagraph"/>
+        <w:autoSpaceDE w:val="0"/>
+        <w:autoSpaceDN w:val="0"/>
+        <w:adjustRightInd w:val="0"/>
+        <w:spacing w:after="0" w:line="240" w:lineRule="auto"/>
+        <w:rPr>
+          <w:rFonts w:ascii="NimbusRomNo9L-Regu" w:hAnsi="NimbusRomNo9L-Regu" w:cs="NimbusRomNo9L-Regu"/>
+          <w:kern w:val="0"/>
+          <w:sz w:val="20"/>
+          <w:szCs w:val="20"/>
+        </w:rPr>
+      </w:pPr>
+    </w:p>
+    <w:p>
+      <w:pPr>
+        <w:pStyle w:val="ListParagraph"/>
+        <w:autoSpaceDE w:val="0"/>
+        <w:autoSpaceDN w:val="0"/>
+        <w:adjustRightInd w:val="0"/>
+        <w:spacing w:after="0" w:line="240" w:lineRule="auto"/>
+        <w:rPr>
+          <w:rFonts w:ascii="NimbusRomNo9L-Regu" w:hAnsi="NimbusRomNo9L-Regu" w:cs="NimbusRomNo9L-Regu"/>
+          <w:kern w:val="0"/>
+          <w:sz w:val="20"/>
+          <w:szCs w:val="20"/>
+        </w:rPr>
+      </w:pPr>
+    </w:p>
+    <w:p>
+      <w:pPr>
+        <w:pStyle w:val="NormalWeb"/>
+        <w:ind w:left="720"/>
+        <w:jc w:val="both"/>
+        <w:rPr>
+          <w:color w:val="FF0000"/>
+          <w:sz w:val="40"/>
+          <w:szCs w:val="40"/>
+        </w:rPr>
+      </w:pPr>
+    </w:p>
+    <w:p>
+      <w:pPr>
+        <w:pStyle w:val="ListParagraph"/>
+        <w:autoSpaceDE w:val="0"/>
+        <w:autoSpaceDN w:val="0"/>
+        <w:adjustRightInd w:val="0"/>
+        <w:spacing w:after="0" w:line="240" w:lineRule="auto"/>
+        <w:rPr>
+          <w:rFonts w:ascii="NimbusRomNo9L-Regu" w:hAnsi="NimbusRomNo9L-Regu" w:cs="NimbusRomNo9L-Regu"/>
+          <w:kern w:val="0"/>
+          <w:sz w:val="20"/>
+          <w:szCs w:val="20"/>
+        </w:rPr>
+      </w:pPr>
+    </w:p>
+    <w:p>
+      <w:pPr>
+        <w:pStyle w:val="ListParagraph"/>
+        <w:autoSpaceDE w:val="0"/>
+        <w:autoSpaceDN w:val="0"/>
+        <w:adjustRightInd w:val="0"/>
+        <w:spacing w:after="0" w:line="240" w:lineRule="auto"/>
+        <w:rPr>
+          <w:rFonts w:ascii="Times New Roman" w:hAnsi="Times New Roman" w:cs="Times New Roman"/>
+          <w:color w:val="FF0000"/>
+          <w:kern w:val="0"/>
+          <w:sz w:val="24"/>
+          <w:szCs w:val="24"/>
+        </w:rPr>
+      </w:pPr>
+    </w:p>
+    <w:p>
+      <w:pPr>
+        <w:pStyle w:val="NormalWeb"/>
+        <w:jc w:val="both"/>
+        <w:rPr>
+          <w:color w:val="FF0000"/>
+        </w:rPr>
+      </w:pPr>
+    </w:p>
+    <w:p>
+      <w:pPr>
+        <w:pStyle w:val="NormalWeb"/>
+        <w:jc w:val="both"/>
+        <w:rPr>
+          <w:color w:val="FF0000"/>
+          <w:sz w:val="56"/>
+          <w:szCs w:val="56"/>
+        </w:rPr>
+      </w:pPr>
+    </w:p>
+    <w:p>
+      <w:pPr>
+        <w:pStyle w:val="NormalWeb"/>
+        <w:jc w:val="both"/>
+        <w:rPr>
+          <w:color w:val="FF0000"/>
+          <w:sz w:val="56"/>
+          <w:szCs w:val="56"/>
+        </w:rPr>
+      </w:pPr>
+    </w:p>
+    <w:p>
+      <w:pPr>
+        <w:pStyle w:val="NormalWeb"/>
+        <w:jc w:val="both"/>
+        <w:rPr>
+          <w:color w:val="FF0000"/>
+          <w:sz w:val="56"/>
+          <w:szCs w:val="56"/>
+        </w:rPr>
+      </w:pPr>
+    </w:p>
+    <w:p>
+      <w:pPr>
+        <w:pStyle w:val="NormalWeb"/>
+        <w:jc w:val="both"/>
+        <w:rPr>
+          <w:color w:val="FF0000"/>
+          <w:sz w:val="56"/>
+          <w:szCs w:val="56"/>
+        </w:rPr>
+      </w:pPr>
+    </w:p>
+    <w:p>
+      <w:pPr>
+        <w:pStyle w:val="NormalWeb"/>
+        <w:jc w:val="both"/>
+        <w:rPr>
+          <w:color w:val="FF0000"/>
+          <w:sz w:val="56"/>
+          <w:szCs w:val="56"/>
+        </w:rPr>
+      </w:pPr>
+    </w:p>
+    <w:p>
+      <w:pPr>
+        <w:pStyle w:val="NormalWeb"/>
+        <w:jc w:val="both"/>
+        <w:rPr>
+          <w:color w:val="FF0000"/>
+          <w:sz w:val="56"/>
+          <w:szCs w:val="56"/>
+        </w:rPr>
+      </w:pPr>
+    </w:p>
+    <w:p>
+      <w:pPr>
+        <w:pStyle w:val="NormalWeb"/>
+        <w:jc w:val="both"/>
+        <w:rPr>
+          <w:color w:val="FF0000"/>
+          <w:sz w:val="56"/>
+          <w:szCs w:val="56"/>
+        </w:rPr>
+      </w:pPr>
+    </w:p>
+    <w:p>
+      <w:pPr>
+        <w:pStyle w:val="NormalWeb"/>
+        <w:jc w:val="both"/>
+        <w:rPr>
+          <w:color w:val="FF0000"/>
+          <w:sz w:val="56"/>
+          <w:szCs w:val="56"/>
+        </w:rPr>
+      </w:pPr>
+    </w:p>
+    <w:p>
+      <w:pPr>
+        <w:pStyle w:val="NormalWeb"/>
+        <w:jc w:val="both"/>
+        <w:rPr>
+          <w:color w:val="FF0000"/>
+          <w:sz w:val="56"/>
+          <w:szCs w:val="56"/>
+        </w:rPr>
+      </w:pPr>
+    </w:p>
+    <w:p>
+      <w:pPr>
+        <w:pStyle w:val="NormalWeb"/>
+        <w:jc w:val="both"/>
+        <w:rPr>
+          <w:color w:val="FF0000"/>
+          <w:sz w:val="56"/>
+          <w:szCs w:val="56"/>
+        </w:rPr>
+      </w:pPr>
+    </w:p>
+    <w:p>
+      <w:pPr>
+        <w:pStyle w:val="NormalWeb"/>
+        <w:jc w:val="both"/>
+        <w:rPr>
+          <w:color w:val="FF0000"/>
+          <w:sz w:val="56"/>
+          <w:szCs w:val="56"/>
+        </w:rPr>
+      </w:pPr>
+    </w:p>
+    <w:p>
+      <w:pPr>
+        <w:pStyle w:val="NormalWeb"/>
+        <w:jc w:val="both"/>
+        <w:rPr>
+          <w:color w:val="FF0000"/>
+          <w:sz w:val="56"/>
+          <w:szCs w:val="56"/>
+        </w:rPr>
+      </w:pPr>
+    </w:p>
+    <w:p>
+      <w:pPr>
+        <w:pStyle w:val="NormalWeb"/>
+        <w:jc w:val="both"/>
+        <w:rPr>
+          <w:color w:val="FF0000"/>
+          <w:sz w:val="56"/>
+          <w:szCs w:val="56"/>
+        </w:rPr>
+      </w:pPr>
+    </w:p>
+    <w:p>
+      <w:pPr>
+        <w:pStyle w:val="NormalWeb"/>
+        <w:jc w:val="both"/>
+        <w:rPr>
+          <w:color w:val="FF0000"/>
+          <w:sz w:val="56"/>
+          <w:szCs w:val="56"/>
+        </w:rPr>
+      </w:pPr>
+    </w:p>
+    <w:p>
+      <w:pPr>
+        <w:pStyle w:val="NormalWeb"/>
+        <w:jc w:val="both"/>
+        <w:rPr>
+          <w:color w:val="FF0000"/>
+          <w:sz w:val="56"/>
+          <w:szCs w:val="56"/>
+        </w:rPr>
+      </w:pPr>
+      <w:r>
+        <w:rPr>
+          <w:color w:val="FF0000"/>
+          <w:sz w:val="56"/>
+          <w:szCs w:val="56"/>
+        </w:rPr>
+        <w:t>Machine learning Models Used till date:</w:t>
+      </w:r>
+    </w:p>
+    <w:p>
+      <w:pPr>
+        <w:pStyle w:val="NormalWeb"/>
+        <w:jc w:val="both"/>
+        <w:rPr>
+          <w:color w:val="FF0000"/>
+          <w:sz w:val="56"/>
+          <w:szCs w:val="56"/>
+        </w:rPr>
+      </w:pPr>
+    </w:p>
+    <w:p>
+      <w:pPr>
+        <w:pStyle w:val="NormalWeb"/>
+        <w:jc w:val="both"/>
+        <w:rPr>
+          <w:b/>
+          <w:bCs/>
+          <w:sz w:val="32"/>
+          <w:szCs w:val="32"/>
+        </w:rPr>
+      </w:pPr>
+      <w:r>
+        <w:rPr>
+          <w:b/>
+          <w:bCs/>
+          <w:sz w:val="32"/>
+          <w:szCs w:val="32"/>
+        </w:rPr>
+        <w:t>HMM(Hidden Markon Model) using new temporal technique</w:t>
+      </w:r>
+    </w:p>
+    <w:p>
+      <w:pPr>
+        <w:pStyle w:val="NormalWeb"/>
+        <w:numPr>
+          <w:ilvl w:val="0"/>
+          <w:numId w:val="16"/>
+        </w:numPr>
+        <w:jc w:val="both"/>
+        <w:rPr>
+          <w:sz w:val="20"/>
+          <w:szCs w:val="20"/>
+        </w:rPr>
+      </w:pPr>
+      <w:r>
+        <w:rPr>
+          <w:sz w:val="20"/>
+          <w:szCs w:val="20"/>
+        </w:rPr>
+        <w:t>T</w:t>
+      </w:r>
+      <w:r>
+        <w:rPr>
+          <w:sz w:val="20"/>
+          <w:szCs w:val="20"/>
+        </w:rPr>
+        <w:t xml:space="preserve">emporal detection technique involves </w:t>
+      </w:r>
+      <w:r>
+        <w:rPr>
+          <w:sz w:val="20"/>
+          <w:szCs w:val="20"/>
+        </w:rPr>
+        <w:t>analysing</w:t>
+      </w:r>
+      <w:r>
+        <w:rPr>
+          <w:sz w:val="20"/>
+          <w:szCs w:val="20"/>
+        </w:rPr>
+        <w:t xml:space="preserve"> patterns and </w:t>
+      </w:r>
+      <w:r>
+        <w:rPr>
+          <w:sz w:val="20"/>
+          <w:szCs w:val="20"/>
+        </w:rPr>
+        <w:t>behaviours</w:t>
+      </w:r>
+      <w:r>
+        <w:rPr>
+          <w:sz w:val="20"/>
+          <w:szCs w:val="20"/>
+        </w:rPr>
+        <w:t xml:space="preserve"> over time to identify deviations from normal or expected </w:t>
+      </w:r>
+      <w:r>
+        <w:rPr>
+          <w:sz w:val="20"/>
+          <w:szCs w:val="20"/>
+        </w:rPr>
+        <w:t>behaviour</w:t>
+      </w:r>
+      <w:r>
+        <w:rPr>
+          <w:sz w:val="20"/>
+          <w:szCs w:val="20"/>
+        </w:rPr>
+        <w:t>.</w:t>
+      </w:r>
+    </w:p>
+    <w:p>
+      <w:pPr>
+        <w:pStyle w:val="NormalWeb"/>
+        <w:jc w:val="both"/>
+        <w:rPr>
+          <w:b/>
+          <w:bCs/>
+          <w:sz w:val="28"/>
+          <w:szCs w:val="28"/>
+        </w:rPr>
+      </w:pPr>
+    </w:p>
+    <w:p>
+      <w:pPr>
+        <w:pStyle w:val="NormalWeb"/>
+        <w:jc w:val="both"/>
+        <w:rPr>
+          <w:b/>
+          <w:bCs/>
+          <w:sz w:val="28"/>
+          <w:szCs w:val="28"/>
+        </w:rPr>
+      </w:pPr>
+      <w:r>
+        <w:rPr>
+          <w:b/>
+          <w:bCs/>
+          <w:sz w:val="28"/>
+          <w:szCs w:val="28"/>
+        </w:rPr>
+        <w:t>LSTM(Long Short Term Memory)</w:t>
+      </w:r>
+    </w:p>
+    <w:p>
+      <w:pPr>
+        <w:pStyle w:val="NormalWeb"/>
+        <w:jc w:val="both"/>
+        <w:rPr>
+          <w:b/>
+          <w:bCs/>
+          <w:sz w:val="28"/>
+          <w:szCs w:val="28"/>
+        </w:rPr>
+      </w:pPr>
+      <w:r>
+        <w:rPr>
+          <w:b/>
+          <w:bCs/>
+          <w:sz w:val="28"/>
+          <w:szCs w:val="28"/>
+        </w:rPr>
+        <w:t>DT(Decision Tree)</w:t>
+      </w:r>
+    </w:p>
+    <w:p>
+      <w:pPr>
+        <w:pStyle w:val="NormalWeb"/>
+        <w:jc w:val="both"/>
+        <w:rPr>
+          <w:b/>
+          <w:bCs/>
+          <w:sz w:val="28"/>
+          <w:szCs w:val="28"/>
+        </w:rPr>
+      </w:pPr>
+      <w:r>
+        <w:rPr>
+          <w:b/>
+          <w:bCs/>
+          <w:sz w:val="28"/>
+          <w:szCs w:val="28"/>
+        </w:rPr>
+        <w:t>SVT(Support Vector Machine)</w:t>
+      </w:r>
+    </w:p>
+    <w:p>
+      <w:pPr>
+        <w:pStyle w:val="NormalWeb"/>
+        <w:jc w:val="both"/>
+        <w:rPr>
+          <w:b/>
+          <w:bCs/>
+          <w:sz w:val="28"/>
+          <w:szCs w:val="28"/>
+        </w:rPr>
+      </w:pPr>
+      <w:r>
+        <w:rPr>
+          <w:b/>
+          <w:bCs/>
+          <w:sz w:val="28"/>
+          <w:szCs w:val="28"/>
+        </w:rPr>
+        <w:t>KNN(K-Nearest Neighbour)</w:t>
+      </w:r>
+    </w:p>
+    <w:p>
+      <w:pPr>
+        <w:pStyle w:val="NormalWeb"/>
+        <w:jc w:val="both"/>
+        <w:rPr>
+          <w:b/>
+          <w:bCs/>
+          <w:sz w:val="28"/>
+          <w:szCs w:val="28"/>
+        </w:rPr>
+      </w:pPr>
+      <w:r>
+        <w:rPr>
+          <w:b/>
+          <w:bCs/>
+          <w:sz w:val="28"/>
+          <w:szCs w:val="28"/>
+        </w:rPr>
+        <w:t>NB(Naïve Bayes Classifier)</w:t>
+      </w:r>
+    </w:p>
+    <w:p>
+      <w:pPr>
+        <w:pStyle w:val="NormalWeb"/>
+        <w:jc w:val="both"/>
+        <w:rPr>
+          <w:b/>
+          <w:bCs/>
+          <w:sz w:val="28"/>
+          <w:szCs w:val="28"/>
+        </w:rPr>
+      </w:pPr>
+      <w:r>
+        <w:rPr>
+          <w:b/>
+          <w:bCs/>
+          <w:sz w:val="28"/>
+          <w:szCs w:val="28"/>
+        </w:rPr>
+        <w:t>Gaussian Mixture Model(GMM)</w:t>
+      </w:r>
+    </w:p>
+    <w:p>
+      <w:pPr>
+        <w:pStyle w:val="NormalWeb"/>
+        <w:jc w:val="both"/>
+        <w:rPr>
+          <w:b/>
+          <w:bCs/>
+          <w:sz w:val="28"/>
+          <w:szCs w:val="28"/>
+        </w:rPr>
+      </w:pPr>
+      <w:r>
+        <w:rPr>
+          <w:b/>
+          <w:bCs/>
+          <w:sz w:val="28"/>
+          <w:szCs w:val="28"/>
+        </w:rPr>
+        <w:t>IDS base</w:t>
+      </w:r>
+      <w:r>
+        <w:rPr>
+          <w:b/>
+          <w:bCs/>
+          <w:sz w:val="28"/>
+          <w:szCs w:val="28"/>
+        </w:rPr>
+        <w:t>d on</w:t>
+      </w:r>
+      <w:r>
+        <w:rPr>
+          <w:b/>
+          <w:bCs/>
+          <w:sz w:val="28"/>
+          <w:szCs w:val="28"/>
+        </w:rPr>
+        <w:t xml:space="preserve"> Deep Neural Network(DNN)</w:t>
+      </w:r>
+      <w:r>
+        <w:t xml:space="preserve"> </w:t>
+      </w:r>
+      <w:r>
+        <w:t xml:space="preserve"> Deep belief Network </w:t>
+      </w:r>
+      <w:r>
+        <w:rPr>
+          <w:b/>
+          <w:bCs/>
+          <w:sz w:val="28"/>
+          <w:szCs w:val="28"/>
+        </w:rPr>
+        <w:t>(DBN) were used to initialize the DNN parameters as a</w:t>
+      </w:r>
+      <w:r>
+        <w:rPr>
+          <w:b/>
+          <w:bCs/>
+          <w:sz w:val="28"/>
+          <w:szCs w:val="28"/>
+        </w:rPr>
+        <w:t xml:space="preserve"> </w:t>
+      </w:r>
+      <w:r>
+        <w:rPr>
+          <w:b/>
+          <w:bCs/>
+          <w:sz w:val="28"/>
+          <w:szCs w:val="28"/>
+        </w:rPr>
+        <w:t>preprocessing stage.</w:t>
+      </w:r>
+    </w:p>
+    <w:p>
+      <w:pPr>
+        <w:pStyle w:val="NormalWeb"/>
+        <w:jc w:val="both"/>
+        <w:rPr>
+          <w:sz w:val="20"/>
+          <w:szCs w:val="20"/>
+        </w:rPr>
+      </w:pPr>
+    </w:p>
+    <w:p>
+      <w:pPr>
+        <w:pStyle w:val="NormalWeb"/>
+        <w:jc w:val="both"/>
+        <w:rPr>
+          <w:b/>
+          <w:bCs/>
+        </w:rPr>
+      </w:pPr>
+    </w:p>
+    <w:p>
+      <w:pPr>
+        <w:rPr>
+          <w:rFonts w:ascii="Times New Roman" w:hAnsi="Times New Roman" w:cs="Times New Roman"/>
           <w:color w:val="FF0000"/>
           <w:sz w:val="96"/>
           <w:szCs w:val="96"/>
@@ -3562,6 +5263,7 @@
       </w:pPr>
       <w:r>
         <w:rPr>
+          <w:rFonts w:ascii="Times New Roman" w:hAnsi="Times New Roman" w:cs="Times New Roman"/>
           <w:color w:val="FF0000"/>
           <w:sz w:val="96"/>
           <w:szCs w:val="96"/>
@@ -3572,6 +5274,7 @@
     <w:p>
       <w:pPr>
         <w:rPr>
+          <w:rFonts w:ascii="Times New Roman" w:hAnsi="Times New Roman" w:cs="Times New Roman"/>
           <w:color w:val="FF0000"/>
           <w:sz w:val="44"/>
           <w:szCs w:val="44"/>
@@ -3586,6 +5289,7 @@
           <w:numId w:val="11"/>
         </w:numPr>
         <w:rPr>
+          <w:rFonts w:ascii="Times New Roman" w:hAnsi="Times New Roman" w:cs="Times New Roman"/>
           <w:color w:val="FF0000"/>
           <w:sz w:val="44"/>
           <w:szCs w:val="44"/>
@@ -3593,6 +5297,7 @@
       </w:pPr>
       <w:r>
         <w:rPr>
+          <w:rFonts w:ascii="Times New Roman" w:hAnsi="Times New Roman" w:cs="Times New Roman"/>
           <w:color w:val="FF0000"/>
           <w:sz w:val="44"/>
           <w:szCs w:val="44"/>
@@ -3604,6 +5309,7 @@
       <w:pPr>
         <w:pStyle w:val="ListParagraph"/>
         <w:rPr>
+          <w:rFonts w:ascii="Times New Roman" w:hAnsi="Times New Roman" w:cs="Times New Roman"/>
           <w:color w:val="FF0000"/>
           <w:sz w:val="44"/>
           <w:szCs w:val="44"/>
@@ -3617,8 +5323,14 @@
           <w:ilvl w:val="0"/>
           <w:numId w:val="12"/>
         </w:numPr>
-      </w:pPr>
-      <w:r>
+        <w:rPr>
+          <w:rFonts w:ascii="Times New Roman" w:hAnsi="Times New Roman" w:cs="Times New Roman"/>
+        </w:rPr>
+      </w:pPr>
+      <w:r>
+        <w:rPr>
+          <w:rFonts w:ascii="Times New Roman" w:hAnsi="Times New Roman" w:cs="Times New Roman"/>
+        </w:rPr>
         <w:t>D-axis and q-axis current</w:t>
       </w:r>
     </w:p>
@@ -3629,8 +5341,14 @@
           <w:ilvl w:val="0"/>
           <w:numId w:val="12"/>
         </w:numPr>
-      </w:pPr>
-      <w:r>
+        <w:rPr>
+          <w:rFonts w:ascii="Times New Roman" w:hAnsi="Times New Roman" w:cs="Times New Roman"/>
+        </w:rPr>
+      </w:pPr>
+      <w:r>
+        <w:rPr>
+          <w:rFonts w:ascii="Times New Roman" w:hAnsi="Times New Roman" w:cs="Times New Roman"/>
+        </w:rPr>
         <w:t>Attack Vectors</w:t>
       </w:r>
     </w:p>
@@ -3641,8 +5359,14 @@
           <w:ilvl w:val="0"/>
           <w:numId w:val="12"/>
         </w:numPr>
-      </w:pPr>
-      <w:r>
+        <w:rPr>
+          <w:rFonts w:ascii="Times New Roman" w:hAnsi="Times New Roman" w:cs="Times New Roman"/>
+        </w:rPr>
+      </w:pPr>
+      <w:r>
+        <w:rPr>
+          <w:rFonts w:ascii="Times New Roman" w:hAnsi="Times New Roman" w:cs="Times New Roman"/>
+        </w:rPr>
         <w:t>LSTM Architecture</w:t>
       </w:r>
     </w:p>
@@ -3653,8 +5377,14 @@
           <w:ilvl w:val="0"/>
           <w:numId w:val="12"/>
         </w:numPr>
-      </w:pPr>
-      <w:r>
+        <w:rPr>
+          <w:rFonts w:ascii="Times New Roman" w:hAnsi="Times New Roman" w:cs="Times New Roman"/>
+        </w:rPr>
+      </w:pPr>
+      <w:r>
+        <w:rPr>
+          <w:rFonts w:ascii="Times New Roman" w:hAnsi="Times New Roman" w:cs="Times New Roman"/>
+        </w:rPr>
         <w:t xml:space="preserve">Cellular Attack to overtake over vehicle </w:t>
       </w:r>
     </w:p>
@@ -3665,14 +5395,23 @@
           <w:ilvl w:val="0"/>
           <w:numId w:val="12"/>
         </w:numPr>
-      </w:pPr>
-      <w:r>
+        <w:rPr>
+          <w:rFonts w:ascii="Times New Roman" w:hAnsi="Times New Roman" w:cs="Times New Roman"/>
+        </w:rPr>
+      </w:pPr>
+      <w:r>
+        <w:rPr>
+          <w:rFonts w:ascii="Times New Roman" w:hAnsi="Times New Roman" w:cs="Times New Roman"/>
+        </w:rPr>
         <w:t>Difference between DSRC &amp; RFID &amp; NFD</w:t>
       </w:r>
     </w:p>
     <w:p>
       <w:pPr>
         <w:pStyle w:val="ListParagraph"/>
+        <w:rPr>
+          <w:rFonts w:ascii="Times New Roman" w:hAnsi="Times New Roman" w:cs="Times New Roman"/>
+        </w:rPr>
       </w:pPr>
     </w:p>
     <w:sectPr>
@@ -3697,7 +5436,7 @@
       <w:lvlText w:val=""/>
       <w:lvlJc w:val="left"/>
       <w:pPr>
-        <w:ind w:left="720" w:hanging="360"/>
+        <w:ind w:left="1188" w:hanging="360"/>
       </w:pPr>
       <w:rPr>
         <w:rFonts w:ascii="Symbol" w:hAnsi="Symbol" w:hint="default"/>
@@ -3709,7 +5448,7 @@
       <w:lvlText w:val="o"/>
       <w:lvlJc w:val="left"/>
       <w:pPr>
-        <w:ind w:left="1440" w:hanging="360"/>
+        <w:ind w:left="1908" w:hanging="360"/>
       </w:pPr>
       <w:rPr>
         <w:rFonts w:ascii="Courier New" w:hAnsi="Courier New" w:cs="Courier New" w:hint="default"/>
@@ -3721,7 +5460,7 @@
       <w:lvlText w:val=""/>
       <w:lvlJc w:val="left"/>
       <w:pPr>
-        <w:ind w:left="2160" w:hanging="360"/>
+        <w:ind w:left="2628" w:hanging="360"/>
       </w:pPr>
       <w:rPr>
         <w:rFonts w:ascii="Wingdings" w:hAnsi="Wingdings" w:hint="default"/>
@@ -3733,7 +5472,7 @@
       <w:lvlText w:val=""/>
       <w:lvlJc w:val="left"/>
       <w:pPr>
-        <w:ind w:left="2880" w:hanging="360"/>
+        <w:ind w:left="3348" w:hanging="360"/>
       </w:pPr>
       <w:rPr>
         <w:rFonts w:ascii="Symbol" w:hAnsi="Symbol" w:hint="default"/>
@@ -3745,7 +5484,7 @@
       <w:lvlText w:val="o"/>
       <w:lvlJc w:val="left"/>
       <w:pPr>
-        <w:ind w:left="3600" w:hanging="360"/>
+        <w:ind w:left="4068" w:hanging="360"/>
       </w:pPr>
       <w:rPr>
         <w:rFonts w:ascii="Courier New" w:hAnsi="Courier New" w:cs="Courier New" w:hint="default"/>
@@ -3757,7 +5496,7 @@
       <w:lvlText w:val=""/>
       <w:lvlJc w:val="left"/>
       <w:pPr>
-        <w:ind w:left="4320" w:hanging="360"/>
+        <w:ind w:left="4788" w:hanging="360"/>
       </w:pPr>
       <w:rPr>
         <w:rFonts w:ascii="Wingdings" w:hAnsi="Wingdings" w:hint="default"/>
@@ -3769,7 +5508,7 @@
       <w:lvlText w:val=""/>
       <w:lvlJc w:val="left"/>
       <w:pPr>
-        <w:ind w:left="5040" w:hanging="360"/>
+        <w:ind w:left="5508" w:hanging="360"/>
       </w:pPr>
       <w:rPr>
         <w:rFonts w:ascii="Symbol" w:hAnsi="Symbol" w:hint="default"/>
@@ -3781,7 +5520,7 @@
       <w:lvlText w:val="o"/>
       <w:lvlJc w:val="left"/>
       <w:pPr>
-        <w:ind w:left="5760" w:hanging="360"/>
+        <w:ind w:left="6228" w:hanging="360"/>
       </w:pPr>
       <w:rPr>
         <w:rFonts w:ascii="Courier New" w:hAnsi="Courier New" w:cs="Courier New" w:hint="default"/>
@@ -3793,7 +5532,7 @@
       <w:lvlText w:val=""/>
       <w:lvlJc w:val="left"/>
       <w:pPr>
-        <w:ind w:left="6480" w:hanging="360"/>
+        <w:ind w:left="6948" w:hanging="360"/>
       </w:pPr>
       <w:rPr>
         <w:rFonts w:ascii="Wingdings" w:hAnsi="Wingdings" w:hint="default"/>
@@ -4659,6 +6398,121 @@
     </w:lvl>
   </w:abstractNum>
   <w:abstractNum w:abstractNumId="7" w15:restartNumberingAfterBreak="0">
+    <w:nsid w:val="20C278A2"/>
+    <w:multiLevelType w:val="hybridMultilevel"/>
+    <w:tmpl w:val="904C3DA2"/>
+    <w:lvl w:ilvl="0" w:tplc="D5246850">
+      <w:start w:val="1"/>
+      <w:numFmt w:val="bullet"/>
+      <w:lvlText w:val=""/>
+      <w:lvlJc w:val="left"/>
+      <w:pPr>
+        <w:ind w:left="720" w:hanging="360"/>
+      </w:pPr>
+      <w:rPr>
+        <w:rFonts w:ascii="Symbol" w:hAnsi="Symbol" w:hint="default"/>
+        <w:sz w:val="24"/>
+        <w:szCs w:val="24"/>
+      </w:rPr>
+    </w:lvl>
+    <w:lvl w:ilvl="1" w:tplc="40090003" w:tentative="1">
+      <w:start w:val="1"/>
+      <w:numFmt w:val="bullet"/>
+      <w:lvlText w:val="o"/>
+      <w:lvlJc w:val="left"/>
+      <w:pPr>
+        <w:ind w:left="1440" w:hanging="360"/>
+      </w:pPr>
+      <w:rPr>
+        <w:rFonts w:ascii="Courier New" w:hAnsi="Courier New" w:cs="Courier New" w:hint="default"/>
+      </w:rPr>
+    </w:lvl>
+    <w:lvl w:ilvl="2" w:tplc="40090005" w:tentative="1">
+      <w:start w:val="1"/>
+      <w:numFmt w:val="bullet"/>
+      <w:lvlText w:val=""/>
+      <w:lvlJc w:val="left"/>
+      <w:pPr>
+        <w:ind w:left="2160" w:hanging="360"/>
+      </w:pPr>
+      <w:rPr>
+        <w:rFonts w:ascii="Wingdings" w:hAnsi="Wingdings" w:hint="default"/>
+      </w:rPr>
+    </w:lvl>
+    <w:lvl w:ilvl="3" w:tplc="40090001" w:tentative="1">
+      <w:start w:val="1"/>
+      <w:numFmt w:val="bullet"/>
+      <w:lvlText w:val=""/>
+      <w:lvlJc w:val="left"/>
+      <w:pPr>
+        <w:ind w:left="2880" w:hanging="360"/>
+      </w:pPr>
+      <w:rPr>
+        <w:rFonts w:ascii="Symbol" w:hAnsi="Symbol" w:hint="default"/>
+      </w:rPr>
+    </w:lvl>
+    <w:lvl w:ilvl="4" w:tplc="40090003" w:tentative="1">
+      <w:start w:val="1"/>
+      <w:numFmt w:val="bullet"/>
+      <w:lvlText w:val="o"/>
+      <w:lvlJc w:val="left"/>
+      <w:pPr>
+        <w:ind w:left="3600" w:hanging="360"/>
+      </w:pPr>
+      <w:rPr>
+        <w:rFonts w:ascii="Courier New" w:hAnsi="Courier New" w:cs="Courier New" w:hint="default"/>
+      </w:rPr>
+    </w:lvl>
+    <w:lvl w:ilvl="5" w:tplc="40090005" w:tentative="1">
+      <w:start w:val="1"/>
+      <w:numFmt w:val="bullet"/>
+      <w:lvlText w:val=""/>
+      <w:lvlJc w:val="left"/>
+      <w:pPr>
+        <w:ind w:left="4320" w:hanging="360"/>
+      </w:pPr>
+      <w:rPr>
+        <w:rFonts w:ascii="Wingdings" w:hAnsi="Wingdings" w:hint="default"/>
+      </w:rPr>
+    </w:lvl>
+    <w:lvl w:ilvl="6" w:tplc="40090001" w:tentative="1">
+      <w:start w:val="1"/>
+      <w:numFmt w:val="bullet"/>
+      <w:lvlText w:val=""/>
+      <w:lvlJc w:val="left"/>
+      <w:pPr>
+        <w:ind w:left="5040" w:hanging="360"/>
+      </w:pPr>
+      <w:rPr>
+        <w:rFonts w:ascii="Symbol" w:hAnsi="Symbol" w:hint="default"/>
+      </w:rPr>
+    </w:lvl>
+    <w:lvl w:ilvl="7" w:tplc="40090003" w:tentative="1">
+      <w:start w:val="1"/>
+      <w:numFmt w:val="bullet"/>
+      <w:lvlText w:val="o"/>
+      <w:lvlJc w:val="left"/>
+      <w:pPr>
+        <w:ind w:left="5760" w:hanging="360"/>
+      </w:pPr>
+      <w:rPr>
+        <w:rFonts w:ascii="Courier New" w:hAnsi="Courier New" w:cs="Courier New" w:hint="default"/>
+      </w:rPr>
+    </w:lvl>
+    <w:lvl w:ilvl="8" w:tplc="40090005" w:tentative="1">
+      <w:start w:val="1"/>
+      <w:numFmt w:val="bullet"/>
+      <w:lvlText w:val=""/>
+      <w:lvlJc w:val="left"/>
+      <w:pPr>
+        <w:ind w:left="6480" w:hanging="360"/>
+      </w:pPr>
+      <w:rPr>
+        <w:rFonts w:ascii="Wingdings" w:hAnsi="Wingdings" w:hint="default"/>
+      </w:rPr>
+    </w:lvl>
+  </w:abstractNum>
+  <w:abstractNum w:abstractNumId="8" w15:restartNumberingAfterBreak="0">
     <w:nsid w:val="22E7359E"/>
     <w:multiLevelType w:val="hybridMultilevel"/>
     <w:tmpl w:val="366AC8AA"/>
@@ -4771,7 +6625,7 @@
       </w:rPr>
     </w:lvl>
   </w:abstractNum>
-  <w:abstractNum w:abstractNumId="8" w15:restartNumberingAfterBreak="0">
+  <w:abstractNum w:abstractNumId="9" w15:restartNumberingAfterBreak="0">
     <w:nsid w:val="25975C17"/>
     <w:multiLevelType w:val="hybridMultilevel"/>
     <w:tmpl w:val="49A6DD86"/>
@@ -4884,7 +6738,7 @@
       </w:rPr>
     </w:lvl>
   </w:abstractNum>
-  <w:abstractNum w:abstractNumId="9" w15:restartNumberingAfterBreak="0">
+  <w:abstractNum w:abstractNumId="10" w15:restartNumberingAfterBreak="0">
     <w:nsid w:val="271D4E67"/>
     <w:multiLevelType w:val="hybridMultilevel"/>
     <w:tmpl w:val="1CF649C0"/>
@@ -4997,7 +6851,120 @@
       </w:rPr>
     </w:lvl>
   </w:abstractNum>
-  <w:abstractNum w:abstractNumId="10" w15:restartNumberingAfterBreak="0">
+  <w:abstractNum w:abstractNumId="11" w15:restartNumberingAfterBreak="0">
+    <w:nsid w:val="2F2B2F8E"/>
+    <w:multiLevelType w:val="hybridMultilevel"/>
+    <w:tmpl w:val="42983A90"/>
+    <w:lvl w:ilvl="0" w:tplc="40090001">
+      <w:start w:val="1"/>
+      <w:numFmt w:val="bullet"/>
+      <w:lvlText w:val=""/>
+      <w:lvlJc w:val="left"/>
+      <w:pPr>
+        <w:ind w:left="2160" w:hanging="360"/>
+      </w:pPr>
+      <w:rPr>
+        <w:rFonts w:ascii="Symbol" w:hAnsi="Symbol" w:hint="default"/>
+      </w:rPr>
+    </w:lvl>
+    <w:lvl w:ilvl="1" w:tplc="40090003" w:tentative="1">
+      <w:start w:val="1"/>
+      <w:numFmt w:val="bullet"/>
+      <w:lvlText w:val="o"/>
+      <w:lvlJc w:val="left"/>
+      <w:pPr>
+        <w:ind w:left="2880" w:hanging="360"/>
+      </w:pPr>
+      <w:rPr>
+        <w:rFonts w:ascii="Courier New" w:hAnsi="Courier New" w:cs="Courier New" w:hint="default"/>
+      </w:rPr>
+    </w:lvl>
+    <w:lvl w:ilvl="2" w:tplc="40090005" w:tentative="1">
+      <w:start w:val="1"/>
+      <w:numFmt w:val="bullet"/>
+      <w:lvlText w:val=""/>
+      <w:lvlJc w:val="left"/>
+      <w:pPr>
+        <w:ind w:left="3600" w:hanging="360"/>
+      </w:pPr>
+      <w:rPr>
+        <w:rFonts w:ascii="Wingdings" w:hAnsi="Wingdings" w:hint="default"/>
+      </w:rPr>
+    </w:lvl>
+    <w:lvl w:ilvl="3" w:tplc="40090001" w:tentative="1">
+      <w:start w:val="1"/>
+      <w:numFmt w:val="bullet"/>
+      <w:lvlText w:val=""/>
+      <w:lvlJc w:val="left"/>
+      <w:pPr>
+        <w:ind w:left="4320" w:hanging="360"/>
+      </w:pPr>
+      <w:rPr>
+        <w:rFonts w:ascii="Symbol" w:hAnsi="Symbol" w:hint="default"/>
+      </w:rPr>
+    </w:lvl>
+    <w:lvl w:ilvl="4" w:tplc="40090003" w:tentative="1">
+      <w:start w:val="1"/>
+      <w:numFmt w:val="bullet"/>
+      <w:lvlText w:val="o"/>
+      <w:lvlJc w:val="left"/>
+      <w:pPr>
+        <w:ind w:left="5040" w:hanging="360"/>
+      </w:pPr>
+      <w:rPr>
+        <w:rFonts w:ascii="Courier New" w:hAnsi="Courier New" w:cs="Courier New" w:hint="default"/>
+      </w:rPr>
+    </w:lvl>
+    <w:lvl w:ilvl="5" w:tplc="40090005" w:tentative="1">
+      <w:start w:val="1"/>
+      <w:numFmt w:val="bullet"/>
+      <w:lvlText w:val=""/>
+      <w:lvlJc w:val="left"/>
+      <w:pPr>
+        <w:ind w:left="5760" w:hanging="360"/>
+      </w:pPr>
+      <w:rPr>
+        <w:rFonts w:ascii="Wingdings" w:hAnsi="Wingdings" w:hint="default"/>
+      </w:rPr>
+    </w:lvl>
+    <w:lvl w:ilvl="6" w:tplc="40090001" w:tentative="1">
+      <w:start w:val="1"/>
+      <w:numFmt w:val="bullet"/>
+      <w:lvlText w:val=""/>
+      <w:lvlJc w:val="left"/>
+      <w:pPr>
+        <w:ind w:left="6480" w:hanging="360"/>
+      </w:pPr>
+      <w:rPr>
+        <w:rFonts w:ascii="Symbol" w:hAnsi="Symbol" w:hint="default"/>
+      </w:rPr>
+    </w:lvl>
+    <w:lvl w:ilvl="7" w:tplc="40090003" w:tentative="1">
+      <w:start w:val="1"/>
+      <w:numFmt w:val="bullet"/>
+      <w:lvlText w:val="o"/>
+      <w:lvlJc w:val="left"/>
+      <w:pPr>
+        <w:ind w:left="7200" w:hanging="360"/>
+      </w:pPr>
+      <w:rPr>
+        <w:rFonts w:ascii="Courier New" w:hAnsi="Courier New" w:cs="Courier New" w:hint="default"/>
+      </w:rPr>
+    </w:lvl>
+    <w:lvl w:ilvl="8" w:tplc="40090005" w:tentative="1">
+      <w:start w:val="1"/>
+      <w:numFmt w:val="bullet"/>
+      <w:lvlText w:val=""/>
+      <w:lvlJc w:val="left"/>
+      <w:pPr>
+        <w:ind w:left="7920" w:hanging="360"/>
+      </w:pPr>
+      <w:rPr>
+        <w:rFonts w:ascii="Wingdings" w:hAnsi="Wingdings" w:hint="default"/>
+      </w:rPr>
+    </w:lvl>
+  </w:abstractNum>
+  <w:abstractNum w:abstractNumId="12" w15:restartNumberingAfterBreak="0">
     <w:nsid w:val="3F310389"/>
     <w:multiLevelType w:val="hybridMultilevel"/>
     <w:tmpl w:val="99A4C79A"/>
@@ -5110,7 +7077,7 @@
       </w:rPr>
     </w:lvl>
   </w:abstractNum>
-  <w:abstractNum w:abstractNumId="11" w15:restartNumberingAfterBreak="0">
+  <w:abstractNum w:abstractNumId="13" w15:restartNumberingAfterBreak="0">
     <w:nsid w:val="4CA50D4D"/>
     <w:multiLevelType w:val="hybridMultilevel"/>
     <w:tmpl w:val="D4B81196"/>
@@ -5223,7 +7190,685 @@
       </w:rPr>
     </w:lvl>
   </w:abstractNum>
-  <w:abstractNum w:abstractNumId="12" w15:restartNumberingAfterBreak="0">
+  <w:abstractNum w:abstractNumId="14" w15:restartNumberingAfterBreak="0">
+    <w:nsid w:val="4EDD481D"/>
+    <w:multiLevelType w:val="hybridMultilevel"/>
+    <w:tmpl w:val="6B0E6FAE"/>
+    <w:lvl w:ilvl="0" w:tplc="40090001">
+      <w:start w:val="1"/>
+      <w:numFmt w:val="bullet"/>
+      <w:lvlText w:val=""/>
+      <w:lvlJc w:val="left"/>
+      <w:pPr>
+        <w:ind w:left="720" w:hanging="360"/>
+      </w:pPr>
+      <w:rPr>
+        <w:rFonts w:ascii="Symbol" w:hAnsi="Symbol" w:hint="default"/>
+      </w:rPr>
+    </w:lvl>
+    <w:lvl w:ilvl="1" w:tplc="40090003" w:tentative="1">
+      <w:start w:val="1"/>
+      <w:numFmt w:val="bullet"/>
+      <w:lvlText w:val="o"/>
+      <w:lvlJc w:val="left"/>
+      <w:pPr>
+        <w:ind w:left="1440" w:hanging="360"/>
+      </w:pPr>
+      <w:rPr>
+        <w:rFonts w:ascii="Courier New" w:hAnsi="Courier New" w:cs="Courier New" w:hint="default"/>
+      </w:rPr>
+    </w:lvl>
+    <w:lvl w:ilvl="2" w:tplc="40090005" w:tentative="1">
+      <w:start w:val="1"/>
+      <w:numFmt w:val="bullet"/>
+      <w:lvlText w:val=""/>
+      <w:lvlJc w:val="left"/>
+      <w:pPr>
+        <w:ind w:left="2160" w:hanging="360"/>
+      </w:pPr>
+      <w:rPr>
+        <w:rFonts w:ascii="Wingdings" w:hAnsi="Wingdings" w:hint="default"/>
+      </w:rPr>
+    </w:lvl>
+    <w:lvl w:ilvl="3" w:tplc="40090001" w:tentative="1">
+      <w:start w:val="1"/>
+      <w:numFmt w:val="bullet"/>
+      <w:lvlText w:val=""/>
+      <w:lvlJc w:val="left"/>
+      <w:pPr>
+        <w:ind w:left="2880" w:hanging="360"/>
+      </w:pPr>
+      <w:rPr>
+        <w:rFonts w:ascii="Symbol" w:hAnsi="Symbol" w:hint="default"/>
+      </w:rPr>
+    </w:lvl>
+    <w:lvl w:ilvl="4" w:tplc="40090003" w:tentative="1">
+      <w:start w:val="1"/>
+      <w:numFmt w:val="bullet"/>
+      <w:lvlText w:val="o"/>
+      <w:lvlJc w:val="left"/>
+      <w:pPr>
+        <w:ind w:left="3600" w:hanging="360"/>
+      </w:pPr>
+      <w:rPr>
+        <w:rFonts w:ascii="Courier New" w:hAnsi="Courier New" w:cs="Courier New" w:hint="default"/>
+      </w:rPr>
+    </w:lvl>
+    <w:lvl w:ilvl="5" w:tplc="40090005" w:tentative="1">
+      <w:start w:val="1"/>
+      <w:numFmt w:val="bullet"/>
+      <w:lvlText w:val=""/>
+      <w:lvlJc w:val="left"/>
+      <w:pPr>
+        <w:ind w:left="4320" w:hanging="360"/>
+      </w:pPr>
+      <w:rPr>
+        <w:rFonts w:ascii="Wingdings" w:hAnsi="Wingdings" w:hint="default"/>
+      </w:rPr>
+    </w:lvl>
+    <w:lvl w:ilvl="6" w:tplc="40090001" w:tentative="1">
+      <w:start w:val="1"/>
+      <w:numFmt w:val="bullet"/>
+      <w:lvlText w:val=""/>
+      <w:lvlJc w:val="left"/>
+      <w:pPr>
+        <w:ind w:left="5040" w:hanging="360"/>
+      </w:pPr>
+      <w:rPr>
+        <w:rFonts w:ascii="Symbol" w:hAnsi="Symbol" w:hint="default"/>
+      </w:rPr>
+    </w:lvl>
+    <w:lvl w:ilvl="7" w:tplc="40090003" w:tentative="1">
+      <w:start w:val="1"/>
+      <w:numFmt w:val="bullet"/>
+      <w:lvlText w:val="o"/>
+      <w:lvlJc w:val="left"/>
+      <w:pPr>
+        <w:ind w:left="5760" w:hanging="360"/>
+      </w:pPr>
+      <w:rPr>
+        <w:rFonts w:ascii="Courier New" w:hAnsi="Courier New" w:cs="Courier New" w:hint="default"/>
+      </w:rPr>
+    </w:lvl>
+    <w:lvl w:ilvl="8" w:tplc="40090005" w:tentative="1">
+      <w:start w:val="1"/>
+      <w:numFmt w:val="bullet"/>
+      <w:lvlText w:val=""/>
+      <w:lvlJc w:val="left"/>
+      <w:pPr>
+        <w:ind w:left="6480" w:hanging="360"/>
+      </w:pPr>
+      <w:rPr>
+        <w:rFonts w:ascii="Wingdings" w:hAnsi="Wingdings" w:hint="default"/>
+      </w:rPr>
+    </w:lvl>
+  </w:abstractNum>
+  <w:abstractNum w:abstractNumId="15" w15:restartNumberingAfterBreak="0">
+    <w:nsid w:val="4FE82DBE"/>
+    <w:multiLevelType w:val="hybridMultilevel"/>
+    <w:tmpl w:val="1A48A120"/>
+    <w:lvl w:ilvl="0" w:tplc="40090001">
+      <w:start w:val="1"/>
+      <w:numFmt w:val="bullet"/>
+      <w:lvlText w:val=""/>
+      <w:lvlJc w:val="left"/>
+      <w:pPr>
+        <w:ind w:left="1440" w:hanging="360"/>
+      </w:pPr>
+      <w:rPr>
+        <w:rFonts w:ascii="Symbol" w:hAnsi="Symbol" w:hint="default"/>
+      </w:rPr>
+    </w:lvl>
+    <w:lvl w:ilvl="1" w:tplc="40090003" w:tentative="1">
+      <w:start w:val="1"/>
+      <w:numFmt w:val="bullet"/>
+      <w:lvlText w:val="o"/>
+      <w:lvlJc w:val="left"/>
+      <w:pPr>
+        <w:ind w:left="2160" w:hanging="360"/>
+      </w:pPr>
+      <w:rPr>
+        <w:rFonts w:ascii="Courier New" w:hAnsi="Courier New" w:cs="Courier New" w:hint="default"/>
+      </w:rPr>
+    </w:lvl>
+    <w:lvl w:ilvl="2" w:tplc="40090005" w:tentative="1">
+      <w:start w:val="1"/>
+      <w:numFmt w:val="bullet"/>
+      <w:lvlText w:val=""/>
+      <w:lvlJc w:val="left"/>
+      <w:pPr>
+        <w:ind w:left="2880" w:hanging="360"/>
+      </w:pPr>
+      <w:rPr>
+        <w:rFonts w:ascii="Wingdings" w:hAnsi="Wingdings" w:hint="default"/>
+      </w:rPr>
+    </w:lvl>
+    <w:lvl w:ilvl="3" w:tplc="40090001" w:tentative="1">
+      <w:start w:val="1"/>
+      <w:numFmt w:val="bullet"/>
+      <w:lvlText w:val=""/>
+      <w:lvlJc w:val="left"/>
+      <w:pPr>
+        <w:ind w:left="3600" w:hanging="360"/>
+      </w:pPr>
+      <w:rPr>
+        <w:rFonts w:ascii="Symbol" w:hAnsi="Symbol" w:hint="default"/>
+      </w:rPr>
+    </w:lvl>
+    <w:lvl w:ilvl="4" w:tplc="40090003" w:tentative="1">
+      <w:start w:val="1"/>
+      <w:numFmt w:val="bullet"/>
+      <w:lvlText w:val="o"/>
+      <w:lvlJc w:val="left"/>
+      <w:pPr>
+        <w:ind w:left="4320" w:hanging="360"/>
+      </w:pPr>
+      <w:rPr>
+        <w:rFonts w:ascii="Courier New" w:hAnsi="Courier New" w:cs="Courier New" w:hint="default"/>
+      </w:rPr>
+    </w:lvl>
+    <w:lvl w:ilvl="5" w:tplc="40090005" w:tentative="1">
+      <w:start w:val="1"/>
+      <w:numFmt w:val="bullet"/>
+      <w:lvlText w:val=""/>
+      <w:lvlJc w:val="left"/>
+      <w:pPr>
+        <w:ind w:left="5040" w:hanging="360"/>
+      </w:pPr>
+      <w:rPr>
+        <w:rFonts w:ascii="Wingdings" w:hAnsi="Wingdings" w:hint="default"/>
+      </w:rPr>
+    </w:lvl>
+    <w:lvl w:ilvl="6" w:tplc="40090001" w:tentative="1">
+      <w:start w:val="1"/>
+      <w:numFmt w:val="bullet"/>
+      <w:lvlText w:val=""/>
+      <w:lvlJc w:val="left"/>
+      <w:pPr>
+        <w:ind w:left="5760" w:hanging="360"/>
+      </w:pPr>
+      <w:rPr>
+        <w:rFonts w:ascii="Symbol" w:hAnsi="Symbol" w:hint="default"/>
+      </w:rPr>
+    </w:lvl>
+    <w:lvl w:ilvl="7" w:tplc="40090003" w:tentative="1">
+      <w:start w:val="1"/>
+      <w:numFmt w:val="bullet"/>
+      <w:lvlText w:val="o"/>
+      <w:lvlJc w:val="left"/>
+      <w:pPr>
+        <w:ind w:left="6480" w:hanging="360"/>
+      </w:pPr>
+      <w:rPr>
+        <w:rFonts w:ascii="Courier New" w:hAnsi="Courier New" w:cs="Courier New" w:hint="default"/>
+      </w:rPr>
+    </w:lvl>
+    <w:lvl w:ilvl="8" w:tplc="40090005" w:tentative="1">
+      <w:start w:val="1"/>
+      <w:numFmt w:val="bullet"/>
+      <w:lvlText w:val=""/>
+      <w:lvlJc w:val="left"/>
+      <w:pPr>
+        <w:ind w:left="7200" w:hanging="360"/>
+      </w:pPr>
+      <w:rPr>
+        <w:rFonts w:ascii="Wingdings" w:hAnsi="Wingdings" w:hint="default"/>
+      </w:rPr>
+    </w:lvl>
+  </w:abstractNum>
+  <w:abstractNum w:abstractNumId="16" w15:restartNumberingAfterBreak="0">
+    <w:nsid w:val="534A17DC"/>
+    <w:multiLevelType w:val="hybridMultilevel"/>
+    <w:tmpl w:val="FF4E042E"/>
+    <w:lvl w:ilvl="0" w:tplc="4009000B">
+      <w:start w:val="1"/>
+      <w:numFmt w:val="bullet"/>
+      <w:lvlText w:val=""/>
+      <w:lvlJc w:val="left"/>
+      <w:pPr>
+        <w:ind w:left="720" w:hanging="360"/>
+      </w:pPr>
+      <w:rPr>
+        <w:rFonts w:ascii="Wingdings" w:hAnsi="Wingdings" w:hint="default"/>
+      </w:rPr>
+    </w:lvl>
+    <w:lvl w:ilvl="1" w:tplc="40090003" w:tentative="1">
+      <w:start w:val="1"/>
+      <w:numFmt w:val="bullet"/>
+      <w:lvlText w:val="o"/>
+      <w:lvlJc w:val="left"/>
+      <w:pPr>
+        <w:ind w:left="1440" w:hanging="360"/>
+      </w:pPr>
+      <w:rPr>
+        <w:rFonts w:ascii="Courier New" w:hAnsi="Courier New" w:cs="Courier New" w:hint="default"/>
+      </w:rPr>
+    </w:lvl>
+    <w:lvl w:ilvl="2" w:tplc="40090005" w:tentative="1">
+      <w:start w:val="1"/>
+      <w:numFmt w:val="bullet"/>
+      <w:lvlText w:val=""/>
+      <w:lvlJc w:val="left"/>
+      <w:pPr>
+        <w:ind w:left="2160" w:hanging="360"/>
+      </w:pPr>
+      <w:rPr>
+        <w:rFonts w:ascii="Wingdings" w:hAnsi="Wingdings" w:hint="default"/>
+      </w:rPr>
+    </w:lvl>
+    <w:lvl w:ilvl="3" w:tplc="40090001" w:tentative="1">
+      <w:start w:val="1"/>
+      <w:numFmt w:val="bullet"/>
+      <w:lvlText w:val=""/>
+      <w:lvlJc w:val="left"/>
+      <w:pPr>
+        <w:ind w:left="2880" w:hanging="360"/>
+      </w:pPr>
+      <w:rPr>
+        <w:rFonts w:ascii="Symbol" w:hAnsi="Symbol" w:hint="default"/>
+      </w:rPr>
+    </w:lvl>
+    <w:lvl w:ilvl="4" w:tplc="40090003" w:tentative="1">
+      <w:start w:val="1"/>
+      <w:numFmt w:val="bullet"/>
+      <w:lvlText w:val="o"/>
+      <w:lvlJc w:val="left"/>
+      <w:pPr>
+        <w:ind w:left="3600" w:hanging="360"/>
+      </w:pPr>
+      <w:rPr>
+        <w:rFonts w:ascii="Courier New" w:hAnsi="Courier New" w:cs="Courier New" w:hint="default"/>
+      </w:rPr>
+    </w:lvl>
+    <w:lvl w:ilvl="5" w:tplc="40090005" w:tentative="1">
+      <w:start w:val="1"/>
+      <w:numFmt w:val="bullet"/>
+      <w:lvlText w:val=""/>
+      <w:lvlJc w:val="left"/>
+      <w:pPr>
+        <w:ind w:left="4320" w:hanging="360"/>
+      </w:pPr>
+      <w:rPr>
+        <w:rFonts w:ascii="Wingdings" w:hAnsi="Wingdings" w:hint="default"/>
+      </w:rPr>
+    </w:lvl>
+    <w:lvl w:ilvl="6" w:tplc="40090001" w:tentative="1">
+      <w:start w:val="1"/>
+      <w:numFmt w:val="bullet"/>
+      <w:lvlText w:val=""/>
+      <w:lvlJc w:val="left"/>
+      <w:pPr>
+        <w:ind w:left="5040" w:hanging="360"/>
+      </w:pPr>
+      <w:rPr>
+        <w:rFonts w:ascii="Symbol" w:hAnsi="Symbol" w:hint="default"/>
+      </w:rPr>
+    </w:lvl>
+    <w:lvl w:ilvl="7" w:tplc="40090003" w:tentative="1">
+      <w:start w:val="1"/>
+      <w:numFmt w:val="bullet"/>
+      <w:lvlText w:val="o"/>
+      <w:lvlJc w:val="left"/>
+      <w:pPr>
+        <w:ind w:left="5760" w:hanging="360"/>
+      </w:pPr>
+      <w:rPr>
+        <w:rFonts w:ascii="Courier New" w:hAnsi="Courier New" w:cs="Courier New" w:hint="default"/>
+      </w:rPr>
+    </w:lvl>
+    <w:lvl w:ilvl="8" w:tplc="40090005" w:tentative="1">
+      <w:start w:val="1"/>
+      <w:numFmt w:val="bullet"/>
+      <w:lvlText w:val=""/>
+      <w:lvlJc w:val="left"/>
+      <w:pPr>
+        <w:ind w:left="6480" w:hanging="360"/>
+      </w:pPr>
+      <w:rPr>
+        <w:rFonts w:ascii="Wingdings" w:hAnsi="Wingdings" w:hint="default"/>
+      </w:rPr>
+    </w:lvl>
+  </w:abstractNum>
+  <w:abstractNum w:abstractNumId="17" w15:restartNumberingAfterBreak="0">
+    <w:nsid w:val="62FC39F7"/>
+    <w:multiLevelType w:val="hybridMultilevel"/>
+    <w:tmpl w:val="538CB6BA"/>
+    <w:lvl w:ilvl="0" w:tplc="40090001">
+      <w:start w:val="1"/>
+      <w:numFmt w:val="bullet"/>
+      <w:lvlText w:val=""/>
+      <w:lvlJc w:val="left"/>
+      <w:pPr>
+        <w:ind w:left="720" w:hanging="360"/>
+      </w:pPr>
+      <w:rPr>
+        <w:rFonts w:ascii="Symbol" w:hAnsi="Symbol" w:hint="default"/>
+      </w:rPr>
+    </w:lvl>
+    <w:lvl w:ilvl="1" w:tplc="FFFFFFFF" w:tentative="1">
+      <w:start w:val="1"/>
+      <w:numFmt w:val="bullet"/>
+      <w:lvlText w:val="o"/>
+      <w:lvlJc w:val="left"/>
+      <w:pPr>
+        <w:ind w:left="1440" w:hanging="360"/>
+      </w:pPr>
+      <w:rPr>
+        <w:rFonts w:ascii="Courier New" w:hAnsi="Courier New" w:cs="Courier New" w:hint="default"/>
+      </w:rPr>
+    </w:lvl>
+    <w:lvl w:ilvl="2" w:tplc="FFFFFFFF" w:tentative="1">
+      <w:start w:val="1"/>
+      <w:numFmt w:val="bullet"/>
+      <w:lvlText w:val=""/>
+      <w:lvlJc w:val="left"/>
+      <w:pPr>
+        <w:ind w:left="2160" w:hanging="360"/>
+      </w:pPr>
+      <w:rPr>
+        <w:rFonts w:ascii="Wingdings" w:hAnsi="Wingdings" w:hint="default"/>
+      </w:rPr>
+    </w:lvl>
+    <w:lvl w:ilvl="3" w:tplc="FFFFFFFF" w:tentative="1">
+      <w:start w:val="1"/>
+      <w:numFmt w:val="bullet"/>
+      <w:lvlText w:val=""/>
+      <w:lvlJc w:val="left"/>
+      <w:pPr>
+        <w:ind w:left="2880" w:hanging="360"/>
+      </w:pPr>
+      <w:rPr>
+        <w:rFonts w:ascii="Symbol" w:hAnsi="Symbol" w:hint="default"/>
+      </w:rPr>
+    </w:lvl>
+    <w:lvl w:ilvl="4" w:tplc="FFFFFFFF" w:tentative="1">
+      <w:start w:val="1"/>
+      <w:numFmt w:val="bullet"/>
+      <w:lvlText w:val="o"/>
+      <w:lvlJc w:val="left"/>
+      <w:pPr>
+        <w:ind w:left="3600" w:hanging="360"/>
+      </w:pPr>
+      <w:rPr>
+        <w:rFonts w:ascii="Courier New" w:hAnsi="Courier New" w:cs="Courier New" w:hint="default"/>
+      </w:rPr>
+    </w:lvl>
+    <w:lvl w:ilvl="5" w:tplc="FFFFFFFF" w:tentative="1">
+      <w:start w:val="1"/>
+      <w:numFmt w:val="bullet"/>
+      <w:lvlText w:val=""/>
+      <w:lvlJc w:val="left"/>
+      <w:pPr>
+        <w:ind w:left="4320" w:hanging="360"/>
+      </w:pPr>
+      <w:rPr>
+        <w:rFonts w:ascii="Wingdings" w:hAnsi="Wingdings" w:hint="default"/>
+      </w:rPr>
+    </w:lvl>
+    <w:lvl w:ilvl="6" w:tplc="FFFFFFFF" w:tentative="1">
+      <w:start w:val="1"/>
+      <w:numFmt w:val="bullet"/>
+      <w:lvlText w:val=""/>
+      <w:lvlJc w:val="left"/>
+      <w:pPr>
+        <w:ind w:left="5040" w:hanging="360"/>
+      </w:pPr>
+      <w:rPr>
+        <w:rFonts w:ascii="Symbol" w:hAnsi="Symbol" w:hint="default"/>
+      </w:rPr>
+    </w:lvl>
+    <w:lvl w:ilvl="7" w:tplc="FFFFFFFF" w:tentative="1">
+      <w:start w:val="1"/>
+      <w:numFmt w:val="bullet"/>
+      <w:lvlText w:val="o"/>
+      <w:lvlJc w:val="left"/>
+      <w:pPr>
+        <w:ind w:left="5760" w:hanging="360"/>
+      </w:pPr>
+      <w:rPr>
+        <w:rFonts w:ascii="Courier New" w:hAnsi="Courier New" w:cs="Courier New" w:hint="default"/>
+      </w:rPr>
+    </w:lvl>
+    <w:lvl w:ilvl="8" w:tplc="FFFFFFFF" w:tentative="1">
+      <w:start w:val="1"/>
+      <w:numFmt w:val="bullet"/>
+      <w:lvlText w:val=""/>
+      <w:lvlJc w:val="left"/>
+      <w:pPr>
+        <w:ind w:left="6480" w:hanging="360"/>
+      </w:pPr>
+      <w:rPr>
+        <w:rFonts w:ascii="Wingdings" w:hAnsi="Wingdings" w:hint="default"/>
+      </w:rPr>
+    </w:lvl>
+  </w:abstractNum>
+  <w:abstractNum w:abstractNumId="18" w15:restartNumberingAfterBreak="0">
+    <w:nsid w:val="69581523"/>
+    <w:multiLevelType w:val="hybridMultilevel"/>
+    <w:tmpl w:val="3B92AD7E"/>
+    <w:lvl w:ilvl="0" w:tplc="4009000B">
+      <w:start w:val="1"/>
+      <w:numFmt w:val="bullet"/>
+      <w:lvlText w:val=""/>
+      <w:lvlJc w:val="left"/>
+      <w:pPr>
+        <w:ind w:left="720" w:hanging="360"/>
+      </w:pPr>
+      <w:rPr>
+        <w:rFonts w:ascii="Wingdings" w:hAnsi="Wingdings" w:hint="default"/>
+      </w:rPr>
+    </w:lvl>
+    <w:lvl w:ilvl="1" w:tplc="FFFFFFFF" w:tentative="1">
+      <w:start w:val="1"/>
+      <w:numFmt w:val="bullet"/>
+      <w:lvlText w:val="o"/>
+      <w:lvlJc w:val="left"/>
+      <w:pPr>
+        <w:ind w:left="1440" w:hanging="360"/>
+      </w:pPr>
+      <w:rPr>
+        <w:rFonts w:ascii="Courier New" w:hAnsi="Courier New" w:cs="Courier New" w:hint="default"/>
+      </w:rPr>
+    </w:lvl>
+    <w:lvl w:ilvl="2" w:tplc="FFFFFFFF" w:tentative="1">
+      <w:start w:val="1"/>
+      <w:numFmt w:val="bullet"/>
+      <w:lvlText w:val=""/>
+      <w:lvlJc w:val="left"/>
+      <w:pPr>
+        <w:ind w:left="2160" w:hanging="360"/>
+      </w:pPr>
+      <w:rPr>
+        <w:rFonts w:ascii="Wingdings" w:hAnsi="Wingdings" w:hint="default"/>
+      </w:rPr>
+    </w:lvl>
+    <w:lvl w:ilvl="3" w:tplc="FFFFFFFF" w:tentative="1">
+      <w:start w:val="1"/>
+      <w:numFmt w:val="bullet"/>
+      <w:lvlText w:val=""/>
+      <w:lvlJc w:val="left"/>
+      <w:pPr>
+        <w:ind w:left="2880" w:hanging="360"/>
+      </w:pPr>
+      <w:rPr>
+        <w:rFonts w:ascii="Symbol" w:hAnsi="Symbol" w:hint="default"/>
+      </w:rPr>
+    </w:lvl>
+    <w:lvl w:ilvl="4" w:tplc="FFFFFFFF" w:tentative="1">
+      <w:start w:val="1"/>
+      <w:numFmt w:val="bullet"/>
+      <w:lvlText w:val="o"/>
+      <w:lvlJc w:val="left"/>
+      <w:pPr>
+        <w:ind w:left="3600" w:hanging="360"/>
+      </w:pPr>
+      <w:rPr>
+        <w:rFonts w:ascii="Courier New" w:hAnsi="Courier New" w:cs="Courier New" w:hint="default"/>
+      </w:rPr>
+    </w:lvl>
+    <w:lvl w:ilvl="5" w:tplc="FFFFFFFF" w:tentative="1">
+      <w:start w:val="1"/>
+      <w:numFmt w:val="bullet"/>
+      <w:lvlText w:val=""/>
+      <w:lvlJc w:val="left"/>
+      <w:pPr>
+        <w:ind w:left="4320" w:hanging="360"/>
+      </w:pPr>
+      <w:rPr>
+        <w:rFonts w:ascii="Wingdings" w:hAnsi="Wingdings" w:hint="default"/>
+      </w:rPr>
+    </w:lvl>
+    <w:lvl w:ilvl="6" w:tplc="FFFFFFFF" w:tentative="1">
+      <w:start w:val="1"/>
+      <w:numFmt w:val="bullet"/>
+      <w:lvlText w:val=""/>
+      <w:lvlJc w:val="left"/>
+      <w:pPr>
+        <w:ind w:left="5040" w:hanging="360"/>
+      </w:pPr>
+      <w:rPr>
+        <w:rFonts w:ascii="Symbol" w:hAnsi="Symbol" w:hint="default"/>
+      </w:rPr>
+    </w:lvl>
+    <w:lvl w:ilvl="7" w:tplc="FFFFFFFF" w:tentative="1">
+      <w:start w:val="1"/>
+      <w:numFmt w:val="bullet"/>
+      <w:lvlText w:val="o"/>
+      <w:lvlJc w:val="left"/>
+      <w:pPr>
+        <w:ind w:left="5760" w:hanging="360"/>
+      </w:pPr>
+      <w:rPr>
+        <w:rFonts w:ascii="Courier New" w:hAnsi="Courier New" w:cs="Courier New" w:hint="default"/>
+      </w:rPr>
+    </w:lvl>
+    <w:lvl w:ilvl="8" w:tplc="FFFFFFFF" w:tentative="1">
+      <w:start w:val="1"/>
+      <w:numFmt w:val="bullet"/>
+      <w:lvlText w:val=""/>
+      <w:lvlJc w:val="left"/>
+      <w:pPr>
+        <w:ind w:left="6480" w:hanging="360"/>
+      </w:pPr>
+      <w:rPr>
+        <w:rFonts w:ascii="Wingdings" w:hAnsi="Wingdings" w:hint="default"/>
+      </w:rPr>
+    </w:lvl>
+  </w:abstractNum>
+  <w:abstractNum w:abstractNumId="19" w15:restartNumberingAfterBreak="0">
+    <w:nsid w:val="6D5E796E"/>
+    <w:multiLevelType w:val="hybridMultilevel"/>
+    <w:tmpl w:val="72A0F594"/>
+    <w:lvl w:ilvl="0" w:tplc="40090001">
+      <w:start w:val="1"/>
+      <w:numFmt w:val="bullet"/>
+      <w:lvlText w:val=""/>
+      <w:lvlJc w:val="left"/>
+      <w:pPr>
+        <w:ind w:left="720" w:hanging="360"/>
+      </w:pPr>
+      <w:rPr>
+        <w:rFonts w:ascii="Symbol" w:hAnsi="Symbol" w:hint="default"/>
+      </w:rPr>
+    </w:lvl>
+    <w:lvl w:ilvl="1" w:tplc="40090003" w:tentative="1">
+      <w:start w:val="1"/>
+      <w:numFmt w:val="bullet"/>
+      <w:lvlText w:val="o"/>
+      <w:lvlJc w:val="left"/>
+      <w:pPr>
+        <w:ind w:left="1440" w:hanging="360"/>
+      </w:pPr>
+      <w:rPr>
+        <w:rFonts w:ascii="Courier New" w:hAnsi="Courier New" w:cs="Courier New" w:hint="default"/>
+      </w:rPr>
+    </w:lvl>
+    <w:lvl w:ilvl="2" w:tplc="40090005" w:tentative="1">
+      <w:start w:val="1"/>
+      <w:numFmt w:val="bullet"/>
+      <w:lvlText w:val=""/>
+      <w:lvlJc w:val="left"/>
+      <w:pPr>
+        <w:ind w:left="2160" w:hanging="360"/>
+      </w:pPr>
+      <w:rPr>
+        <w:rFonts w:ascii="Wingdings" w:hAnsi="Wingdings" w:hint="default"/>
+      </w:rPr>
+    </w:lvl>
+    <w:lvl w:ilvl="3" w:tplc="40090001" w:tentative="1">
+      <w:start w:val="1"/>
+      <w:numFmt w:val="bullet"/>
+      <w:lvlText w:val=""/>
+      <w:lvlJc w:val="left"/>
+      <w:pPr>
+        <w:ind w:left="2880" w:hanging="360"/>
+      </w:pPr>
+      <w:rPr>
+        <w:rFonts w:ascii="Symbol" w:hAnsi="Symbol" w:hint="default"/>
+      </w:rPr>
+    </w:lvl>
+    <w:lvl w:ilvl="4" w:tplc="40090003" w:tentative="1">
+      <w:start w:val="1"/>
+      <w:numFmt w:val="bullet"/>
+      <w:lvlText w:val="o"/>
+      <w:lvlJc w:val="left"/>
+      <w:pPr>
+        <w:ind w:left="3600" w:hanging="360"/>
+      </w:pPr>
+      <w:rPr>
+        <w:rFonts w:ascii="Courier New" w:hAnsi="Courier New" w:cs="Courier New" w:hint="default"/>
+      </w:rPr>
+    </w:lvl>
+    <w:lvl w:ilvl="5" w:tplc="40090005" w:tentative="1">
+      <w:start w:val="1"/>
+      <w:numFmt w:val="bullet"/>
+      <w:lvlText w:val=""/>
+      <w:lvlJc w:val="left"/>
+      <w:pPr>
+        <w:ind w:left="4320" w:hanging="360"/>
+      </w:pPr>
+      <w:rPr>
+        <w:rFonts w:ascii="Wingdings" w:hAnsi="Wingdings" w:hint="default"/>
+      </w:rPr>
+    </w:lvl>
+    <w:lvl w:ilvl="6" w:tplc="40090001" w:tentative="1">
+      <w:start w:val="1"/>
+      <w:numFmt w:val="bullet"/>
+      <w:lvlText w:val=""/>
+      <w:lvlJc w:val="left"/>
+      <w:pPr>
+        <w:ind w:left="5040" w:hanging="360"/>
+      </w:pPr>
+      <w:rPr>
+        <w:rFonts w:ascii="Symbol" w:hAnsi="Symbol" w:hint="default"/>
+      </w:rPr>
+    </w:lvl>
+    <w:lvl w:ilvl="7" w:tplc="40090003" w:tentative="1">
+      <w:start w:val="1"/>
+      <w:numFmt w:val="bullet"/>
+      <w:lvlText w:val="o"/>
+      <w:lvlJc w:val="left"/>
+      <w:pPr>
+        <w:ind w:left="5760" w:hanging="360"/>
+      </w:pPr>
+      <w:rPr>
+        <w:rFonts w:ascii="Courier New" w:hAnsi="Courier New" w:cs="Courier New" w:hint="default"/>
+      </w:rPr>
+    </w:lvl>
+    <w:lvl w:ilvl="8" w:tplc="40090005" w:tentative="1">
+      <w:start w:val="1"/>
+      <w:numFmt w:val="bullet"/>
+      <w:lvlText w:val=""/>
+      <w:lvlJc w:val="left"/>
+      <w:pPr>
+        <w:ind w:left="6480" w:hanging="360"/>
+      </w:pPr>
+      <w:rPr>
+        <w:rFonts w:ascii="Wingdings" w:hAnsi="Wingdings" w:hint="default"/>
+      </w:rPr>
+    </w:lvl>
+  </w:abstractNum>
+  <w:abstractNum w:abstractNumId="20" w15:restartNumberingAfterBreak="0">
     <w:nsid w:val="7B2A3CCA"/>
     <w:multiLevelType w:val="multilevel"/>
     <w:tmpl w:val="8D8A8A14"/>
@@ -5340,7 +7985,7 @@
       </w:pPr>
     </w:lvl>
   </w:abstractNum>
-  <w:abstractNum w:abstractNumId="13" w15:restartNumberingAfterBreak="0">
+  <w:abstractNum w:abstractNumId="21" w15:restartNumberingAfterBreak="0">
     <w:nsid w:val="7B860418"/>
     <w:multiLevelType w:val="multilevel"/>
     <w:tmpl w:val="5D04CB8C"/>
@@ -5499,7 +8144,7 @@
     <w:abstractNumId w:val="5"/>
   </w:num>
   <w:num w:numId="4" w16cid:durableId="588659182">
-    <w:abstractNumId w:val="13"/>
+    <w:abstractNumId w:val="21"/>
   </w:num>
   <w:num w:numId="5" w16cid:durableId="21789640">
     <w:abstractNumId w:val="4"/>
@@ -5508,28 +8153,52 @@
     <w:abstractNumId w:val="3"/>
   </w:num>
   <w:num w:numId="7" w16cid:durableId="224293983">
-    <w:abstractNumId w:val="8"/>
+    <w:abstractNumId w:val="9"/>
   </w:num>
   <w:num w:numId="8" w16cid:durableId="1359503035">
     <w:abstractNumId w:val="0"/>
   </w:num>
   <w:num w:numId="9" w16cid:durableId="1378897324">
-    <w:abstractNumId w:val="12"/>
+    <w:abstractNumId w:val="20"/>
   </w:num>
   <w:num w:numId="10" w16cid:durableId="1604068181">
-    <w:abstractNumId w:val="9"/>
+    <w:abstractNumId w:val="10"/>
   </w:num>
   <w:num w:numId="11" w16cid:durableId="356276641">
-    <w:abstractNumId w:val="10"/>
+    <w:abstractNumId w:val="12"/>
   </w:num>
   <w:num w:numId="12" w16cid:durableId="21326255">
     <w:abstractNumId w:val="1"/>
   </w:num>
   <w:num w:numId="13" w16cid:durableId="1663701511">
+    <w:abstractNumId w:val="13"/>
+  </w:num>
+  <w:num w:numId="14" w16cid:durableId="1469279029">
+    <w:abstractNumId w:val="8"/>
+  </w:num>
+  <w:num w:numId="15" w16cid:durableId="1519275775">
+    <w:abstractNumId w:val="14"/>
+  </w:num>
+  <w:num w:numId="16" w16cid:durableId="1827822757">
+    <w:abstractNumId w:val="19"/>
+  </w:num>
+  <w:num w:numId="17" w16cid:durableId="281572138">
+    <w:abstractNumId w:val="16"/>
+  </w:num>
+  <w:num w:numId="18" w16cid:durableId="1874224352">
     <w:abstractNumId w:val="11"/>
   </w:num>
-  <w:num w:numId="14" w16cid:durableId="1469279029">
+  <w:num w:numId="19" w16cid:durableId="1811051861">
     <w:abstractNumId w:val="7"/>
+  </w:num>
+  <w:num w:numId="20" w16cid:durableId="109672470">
+    <w:abstractNumId w:val="17"/>
+  </w:num>
+  <w:num w:numId="21" w16cid:durableId="1622960740">
+    <w:abstractNumId w:val="15"/>
+  </w:num>
+  <w:num w:numId="22" w16cid:durableId="322314882">
+    <w:abstractNumId w:val="18"/>
   </w:num>
 </w:numbering>
 </file>
@@ -5982,7 +8651,6 @@
   <w:style w:type="character" w:default="1" w:styleId="DefaultParagraphFont">
     <w:name w:val="Default Paragraph Font"/>
     <w:uiPriority w:val="1"/>
-    <w:semiHidden/>
     <w:unhideWhenUsed/>
   </w:style>
   <w:style w:type="table" w:default="1" w:styleId="TableNormal">

--- a/MAJOR_PROJECTS/Cyber-AttackDetectionforElectricVehiclesUsingPhysics-GuidedMachineLearning/EV_CYBERSECURITY_RESEARCH.docx
+++ b/MAJOR_PROJECTS/Cyber-AttackDetectionforElectricVehiclesUsingPhysics-GuidedMachineLearning/EV_CYBERSECURITY_RESEARCH.docx
@@ -27,6 +27,7 @@
       <w:pPr>
         <w:rPr>
           <w:rFonts w:ascii="Times New Roman" w:hAnsi="Times New Roman" w:cs="Times New Roman"/>
+          <w:color w:val="FF0000"/>
         </w:rPr>
       </w:pPr>
     </w:p>
@@ -341,7 +342,15 @@
         <w:pStyle w:val="NormalWeb"/>
       </w:pPr>
       <w:r>
-        <w:t xml:space="preserve">Keyless Entry(RFID chips and Apps) </w:t>
+        <w:t xml:space="preserve">Keyless </w:t>
+      </w:r>
+      <w:proofErr w:type="gramStart"/>
+      <w:r>
+        <w:t>Entry(</w:t>
+      </w:r>
+      <w:proofErr w:type="gramEnd"/>
+      <w:r>
+        <w:t xml:space="preserve">RFID chips and Apps) </w:t>
       </w:r>
     </w:p>
     <w:p>
@@ -609,12 +618,21 @@
       <w:r>
         <w:t xml:space="preserve"> is a company known for its real-time simulation solutions, and </w:t>
       </w:r>
-      <w:r>
-        <w:rPr>
-          <w:b/>
-          <w:bCs/>
-        </w:rPr>
-        <w:t>HIL(hardware in the loop)</w:t>
+      <w:proofErr w:type="gramStart"/>
+      <w:r>
+        <w:rPr>
+          <w:b/>
+          <w:bCs/>
+        </w:rPr>
+        <w:t>HIL(</w:t>
+      </w:r>
+      <w:proofErr w:type="gramEnd"/>
+      <w:r>
+        <w:rPr>
+          <w:b/>
+          <w:bCs/>
+        </w:rPr>
+        <w:t>hardware in the loop)</w:t>
       </w:r>
       <w:r>
         <w:t xml:space="preserve"> refers to a testing methodology where a physical system is connected to a simulation environment. </w:t>
@@ -836,7 +854,15 @@
         <w:pStyle w:val="NormalWeb"/>
       </w:pPr>
       <w:r>
-        <w:t xml:space="preserve">(aims to design a reliable real-time monitoring system ) </w:t>
+        <w:t xml:space="preserve">(aims to design a reliable real-time monitoring </w:t>
+      </w:r>
+      <w:proofErr w:type="gramStart"/>
+      <w:r>
+        <w:t>system )</w:t>
+      </w:r>
+      <w:proofErr w:type="gramEnd"/>
+      <w:r>
+        <w:t xml:space="preserve"> </w:t>
       </w:r>
     </w:p>
     <w:p>
@@ -856,7 +882,15 @@
         <w:pStyle w:val="NormalWeb"/>
       </w:pPr>
       <w:r>
-        <w:t xml:space="preserve">(outputs the estimated states by taking </w:t>
+        <w:t>(</w:t>
+      </w:r>
+      <w:proofErr w:type="gramStart"/>
+      <w:r>
+        <w:t>outputs</w:t>
+      </w:r>
+      <w:proofErr w:type="gramEnd"/>
+      <w:r>
+        <w:t xml:space="preserve"> the estimated states by taking </w:t>
       </w:r>
     </w:p>
     <w:p>
@@ -1205,14 +1239,30 @@
           <w:b/>
           <w:bCs/>
         </w:rPr>
-        <w:t>Vehicle Speed</w:t>
-      </w:r>
-      <w:r>
-        <w:rPr>
-          <w:b/>
-          <w:bCs/>
-        </w:rPr>
-        <w:t>(We see frequency , magnitude and phase)</w:t>
+        <w:t xml:space="preserve">Vehicle </w:t>
+      </w:r>
+      <w:proofErr w:type="gramStart"/>
+      <w:r>
+        <w:rPr>
+          <w:b/>
+          <w:bCs/>
+        </w:rPr>
+        <w:t>Speed</w:t>
+      </w:r>
+      <w:r>
+        <w:rPr>
+          <w:b/>
+          <w:bCs/>
+        </w:rPr>
+        <w:t>(</w:t>
+      </w:r>
+      <w:proofErr w:type="gramEnd"/>
+      <w:r>
+        <w:rPr>
+          <w:b/>
+          <w:bCs/>
+        </w:rPr>
+        <w:t>We see frequency , magnitude and phase)</w:t>
       </w:r>
     </w:p>
     <w:p>
@@ -1272,7 +1322,23 @@
           <w:b/>
           <w:bCs/>
         </w:rPr>
-        <w:t>Current in the electric machine (IPMSM,IM)</w:t>
+        <w:t>Current in the electric machine (</w:t>
+      </w:r>
+      <w:proofErr w:type="gramStart"/>
+      <w:r>
+        <w:rPr>
+          <w:b/>
+          <w:bCs/>
+        </w:rPr>
+        <w:t>IPMSM,IM</w:t>
+      </w:r>
+      <w:proofErr w:type="gramEnd"/>
+      <w:r>
+        <w:rPr>
+          <w:b/>
+          <w:bCs/>
+        </w:rPr>
+        <w:t>)</w:t>
       </w:r>
     </w:p>
     <w:p>
@@ -3492,53 +3558,20 @@
           <w:numId w:val="15"/>
         </w:numPr>
         <w:jc w:val="both"/>
-        <w:rPr>
-          <w:b/>
-          <w:bCs/>
-        </w:rPr>
-      </w:pPr>
-      <w:r>
-        <w:rPr>
-          <w:b/>
-          <w:bCs/>
-        </w:rPr>
-        <w:t>due to the fact that messages must be</w:t>
-      </w:r>
-      <w:r>
-        <w:rPr>
-          <w:b/>
-          <w:bCs/>
-        </w:rPr>
-        <w:t xml:space="preserve"> </w:t>
-      </w:r>
-      <w:r>
-        <w:rPr>
-          <w:b/>
-          <w:bCs/>
-        </w:rPr>
-        <w:t>broadcast at a high frequency, the encryption/authentication</w:t>
-      </w:r>
-      <w:r>
-        <w:rPr>
-          <w:b/>
-          <w:bCs/>
-        </w:rPr>
-        <w:t xml:space="preserve"> </w:t>
-      </w:r>
-      <w:r>
-        <w:rPr>
-          <w:b/>
-          <w:bCs/>
-        </w:rPr>
-        <w:t>mechanisms may lead to delays</w:t>
-      </w:r>
-      <w:r>
-        <w:rPr>
-          <w:b/>
-          <w:bCs/>
-        </w:rPr>
-        <w:t>.</w:t>
-      </w:r>
+      </w:pPr>
+      <w:r>
+        <w:t>D</w:t>
+      </w:r>
+      <w:r>
+        <w:t>ue to the fact that messages must be broadcast at a high frequency, the encryption/authentication mechanisms may lead to delays.</w:t>
+      </w:r>
+    </w:p>
+    <w:p>
+      <w:pPr>
+        <w:pStyle w:val="NormalWeb"/>
+        <w:ind w:left="720"/>
+        <w:jc w:val="both"/>
+      </w:pPr>
     </w:p>
     <w:p>
       <w:pPr>
@@ -3554,54 +3587,32 @@
         </w:rPr>
       </w:pPr>
       <w:r>
-        <w:rPr>
-          <w:sz w:val="20"/>
-          <w:szCs w:val="20"/>
-        </w:rPr>
-        <w:t>authentication techniques for the in-vehicle</w:t>
-      </w:r>
-      <w:r>
-        <w:rPr>
-          <w:sz w:val="20"/>
-          <w:szCs w:val="20"/>
+        <w:t>A</w:t>
+      </w:r>
+      <w:r>
+        <w:t>uthentication techniques for the in-vehicle network would not necessarily prevent attackers from remotely attacking the car and gaining access using its own network</w:t>
+      </w:r>
+      <w:r>
+        <w:rPr>
+          <w:b/>
+          <w:bCs/>
         </w:rPr>
         <w:t xml:space="preserve"> </w:t>
       </w:r>
       <w:r>
-        <w:rPr>
-          <w:sz w:val="20"/>
-          <w:szCs w:val="20"/>
-        </w:rPr>
-        <w:t>network would not necessarily prevent attackers from remotely</w:t>
-      </w:r>
-      <w:r>
-        <w:rPr>
-          <w:sz w:val="20"/>
-          <w:szCs w:val="20"/>
-        </w:rPr>
-        <w:t xml:space="preserve"> </w:t>
-      </w:r>
-      <w:r>
-        <w:rPr>
-          <w:sz w:val="20"/>
-          <w:szCs w:val="20"/>
-        </w:rPr>
-        <w:t>attacking the car and gaining access using its own network</w:t>
-      </w:r>
-      <w:r>
-        <w:rPr>
-          <w:b/>
-          <w:bCs/>
-        </w:rPr>
-        <w:t xml:space="preserve"> </w:t>
-      </w:r>
-      <w:r>
-        <w:rPr>
-          <w:sz w:val="20"/>
-          <w:szCs w:val="20"/>
-        </w:rPr>
         <w:t>interfaces.</w:t>
       </w:r>
+    </w:p>
+    <w:p>
+      <w:pPr>
+        <w:pStyle w:val="NormalWeb"/>
+        <w:ind w:left="720"/>
+        <w:jc w:val="both"/>
+        <w:rPr>
+          <w:b/>
+          <w:bCs/>
+        </w:rPr>
+      </w:pPr>
     </w:p>
     <w:p>
       <w:pPr>
@@ -3625,6 +3636,177 @@
         </w:rPr>
         <w:t>This shortcoming is</w:t>
       </w:r>
+      <w:r>
+        <w:rPr>
+          <w:rFonts w:ascii="Times New Roman" w:hAnsi="Times New Roman" w:cs="Times New Roman"/>
+          <w:kern w:val="0"/>
+          <w:sz w:val="20"/>
+          <w:szCs w:val="20"/>
+        </w:rPr>
+        <w:t xml:space="preserve"> </w:t>
+      </w:r>
+      <w:r>
+        <w:rPr>
+          <w:rFonts w:ascii="Times New Roman" w:hAnsi="Times New Roman" w:cs="Times New Roman"/>
+          <w:kern w:val="0"/>
+          <w:sz w:val="20"/>
+          <w:szCs w:val="20"/>
+        </w:rPr>
+        <w:t>mitigated by machine learning anomaly detection systems.</w:t>
+      </w:r>
+      <w:r>
+        <w:rPr>
+          <w:rFonts w:ascii="Times New Roman" w:hAnsi="Times New Roman" w:cs="Times New Roman"/>
+          <w:kern w:val="0"/>
+          <w:sz w:val="20"/>
+          <w:szCs w:val="20"/>
+        </w:rPr>
+        <w:t xml:space="preserve"> </w:t>
+      </w:r>
+      <w:r>
+        <w:rPr>
+          <w:rFonts w:ascii="Times New Roman" w:hAnsi="Times New Roman" w:cs="Times New Roman"/>
+          <w:kern w:val="0"/>
+          <w:sz w:val="20"/>
+          <w:szCs w:val="20"/>
+        </w:rPr>
+        <w:tab/>
+      </w:r>
+      <w:r>
+        <w:rPr>
+          <w:rFonts w:ascii="Times New Roman" w:hAnsi="Times New Roman" w:cs="Times New Roman"/>
+          <w:kern w:val="0"/>
+          <w:sz w:val="20"/>
+          <w:szCs w:val="20"/>
+        </w:rPr>
+        <w:tab/>
+      </w:r>
+      <w:r>
+        <w:rPr>
+          <w:rFonts w:ascii="Times New Roman" w:hAnsi="Times New Roman" w:cs="Times New Roman"/>
+          <w:kern w:val="0"/>
+          <w:sz w:val="20"/>
+          <w:szCs w:val="20"/>
+        </w:rPr>
+        <w:tab/>
+      </w:r>
+      <w:r>
+        <w:rPr>
+          <w:rFonts w:ascii="Times New Roman" w:hAnsi="Times New Roman" w:cs="Times New Roman"/>
+          <w:kern w:val="0"/>
+          <w:sz w:val="20"/>
+          <w:szCs w:val="20"/>
+        </w:rPr>
+        <w:tab/>
+      </w:r>
+      <w:r>
+        <w:rPr>
+          <w:rFonts w:ascii="Times New Roman" w:hAnsi="Times New Roman" w:cs="Times New Roman"/>
+          <w:kern w:val="0"/>
+          <w:sz w:val="20"/>
+          <w:szCs w:val="20"/>
+        </w:rPr>
+        <w:tab/>
+      </w:r>
+      <w:r>
+        <w:rPr>
+          <w:rFonts w:ascii="Times New Roman" w:hAnsi="Times New Roman" w:cs="Times New Roman"/>
+          <w:kern w:val="0"/>
+          <w:sz w:val="20"/>
+          <w:szCs w:val="20"/>
+        </w:rPr>
+        <w:tab/>
+      </w:r>
+      <w:r>
+        <w:rPr>
+          <w:rFonts w:ascii="Times New Roman" w:hAnsi="Times New Roman" w:cs="Times New Roman"/>
+          <w:kern w:val="0"/>
+          <w:sz w:val="20"/>
+          <w:szCs w:val="20"/>
+        </w:rPr>
+        <w:tab/>
+      </w:r>
+      <w:r>
+        <w:rPr>
+          <w:rFonts w:ascii="Times New Roman" w:hAnsi="Times New Roman" w:cs="Times New Roman"/>
+          <w:kern w:val="0"/>
+          <w:sz w:val="20"/>
+          <w:szCs w:val="20"/>
+        </w:rPr>
+        <w:tab/>
+      </w:r>
+      <w:r>
+        <w:rPr>
+          <w:rFonts w:ascii="Times New Roman" w:hAnsi="Times New Roman" w:cs="Times New Roman"/>
+          <w:kern w:val="0"/>
+          <w:sz w:val="20"/>
+          <w:szCs w:val="20"/>
+        </w:rPr>
+        <w:tab/>
+      </w:r>
+      <w:r>
+        <w:rPr>
+          <w:rFonts w:ascii="Times New Roman" w:hAnsi="Times New Roman" w:cs="Times New Roman"/>
+          <w:kern w:val="0"/>
+          <w:sz w:val="20"/>
+          <w:szCs w:val="20"/>
+        </w:rPr>
+        <w:tab/>
+      </w:r>
+      <w:r>
+        <w:rPr>
+          <w:rFonts w:ascii="Times New Roman" w:hAnsi="Times New Roman" w:cs="Times New Roman"/>
+          <w:kern w:val="0"/>
+          <w:sz w:val="20"/>
+          <w:szCs w:val="20"/>
+        </w:rPr>
+        <w:tab/>
+      </w:r>
+      <w:r>
+        <w:rPr>
+          <w:rFonts w:ascii="Times New Roman" w:hAnsi="Times New Roman" w:cs="Times New Roman"/>
+          <w:kern w:val="0"/>
+          <w:sz w:val="20"/>
+          <w:szCs w:val="20"/>
+        </w:rPr>
+        <w:tab/>
+      </w:r>
+      <w:r>
+        <w:rPr>
+          <w:rFonts w:ascii="Times New Roman" w:hAnsi="Times New Roman" w:cs="Times New Roman"/>
+          <w:kern w:val="0"/>
+          <w:sz w:val="20"/>
+          <w:szCs w:val="20"/>
+        </w:rPr>
+        <w:tab/>
+      </w:r>
+      <w:r>
+        <w:rPr>
+          <w:rFonts w:ascii="Times New Roman" w:hAnsi="Times New Roman" w:cs="Times New Roman"/>
+          <w:kern w:val="0"/>
+          <w:sz w:val="20"/>
+          <w:szCs w:val="20"/>
+        </w:rPr>
+        <w:tab/>
+      </w:r>
+      <w:r>
+        <w:rPr>
+          <w:rFonts w:ascii="Times New Roman" w:hAnsi="Times New Roman" w:cs="Times New Roman"/>
+          <w:kern w:val="0"/>
+          <w:sz w:val="20"/>
+          <w:szCs w:val="20"/>
+        </w:rPr>
+        <w:tab/>
+      </w:r>
+      <w:r>
+        <w:rPr>
+          <w:rFonts w:ascii="Times New Roman" w:hAnsi="Times New Roman" w:cs="Times New Roman"/>
+          <w:kern w:val="0"/>
+          <w:sz w:val="20"/>
+          <w:szCs w:val="20"/>
+        </w:rPr>
+        <w:t>One complication is that the system must monitor not only</w:t>
+      </w:r>
     </w:p>
     <w:p>
       <w:pPr>
@@ -3646,52 +3828,6 @@
           <w:sz w:val="20"/>
           <w:szCs w:val="20"/>
         </w:rPr>
-        <w:t>mitigated by machine learning anomaly detection systems.</w:t>
-      </w:r>
-    </w:p>
-    <w:p>
-      <w:pPr>
-        <w:autoSpaceDE w:val="0"/>
-        <w:autoSpaceDN w:val="0"/>
-        <w:adjustRightInd w:val="0"/>
-        <w:spacing w:after="0" w:line="240" w:lineRule="auto"/>
-        <w:rPr>
-          <w:rFonts w:ascii="Times New Roman" w:hAnsi="Times New Roman" w:cs="Times New Roman"/>
-          <w:kern w:val="0"/>
-          <w:sz w:val="20"/>
-          <w:szCs w:val="20"/>
-        </w:rPr>
-      </w:pPr>
-      <w:r>
-        <w:rPr>
-          <w:rFonts w:ascii="Times New Roman" w:hAnsi="Times New Roman" w:cs="Times New Roman"/>
-          <w:kern w:val="0"/>
-          <w:sz w:val="20"/>
-          <w:szCs w:val="20"/>
-        </w:rPr>
-        <w:t>One complication is that the system must monitor not only</w:t>
-      </w:r>
-    </w:p>
-    <w:p>
-      <w:pPr>
-        <w:autoSpaceDE w:val="0"/>
-        <w:autoSpaceDN w:val="0"/>
-        <w:adjustRightInd w:val="0"/>
-        <w:spacing w:after="0" w:line="240" w:lineRule="auto"/>
-        <w:rPr>
-          <w:rFonts w:ascii="Times New Roman" w:hAnsi="Times New Roman" w:cs="Times New Roman"/>
-          <w:kern w:val="0"/>
-          <w:sz w:val="20"/>
-          <w:szCs w:val="20"/>
-        </w:rPr>
-      </w:pPr>
-      <w:r>
-        <w:rPr>
-          <w:rFonts w:ascii="Times New Roman" w:hAnsi="Times New Roman" w:cs="Times New Roman"/>
-          <w:kern w:val="0"/>
-          <w:sz w:val="20"/>
-          <w:szCs w:val="20"/>
-        </w:rPr>
         <w:t>the CAN bus traffic, but rather the different vehicle interfaces</w:t>
       </w:r>
     </w:p>
@@ -3743,6 +3879,14 @@
           <w:szCs w:val="56"/>
         </w:rPr>
       </w:pPr>
+      <w:r>
+        <w:rPr>
+          <w:color w:val="FF0000"/>
+          <w:sz w:val="56"/>
+          <w:szCs w:val="56"/>
+        </w:rPr>
+        <w:t>Dimensionality reduction technique -PCA</w:t>
+      </w:r>
     </w:p>
     <w:p>
       <w:pPr>
@@ -3883,56 +4027,7 @@
           <w:sz w:val="20"/>
           <w:szCs w:val="20"/>
         </w:rPr>
-        <w:t>L</w:t>
-      </w:r>
-      <w:r>
-        <w:rPr>
-          <w:sz w:val="20"/>
-          <w:szCs w:val="20"/>
-        </w:rPr>
-        <w:t>ightweight intrusion detection algorithm based on</w:t>
-      </w:r>
-      <w:r>
-        <w:rPr>
-          <w:sz w:val="20"/>
-          <w:szCs w:val="20"/>
-        </w:rPr>
-        <w:t xml:space="preserve"> </w:t>
-      </w:r>
-      <w:r>
-        <w:rPr>
-          <w:sz w:val="20"/>
-          <w:szCs w:val="20"/>
-        </w:rPr>
-        <w:t>the fact that each message ID has a regular frequency, and</w:t>
-      </w:r>
-      <w:r>
-        <w:rPr>
-          <w:sz w:val="20"/>
-          <w:szCs w:val="20"/>
-        </w:rPr>
-        <w:t xml:space="preserve"> </w:t>
-      </w:r>
-      <w:r>
-        <w:rPr>
-          <w:sz w:val="20"/>
-          <w:szCs w:val="20"/>
-        </w:rPr>
-        <w:t>when attackers inject messages into the CAN bus, the message</w:t>
-      </w:r>
-      <w:r>
-        <w:rPr>
-          <w:sz w:val="20"/>
-          <w:szCs w:val="20"/>
-        </w:rPr>
-        <w:t xml:space="preserve"> </w:t>
-      </w:r>
-      <w:r>
-        <w:rPr>
-          <w:sz w:val="20"/>
-          <w:szCs w:val="20"/>
-        </w:rPr>
-        <w:t>frequency changes abruptly.</w:t>
+        <w:t>Lightweight intrusion detection algorithm based on the fact that each message ID has a regular frequency, and when attackers inject messages into the CAN bus, the message frequency changes abruptly.</w:t>
       </w:r>
     </w:p>
     <w:p>
@@ -4015,8 +4110,9 @@
           <w:sz w:val="20"/>
           <w:szCs w:val="20"/>
         </w:rPr>
-        <w:t>M</w:t>
-      </w:r>
+        <w:t xml:space="preserve">Most in-vehicle network messages are periodic and broadcast over CAN, and suggested exploiting the time intervals of these periodic messages as ECU fingerprints. These methods are mainly effective for periodic messages, so an attacker who injects messages </w:t>
+      </w:r>
+      <w:proofErr w:type="spellStart"/>
       <w:r>
         <w:rPr>
           <w:rFonts w:ascii="Times New Roman" w:hAnsi="Times New Roman" w:cs="Times New Roman"/>
@@ -4024,8 +4120,9 @@
           <w:sz w:val="20"/>
           <w:szCs w:val="20"/>
         </w:rPr>
-        <w:t>ost in-vehicle network messages are</w:t>
-      </w:r>
+        <w:t>aperiodically</w:t>
+      </w:r>
+      <w:proofErr w:type="spellEnd"/>
       <w:r>
         <w:rPr>
           <w:rFonts w:ascii="Times New Roman" w:hAnsi="Times New Roman" w:cs="Times New Roman"/>
@@ -4033,126 +4130,7 @@
           <w:sz w:val="20"/>
           <w:szCs w:val="20"/>
         </w:rPr>
-        <w:t xml:space="preserve"> </w:t>
-      </w:r>
-      <w:r>
-        <w:rPr>
-          <w:rFonts w:ascii="Times New Roman" w:hAnsi="Times New Roman" w:cs="Times New Roman"/>
-          <w:kern w:val="0"/>
-          <w:sz w:val="20"/>
-          <w:szCs w:val="20"/>
-        </w:rPr>
-        <w:t>periodic and broadcast over CAN, and suggested exploiting the</w:t>
-      </w:r>
-      <w:r>
-        <w:rPr>
-          <w:rFonts w:ascii="Times New Roman" w:hAnsi="Times New Roman" w:cs="Times New Roman"/>
-          <w:kern w:val="0"/>
-          <w:sz w:val="20"/>
-          <w:szCs w:val="20"/>
-        </w:rPr>
-        <w:t xml:space="preserve"> </w:t>
-      </w:r>
-      <w:r>
-        <w:rPr>
-          <w:rFonts w:ascii="Times New Roman" w:hAnsi="Times New Roman" w:cs="Times New Roman"/>
-          <w:kern w:val="0"/>
-          <w:sz w:val="20"/>
-          <w:szCs w:val="20"/>
-        </w:rPr>
-        <w:t>time</w:t>
-      </w:r>
-      <w:r>
-        <w:rPr>
-          <w:rFonts w:ascii="Times New Roman" w:hAnsi="Times New Roman" w:cs="Times New Roman"/>
-          <w:kern w:val="0"/>
-          <w:sz w:val="20"/>
-          <w:szCs w:val="20"/>
-        </w:rPr>
-        <w:t xml:space="preserve"> </w:t>
-      </w:r>
-      <w:r>
-        <w:rPr>
-          <w:rFonts w:ascii="Times New Roman" w:hAnsi="Times New Roman" w:cs="Times New Roman"/>
-          <w:kern w:val="0"/>
-          <w:sz w:val="20"/>
-          <w:szCs w:val="20"/>
-        </w:rPr>
-        <w:t>intervals of these periodic messages as ECU fingerprints.</w:t>
-      </w:r>
-      <w:r>
-        <w:rPr>
-          <w:rFonts w:ascii="Times New Roman" w:hAnsi="Times New Roman" w:cs="Times New Roman"/>
-          <w:kern w:val="0"/>
-          <w:sz w:val="20"/>
-          <w:szCs w:val="20"/>
-        </w:rPr>
-        <w:t xml:space="preserve"> </w:t>
-      </w:r>
-      <w:r>
-        <w:rPr>
-          <w:rFonts w:ascii="Times New Roman" w:hAnsi="Times New Roman" w:cs="Times New Roman"/>
-          <w:kern w:val="0"/>
-          <w:sz w:val="20"/>
-          <w:szCs w:val="20"/>
-        </w:rPr>
-        <w:t>These methods are mainly effective for periodic messages,</w:t>
-      </w:r>
-      <w:r>
-        <w:rPr>
-          <w:rFonts w:ascii="Times New Roman" w:hAnsi="Times New Roman" w:cs="Times New Roman"/>
-          <w:kern w:val="0"/>
-          <w:sz w:val="20"/>
-          <w:szCs w:val="20"/>
-        </w:rPr>
-        <w:t xml:space="preserve"> </w:t>
-      </w:r>
-      <w:r>
-        <w:rPr>
-          <w:rFonts w:ascii="Times New Roman" w:hAnsi="Times New Roman" w:cs="Times New Roman"/>
-          <w:kern w:val="0"/>
-          <w:sz w:val="20"/>
-          <w:szCs w:val="20"/>
-        </w:rPr>
-        <w:t xml:space="preserve">so an attacker who injects messages </w:t>
-      </w:r>
-      <w:proofErr w:type="spellStart"/>
-      <w:r>
-        <w:rPr>
-          <w:rFonts w:ascii="Times New Roman" w:hAnsi="Times New Roman" w:cs="Times New Roman"/>
-          <w:kern w:val="0"/>
-          <w:sz w:val="20"/>
-          <w:szCs w:val="20"/>
-        </w:rPr>
-        <w:t>aperiodically</w:t>
-      </w:r>
-      <w:proofErr w:type="spellEnd"/>
-      <w:r>
-        <w:rPr>
-          <w:rFonts w:ascii="Times New Roman" w:hAnsi="Times New Roman" w:cs="Times New Roman"/>
-          <w:kern w:val="0"/>
-          <w:sz w:val="20"/>
-          <w:szCs w:val="20"/>
-        </w:rPr>
-        <w:t xml:space="preserve"> may go</w:t>
-      </w:r>
-      <w:r>
-        <w:rPr>
-          <w:rFonts w:ascii="Times New Roman" w:hAnsi="Times New Roman" w:cs="Times New Roman"/>
-          <w:kern w:val="0"/>
-          <w:sz w:val="20"/>
-          <w:szCs w:val="20"/>
-        </w:rPr>
-        <w:t xml:space="preserve"> </w:t>
-      </w:r>
-      <w:r>
-        <w:rPr>
-          <w:rFonts w:ascii="Times New Roman" w:hAnsi="Times New Roman" w:cs="Times New Roman"/>
-          <w:kern w:val="0"/>
-          <w:sz w:val="20"/>
-          <w:szCs w:val="20"/>
-        </w:rPr>
-        <w:t>undetected.</w:t>
+        <w:t xml:space="preserve"> may go undetected.</w:t>
       </w:r>
     </w:p>
     <w:p>
@@ -4177,19 +4155,7 @@
         <w:rPr>
           <w:color w:val="FF0000"/>
         </w:rPr>
-        <w:t>Moreover, when the ECU is itself the source of</w:t>
-      </w:r>
-      <w:r>
-        <w:rPr>
-          <w:color w:val="FF0000"/>
-        </w:rPr>
-        <w:t xml:space="preserve"> </w:t>
-      </w:r>
-      <w:r>
-        <w:rPr>
-          <w:color w:val="FF0000"/>
-        </w:rPr>
-        <w:t>the malicious packets’ IDs, attacks may go undetected.</w:t>
+        <w:t>Moreover, when the ECU is itself the source of the malicious packets’ IDs, attacks may go undetected.</w:t>
       </w:r>
     </w:p>
     <w:p>
@@ -4306,49 +4272,7 @@
           <w:sz w:val="20"/>
           <w:szCs w:val="20"/>
         </w:rPr>
-        <w:t>The basic intuition is that due to the clear and</w:t>
-      </w:r>
-      <w:r>
-        <w:rPr>
-          <w:sz w:val="20"/>
-          <w:szCs w:val="20"/>
-        </w:rPr>
-        <w:t xml:space="preserve"> </w:t>
-      </w:r>
-      <w:r>
-        <w:rPr>
-          <w:sz w:val="20"/>
-          <w:szCs w:val="20"/>
-        </w:rPr>
-        <w:t>restrictive specification of the in-vehicle traffic, the entropy</w:t>
-      </w:r>
-      <w:r>
-        <w:rPr>
-          <w:sz w:val="20"/>
-          <w:szCs w:val="20"/>
-        </w:rPr>
-        <w:t xml:space="preserve"> </w:t>
-      </w:r>
-      <w:r>
-        <w:rPr>
-          <w:sz w:val="20"/>
-          <w:szCs w:val="20"/>
-        </w:rPr>
-        <w:t>is relatively low, and therefore, attacks (e.g., changing packet</w:t>
-      </w:r>
-      <w:r>
-        <w:rPr>
-          <w:sz w:val="20"/>
-          <w:szCs w:val="20"/>
-        </w:rPr>
-        <w:t xml:space="preserve"> </w:t>
-      </w:r>
-      <w:r>
-        <w:rPr>
-          <w:sz w:val="20"/>
-          <w:szCs w:val="20"/>
-        </w:rPr>
-        <w:t>payload, packet injection) would cause the entropy to increase.</w:t>
+        <w:t>The basic intuition is that due to the clear and restrictive specification of the in-vehicle traffic, the entropy is relatively low, and therefore, attacks (e.g., changing packet payload, packet injection) would cause the entropy to increase.</w:t>
       </w:r>
     </w:p>
     <w:p>
@@ -4416,34 +4340,7 @@
           <w:sz w:val="20"/>
           <w:szCs w:val="20"/>
         </w:rPr>
-        <w:t>I</w:t>
-      </w:r>
-      <w:r>
-        <w:rPr>
-          <w:rFonts w:ascii="NimbusRomNo9L-Regu" w:hAnsi="NimbusRomNo9L-Regu" w:cs="NimbusRomNo9L-Regu"/>
-          <w:kern w:val="0"/>
-          <w:sz w:val="20"/>
-          <w:szCs w:val="20"/>
-        </w:rPr>
-        <w:t>n order to</w:t>
-      </w:r>
-      <w:r>
-        <w:rPr>
-          <w:rFonts w:ascii="NimbusRomNo9L-Regu" w:hAnsi="NimbusRomNo9L-Regu" w:cs="NimbusRomNo9L-Regu"/>
-          <w:kern w:val="0"/>
-          <w:sz w:val="20"/>
-          <w:szCs w:val="20"/>
-        </w:rPr>
-        <w:t xml:space="preserve"> </w:t>
-      </w:r>
-      <w:r>
-        <w:rPr>
-          <w:rFonts w:ascii="NimbusRomNo9L-Regu" w:hAnsi="NimbusRomNo9L-Regu" w:cs="NimbusRomNo9L-Regu"/>
-          <w:kern w:val="0"/>
-          <w:sz w:val="20"/>
-          <w:szCs w:val="20"/>
-        </w:rPr>
-        <w:t>detect low-volume attacks, one must build an anomaly detector</w:t>
+        <w:t>In order to detect low-volume attacks, one must build an anomaly detector</w:t>
       </w:r>
       <w:r>
         <w:rPr>
@@ -4607,148 +4504,6 @@
     </w:p>
     <w:p>
       <w:pPr>
-        <w:pStyle w:val="ListParagraph"/>
-        <w:autoSpaceDE w:val="0"/>
-        <w:autoSpaceDN w:val="0"/>
-        <w:adjustRightInd w:val="0"/>
-        <w:spacing w:after="0" w:line="240" w:lineRule="auto"/>
-        <w:rPr>
-          <w:rFonts w:ascii="NimbusRomNo9L-Regu" w:hAnsi="NimbusRomNo9L-Regu" w:cs="NimbusRomNo9L-Regu"/>
-          <w:kern w:val="0"/>
-          <w:sz w:val="20"/>
-          <w:szCs w:val="20"/>
-        </w:rPr>
-      </w:pPr>
-    </w:p>
-    <w:p>
-      <w:pPr>
-        <w:pStyle w:val="ListParagraph"/>
-        <w:autoSpaceDE w:val="0"/>
-        <w:autoSpaceDN w:val="0"/>
-        <w:adjustRightInd w:val="0"/>
-        <w:spacing w:after="0" w:line="240" w:lineRule="auto"/>
-        <w:rPr>
-          <w:rFonts w:ascii="NimbusRomNo9L-Regu" w:hAnsi="NimbusRomNo9L-Regu" w:cs="NimbusRomNo9L-Regu"/>
-          <w:kern w:val="0"/>
-          <w:sz w:val="20"/>
-          <w:szCs w:val="20"/>
-        </w:rPr>
-      </w:pPr>
-    </w:p>
-    <w:p>
-      <w:pPr>
-        <w:pStyle w:val="ListParagraph"/>
-        <w:autoSpaceDE w:val="0"/>
-        <w:autoSpaceDN w:val="0"/>
-        <w:adjustRightInd w:val="0"/>
-        <w:spacing w:after="0" w:line="240" w:lineRule="auto"/>
-        <w:rPr>
-          <w:rFonts w:ascii="NimbusRomNo9L-Regu" w:hAnsi="NimbusRomNo9L-Regu" w:cs="NimbusRomNo9L-Regu"/>
-          <w:kern w:val="0"/>
-          <w:sz w:val="20"/>
-          <w:szCs w:val="20"/>
-        </w:rPr>
-      </w:pPr>
-    </w:p>
-    <w:p>
-      <w:pPr>
-        <w:pStyle w:val="ListParagraph"/>
-        <w:autoSpaceDE w:val="0"/>
-        <w:autoSpaceDN w:val="0"/>
-        <w:adjustRightInd w:val="0"/>
-        <w:spacing w:after="0" w:line="240" w:lineRule="auto"/>
-        <w:rPr>
-          <w:rFonts w:ascii="NimbusRomNo9L-Regu" w:hAnsi="NimbusRomNo9L-Regu" w:cs="NimbusRomNo9L-Regu"/>
-          <w:kern w:val="0"/>
-          <w:sz w:val="20"/>
-          <w:szCs w:val="20"/>
-        </w:rPr>
-      </w:pPr>
-    </w:p>
-    <w:p>
-      <w:pPr>
-        <w:pStyle w:val="ListParagraph"/>
-        <w:autoSpaceDE w:val="0"/>
-        <w:autoSpaceDN w:val="0"/>
-        <w:adjustRightInd w:val="0"/>
-        <w:spacing w:after="0" w:line="240" w:lineRule="auto"/>
-        <w:rPr>
-          <w:rFonts w:ascii="NimbusRomNo9L-Regu" w:hAnsi="NimbusRomNo9L-Regu" w:cs="NimbusRomNo9L-Regu"/>
-          <w:kern w:val="0"/>
-          <w:sz w:val="20"/>
-          <w:szCs w:val="20"/>
-        </w:rPr>
-      </w:pPr>
-    </w:p>
-    <w:p>
-      <w:pPr>
-        <w:pStyle w:val="ListParagraph"/>
-        <w:autoSpaceDE w:val="0"/>
-        <w:autoSpaceDN w:val="0"/>
-        <w:adjustRightInd w:val="0"/>
-        <w:spacing w:after="0" w:line="240" w:lineRule="auto"/>
-        <w:rPr>
-          <w:rFonts w:ascii="NimbusRomNo9L-Regu" w:hAnsi="NimbusRomNo9L-Regu" w:cs="NimbusRomNo9L-Regu"/>
-          <w:kern w:val="0"/>
-          <w:sz w:val="20"/>
-          <w:szCs w:val="20"/>
-        </w:rPr>
-      </w:pPr>
-    </w:p>
-    <w:p>
-      <w:pPr>
-        <w:pStyle w:val="NormalWeb"/>
-        <w:ind w:left="720"/>
-        <w:jc w:val="both"/>
-        <w:rPr>
-          <w:color w:val="FF0000"/>
-          <w:sz w:val="40"/>
-          <w:szCs w:val="40"/>
-        </w:rPr>
-      </w:pPr>
-    </w:p>
-    <w:p>
-      <w:pPr>
-        <w:pStyle w:val="ListParagraph"/>
-        <w:autoSpaceDE w:val="0"/>
-        <w:autoSpaceDN w:val="0"/>
-        <w:adjustRightInd w:val="0"/>
-        <w:spacing w:after="0" w:line="240" w:lineRule="auto"/>
-        <w:rPr>
-          <w:rFonts w:ascii="NimbusRomNo9L-Regu" w:hAnsi="NimbusRomNo9L-Regu" w:cs="NimbusRomNo9L-Regu"/>
-          <w:kern w:val="0"/>
-          <w:sz w:val="20"/>
-          <w:szCs w:val="20"/>
-        </w:rPr>
-      </w:pPr>
-    </w:p>
-    <w:p>
-      <w:pPr>
-        <w:pStyle w:val="ListParagraph"/>
-        <w:autoSpaceDE w:val="0"/>
-        <w:autoSpaceDN w:val="0"/>
-        <w:adjustRightInd w:val="0"/>
-        <w:spacing w:after="0" w:line="240" w:lineRule="auto"/>
-        <w:rPr>
-          <w:rFonts w:ascii="Times New Roman" w:hAnsi="Times New Roman" w:cs="Times New Roman"/>
-          <w:color w:val="FF0000"/>
-          <w:kern w:val="0"/>
-          <w:sz w:val="24"/>
-          <w:szCs w:val="24"/>
-        </w:rPr>
-      </w:pPr>
-    </w:p>
-    <w:p>
-      <w:pPr>
-        <w:pStyle w:val="NormalWeb"/>
-        <w:jc w:val="both"/>
-        <w:rPr>
-          <w:color w:val="FF0000"/>
-        </w:rPr>
-      </w:pPr>
-    </w:p>
-    <w:p>
-      <w:pPr>
         <w:pStyle w:val="NormalWeb"/>
         <w:jc w:val="both"/>
         <w:rPr>
@@ -4757,17 +4512,14 @@
           <w:szCs w:val="56"/>
         </w:rPr>
       </w:pPr>
-    </w:p>
-    <w:p>
-      <w:pPr>
-        <w:pStyle w:val="NormalWeb"/>
-        <w:jc w:val="both"/>
+      <w:r>
         <w:rPr>
           <w:color w:val="FF0000"/>
           <w:sz w:val="56"/>
           <w:szCs w:val="56"/>
         </w:rPr>
-      </w:pPr>
+        <w:t>Machine learning Models Used till date:</w:t>
+      </w:r>
     </w:p>
     <w:p>
       <w:pPr>
@@ -4785,163 +4537,13 @@
         <w:pStyle w:val="NormalWeb"/>
         <w:jc w:val="both"/>
         <w:rPr>
-          <w:color w:val="FF0000"/>
-          <w:sz w:val="56"/>
-          <w:szCs w:val="56"/>
-        </w:rPr>
-      </w:pPr>
-    </w:p>
-    <w:p>
-      <w:pPr>
-        <w:pStyle w:val="NormalWeb"/>
-        <w:jc w:val="both"/>
-        <w:rPr>
-          <w:color w:val="FF0000"/>
-          <w:sz w:val="56"/>
-          <w:szCs w:val="56"/>
-        </w:rPr>
-      </w:pPr>
-    </w:p>
-    <w:p>
-      <w:pPr>
-        <w:pStyle w:val="NormalWeb"/>
-        <w:jc w:val="both"/>
-        <w:rPr>
-          <w:color w:val="FF0000"/>
-          <w:sz w:val="56"/>
-          <w:szCs w:val="56"/>
-        </w:rPr>
-      </w:pPr>
-    </w:p>
-    <w:p>
-      <w:pPr>
-        <w:pStyle w:val="NormalWeb"/>
-        <w:jc w:val="both"/>
-        <w:rPr>
-          <w:color w:val="FF0000"/>
-          <w:sz w:val="56"/>
-          <w:szCs w:val="56"/>
-        </w:rPr>
-      </w:pPr>
-    </w:p>
-    <w:p>
-      <w:pPr>
-        <w:pStyle w:val="NormalWeb"/>
-        <w:jc w:val="both"/>
-        <w:rPr>
-          <w:color w:val="FF0000"/>
-          <w:sz w:val="56"/>
-          <w:szCs w:val="56"/>
-        </w:rPr>
-      </w:pPr>
-    </w:p>
-    <w:p>
-      <w:pPr>
-        <w:pStyle w:val="NormalWeb"/>
-        <w:jc w:val="both"/>
-        <w:rPr>
-          <w:color w:val="FF0000"/>
-          <w:sz w:val="56"/>
-          <w:szCs w:val="56"/>
-        </w:rPr>
-      </w:pPr>
-    </w:p>
-    <w:p>
-      <w:pPr>
-        <w:pStyle w:val="NormalWeb"/>
-        <w:jc w:val="both"/>
-        <w:rPr>
-          <w:color w:val="FF0000"/>
-          <w:sz w:val="56"/>
-          <w:szCs w:val="56"/>
-        </w:rPr>
-      </w:pPr>
-    </w:p>
-    <w:p>
-      <w:pPr>
-        <w:pStyle w:val="NormalWeb"/>
-        <w:jc w:val="both"/>
-        <w:rPr>
-          <w:color w:val="FF0000"/>
-          <w:sz w:val="56"/>
-          <w:szCs w:val="56"/>
-        </w:rPr>
-      </w:pPr>
-    </w:p>
-    <w:p>
-      <w:pPr>
-        <w:pStyle w:val="NormalWeb"/>
-        <w:jc w:val="both"/>
-        <w:rPr>
-          <w:color w:val="FF0000"/>
-          <w:sz w:val="56"/>
-          <w:szCs w:val="56"/>
-        </w:rPr>
-      </w:pPr>
-    </w:p>
-    <w:p>
-      <w:pPr>
-        <w:pStyle w:val="NormalWeb"/>
-        <w:jc w:val="both"/>
-        <w:rPr>
-          <w:color w:val="FF0000"/>
-          <w:sz w:val="56"/>
-          <w:szCs w:val="56"/>
-        </w:rPr>
-      </w:pPr>
-    </w:p>
-    <w:p>
-      <w:pPr>
-        <w:pStyle w:val="NormalWeb"/>
-        <w:jc w:val="both"/>
-        <w:rPr>
-          <w:color w:val="FF0000"/>
-          <w:sz w:val="56"/>
-          <w:szCs w:val="56"/>
-        </w:rPr>
-      </w:pPr>
-    </w:p>
-    <w:p>
-      <w:pPr>
-        <w:pStyle w:val="NormalWeb"/>
-        <w:jc w:val="both"/>
-        <w:rPr>
-          <w:color w:val="FF0000"/>
-          <w:sz w:val="56"/>
-          <w:szCs w:val="56"/>
-        </w:rPr>
-      </w:pPr>
-      <w:r>
-        <w:rPr>
-          <w:color w:val="FF0000"/>
-          <w:sz w:val="56"/>
-          <w:szCs w:val="56"/>
-        </w:rPr>
-        <w:t>Machine learning Models Used till date:</w:t>
-      </w:r>
-    </w:p>
-    <w:p>
-      <w:pPr>
-        <w:pStyle w:val="NormalWeb"/>
-        <w:jc w:val="both"/>
-        <w:rPr>
-          <w:color w:val="FF0000"/>
-          <w:sz w:val="56"/>
-          <w:szCs w:val="56"/>
-        </w:rPr>
-      </w:pPr>
-    </w:p>
-    <w:p>
-      <w:pPr>
-        <w:pStyle w:val="NormalWeb"/>
-        <w:jc w:val="both"/>
-        <w:rPr>
           <w:b/>
           <w:bCs/>
           <w:sz w:val="32"/>
           <w:szCs w:val="32"/>
         </w:rPr>
       </w:pPr>
+      <w:proofErr w:type="gramStart"/>
       <w:r>
         <w:rPr>
           <w:b/>
@@ -4949,7 +4551,17 @@
           <w:sz w:val="32"/>
           <w:szCs w:val="32"/>
         </w:rPr>
-        <w:t>HMM(Hidden Markon Model) using new temporal technique</w:t>
+        <w:t>HMM(</w:t>
+      </w:r>
+      <w:proofErr w:type="gramEnd"/>
+      <w:r>
+        <w:rPr>
+          <w:b/>
+          <w:bCs/>
+          <w:sz w:val="32"/>
+          <w:szCs w:val="32"/>
+        </w:rPr>
+        <w:t>Hidden Markon Model) using new temporal technique</w:t>
       </w:r>
     </w:p>
     <w:p>
@@ -4970,56 +4582,7 @@
           <w:sz w:val="20"/>
           <w:szCs w:val="20"/>
         </w:rPr>
-        <w:t>T</w:t>
-      </w:r>
-      <w:r>
-        <w:rPr>
-          <w:sz w:val="20"/>
-          <w:szCs w:val="20"/>
-        </w:rPr>
-        <w:t xml:space="preserve">emporal detection technique involves </w:t>
-      </w:r>
-      <w:r>
-        <w:rPr>
-          <w:sz w:val="20"/>
-          <w:szCs w:val="20"/>
-        </w:rPr>
-        <w:t>analysing</w:t>
-      </w:r>
-      <w:r>
-        <w:rPr>
-          <w:sz w:val="20"/>
-          <w:szCs w:val="20"/>
-        </w:rPr>
-        <w:t xml:space="preserve"> patterns and </w:t>
-      </w:r>
-      <w:r>
-        <w:rPr>
-          <w:sz w:val="20"/>
-          <w:szCs w:val="20"/>
-        </w:rPr>
-        <w:t>behaviours</w:t>
-      </w:r>
-      <w:r>
-        <w:rPr>
-          <w:sz w:val="20"/>
-          <w:szCs w:val="20"/>
-        </w:rPr>
-        <w:t xml:space="preserve"> over time to identify deviations from normal or expected </w:t>
-      </w:r>
-      <w:r>
-        <w:rPr>
-          <w:sz w:val="20"/>
-          <w:szCs w:val="20"/>
-        </w:rPr>
-        <w:t>behaviour</w:t>
-      </w:r>
-      <w:r>
-        <w:rPr>
-          <w:sz w:val="20"/>
-          <w:szCs w:val="20"/>
-        </w:rPr>
-        <w:t>.</w:t>
+        <w:t>Temporal detection technique involves analysing patterns and behaviours over time to identify deviations from normal or expected behaviour.</w:t>
       </w:r>
     </w:p>
     <w:p>
@@ -5045,6 +4608,7 @@
           <w:szCs w:val="28"/>
         </w:rPr>
       </w:pPr>
+      <w:proofErr w:type="gramStart"/>
       <w:r>
         <w:rPr>
           <w:b/>
@@ -5052,41 +4616,41 @@
           <w:sz w:val="28"/>
           <w:szCs w:val="28"/>
         </w:rPr>
-        <w:t>LSTM(Long Short Term Memory)</w:t>
-      </w:r>
-    </w:p>
-    <w:p>
-      <w:pPr>
-        <w:pStyle w:val="NormalWeb"/>
-        <w:jc w:val="both"/>
+        <w:t>LSTM(</w:t>
+      </w:r>
+      <w:proofErr w:type="gramEnd"/>
+      <w:r>
         <w:rPr>
           <w:b/>
           <w:bCs/>
           <w:sz w:val="28"/>
           <w:szCs w:val="28"/>
         </w:rPr>
-      </w:pPr>
-      <w:r>
+        <w:t>Long Short Term Memory)</w:t>
+      </w:r>
+    </w:p>
+    <w:p>
+      <w:pPr>
+        <w:pStyle w:val="NormalWeb"/>
+        <w:jc w:val="both"/>
         <w:rPr>
           <w:b/>
           <w:bCs/>
           <w:sz w:val="28"/>
           <w:szCs w:val="28"/>
         </w:rPr>
-        <w:t>DT(Decision Tree)</w:t>
-      </w:r>
-    </w:p>
-    <w:p>
-      <w:pPr>
-        <w:pStyle w:val="NormalWeb"/>
-        <w:jc w:val="both"/>
+      </w:pPr>
+      <w:proofErr w:type="gramStart"/>
+      <w:r>
         <w:rPr>
           <w:b/>
           <w:bCs/>
           <w:sz w:val="28"/>
           <w:szCs w:val="28"/>
         </w:rPr>
-      </w:pPr>
+        <w:t>DT(</w:t>
+      </w:r>
+      <w:proofErr w:type="gramEnd"/>
       <w:r>
         <w:rPr>
           <w:b/>
@@ -5094,7 +4658,7 @@
           <w:sz w:val="28"/>
           <w:szCs w:val="28"/>
         </w:rPr>
-        <w:t>SVT(Support Vector Machine)</w:t>
+        <w:t>Decision Tree)</w:t>
       </w:r>
     </w:p>
     <w:p>
@@ -5108,6 +4672,7 @@
           <w:szCs w:val="28"/>
         </w:rPr>
       </w:pPr>
+      <w:proofErr w:type="gramStart"/>
       <w:r>
         <w:rPr>
           <w:b/>
@@ -5115,41 +4680,41 @@
           <w:sz w:val="28"/>
           <w:szCs w:val="28"/>
         </w:rPr>
-        <w:t>KNN(K-Nearest Neighbour)</w:t>
-      </w:r>
-    </w:p>
-    <w:p>
-      <w:pPr>
-        <w:pStyle w:val="NormalWeb"/>
-        <w:jc w:val="both"/>
+        <w:t>SVT(</w:t>
+      </w:r>
+      <w:proofErr w:type="gramEnd"/>
+      <w:r>
         <w:rPr>
           <w:b/>
           <w:bCs/>
           <w:sz w:val="28"/>
           <w:szCs w:val="28"/>
         </w:rPr>
-      </w:pPr>
-      <w:r>
+        <w:t>Support Vector Machine)</w:t>
+      </w:r>
+    </w:p>
+    <w:p>
+      <w:pPr>
+        <w:pStyle w:val="NormalWeb"/>
+        <w:jc w:val="both"/>
         <w:rPr>
           <w:b/>
           <w:bCs/>
           <w:sz w:val="28"/>
           <w:szCs w:val="28"/>
         </w:rPr>
-        <w:t>NB(Naïve Bayes Classifier)</w:t>
-      </w:r>
-    </w:p>
-    <w:p>
-      <w:pPr>
-        <w:pStyle w:val="NormalWeb"/>
-        <w:jc w:val="both"/>
+      </w:pPr>
+      <w:proofErr w:type="gramStart"/>
+      <w:r>
         <w:rPr>
           <w:b/>
           <w:bCs/>
           <w:sz w:val="28"/>
           <w:szCs w:val="28"/>
         </w:rPr>
-      </w:pPr>
+        <w:t>KNN(</w:t>
+      </w:r>
+      <w:proofErr w:type="gramEnd"/>
       <w:r>
         <w:rPr>
           <w:b/>
@@ -5157,7 +4722,7 @@
           <w:sz w:val="28"/>
           <w:szCs w:val="28"/>
         </w:rPr>
-        <w:t>Gaussian Mixture Model(GMM)</w:t>
+        <w:t>K-Nearest Neighbour)</w:t>
       </w:r>
     </w:p>
     <w:p>
@@ -5171,6 +4736,7 @@
           <w:szCs w:val="28"/>
         </w:rPr>
       </w:pPr>
+      <w:proofErr w:type="gramStart"/>
       <w:r>
         <w:rPr>
           <w:b/>
@@ -5178,8 +4744,9 @@
           <w:sz w:val="28"/>
           <w:szCs w:val="28"/>
         </w:rPr>
-        <w:t>IDS base</w:t>
-      </w:r>
+        <w:t>NB(</w:t>
+      </w:r>
+      <w:proofErr w:type="gramEnd"/>
       <w:r>
         <w:rPr>
           <w:b/>
@@ -5187,23 +4754,20 @@
           <w:sz w:val="28"/>
           <w:szCs w:val="28"/>
         </w:rPr>
-        <w:t>d on</w:t>
-      </w:r>
-      <w:r>
+        <w:t>Naïve Bayes Classifier)</w:t>
+      </w:r>
+    </w:p>
+    <w:p>
+      <w:pPr>
+        <w:pStyle w:val="NormalWeb"/>
+        <w:jc w:val="both"/>
         <w:rPr>
           <w:b/>
           <w:bCs/>
           <w:sz w:val="28"/>
           <w:szCs w:val="28"/>
         </w:rPr>
-        <w:t xml:space="preserve"> Deep Neural Network(DNN)</w:t>
-      </w:r>
-      <w:r>
-        <w:t xml:space="preserve"> </w:t>
-      </w:r>
-      <w:r>
-        <w:t xml:space="preserve"> Deep belief Network </w:t>
-      </w:r>
+      </w:pPr>
       <w:r>
         <w:rPr>
           <w:b/>
@@ -5211,8 +4775,9 @@
           <w:sz w:val="28"/>
           <w:szCs w:val="28"/>
         </w:rPr>
-        <w:t>(DBN) were used to initialize the DNN parameters as a</w:t>
-      </w:r>
+        <w:t xml:space="preserve">Gaussian Mixture </w:t>
+      </w:r>
+      <w:proofErr w:type="gramStart"/>
       <w:r>
         <w:rPr>
           <w:b/>
@@ -5220,8 +4785,9 @@
           <w:sz w:val="28"/>
           <w:szCs w:val="28"/>
         </w:rPr>
-        <w:t xml:space="preserve"> </w:t>
-      </w:r>
+        <w:t>Model(</w:t>
+      </w:r>
+      <w:proofErr w:type="gramEnd"/>
       <w:r>
         <w:rPr>
           <w:b/>
@@ -5229,6 +4795,98 @@
           <w:sz w:val="28"/>
           <w:szCs w:val="28"/>
         </w:rPr>
+        <w:t>GMM)</w:t>
+      </w:r>
+    </w:p>
+    <w:p>
+      <w:pPr>
+        <w:pStyle w:val="NormalWeb"/>
+        <w:jc w:val="both"/>
+        <w:rPr>
+          <w:b/>
+          <w:bCs/>
+          <w:sz w:val="28"/>
+          <w:szCs w:val="28"/>
+        </w:rPr>
+      </w:pPr>
+      <w:r>
+        <w:rPr>
+          <w:b/>
+          <w:bCs/>
+          <w:sz w:val="28"/>
+          <w:szCs w:val="28"/>
+        </w:rPr>
+        <w:t>IDS base</w:t>
+      </w:r>
+      <w:r>
+        <w:rPr>
+          <w:b/>
+          <w:bCs/>
+          <w:sz w:val="28"/>
+          <w:szCs w:val="28"/>
+        </w:rPr>
+        <w:t>d on</w:t>
+      </w:r>
+      <w:r>
+        <w:rPr>
+          <w:b/>
+          <w:bCs/>
+          <w:sz w:val="28"/>
+          <w:szCs w:val="28"/>
+        </w:rPr>
+        <w:t xml:space="preserve"> Deep Neural </w:t>
+      </w:r>
+      <w:proofErr w:type="gramStart"/>
+      <w:r>
+        <w:rPr>
+          <w:b/>
+          <w:bCs/>
+          <w:sz w:val="28"/>
+          <w:szCs w:val="28"/>
+        </w:rPr>
+        <w:t>Network(</w:t>
+      </w:r>
+      <w:proofErr w:type="gramEnd"/>
+      <w:r>
+        <w:rPr>
+          <w:b/>
+          <w:bCs/>
+          <w:sz w:val="28"/>
+          <w:szCs w:val="28"/>
+        </w:rPr>
+        <w:t>DNN)</w:t>
+      </w:r>
+      <w:r>
+        <w:t xml:space="preserve"> </w:t>
+      </w:r>
+      <w:r>
+        <w:t xml:space="preserve"> Deep belief Network </w:t>
+      </w:r>
+      <w:r>
+        <w:rPr>
+          <w:b/>
+          <w:bCs/>
+          <w:sz w:val="28"/>
+          <w:szCs w:val="28"/>
+        </w:rPr>
+        <w:t>(DBN) were used to initialize the DNN parameters as a</w:t>
+      </w:r>
+      <w:r>
+        <w:rPr>
+          <w:b/>
+          <w:bCs/>
+          <w:sz w:val="28"/>
+          <w:szCs w:val="28"/>
+        </w:rPr>
+        <w:t xml:space="preserve"> </w:t>
+      </w:r>
+      <w:r>
+        <w:rPr>
+          <w:b/>
+          <w:bCs/>
+          <w:sz w:val="28"/>
+          <w:szCs w:val="28"/>
+        </w:rPr>
         <w:t>preprocessing stage.</w:t>
       </w:r>
     </w:p>
@@ -5237,8 +4895,11 @@
         <w:pStyle w:val="NormalWeb"/>
         <w:jc w:val="both"/>
         <w:rPr>
-          <w:sz w:val="20"/>
-          <w:szCs w:val="20"/>
+          <w:b/>
+          <w:bCs/>
+          <w:color w:val="FF0000"/>
+          <w:sz w:val="72"/>
+          <w:szCs w:val="72"/>
         </w:rPr>
       </w:pPr>
     </w:p>
@@ -5249,8 +4910,1353 @@
         <w:rPr>
           <w:b/>
           <w:bCs/>
-        </w:rPr>
-      </w:pPr>
+          <w:color w:val="FF0000"/>
+          <w:sz w:val="72"/>
+          <w:szCs w:val="72"/>
+        </w:rPr>
+      </w:pPr>
+    </w:p>
+    <w:p>
+      <w:pPr>
+        <w:pStyle w:val="NormalWeb"/>
+        <w:jc w:val="both"/>
+        <w:rPr>
+          <w:b/>
+          <w:bCs/>
+          <w:color w:val="FF0000"/>
+          <w:sz w:val="72"/>
+          <w:szCs w:val="72"/>
+        </w:rPr>
+      </w:pPr>
+    </w:p>
+    <w:p>
+      <w:pPr>
+        <w:pStyle w:val="NormalWeb"/>
+        <w:jc w:val="both"/>
+        <w:rPr>
+          <w:b/>
+          <w:bCs/>
+          <w:color w:val="FF0000"/>
+          <w:sz w:val="56"/>
+          <w:szCs w:val="56"/>
+        </w:rPr>
+      </w:pPr>
+      <w:r>
+        <w:rPr>
+          <w:b/>
+          <w:bCs/>
+          <w:color w:val="FF0000"/>
+          <w:sz w:val="56"/>
+          <w:szCs w:val="56"/>
+        </w:rPr>
+        <w:lastRenderedPageBreak/>
+        <w:t>DETECTION TECHNIQUE</w:t>
+      </w:r>
+    </w:p>
+    <w:p>
+      <w:pPr>
+        <w:autoSpaceDE w:val="0"/>
+        <w:autoSpaceDN w:val="0"/>
+        <w:adjustRightInd w:val="0"/>
+        <w:spacing w:after="0" w:line="240" w:lineRule="auto"/>
+        <w:rPr>
+          <w:rFonts w:ascii="NimbusRomNo9L-Regu" w:hAnsi="NimbusRomNo9L-Regu" w:cs="NimbusRomNo9L-Regu"/>
+          <w:kern w:val="0"/>
+          <w:sz w:val="20"/>
+          <w:szCs w:val="20"/>
+        </w:rPr>
+      </w:pPr>
+      <w:r>
+        <w:rPr>
+          <w:rFonts w:ascii="NimbusRomNo9L-Regu" w:hAnsi="NimbusRomNo9L-Regu" w:cs="NimbusRomNo9L-Regu"/>
+          <w:kern w:val="0"/>
+          <w:sz w:val="20"/>
+          <w:szCs w:val="20"/>
+        </w:rPr>
+        <w:t>A</w:t>
+      </w:r>
+      <w:r>
+        <w:rPr>
+          <w:rFonts w:ascii="NimbusRomNo9L-Regu" w:hAnsi="NimbusRomNo9L-Regu" w:cs="NimbusRomNo9L-Regu"/>
+          <w:kern w:val="0"/>
+          <w:sz w:val="20"/>
+          <w:szCs w:val="20"/>
+        </w:rPr>
+        <w:t xml:space="preserve"> static threshold is used (either for</w:t>
+      </w:r>
+      <w:r>
+        <w:rPr>
+          <w:rFonts w:ascii="NimbusRomNo9L-Regu" w:hAnsi="NimbusRomNo9L-Regu" w:cs="NimbusRomNo9L-Regu"/>
+          <w:kern w:val="0"/>
+          <w:sz w:val="20"/>
+          <w:szCs w:val="20"/>
+        </w:rPr>
+        <w:t xml:space="preserve"> </w:t>
+      </w:r>
+      <w:r>
+        <w:rPr>
+          <w:rFonts w:ascii="NimbusRomNo9L-Regu" w:hAnsi="NimbusRomNo9L-Regu" w:cs="NimbusRomNo9L-Regu"/>
+          <w:kern w:val="0"/>
+          <w:sz w:val="20"/>
+          <w:szCs w:val="20"/>
+        </w:rPr>
+        <w:t>single observation or for sequences), and scores crossing</w:t>
+      </w:r>
+      <w:r>
+        <w:rPr>
+          <w:rFonts w:ascii="NimbusRomNo9L-Regu" w:hAnsi="NimbusRomNo9L-Regu" w:cs="NimbusRomNo9L-Regu"/>
+          <w:kern w:val="0"/>
+          <w:sz w:val="20"/>
+          <w:szCs w:val="20"/>
+        </w:rPr>
+        <w:t xml:space="preserve"> </w:t>
+      </w:r>
+      <w:r>
+        <w:rPr>
+          <w:rFonts w:ascii="NimbusRomNo9L-Regu" w:hAnsi="NimbusRomNo9L-Regu" w:cs="NimbusRomNo9L-Regu"/>
+          <w:kern w:val="0"/>
+          <w:sz w:val="20"/>
+          <w:szCs w:val="20"/>
+        </w:rPr>
+        <w:t>the threshold are flagged as anomalous. However, a static</w:t>
+      </w:r>
+      <w:r>
+        <w:rPr>
+          <w:rFonts w:ascii="NimbusRomNo9L-Regu" w:hAnsi="NimbusRomNo9L-Regu" w:cs="NimbusRomNo9L-Regu"/>
+          <w:kern w:val="0"/>
+          <w:sz w:val="20"/>
+          <w:szCs w:val="20"/>
+        </w:rPr>
+        <w:t xml:space="preserve"> </w:t>
+      </w:r>
+      <w:r>
+        <w:rPr>
+          <w:rFonts w:ascii="NimbusRomNo9L-Regu" w:hAnsi="NimbusRomNo9L-Regu" w:cs="NimbusRomNo9L-Regu"/>
+          <w:kern w:val="0"/>
+          <w:sz w:val="20"/>
+          <w:szCs w:val="20"/>
+        </w:rPr>
+        <w:t>threshold can be inaccurate in many applications such as</w:t>
+      </w:r>
+      <w:r>
+        <w:rPr>
+          <w:rFonts w:ascii="NimbusRomNo9L-Regu" w:hAnsi="NimbusRomNo9L-Regu" w:cs="NimbusRomNo9L-Regu"/>
+          <w:kern w:val="0"/>
+          <w:sz w:val="20"/>
+          <w:szCs w:val="20"/>
+        </w:rPr>
+        <w:t xml:space="preserve"> </w:t>
+      </w:r>
+      <w:r>
+        <w:rPr>
+          <w:rFonts w:ascii="NimbusRomNo9L-Regu" w:hAnsi="NimbusRomNo9L-Regu" w:cs="NimbusRomNo9L-Regu"/>
+          <w:kern w:val="0"/>
+          <w:sz w:val="20"/>
+          <w:szCs w:val="20"/>
+        </w:rPr>
+        <w:t>temporal data with time and history-sensitive characteristics.</w:t>
+      </w:r>
+    </w:p>
+    <w:p>
+      <w:pPr>
+        <w:pStyle w:val="NormalWeb"/>
+        <w:jc w:val="both"/>
+        <w:rPr>
+          <w:b/>
+          <w:bCs/>
+          <w:color w:val="FF0000"/>
+        </w:rPr>
+      </w:pPr>
+      <w:r>
+        <w:rPr>
+          <w:b/>
+          <w:bCs/>
+        </w:rPr>
+        <w:t xml:space="preserve">Hence used </w:t>
+      </w:r>
+      <w:r>
+        <w:rPr>
+          <w:b/>
+          <w:bCs/>
+          <w:color w:val="FF0000"/>
+        </w:rPr>
+        <w:t>A</w:t>
+      </w:r>
+      <w:r>
+        <w:rPr>
+          <w:b/>
+          <w:bCs/>
+          <w:color w:val="FF0000"/>
+        </w:rPr>
+        <w:t>dditional regression model</w:t>
+      </w:r>
+      <w:r>
+        <w:rPr>
+          <w:b/>
+          <w:bCs/>
+          <w:color w:val="FF0000"/>
+        </w:rPr>
+        <w:t>:</w:t>
+      </w:r>
+    </w:p>
+    <w:p>
+      <w:pPr>
+        <w:pStyle w:val="ListParagraph"/>
+        <w:numPr>
+          <w:ilvl w:val="0"/>
+          <w:numId w:val="16"/>
+        </w:numPr>
+        <w:autoSpaceDE w:val="0"/>
+        <w:autoSpaceDN w:val="0"/>
+        <w:adjustRightInd w:val="0"/>
+        <w:spacing w:after="0" w:line="240" w:lineRule="auto"/>
+        <w:rPr>
+          <w:rFonts w:ascii="NimbusRomNo9L-Regu" w:hAnsi="NimbusRomNo9L-Regu" w:cs="NimbusRomNo9L-Regu"/>
+          <w:kern w:val="0"/>
+          <w:sz w:val="20"/>
+          <w:szCs w:val="20"/>
+        </w:rPr>
+      </w:pPr>
+      <w:r>
+        <w:rPr>
+          <w:rFonts w:ascii="NimbusRomNo9L-Regu" w:hAnsi="NimbusRomNo9L-Regu" w:cs="NimbusRomNo9L-Regu"/>
+          <w:kern w:val="0"/>
+          <w:sz w:val="20"/>
+          <w:szCs w:val="20"/>
+        </w:rPr>
+        <w:t xml:space="preserve">The training set is divided into two parts: </w:t>
+      </w:r>
+      <w:r>
+        <w:rPr>
+          <w:rFonts w:ascii="CMMI10" w:hAnsi="CMMI10" w:cs="CMMI10"/>
+          <w:i/>
+          <w:iCs/>
+          <w:kern w:val="0"/>
+          <w:sz w:val="20"/>
+          <w:szCs w:val="20"/>
+        </w:rPr>
+        <w:t>P</w:t>
+      </w:r>
+      <w:r>
+        <w:rPr>
+          <w:rFonts w:ascii="CMR7" w:hAnsi="CMR7" w:cs="CMR7"/>
+          <w:kern w:val="0"/>
+          <w:sz w:val="14"/>
+          <w:szCs w:val="14"/>
+        </w:rPr>
+        <w:t>1</w:t>
+      </w:r>
+      <w:r>
+        <w:rPr>
+          <w:rFonts w:ascii="CMR7" w:hAnsi="CMR7" w:cs="CMR7"/>
+          <w:kern w:val="0"/>
+          <w:sz w:val="14"/>
+          <w:szCs w:val="14"/>
+        </w:rPr>
+        <w:t xml:space="preserve"> </w:t>
+      </w:r>
+      <w:r>
+        <w:rPr>
+          <w:rFonts w:ascii="NimbusRomNo9L-Regu" w:hAnsi="NimbusRomNo9L-Regu" w:cs="NimbusRomNo9L-Regu"/>
+          <w:kern w:val="0"/>
+          <w:sz w:val="20"/>
+          <w:szCs w:val="20"/>
+        </w:rPr>
+        <w:t xml:space="preserve">and </w:t>
+      </w:r>
+      <w:r>
+        <w:rPr>
+          <w:rFonts w:ascii="CMMI10" w:hAnsi="CMMI10" w:cs="CMMI10"/>
+          <w:i/>
+          <w:iCs/>
+          <w:kern w:val="0"/>
+          <w:sz w:val="20"/>
+          <w:szCs w:val="20"/>
+        </w:rPr>
+        <w:t>P</w:t>
+      </w:r>
+      <w:r>
+        <w:rPr>
+          <w:rFonts w:ascii="CMR7" w:hAnsi="CMR7" w:cs="CMR7"/>
+          <w:kern w:val="0"/>
+          <w:sz w:val="14"/>
+          <w:szCs w:val="14"/>
+        </w:rPr>
+        <w:t>2</w:t>
+      </w:r>
+      <w:r>
+        <w:rPr>
+          <w:rFonts w:ascii="NimbusRomNo9L-Regu" w:hAnsi="NimbusRomNo9L-Regu" w:cs="NimbusRomNo9L-Regu"/>
+          <w:kern w:val="0"/>
+          <w:sz w:val="20"/>
+          <w:szCs w:val="20"/>
+        </w:rPr>
+        <w:t xml:space="preserve">. The first part, </w:t>
+      </w:r>
+      <w:r>
+        <w:rPr>
+          <w:rFonts w:ascii="CMMI10" w:hAnsi="CMMI10" w:cs="CMMI10"/>
+          <w:i/>
+          <w:iCs/>
+          <w:kern w:val="0"/>
+          <w:sz w:val="20"/>
+          <w:szCs w:val="20"/>
+        </w:rPr>
+        <w:t>P</w:t>
+      </w:r>
+      <w:r>
+        <w:rPr>
+          <w:rFonts w:ascii="CMR7" w:hAnsi="CMR7" w:cs="CMR7"/>
+          <w:kern w:val="0"/>
+          <w:sz w:val="14"/>
+          <w:szCs w:val="14"/>
+        </w:rPr>
+        <w:t>1</w:t>
+      </w:r>
+      <w:r>
+        <w:rPr>
+          <w:rFonts w:ascii="NimbusRomNo9L-Regu" w:hAnsi="NimbusRomNo9L-Regu" w:cs="NimbusRomNo9L-Regu"/>
+          <w:kern w:val="0"/>
+          <w:sz w:val="20"/>
+          <w:szCs w:val="20"/>
+        </w:rPr>
+        <w:t>, will be used to train the HMM,</w:t>
+      </w:r>
+      <w:r>
+        <w:rPr>
+          <w:rFonts w:ascii="CMR7" w:hAnsi="CMR7" w:cs="CMR7"/>
+          <w:kern w:val="0"/>
+          <w:sz w:val="14"/>
+          <w:szCs w:val="14"/>
+        </w:rPr>
+        <w:t xml:space="preserve"> </w:t>
+      </w:r>
+      <w:r>
+        <w:rPr>
+          <w:rFonts w:ascii="NimbusRomNo9L-Regu" w:hAnsi="NimbusRomNo9L-Regu" w:cs="NimbusRomNo9L-Regu"/>
+          <w:kern w:val="0"/>
+          <w:sz w:val="20"/>
+          <w:szCs w:val="20"/>
+        </w:rPr>
+        <w:t xml:space="preserve">while the second part, </w:t>
+      </w:r>
+      <w:r>
+        <w:rPr>
+          <w:rFonts w:ascii="CMMI10" w:hAnsi="CMMI10" w:cs="CMMI10"/>
+          <w:i/>
+          <w:iCs/>
+          <w:kern w:val="0"/>
+          <w:sz w:val="20"/>
+          <w:szCs w:val="20"/>
+        </w:rPr>
+        <w:t>P</w:t>
+      </w:r>
+      <w:r>
+        <w:rPr>
+          <w:rFonts w:ascii="CMR7" w:hAnsi="CMR7" w:cs="CMR7"/>
+          <w:kern w:val="0"/>
+          <w:sz w:val="14"/>
+          <w:szCs w:val="14"/>
+        </w:rPr>
+        <w:t>2</w:t>
+      </w:r>
+      <w:r>
+        <w:rPr>
+          <w:rFonts w:ascii="NimbusRomNo9L-Regu" w:hAnsi="NimbusRomNo9L-Regu" w:cs="NimbusRomNo9L-Regu"/>
+          <w:kern w:val="0"/>
+          <w:sz w:val="20"/>
+          <w:szCs w:val="20"/>
+        </w:rPr>
+        <w:t>, will be used to build a regressor</w:t>
+      </w:r>
+      <w:r>
+        <w:rPr>
+          <w:rFonts w:ascii="NimbusRomNo9L-Regu" w:hAnsi="NimbusRomNo9L-Regu" w:cs="NimbusRomNo9L-Regu"/>
+          <w:kern w:val="0"/>
+          <w:sz w:val="20"/>
+          <w:szCs w:val="20"/>
+        </w:rPr>
+        <w:t xml:space="preserve"> </w:t>
+      </w:r>
+      <w:r>
+        <w:rPr>
+          <w:rFonts w:ascii="NimbusRomNo9L-Regu" w:hAnsi="NimbusRomNo9L-Regu" w:cs="NimbusRomNo9L-Regu"/>
+          <w:kern w:val="0"/>
+          <w:sz w:val="20"/>
+          <w:szCs w:val="20"/>
+        </w:rPr>
+        <w:t xml:space="preserve">that will predict the log-likelihood for time interval </w:t>
+      </w:r>
+      <w:r>
+        <w:rPr>
+          <w:rFonts w:ascii="CMMI10" w:hAnsi="CMMI10" w:cs="CMMI10"/>
+          <w:i/>
+          <w:iCs/>
+          <w:kern w:val="0"/>
+          <w:sz w:val="20"/>
+          <w:szCs w:val="20"/>
+        </w:rPr>
+        <w:t>t</w:t>
+      </w:r>
+      <w:r>
+        <w:rPr>
+          <w:rFonts w:ascii="NimbusRomNo9L-Regu" w:hAnsi="NimbusRomNo9L-Regu" w:cs="NimbusRomNo9L-Regu"/>
+          <w:kern w:val="0"/>
+          <w:sz w:val="20"/>
+          <w:szCs w:val="20"/>
+        </w:rPr>
+        <w:t>.</w:t>
+      </w:r>
+    </w:p>
+    <w:p>
+      <w:pPr>
+        <w:autoSpaceDE w:val="0"/>
+        <w:autoSpaceDN w:val="0"/>
+        <w:adjustRightInd w:val="0"/>
+        <w:spacing w:after="0" w:line="240" w:lineRule="auto"/>
+        <w:rPr>
+          <w:rFonts w:ascii="NimbusRomNo9L-Regu" w:hAnsi="NimbusRomNo9L-Regu" w:cs="NimbusRomNo9L-Regu"/>
+          <w:kern w:val="0"/>
+          <w:sz w:val="20"/>
+          <w:szCs w:val="20"/>
+        </w:rPr>
+      </w:pPr>
+    </w:p>
+    <w:p>
+      <w:pPr>
+        <w:pStyle w:val="ListParagraph"/>
+        <w:numPr>
+          <w:ilvl w:val="0"/>
+          <w:numId w:val="16"/>
+        </w:numPr>
+        <w:autoSpaceDE w:val="0"/>
+        <w:autoSpaceDN w:val="0"/>
+        <w:adjustRightInd w:val="0"/>
+        <w:spacing w:after="0" w:line="240" w:lineRule="auto"/>
+        <w:rPr>
+          <w:rFonts w:ascii="NimbusRomNo9L-Regu" w:hAnsi="NimbusRomNo9L-Regu" w:cs="NimbusRomNo9L-Regu"/>
+          <w:kern w:val="0"/>
+          <w:sz w:val="20"/>
+          <w:szCs w:val="20"/>
+        </w:rPr>
+      </w:pPr>
+      <w:r>
+        <w:rPr>
+          <w:rFonts w:ascii="NimbusRomNo9L-Regu" w:hAnsi="NimbusRomNo9L-Regu" w:cs="NimbusRomNo9L-Regu"/>
+          <w:kern w:val="0"/>
+          <w:sz w:val="20"/>
+          <w:szCs w:val="20"/>
+        </w:rPr>
+        <w:t>we compare the event log</w:t>
+      </w:r>
+      <w:r>
+        <w:rPr>
+          <w:rFonts w:ascii="NimbusRomNo9L-Regu" w:hAnsi="NimbusRomNo9L-Regu" w:cs="NimbusRomNo9L-Regu"/>
+          <w:kern w:val="0"/>
+          <w:sz w:val="20"/>
+          <w:szCs w:val="20"/>
+        </w:rPr>
+        <w:t xml:space="preserve"> </w:t>
+      </w:r>
+      <w:r>
+        <w:rPr>
+          <w:rFonts w:ascii="NimbusRomNo9L-Regu" w:hAnsi="NimbusRomNo9L-Regu" w:cs="NimbusRomNo9L-Regu"/>
+          <w:kern w:val="0"/>
+          <w:sz w:val="20"/>
+          <w:szCs w:val="20"/>
+        </w:rPr>
+        <w:t>likelihood</w:t>
+      </w:r>
+      <w:r>
+        <w:rPr>
+          <w:rFonts w:ascii="NimbusRomNo9L-Regu" w:hAnsi="NimbusRomNo9L-Regu" w:cs="NimbusRomNo9L-Regu"/>
+          <w:kern w:val="0"/>
+          <w:sz w:val="20"/>
+          <w:szCs w:val="20"/>
+        </w:rPr>
+        <w:t xml:space="preserve"> </w:t>
+      </w:r>
+      <w:r>
+        <w:rPr>
+          <w:rFonts w:ascii="NimbusRomNo9L-Regu" w:hAnsi="NimbusRomNo9L-Regu" w:cs="NimbusRomNo9L-Regu"/>
+          <w:kern w:val="0"/>
+          <w:sz w:val="20"/>
+          <w:szCs w:val="20"/>
+        </w:rPr>
+        <w:t xml:space="preserve">computed from the HMM model to the </w:t>
+      </w:r>
+      <w:proofErr w:type="spellStart"/>
+      <w:r>
+        <w:rPr>
+          <w:rFonts w:ascii="NimbusRomNo9L-Regu" w:hAnsi="NimbusRomNo9L-Regu" w:cs="NimbusRomNo9L-Regu"/>
+          <w:kern w:val="0"/>
+          <w:sz w:val="20"/>
+          <w:szCs w:val="20"/>
+        </w:rPr>
+        <w:t>the</w:t>
+      </w:r>
+      <w:proofErr w:type="spellEnd"/>
+      <w:r>
+        <w:rPr>
+          <w:rFonts w:ascii="NimbusRomNo9L-Regu" w:hAnsi="NimbusRomNo9L-Regu" w:cs="NimbusRomNo9L-Regu"/>
+          <w:kern w:val="0"/>
+          <w:sz w:val="20"/>
+          <w:szCs w:val="20"/>
+        </w:rPr>
+        <w:t xml:space="preserve"> regression</w:t>
+      </w:r>
+      <w:r>
+        <w:rPr>
+          <w:rFonts w:ascii="NimbusRomNo9L-Regu" w:hAnsi="NimbusRomNo9L-Regu" w:cs="NimbusRomNo9L-Regu"/>
+          <w:kern w:val="0"/>
+          <w:sz w:val="20"/>
+          <w:szCs w:val="20"/>
+        </w:rPr>
+        <w:t xml:space="preserve"> </w:t>
+      </w:r>
+      <w:r>
+        <w:rPr>
+          <w:rFonts w:ascii="NimbusRomNo9L-Regu" w:hAnsi="NimbusRomNo9L-Regu" w:cs="NimbusRomNo9L-Regu"/>
+          <w:kern w:val="0"/>
+          <w:sz w:val="20"/>
+          <w:szCs w:val="20"/>
+        </w:rPr>
+        <w:t>model predicted log-likelihood.</w:t>
+      </w:r>
+    </w:p>
+    <w:p>
+      <w:pPr>
+        <w:pStyle w:val="NormalWeb"/>
+        <w:jc w:val="both"/>
+        <w:rPr>
+          <w:b/>
+          <w:bCs/>
+          <w:color w:val="FF0000"/>
+          <w:sz w:val="52"/>
+          <w:szCs w:val="52"/>
+        </w:rPr>
+      </w:pPr>
+      <w:r>
+        <w:rPr>
+          <w:b/>
+          <w:bCs/>
+          <w:color w:val="FF0000"/>
+          <w:sz w:val="52"/>
+          <w:szCs w:val="52"/>
+        </w:rPr>
+        <w:t>Datasets</w:t>
+      </w:r>
+      <w:r>
+        <w:rPr>
+          <w:b/>
+          <w:bCs/>
+          <w:color w:val="FF0000"/>
+          <w:sz w:val="52"/>
+          <w:szCs w:val="52"/>
+        </w:rPr>
+        <w:t>:</w:t>
+      </w:r>
+    </w:p>
+    <w:p>
+      <w:pPr>
+        <w:pStyle w:val="NormalWeb"/>
+        <w:jc w:val="both"/>
+        <w:rPr>
+          <w:b/>
+          <w:bCs/>
+        </w:rPr>
+      </w:pPr>
+      <w:r>
+        <w:rPr>
+          <w:b/>
+          <w:bCs/>
+        </w:rPr>
+        <w:t>SUMO (Simulation of Urban M</w:t>
+      </w:r>
+      <w:r>
+        <w:rPr>
+          <w:b/>
+          <w:bCs/>
+        </w:rPr>
+        <w:t>o</w:t>
+      </w:r>
+      <w:r>
+        <w:rPr>
+          <w:b/>
+          <w:bCs/>
+        </w:rPr>
+        <w:t>bility)</w:t>
+      </w:r>
+    </w:p>
+    <w:p>
+      <w:pPr>
+        <w:pStyle w:val="NormalWeb"/>
+        <w:jc w:val="both"/>
+        <w:rPr>
+          <w:b/>
+          <w:bCs/>
+          <w:color w:val="FF0000"/>
+          <w:sz w:val="52"/>
+          <w:szCs w:val="52"/>
+        </w:rPr>
+      </w:pPr>
+      <w:r>
+        <w:rPr>
+          <w:b/>
+          <w:bCs/>
+          <w:color w:val="FF0000"/>
+          <w:sz w:val="52"/>
+          <w:szCs w:val="52"/>
+        </w:rPr>
+        <w:t>Events</w:t>
+      </w:r>
+      <w:r>
+        <w:rPr>
+          <w:b/>
+          <w:bCs/>
+          <w:color w:val="FF0000"/>
+          <w:sz w:val="52"/>
+          <w:szCs w:val="52"/>
+        </w:rPr>
+        <w:t>:</w:t>
+      </w:r>
+    </w:p>
+    <w:p>
+      <w:pPr>
+        <w:pStyle w:val="NormalWeb"/>
+        <w:jc w:val="both"/>
+        <w:rPr>
+          <w:b/>
+          <w:bCs/>
+          <w:color w:val="000000" w:themeColor="text1"/>
+        </w:rPr>
+      </w:pPr>
+      <w:r>
+        <w:rPr>
+          <w:b/>
+          <w:bCs/>
+          <w:color w:val="000000" w:themeColor="text1"/>
+        </w:rPr>
+        <w:t>well-defined occurrence</w:t>
+      </w:r>
+      <w:r>
+        <w:rPr>
+          <w:b/>
+          <w:bCs/>
+          <w:color w:val="000000" w:themeColor="text1"/>
+        </w:rPr>
+        <w:t xml:space="preserve"> </w:t>
+      </w:r>
+      <w:r>
+        <w:rPr>
+          <w:b/>
+          <w:bCs/>
+          <w:color w:val="000000" w:themeColor="text1"/>
+        </w:rPr>
+        <w:t>in the vehicle, generated by one of the on-board security</w:t>
+      </w:r>
+      <w:r>
+        <w:rPr>
+          <w:b/>
+          <w:bCs/>
+          <w:color w:val="000000" w:themeColor="text1"/>
+        </w:rPr>
+        <w:t xml:space="preserve"> </w:t>
+      </w:r>
+      <w:r>
+        <w:rPr>
+          <w:b/>
+          <w:bCs/>
+          <w:color w:val="000000" w:themeColor="text1"/>
+        </w:rPr>
+        <w:t>systems</w:t>
+      </w:r>
+    </w:p>
+    <w:p>
+      <w:pPr>
+        <w:autoSpaceDE w:val="0"/>
+        <w:autoSpaceDN w:val="0"/>
+        <w:adjustRightInd w:val="0"/>
+        <w:spacing w:after="0" w:line="240" w:lineRule="auto"/>
+        <w:rPr>
+          <w:rFonts w:ascii="NimbusRomNo9L-Regu" w:hAnsi="NimbusRomNo9L-Regu" w:cs="NimbusRomNo9L-Regu"/>
+          <w:kern w:val="0"/>
+          <w:sz w:val="20"/>
+          <w:szCs w:val="20"/>
+        </w:rPr>
+      </w:pPr>
+      <w:r>
+        <w:rPr>
+          <w:rFonts w:ascii="NimbusRomNo9L-Regu" w:hAnsi="NimbusRomNo9L-Regu" w:cs="NimbusRomNo9L-Regu"/>
+          <w:color w:val="FF0000"/>
+          <w:kern w:val="0"/>
+          <w:sz w:val="20"/>
+          <w:szCs w:val="20"/>
+        </w:rPr>
+        <w:t xml:space="preserve">Event types </w:t>
+      </w:r>
+      <w:r>
+        <w:rPr>
+          <w:rFonts w:ascii="NimbusRomNo9L-Regu" w:hAnsi="NimbusRomNo9L-Regu" w:cs="NimbusRomNo9L-Regu"/>
+          <w:kern w:val="0"/>
+          <w:sz w:val="20"/>
+          <w:szCs w:val="20"/>
+        </w:rPr>
+        <w:t>include login, logout, door open, door close, file</w:t>
+      </w:r>
+      <w:r>
+        <w:rPr>
+          <w:rFonts w:ascii="NimbusRomNo9L-Regu" w:hAnsi="NimbusRomNo9L-Regu" w:cs="NimbusRomNo9L-Regu"/>
+          <w:kern w:val="0"/>
+          <w:sz w:val="20"/>
+          <w:szCs w:val="20"/>
+        </w:rPr>
+        <w:t xml:space="preserve"> </w:t>
+      </w:r>
+      <w:r>
+        <w:rPr>
+          <w:rFonts w:ascii="NimbusRomNo9L-Regu" w:hAnsi="NimbusRomNo9L-Regu" w:cs="NimbusRomNo9L-Regu"/>
+          <w:kern w:val="0"/>
+          <w:sz w:val="20"/>
+          <w:szCs w:val="20"/>
+        </w:rPr>
+        <w:t>access, running app, install app, app update, USB inserted,</w:t>
+      </w:r>
+      <w:r>
+        <w:rPr>
+          <w:rFonts w:ascii="NimbusRomNo9L-Regu" w:hAnsi="NimbusRomNo9L-Regu" w:cs="NimbusRomNo9L-Regu"/>
+          <w:kern w:val="0"/>
+          <w:sz w:val="20"/>
+          <w:szCs w:val="20"/>
+        </w:rPr>
+        <w:t xml:space="preserve"> </w:t>
+      </w:r>
+      <w:r>
+        <w:rPr>
+          <w:rFonts w:ascii="NimbusRomNo9L-Regu" w:hAnsi="NimbusRomNo9L-Regu" w:cs="NimbusRomNo9L-Regu"/>
+          <w:kern w:val="0"/>
+          <w:sz w:val="20"/>
+          <w:szCs w:val="20"/>
+        </w:rPr>
+        <w:t>network usage, etc.</w:t>
+      </w:r>
+    </w:p>
+    <w:p>
+      <w:pPr>
+        <w:autoSpaceDE w:val="0"/>
+        <w:autoSpaceDN w:val="0"/>
+        <w:adjustRightInd w:val="0"/>
+        <w:spacing w:after="0" w:line="240" w:lineRule="auto"/>
+        <w:rPr>
+          <w:rFonts w:ascii="NimbusRomNo9L-Regu" w:hAnsi="NimbusRomNo9L-Regu" w:cs="NimbusRomNo9L-Regu"/>
+          <w:color w:val="FF0000"/>
+          <w:kern w:val="0"/>
+          <w:sz w:val="20"/>
+          <w:szCs w:val="20"/>
+        </w:rPr>
+      </w:pPr>
+      <w:r>
+        <w:rPr>
+          <w:rFonts w:ascii="NimbusRomNo9L-Regu" w:hAnsi="NimbusRomNo9L-Regu" w:cs="NimbusRomNo9L-Regu"/>
+          <w:color w:val="FF0000"/>
+          <w:kern w:val="0"/>
+          <w:sz w:val="20"/>
+          <w:szCs w:val="20"/>
+        </w:rPr>
+        <w:t>Each event contains different attributes.</w:t>
+      </w:r>
+    </w:p>
+    <w:p>
+      <w:pPr>
+        <w:autoSpaceDE w:val="0"/>
+        <w:autoSpaceDN w:val="0"/>
+        <w:adjustRightInd w:val="0"/>
+        <w:spacing w:after="0" w:line="240" w:lineRule="auto"/>
+        <w:rPr>
+          <w:rFonts w:ascii="NimbusRomNo9L-Regu" w:hAnsi="NimbusRomNo9L-Regu" w:cs="NimbusRomNo9L-Regu"/>
+          <w:kern w:val="0"/>
+          <w:sz w:val="20"/>
+          <w:szCs w:val="20"/>
+        </w:rPr>
+      </w:pPr>
+      <w:r>
+        <w:rPr>
+          <w:rFonts w:ascii="NimbusRomNo9L-Regu" w:hAnsi="NimbusRomNo9L-Regu" w:cs="NimbusRomNo9L-Regu"/>
+          <w:kern w:val="0"/>
+          <w:sz w:val="20"/>
+          <w:szCs w:val="20"/>
+        </w:rPr>
+        <w:t>A file access event contains attributes such as file type (root,</w:t>
+      </w:r>
+      <w:r>
+        <w:rPr>
+          <w:rFonts w:ascii="NimbusRomNo9L-Regu" w:hAnsi="NimbusRomNo9L-Regu" w:cs="NimbusRomNo9L-Regu"/>
+          <w:kern w:val="0"/>
+          <w:sz w:val="20"/>
+          <w:szCs w:val="20"/>
+        </w:rPr>
+        <w:t xml:space="preserve"> </w:t>
+      </w:r>
+      <w:r>
+        <w:rPr>
+          <w:rFonts w:ascii="NimbusRomNo9L-Regu" w:hAnsi="NimbusRomNo9L-Regu" w:cs="NimbusRomNo9L-Regu"/>
+          <w:kern w:val="0"/>
+          <w:sz w:val="20"/>
+          <w:szCs w:val="20"/>
+        </w:rPr>
+        <w:t>protected, and public), action (read, write, and execute), etc.</w:t>
+      </w:r>
+    </w:p>
+    <w:p>
+      <w:pPr>
+        <w:pStyle w:val="NormalWeb"/>
+        <w:rPr>
+          <w:b/>
+          <w:bCs/>
+          <w:color w:val="FF0000"/>
+          <w:sz w:val="48"/>
+          <w:szCs w:val="48"/>
+        </w:rPr>
+      </w:pPr>
+      <w:r>
+        <w:rPr>
+          <w:b/>
+          <w:bCs/>
+          <w:color w:val="FF0000"/>
+          <w:sz w:val="48"/>
+          <w:szCs w:val="48"/>
+        </w:rPr>
+        <w:t>Story Definition:</w:t>
+      </w:r>
+    </w:p>
+    <w:p>
+      <w:pPr>
+        <w:autoSpaceDE w:val="0"/>
+        <w:autoSpaceDN w:val="0"/>
+        <w:adjustRightInd w:val="0"/>
+        <w:spacing w:after="0" w:line="240" w:lineRule="auto"/>
+        <w:rPr>
+          <w:rFonts w:ascii="NimbusRomNo9L-Regu" w:hAnsi="NimbusRomNo9L-Regu" w:cs="NimbusRomNo9L-Regu"/>
+          <w:kern w:val="0"/>
+          <w:sz w:val="20"/>
+          <w:szCs w:val="20"/>
+        </w:rPr>
+      </w:pPr>
+      <w:r>
+        <w:rPr>
+          <w:rFonts w:ascii="NimbusRomNo9L-Regu" w:hAnsi="NimbusRomNo9L-Regu" w:cs="NimbusRomNo9L-Regu"/>
+          <w:kern w:val="0"/>
+          <w:sz w:val="20"/>
+          <w:szCs w:val="20"/>
+        </w:rPr>
+        <w:t>A</w:t>
+      </w:r>
+      <w:r>
+        <w:rPr>
+          <w:rFonts w:ascii="NimbusRomNo9L-Regu" w:hAnsi="NimbusRomNo9L-Regu" w:cs="NimbusRomNo9L-Regu"/>
+          <w:kern w:val="0"/>
+          <w:sz w:val="20"/>
+          <w:szCs w:val="20"/>
+        </w:rPr>
+        <w:t xml:space="preserve"> sequence</w:t>
+      </w:r>
+      <w:r>
+        <w:rPr>
+          <w:rFonts w:ascii="NimbusRomNo9L-Regu" w:hAnsi="NimbusRomNo9L-Regu" w:cs="NimbusRomNo9L-Regu"/>
+          <w:kern w:val="0"/>
+          <w:sz w:val="20"/>
+          <w:szCs w:val="20"/>
+        </w:rPr>
+        <w:t xml:space="preserve"> </w:t>
+      </w:r>
+      <w:r>
+        <w:rPr>
+          <w:rFonts w:ascii="NimbusRomNo9L-Regu" w:hAnsi="NimbusRomNo9L-Regu" w:cs="NimbusRomNo9L-Regu"/>
+          <w:kern w:val="0"/>
+          <w:sz w:val="20"/>
+          <w:szCs w:val="20"/>
+        </w:rPr>
+        <w:t>of events sent from the vehicle to the backend.</w:t>
+      </w:r>
+    </w:p>
+    <w:p>
+      <w:pPr>
+        <w:autoSpaceDE w:val="0"/>
+        <w:autoSpaceDN w:val="0"/>
+        <w:adjustRightInd w:val="0"/>
+        <w:spacing w:after="0" w:line="240" w:lineRule="auto"/>
+        <w:rPr>
+          <w:rFonts w:ascii="NimbusRomNo9L-Regu" w:hAnsi="NimbusRomNo9L-Regu" w:cs="NimbusRomNo9L-Regu"/>
+          <w:kern w:val="0"/>
+          <w:sz w:val="20"/>
+          <w:szCs w:val="20"/>
+        </w:rPr>
+      </w:pPr>
+    </w:p>
+    <w:p>
+      <w:pPr>
+        <w:autoSpaceDE w:val="0"/>
+        <w:autoSpaceDN w:val="0"/>
+        <w:adjustRightInd w:val="0"/>
+        <w:spacing w:after="0" w:line="240" w:lineRule="auto"/>
+        <w:rPr>
+          <w:rFonts w:ascii="NimbusRomNo9L-Regu" w:hAnsi="NimbusRomNo9L-Regu" w:cs="NimbusRomNo9L-Regu"/>
+          <w:kern w:val="0"/>
+          <w:sz w:val="20"/>
+          <w:szCs w:val="20"/>
+        </w:rPr>
+      </w:pPr>
+      <w:r>
+        <w:rPr>
+          <w:rFonts w:ascii="NimbusRomNo9L-Regu" w:hAnsi="NimbusRomNo9L-Regu" w:cs="NimbusRomNo9L-Regu"/>
+          <w:color w:val="000000" w:themeColor="text1"/>
+          <w:kern w:val="0"/>
+          <w:sz w:val="20"/>
+          <w:szCs w:val="20"/>
+        </w:rPr>
+        <w:t>A</w:t>
+      </w:r>
+      <w:r>
+        <w:rPr>
+          <w:rFonts w:ascii="NimbusRomNo9L-Regu" w:hAnsi="NimbusRomNo9L-Regu" w:cs="NimbusRomNo9L-Regu"/>
+          <w:color w:val="FF0000"/>
+          <w:kern w:val="0"/>
+          <w:sz w:val="20"/>
+          <w:szCs w:val="20"/>
+        </w:rPr>
+        <w:t xml:space="preserve"> </w:t>
+      </w:r>
+      <w:r>
+        <w:rPr>
+          <w:rFonts w:ascii="NimbusRomNo9L-ReguItal" w:hAnsi="NimbusRomNo9L-ReguItal" w:cs="NimbusRomNo9L-ReguItal"/>
+          <w:i/>
+          <w:iCs/>
+          <w:color w:val="FF0000"/>
+          <w:kern w:val="0"/>
+          <w:sz w:val="20"/>
+          <w:szCs w:val="20"/>
+        </w:rPr>
+        <w:t xml:space="preserve">drive </w:t>
+      </w:r>
+      <w:r>
+        <w:rPr>
+          <w:rFonts w:ascii="NimbusRomNo9L-Regu" w:hAnsi="NimbusRomNo9L-Regu" w:cs="NimbusRomNo9L-Regu"/>
+          <w:kern w:val="0"/>
+          <w:sz w:val="20"/>
+          <w:szCs w:val="20"/>
+        </w:rPr>
+        <w:t>is therefore composed of stories.</w:t>
+      </w:r>
+    </w:p>
+    <w:p>
+      <w:pPr>
+        <w:autoSpaceDE w:val="0"/>
+        <w:autoSpaceDN w:val="0"/>
+        <w:adjustRightInd w:val="0"/>
+        <w:spacing w:after="0" w:line="240" w:lineRule="auto"/>
+        <w:rPr>
+          <w:rFonts w:ascii="NimbusRomNo9L-Regu" w:hAnsi="NimbusRomNo9L-Regu" w:cs="NimbusRomNo9L-Regu"/>
+          <w:kern w:val="0"/>
+          <w:sz w:val="20"/>
+          <w:szCs w:val="20"/>
+        </w:rPr>
+      </w:pPr>
+    </w:p>
+    <w:p>
+      <w:pPr>
+        <w:autoSpaceDE w:val="0"/>
+        <w:autoSpaceDN w:val="0"/>
+        <w:adjustRightInd w:val="0"/>
+        <w:spacing w:after="0" w:line="240" w:lineRule="auto"/>
+        <w:rPr>
+          <w:rFonts w:ascii="NimbusRomNo9L-Regu" w:hAnsi="NimbusRomNo9L-Regu" w:cs="NimbusRomNo9L-Regu"/>
+          <w:kern w:val="0"/>
+          <w:sz w:val="20"/>
+          <w:szCs w:val="20"/>
+        </w:rPr>
+      </w:pPr>
+      <w:r>
+        <w:rPr>
+          <w:rFonts w:ascii="NimbusRomNo9L-Regu" w:hAnsi="NimbusRomNo9L-Regu" w:cs="NimbusRomNo9L-Regu"/>
+          <w:color w:val="FF0000"/>
+          <w:kern w:val="0"/>
+          <w:sz w:val="20"/>
+          <w:szCs w:val="20"/>
+        </w:rPr>
+        <w:t>Examples:</w:t>
+      </w:r>
+      <w:r>
+        <w:rPr>
+          <w:rFonts w:ascii="NimbusRomNo9L-Regu" w:hAnsi="NimbusRomNo9L-Regu" w:cs="NimbusRomNo9L-Regu"/>
+          <w:color w:val="FF0000"/>
+          <w:kern w:val="0"/>
+          <w:sz w:val="20"/>
+          <w:szCs w:val="20"/>
+        </w:rPr>
+        <w:t xml:space="preserve"> </w:t>
+      </w:r>
+      <w:r>
+        <w:rPr>
+          <w:rFonts w:ascii="NimbusRomNo9L-Regu" w:hAnsi="NimbusRomNo9L-Regu" w:cs="NimbusRomNo9L-Regu"/>
+          <w:kern w:val="0"/>
+          <w:sz w:val="20"/>
+          <w:szCs w:val="20"/>
+        </w:rPr>
+        <w:t>A</w:t>
+      </w:r>
+      <w:r>
+        <w:rPr>
+          <w:rFonts w:ascii="NimbusRomNo9L-Regu" w:hAnsi="NimbusRomNo9L-Regu" w:cs="NimbusRomNo9L-Regu"/>
+          <w:kern w:val="0"/>
+          <w:sz w:val="20"/>
+          <w:szCs w:val="20"/>
+        </w:rPr>
+        <w:t>dded stories such</w:t>
+      </w:r>
+      <w:r>
+        <w:rPr>
+          <w:rFonts w:ascii="NimbusRomNo9L-Regu" w:hAnsi="NimbusRomNo9L-Regu" w:cs="NimbusRomNo9L-Regu"/>
+          <w:kern w:val="0"/>
+          <w:sz w:val="20"/>
+          <w:szCs w:val="20"/>
+        </w:rPr>
+        <w:t xml:space="preserve"> </w:t>
+      </w:r>
+      <w:r>
+        <w:rPr>
+          <w:rFonts w:ascii="NimbusRomNo9L-Regu" w:hAnsi="NimbusRomNo9L-Regu" w:cs="NimbusRomNo9L-Regu"/>
+          <w:kern w:val="0"/>
+          <w:sz w:val="20"/>
+          <w:szCs w:val="20"/>
+        </w:rPr>
+        <w:t>as installing application, playing music (e.g., from stream,</w:t>
+      </w:r>
+      <w:r>
+        <w:rPr>
+          <w:rFonts w:ascii="NimbusRomNo9L-Regu" w:hAnsi="NimbusRomNo9L-Regu" w:cs="NimbusRomNo9L-Regu"/>
+          <w:kern w:val="0"/>
+          <w:sz w:val="20"/>
+          <w:szCs w:val="20"/>
+        </w:rPr>
+        <w:t xml:space="preserve"> </w:t>
+      </w:r>
+      <w:r>
+        <w:rPr>
+          <w:rFonts w:ascii="NimbusRomNo9L-Regu" w:hAnsi="NimbusRomNo9L-Regu" w:cs="NimbusRomNo9L-Regu"/>
+          <w:kern w:val="0"/>
+          <w:sz w:val="20"/>
+          <w:szCs w:val="20"/>
+        </w:rPr>
+        <w:t>USB, and phone), GPS access,</w:t>
+      </w:r>
+      <w:r>
+        <w:rPr>
+          <w:rFonts w:ascii="NimbusRomNo9L-Regu" w:hAnsi="NimbusRomNo9L-Regu" w:cs="NimbusRomNo9L-Regu"/>
+          <w:kern w:val="0"/>
+          <w:sz w:val="20"/>
+          <w:szCs w:val="20"/>
+        </w:rPr>
+        <w:t xml:space="preserve"> </w:t>
+      </w:r>
+      <w:r>
+        <w:rPr>
+          <w:rFonts w:ascii="NimbusRomNo9L-Regu" w:hAnsi="NimbusRomNo9L-Regu" w:cs="NimbusRomNo9L-Regu"/>
+          <w:kern w:val="0"/>
+          <w:sz w:val="20"/>
+          <w:szCs w:val="20"/>
+        </w:rPr>
+        <w:t>open flows (e.g., weather),</w:t>
+      </w:r>
+      <w:r>
+        <w:rPr>
+          <w:rFonts w:ascii="NimbusRomNo9L-Regu" w:hAnsi="NimbusRomNo9L-Regu" w:cs="NimbusRomNo9L-Regu"/>
+          <w:kern w:val="0"/>
+          <w:sz w:val="20"/>
+          <w:szCs w:val="20"/>
+        </w:rPr>
+        <w:t xml:space="preserve"> </w:t>
+      </w:r>
+      <w:r>
+        <w:rPr>
+          <w:rFonts w:ascii="NimbusRomNo9L-Regu" w:hAnsi="NimbusRomNo9L-Regu" w:cs="NimbusRomNo9L-Regu"/>
+          <w:kern w:val="0"/>
+          <w:sz w:val="20"/>
+          <w:szCs w:val="20"/>
+        </w:rPr>
+        <w:t>open ports, etc.</w:t>
+      </w:r>
+    </w:p>
+    <w:p>
+      <w:pPr>
+        <w:autoSpaceDE w:val="0"/>
+        <w:autoSpaceDN w:val="0"/>
+        <w:adjustRightInd w:val="0"/>
+        <w:spacing w:after="0" w:line="240" w:lineRule="auto"/>
+        <w:rPr>
+          <w:rFonts w:ascii="NimbusRomNo9L-Regu" w:hAnsi="NimbusRomNo9L-Regu" w:cs="NimbusRomNo9L-Regu"/>
+          <w:kern w:val="0"/>
+          <w:sz w:val="20"/>
+          <w:szCs w:val="20"/>
+        </w:rPr>
+      </w:pPr>
+    </w:p>
+    <w:p>
+      <w:pPr>
+        <w:autoSpaceDE w:val="0"/>
+        <w:autoSpaceDN w:val="0"/>
+        <w:adjustRightInd w:val="0"/>
+        <w:spacing w:after="0" w:line="240" w:lineRule="auto"/>
+        <w:rPr>
+          <w:rFonts w:ascii="Times New Roman" w:hAnsi="Times New Roman" w:cs="Times New Roman"/>
+          <w:b/>
+          <w:bCs/>
+          <w:color w:val="FF0000"/>
+          <w:kern w:val="0"/>
+          <w:sz w:val="48"/>
+          <w:szCs w:val="48"/>
+        </w:rPr>
+      </w:pPr>
+      <w:r>
+        <w:rPr>
+          <w:rFonts w:ascii="Times New Roman" w:hAnsi="Times New Roman" w:cs="Times New Roman"/>
+          <w:b/>
+          <w:bCs/>
+          <w:color w:val="FF0000"/>
+          <w:kern w:val="0"/>
+          <w:sz w:val="48"/>
+          <w:szCs w:val="48"/>
+        </w:rPr>
+        <w:t>Adding Noise</w:t>
+      </w:r>
+    </w:p>
+    <w:p>
+      <w:pPr>
+        <w:autoSpaceDE w:val="0"/>
+        <w:autoSpaceDN w:val="0"/>
+        <w:adjustRightInd w:val="0"/>
+        <w:spacing w:after="0" w:line="240" w:lineRule="auto"/>
+        <w:rPr>
+          <w:rFonts w:ascii="NimbusRomNo9L-Regu" w:hAnsi="NimbusRomNo9L-Regu" w:cs="NimbusRomNo9L-Regu"/>
+          <w:kern w:val="0"/>
+          <w:sz w:val="20"/>
+          <w:szCs w:val="20"/>
+        </w:rPr>
+      </w:pPr>
+      <w:r>
+        <w:rPr>
+          <w:rFonts w:ascii="NimbusRomNo9L-Regu" w:hAnsi="NimbusRomNo9L-Regu" w:cs="NimbusRomNo9L-Regu"/>
+          <w:kern w:val="0"/>
+          <w:sz w:val="20"/>
+          <w:szCs w:val="20"/>
+        </w:rPr>
+        <w:t>injected network</w:t>
+      </w:r>
+      <w:r>
+        <w:rPr>
+          <w:rFonts w:ascii="NimbusRomNo9L-Regu" w:hAnsi="NimbusRomNo9L-Regu" w:cs="NimbusRomNo9L-Regu"/>
+          <w:kern w:val="0"/>
+          <w:sz w:val="20"/>
+          <w:szCs w:val="20"/>
+        </w:rPr>
+        <w:t xml:space="preserve"> </w:t>
+      </w:r>
+      <w:r>
+        <w:rPr>
+          <w:rFonts w:ascii="NimbusRomNo9L-Regu" w:hAnsi="NimbusRomNo9L-Regu" w:cs="NimbusRomNo9L-Regu"/>
+          <w:kern w:val="0"/>
+          <w:sz w:val="20"/>
+          <w:szCs w:val="20"/>
+        </w:rPr>
+        <w:t>usage, open flows (weather and GPS applications communicating</w:t>
+      </w:r>
+      <w:r>
+        <w:rPr>
+          <w:rFonts w:ascii="NimbusRomNo9L-Regu" w:hAnsi="NimbusRomNo9L-Regu" w:cs="NimbusRomNo9L-Regu"/>
+          <w:kern w:val="0"/>
+          <w:sz w:val="20"/>
+          <w:szCs w:val="20"/>
+        </w:rPr>
+        <w:t xml:space="preserve"> </w:t>
+      </w:r>
+      <w:r>
+        <w:rPr>
+          <w:rFonts w:ascii="NimbusRomNo9L-Regu" w:hAnsi="NimbusRomNo9L-Regu" w:cs="NimbusRomNo9L-Regu"/>
+          <w:kern w:val="0"/>
+          <w:sz w:val="20"/>
+          <w:szCs w:val="20"/>
+        </w:rPr>
+        <w:t>with servers), connected devices (Bluetooth communication,</w:t>
+      </w:r>
+      <w:r>
+        <w:rPr>
+          <w:rFonts w:ascii="NimbusRomNo9L-Regu" w:hAnsi="NimbusRomNo9L-Regu" w:cs="NimbusRomNo9L-Regu"/>
+          <w:kern w:val="0"/>
+          <w:sz w:val="20"/>
+          <w:szCs w:val="20"/>
+        </w:rPr>
+        <w:t xml:space="preserve"> </w:t>
+      </w:r>
+      <w:r>
+        <w:rPr>
+          <w:rFonts w:ascii="NimbusRomNo9L-Regu" w:hAnsi="NimbusRomNo9L-Regu" w:cs="NimbusRomNo9L-Regu"/>
+          <w:kern w:val="0"/>
+          <w:sz w:val="20"/>
+          <w:szCs w:val="20"/>
+        </w:rPr>
+        <w:t>USB successful/unsuccessful insertions), open/closed</w:t>
+      </w:r>
+      <w:r>
+        <w:rPr>
+          <w:rFonts w:ascii="NimbusRomNo9L-Regu" w:hAnsi="NimbusRomNo9L-Regu" w:cs="NimbusRomNo9L-Regu"/>
+          <w:kern w:val="0"/>
+          <w:sz w:val="20"/>
+          <w:szCs w:val="20"/>
+        </w:rPr>
+        <w:t xml:space="preserve"> </w:t>
+      </w:r>
+      <w:r>
+        <w:rPr>
+          <w:rFonts w:ascii="NimbusRomNo9L-Regu" w:hAnsi="NimbusRomNo9L-Regu" w:cs="NimbusRomNo9L-Regu"/>
+          <w:kern w:val="0"/>
+          <w:sz w:val="20"/>
+          <w:szCs w:val="20"/>
+        </w:rPr>
+        <w:t>ports, different file accesses, drive cancellation (the driver</w:t>
+      </w:r>
+      <w:r>
+        <w:rPr>
+          <w:rFonts w:ascii="NimbusRomNo9L-Regu" w:hAnsi="NimbusRomNo9L-Regu" w:cs="NimbusRomNo9L-Regu"/>
+          <w:kern w:val="0"/>
+          <w:sz w:val="20"/>
+          <w:szCs w:val="20"/>
+        </w:rPr>
+        <w:t xml:space="preserve"> </w:t>
+      </w:r>
+      <w:r>
+        <w:rPr>
+          <w:rFonts w:ascii="NimbusRomNo9L-Regu" w:hAnsi="NimbusRomNo9L-Regu" w:cs="NimbusRomNo9L-Regu"/>
+          <w:kern w:val="0"/>
+          <w:sz w:val="20"/>
+          <w:szCs w:val="20"/>
+        </w:rPr>
+        <w:t>entered the vehicle, but exited before he started driving,</w:t>
+      </w:r>
+    </w:p>
+    <w:p>
+      <w:pPr>
+        <w:autoSpaceDE w:val="0"/>
+        <w:autoSpaceDN w:val="0"/>
+        <w:adjustRightInd w:val="0"/>
+        <w:spacing w:after="0" w:line="240" w:lineRule="auto"/>
+        <w:rPr>
+          <w:rFonts w:ascii="Times New Roman" w:hAnsi="Times New Roman" w:cs="Times New Roman"/>
+          <w:b/>
+          <w:bCs/>
+          <w:color w:val="FF0000"/>
+          <w:kern w:val="0"/>
+          <w:sz w:val="20"/>
+          <w:szCs w:val="20"/>
+        </w:rPr>
+      </w:pPr>
+    </w:p>
+    <w:p>
+      <w:pPr>
+        <w:pStyle w:val="NormalWeb"/>
+        <w:rPr>
+          <w:b/>
+          <w:bCs/>
+          <w:color w:val="FF0000"/>
+          <w:sz w:val="48"/>
+          <w:szCs w:val="48"/>
+        </w:rPr>
+      </w:pPr>
+    </w:p>
+    <w:p>
+      <w:pPr>
+        <w:pStyle w:val="NormalWeb"/>
+        <w:rPr>
+          <w:b/>
+          <w:bCs/>
+          <w:color w:val="FF0000"/>
+          <w:sz w:val="48"/>
+          <w:szCs w:val="48"/>
+        </w:rPr>
+      </w:pPr>
+      <w:r>
+        <w:rPr>
+          <w:b/>
+          <w:bCs/>
+          <w:color w:val="FF0000"/>
+          <w:sz w:val="48"/>
+          <w:szCs w:val="48"/>
+        </w:rPr>
+        <w:lastRenderedPageBreak/>
+        <w:t>Data Transformation</w:t>
+      </w:r>
+    </w:p>
+    <w:p>
+      <w:pPr>
+        <w:pStyle w:val="NormalWeb"/>
+        <w:rPr>
+          <w:b/>
+          <w:bCs/>
+          <w:color w:val="FF0000"/>
+          <w:sz w:val="36"/>
+          <w:szCs w:val="36"/>
+        </w:rPr>
+      </w:pPr>
+      <w:r>
+        <w:rPr>
+          <w:b/>
+          <w:bCs/>
+          <w:color w:val="FF0000"/>
+          <w:sz w:val="36"/>
+          <w:szCs w:val="36"/>
+        </w:rPr>
+        <w:t>Event</w:t>
+      </w:r>
+      <w:r>
+        <w:rPr>
+          <w:b/>
+          <w:bCs/>
+          <w:color w:val="FF0000"/>
+          <w:sz w:val="36"/>
+          <w:szCs w:val="36"/>
+        </w:rPr>
+        <w:t xml:space="preserve"> </w:t>
+      </w:r>
+      <w:r>
+        <w:rPr>
+          <w:b/>
+          <w:bCs/>
+          <w:color w:val="FF0000"/>
+          <w:sz w:val="36"/>
+          <w:szCs w:val="36"/>
+        </w:rPr>
+        <w:t>ID Transformation</w:t>
+      </w:r>
+    </w:p>
+    <w:p>
+      <w:pPr>
+        <w:pStyle w:val="NormalWeb"/>
+        <w:rPr>
+          <w:b/>
+          <w:bCs/>
+          <w:color w:val="FF0000"/>
+          <w:sz w:val="36"/>
+          <w:szCs w:val="36"/>
+        </w:rPr>
+      </w:pPr>
+      <w:r>
+        <w:rPr>
+          <w:b/>
+          <w:bCs/>
+          <w:color w:val="FF0000"/>
+          <w:sz w:val="36"/>
+          <w:szCs w:val="36"/>
+        </w:rPr>
+        <w:t>Discrete Transformation:</w:t>
+      </w:r>
     </w:p>
     <w:p>
       <w:pPr>
@@ -7758,7 +8764,7 @@
   <w:abstractNum w:abstractNumId="19" w15:restartNumberingAfterBreak="0">
     <w:nsid w:val="6D5E796E"/>
     <w:multiLevelType w:val="hybridMultilevel"/>
-    <w:tmpl w:val="72A0F594"/>
+    <w:tmpl w:val="AD3E8E52"/>
     <w:lvl w:ilvl="0" w:tplc="40090001">
       <w:start w:val="1"/>
       <w:numFmt w:val="bullet"/>
@@ -8651,6 +9657,7 @@
   <w:style w:type="character" w:default="1" w:styleId="DefaultParagraphFont">
     <w:name w:val="Default Paragraph Font"/>
     <w:uiPriority w:val="1"/>
+    <w:semiHidden/>
     <w:unhideWhenUsed/>
   </w:style>
   <w:style w:type="table" w:default="1" w:styleId="TableNormal">

--- a/MAJOR_PROJECTS/Cyber-AttackDetectionforElectricVehiclesUsingPhysics-GuidedMachineLearning/EV_CYBERSECURITY_RESEARCH.docx
+++ b/MAJOR_PROJECTS/Cyber-AttackDetectionforElectricVehiclesUsingPhysics-GuidedMachineLearning/EV_CYBERSECURITY_RESEARCH.docx
@@ -3898,45 +3898,13 @@
           <w:szCs w:val="56"/>
         </w:rPr>
       </w:pPr>
-    </w:p>
-    <w:p>
-      <w:pPr>
-        <w:pStyle w:val="NormalWeb"/>
-        <w:jc w:val="both"/>
+      <w:r>
         <w:rPr>
           <w:color w:val="FF0000"/>
           <w:sz w:val="56"/>
           <w:szCs w:val="56"/>
         </w:rPr>
-      </w:pPr>
-    </w:p>
-    <w:p>
-      <w:pPr>
-        <w:pStyle w:val="NormalWeb"/>
-        <w:jc w:val="both"/>
-        <w:rPr>
-          <w:color w:val="FF0000"/>
-          <w:sz w:val="56"/>
-          <w:szCs w:val="56"/>
-        </w:rPr>
-      </w:pPr>
-    </w:p>
-    <w:p>
-      <w:pPr>
-        <w:pStyle w:val="NormalWeb"/>
-        <w:jc w:val="both"/>
-        <w:rPr>
-          <w:color w:val="FF0000"/>
-          <w:sz w:val="56"/>
-          <w:szCs w:val="56"/>
-        </w:rPr>
-      </w:pPr>
-      <w:r>
-        <w:rPr>
-          <w:color w:val="FF0000"/>
-          <w:sz w:val="56"/>
-          <w:szCs w:val="56"/>
-        </w:rPr>
+        <w:lastRenderedPageBreak/>
         <w:t xml:space="preserve">How to Detect CAN Bus </w:t>
       </w:r>
       <w:r>
@@ -4949,7 +4917,6 @@
           <w:sz w:val="56"/>
           <w:szCs w:val="56"/>
         </w:rPr>
-        <w:lastRenderedPageBreak/>
         <w:t>DETECTION TECHNIQUE</w:t>
       </w:r>
     </w:p>
@@ -4973,88 +4940,7 @@
           <w:sz w:val="20"/>
           <w:szCs w:val="20"/>
         </w:rPr>
-        <w:t>A</w:t>
-      </w:r>
-      <w:r>
-        <w:rPr>
-          <w:rFonts w:ascii="NimbusRomNo9L-Regu" w:hAnsi="NimbusRomNo9L-Regu" w:cs="NimbusRomNo9L-Regu"/>
-          <w:kern w:val="0"/>
-          <w:sz w:val="20"/>
-          <w:szCs w:val="20"/>
-        </w:rPr>
-        <w:t xml:space="preserve"> static threshold is used (either for</w:t>
-      </w:r>
-      <w:r>
-        <w:rPr>
-          <w:rFonts w:ascii="NimbusRomNo9L-Regu" w:hAnsi="NimbusRomNo9L-Regu" w:cs="NimbusRomNo9L-Regu"/>
-          <w:kern w:val="0"/>
-          <w:sz w:val="20"/>
-          <w:szCs w:val="20"/>
-        </w:rPr>
-        <w:t xml:space="preserve"> </w:t>
-      </w:r>
-      <w:r>
-        <w:rPr>
-          <w:rFonts w:ascii="NimbusRomNo9L-Regu" w:hAnsi="NimbusRomNo9L-Regu" w:cs="NimbusRomNo9L-Regu"/>
-          <w:kern w:val="0"/>
-          <w:sz w:val="20"/>
-          <w:szCs w:val="20"/>
-        </w:rPr>
-        <w:t>single observation or for sequences), and scores crossing</w:t>
-      </w:r>
-      <w:r>
-        <w:rPr>
-          <w:rFonts w:ascii="NimbusRomNo9L-Regu" w:hAnsi="NimbusRomNo9L-Regu" w:cs="NimbusRomNo9L-Regu"/>
-          <w:kern w:val="0"/>
-          <w:sz w:val="20"/>
-          <w:szCs w:val="20"/>
-        </w:rPr>
-        <w:t xml:space="preserve"> </w:t>
-      </w:r>
-      <w:r>
-        <w:rPr>
-          <w:rFonts w:ascii="NimbusRomNo9L-Regu" w:hAnsi="NimbusRomNo9L-Regu" w:cs="NimbusRomNo9L-Regu"/>
-          <w:kern w:val="0"/>
-          <w:sz w:val="20"/>
-          <w:szCs w:val="20"/>
-        </w:rPr>
-        <w:t>the threshold are flagged as anomalous. However, a static</w:t>
-      </w:r>
-      <w:r>
-        <w:rPr>
-          <w:rFonts w:ascii="NimbusRomNo9L-Regu" w:hAnsi="NimbusRomNo9L-Regu" w:cs="NimbusRomNo9L-Regu"/>
-          <w:kern w:val="0"/>
-          <w:sz w:val="20"/>
-          <w:szCs w:val="20"/>
-        </w:rPr>
-        <w:t xml:space="preserve"> </w:t>
-      </w:r>
-      <w:r>
-        <w:rPr>
-          <w:rFonts w:ascii="NimbusRomNo9L-Regu" w:hAnsi="NimbusRomNo9L-Regu" w:cs="NimbusRomNo9L-Regu"/>
-          <w:kern w:val="0"/>
-          <w:sz w:val="20"/>
-          <w:szCs w:val="20"/>
-        </w:rPr>
-        <w:t>threshold can be inaccurate in many applications such as</w:t>
-      </w:r>
-      <w:r>
-        <w:rPr>
-          <w:rFonts w:ascii="NimbusRomNo9L-Regu" w:hAnsi="NimbusRomNo9L-Regu" w:cs="NimbusRomNo9L-Regu"/>
-          <w:kern w:val="0"/>
-          <w:sz w:val="20"/>
-          <w:szCs w:val="20"/>
-        </w:rPr>
-        <w:t xml:space="preserve"> </w:t>
-      </w:r>
-      <w:r>
-        <w:rPr>
-          <w:rFonts w:ascii="NimbusRomNo9L-Regu" w:hAnsi="NimbusRomNo9L-Regu" w:cs="NimbusRomNo9L-Regu"/>
-          <w:kern w:val="0"/>
-          <w:sz w:val="20"/>
-          <w:szCs w:val="20"/>
-        </w:rPr>
-        <w:t>temporal data with time and history-sensitive characteristics.</w:t>
+        <w:t>A static threshold is used (either for single observation or for sequences), and scores crossing the threshold are flagged as anomalous. However, a static threshold can be inaccurate in many applications such as temporal data with time and history-sensitive characteristics.</w:t>
       </w:r>
     </w:p>
     <w:p>
@@ -5124,6 +5010,7 @@
           <w:sz w:val="20"/>
           <w:szCs w:val="20"/>
         </w:rPr>
+        <w:lastRenderedPageBreak/>
         <w:t xml:space="preserve">The training set is divided into two parts: </w:t>
       </w:r>
       <w:r>
@@ -5144,16 +5031,7 @@
           <w:sz w:val="14"/>
           <w:szCs w:val="14"/>
         </w:rPr>
-        <w:t>1</w:t>
-      </w:r>
-      <w:r>
-        <w:rPr>
-          <w:rFonts w:ascii="CMR7" w:hAnsi="CMR7" w:cs="CMR7"/>
-          <w:kern w:val="0"/>
-          <w:sz w:val="14"/>
-          <w:szCs w:val="14"/>
-        </w:rPr>
-        <w:t xml:space="preserve"> </w:t>
+        <w:t xml:space="preserve">1 </w:t>
       </w:r>
       <w:r>
         <w:rPr>
@@ -5267,25 +5145,7 @@
           <w:sz w:val="20"/>
           <w:szCs w:val="20"/>
         </w:rPr>
-        <w:t>, will be used to build a regressor</w:t>
-      </w:r>
-      <w:r>
-        <w:rPr>
-          <w:rFonts w:ascii="NimbusRomNo9L-Regu" w:hAnsi="NimbusRomNo9L-Regu" w:cs="NimbusRomNo9L-Regu"/>
-          <w:kern w:val="0"/>
-          <w:sz w:val="20"/>
-          <w:szCs w:val="20"/>
-        </w:rPr>
-        <w:t xml:space="preserve"> </w:t>
-      </w:r>
-      <w:r>
-        <w:rPr>
-          <w:rFonts w:ascii="NimbusRomNo9L-Regu" w:hAnsi="NimbusRomNo9L-Regu" w:cs="NimbusRomNo9L-Regu"/>
-          <w:kern w:val="0"/>
-          <w:sz w:val="20"/>
-          <w:szCs w:val="20"/>
-        </w:rPr>
-        <w:t xml:space="preserve">that will predict the log-likelihood for time interval </w:t>
+        <w:t xml:space="preserve">, will be used to build a regressor that will predict the log-likelihood for time interval </w:t>
       </w:r>
       <w:r>
         <w:rPr>
@@ -5347,8 +5207,9 @@
           <w:sz w:val="20"/>
           <w:szCs w:val="20"/>
         </w:rPr>
-        <w:t>we compare the event log</w:t>
-      </w:r>
+        <w:t xml:space="preserve">we compare the event log likelihood computed from the HMM model to the </w:t>
+      </w:r>
+      <w:proofErr w:type="spellStart"/>
       <w:r>
         <w:rPr>
           <w:rFonts w:ascii="NimbusRomNo9L-Regu" w:hAnsi="NimbusRomNo9L-Regu" w:cs="NimbusRomNo9L-Regu"/>
@@ -5356,8 +5217,9 @@
           <w:sz w:val="20"/>
           <w:szCs w:val="20"/>
         </w:rPr>
-        <w:t xml:space="preserve"> </w:t>
-      </w:r>
+        <w:t>the</w:t>
+      </w:r>
+      <w:proofErr w:type="spellEnd"/>
       <w:r>
         <w:rPr>
           <w:rFonts w:ascii="NimbusRomNo9L-Regu" w:hAnsi="NimbusRomNo9L-Regu" w:cs="NimbusRomNo9L-Regu"/>
@@ -5365,63 +5227,7 @@
           <w:sz w:val="20"/>
           <w:szCs w:val="20"/>
         </w:rPr>
-        <w:t>likelihood</w:t>
-      </w:r>
-      <w:r>
-        <w:rPr>
-          <w:rFonts w:ascii="NimbusRomNo9L-Regu" w:hAnsi="NimbusRomNo9L-Regu" w:cs="NimbusRomNo9L-Regu"/>
-          <w:kern w:val="0"/>
-          <w:sz w:val="20"/>
-          <w:szCs w:val="20"/>
-        </w:rPr>
-        <w:t xml:space="preserve"> </w:t>
-      </w:r>
-      <w:r>
-        <w:rPr>
-          <w:rFonts w:ascii="NimbusRomNo9L-Regu" w:hAnsi="NimbusRomNo9L-Regu" w:cs="NimbusRomNo9L-Regu"/>
-          <w:kern w:val="0"/>
-          <w:sz w:val="20"/>
-          <w:szCs w:val="20"/>
-        </w:rPr>
-        <w:t xml:space="preserve">computed from the HMM model to the </w:t>
-      </w:r>
-      <w:proofErr w:type="spellStart"/>
-      <w:r>
-        <w:rPr>
-          <w:rFonts w:ascii="NimbusRomNo9L-Regu" w:hAnsi="NimbusRomNo9L-Regu" w:cs="NimbusRomNo9L-Regu"/>
-          <w:kern w:val="0"/>
-          <w:sz w:val="20"/>
-          <w:szCs w:val="20"/>
-        </w:rPr>
-        <w:t>the</w:t>
-      </w:r>
-      <w:proofErr w:type="spellEnd"/>
-      <w:r>
-        <w:rPr>
-          <w:rFonts w:ascii="NimbusRomNo9L-Regu" w:hAnsi="NimbusRomNo9L-Regu" w:cs="NimbusRomNo9L-Regu"/>
-          <w:kern w:val="0"/>
-          <w:sz w:val="20"/>
-          <w:szCs w:val="20"/>
-        </w:rPr>
-        <w:t xml:space="preserve"> regression</w:t>
-      </w:r>
-      <w:r>
-        <w:rPr>
-          <w:rFonts w:ascii="NimbusRomNo9L-Regu" w:hAnsi="NimbusRomNo9L-Regu" w:cs="NimbusRomNo9L-Regu"/>
-          <w:kern w:val="0"/>
-          <w:sz w:val="20"/>
-          <w:szCs w:val="20"/>
-        </w:rPr>
-        <w:t xml:space="preserve"> </w:t>
-      </w:r>
-      <w:r>
-        <w:rPr>
-          <w:rFonts w:ascii="NimbusRomNo9L-Regu" w:hAnsi="NimbusRomNo9L-Regu" w:cs="NimbusRomNo9L-Regu"/>
-          <w:kern w:val="0"/>
-          <w:sz w:val="20"/>
-          <w:szCs w:val="20"/>
-        </w:rPr>
-        <w:t>model predicted log-likelihood.</w:t>
+        <w:t xml:space="preserve"> regression model predicted log-likelihood.</w:t>
       </w:r>
     </w:p>
     <w:p>
@@ -5444,17 +5250,7 @@
           <w:sz w:val="52"/>
           <w:szCs w:val="52"/>
         </w:rPr>
-        <w:t>Datasets</w:t>
-      </w:r>
-      <w:r>
-        <w:rPr>
-          <w:b/>
-          <w:bCs/>
-          <w:color w:val="FF0000"/>
-          <w:sz w:val="52"/>
-          <w:szCs w:val="52"/>
-        </w:rPr>
-        <w:t>:</w:t>
+        <w:t>Datasets:</w:t>
       </w:r>
     </w:p>
     <w:p>
@@ -5602,43 +5398,7 @@
           <w:sz w:val="20"/>
           <w:szCs w:val="20"/>
         </w:rPr>
-        <w:t>include login, logout, door open, door close, file</w:t>
-      </w:r>
-      <w:r>
-        <w:rPr>
-          <w:rFonts w:ascii="NimbusRomNo9L-Regu" w:hAnsi="NimbusRomNo9L-Regu" w:cs="NimbusRomNo9L-Regu"/>
-          <w:kern w:val="0"/>
-          <w:sz w:val="20"/>
-          <w:szCs w:val="20"/>
-        </w:rPr>
-        <w:t xml:space="preserve"> </w:t>
-      </w:r>
-      <w:r>
-        <w:rPr>
-          <w:rFonts w:ascii="NimbusRomNo9L-Regu" w:hAnsi="NimbusRomNo9L-Regu" w:cs="NimbusRomNo9L-Regu"/>
-          <w:kern w:val="0"/>
-          <w:sz w:val="20"/>
-          <w:szCs w:val="20"/>
-        </w:rPr>
-        <w:t>access, running app, install app, app update, USB inserted,</w:t>
-      </w:r>
-      <w:r>
-        <w:rPr>
-          <w:rFonts w:ascii="NimbusRomNo9L-Regu" w:hAnsi="NimbusRomNo9L-Regu" w:cs="NimbusRomNo9L-Regu"/>
-          <w:kern w:val="0"/>
-          <w:sz w:val="20"/>
-          <w:szCs w:val="20"/>
-        </w:rPr>
-        <w:t xml:space="preserve"> </w:t>
-      </w:r>
-      <w:r>
-        <w:rPr>
-          <w:rFonts w:ascii="NimbusRomNo9L-Regu" w:hAnsi="NimbusRomNo9L-Regu" w:cs="NimbusRomNo9L-Regu"/>
-          <w:kern w:val="0"/>
-          <w:sz w:val="20"/>
-          <w:szCs w:val="20"/>
-        </w:rPr>
-        <w:t>network usage, etc.</w:t>
+        <w:t>include login, logout, door open, door close, file access, running app, install app, app update, USB inserted, network usage, etc.</w:t>
       </w:r>
     </w:p>
     <w:p>
@@ -5749,34 +5509,7 @@
           <w:sz w:val="20"/>
           <w:szCs w:val="20"/>
         </w:rPr>
-        <w:t>A</w:t>
-      </w:r>
-      <w:r>
-        <w:rPr>
-          <w:rFonts w:ascii="NimbusRomNo9L-Regu" w:hAnsi="NimbusRomNo9L-Regu" w:cs="NimbusRomNo9L-Regu"/>
-          <w:kern w:val="0"/>
-          <w:sz w:val="20"/>
-          <w:szCs w:val="20"/>
-        </w:rPr>
-        <w:t xml:space="preserve"> sequence</w:t>
-      </w:r>
-      <w:r>
-        <w:rPr>
-          <w:rFonts w:ascii="NimbusRomNo9L-Regu" w:hAnsi="NimbusRomNo9L-Regu" w:cs="NimbusRomNo9L-Regu"/>
-          <w:kern w:val="0"/>
-          <w:sz w:val="20"/>
-          <w:szCs w:val="20"/>
-        </w:rPr>
-        <w:t xml:space="preserve"> </w:t>
-      </w:r>
-      <w:r>
-        <w:rPr>
-          <w:rFonts w:ascii="NimbusRomNo9L-Regu" w:hAnsi="NimbusRomNo9L-Regu" w:cs="NimbusRomNo9L-Regu"/>
-          <w:kern w:val="0"/>
-          <w:sz w:val="20"/>
-          <w:szCs w:val="20"/>
-        </w:rPr>
-        <w:t>of events sent from the vehicle to the backend.</w:t>
+        <w:t>A sequence of events sent from the vehicle to the backend.</w:t>
       </w:r>
     </w:p>
     <w:p>
@@ -6049,97 +5782,7 @@
           <w:sz w:val="20"/>
           <w:szCs w:val="20"/>
         </w:rPr>
-        <w:t>injected network</w:t>
-      </w:r>
-      <w:r>
-        <w:rPr>
-          <w:rFonts w:ascii="NimbusRomNo9L-Regu" w:hAnsi="NimbusRomNo9L-Regu" w:cs="NimbusRomNo9L-Regu"/>
-          <w:kern w:val="0"/>
-          <w:sz w:val="20"/>
-          <w:szCs w:val="20"/>
-        </w:rPr>
-        <w:t xml:space="preserve"> </w:t>
-      </w:r>
-      <w:r>
-        <w:rPr>
-          <w:rFonts w:ascii="NimbusRomNo9L-Regu" w:hAnsi="NimbusRomNo9L-Regu" w:cs="NimbusRomNo9L-Regu"/>
-          <w:kern w:val="0"/>
-          <w:sz w:val="20"/>
-          <w:szCs w:val="20"/>
-        </w:rPr>
-        <w:t>usage, open flows (weather and GPS applications communicating</w:t>
-      </w:r>
-      <w:r>
-        <w:rPr>
-          <w:rFonts w:ascii="NimbusRomNo9L-Regu" w:hAnsi="NimbusRomNo9L-Regu" w:cs="NimbusRomNo9L-Regu"/>
-          <w:kern w:val="0"/>
-          <w:sz w:val="20"/>
-          <w:szCs w:val="20"/>
-        </w:rPr>
-        <w:t xml:space="preserve"> </w:t>
-      </w:r>
-      <w:r>
-        <w:rPr>
-          <w:rFonts w:ascii="NimbusRomNo9L-Regu" w:hAnsi="NimbusRomNo9L-Regu" w:cs="NimbusRomNo9L-Regu"/>
-          <w:kern w:val="0"/>
-          <w:sz w:val="20"/>
-          <w:szCs w:val="20"/>
-        </w:rPr>
-        <w:t>with servers), connected devices (Bluetooth communication,</w:t>
-      </w:r>
-      <w:r>
-        <w:rPr>
-          <w:rFonts w:ascii="NimbusRomNo9L-Regu" w:hAnsi="NimbusRomNo9L-Regu" w:cs="NimbusRomNo9L-Regu"/>
-          <w:kern w:val="0"/>
-          <w:sz w:val="20"/>
-          <w:szCs w:val="20"/>
-        </w:rPr>
-        <w:t xml:space="preserve"> </w:t>
-      </w:r>
-      <w:r>
-        <w:rPr>
-          <w:rFonts w:ascii="NimbusRomNo9L-Regu" w:hAnsi="NimbusRomNo9L-Regu" w:cs="NimbusRomNo9L-Regu"/>
-          <w:kern w:val="0"/>
-          <w:sz w:val="20"/>
-          <w:szCs w:val="20"/>
-        </w:rPr>
-        <w:t>USB successful/unsuccessful insertions), open/closed</w:t>
-      </w:r>
-      <w:r>
-        <w:rPr>
-          <w:rFonts w:ascii="NimbusRomNo9L-Regu" w:hAnsi="NimbusRomNo9L-Regu" w:cs="NimbusRomNo9L-Regu"/>
-          <w:kern w:val="0"/>
-          <w:sz w:val="20"/>
-          <w:szCs w:val="20"/>
-        </w:rPr>
-        <w:t xml:space="preserve"> </w:t>
-      </w:r>
-      <w:r>
-        <w:rPr>
-          <w:rFonts w:ascii="NimbusRomNo9L-Regu" w:hAnsi="NimbusRomNo9L-Regu" w:cs="NimbusRomNo9L-Regu"/>
-          <w:kern w:val="0"/>
-          <w:sz w:val="20"/>
-          <w:szCs w:val="20"/>
-        </w:rPr>
-        <w:t>ports, different file accesses, drive cancellation (the driver</w:t>
-      </w:r>
-      <w:r>
-        <w:rPr>
-          <w:rFonts w:ascii="NimbusRomNo9L-Regu" w:hAnsi="NimbusRomNo9L-Regu" w:cs="NimbusRomNo9L-Regu"/>
-          <w:kern w:val="0"/>
-          <w:sz w:val="20"/>
-          <w:szCs w:val="20"/>
-        </w:rPr>
-        <w:t xml:space="preserve"> </w:t>
-      </w:r>
-      <w:r>
-        <w:rPr>
-          <w:rFonts w:ascii="NimbusRomNo9L-Regu" w:hAnsi="NimbusRomNo9L-Regu" w:cs="NimbusRomNo9L-Regu"/>
-          <w:kern w:val="0"/>
-          <w:sz w:val="20"/>
-          <w:szCs w:val="20"/>
-        </w:rPr>
-        <w:t>entered the vehicle, but exited before he started driving,</w:t>
+        <w:t>injected network usage, open flows (weather and GPS applications communicating with servers), connected devices (Bluetooth communication, USB successful/unsuccessful insertions), open/closed ports, different file accesses, drive cancellation (the driver entered the vehicle, but exited before he started driving,</w:t>
       </w:r>
     </w:p>
     <w:p>
@@ -6190,13 +5833,58 @@
           <w:sz w:val="48"/>
           <w:szCs w:val="48"/>
         </w:rPr>
-        <w:lastRenderedPageBreak/>
         <w:t>Data Transformation</w:t>
       </w:r>
     </w:p>
     <w:p>
       <w:pPr>
         <w:pStyle w:val="NormalWeb"/>
+        <w:rPr>
+          <w:b/>
+          <w:bCs/>
+          <w:color w:val="FF0000"/>
+          <w:sz w:val="48"/>
+          <w:szCs w:val="48"/>
+        </w:rPr>
+      </w:pPr>
+      <w:r>
+        <w:rPr>
+          <w:rFonts w:ascii="NimbusRomNo9L-Regu" w:hAnsi="NimbusRomNo9L-Regu" w:cs="NimbusRomNo9L-Regu"/>
+          <w:sz w:val="20"/>
+          <w:szCs w:val="20"/>
+        </w:rPr>
+        <w:t>E</w:t>
+      </w:r>
+      <w:r>
+        <w:rPr>
+          <w:rFonts w:ascii="NimbusRomNo9L-Regu" w:hAnsi="NimbusRomNo9L-Regu" w:cs="NimbusRomNo9L-Regu"/>
+          <w:sz w:val="20"/>
+          <w:szCs w:val="20"/>
+        </w:rPr>
+        <w:t>vents to suitable HMM training data</w:t>
+      </w:r>
+      <w:r>
+        <w:rPr>
+          <w:rFonts w:ascii="NimbusRomNo9L-Regu" w:hAnsi="NimbusRomNo9L-Regu" w:cs="NimbusRomNo9L-Regu"/>
+          <w:sz w:val="20"/>
+          <w:szCs w:val="20"/>
+        </w:rPr>
+        <w:t xml:space="preserve"> through:</w:t>
+      </w:r>
+    </w:p>
+    <w:p>
+      <w:pPr>
+        <w:pStyle w:val="NormalWeb"/>
+        <w:numPr>
+          <w:ilvl w:val="0"/>
+          <w:numId w:val="23"/>
+        </w:numPr>
+        <w:rPr>
+          <w:b/>
+          <w:bCs/>
+        </w:rPr>
+      </w:pPr>
+      <w:r>
         <w:rPr>
           <w:b/>
           <w:bCs/>
@@ -6204,7 +5892,8 @@
           <w:sz w:val="36"/>
           <w:szCs w:val="36"/>
         </w:rPr>
-      </w:pPr>
+        <w:t>Event ID Transformation</w:t>
+      </w:r>
       <w:r>
         <w:rPr>
           <w:b/>
@@ -6213,8 +5902,28 @@
           <w:sz w:val="36"/>
           <w:szCs w:val="36"/>
         </w:rPr>
-        <w:t>Event</w:t>
-      </w:r>
+        <w:t xml:space="preserve">: </w:t>
+      </w:r>
+      <w:r>
+        <w:rPr>
+          <w:b/>
+          <w:bCs/>
+        </w:rPr>
+        <w:t xml:space="preserve">Model is trained based only on the event IDs </w:t>
+      </w:r>
+    </w:p>
+    <w:p>
+      <w:pPr>
+        <w:pStyle w:val="NormalWeb"/>
+        <w:numPr>
+          <w:ilvl w:val="0"/>
+          <w:numId w:val="23"/>
+        </w:numPr>
+        <w:rPr>
+          <w:b/>
+          <w:bCs/>
+        </w:rPr>
+      </w:pPr>
       <w:r>
         <w:rPr>
           <w:b/>
@@ -6223,7 +5932,8 @@
           <w:sz w:val="36"/>
           <w:szCs w:val="36"/>
         </w:rPr>
-        <w:t xml:space="preserve"> </w:t>
+        <w:lastRenderedPageBreak/>
+        <w:t>Discrete Transformation:</w:t>
       </w:r>
       <w:r>
         <w:rPr>
@@ -6233,12 +5943,40 @@
           <w:sz w:val="36"/>
           <w:szCs w:val="36"/>
         </w:rPr>
-        <w:t>ID Transformation</w:t>
-      </w:r>
-    </w:p>
-    <w:p>
-      <w:pPr>
-        <w:pStyle w:val="NormalWeb"/>
+        <w:t xml:space="preserve"> </w:t>
+      </w:r>
+      <w:r>
+        <w:rPr>
+          <w:b/>
+          <w:bCs/>
+          <w:sz w:val="22"/>
+          <w:szCs w:val="22"/>
+        </w:rPr>
+        <w:t>Doubt</w:t>
+      </w:r>
+      <w:r>
+        <w:rPr>
+          <w:b/>
+          <w:bCs/>
+          <w:sz w:val="22"/>
+          <w:szCs w:val="22"/>
+        </w:rPr>
+        <w:t xml:space="preserve"> Events transformed into discrete feature vector using configurable buckets </w:t>
+      </w:r>
+    </w:p>
+    <w:p>
+      <w:pPr>
+        <w:pStyle w:val="NormalWeb"/>
+        <w:numPr>
+          <w:ilvl w:val="0"/>
+          <w:numId w:val="23"/>
+        </w:numPr>
+        <w:rPr>
+          <w:b/>
+          <w:bCs/>
+        </w:rPr>
+      </w:pPr>
+      <w:r>
         <w:rPr>
           <w:b/>
           <w:bCs/>
@@ -6246,16 +5984,1714 @@
           <w:sz w:val="36"/>
           <w:szCs w:val="36"/>
         </w:rPr>
-      </w:pPr>
-      <w:r>
-        <w:rPr>
-          <w:b/>
-          <w:bCs/>
-          <w:color w:val="FF0000"/>
-          <w:sz w:val="36"/>
-          <w:szCs w:val="36"/>
-        </w:rPr>
-        <w:t>Discrete Transformation:</w:t>
+        <w:t>Attack Scenarios</w:t>
+      </w:r>
+      <w:r>
+        <w:rPr>
+          <w:b/>
+          <w:bCs/>
+          <w:sz w:val="22"/>
+          <w:szCs w:val="22"/>
+        </w:rPr>
+        <w:t xml:space="preserve">: </w:t>
+      </w:r>
+      <w:r>
+        <w:rPr>
+          <w:b/>
+          <w:bCs/>
+          <w:sz w:val="22"/>
+          <w:szCs w:val="22"/>
+        </w:rPr>
+        <w:t xml:space="preserve">Suspicious activity detected through </w:t>
+      </w:r>
+      <w:r>
+        <w:rPr>
+          <w:b/>
+          <w:bCs/>
+          <w:sz w:val="22"/>
+          <w:szCs w:val="22"/>
+        </w:rPr>
+        <w:t>Missing events, unknown sequence of events, unrealistic order of events</w:t>
+      </w:r>
+      <w:r>
+        <w:rPr>
+          <w:b/>
+          <w:bCs/>
+        </w:rPr>
+        <w:t xml:space="preserve"> </w:t>
+      </w:r>
+      <w:r>
+        <w:rPr>
+          <w:b/>
+          <w:bCs/>
+        </w:rPr>
+        <w:t>known sequence of events with different attribute values</w:t>
+      </w:r>
+    </w:p>
+    <w:p>
+      <w:pPr>
+        <w:pStyle w:val="NormalWeb"/>
+        <w:numPr>
+          <w:ilvl w:val="0"/>
+          <w:numId w:val="24"/>
+        </w:numPr>
+        <w:rPr>
+          <w:b/>
+          <w:bCs/>
+        </w:rPr>
+      </w:pPr>
+      <w:r>
+        <w:rPr>
+          <w:b/>
+          <w:bCs/>
+        </w:rPr>
+        <w:t xml:space="preserve">Out of order Events </w:t>
+      </w:r>
+    </w:p>
+    <w:p>
+      <w:pPr>
+        <w:pStyle w:val="NormalWeb"/>
+        <w:numPr>
+          <w:ilvl w:val="0"/>
+          <w:numId w:val="24"/>
+        </w:numPr>
+      </w:pPr>
+      <w:r>
+        <w:rPr>
+          <w:b/>
+          <w:bCs/>
+        </w:rPr>
+        <w:t>Out of context</w:t>
+      </w:r>
+      <w:r>
+        <w:t>: sudden dec/</w:t>
+      </w:r>
+      <w:proofErr w:type="spellStart"/>
+      <w:r>
+        <w:t>inc</w:t>
+      </w:r>
+      <w:proofErr w:type="spellEnd"/>
+      <w:r>
+        <w:t xml:space="preserve"> in speed or extensive outbound communication with an unknown IP in an unusual context.</w:t>
+      </w:r>
+    </w:p>
+    <w:p>
+      <w:pPr>
+        <w:pStyle w:val="NormalWeb"/>
+        <w:numPr>
+          <w:ilvl w:val="0"/>
+          <w:numId w:val="24"/>
+        </w:numPr>
+      </w:pPr>
+      <w:r>
+        <w:rPr>
+          <w:b/>
+          <w:bCs/>
+        </w:rPr>
+        <w:t>USB firmware update attack</w:t>
+      </w:r>
+      <w:r>
+        <w:t xml:space="preserve">: </w:t>
+      </w:r>
+      <w:r>
+        <w:t>found an exploit in the</w:t>
+      </w:r>
+      <w:r>
+        <w:t xml:space="preserve"> </w:t>
+      </w:r>
+      <w:r>
+        <w:t>USB update key exchange mechanism which allows them</w:t>
+      </w:r>
+      <w:r>
+        <w:t xml:space="preserve"> </w:t>
+      </w:r>
+      <w:r>
+        <w:t>to take the original USB and insert it, wait for the</w:t>
+      </w:r>
+      <w:r>
+        <w:t xml:space="preserve"> </w:t>
+      </w:r>
+      <w:r>
+        <w:t>authentication process to finish, extract the original USB,</w:t>
+      </w:r>
+      <w:r>
+        <w:t xml:space="preserve"> </w:t>
+      </w:r>
+      <w:r>
+        <w:t>and replace it with a malicious one.</w:t>
+      </w:r>
+    </w:p>
+    <w:p>
+      <w:pPr>
+        <w:pStyle w:val="NormalWeb"/>
+        <w:numPr>
+          <w:ilvl w:val="0"/>
+          <w:numId w:val="24"/>
+        </w:numPr>
+      </w:pPr>
+      <w:r>
+        <w:rPr>
+          <w:b/>
+          <w:bCs/>
+        </w:rPr>
+        <w:t>OTA malicious updates</w:t>
+      </w:r>
+      <w:r>
+        <w:t>:</w:t>
+      </w:r>
+    </w:p>
+    <w:p>
+      <w:pPr>
+        <w:pStyle w:val="NormalWeb"/>
+        <w:numPr>
+          <w:ilvl w:val="0"/>
+          <w:numId w:val="24"/>
+        </w:numPr>
+      </w:pPr>
+      <w:r>
+        <w:rPr>
+          <w:b/>
+          <w:bCs/>
+        </w:rPr>
+        <w:t>Malicious application installation</w:t>
+      </w:r>
+      <w:r>
+        <w:t>:</w:t>
+      </w:r>
+    </w:p>
+    <w:p>
+      <w:pPr>
+        <w:pStyle w:val="NormalWeb"/>
+        <w:numPr>
+          <w:ilvl w:val="0"/>
+          <w:numId w:val="24"/>
+        </w:numPr>
+      </w:pPr>
+      <w:r>
+        <w:rPr>
+          <w:b/>
+          <w:bCs/>
+        </w:rPr>
+        <w:t>HMM Model Generation</w:t>
+      </w:r>
+      <w:r>
+        <w:t>:</w:t>
+      </w:r>
+      <w:r>
+        <w:t xml:space="preserve"> Compared different models and chose the vest log-likelihood.</w:t>
+      </w:r>
+    </w:p>
+    <w:p>
+      <w:pPr>
+        <w:pStyle w:val="NormalWeb"/>
+        <w:numPr>
+          <w:ilvl w:val="0"/>
+          <w:numId w:val="24"/>
+        </w:numPr>
+      </w:pPr>
+      <w:r>
+        <w:rPr>
+          <w:b/>
+          <w:bCs/>
+        </w:rPr>
+        <w:t>Tests</w:t>
+      </w:r>
+      <w:r>
+        <w:t>:</w:t>
+      </w:r>
+      <w:r>
+        <w:t xml:space="preserve"> 2 Main goals:</w:t>
+      </w:r>
+    </w:p>
+    <w:p>
+      <w:pPr>
+        <w:pStyle w:val="NormalWeb"/>
+        <w:numPr>
+          <w:ilvl w:val="0"/>
+          <w:numId w:val="25"/>
+        </w:numPr>
+      </w:pPr>
+      <w:r>
+        <w:t xml:space="preserve">Test the developed algorithms and system architecture </w:t>
+      </w:r>
+    </w:p>
+    <w:p>
+      <w:pPr>
+        <w:pStyle w:val="NormalWeb"/>
+        <w:numPr>
+          <w:ilvl w:val="0"/>
+          <w:numId w:val="25"/>
+        </w:numPr>
+      </w:pPr>
+      <w:r>
+        <w:t>Analyse the dynamic temporal threshold performances</w:t>
+      </w:r>
+    </w:p>
+    <w:p>
+      <w:pPr>
+        <w:pStyle w:val="NormalWeb"/>
+        <w:numPr>
+          <w:ilvl w:val="0"/>
+          <w:numId w:val="25"/>
+        </w:numPr>
+      </w:pPr>
+      <w:r>
+        <w:t>Experiments conducted in:</w:t>
+      </w:r>
+    </w:p>
+    <w:p>
+      <w:pPr>
+        <w:pStyle w:val="NormalWeb"/>
+        <w:numPr>
+          <w:ilvl w:val="0"/>
+          <w:numId w:val="27"/>
+        </w:numPr>
+      </w:pPr>
+      <w:r>
+        <w:rPr>
+          <w:b/>
+          <w:bCs/>
+        </w:rPr>
+        <w:t>Full Drives (Offline):</w:t>
+      </w:r>
+      <w:r>
+        <w:t xml:space="preserve"> T</w:t>
+      </w:r>
+      <w:r>
+        <w:t>he system waits</w:t>
+      </w:r>
+      <w:r>
+        <w:t xml:space="preserve"> </w:t>
+      </w:r>
+      <w:r>
+        <w:t>until the driver has stopped the vehicle and logged out, then</w:t>
+      </w:r>
+      <w:r>
+        <w:t xml:space="preserve"> </w:t>
+      </w:r>
+      <w:r>
+        <w:t>it pulls the full sequence of events that occurred during the</w:t>
+      </w:r>
+      <w:r>
+        <w:t xml:space="preserve"> </w:t>
+      </w:r>
+      <w:r>
+        <w:t>drive (and were stored in the backend) and tests it against the</w:t>
+      </w:r>
+      <w:r>
+        <w:t xml:space="preserve"> </w:t>
+      </w:r>
+      <w:r>
+        <w:t>vehicle’s HMM and regression models.</w:t>
+      </w:r>
+    </w:p>
+    <w:p>
+      <w:pPr>
+        <w:pStyle w:val="NormalWeb"/>
+        <w:numPr>
+          <w:ilvl w:val="0"/>
+          <w:numId w:val="27"/>
+        </w:numPr>
+      </w:pPr>
+      <w:r>
+        <w:rPr>
+          <w:b/>
+          <w:bCs/>
+        </w:rPr>
+        <w:t>Drive Prefixes (Online):</w:t>
+      </w:r>
+      <w:r>
+        <w:t xml:space="preserve"> </w:t>
+      </w:r>
+      <w:r>
+        <w:t>T</w:t>
+      </w:r>
+      <w:r>
+        <w:t>he system tests each</w:t>
+      </w:r>
+      <w:r>
+        <w:t xml:space="preserve"> </w:t>
+      </w:r>
+      <w:r>
+        <w:t>new event as soon as it is sent from the vehicle, and gives</w:t>
+      </w:r>
+      <w:r>
+        <w:t xml:space="preserve"> </w:t>
+      </w:r>
+      <w:r>
+        <w:t>an alert when the accumulated prefix of events is identified as</w:t>
+      </w:r>
+      <w:r>
+        <w:t xml:space="preserve"> </w:t>
+      </w:r>
+      <w:r>
+        <w:t>anomalous.</w:t>
+      </w:r>
+    </w:p>
+    <w:p>
+      <w:pPr>
+        <w:pStyle w:val="NormalWeb"/>
+        <w:rPr>
+          <w:b/>
+          <w:bCs/>
+        </w:rPr>
+      </w:pPr>
+      <w:r>
+        <w:rPr>
+          <w:b/>
+          <w:bCs/>
+          <w:color w:val="FF0000"/>
+        </w:rPr>
+        <w:t>Conclusion</w:t>
+      </w:r>
+      <w:r>
+        <w:rPr>
+          <w:b/>
+          <w:bCs/>
+        </w:rPr>
+        <w:t xml:space="preserve">: </w:t>
+      </w:r>
+    </w:p>
+    <w:p>
+      <w:pPr>
+        <w:pStyle w:val="NormalWeb"/>
+      </w:pPr>
+      <w:r>
+        <w:t>E</w:t>
+      </w:r>
+      <w:r>
+        <w:t>valuation process considered a comprehensive set of metrics and scenarios, and the regression model with a temporal threshold demonstrated superior performance in terms of anomaly detection. This information can be valuable in making informed decisions about the choice of transformation methods for anomaly detection based on the specific requirements and goals of the application.</w:t>
+      </w:r>
+    </w:p>
+    <w:p>
+      <w:pPr>
+        <w:pStyle w:val="NormalWeb"/>
+      </w:pPr>
+    </w:p>
+    <w:p>
+      <w:pPr>
+        <w:pStyle w:val="NormalWeb"/>
+        <w:rPr>
+          <w:b/>
+          <w:bCs/>
+          <w:color w:val="FF0000"/>
+          <w:sz w:val="48"/>
+          <w:szCs w:val="48"/>
+        </w:rPr>
+      </w:pPr>
+    </w:p>
+    <w:p>
+      <w:pPr>
+        <w:pStyle w:val="NormalWeb"/>
+        <w:rPr>
+          <w:b/>
+          <w:bCs/>
+          <w:color w:val="FF0000"/>
+          <w:sz w:val="48"/>
+          <w:szCs w:val="48"/>
+        </w:rPr>
+      </w:pPr>
+    </w:p>
+    <w:p>
+      <w:pPr>
+        <w:pStyle w:val="NormalWeb"/>
+        <w:rPr>
+          <w:b/>
+          <w:bCs/>
+          <w:color w:val="FF0000"/>
+          <w:sz w:val="48"/>
+          <w:szCs w:val="48"/>
+        </w:rPr>
+      </w:pPr>
+      <w:r>
+        <w:rPr>
+          <w:b/>
+          <w:bCs/>
+          <w:color w:val="FF0000"/>
+          <w:sz w:val="48"/>
+          <w:szCs w:val="48"/>
+        </w:rPr>
+        <w:lastRenderedPageBreak/>
+        <w:t>Deployment: 2 Main Approaches:</w:t>
+      </w:r>
+    </w:p>
+    <w:p>
+      <w:pPr>
+        <w:pStyle w:val="NormalWeb"/>
+        <w:rPr>
+          <w:b/>
+          <w:bCs/>
+        </w:rPr>
+      </w:pPr>
+      <w:r>
+        <w:t xml:space="preserve">Provide trade-off between several aspects including </w:t>
+      </w:r>
+      <w:r>
+        <w:rPr>
+          <w:b/>
+          <w:bCs/>
+        </w:rPr>
+        <w:t>detection latency, detection scale footprint and bandwidth consumption</w:t>
+      </w:r>
+    </w:p>
+    <w:p>
+      <w:pPr>
+        <w:pStyle w:val="NormalWeb"/>
+        <w:rPr>
+          <w:b/>
+          <w:bCs/>
+          <w:color w:val="FF0000"/>
+        </w:rPr>
+      </w:pPr>
+      <w:r>
+        <w:rPr>
+          <w:b/>
+          <w:bCs/>
+          <w:color w:val="FF0000"/>
+        </w:rPr>
+        <w:t>On-Board Architecture</w:t>
+      </w:r>
+      <w:r>
+        <w:rPr>
+          <w:b/>
+          <w:bCs/>
+          <w:color w:val="FF0000"/>
+        </w:rPr>
+        <w:t xml:space="preserve">: </w:t>
+      </w:r>
+    </w:p>
+    <w:p>
+      <w:pPr>
+        <w:pStyle w:val="NormalWeb"/>
+        <w:numPr>
+          <w:ilvl w:val="0"/>
+          <w:numId w:val="28"/>
+        </w:numPr>
+        <w:rPr>
+          <w:b/>
+          <w:bCs/>
+          <w:color w:val="000000" w:themeColor="text1"/>
+        </w:rPr>
+      </w:pPr>
+      <w:r>
+        <w:rPr>
+          <w:color w:val="000000" w:themeColor="text1"/>
+        </w:rPr>
+        <w:t>W</w:t>
+      </w:r>
+      <w:r>
+        <w:rPr>
+          <w:color w:val="000000" w:themeColor="text1"/>
+        </w:rPr>
+        <w:t xml:space="preserve">ill </w:t>
+      </w:r>
+      <w:r>
+        <w:rPr>
+          <w:b/>
+          <w:bCs/>
+          <w:color w:val="000000" w:themeColor="text1"/>
+        </w:rPr>
+        <w:t>provide real-time anomaly</w:t>
+      </w:r>
+      <w:r>
+        <w:rPr>
+          <w:b/>
+          <w:bCs/>
+          <w:color w:val="000000" w:themeColor="text1"/>
+        </w:rPr>
+        <w:t xml:space="preserve"> </w:t>
+      </w:r>
+      <w:r>
+        <w:rPr>
+          <w:b/>
+          <w:bCs/>
+          <w:color w:val="000000" w:themeColor="text1"/>
+        </w:rPr>
+        <w:t>detection</w:t>
+      </w:r>
+      <w:r>
+        <w:rPr>
+          <w:color w:val="000000" w:themeColor="text1"/>
+        </w:rPr>
+        <w:t xml:space="preserve"> </w:t>
+      </w:r>
+      <w:r>
+        <w:rPr>
+          <w:b/>
+          <w:bCs/>
+          <w:color w:val="000000" w:themeColor="text1"/>
+        </w:rPr>
+        <w:t>due to the fast communication between the data</w:t>
+      </w:r>
+      <w:r>
+        <w:rPr>
+          <w:b/>
+          <w:bCs/>
+          <w:color w:val="000000" w:themeColor="text1"/>
+        </w:rPr>
+        <w:t xml:space="preserve"> </w:t>
+      </w:r>
+      <w:r>
+        <w:rPr>
+          <w:b/>
+          <w:bCs/>
+          <w:color w:val="000000" w:themeColor="text1"/>
+        </w:rPr>
+        <w:t xml:space="preserve">collector and the detection engine. </w:t>
+      </w:r>
+    </w:p>
+    <w:p>
+      <w:pPr>
+        <w:pStyle w:val="NormalWeb"/>
+        <w:numPr>
+          <w:ilvl w:val="0"/>
+          <w:numId w:val="28"/>
+        </w:numPr>
+        <w:rPr>
+          <w:color w:val="000000" w:themeColor="text1"/>
+        </w:rPr>
+      </w:pPr>
+      <w:r>
+        <w:rPr>
+          <w:color w:val="000000" w:themeColor="text1"/>
+        </w:rPr>
+        <w:t xml:space="preserve">However, this </w:t>
+      </w:r>
+      <w:r>
+        <w:rPr>
+          <w:b/>
+          <w:bCs/>
+          <w:color w:val="000000" w:themeColor="text1"/>
+        </w:rPr>
+        <w:t>method is</w:t>
+      </w:r>
+      <w:r>
+        <w:rPr>
+          <w:b/>
+          <w:bCs/>
+          <w:color w:val="000000" w:themeColor="text1"/>
+        </w:rPr>
+        <w:t xml:space="preserve"> </w:t>
+      </w:r>
+      <w:r>
+        <w:rPr>
+          <w:b/>
+          <w:bCs/>
+          <w:color w:val="000000" w:themeColor="text1"/>
+        </w:rPr>
+        <w:t>resource-intensive on the edge units.</w:t>
+      </w:r>
+    </w:p>
+    <w:p>
+      <w:pPr>
+        <w:pStyle w:val="NormalWeb"/>
+        <w:numPr>
+          <w:ilvl w:val="0"/>
+          <w:numId w:val="28"/>
+        </w:numPr>
+        <w:rPr>
+          <w:b/>
+          <w:bCs/>
+          <w:color w:val="000000" w:themeColor="text1"/>
+        </w:rPr>
+      </w:pPr>
+      <w:r>
+        <w:rPr>
+          <w:color w:val="000000" w:themeColor="text1"/>
+        </w:rPr>
+        <w:t xml:space="preserve">Furthermore, it is </w:t>
+      </w:r>
+      <w:r>
+        <w:rPr>
+          <w:b/>
+          <w:bCs/>
+          <w:color w:val="000000" w:themeColor="text1"/>
+        </w:rPr>
+        <w:t>far</w:t>
+      </w:r>
+      <w:r>
+        <w:rPr>
+          <w:b/>
+          <w:bCs/>
+          <w:color w:val="000000" w:themeColor="text1"/>
+        </w:rPr>
+        <w:t xml:space="preserve"> </w:t>
+      </w:r>
+      <w:r>
+        <w:rPr>
+          <w:b/>
+          <w:bCs/>
+          <w:color w:val="000000" w:themeColor="text1"/>
+        </w:rPr>
+        <w:t>more challenging to serve car fleets and detect cross-fleet</w:t>
+      </w:r>
+      <w:r>
+        <w:rPr>
+          <w:b/>
+          <w:bCs/>
+          <w:color w:val="000000" w:themeColor="text1"/>
+        </w:rPr>
+        <w:t xml:space="preserve"> </w:t>
+      </w:r>
+      <w:r>
+        <w:rPr>
+          <w:b/>
+          <w:bCs/>
+          <w:color w:val="000000" w:themeColor="text1"/>
+        </w:rPr>
+        <w:t>anomalies using this architecture.</w:t>
+      </w:r>
+    </w:p>
+    <w:p>
+      <w:pPr>
+        <w:pStyle w:val="NormalWeb"/>
+        <w:rPr>
+          <w:b/>
+          <w:bCs/>
+          <w:color w:val="FF0000"/>
+        </w:rPr>
+      </w:pPr>
+      <w:r>
+        <w:rPr>
+          <w:b/>
+          <w:bCs/>
+          <w:color w:val="FF0000"/>
+        </w:rPr>
+        <w:t>Backend Architecture</w:t>
+      </w:r>
+      <w:r>
+        <w:rPr>
+          <w:b/>
+          <w:bCs/>
+          <w:color w:val="FF0000"/>
+        </w:rPr>
+        <w:t>:</w:t>
+      </w:r>
+    </w:p>
+    <w:p>
+      <w:pPr>
+        <w:pStyle w:val="ListParagraph"/>
+        <w:numPr>
+          <w:ilvl w:val="0"/>
+          <w:numId w:val="29"/>
+        </w:numPr>
+        <w:autoSpaceDE w:val="0"/>
+        <w:autoSpaceDN w:val="0"/>
+        <w:adjustRightInd w:val="0"/>
+        <w:spacing w:after="0" w:line="240" w:lineRule="auto"/>
+        <w:rPr>
+          <w:rFonts w:ascii="NimbusRomNo9L-Regu" w:hAnsi="NimbusRomNo9L-Regu" w:cs="NimbusRomNo9L-Regu"/>
+          <w:kern w:val="0"/>
+          <w:sz w:val="20"/>
+          <w:szCs w:val="20"/>
+        </w:rPr>
+      </w:pPr>
+      <w:r>
+        <w:rPr>
+          <w:rFonts w:ascii="NimbusRomNo9L-Regu" w:hAnsi="NimbusRomNo9L-Regu" w:cs="NimbusRomNo9L-Regu"/>
+          <w:kern w:val="0"/>
+          <w:sz w:val="20"/>
+          <w:szCs w:val="20"/>
+        </w:rPr>
+        <w:t>On the other hand, in the</w:t>
+      </w:r>
+      <w:r>
+        <w:rPr>
+          <w:rFonts w:ascii="NimbusRomNo9L-Regu" w:hAnsi="NimbusRomNo9L-Regu" w:cs="NimbusRomNo9L-Regu"/>
+          <w:kern w:val="0"/>
+          <w:sz w:val="20"/>
+          <w:szCs w:val="20"/>
+        </w:rPr>
+        <w:t xml:space="preserve"> </w:t>
+      </w:r>
+      <w:r>
+        <w:rPr>
+          <w:rFonts w:ascii="NimbusRomNo9L-Regu" w:hAnsi="NimbusRomNo9L-Regu" w:cs="NimbusRomNo9L-Regu"/>
+          <w:kern w:val="0"/>
+          <w:sz w:val="20"/>
+          <w:szCs w:val="20"/>
+        </w:rPr>
+        <w:t xml:space="preserve">backend architecture, </w:t>
+      </w:r>
+      <w:r>
+        <w:rPr>
+          <w:rFonts w:ascii="NimbusRomNo9L-Regu" w:hAnsi="NimbusRomNo9L-Regu" w:cs="NimbusRomNo9L-Regu"/>
+          <w:b/>
+          <w:bCs/>
+          <w:kern w:val="0"/>
+          <w:sz w:val="20"/>
+          <w:szCs w:val="20"/>
+        </w:rPr>
+        <w:t>serving car fleets and detecting cross</w:t>
+      </w:r>
+      <w:r>
+        <w:rPr>
+          <w:rFonts w:ascii="NimbusRomNo9L-Regu" w:hAnsi="NimbusRomNo9L-Regu" w:cs="NimbusRomNo9L-Regu"/>
+          <w:b/>
+          <w:bCs/>
+          <w:kern w:val="0"/>
+          <w:sz w:val="20"/>
+          <w:szCs w:val="20"/>
+        </w:rPr>
+        <w:t xml:space="preserve"> </w:t>
+      </w:r>
+      <w:r>
+        <w:rPr>
+          <w:rFonts w:ascii="NimbusRomNo9L-Regu" w:hAnsi="NimbusRomNo9L-Regu" w:cs="NimbusRomNo9L-Regu"/>
+          <w:b/>
+          <w:bCs/>
+          <w:kern w:val="0"/>
+          <w:sz w:val="20"/>
+          <w:szCs w:val="20"/>
+        </w:rPr>
+        <w:t>fleet</w:t>
+      </w:r>
+      <w:r>
+        <w:rPr>
+          <w:rFonts w:ascii="NimbusRomNo9L-Regu" w:hAnsi="NimbusRomNo9L-Regu" w:cs="NimbusRomNo9L-Regu"/>
+          <w:b/>
+          <w:bCs/>
+          <w:kern w:val="0"/>
+          <w:sz w:val="20"/>
+          <w:szCs w:val="20"/>
+        </w:rPr>
+        <w:t xml:space="preserve"> </w:t>
+      </w:r>
+      <w:r>
+        <w:rPr>
+          <w:rFonts w:ascii="NimbusRomNo9L-Regu" w:hAnsi="NimbusRomNo9L-Regu" w:cs="NimbusRomNo9L-Regu"/>
+          <w:b/>
+          <w:bCs/>
+          <w:kern w:val="0"/>
+          <w:sz w:val="20"/>
+          <w:szCs w:val="20"/>
+        </w:rPr>
+        <w:t>anomalies is much</w:t>
+      </w:r>
+      <w:r>
+        <w:rPr>
+          <w:rFonts w:ascii="NimbusRomNo9L-Regu" w:hAnsi="NimbusRomNo9L-Regu" w:cs="NimbusRomNo9L-Regu"/>
+          <w:kern w:val="0"/>
+          <w:sz w:val="20"/>
+          <w:szCs w:val="20"/>
+        </w:rPr>
+        <w:t xml:space="preserve"> </w:t>
+      </w:r>
+      <w:r>
+        <w:rPr>
+          <w:rFonts w:ascii="NimbusRomNo9L-Regu" w:hAnsi="NimbusRomNo9L-Regu" w:cs="NimbusRomNo9L-Regu"/>
+          <w:b/>
+          <w:bCs/>
+          <w:kern w:val="0"/>
+          <w:sz w:val="20"/>
+          <w:szCs w:val="20"/>
+        </w:rPr>
+        <w:t>easier</w:t>
+      </w:r>
+    </w:p>
+    <w:p>
+      <w:pPr>
+        <w:pStyle w:val="ListParagraph"/>
+        <w:numPr>
+          <w:ilvl w:val="0"/>
+          <w:numId w:val="29"/>
+        </w:numPr>
+        <w:autoSpaceDE w:val="0"/>
+        <w:autoSpaceDN w:val="0"/>
+        <w:adjustRightInd w:val="0"/>
+        <w:spacing w:after="0" w:line="240" w:lineRule="auto"/>
+        <w:rPr>
+          <w:rFonts w:ascii="NimbusRomNo9L-Regu" w:hAnsi="NimbusRomNo9L-Regu" w:cs="NimbusRomNo9L-Regu"/>
+          <w:kern w:val="0"/>
+          <w:sz w:val="20"/>
+          <w:szCs w:val="20"/>
+        </w:rPr>
+      </w:pPr>
+      <w:r>
+        <w:rPr>
+          <w:rFonts w:ascii="NimbusRomNo9L-Regu" w:hAnsi="NimbusRomNo9L-Regu" w:cs="NimbusRomNo9L-Regu"/>
+          <w:kern w:val="0"/>
+          <w:sz w:val="20"/>
+          <w:szCs w:val="20"/>
+        </w:rPr>
+        <w:t>T</w:t>
+      </w:r>
+      <w:r>
+        <w:rPr>
+          <w:rFonts w:ascii="NimbusRomNo9L-Regu" w:hAnsi="NimbusRomNo9L-Regu" w:cs="NimbusRomNo9L-Regu"/>
+          <w:kern w:val="0"/>
+          <w:sz w:val="20"/>
+          <w:szCs w:val="20"/>
+        </w:rPr>
+        <w:t xml:space="preserve">here is </w:t>
+      </w:r>
+      <w:r>
+        <w:rPr>
+          <w:rFonts w:ascii="NimbusRomNo9L-Regu" w:hAnsi="NimbusRomNo9L-Regu" w:cs="NimbusRomNo9L-Regu"/>
+          <w:b/>
+          <w:bCs/>
+          <w:kern w:val="0"/>
+          <w:sz w:val="20"/>
+          <w:szCs w:val="20"/>
+        </w:rPr>
+        <w:t>a certain latency</w:t>
+      </w:r>
+      <w:r>
+        <w:rPr>
+          <w:rFonts w:ascii="NimbusRomNo9L-Regu" w:hAnsi="NimbusRomNo9L-Regu" w:cs="NimbusRomNo9L-Regu"/>
+          <w:b/>
+          <w:bCs/>
+          <w:kern w:val="0"/>
+          <w:sz w:val="20"/>
+          <w:szCs w:val="20"/>
+        </w:rPr>
+        <w:t xml:space="preserve"> </w:t>
+      </w:r>
+      <w:r>
+        <w:rPr>
+          <w:rFonts w:ascii="NimbusRomNo9L-Regu" w:hAnsi="NimbusRomNo9L-Regu" w:cs="NimbusRomNo9L-Regu"/>
+          <w:b/>
+          <w:bCs/>
+          <w:kern w:val="0"/>
+          <w:sz w:val="20"/>
+          <w:szCs w:val="20"/>
+        </w:rPr>
+        <w:t>in the data transmitted from vehicles to the cloud</w:t>
+      </w:r>
+      <w:r>
+        <w:rPr>
+          <w:rFonts w:ascii="NimbusRomNo9L-Regu" w:hAnsi="NimbusRomNo9L-Regu" w:cs="NimbusRomNo9L-Regu"/>
+          <w:kern w:val="0"/>
+          <w:sz w:val="20"/>
+          <w:szCs w:val="20"/>
+        </w:rPr>
+        <w:t>. Moreover,</w:t>
+      </w:r>
+    </w:p>
+    <w:p>
+      <w:pPr>
+        <w:pStyle w:val="ListParagraph"/>
+        <w:numPr>
+          <w:ilvl w:val="0"/>
+          <w:numId w:val="29"/>
+        </w:numPr>
+        <w:autoSpaceDE w:val="0"/>
+        <w:autoSpaceDN w:val="0"/>
+        <w:adjustRightInd w:val="0"/>
+        <w:spacing w:after="0" w:line="240" w:lineRule="auto"/>
+        <w:rPr>
+          <w:rFonts w:ascii="NimbusRomNo9L-Regu" w:hAnsi="NimbusRomNo9L-Regu" w:cs="NimbusRomNo9L-Regu"/>
+          <w:b/>
+          <w:bCs/>
+          <w:kern w:val="0"/>
+          <w:sz w:val="20"/>
+          <w:szCs w:val="20"/>
+        </w:rPr>
+      </w:pPr>
+      <w:r>
+        <w:rPr>
+          <w:rFonts w:ascii="NimbusRomNo9L-Regu" w:hAnsi="NimbusRomNo9L-Regu" w:cs="NimbusRomNo9L-Regu"/>
+          <w:kern w:val="0"/>
+          <w:sz w:val="20"/>
+          <w:szCs w:val="20"/>
+        </w:rPr>
+        <w:t>T</w:t>
+      </w:r>
+      <w:r>
+        <w:rPr>
+          <w:rFonts w:ascii="NimbusRomNo9L-Regu" w:hAnsi="NimbusRomNo9L-Regu" w:cs="NimbusRomNo9L-Regu"/>
+          <w:kern w:val="0"/>
+          <w:sz w:val="20"/>
+          <w:szCs w:val="20"/>
+        </w:rPr>
+        <w:t xml:space="preserve">his approach requires </w:t>
+      </w:r>
+      <w:r>
+        <w:rPr>
+          <w:rFonts w:ascii="NimbusRomNo9L-Regu" w:hAnsi="NimbusRomNo9L-Regu" w:cs="NimbusRomNo9L-Regu"/>
+          <w:b/>
+          <w:bCs/>
+          <w:kern w:val="0"/>
+          <w:sz w:val="20"/>
+          <w:szCs w:val="20"/>
+        </w:rPr>
+        <w:t>enormous bandwidth.</w:t>
+      </w:r>
+    </w:p>
+    <w:p>
+      <w:pPr>
+        <w:pStyle w:val="NormalWeb"/>
+        <w:rPr>
+          <w:color w:val="FF0000"/>
+        </w:rPr>
+      </w:pPr>
+      <w:r>
+        <w:rPr>
+          <w:b/>
+          <w:bCs/>
+          <w:color w:val="FF0000"/>
+        </w:rPr>
+        <w:t>Challenges</w:t>
+      </w:r>
+      <w:r>
+        <w:rPr>
+          <w:color w:val="FF0000"/>
+        </w:rPr>
+        <w:t>:</w:t>
+      </w:r>
+    </w:p>
+    <w:p>
+      <w:pPr>
+        <w:pStyle w:val="ListParagraph"/>
+        <w:numPr>
+          <w:ilvl w:val="0"/>
+          <w:numId w:val="30"/>
+        </w:numPr>
+        <w:autoSpaceDE w:val="0"/>
+        <w:autoSpaceDN w:val="0"/>
+        <w:adjustRightInd w:val="0"/>
+        <w:spacing w:after="0" w:line="240" w:lineRule="auto"/>
+        <w:rPr>
+          <w:rFonts w:ascii="NimbusRomNo9L-Regu" w:hAnsi="NimbusRomNo9L-Regu" w:cs="NimbusRomNo9L-Regu"/>
+          <w:kern w:val="0"/>
+          <w:sz w:val="20"/>
+          <w:szCs w:val="20"/>
+        </w:rPr>
+      </w:pPr>
+      <w:r>
+        <w:rPr>
+          <w:rFonts w:ascii="NimbusRomNo9L-Regu" w:hAnsi="NimbusRomNo9L-Regu" w:cs="NimbusRomNo9L-Regu"/>
+          <w:kern w:val="0"/>
+          <w:sz w:val="20"/>
+          <w:szCs w:val="20"/>
+        </w:rPr>
+        <w:t>To apply real-time anomaly detection using an HMM,</w:t>
+      </w:r>
+      <w:r>
+        <w:rPr>
+          <w:rFonts w:ascii="NimbusRomNo9L-Regu" w:hAnsi="NimbusRomNo9L-Regu" w:cs="NimbusRomNo9L-Regu"/>
+          <w:kern w:val="0"/>
+          <w:sz w:val="20"/>
+          <w:szCs w:val="20"/>
+        </w:rPr>
+        <w:t xml:space="preserve"> </w:t>
+      </w:r>
+      <w:r>
+        <w:rPr>
+          <w:rFonts w:ascii="NimbusRomNo9L-Regu" w:hAnsi="NimbusRomNo9L-Regu" w:cs="NimbusRomNo9L-Regu"/>
+          <w:kern w:val="0"/>
+          <w:sz w:val="20"/>
+          <w:szCs w:val="20"/>
+        </w:rPr>
+        <w:t>overcoming the low computational power and limited</w:t>
+      </w:r>
+      <w:r>
+        <w:rPr>
+          <w:rFonts w:ascii="NimbusRomNo9L-Regu" w:hAnsi="NimbusRomNo9L-Regu" w:cs="NimbusRomNo9L-Regu"/>
+          <w:kern w:val="0"/>
+          <w:sz w:val="20"/>
+          <w:szCs w:val="20"/>
+        </w:rPr>
+        <w:t xml:space="preserve"> </w:t>
+      </w:r>
+      <w:r>
+        <w:rPr>
+          <w:rFonts w:ascii="NimbusRomNo9L-Regu" w:hAnsi="NimbusRomNo9L-Regu" w:cs="NimbusRomNo9L-Regu"/>
+          <w:kern w:val="0"/>
+          <w:sz w:val="20"/>
+          <w:szCs w:val="20"/>
+        </w:rPr>
+        <w:t>memory resources.</w:t>
+      </w:r>
+    </w:p>
+    <w:p>
+      <w:pPr>
+        <w:pStyle w:val="NormalWeb"/>
+        <w:numPr>
+          <w:ilvl w:val="0"/>
+          <w:numId w:val="30"/>
+        </w:numPr>
+      </w:pPr>
+      <w:r>
+        <w:rPr>
+          <w:rFonts w:ascii="NimbusRomNo9L-Regu" w:hAnsi="NimbusRomNo9L-Regu" w:cs="NimbusRomNo9L-Regu"/>
+          <w:sz w:val="20"/>
+          <w:szCs w:val="20"/>
+        </w:rPr>
+        <w:t>To detect anomalies in real-time for a car fleet.</w:t>
+      </w:r>
+    </w:p>
+    <w:p>
+      <w:pPr>
+        <w:pStyle w:val="NormalWeb"/>
+        <w:rPr>
+          <w:rFonts w:ascii="NimbusRomNo9L-Regu" w:hAnsi="NimbusRomNo9L-Regu" w:cs="NimbusRomNo9L-Regu"/>
+          <w:color w:val="FF0000"/>
+        </w:rPr>
+      </w:pPr>
+      <w:r>
+        <w:rPr>
+          <w:rFonts w:ascii="NimbusRomNo9L-Regu" w:hAnsi="NimbusRomNo9L-Regu" w:cs="NimbusRomNo9L-Regu"/>
+          <w:b/>
+          <w:bCs/>
+          <w:color w:val="FF0000"/>
+        </w:rPr>
+        <w:t>Decision</w:t>
+      </w:r>
+      <w:r>
+        <w:rPr>
+          <w:rFonts w:ascii="NimbusRomNo9L-Regu" w:hAnsi="NimbusRomNo9L-Regu" w:cs="NimbusRomNo9L-Regu"/>
+          <w:color w:val="FF0000"/>
+        </w:rPr>
+        <w:t xml:space="preserve">: </w:t>
+      </w:r>
+    </w:p>
+    <w:p>
+      <w:pPr>
+        <w:pStyle w:val="NormalWeb"/>
+        <w:rPr>
+          <w:rFonts w:ascii="NimbusRomNo9L-Regu" w:hAnsi="NimbusRomNo9L-Regu" w:cs="NimbusRomNo9L-Regu"/>
+          <w:color w:val="FF0000"/>
+        </w:rPr>
+      </w:pPr>
+      <w:r>
+        <w:t xml:space="preserve">To address these challenges, we suggest a </w:t>
+      </w:r>
+      <w:r>
+        <w:rPr>
+          <w:b/>
+          <w:bCs/>
+        </w:rPr>
+        <w:t>hybrid platform</w:t>
+      </w:r>
+      <w:r>
+        <w:rPr>
+          <w:b/>
+          <w:bCs/>
+        </w:rPr>
+        <w:t xml:space="preserve"> </w:t>
+      </w:r>
+      <w:r>
+        <w:rPr>
+          <w:b/>
+          <w:bCs/>
+        </w:rPr>
+        <w:t>with an HMM anomaly detection mechanism:</w:t>
+      </w:r>
+      <w:r>
+        <w:t xml:space="preserve"> </w:t>
+      </w:r>
+    </w:p>
+    <w:p>
+      <w:pPr>
+        <w:pStyle w:val="NormalWeb"/>
+      </w:pPr>
+      <w:r>
+        <w:rPr>
+          <w:b/>
+          <w:bCs/>
+        </w:rPr>
+        <w:t>By moving the detection mechanism to the cloud,</w:t>
+      </w:r>
+      <w:r>
+        <w:t xml:space="preserve"> we</w:t>
+      </w:r>
+      <w:r>
+        <w:t xml:space="preserve"> </w:t>
+      </w:r>
+      <w:r>
+        <w:t>can overcome the low computational power and limited</w:t>
+      </w:r>
+      <w:r>
+        <w:t xml:space="preserve"> </w:t>
+      </w:r>
+      <w:r>
+        <w:t xml:space="preserve">memory resources of the vehicle. </w:t>
+      </w:r>
+    </w:p>
+    <w:p>
+      <w:pPr>
+        <w:pStyle w:val="NormalWeb"/>
+        <w:rPr>
+          <w:u w:val="single"/>
+        </w:rPr>
+      </w:pPr>
+      <w:r>
+        <w:t>However</w:t>
+      </w:r>
+      <w:r>
+        <w:rPr>
+          <w:b/>
+          <w:bCs/>
+        </w:rPr>
+        <w:t>, transmitting raw</w:t>
+      </w:r>
+      <w:r>
+        <w:rPr>
+          <w:b/>
+          <w:bCs/>
+        </w:rPr>
+        <w:t xml:space="preserve"> </w:t>
+      </w:r>
+      <w:r>
+        <w:rPr>
+          <w:b/>
+          <w:bCs/>
+        </w:rPr>
+        <w:t>CAN/OS/Network packets to the cloud will require enormous</w:t>
+      </w:r>
+      <w:r>
+        <w:rPr>
+          <w:b/>
+          <w:bCs/>
+        </w:rPr>
+        <w:t xml:space="preserve"> </w:t>
+      </w:r>
+      <w:r>
+        <w:rPr>
+          <w:b/>
+          <w:bCs/>
+        </w:rPr>
+        <w:t>bandwidth and a high transmission rate, perhaps overwhelming</w:t>
+      </w:r>
+      <w:r>
+        <w:rPr>
+          <w:b/>
+          <w:bCs/>
+        </w:rPr>
+        <w:t xml:space="preserve"> </w:t>
+      </w:r>
+      <w:r>
+        <w:rPr>
+          <w:b/>
+          <w:bCs/>
+        </w:rPr>
+        <w:t>the backend</w:t>
+      </w:r>
+      <w:r>
+        <w:t xml:space="preserve">. Therefore, we </w:t>
+      </w:r>
+      <w:r>
+        <w:rPr>
+          <w:b/>
+          <w:bCs/>
+        </w:rPr>
+        <w:t>suggest using a light-weight component</w:t>
+      </w:r>
+      <w:r>
+        <w:t xml:space="preserve"> </w:t>
+      </w:r>
+      <w:r>
+        <w:rPr>
+          <w:u w:val="single"/>
+        </w:rPr>
+        <w:t>that could be integrated into the vehicle that can extract</w:t>
+      </w:r>
+      <w:r>
+        <w:rPr>
+          <w:u w:val="single"/>
+        </w:rPr>
+        <w:t xml:space="preserve"> </w:t>
+      </w:r>
+      <w:r>
+        <w:rPr>
+          <w:u w:val="single"/>
+        </w:rPr>
+        <w:t>important data based on configurable rules, and transmit it</w:t>
+      </w:r>
+      <w:r>
+        <w:rPr>
+          <w:u w:val="single"/>
+        </w:rPr>
+        <w:t xml:space="preserve"> </w:t>
+      </w:r>
+      <w:r>
+        <w:rPr>
+          <w:u w:val="single"/>
+        </w:rPr>
+        <w:t>back to the backend with all the selected features, which means</w:t>
+      </w:r>
+      <w:r>
+        <w:rPr>
+          <w:u w:val="single"/>
+        </w:rPr>
+        <w:t xml:space="preserve"> </w:t>
+      </w:r>
+      <w:r>
+        <w:rPr>
+          <w:u w:val="single"/>
+        </w:rPr>
+        <w:t>our data will not be raw packets; rather, it would be at a higher</w:t>
+      </w:r>
+      <w:r>
+        <w:rPr>
+          <w:u w:val="single"/>
+        </w:rPr>
+        <w:t xml:space="preserve"> </w:t>
+      </w:r>
+      <w:r>
+        <w:rPr>
+          <w:u w:val="single"/>
+        </w:rPr>
+        <w:t>level of abstraction and include only relevant data extracted</w:t>
+      </w:r>
+      <w:r>
+        <w:rPr>
+          <w:u w:val="single"/>
+        </w:rPr>
+        <w:t xml:space="preserve"> </w:t>
+      </w:r>
+      <w:r>
+        <w:rPr>
+          <w:u w:val="single"/>
+        </w:rPr>
+        <w:t>from applications, network traffic, chosen sensors, CAN bus,</w:t>
+      </w:r>
+      <w:r>
+        <w:rPr>
+          <w:u w:val="single"/>
+        </w:rPr>
+        <w:t xml:space="preserve"> </w:t>
+      </w:r>
+      <w:r>
+        <w:rPr>
+          <w:u w:val="single"/>
+        </w:rPr>
+        <w:t>etc.</w:t>
+      </w:r>
+    </w:p>
+    <w:p>
+      <w:pPr>
+        <w:pStyle w:val="NormalWeb"/>
+        <w:rPr>
+          <w:b/>
+          <w:bCs/>
+        </w:rPr>
+      </w:pPr>
+      <w:r>
+        <w:t xml:space="preserve">The </w:t>
+      </w:r>
+      <w:r>
+        <w:rPr>
+          <w:u w:val="single"/>
+        </w:rPr>
+        <w:t>backend would store HMMs learned for a large number</w:t>
+      </w:r>
+      <w:r>
+        <w:rPr>
+          <w:u w:val="single"/>
+        </w:rPr>
+        <w:t xml:space="preserve"> </w:t>
+      </w:r>
+      <w:r>
+        <w:rPr>
+          <w:u w:val="single"/>
+        </w:rPr>
+        <w:t>of vehicles.</w:t>
+      </w:r>
+      <w:r>
+        <w:t xml:space="preserve"> </w:t>
+      </w:r>
+      <w:r>
+        <w:rPr>
+          <w:b/>
+          <w:bCs/>
+        </w:rPr>
+        <w:t>By using a cloud-based platform, we can serve car</w:t>
+      </w:r>
+      <w:r>
+        <w:rPr>
+          <w:b/>
+          <w:bCs/>
+        </w:rPr>
+        <w:t xml:space="preserve"> </w:t>
+      </w:r>
+      <w:r>
+        <w:rPr>
+          <w:b/>
+          <w:bCs/>
+        </w:rPr>
+        <w:t>fleets and possibly apply advanced analytics for identifying</w:t>
+      </w:r>
+      <w:r>
+        <w:rPr>
+          <w:b/>
+          <w:bCs/>
+        </w:rPr>
+        <w:t xml:space="preserve"> </w:t>
+      </w:r>
+      <w:r>
+        <w:rPr>
+          <w:b/>
+          <w:bCs/>
+        </w:rPr>
+        <w:t>correlations between vehicles and identify in-progress attacks</w:t>
+      </w:r>
+      <w:r>
+        <w:rPr>
+          <w:b/>
+          <w:bCs/>
+        </w:rPr>
+        <w:t xml:space="preserve"> </w:t>
+      </w:r>
+      <w:r>
+        <w:rPr>
+          <w:b/>
+          <w:bCs/>
+        </w:rPr>
+        <w:t>on vehicles using anomalies detected from other vehicles.</w:t>
+      </w:r>
+    </w:p>
+    <w:p>
+      <w:pPr>
+        <w:pStyle w:val="NormalWeb"/>
+        <w:rPr>
+          <w:b/>
+          <w:bCs/>
+        </w:rPr>
+      </w:pPr>
+      <w:r>
+        <w:t xml:space="preserve">Using this approach, we </w:t>
+      </w:r>
+      <w:r>
+        <w:rPr>
+          <w:b/>
+          <w:bCs/>
+        </w:rPr>
+        <w:t>can either train an HMM for each</w:t>
+      </w:r>
+      <w:r>
+        <w:rPr>
+          <w:b/>
+          <w:bCs/>
+        </w:rPr>
+        <w:t xml:space="preserve"> </w:t>
+      </w:r>
+      <w:r>
+        <w:rPr>
+          <w:b/>
+          <w:bCs/>
+        </w:rPr>
+        <w:t>car and store it in a distributed database</w:t>
+      </w:r>
+      <w:r>
+        <w:t xml:space="preserve">, or </w:t>
+      </w:r>
+      <w:r>
+        <w:rPr>
+          <w:b/>
+          <w:bCs/>
+        </w:rPr>
+        <w:t>build a model for</w:t>
+      </w:r>
+      <w:r>
+        <w:rPr>
+          <w:b/>
+          <w:bCs/>
+        </w:rPr>
+        <w:t xml:space="preserve"> </w:t>
+      </w:r>
+      <w:r>
+        <w:rPr>
+          <w:b/>
+          <w:bCs/>
+        </w:rPr>
+        <w:t>groups of cars with common characteristics using clustering</w:t>
+      </w:r>
+      <w:r>
+        <w:rPr>
+          <w:b/>
+          <w:bCs/>
+        </w:rPr>
+        <w:t>-</w:t>
+      </w:r>
+      <w:r>
+        <w:rPr>
+          <w:b/>
+          <w:bCs/>
+        </w:rPr>
+        <w:t>based</w:t>
+      </w:r>
+      <w:r>
+        <w:rPr>
+          <w:b/>
+          <w:bCs/>
+        </w:rPr>
+        <w:t xml:space="preserve"> </w:t>
+      </w:r>
+      <w:r>
+        <w:rPr>
+          <w:b/>
+          <w:bCs/>
+        </w:rPr>
+        <w:t>techniques.</w:t>
+      </w:r>
+    </w:p>
+    <w:p>
+      <w:pPr>
+        <w:pStyle w:val="NormalWeb"/>
+        <w:rPr>
+          <w:b/>
+          <w:bCs/>
+          <w:sz w:val="32"/>
+          <w:szCs w:val="32"/>
+        </w:rPr>
+      </w:pPr>
+      <w:r>
+        <w:rPr>
+          <w:b/>
+          <w:bCs/>
+          <w:color w:val="FF0000"/>
+          <w:sz w:val="32"/>
+          <w:szCs w:val="32"/>
+        </w:rPr>
+        <w:lastRenderedPageBreak/>
+        <w:t>CONCLUSION OF ADVANCED ANALYTICS:</w:t>
+      </w:r>
+    </w:p>
+    <w:p>
+      <w:pPr>
+        <w:pStyle w:val="NormalWeb"/>
+      </w:pPr>
+      <w:r>
+        <w:rPr>
+          <w:b/>
+          <w:bCs/>
+        </w:rPr>
+        <w:t>Temporal features</w:t>
+      </w:r>
+      <w:r>
+        <w:t xml:space="preserve"> are time domain features </w:t>
+      </w:r>
+      <w:r>
+        <w:rPr>
+          <w:u w:val="single"/>
+        </w:rPr>
+        <w:t>that capture recurring patterns or sequences of visual elements over time</w:t>
+      </w:r>
+      <w:r>
+        <w:t>.</w:t>
+      </w:r>
+      <w:r>
+        <w:t xml:space="preserve"> </w:t>
+      </w:r>
+      <w:r>
+        <w:t>approach handling the vehicle’s collected data and a new</w:t>
+      </w:r>
+      <w:r>
+        <w:t xml:space="preserve"> </w:t>
+      </w:r>
+      <w:r>
+        <w:t>temporal-based detection technique</w:t>
+      </w:r>
+    </w:p>
+    <w:p>
+      <w:pPr>
+        <w:pStyle w:val="NormalWeb"/>
+        <w:rPr>
+          <w:u w:val="single"/>
+        </w:rPr>
+      </w:pPr>
+      <w:r>
+        <w:rPr>
+          <w:b/>
+          <w:bCs/>
+        </w:rPr>
+        <w:t>R</w:t>
+      </w:r>
+      <w:r>
+        <w:rPr>
+          <w:b/>
+          <w:bCs/>
+        </w:rPr>
+        <w:t>egression</w:t>
+      </w:r>
+      <w:r>
+        <w:rPr>
+          <w:b/>
+          <w:bCs/>
+        </w:rPr>
+        <w:t xml:space="preserve"> </w:t>
+      </w:r>
+      <w:r>
+        <w:rPr>
+          <w:b/>
+          <w:bCs/>
+        </w:rPr>
+        <w:t>model based on temporal features</w:t>
+      </w:r>
+      <w:r>
+        <w:t xml:space="preserve"> (e.g., </w:t>
+      </w:r>
+      <w:r>
+        <w:rPr>
+          <w:u w:val="single"/>
+        </w:rPr>
+        <w:t>time since drive start,</w:t>
+      </w:r>
+      <w:r>
+        <w:rPr>
+          <w:u w:val="single"/>
+        </w:rPr>
+        <w:t xml:space="preserve"> </w:t>
+      </w:r>
+      <w:r>
+        <w:rPr>
+          <w:u w:val="single"/>
+        </w:rPr>
+        <w:t>consecutive arrival times, etc</w:t>
+      </w:r>
+    </w:p>
+    <w:p>
+      <w:pPr>
+        <w:pStyle w:val="NormalWeb"/>
+        <w:rPr>
+          <w:u w:val="single"/>
+        </w:rPr>
+      </w:pPr>
+      <w:r>
+        <w:t>S</w:t>
+      </w:r>
+      <w:r>
+        <w:t>ystem monitors not only the CAN bus, but also</w:t>
+      </w:r>
+      <w:r>
+        <w:t xml:space="preserve"> </w:t>
+      </w:r>
+      <w:r>
+        <w:rPr>
+          <w:b/>
+          <w:bCs/>
+        </w:rPr>
+        <w:t>monitors different vehicle interfaces (OS, Network, and CAN)</w:t>
+      </w:r>
+      <w:r>
+        <w:t>,</w:t>
+      </w:r>
+      <w:r>
+        <w:t xml:space="preserve"> </w:t>
+      </w:r>
+      <w:r>
+        <w:t xml:space="preserve">and was proven to be </w:t>
+      </w:r>
+      <w:r>
+        <w:rPr>
+          <w:u w:val="single"/>
+        </w:rPr>
+        <w:t>highly capable of detecting real-life com</w:t>
+      </w:r>
+      <w:r>
+        <w:rPr>
+          <w:u w:val="single"/>
+        </w:rPr>
+        <w:t xml:space="preserve"> </w:t>
+      </w:r>
+      <w:r>
+        <w:rPr>
+          <w:u w:val="single"/>
+        </w:rPr>
+        <w:t>plicated</w:t>
+      </w:r>
+      <w:r>
+        <w:rPr>
+          <w:u w:val="single"/>
+        </w:rPr>
+        <w:t xml:space="preserve"> </w:t>
+      </w:r>
+      <w:r>
+        <w:rPr>
+          <w:u w:val="single"/>
+        </w:rPr>
+        <w:t>anomalies which involve a wide number of features</w:t>
+      </w:r>
+      <w:r>
+        <w:rPr>
+          <w:u w:val="single"/>
+        </w:rPr>
+        <w:t xml:space="preserve"> </w:t>
+      </w:r>
+      <w:r>
+        <w:rPr>
+          <w:u w:val="single"/>
+        </w:rPr>
+        <w:t>from different interfaces</w:t>
+      </w:r>
+    </w:p>
+    <w:p>
+      <w:pPr>
+        <w:pStyle w:val="NormalWeb"/>
+        <w:rPr>
+          <w:u w:val="single"/>
+        </w:rPr>
+      </w:pPr>
+      <w:r>
+        <w:rPr>
+          <w:b/>
+          <w:bCs/>
+        </w:rPr>
+        <w:t>C</w:t>
+      </w:r>
+      <w:r>
+        <w:rPr>
+          <w:b/>
+          <w:bCs/>
+        </w:rPr>
+        <w:t>apable of</w:t>
+      </w:r>
+      <w:r>
+        <w:t xml:space="preserve"> </w:t>
+      </w:r>
+      <w:r>
+        <w:rPr>
+          <w:b/>
+          <w:bCs/>
+        </w:rPr>
+        <w:t>monitoring car fleets.</w:t>
+      </w:r>
+      <w:r>
+        <w:t xml:space="preserve"> Furthermore, it a</w:t>
+      </w:r>
+      <w:r>
+        <w:rPr>
+          <w:u w:val="single"/>
+        </w:rPr>
+        <w:t>llows us</w:t>
+      </w:r>
+      <w:r>
+        <w:rPr>
+          <w:u w:val="single"/>
+        </w:rPr>
+        <w:t xml:space="preserve"> </w:t>
+      </w:r>
+      <w:r>
+        <w:rPr>
+          <w:u w:val="single"/>
+        </w:rPr>
+        <w:t>to train HMMs either for individuals or for groups of cars</w:t>
+      </w:r>
+      <w:r>
+        <w:rPr>
+          <w:u w:val="single"/>
+        </w:rPr>
+        <w:t xml:space="preserve"> </w:t>
+      </w:r>
+      <w:r>
+        <w:rPr>
+          <w:u w:val="single"/>
+        </w:rPr>
+        <w:t>with common characteristics using a clustering preprocessing</w:t>
+      </w:r>
+      <w:r>
+        <w:rPr>
+          <w:u w:val="single"/>
+        </w:rPr>
+        <w:t xml:space="preserve"> </w:t>
+      </w:r>
+      <w:r>
+        <w:rPr>
+          <w:u w:val="single"/>
+        </w:rPr>
+        <w:t>stage.</w:t>
       </w:r>
     </w:p>
     <w:p>
@@ -6433,6 +7869,119 @@
 <file path=word/numbering.xml><?xml version="1.0" encoding="utf-8"?>
 <w:numbering xmlns:wpc="http://schemas.microsoft.com/office/word/2010/wordprocessingCanvas" xmlns:cx="http://schemas.microsoft.com/office/drawing/2014/chartex" xmlns:cx1="http://schemas.microsoft.com/office/drawing/2015/9/8/chartex" xmlns:cx2="http://schemas.microsoft.com/office/drawing/2015/10/21/chartex" xmlns:cx3="http://schemas.microsoft.com/office/drawing/2016/5/9/chartex" xmlns:cx4="http://schemas.microsoft.com/office/drawing/2016/5/10/chartex" xmlns:cx5="http://schemas.microsoft.com/office/drawing/2016/5/11/chartex" xmlns:cx6="http://schemas.microsoft.com/office/drawing/2016/5/12/chartex" xmlns:cx7="http://schemas.microsoft.com/office/drawing/2016/5/13/chartex" xmlns:cx8="http://schemas.microsoft.com/office/drawing/2016/5/14/chartex" xmlns:mc="http://schemas.openxmlformats.org/markup-compatibility/2006" xmlns:aink="http://schemas.microsoft.com/office/drawing/2016/ink" xmlns:am3d="http://schemas.microsoft.com/office/drawing/2017/model3d" xmlns:o="urn:schemas-microsoft-com:office:office" xmlns:oel="http://schemas.microsoft.com/office/2019/extlst" xmlns:r="http://schemas.openxmlformats.org/officeDocument/2006/relationships" xmlns:m="http://schemas.openxmlformats.org/officeDocument/2006/math" xmlns:v="urn:schemas-microsoft-com:vml" xmlns:wp14="http://schemas.microsoft.com/office/word/2010/wordprocessingDrawing" xmlns:wp="http://schemas.openxmlformats.org/drawingml/2006/wordprocessingDrawing" xmlns:w10="urn:schemas-microsoft-com:office:word" xmlns:w="http://schemas.openxmlformats.org/wordprocessingml/2006/main" xmlns:w14="http://schemas.microsoft.com/office/word/2010/wordml" xmlns:w15="http://schemas.microsoft.com/office/word/2012/wordml" xmlns:w16cex="http://schemas.microsoft.com/office/word/2018/wordml/cex" xmlns:w16cid="http://schemas.microsoft.com/office/word/2016/wordml/cid" xmlns:w16="http://schemas.microsoft.com/office/word/2018/wordml" xmlns:w16sdtdh="http://schemas.microsoft.com/office/word/2020/wordml/sdtdatahash" xmlns:w16se="http://schemas.microsoft.com/office/word/2015/wordml/symex" xmlns:wpg="http://schemas.microsoft.com/office/word/2010/wordprocessingGroup" xmlns:wpi="http://schemas.microsoft.com/office/word/2010/wordprocessingInk" xmlns:wne="http://schemas.microsoft.com/office/word/2006/wordml" xmlns:wps="http://schemas.microsoft.com/office/word/2010/wordprocessingShape" mc:Ignorable="w14 w15 w16se w16cid w16 w16cex w16sdtdh wp14">
   <w:abstractNum w:abstractNumId="0" w15:restartNumberingAfterBreak="0">
+    <w:nsid w:val="036A2277"/>
+    <w:multiLevelType w:val="hybridMultilevel"/>
+    <w:tmpl w:val="B9300F46"/>
+    <w:lvl w:ilvl="0" w:tplc="4009000B">
+      <w:start w:val="1"/>
+      <w:numFmt w:val="bullet"/>
+      <w:lvlText w:val=""/>
+      <w:lvlJc w:val="left"/>
+      <w:pPr>
+        <w:ind w:left="4380" w:hanging="360"/>
+      </w:pPr>
+      <w:rPr>
+        <w:rFonts w:ascii="Wingdings" w:hAnsi="Wingdings" w:hint="default"/>
+      </w:rPr>
+    </w:lvl>
+    <w:lvl w:ilvl="1" w:tplc="40090003" w:tentative="1">
+      <w:start w:val="1"/>
+      <w:numFmt w:val="bullet"/>
+      <w:lvlText w:val="o"/>
+      <w:lvlJc w:val="left"/>
+      <w:pPr>
+        <w:ind w:left="5100" w:hanging="360"/>
+      </w:pPr>
+      <w:rPr>
+        <w:rFonts w:ascii="Courier New" w:hAnsi="Courier New" w:cs="Courier New" w:hint="default"/>
+      </w:rPr>
+    </w:lvl>
+    <w:lvl w:ilvl="2" w:tplc="40090005" w:tentative="1">
+      <w:start w:val="1"/>
+      <w:numFmt w:val="bullet"/>
+      <w:lvlText w:val=""/>
+      <w:lvlJc w:val="left"/>
+      <w:pPr>
+        <w:ind w:left="5820" w:hanging="360"/>
+      </w:pPr>
+      <w:rPr>
+        <w:rFonts w:ascii="Wingdings" w:hAnsi="Wingdings" w:hint="default"/>
+      </w:rPr>
+    </w:lvl>
+    <w:lvl w:ilvl="3" w:tplc="40090001" w:tentative="1">
+      <w:start w:val="1"/>
+      <w:numFmt w:val="bullet"/>
+      <w:lvlText w:val=""/>
+      <w:lvlJc w:val="left"/>
+      <w:pPr>
+        <w:ind w:left="6540" w:hanging="360"/>
+      </w:pPr>
+      <w:rPr>
+        <w:rFonts w:ascii="Symbol" w:hAnsi="Symbol" w:hint="default"/>
+      </w:rPr>
+    </w:lvl>
+    <w:lvl w:ilvl="4" w:tplc="40090003" w:tentative="1">
+      <w:start w:val="1"/>
+      <w:numFmt w:val="bullet"/>
+      <w:lvlText w:val="o"/>
+      <w:lvlJc w:val="left"/>
+      <w:pPr>
+        <w:ind w:left="7260" w:hanging="360"/>
+      </w:pPr>
+      <w:rPr>
+        <w:rFonts w:ascii="Courier New" w:hAnsi="Courier New" w:cs="Courier New" w:hint="default"/>
+      </w:rPr>
+    </w:lvl>
+    <w:lvl w:ilvl="5" w:tplc="40090005" w:tentative="1">
+      <w:start w:val="1"/>
+      <w:numFmt w:val="bullet"/>
+      <w:lvlText w:val=""/>
+      <w:lvlJc w:val="left"/>
+      <w:pPr>
+        <w:ind w:left="7980" w:hanging="360"/>
+      </w:pPr>
+      <w:rPr>
+        <w:rFonts w:ascii="Wingdings" w:hAnsi="Wingdings" w:hint="default"/>
+      </w:rPr>
+    </w:lvl>
+    <w:lvl w:ilvl="6" w:tplc="40090001" w:tentative="1">
+      <w:start w:val="1"/>
+      <w:numFmt w:val="bullet"/>
+      <w:lvlText w:val=""/>
+      <w:lvlJc w:val="left"/>
+      <w:pPr>
+        <w:ind w:left="8700" w:hanging="360"/>
+      </w:pPr>
+      <w:rPr>
+        <w:rFonts w:ascii="Symbol" w:hAnsi="Symbol" w:hint="default"/>
+      </w:rPr>
+    </w:lvl>
+    <w:lvl w:ilvl="7" w:tplc="40090003" w:tentative="1">
+      <w:start w:val="1"/>
+      <w:numFmt w:val="bullet"/>
+      <w:lvlText w:val="o"/>
+      <w:lvlJc w:val="left"/>
+      <w:pPr>
+        <w:ind w:left="9420" w:hanging="360"/>
+      </w:pPr>
+      <w:rPr>
+        <w:rFonts w:ascii="Courier New" w:hAnsi="Courier New" w:cs="Courier New" w:hint="default"/>
+      </w:rPr>
+    </w:lvl>
+    <w:lvl w:ilvl="8" w:tplc="40090005" w:tentative="1">
+      <w:start w:val="1"/>
+      <w:numFmt w:val="bullet"/>
+      <w:lvlText w:val=""/>
+      <w:lvlJc w:val="left"/>
+      <w:pPr>
+        <w:ind w:left="10140" w:hanging="360"/>
+      </w:pPr>
+      <w:rPr>
+        <w:rFonts w:ascii="Wingdings" w:hAnsi="Wingdings" w:hint="default"/>
+      </w:rPr>
+    </w:lvl>
+  </w:abstractNum>
+  <w:abstractNum w:abstractNumId="1" w15:restartNumberingAfterBreak="0">
     <w:nsid w:val="04AE3272"/>
     <w:multiLevelType w:val="hybridMultilevel"/>
     <w:tmpl w:val="99443D34"/>
@@ -6545,7 +8094,7 @@
       </w:rPr>
     </w:lvl>
   </w:abstractNum>
-  <w:abstractNum w:abstractNumId="1" w15:restartNumberingAfterBreak="0">
+  <w:abstractNum w:abstractNumId="2" w15:restartNumberingAfterBreak="0">
     <w:nsid w:val="080B348F"/>
     <w:multiLevelType w:val="hybridMultilevel"/>
     <w:tmpl w:val="5B08C754"/>
@@ -6658,7 +8207,7 @@
       </w:rPr>
     </w:lvl>
   </w:abstractNum>
-  <w:abstractNum w:abstractNumId="2" w15:restartNumberingAfterBreak="0">
+  <w:abstractNum w:abstractNumId="3" w15:restartNumberingAfterBreak="0">
     <w:nsid w:val="08CF15DD"/>
     <w:multiLevelType w:val="multilevel"/>
     <w:tmpl w:val="EAA2FFD8"/>
@@ -6807,7 +8356,7 @@
       </w:rPr>
     </w:lvl>
   </w:abstractNum>
-  <w:abstractNum w:abstractNumId="3" w15:restartNumberingAfterBreak="0">
+  <w:abstractNum w:abstractNumId="4" w15:restartNumberingAfterBreak="0">
     <w:nsid w:val="0C821ADC"/>
     <w:multiLevelType w:val="multilevel"/>
     <w:tmpl w:val="2504718A"/>
@@ -6956,7 +8505,120 @@
       </w:rPr>
     </w:lvl>
   </w:abstractNum>
-  <w:abstractNum w:abstractNumId="4" w15:restartNumberingAfterBreak="0">
+  <w:abstractNum w:abstractNumId="5" w15:restartNumberingAfterBreak="0">
+    <w:nsid w:val="10F94DA3"/>
+    <w:multiLevelType w:val="hybridMultilevel"/>
+    <w:tmpl w:val="7ACA28A4"/>
+    <w:lvl w:ilvl="0" w:tplc="4009000B">
+      <w:start w:val="1"/>
+      <w:numFmt w:val="bullet"/>
+      <w:lvlText w:val=""/>
+      <w:lvlJc w:val="left"/>
+      <w:pPr>
+        <w:ind w:left="720" w:hanging="360"/>
+      </w:pPr>
+      <w:rPr>
+        <w:rFonts w:ascii="Wingdings" w:hAnsi="Wingdings" w:hint="default"/>
+      </w:rPr>
+    </w:lvl>
+    <w:lvl w:ilvl="1" w:tplc="40090003" w:tentative="1">
+      <w:start w:val="1"/>
+      <w:numFmt w:val="bullet"/>
+      <w:lvlText w:val="o"/>
+      <w:lvlJc w:val="left"/>
+      <w:pPr>
+        <w:ind w:left="1440" w:hanging="360"/>
+      </w:pPr>
+      <w:rPr>
+        <w:rFonts w:ascii="Courier New" w:hAnsi="Courier New" w:cs="Courier New" w:hint="default"/>
+      </w:rPr>
+    </w:lvl>
+    <w:lvl w:ilvl="2" w:tplc="40090005" w:tentative="1">
+      <w:start w:val="1"/>
+      <w:numFmt w:val="bullet"/>
+      <w:lvlText w:val=""/>
+      <w:lvlJc w:val="left"/>
+      <w:pPr>
+        <w:ind w:left="2160" w:hanging="360"/>
+      </w:pPr>
+      <w:rPr>
+        <w:rFonts w:ascii="Wingdings" w:hAnsi="Wingdings" w:hint="default"/>
+      </w:rPr>
+    </w:lvl>
+    <w:lvl w:ilvl="3" w:tplc="40090001" w:tentative="1">
+      <w:start w:val="1"/>
+      <w:numFmt w:val="bullet"/>
+      <w:lvlText w:val=""/>
+      <w:lvlJc w:val="left"/>
+      <w:pPr>
+        <w:ind w:left="2880" w:hanging="360"/>
+      </w:pPr>
+      <w:rPr>
+        <w:rFonts w:ascii="Symbol" w:hAnsi="Symbol" w:hint="default"/>
+      </w:rPr>
+    </w:lvl>
+    <w:lvl w:ilvl="4" w:tplc="40090003" w:tentative="1">
+      <w:start w:val="1"/>
+      <w:numFmt w:val="bullet"/>
+      <w:lvlText w:val="o"/>
+      <w:lvlJc w:val="left"/>
+      <w:pPr>
+        <w:ind w:left="3600" w:hanging="360"/>
+      </w:pPr>
+      <w:rPr>
+        <w:rFonts w:ascii="Courier New" w:hAnsi="Courier New" w:cs="Courier New" w:hint="default"/>
+      </w:rPr>
+    </w:lvl>
+    <w:lvl w:ilvl="5" w:tplc="40090005" w:tentative="1">
+      <w:start w:val="1"/>
+      <w:numFmt w:val="bullet"/>
+      <w:lvlText w:val=""/>
+      <w:lvlJc w:val="left"/>
+      <w:pPr>
+        <w:ind w:left="4320" w:hanging="360"/>
+      </w:pPr>
+      <w:rPr>
+        <w:rFonts w:ascii="Wingdings" w:hAnsi="Wingdings" w:hint="default"/>
+      </w:rPr>
+    </w:lvl>
+    <w:lvl w:ilvl="6" w:tplc="40090001" w:tentative="1">
+      <w:start w:val="1"/>
+      <w:numFmt w:val="bullet"/>
+      <w:lvlText w:val=""/>
+      <w:lvlJc w:val="left"/>
+      <w:pPr>
+        <w:ind w:left="5040" w:hanging="360"/>
+      </w:pPr>
+      <w:rPr>
+        <w:rFonts w:ascii="Symbol" w:hAnsi="Symbol" w:hint="default"/>
+      </w:rPr>
+    </w:lvl>
+    <w:lvl w:ilvl="7" w:tplc="40090003" w:tentative="1">
+      <w:start w:val="1"/>
+      <w:numFmt w:val="bullet"/>
+      <w:lvlText w:val="o"/>
+      <w:lvlJc w:val="left"/>
+      <w:pPr>
+        <w:ind w:left="5760" w:hanging="360"/>
+      </w:pPr>
+      <w:rPr>
+        <w:rFonts w:ascii="Courier New" w:hAnsi="Courier New" w:cs="Courier New" w:hint="default"/>
+      </w:rPr>
+    </w:lvl>
+    <w:lvl w:ilvl="8" w:tplc="40090005" w:tentative="1">
+      <w:start w:val="1"/>
+      <w:numFmt w:val="bullet"/>
+      <w:lvlText w:val=""/>
+      <w:lvlJc w:val="left"/>
+      <w:pPr>
+        <w:ind w:left="6480" w:hanging="360"/>
+      </w:pPr>
+      <w:rPr>
+        <w:rFonts w:ascii="Wingdings" w:hAnsi="Wingdings" w:hint="default"/>
+      </w:rPr>
+    </w:lvl>
+  </w:abstractNum>
+  <w:abstractNum w:abstractNumId="6" w15:restartNumberingAfterBreak="0">
     <w:nsid w:val="174612AD"/>
     <w:multiLevelType w:val="multilevel"/>
     <w:tmpl w:val="33966466"/>
@@ -7105,7 +8767,7 @@
       </w:rPr>
     </w:lvl>
   </w:abstractNum>
-  <w:abstractNum w:abstractNumId="5" w15:restartNumberingAfterBreak="0">
+  <w:abstractNum w:abstractNumId="7" w15:restartNumberingAfterBreak="0">
     <w:nsid w:val="17750944"/>
     <w:multiLevelType w:val="multilevel"/>
     <w:tmpl w:val="6CA8C4F6"/>
@@ -7254,7 +8916,7 @@
       </w:rPr>
     </w:lvl>
   </w:abstractNum>
-  <w:abstractNum w:abstractNumId="6" w15:restartNumberingAfterBreak="0">
+  <w:abstractNum w:abstractNumId="8" w15:restartNumberingAfterBreak="0">
     <w:nsid w:val="1FF231F9"/>
     <w:multiLevelType w:val="multilevel"/>
     <w:tmpl w:val="98ACAEB4"/>
@@ -7403,7 +9065,7 @@
       </w:rPr>
     </w:lvl>
   </w:abstractNum>
-  <w:abstractNum w:abstractNumId="7" w15:restartNumberingAfterBreak="0">
+  <w:abstractNum w:abstractNumId="9" w15:restartNumberingAfterBreak="0">
     <w:nsid w:val="20C278A2"/>
     <w:multiLevelType w:val="hybridMultilevel"/>
     <w:tmpl w:val="904C3DA2"/>
@@ -7518,7 +9180,120 @@
       </w:rPr>
     </w:lvl>
   </w:abstractNum>
-  <w:abstractNum w:abstractNumId="8" w15:restartNumberingAfterBreak="0">
+  <w:abstractNum w:abstractNumId="10" w15:restartNumberingAfterBreak="0">
+    <w:nsid w:val="21D342E8"/>
+    <w:multiLevelType w:val="hybridMultilevel"/>
+    <w:tmpl w:val="E73A525C"/>
+    <w:lvl w:ilvl="0" w:tplc="4009000D">
+      <w:start w:val="1"/>
+      <w:numFmt w:val="bullet"/>
+      <w:lvlText w:val=""/>
+      <w:lvlJc w:val="left"/>
+      <w:pPr>
+        <w:ind w:left="3600" w:hanging="360"/>
+      </w:pPr>
+      <w:rPr>
+        <w:rFonts w:ascii="Wingdings" w:hAnsi="Wingdings" w:hint="default"/>
+      </w:rPr>
+    </w:lvl>
+    <w:lvl w:ilvl="1" w:tplc="40090003" w:tentative="1">
+      <w:start w:val="1"/>
+      <w:numFmt w:val="bullet"/>
+      <w:lvlText w:val="o"/>
+      <w:lvlJc w:val="left"/>
+      <w:pPr>
+        <w:ind w:left="4320" w:hanging="360"/>
+      </w:pPr>
+      <w:rPr>
+        <w:rFonts w:ascii="Courier New" w:hAnsi="Courier New" w:cs="Courier New" w:hint="default"/>
+      </w:rPr>
+    </w:lvl>
+    <w:lvl w:ilvl="2" w:tplc="40090005" w:tentative="1">
+      <w:start w:val="1"/>
+      <w:numFmt w:val="bullet"/>
+      <w:lvlText w:val=""/>
+      <w:lvlJc w:val="left"/>
+      <w:pPr>
+        <w:ind w:left="5040" w:hanging="360"/>
+      </w:pPr>
+      <w:rPr>
+        <w:rFonts w:ascii="Wingdings" w:hAnsi="Wingdings" w:hint="default"/>
+      </w:rPr>
+    </w:lvl>
+    <w:lvl w:ilvl="3" w:tplc="40090001" w:tentative="1">
+      <w:start w:val="1"/>
+      <w:numFmt w:val="bullet"/>
+      <w:lvlText w:val=""/>
+      <w:lvlJc w:val="left"/>
+      <w:pPr>
+        <w:ind w:left="5760" w:hanging="360"/>
+      </w:pPr>
+      <w:rPr>
+        <w:rFonts w:ascii="Symbol" w:hAnsi="Symbol" w:hint="default"/>
+      </w:rPr>
+    </w:lvl>
+    <w:lvl w:ilvl="4" w:tplc="40090003" w:tentative="1">
+      <w:start w:val="1"/>
+      <w:numFmt w:val="bullet"/>
+      <w:lvlText w:val="o"/>
+      <w:lvlJc w:val="left"/>
+      <w:pPr>
+        <w:ind w:left="6480" w:hanging="360"/>
+      </w:pPr>
+      <w:rPr>
+        <w:rFonts w:ascii="Courier New" w:hAnsi="Courier New" w:cs="Courier New" w:hint="default"/>
+      </w:rPr>
+    </w:lvl>
+    <w:lvl w:ilvl="5" w:tplc="40090005" w:tentative="1">
+      <w:start w:val="1"/>
+      <w:numFmt w:val="bullet"/>
+      <w:lvlText w:val=""/>
+      <w:lvlJc w:val="left"/>
+      <w:pPr>
+        <w:ind w:left="7200" w:hanging="360"/>
+      </w:pPr>
+      <w:rPr>
+        <w:rFonts w:ascii="Wingdings" w:hAnsi="Wingdings" w:hint="default"/>
+      </w:rPr>
+    </w:lvl>
+    <w:lvl w:ilvl="6" w:tplc="40090001" w:tentative="1">
+      <w:start w:val="1"/>
+      <w:numFmt w:val="bullet"/>
+      <w:lvlText w:val=""/>
+      <w:lvlJc w:val="left"/>
+      <w:pPr>
+        <w:ind w:left="7920" w:hanging="360"/>
+      </w:pPr>
+      <w:rPr>
+        <w:rFonts w:ascii="Symbol" w:hAnsi="Symbol" w:hint="default"/>
+      </w:rPr>
+    </w:lvl>
+    <w:lvl w:ilvl="7" w:tplc="40090003" w:tentative="1">
+      <w:start w:val="1"/>
+      <w:numFmt w:val="bullet"/>
+      <w:lvlText w:val="o"/>
+      <w:lvlJc w:val="left"/>
+      <w:pPr>
+        <w:ind w:left="8640" w:hanging="360"/>
+      </w:pPr>
+      <w:rPr>
+        <w:rFonts w:ascii="Courier New" w:hAnsi="Courier New" w:cs="Courier New" w:hint="default"/>
+      </w:rPr>
+    </w:lvl>
+    <w:lvl w:ilvl="8" w:tplc="40090005" w:tentative="1">
+      <w:start w:val="1"/>
+      <w:numFmt w:val="bullet"/>
+      <w:lvlText w:val=""/>
+      <w:lvlJc w:val="left"/>
+      <w:pPr>
+        <w:ind w:left="9360" w:hanging="360"/>
+      </w:pPr>
+      <w:rPr>
+        <w:rFonts w:ascii="Wingdings" w:hAnsi="Wingdings" w:hint="default"/>
+      </w:rPr>
+    </w:lvl>
+  </w:abstractNum>
+  <w:abstractNum w:abstractNumId="11" w15:restartNumberingAfterBreak="0">
     <w:nsid w:val="22E7359E"/>
     <w:multiLevelType w:val="hybridMultilevel"/>
     <w:tmpl w:val="366AC8AA"/>
@@ -7631,7 +9406,7 @@
       </w:rPr>
     </w:lvl>
   </w:abstractNum>
-  <w:abstractNum w:abstractNumId="9" w15:restartNumberingAfterBreak="0">
+  <w:abstractNum w:abstractNumId="12" w15:restartNumberingAfterBreak="0">
     <w:nsid w:val="25975C17"/>
     <w:multiLevelType w:val="hybridMultilevel"/>
     <w:tmpl w:val="49A6DD86"/>
@@ -7744,7 +9519,120 @@
       </w:rPr>
     </w:lvl>
   </w:abstractNum>
-  <w:abstractNum w:abstractNumId="10" w15:restartNumberingAfterBreak="0">
+  <w:abstractNum w:abstractNumId="13" w15:restartNumberingAfterBreak="0">
+    <w:nsid w:val="26524795"/>
+    <w:multiLevelType w:val="hybridMultilevel"/>
+    <w:tmpl w:val="E00E0E68"/>
+    <w:lvl w:ilvl="0" w:tplc="40090005">
+      <w:start w:val="1"/>
+      <w:numFmt w:val="bullet"/>
+      <w:lvlText w:val=""/>
+      <w:lvlJc w:val="left"/>
+      <w:pPr>
+        <w:ind w:left="1440" w:hanging="360"/>
+      </w:pPr>
+      <w:rPr>
+        <w:rFonts w:ascii="Wingdings" w:hAnsi="Wingdings" w:hint="default"/>
+      </w:rPr>
+    </w:lvl>
+    <w:lvl w:ilvl="1" w:tplc="40090003" w:tentative="1">
+      <w:start w:val="1"/>
+      <w:numFmt w:val="bullet"/>
+      <w:lvlText w:val="o"/>
+      <w:lvlJc w:val="left"/>
+      <w:pPr>
+        <w:ind w:left="2160" w:hanging="360"/>
+      </w:pPr>
+      <w:rPr>
+        <w:rFonts w:ascii="Courier New" w:hAnsi="Courier New" w:cs="Courier New" w:hint="default"/>
+      </w:rPr>
+    </w:lvl>
+    <w:lvl w:ilvl="2" w:tplc="40090005" w:tentative="1">
+      <w:start w:val="1"/>
+      <w:numFmt w:val="bullet"/>
+      <w:lvlText w:val=""/>
+      <w:lvlJc w:val="left"/>
+      <w:pPr>
+        <w:ind w:left="2880" w:hanging="360"/>
+      </w:pPr>
+      <w:rPr>
+        <w:rFonts w:ascii="Wingdings" w:hAnsi="Wingdings" w:hint="default"/>
+      </w:rPr>
+    </w:lvl>
+    <w:lvl w:ilvl="3" w:tplc="40090001" w:tentative="1">
+      <w:start w:val="1"/>
+      <w:numFmt w:val="bullet"/>
+      <w:lvlText w:val=""/>
+      <w:lvlJc w:val="left"/>
+      <w:pPr>
+        <w:ind w:left="3600" w:hanging="360"/>
+      </w:pPr>
+      <w:rPr>
+        <w:rFonts w:ascii="Symbol" w:hAnsi="Symbol" w:hint="default"/>
+      </w:rPr>
+    </w:lvl>
+    <w:lvl w:ilvl="4" w:tplc="40090003" w:tentative="1">
+      <w:start w:val="1"/>
+      <w:numFmt w:val="bullet"/>
+      <w:lvlText w:val="o"/>
+      <w:lvlJc w:val="left"/>
+      <w:pPr>
+        <w:ind w:left="4320" w:hanging="360"/>
+      </w:pPr>
+      <w:rPr>
+        <w:rFonts w:ascii="Courier New" w:hAnsi="Courier New" w:cs="Courier New" w:hint="default"/>
+      </w:rPr>
+    </w:lvl>
+    <w:lvl w:ilvl="5" w:tplc="40090005" w:tentative="1">
+      <w:start w:val="1"/>
+      <w:numFmt w:val="bullet"/>
+      <w:lvlText w:val=""/>
+      <w:lvlJc w:val="left"/>
+      <w:pPr>
+        <w:ind w:left="5040" w:hanging="360"/>
+      </w:pPr>
+      <w:rPr>
+        <w:rFonts w:ascii="Wingdings" w:hAnsi="Wingdings" w:hint="default"/>
+      </w:rPr>
+    </w:lvl>
+    <w:lvl w:ilvl="6" w:tplc="40090001" w:tentative="1">
+      <w:start w:val="1"/>
+      <w:numFmt w:val="bullet"/>
+      <w:lvlText w:val=""/>
+      <w:lvlJc w:val="left"/>
+      <w:pPr>
+        <w:ind w:left="5760" w:hanging="360"/>
+      </w:pPr>
+      <w:rPr>
+        <w:rFonts w:ascii="Symbol" w:hAnsi="Symbol" w:hint="default"/>
+      </w:rPr>
+    </w:lvl>
+    <w:lvl w:ilvl="7" w:tplc="40090003" w:tentative="1">
+      <w:start w:val="1"/>
+      <w:numFmt w:val="bullet"/>
+      <w:lvlText w:val="o"/>
+      <w:lvlJc w:val="left"/>
+      <w:pPr>
+        <w:ind w:left="6480" w:hanging="360"/>
+      </w:pPr>
+      <w:rPr>
+        <w:rFonts w:ascii="Courier New" w:hAnsi="Courier New" w:cs="Courier New" w:hint="default"/>
+      </w:rPr>
+    </w:lvl>
+    <w:lvl w:ilvl="8" w:tplc="40090005" w:tentative="1">
+      <w:start w:val="1"/>
+      <w:numFmt w:val="bullet"/>
+      <w:lvlText w:val=""/>
+      <w:lvlJc w:val="left"/>
+      <w:pPr>
+        <w:ind w:left="7200" w:hanging="360"/>
+      </w:pPr>
+      <w:rPr>
+        <w:rFonts w:ascii="Wingdings" w:hAnsi="Wingdings" w:hint="default"/>
+      </w:rPr>
+    </w:lvl>
+  </w:abstractNum>
+  <w:abstractNum w:abstractNumId="14" w15:restartNumberingAfterBreak="0">
     <w:nsid w:val="271D4E67"/>
     <w:multiLevelType w:val="hybridMultilevel"/>
     <w:tmpl w:val="1CF649C0"/>
@@ -7857,7 +9745,120 @@
       </w:rPr>
     </w:lvl>
   </w:abstractNum>
-  <w:abstractNum w:abstractNumId="11" w15:restartNumberingAfterBreak="0">
+  <w:abstractNum w:abstractNumId="15" w15:restartNumberingAfterBreak="0">
+    <w:nsid w:val="2D7B0CD5"/>
+    <w:multiLevelType w:val="hybridMultilevel"/>
+    <w:tmpl w:val="D1B0EE42"/>
+    <w:lvl w:ilvl="0" w:tplc="4009000B">
+      <w:start w:val="1"/>
+      <w:numFmt w:val="bullet"/>
+      <w:lvlText w:val=""/>
+      <w:lvlJc w:val="left"/>
+      <w:pPr>
+        <w:ind w:left="720" w:hanging="360"/>
+      </w:pPr>
+      <w:rPr>
+        <w:rFonts w:ascii="Wingdings" w:hAnsi="Wingdings" w:hint="default"/>
+      </w:rPr>
+    </w:lvl>
+    <w:lvl w:ilvl="1" w:tplc="40090003" w:tentative="1">
+      <w:start w:val="1"/>
+      <w:numFmt w:val="bullet"/>
+      <w:lvlText w:val="o"/>
+      <w:lvlJc w:val="left"/>
+      <w:pPr>
+        <w:ind w:left="1440" w:hanging="360"/>
+      </w:pPr>
+      <w:rPr>
+        <w:rFonts w:ascii="Courier New" w:hAnsi="Courier New" w:cs="Courier New" w:hint="default"/>
+      </w:rPr>
+    </w:lvl>
+    <w:lvl w:ilvl="2" w:tplc="40090005" w:tentative="1">
+      <w:start w:val="1"/>
+      <w:numFmt w:val="bullet"/>
+      <w:lvlText w:val=""/>
+      <w:lvlJc w:val="left"/>
+      <w:pPr>
+        <w:ind w:left="2160" w:hanging="360"/>
+      </w:pPr>
+      <w:rPr>
+        <w:rFonts w:ascii="Wingdings" w:hAnsi="Wingdings" w:hint="default"/>
+      </w:rPr>
+    </w:lvl>
+    <w:lvl w:ilvl="3" w:tplc="40090001" w:tentative="1">
+      <w:start w:val="1"/>
+      <w:numFmt w:val="bullet"/>
+      <w:lvlText w:val=""/>
+      <w:lvlJc w:val="left"/>
+      <w:pPr>
+        <w:ind w:left="2880" w:hanging="360"/>
+      </w:pPr>
+      <w:rPr>
+        <w:rFonts w:ascii="Symbol" w:hAnsi="Symbol" w:hint="default"/>
+      </w:rPr>
+    </w:lvl>
+    <w:lvl w:ilvl="4" w:tplc="40090003" w:tentative="1">
+      <w:start w:val="1"/>
+      <w:numFmt w:val="bullet"/>
+      <w:lvlText w:val="o"/>
+      <w:lvlJc w:val="left"/>
+      <w:pPr>
+        <w:ind w:left="3600" w:hanging="360"/>
+      </w:pPr>
+      <w:rPr>
+        <w:rFonts w:ascii="Courier New" w:hAnsi="Courier New" w:cs="Courier New" w:hint="default"/>
+      </w:rPr>
+    </w:lvl>
+    <w:lvl w:ilvl="5" w:tplc="40090005" w:tentative="1">
+      <w:start w:val="1"/>
+      <w:numFmt w:val="bullet"/>
+      <w:lvlText w:val=""/>
+      <w:lvlJc w:val="left"/>
+      <w:pPr>
+        <w:ind w:left="4320" w:hanging="360"/>
+      </w:pPr>
+      <w:rPr>
+        <w:rFonts w:ascii="Wingdings" w:hAnsi="Wingdings" w:hint="default"/>
+      </w:rPr>
+    </w:lvl>
+    <w:lvl w:ilvl="6" w:tplc="40090001" w:tentative="1">
+      <w:start w:val="1"/>
+      <w:numFmt w:val="bullet"/>
+      <w:lvlText w:val=""/>
+      <w:lvlJc w:val="left"/>
+      <w:pPr>
+        <w:ind w:left="5040" w:hanging="360"/>
+      </w:pPr>
+      <w:rPr>
+        <w:rFonts w:ascii="Symbol" w:hAnsi="Symbol" w:hint="default"/>
+      </w:rPr>
+    </w:lvl>
+    <w:lvl w:ilvl="7" w:tplc="40090003" w:tentative="1">
+      <w:start w:val="1"/>
+      <w:numFmt w:val="bullet"/>
+      <w:lvlText w:val="o"/>
+      <w:lvlJc w:val="left"/>
+      <w:pPr>
+        <w:ind w:left="5760" w:hanging="360"/>
+      </w:pPr>
+      <w:rPr>
+        <w:rFonts w:ascii="Courier New" w:hAnsi="Courier New" w:cs="Courier New" w:hint="default"/>
+      </w:rPr>
+    </w:lvl>
+    <w:lvl w:ilvl="8" w:tplc="40090005" w:tentative="1">
+      <w:start w:val="1"/>
+      <w:numFmt w:val="bullet"/>
+      <w:lvlText w:val=""/>
+      <w:lvlJc w:val="left"/>
+      <w:pPr>
+        <w:ind w:left="6480" w:hanging="360"/>
+      </w:pPr>
+      <w:rPr>
+        <w:rFonts w:ascii="Wingdings" w:hAnsi="Wingdings" w:hint="default"/>
+      </w:rPr>
+    </w:lvl>
+  </w:abstractNum>
+  <w:abstractNum w:abstractNumId="16" w15:restartNumberingAfterBreak="0">
     <w:nsid w:val="2F2B2F8E"/>
     <w:multiLevelType w:val="hybridMultilevel"/>
     <w:tmpl w:val="42983A90"/>
@@ -7970,7 +9971,7 @@
       </w:rPr>
     </w:lvl>
   </w:abstractNum>
-  <w:abstractNum w:abstractNumId="12" w15:restartNumberingAfterBreak="0">
+  <w:abstractNum w:abstractNumId="17" w15:restartNumberingAfterBreak="0">
     <w:nsid w:val="3F310389"/>
     <w:multiLevelType w:val="hybridMultilevel"/>
     <w:tmpl w:val="99A4C79A"/>
@@ -8083,7 +10084,7 @@
       </w:rPr>
     </w:lvl>
   </w:abstractNum>
-  <w:abstractNum w:abstractNumId="13" w15:restartNumberingAfterBreak="0">
+  <w:abstractNum w:abstractNumId="18" w15:restartNumberingAfterBreak="0">
     <w:nsid w:val="4CA50D4D"/>
     <w:multiLevelType w:val="hybridMultilevel"/>
     <w:tmpl w:val="D4B81196"/>
@@ -8196,7 +10197,7 @@
       </w:rPr>
     </w:lvl>
   </w:abstractNum>
-  <w:abstractNum w:abstractNumId="14" w15:restartNumberingAfterBreak="0">
+  <w:abstractNum w:abstractNumId="19" w15:restartNumberingAfterBreak="0">
     <w:nsid w:val="4EDD481D"/>
     <w:multiLevelType w:val="hybridMultilevel"/>
     <w:tmpl w:val="6B0E6FAE"/>
@@ -8309,7 +10310,7 @@
       </w:rPr>
     </w:lvl>
   </w:abstractNum>
-  <w:abstractNum w:abstractNumId="15" w15:restartNumberingAfterBreak="0">
+  <w:abstractNum w:abstractNumId="20" w15:restartNumberingAfterBreak="0">
     <w:nsid w:val="4FE82DBE"/>
     <w:multiLevelType w:val="hybridMultilevel"/>
     <w:tmpl w:val="1A48A120"/>
@@ -8422,7 +10423,7 @@
       </w:rPr>
     </w:lvl>
   </w:abstractNum>
-  <w:abstractNum w:abstractNumId="16" w15:restartNumberingAfterBreak="0">
+  <w:abstractNum w:abstractNumId="21" w15:restartNumberingAfterBreak="0">
     <w:nsid w:val="534A17DC"/>
     <w:multiLevelType w:val="hybridMultilevel"/>
     <w:tmpl w:val="FF4E042E"/>
@@ -8535,7 +10536,233 @@
       </w:rPr>
     </w:lvl>
   </w:abstractNum>
-  <w:abstractNum w:abstractNumId="17" w15:restartNumberingAfterBreak="0">
+  <w:abstractNum w:abstractNumId="22" w15:restartNumberingAfterBreak="0">
+    <w:nsid w:val="62383B04"/>
+    <w:multiLevelType w:val="hybridMultilevel"/>
+    <w:tmpl w:val="79621AFC"/>
+    <w:lvl w:ilvl="0" w:tplc="4009000B">
+      <w:start w:val="1"/>
+      <w:numFmt w:val="bullet"/>
+      <w:lvlText w:val=""/>
+      <w:lvlJc w:val="left"/>
+      <w:pPr>
+        <w:ind w:left="720" w:hanging="360"/>
+      </w:pPr>
+      <w:rPr>
+        <w:rFonts w:ascii="Wingdings" w:hAnsi="Wingdings" w:hint="default"/>
+      </w:rPr>
+    </w:lvl>
+    <w:lvl w:ilvl="1" w:tplc="40090003" w:tentative="1">
+      <w:start w:val="1"/>
+      <w:numFmt w:val="bullet"/>
+      <w:lvlText w:val="o"/>
+      <w:lvlJc w:val="left"/>
+      <w:pPr>
+        <w:ind w:left="1440" w:hanging="360"/>
+      </w:pPr>
+      <w:rPr>
+        <w:rFonts w:ascii="Courier New" w:hAnsi="Courier New" w:cs="Courier New" w:hint="default"/>
+      </w:rPr>
+    </w:lvl>
+    <w:lvl w:ilvl="2" w:tplc="40090005" w:tentative="1">
+      <w:start w:val="1"/>
+      <w:numFmt w:val="bullet"/>
+      <w:lvlText w:val=""/>
+      <w:lvlJc w:val="left"/>
+      <w:pPr>
+        <w:ind w:left="2160" w:hanging="360"/>
+      </w:pPr>
+      <w:rPr>
+        <w:rFonts w:ascii="Wingdings" w:hAnsi="Wingdings" w:hint="default"/>
+      </w:rPr>
+    </w:lvl>
+    <w:lvl w:ilvl="3" w:tplc="40090001" w:tentative="1">
+      <w:start w:val="1"/>
+      <w:numFmt w:val="bullet"/>
+      <w:lvlText w:val=""/>
+      <w:lvlJc w:val="left"/>
+      <w:pPr>
+        <w:ind w:left="2880" w:hanging="360"/>
+      </w:pPr>
+      <w:rPr>
+        <w:rFonts w:ascii="Symbol" w:hAnsi="Symbol" w:hint="default"/>
+      </w:rPr>
+    </w:lvl>
+    <w:lvl w:ilvl="4" w:tplc="40090003" w:tentative="1">
+      <w:start w:val="1"/>
+      <w:numFmt w:val="bullet"/>
+      <w:lvlText w:val="o"/>
+      <w:lvlJc w:val="left"/>
+      <w:pPr>
+        <w:ind w:left="3600" w:hanging="360"/>
+      </w:pPr>
+      <w:rPr>
+        <w:rFonts w:ascii="Courier New" w:hAnsi="Courier New" w:cs="Courier New" w:hint="default"/>
+      </w:rPr>
+    </w:lvl>
+    <w:lvl w:ilvl="5" w:tplc="40090005" w:tentative="1">
+      <w:start w:val="1"/>
+      <w:numFmt w:val="bullet"/>
+      <w:lvlText w:val=""/>
+      <w:lvlJc w:val="left"/>
+      <w:pPr>
+        <w:ind w:left="4320" w:hanging="360"/>
+      </w:pPr>
+      <w:rPr>
+        <w:rFonts w:ascii="Wingdings" w:hAnsi="Wingdings" w:hint="default"/>
+      </w:rPr>
+    </w:lvl>
+    <w:lvl w:ilvl="6" w:tplc="40090001" w:tentative="1">
+      <w:start w:val="1"/>
+      <w:numFmt w:val="bullet"/>
+      <w:lvlText w:val=""/>
+      <w:lvlJc w:val="left"/>
+      <w:pPr>
+        <w:ind w:left="5040" w:hanging="360"/>
+      </w:pPr>
+      <w:rPr>
+        <w:rFonts w:ascii="Symbol" w:hAnsi="Symbol" w:hint="default"/>
+      </w:rPr>
+    </w:lvl>
+    <w:lvl w:ilvl="7" w:tplc="40090003" w:tentative="1">
+      <w:start w:val="1"/>
+      <w:numFmt w:val="bullet"/>
+      <w:lvlText w:val="o"/>
+      <w:lvlJc w:val="left"/>
+      <w:pPr>
+        <w:ind w:left="5760" w:hanging="360"/>
+      </w:pPr>
+      <w:rPr>
+        <w:rFonts w:ascii="Courier New" w:hAnsi="Courier New" w:cs="Courier New" w:hint="default"/>
+      </w:rPr>
+    </w:lvl>
+    <w:lvl w:ilvl="8" w:tplc="40090005" w:tentative="1">
+      <w:start w:val="1"/>
+      <w:numFmt w:val="bullet"/>
+      <w:lvlText w:val=""/>
+      <w:lvlJc w:val="left"/>
+      <w:pPr>
+        <w:ind w:left="6480" w:hanging="360"/>
+      </w:pPr>
+      <w:rPr>
+        <w:rFonts w:ascii="Wingdings" w:hAnsi="Wingdings" w:hint="default"/>
+      </w:rPr>
+    </w:lvl>
+  </w:abstractNum>
+  <w:abstractNum w:abstractNumId="23" w15:restartNumberingAfterBreak="0">
+    <w:nsid w:val="62CA2882"/>
+    <w:multiLevelType w:val="hybridMultilevel"/>
+    <w:tmpl w:val="890C1FDC"/>
+    <w:lvl w:ilvl="0" w:tplc="40090001">
+      <w:start w:val="1"/>
+      <w:numFmt w:val="bullet"/>
+      <w:lvlText w:val=""/>
+      <w:lvlJc w:val="left"/>
+      <w:pPr>
+        <w:ind w:left="720" w:hanging="360"/>
+      </w:pPr>
+      <w:rPr>
+        <w:rFonts w:ascii="Symbol" w:hAnsi="Symbol" w:hint="default"/>
+      </w:rPr>
+    </w:lvl>
+    <w:lvl w:ilvl="1" w:tplc="40090003" w:tentative="1">
+      <w:start w:val="1"/>
+      <w:numFmt w:val="bullet"/>
+      <w:lvlText w:val="o"/>
+      <w:lvlJc w:val="left"/>
+      <w:pPr>
+        <w:ind w:left="1440" w:hanging="360"/>
+      </w:pPr>
+      <w:rPr>
+        <w:rFonts w:ascii="Courier New" w:hAnsi="Courier New" w:cs="Courier New" w:hint="default"/>
+      </w:rPr>
+    </w:lvl>
+    <w:lvl w:ilvl="2" w:tplc="40090005" w:tentative="1">
+      <w:start w:val="1"/>
+      <w:numFmt w:val="bullet"/>
+      <w:lvlText w:val=""/>
+      <w:lvlJc w:val="left"/>
+      <w:pPr>
+        <w:ind w:left="2160" w:hanging="360"/>
+      </w:pPr>
+      <w:rPr>
+        <w:rFonts w:ascii="Wingdings" w:hAnsi="Wingdings" w:hint="default"/>
+      </w:rPr>
+    </w:lvl>
+    <w:lvl w:ilvl="3" w:tplc="40090001" w:tentative="1">
+      <w:start w:val="1"/>
+      <w:numFmt w:val="bullet"/>
+      <w:lvlText w:val=""/>
+      <w:lvlJc w:val="left"/>
+      <w:pPr>
+        <w:ind w:left="2880" w:hanging="360"/>
+      </w:pPr>
+      <w:rPr>
+        <w:rFonts w:ascii="Symbol" w:hAnsi="Symbol" w:hint="default"/>
+      </w:rPr>
+    </w:lvl>
+    <w:lvl w:ilvl="4" w:tplc="40090003" w:tentative="1">
+      <w:start w:val="1"/>
+      <w:numFmt w:val="bullet"/>
+      <w:lvlText w:val="o"/>
+      <w:lvlJc w:val="left"/>
+      <w:pPr>
+        <w:ind w:left="3600" w:hanging="360"/>
+      </w:pPr>
+      <w:rPr>
+        <w:rFonts w:ascii="Courier New" w:hAnsi="Courier New" w:cs="Courier New" w:hint="default"/>
+      </w:rPr>
+    </w:lvl>
+    <w:lvl w:ilvl="5" w:tplc="40090005" w:tentative="1">
+      <w:start w:val="1"/>
+      <w:numFmt w:val="bullet"/>
+      <w:lvlText w:val=""/>
+      <w:lvlJc w:val="left"/>
+      <w:pPr>
+        <w:ind w:left="4320" w:hanging="360"/>
+      </w:pPr>
+      <w:rPr>
+        <w:rFonts w:ascii="Wingdings" w:hAnsi="Wingdings" w:hint="default"/>
+      </w:rPr>
+    </w:lvl>
+    <w:lvl w:ilvl="6" w:tplc="40090001" w:tentative="1">
+      <w:start w:val="1"/>
+      <w:numFmt w:val="bullet"/>
+      <w:lvlText w:val=""/>
+      <w:lvlJc w:val="left"/>
+      <w:pPr>
+        <w:ind w:left="5040" w:hanging="360"/>
+      </w:pPr>
+      <w:rPr>
+        <w:rFonts w:ascii="Symbol" w:hAnsi="Symbol" w:hint="default"/>
+      </w:rPr>
+    </w:lvl>
+    <w:lvl w:ilvl="7" w:tplc="40090003" w:tentative="1">
+      <w:start w:val="1"/>
+      <w:numFmt w:val="bullet"/>
+      <w:lvlText w:val="o"/>
+      <w:lvlJc w:val="left"/>
+      <w:pPr>
+        <w:ind w:left="5760" w:hanging="360"/>
+      </w:pPr>
+      <w:rPr>
+        <w:rFonts w:ascii="Courier New" w:hAnsi="Courier New" w:cs="Courier New" w:hint="default"/>
+      </w:rPr>
+    </w:lvl>
+    <w:lvl w:ilvl="8" w:tplc="40090005" w:tentative="1">
+      <w:start w:val="1"/>
+      <w:numFmt w:val="bullet"/>
+      <w:lvlText w:val=""/>
+      <w:lvlJc w:val="left"/>
+      <w:pPr>
+        <w:ind w:left="6480" w:hanging="360"/>
+      </w:pPr>
+      <w:rPr>
+        <w:rFonts w:ascii="Wingdings" w:hAnsi="Wingdings" w:hint="default"/>
+      </w:rPr>
+    </w:lvl>
+  </w:abstractNum>
+  <w:abstractNum w:abstractNumId="24" w15:restartNumberingAfterBreak="0">
     <w:nsid w:val="62FC39F7"/>
     <w:multiLevelType w:val="hybridMultilevel"/>
     <w:tmpl w:val="538CB6BA"/>
@@ -8648,7 +10875,7 @@
       </w:rPr>
     </w:lvl>
   </w:abstractNum>
-  <w:abstractNum w:abstractNumId="18" w15:restartNumberingAfterBreak="0">
+  <w:abstractNum w:abstractNumId="25" w15:restartNumberingAfterBreak="0">
     <w:nsid w:val="69581523"/>
     <w:multiLevelType w:val="hybridMultilevel"/>
     <w:tmpl w:val="3B92AD7E"/>
@@ -8761,7 +10988,7 @@
       </w:rPr>
     </w:lvl>
   </w:abstractNum>
-  <w:abstractNum w:abstractNumId="19" w15:restartNumberingAfterBreak="0">
+  <w:abstractNum w:abstractNumId="26" w15:restartNumberingAfterBreak="0">
     <w:nsid w:val="6D5E796E"/>
     <w:multiLevelType w:val="hybridMultilevel"/>
     <w:tmpl w:val="AD3E8E52"/>
@@ -8874,7 +11101,233 @@
       </w:rPr>
     </w:lvl>
   </w:abstractNum>
-  <w:abstractNum w:abstractNumId="20" w15:restartNumberingAfterBreak="0">
+  <w:abstractNum w:abstractNumId="27" w15:restartNumberingAfterBreak="0">
+    <w:nsid w:val="6DBC0475"/>
+    <w:multiLevelType w:val="hybridMultilevel"/>
+    <w:tmpl w:val="4F1A31B8"/>
+    <w:lvl w:ilvl="0" w:tplc="40090005">
+      <w:start w:val="1"/>
+      <w:numFmt w:val="bullet"/>
+      <w:lvlText w:val=""/>
+      <w:lvlJc w:val="left"/>
+      <w:pPr>
+        <w:ind w:left="1440" w:hanging="360"/>
+      </w:pPr>
+      <w:rPr>
+        <w:rFonts w:ascii="Wingdings" w:hAnsi="Wingdings" w:hint="default"/>
+      </w:rPr>
+    </w:lvl>
+    <w:lvl w:ilvl="1" w:tplc="40090003" w:tentative="1">
+      <w:start w:val="1"/>
+      <w:numFmt w:val="bullet"/>
+      <w:lvlText w:val="o"/>
+      <w:lvlJc w:val="left"/>
+      <w:pPr>
+        <w:ind w:left="2160" w:hanging="360"/>
+      </w:pPr>
+      <w:rPr>
+        <w:rFonts w:ascii="Courier New" w:hAnsi="Courier New" w:cs="Courier New" w:hint="default"/>
+      </w:rPr>
+    </w:lvl>
+    <w:lvl w:ilvl="2" w:tplc="40090005" w:tentative="1">
+      <w:start w:val="1"/>
+      <w:numFmt w:val="bullet"/>
+      <w:lvlText w:val=""/>
+      <w:lvlJc w:val="left"/>
+      <w:pPr>
+        <w:ind w:left="2880" w:hanging="360"/>
+      </w:pPr>
+      <w:rPr>
+        <w:rFonts w:ascii="Wingdings" w:hAnsi="Wingdings" w:hint="default"/>
+      </w:rPr>
+    </w:lvl>
+    <w:lvl w:ilvl="3" w:tplc="40090001" w:tentative="1">
+      <w:start w:val="1"/>
+      <w:numFmt w:val="bullet"/>
+      <w:lvlText w:val=""/>
+      <w:lvlJc w:val="left"/>
+      <w:pPr>
+        <w:ind w:left="3600" w:hanging="360"/>
+      </w:pPr>
+      <w:rPr>
+        <w:rFonts w:ascii="Symbol" w:hAnsi="Symbol" w:hint="default"/>
+      </w:rPr>
+    </w:lvl>
+    <w:lvl w:ilvl="4" w:tplc="40090003" w:tentative="1">
+      <w:start w:val="1"/>
+      <w:numFmt w:val="bullet"/>
+      <w:lvlText w:val="o"/>
+      <w:lvlJc w:val="left"/>
+      <w:pPr>
+        <w:ind w:left="4320" w:hanging="360"/>
+      </w:pPr>
+      <w:rPr>
+        <w:rFonts w:ascii="Courier New" w:hAnsi="Courier New" w:cs="Courier New" w:hint="default"/>
+      </w:rPr>
+    </w:lvl>
+    <w:lvl w:ilvl="5" w:tplc="40090005" w:tentative="1">
+      <w:start w:val="1"/>
+      <w:numFmt w:val="bullet"/>
+      <w:lvlText w:val=""/>
+      <w:lvlJc w:val="left"/>
+      <w:pPr>
+        <w:ind w:left="5040" w:hanging="360"/>
+      </w:pPr>
+      <w:rPr>
+        <w:rFonts w:ascii="Wingdings" w:hAnsi="Wingdings" w:hint="default"/>
+      </w:rPr>
+    </w:lvl>
+    <w:lvl w:ilvl="6" w:tplc="40090001" w:tentative="1">
+      <w:start w:val="1"/>
+      <w:numFmt w:val="bullet"/>
+      <w:lvlText w:val=""/>
+      <w:lvlJc w:val="left"/>
+      <w:pPr>
+        <w:ind w:left="5760" w:hanging="360"/>
+      </w:pPr>
+      <w:rPr>
+        <w:rFonts w:ascii="Symbol" w:hAnsi="Symbol" w:hint="default"/>
+      </w:rPr>
+    </w:lvl>
+    <w:lvl w:ilvl="7" w:tplc="40090003" w:tentative="1">
+      <w:start w:val="1"/>
+      <w:numFmt w:val="bullet"/>
+      <w:lvlText w:val="o"/>
+      <w:lvlJc w:val="left"/>
+      <w:pPr>
+        <w:ind w:left="6480" w:hanging="360"/>
+      </w:pPr>
+      <w:rPr>
+        <w:rFonts w:ascii="Courier New" w:hAnsi="Courier New" w:cs="Courier New" w:hint="default"/>
+      </w:rPr>
+    </w:lvl>
+    <w:lvl w:ilvl="8" w:tplc="40090005" w:tentative="1">
+      <w:start w:val="1"/>
+      <w:numFmt w:val="bullet"/>
+      <w:lvlText w:val=""/>
+      <w:lvlJc w:val="left"/>
+      <w:pPr>
+        <w:ind w:left="7200" w:hanging="360"/>
+      </w:pPr>
+      <w:rPr>
+        <w:rFonts w:ascii="Wingdings" w:hAnsi="Wingdings" w:hint="default"/>
+      </w:rPr>
+    </w:lvl>
+  </w:abstractNum>
+  <w:abstractNum w:abstractNumId="28" w15:restartNumberingAfterBreak="0">
+    <w:nsid w:val="783A11DD"/>
+    <w:multiLevelType w:val="hybridMultilevel"/>
+    <w:tmpl w:val="DF5C654C"/>
+    <w:lvl w:ilvl="0" w:tplc="4009000B">
+      <w:start w:val="1"/>
+      <w:numFmt w:val="bullet"/>
+      <w:lvlText w:val=""/>
+      <w:lvlJc w:val="left"/>
+      <w:pPr>
+        <w:ind w:left="720" w:hanging="360"/>
+      </w:pPr>
+      <w:rPr>
+        <w:rFonts w:ascii="Wingdings" w:hAnsi="Wingdings" w:hint="default"/>
+      </w:rPr>
+    </w:lvl>
+    <w:lvl w:ilvl="1" w:tplc="40090003" w:tentative="1">
+      <w:start w:val="1"/>
+      <w:numFmt w:val="bullet"/>
+      <w:lvlText w:val="o"/>
+      <w:lvlJc w:val="left"/>
+      <w:pPr>
+        <w:ind w:left="1440" w:hanging="360"/>
+      </w:pPr>
+      <w:rPr>
+        <w:rFonts w:ascii="Courier New" w:hAnsi="Courier New" w:cs="Courier New" w:hint="default"/>
+      </w:rPr>
+    </w:lvl>
+    <w:lvl w:ilvl="2" w:tplc="40090005" w:tentative="1">
+      <w:start w:val="1"/>
+      <w:numFmt w:val="bullet"/>
+      <w:lvlText w:val=""/>
+      <w:lvlJc w:val="left"/>
+      <w:pPr>
+        <w:ind w:left="2160" w:hanging="360"/>
+      </w:pPr>
+      <w:rPr>
+        <w:rFonts w:ascii="Wingdings" w:hAnsi="Wingdings" w:hint="default"/>
+      </w:rPr>
+    </w:lvl>
+    <w:lvl w:ilvl="3" w:tplc="40090001" w:tentative="1">
+      <w:start w:val="1"/>
+      <w:numFmt w:val="bullet"/>
+      <w:lvlText w:val=""/>
+      <w:lvlJc w:val="left"/>
+      <w:pPr>
+        <w:ind w:left="2880" w:hanging="360"/>
+      </w:pPr>
+      <w:rPr>
+        <w:rFonts w:ascii="Symbol" w:hAnsi="Symbol" w:hint="default"/>
+      </w:rPr>
+    </w:lvl>
+    <w:lvl w:ilvl="4" w:tplc="40090003" w:tentative="1">
+      <w:start w:val="1"/>
+      <w:numFmt w:val="bullet"/>
+      <w:lvlText w:val="o"/>
+      <w:lvlJc w:val="left"/>
+      <w:pPr>
+        <w:ind w:left="3600" w:hanging="360"/>
+      </w:pPr>
+      <w:rPr>
+        <w:rFonts w:ascii="Courier New" w:hAnsi="Courier New" w:cs="Courier New" w:hint="default"/>
+      </w:rPr>
+    </w:lvl>
+    <w:lvl w:ilvl="5" w:tplc="40090005" w:tentative="1">
+      <w:start w:val="1"/>
+      <w:numFmt w:val="bullet"/>
+      <w:lvlText w:val=""/>
+      <w:lvlJc w:val="left"/>
+      <w:pPr>
+        <w:ind w:left="4320" w:hanging="360"/>
+      </w:pPr>
+      <w:rPr>
+        <w:rFonts w:ascii="Wingdings" w:hAnsi="Wingdings" w:hint="default"/>
+      </w:rPr>
+    </w:lvl>
+    <w:lvl w:ilvl="6" w:tplc="40090001" w:tentative="1">
+      <w:start w:val="1"/>
+      <w:numFmt w:val="bullet"/>
+      <w:lvlText w:val=""/>
+      <w:lvlJc w:val="left"/>
+      <w:pPr>
+        <w:ind w:left="5040" w:hanging="360"/>
+      </w:pPr>
+      <w:rPr>
+        <w:rFonts w:ascii="Symbol" w:hAnsi="Symbol" w:hint="default"/>
+      </w:rPr>
+    </w:lvl>
+    <w:lvl w:ilvl="7" w:tplc="40090003" w:tentative="1">
+      <w:start w:val="1"/>
+      <w:numFmt w:val="bullet"/>
+      <w:lvlText w:val="o"/>
+      <w:lvlJc w:val="left"/>
+      <w:pPr>
+        <w:ind w:left="5760" w:hanging="360"/>
+      </w:pPr>
+      <w:rPr>
+        <w:rFonts w:ascii="Courier New" w:hAnsi="Courier New" w:cs="Courier New" w:hint="default"/>
+      </w:rPr>
+    </w:lvl>
+    <w:lvl w:ilvl="8" w:tplc="40090005" w:tentative="1">
+      <w:start w:val="1"/>
+      <w:numFmt w:val="bullet"/>
+      <w:lvlText w:val=""/>
+      <w:lvlJc w:val="left"/>
+      <w:pPr>
+        <w:ind w:left="6480" w:hanging="360"/>
+      </w:pPr>
+      <w:rPr>
+        <w:rFonts w:ascii="Wingdings" w:hAnsi="Wingdings" w:hint="default"/>
+      </w:rPr>
+    </w:lvl>
+  </w:abstractNum>
+  <w:abstractNum w:abstractNumId="29" w15:restartNumberingAfterBreak="0">
     <w:nsid w:val="7B2A3CCA"/>
     <w:multiLevelType w:val="multilevel"/>
     <w:tmpl w:val="8D8A8A14"/>
@@ -8991,7 +11444,7 @@
       </w:pPr>
     </w:lvl>
   </w:abstractNum>
-  <w:abstractNum w:abstractNumId="21" w15:restartNumberingAfterBreak="0">
+  <w:abstractNum w:abstractNumId="30" w15:restartNumberingAfterBreak="0">
     <w:nsid w:val="7B860418"/>
     <w:multiLevelType w:val="multilevel"/>
     <w:tmpl w:val="5D04CB8C"/>
@@ -9141,70 +11594,97 @@
     </w:lvl>
   </w:abstractNum>
   <w:num w:numId="1" w16cid:durableId="1601138515">
+    <w:abstractNumId w:val="3"/>
+  </w:num>
+  <w:num w:numId="2" w16cid:durableId="1712725037">
+    <w:abstractNumId w:val="8"/>
+  </w:num>
+  <w:num w:numId="3" w16cid:durableId="1428307814">
+    <w:abstractNumId w:val="7"/>
+  </w:num>
+  <w:num w:numId="4" w16cid:durableId="588659182">
+    <w:abstractNumId w:val="30"/>
+  </w:num>
+  <w:num w:numId="5" w16cid:durableId="21789640">
+    <w:abstractNumId w:val="6"/>
+  </w:num>
+  <w:num w:numId="6" w16cid:durableId="237905199">
+    <w:abstractNumId w:val="4"/>
+  </w:num>
+  <w:num w:numId="7" w16cid:durableId="224293983">
+    <w:abstractNumId w:val="12"/>
+  </w:num>
+  <w:num w:numId="8" w16cid:durableId="1359503035">
+    <w:abstractNumId w:val="1"/>
+  </w:num>
+  <w:num w:numId="9" w16cid:durableId="1378897324">
+    <w:abstractNumId w:val="29"/>
+  </w:num>
+  <w:num w:numId="10" w16cid:durableId="1604068181">
+    <w:abstractNumId w:val="14"/>
+  </w:num>
+  <w:num w:numId="11" w16cid:durableId="356276641">
+    <w:abstractNumId w:val="17"/>
+  </w:num>
+  <w:num w:numId="12" w16cid:durableId="21326255">
     <w:abstractNumId w:val="2"/>
   </w:num>
-  <w:num w:numId="2" w16cid:durableId="1712725037">
-    <w:abstractNumId w:val="6"/>
+  <w:num w:numId="13" w16cid:durableId="1663701511">
+    <w:abstractNumId w:val="18"/>
   </w:num>
-  <w:num w:numId="3" w16cid:durableId="1428307814">
+  <w:num w:numId="14" w16cid:durableId="1469279029">
+    <w:abstractNumId w:val="11"/>
+  </w:num>
+  <w:num w:numId="15" w16cid:durableId="1519275775">
+    <w:abstractNumId w:val="19"/>
+  </w:num>
+  <w:num w:numId="16" w16cid:durableId="1827822757">
+    <w:abstractNumId w:val="26"/>
+  </w:num>
+  <w:num w:numId="17" w16cid:durableId="281572138">
+    <w:abstractNumId w:val="21"/>
+  </w:num>
+  <w:num w:numId="18" w16cid:durableId="1874224352">
+    <w:abstractNumId w:val="16"/>
+  </w:num>
+  <w:num w:numId="19" w16cid:durableId="1811051861">
+    <w:abstractNumId w:val="9"/>
+  </w:num>
+  <w:num w:numId="20" w16cid:durableId="109672470">
+    <w:abstractNumId w:val="24"/>
+  </w:num>
+  <w:num w:numId="21" w16cid:durableId="1622960740">
+    <w:abstractNumId w:val="20"/>
+  </w:num>
+  <w:num w:numId="22" w16cid:durableId="322314882">
+    <w:abstractNumId w:val="25"/>
+  </w:num>
+  <w:num w:numId="23" w16cid:durableId="1592158697">
+    <w:abstractNumId w:val="23"/>
+  </w:num>
+  <w:num w:numId="24" w16cid:durableId="1438603877">
+    <w:abstractNumId w:val="13"/>
+  </w:num>
+  <w:num w:numId="25" w16cid:durableId="1097015842">
+    <w:abstractNumId w:val="10"/>
+  </w:num>
+  <w:num w:numId="26" w16cid:durableId="733309938">
+    <w:abstractNumId w:val="27"/>
+  </w:num>
+  <w:num w:numId="27" w16cid:durableId="1067875950">
+    <w:abstractNumId w:val="0"/>
+  </w:num>
+  <w:num w:numId="28" w16cid:durableId="1456093668">
     <w:abstractNumId w:val="5"/>
   </w:num>
-  <w:num w:numId="4" w16cid:durableId="588659182">
-    <w:abstractNumId w:val="21"/>
+  <w:num w:numId="29" w16cid:durableId="2062053232">
+    <w:abstractNumId w:val="28"/>
   </w:num>
-  <w:num w:numId="5" w16cid:durableId="21789640">
-    <w:abstractNumId w:val="4"/>
-  </w:num>
-  <w:num w:numId="6" w16cid:durableId="237905199">
-    <w:abstractNumId w:val="3"/>
-  </w:num>
-  <w:num w:numId="7" w16cid:durableId="224293983">
-    <w:abstractNumId w:val="9"/>
-  </w:num>
-  <w:num w:numId="8" w16cid:durableId="1359503035">
-    <w:abstractNumId w:val="0"/>
-  </w:num>
-  <w:num w:numId="9" w16cid:durableId="1378897324">
-    <w:abstractNumId w:val="20"/>
-  </w:num>
-  <w:num w:numId="10" w16cid:durableId="1604068181">
-    <w:abstractNumId w:val="10"/>
-  </w:num>
-  <w:num w:numId="11" w16cid:durableId="356276641">
-    <w:abstractNumId w:val="12"/>
-  </w:num>
-  <w:num w:numId="12" w16cid:durableId="21326255">
-    <w:abstractNumId w:val="1"/>
-  </w:num>
-  <w:num w:numId="13" w16cid:durableId="1663701511">
-    <w:abstractNumId w:val="13"/>
-  </w:num>
-  <w:num w:numId="14" w16cid:durableId="1469279029">
-    <w:abstractNumId w:val="8"/>
-  </w:num>
-  <w:num w:numId="15" w16cid:durableId="1519275775">
-    <w:abstractNumId w:val="14"/>
-  </w:num>
-  <w:num w:numId="16" w16cid:durableId="1827822757">
-    <w:abstractNumId w:val="19"/>
-  </w:num>
-  <w:num w:numId="17" w16cid:durableId="281572138">
-    <w:abstractNumId w:val="16"/>
-  </w:num>
-  <w:num w:numId="18" w16cid:durableId="1874224352">
-    <w:abstractNumId w:val="11"/>
-  </w:num>
-  <w:num w:numId="19" w16cid:durableId="1811051861">
-    <w:abstractNumId w:val="7"/>
-  </w:num>
-  <w:num w:numId="20" w16cid:durableId="109672470">
-    <w:abstractNumId w:val="17"/>
-  </w:num>
-  <w:num w:numId="21" w16cid:durableId="1622960740">
+  <w:num w:numId="30" w16cid:durableId="274992596">
     <w:abstractNumId w:val="15"/>
   </w:num>
-  <w:num w:numId="22" w16cid:durableId="322314882">
-    <w:abstractNumId w:val="18"/>
+  <w:num w:numId="31" w16cid:durableId="315040241">
+    <w:abstractNumId w:val="22"/>
   </w:num>
 </w:numbering>
 </file>
@@ -9657,7 +12137,6 @@
   <w:style w:type="character" w:default="1" w:styleId="DefaultParagraphFont">
     <w:name w:val="Default Paragraph Font"/>
     <w:uiPriority w:val="1"/>
-    <w:semiHidden/>
     <w:unhideWhenUsed/>
   </w:style>
   <w:style w:type="table" w:default="1" w:styleId="TableNormal">

--- a/MAJOR_PROJECTS/Cyber-AttackDetectionforElectricVehiclesUsingPhysics-GuidedMachineLearning/EV_CYBERSECURITY_RESEARCH.docx
+++ b/MAJOR_PROJECTS/Cyber-AttackDetectionforElectricVehiclesUsingPhysics-GuidedMachineLearning/EV_CYBERSECURITY_RESEARCH.docx
@@ -1817,7 +1817,6 @@
           <w14:ligatures w14:val="none"/>
         </w:rPr>
       </w:pPr>
-      <w:proofErr w:type="spellStart"/>
       <w:r>
         <w:rPr>
           <w:rFonts w:ascii="Times New Roman" w:eastAsia="Times New Roman" w:hAnsi="Times New Roman" w:cs="Times New Roman"/>
@@ -1831,23 +1830,7 @@
           <w:lang w:eastAsia="en-IN"/>
           <w14:ligatures w14:val="none"/>
         </w:rPr>
-        <w:t>Softmax</w:t>
-      </w:r>
-      <w:proofErr w:type="spellEnd"/>
-      <w:r>
-        <w:rPr>
-          <w:rFonts w:ascii="Times New Roman" w:eastAsia="Times New Roman" w:hAnsi="Times New Roman" w:cs="Times New Roman"/>
-          <w:b/>
-          <w:bCs/>
-          <w:color w:val="F9F9F9"/>
-          <w:kern w:val="0"/>
-          <w:sz w:val="24"/>
-          <w:szCs w:val="24"/>
-          <w:bdr w:val="single" w:sz="2" w:space="0" w:color="E3E3E3" w:frame="1"/>
-          <w:lang w:eastAsia="en-IN"/>
-          <w14:ligatures w14:val="none"/>
-        </w:rPr>
-        <w:t xml:space="preserve"> Layer:</w:t>
+        <w:t>Softmax Layer:</w:t>
       </w:r>
     </w:p>
     <w:p>
@@ -1884,33 +1867,7 @@
           <w:lang w:eastAsia="en-IN"/>
           <w14:ligatures w14:val="none"/>
         </w:rPr>
-        <w:t xml:space="preserve">Following the fully connected layer, there is a </w:t>
-      </w:r>
-      <w:proofErr w:type="spellStart"/>
-      <w:r>
-        <w:rPr>
-          <w:rFonts w:ascii="Times New Roman" w:eastAsia="Times New Roman" w:hAnsi="Times New Roman" w:cs="Times New Roman"/>
-          <w:color w:val="F9F9F9"/>
-          <w:kern w:val="0"/>
-          <w:sz w:val="24"/>
-          <w:szCs w:val="24"/>
-          <w:lang w:eastAsia="en-IN"/>
-          <w14:ligatures w14:val="none"/>
-        </w:rPr>
-        <w:t>softmax</w:t>
-      </w:r>
-      <w:proofErr w:type="spellEnd"/>
-      <w:r>
-        <w:rPr>
-          <w:rFonts w:ascii="Times New Roman" w:eastAsia="Times New Roman" w:hAnsi="Times New Roman" w:cs="Times New Roman"/>
-          <w:color w:val="F9F9F9"/>
-          <w:kern w:val="0"/>
-          <w:sz w:val="24"/>
-          <w:szCs w:val="24"/>
-          <w:lang w:eastAsia="en-IN"/>
-          <w14:ligatures w14:val="none"/>
-        </w:rPr>
-        <w:t xml:space="preserve"> layer.</w:t>
+        <w:t>Following the fully connected layer, there is a softmax layer.</w:t>
       </w:r>
     </w:p>
     <w:p>
@@ -1947,33 +1904,7 @@
           <w:lang w:eastAsia="en-IN"/>
           <w14:ligatures w14:val="none"/>
         </w:rPr>
-        <w:t xml:space="preserve">The </w:t>
-      </w:r>
-      <w:proofErr w:type="spellStart"/>
-      <w:r>
-        <w:rPr>
-          <w:rFonts w:ascii="Times New Roman" w:eastAsia="Times New Roman" w:hAnsi="Times New Roman" w:cs="Times New Roman"/>
-          <w:color w:val="F9F9F9"/>
-          <w:kern w:val="0"/>
-          <w:sz w:val="24"/>
-          <w:szCs w:val="24"/>
-          <w:lang w:eastAsia="en-IN"/>
-          <w14:ligatures w14:val="none"/>
-        </w:rPr>
-        <w:t>softmax</w:t>
-      </w:r>
-      <w:proofErr w:type="spellEnd"/>
-      <w:r>
-        <w:rPr>
-          <w:rFonts w:ascii="Times New Roman" w:eastAsia="Times New Roman" w:hAnsi="Times New Roman" w:cs="Times New Roman"/>
-          <w:color w:val="F9F9F9"/>
-          <w:kern w:val="0"/>
-          <w:sz w:val="24"/>
-          <w:szCs w:val="24"/>
-          <w:lang w:eastAsia="en-IN"/>
-          <w14:ligatures w14:val="none"/>
-        </w:rPr>
-        <w:t xml:space="preserve"> function is applied to the raw scores </w:t>
+        <w:t xml:space="preserve">The softmax function is applied to the raw scores </w:t>
       </w:r>
       <w:r>
         <w:rPr>
@@ -2037,33 +1968,7 @@
           <w:lang w:eastAsia="en-IN"/>
           <w14:ligatures w14:val="none"/>
         </w:rPr>
-        <w:t xml:space="preserve">The </w:t>
-      </w:r>
-      <w:proofErr w:type="spellStart"/>
-      <w:r>
-        <w:rPr>
-          <w:rFonts w:ascii="Times New Roman" w:eastAsia="Times New Roman" w:hAnsi="Times New Roman" w:cs="Times New Roman"/>
-          <w:color w:val="F9F9F9"/>
-          <w:kern w:val="0"/>
-          <w:sz w:val="24"/>
-          <w:szCs w:val="24"/>
-          <w:lang w:eastAsia="en-IN"/>
-          <w14:ligatures w14:val="none"/>
-        </w:rPr>
-        <w:t>softmax</w:t>
-      </w:r>
-      <w:proofErr w:type="spellEnd"/>
-      <w:r>
-        <w:rPr>
-          <w:rFonts w:ascii="Times New Roman" w:eastAsia="Times New Roman" w:hAnsi="Times New Roman" w:cs="Times New Roman"/>
-          <w:color w:val="F9F9F9"/>
-          <w:kern w:val="0"/>
-          <w:sz w:val="24"/>
-          <w:szCs w:val="24"/>
-          <w:lang w:eastAsia="en-IN"/>
-          <w14:ligatures w14:val="none"/>
-        </w:rPr>
-        <w:t xml:space="preserve"> function normalizes the scores into a probability distribution, ensuring that the predicted values sum to 1.</w:t>
+        <w:t>The softmax function normalizes the scores into a probability distribution, ensuring that the predicted values sum to 1.</w:t>
       </w:r>
     </w:p>
     <w:p>
@@ -2140,33 +2045,7 @@
           <w:lang w:eastAsia="en-IN"/>
           <w14:ligatures w14:val="none"/>
         </w:rPr>
-        <w:t xml:space="preserve">, the </w:t>
-      </w:r>
-      <w:proofErr w:type="spellStart"/>
-      <w:r>
-        <w:rPr>
-          <w:rFonts w:ascii="Times New Roman" w:eastAsia="Times New Roman" w:hAnsi="Times New Roman" w:cs="Times New Roman"/>
-          <w:color w:val="F9F9F9"/>
-          <w:kern w:val="0"/>
-          <w:sz w:val="24"/>
-          <w:szCs w:val="24"/>
-          <w:lang w:eastAsia="en-IN"/>
-          <w14:ligatures w14:val="none"/>
-        </w:rPr>
-        <w:t>softmax</w:t>
-      </w:r>
-      <w:proofErr w:type="spellEnd"/>
-      <w:r>
-        <w:rPr>
-          <w:rFonts w:ascii="Times New Roman" w:eastAsia="Times New Roman" w:hAnsi="Times New Roman" w:cs="Times New Roman"/>
-          <w:color w:val="F9F9F9"/>
-          <w:kern w:val="0"/>
-          <w:sz w:val="24"/>
-          <w:szCs w:val="24"/>
-          <w:lang w:eastAsia="en-IN"/>
-          <w14:ligatures w14:val="none"/>
-        </w:rPr>
-        <w:t xml:space="preserve"> activation </w:t>
+        <w:t xml:space="preserve">, the softmax activation </w:t>
       </w:r>
       <w:r>
         <w:rPr>
@@ -2181,7 +2060,6 @@
         </w:rPr>
         <w:t>��</w:t>
       </w:r>
-      <w:proofErr w:type="spellStart"/>
       <w:r>
         <w:rPr>
           <w:rFonts w:ascii="Times New Roman" w:eastAsia="Times New Roman" w:hAnsi="Times New Roman" w:cs="Times New Roman"/>
@@ -2197,7 +2075,6 @@
         </w:rPr>
         <w:t>jy</w:t>
       </w:r>
-      <w:proofErr w:type="spellEnd"/>
       <w:r>
         <w:rPr>
           <w:rFonts w:ascii="Times New Roman" w:eastAsia="Times New Roman" w:hAnsi="Times New Roman" w:cs="Times New Roman"/>
@@ -2314,7 +2191,6 @@
         </w:rPr>
         <w:t>�����</w:t>
       </w:r>
-      <w:proofErr w:type="spellStart"/>
       <w:r>
         <w:rPr>
           <w:rFonts w:ascii="Times New Roman" w:eastAsia="Times New Roman" w:hAnsi="Times New Roman" w:cs="Times New Roman"/>
@@ -2330,7 +2206,6 @@
         </w:rPr>
         <w:t>jy</w:t>
       </w:r>
-      <w:proofErr w:type="spellEnd"/>
       <w:r>
         <w:rPr>
           <w:rFonts w:ascii="Times New Roman" w:eastAsia="Times New Roman" w:hAnsi="Times New Roman" w:cs="Times New Roman"/>
@@ -2370,7 +2245,6 @@
         </w:rPr>
         <w:t>∑</w:t>
       </w:r>
-      <w:proofErr w:type="spellStart"/>
       <w:r>
         <w:rPr>
           <w:rFonts w:ascii="Times New Roman" w:eastAsia="Times New Roman" w:hAnsi="Times New Roman" w:cs="Times New Roman"/>
@@ -2386,7 +2260,6 @@
         </w:rPr>
         <w:t>i</w:t>
       </w:r>
-      <w:proofErr w:type="spellEnd"/>
       <w:r>
         <w:rPr>
           <w:rFonts w:ascii="Times New Roman" w:eastAsia="Times New Roman" w:hAnsi="Times New Roman" w:cs="Times New Roman"/>
@@ -2428,7 +2301,6 @@
         </w:rPr>
         <w:t>​</w:t>
       </w:r>
-      <w:proofErr w:type="spellStart"/>
       <w:r>
         <w:rPr>
           <w:rFonts w:ascii="Times New Roman" w:eastAsia="Times New Roman" w:hAnsi="Times New Roman" w:cs="Times New Roman"/>
@@ -2459,7 +2331,6 @@
         </w:rPr>
         <w:t>zi</w:t>
       </w:r>
-      <w:proofErr w:type="spellEnd"/>
       <w:r>
         <w:rPr>
           <w:rFonts w:ascii="Times New Roman" w:eastAsia="Times New Roman" w:hAnsi="Times New Roman" w:cs="Times New Roman"/>
@@ -2473,7 +2344,6 @@
         </w:rPr>
         <w:t>​</w:t>
       </w:r>
-      <w:proofErr w:type="spellStart"/>
       <w:r>
         <w:rPr>
           <w:rFonts w:ascii="Times New Roman" w:eastAsia="Times New Roman" w:hAnsi="Times New Roman" w:cs="Times New Roman"/>
@@ -2504,7 +2374,6 @@
         </w:rPr>
         <w:t>zj</w:t>
       </w:r>
-      <w:proofErr w:type="spellEnd"/>
       <w:r>
         <w:rPr>
           <w:rFonts w:ascii="Times New Roman" w:eastAsia="Times New Roman" w:hAnsi="Times New Roman" w:cs="Times New Roman"/>
@@ -2568,7 +2437,6 @@
         </w:rPr>
         <w:t>��</w:t>
       </w:r>
-      <w:proofErr w:type="spellStart"/>
       <w:r>
         <w:rPr>
           <w:rFonts w:ascii="Times New Roman" w:eastAsia="Times New Roman" w:hAnsi="Times New Roman" w:cs="Times New Roman"/>
@@ -2584,7 +2452,6 @@
         </w:rPr>
         <w:t>nc</w:t>
       </w:r>
-      <w:proofErr w:type="spellEnd"/>
       <w:r>
         <w:rPr>
           <w:rFonts w:ascii="Times New Roman" w:eastAsia="Times New Roman" w:hAnsi="Times New Roman" w:cs="Times New Roman"/>
@@ -2678,7 +2545,6 @@
         </w:rPr>
         <w:t>�</w:t>
       </w:r>
-      <w:proofErr w:type="spellStart"/>
       <w:r>
         <w:rPr>
           <w:rFonts w:ascii="Times New Roman" w:eastAsia="Times New Roman" w:hAnsi="Times New Roman" w:cs="Times New Roman"/>
@@ -2704,20 +2570,7 @@
           <w:lang w:eastAsia="en-IN"/>
           <w14:ligatures w14:val="none"/>
         </w:rPr>
-        <w:t>-th</w:t>
-      </w:r>
-      <w:proofErr w:type="spellEnd"/>
-      <w:r>
-        <w:rPr>
-          <w:rFonts w:ascii="Times New Roman" w:eastAsia="Times New Roman" w:hAnsi="Times New Roman" w:cs="Times New Roman"/>
-          <w:color w:val="F9F9F9"/>
-          <w:kern w:val="0"/>
-          <w:sz w:val="24"/>
-          <w:szCs w:val="24"/>
-          <w:lang w:eastAsia="en-IN"/>
-          <w14:ligatures w14:val="none"/>
-        </w:rPr>
-        <w:t xml:space="preserve"> class.</w:t>
+        <w:t>-th class.</w:t>
       </w:r>
     </w:p>
     <w:p>
@@ -2831,33 +2684,7 @@
           <w:lang w:eastAsia="en-IN"/>
           <w14:ligatures w14:val="none"/>
         </w:rPr>
-        <w:t xml:space="preserve">The class with the highest probability in the </w:t>
-      </w:r>
-      <w:proofErr w:type="spellStart"/>
-      <w:r>
-        <w:rPr>
-          <w:rFonts w:ascii="Times New Roman" w:eastAsia="Times New Roman" w:hAnsi="Times New Roman" w:cs="Times New Roman"/>
-          <w:color w:val="F9F9F9"/>
-          <w:kern w:val="0"/>
-          <w:sz w:val="24"/>
-          <w:szCs w:val="24"/>
-          <w:lang w:eastAsia="en-IN"/>
-          <w14:ligatures w14:val="none"/>
-        </w:rPr>
-        <w:t>softmax</w:t>
-      </w:r>
-      <w:proofErr w:type="spellEnd"/>
-      <w:r>
-        <w:rPr>
-          <w:rFonts w:ascii="Times New Roman" w:eastAsia="Times New Roman" w:hAnsi="Times New Roman" w:cs="Times New Roman"/>
-          <w:color w:val="F9F9F9"/>
-          <w:kern w:val="0"/>
-          <w:sz w:val="24"/>
-          <w:szCs w:val="24"/>
-          <w:lang w:eastAsia="en-IN"/>
-          <w14:ligatures w14:val="none"/>
-        </w:rPr>
-        <w:t xml:space="preserve"> output is selected as the predicted class for a given input example.</w:t>
+        <w:t>The class with the highest probability in the softmax output is selected as the predicted class for a given input example.</w:t>
       </w:r>
     </w:p>
     <w:p>
@@ -2897,39 +2724,7 @@
           <w:lang w:eastAsia="en-IN"/>
           <w14:ligatures w14:val="none"/>
         </w:rPr>
-        <w:t xml:space="preserve">Interpretation of </w:t>
-      </w:r>
-      <w:proofErr w:type="spellStart"/>
-      <w:r>
-        <w:rPr>
-          <w:rFonts w:ascii="Times New Roman" w:eastAsia="Times New Roman" w:hAnsi="Times New Roman" w:cs="Times New Roman"/>
-          <w:b/>
-          <w:bCs/>
-          <w:color w:val="F9F9F9"/>
-          <w:kern w:val="0"/>
-          <w:sz w:val="24"/>
-          <w:szCs w:val="24"/>
-          <w:bdr w:val="single" w:sz="2" w:space="0" w:color="E3E3E3" w:frame="1"/>
-          <w:lang w:eastAsia="en-IN"/>
-          <w14:ligatures w14:val="none"/>
-        </w:rPr>
-        <w:t>Softmax</w:t>
-      </w:r>
-      <w:proofErr w:type="spellEnd"/>
-      <w:r>
-        <w:rPr>
-          <w:rFonts w:ascii="Times New Roman" w:eastAsia="Times New Roman" w:hAnsi="Times New Roman" w:cs="Times New Roman"/>
-          <w:b/>
-          <w:bCs/>
-          <w:color w:val="F9F9F9"/>
-          <w:kern w:val="0"/>
-          <w:sz w:val="24"/>
-          <w:szCs w:val="24"/>
-          <w:bdr w:val="single" w:sz="2" w:space="0" w:color="E3E3E3" w:frame="1"/>
-          <w:lang w:eastAsia="en-IN"/>
-          <w14:ligatures w14:val="none"/>
-        </w:rPr>
-        <w:t xml:space="preserve"> Output:</w:t>
+        <w:t>Interpretation of Softmax Output:</w:t>
       </w:r>
     </w:p>
     <w:p>
@@ -2966,33 +2761,7 @@
           <w:lang w:eastAsia="en-IN"/>
           <w14:ligatures w14:val="none"/>
         </w:rPr>
-        <w:t xml:space="preserve">The </w:t>
-      </w:r>
-      <w:proofErr w:type="spellStart"/>
-      <w:r>
-        <w:rPr>
-          <w:rFonts w:ascii="Times New Roman" w:eastAsia="Times New Roman" w:hAnsi="Times New Roman" w:cs="Times New Roman"/>
-          <w:color w:val="F9F9F9"/>
-          <w:kern w:val="0"/>
-          <w:sz w:val="24"/>
-          <w:szCs w:val="24"/>
-          <w:lang w:eastAsia="en-IN"/>
-          <w14:ligatures w14:val="none"/>
-        </w:rPr>
-        <w:t>softmax</w:t>
-      </w:r>
-      <w:proofErr w:type="spellEnd"/>
-      <w:r>
-        <w:rPr>
-          <w:rFonts w:ascii="Times New Roman" w:eastAsia="Times New Roman" w:hAnsi="Times New Roman" w:cs="Times New Roman"/>
-          <w:color w:val="F9F9F9"/>
-          <w:kern w:val="0"/>
-          <w:sz w:val="24"/>
-          <w:szCs w:val="24"/>
-          <w:lang w:eastAsia="en-IN"/>
-          <w14:ligatures w14:val="none"/>
-        </w:rPr>
-        <w:t xml:space="preserve"> output </w:t>
+        <w:t xml:space="preserve">The softmax output </w:t>
       </w:r>
       <w:r>
         <w:rPr>
@@ -3879,32 +3648,43 @@
           <w:szCs w:val="56"/>
         </w:rPr>
       </w:pPr>
-      <w:r>
+    </w:p>
+    <w:p>
+      <w:pPr>
+        <w:pStyle w:val="NormalWeb"/>
+        <w:jc w:val="both"/>
         <w:rPr>
           <w:color w:val="FF0000"/>
           <w:sz w:val="56"/>
           <w:szCs w:val="56"/>
         </w:rPr>
-        <w:t>Dimensionality reduction technique -PCA</w:t>
-      </w:r>
-    </w:p>
-    <w:p>
-      <w:pPr>
-        <w:pStyle w:val="NormalWeb"/>
-        <w:jc w:val="both"/>
+      </w:pPr>
+      <w:r>
         <w:rPr>
           <w:color w:val="FF0000"/>
           <w:sz w:val="56"/>
           <w:szCs w:val="56"/>
         </w:rPr>
-      </w:pPr>
-      <w:r>
+        <w:lastRenderedPageBreak/>
+        <w:t>Dimensionality reduction technique -PCA</w:t>
+      </w:r>
+    </w:p>
+    <w:p>
+      <w:pPr>
+        <w:pStyle w:val="NormalWeb"/>
+        <w:jc w:val="both"/>
         <w:rPr>
           <w:color w:val="FF0000"/>
           <w:sz w:val="56"/>
           <w:szCs w:val="56"/>
         </w:rPr>
-        <w:lastRenderedPageBreak/>
+      </w:pPr>
+      <w:r>
+        <w:rPr>
+          <w:color w:val="FF0000"/>
+          <w:sz w:val="56"/>
+          <w:szCs w:val="56"/>
+        </w:rPr>
         <w:t xml:space="preserve">How to Detect CAN Bus </w:t>
       </w:r>
       <w:r>
@@ -4078,27 +3858,7 @@
           <w:sz w:val="20"/>
           <w:szCs w:val="20"/>
         </w:rPr>
-        <w:t xml:space="preserve">Most in-vehicle network messages are periodic and broadcast over CAN, and suggested exploiting the time intervals of these periodic messages as ECU fingerprints. These methods are mainly effective for periodic messages, so an attacker who injects messages </w:t>
-      </w:r>
-      <w:proofErr w:type="spellStart"/>
-      <w:r>
-        <w:rPr>
-          <w:rFonts w:ascii="Times New Roman" w:hAnsi="Times New Roman" w:cs="Times New Roman"/>
-          <w:kern w:val="0"/>
-          <w:sz w:val="20"/>
-          <w:szCs w:val="20"/>
-        </w:rPr>
-        <w:t>aperiodically</w:t>
-      </w:r>
-      <w:proofErr w:type="spellEnd"/>
-      <w:r>
-        <w:rPr>
-          <w:rFonts w:ascii="Times New Roman" w:hAnsi="Times New Roman" w:cs="Times New Roman"/>
-          <w:kern w:val="0"/>
-          <w:sz w:val="20"/>
-          <w:szCs w:val="20"/>
-        </w:rPr>
-        <w:t xml:space="preserve"> may go undetected.</w:t>
+        <w:t>Most in-vehicle network messages are periodic and broadcast over CAN, and suggested exploiting the time intervals of these periodic messages as ECU fingerprints. These methods are mainly effective for periodic messages, so an attacker who injects messages aperiodically may go undetected.</w:t>
       </w:r>
     </w:p>
     <w:p>
@@ -4480,6 +4240,28 @@
           <w:szCs w:val="56"/>
         </w:rPr>
       </w:pPr>
+    </w:p>
+    <w:p>
+      <w:pPr>
+        <w:pStyle w:val="NormalWeb"/>
+        <w:jc w:val="both"/>
+        <w:rPr>
+          <w:color w:val="FF0000"/>
+          <w:sz w:val="56"/>
+          <w:szCs w:val="56"/>
+        </w:rPr>
+      </w:pPr>
+    </w:p>
+    <w:p>
+      <w:pPr>
+        <w:pStyle w:val="NormalWeb"/>
+        <w:jc w:val="both"/>
+        <w:rPr>
+          <w:color w:val="FF0000"/>
+          <w:sz w:val="56"/>
+          <w:szCs w:val="56"/>
+        </w:rPr>
+      </w:pPr>
       <w:r>
         <w:rPr>
           <w:color w:val="FF0000"/>
@@ -4894,6 +4676,19 @@
           <w:color w:val="FF0000"/>
           <w:sz w:val="72"/>
           <w:szCs w:val="72"/>
+        </w:rPr>
+      </w:pPr>
+    </w:p>
+    <w:p>
+      <w:pPr>
+        <w:pStyle w:val="NormalWeb"/>
+        <w:jc w:val="both"/>
+        <w:rPr>
+          <w:b/>
+          <w:bCs/>
+          <w:color w:val="FF0000"/>
+          <w:sz w:val="56"/>
+          <w:szCs w:val="56"/>
         </w:rPr>
       </w:pPr>
     </w:p>
@@ -5010,7 +4805,6 @@
           <w:sz w:val="20"/>
           <w:szCs w:val="20"/>
         </w:rPr>
-        <w:lastRenderedPageBreak/>
         <w:t xml:space="preserve">The training set is divided into two parts: </w:t>
       </w:r>
       <w:r>
@@ -5207,27 +5001,7 @@
           <w:sz w:val="20"/>
           <w:szCs w:val="20"/>
         </w:rPr>
-        <w:t xml:space="preserve">we compare the event log likelihood computed from the HMM model to the </w:t>
-      </w:r>
-      <w:proofErr w:type="spellStart"/>
-      <w:r>
-        <w:rPr>
-          <w:rFonts w:ascii="NimbusRomNo9L-Regu" w:hAnsi="NimbusRomNo9L-Regu" w:cs="NimbusRomNo9L-Regu"/>
-          <w:kern w:val="0"/>
-          <w:sz w:val="20"/>
-          <w:szCs w:val="20"/>
-        </w:rPr>
-        <w:t>the</w:t>
-      </w:r>
-      <w:proofErr w:type="spellEnd"/>
-      <w:r>
-        <w:rPr>
-          <w:rFonts w:ascii="NimbusRomNo9L-Regu" w:hAnsi="NimbusRomNo9L-Regu" w:cs="NimbusRomNo9L-Regu"/>
-          <w:kern w:val="0"/>
-          <w:sz w:val="20"/>
-          <w:szCs w:val="20"/>
-        </w:rPr>
-        <w:t xml:space="preserve"> regression model predicted log-likelihood.</w:t>
+        <w:t>we compare the event log likelihood computed from the HMM model to the regression model predicted log-likelihood.</w:t>
       </w:r>
     </w:p>
     <w:p>
@@ -5850,26 +5624,12 @@
       <w:r>
         <w:rPr>
           <w:rFonts w:ascii="NimbusRomNo9L-Regu" w:hAnsi="NimbusRomNo9L-Regu" w:cs="NimbusRomNo9L-Regu"/>
-          <w:sz w:val="20"/>
-          <w:szCs w:val="20"/>
-        </w:rPr>
-        <w:t>E</w:t>
-      </w:r>
-      <w:r>
-        <w:rPr>
-          <w:rFonts w:ascii="NimbusRomNo9L-Regu" w:hAnsi="NimbusRomNo9L-Regu" w:cs="NimbusRomNo9L-Regu"/>
-          <w:sz w:val="20"/>
-          <w:szCs w:val="20"/>
-        </w:rPr>
-        <w:t>vents to suitable HMM training data</w:t>
-      </w:r>
-      <w:r>
-        <w:rPr>
-          <w:rFonts w:ascii="NimbusRomNo9L-Regu" w:hAnsi="NimbusRomNo9L-Regu" w:cs="NimbusRomNo9L-Regu"/>
-          <w:sz w:val="20"/>
-          <w:szCs w:val="20"/>
-        </w:rPr>
-        <w:t xml:space="preserve"> through:</w:t>
+          <w:b/>
+          <w:bCs/>
+          <w:sz w:val="20"/>
+          <w:szCs w:val="20"/>
+        </w:rPr>
+        <w:t>Events to suitable HMM training data through:</w:t>
       </w:r>
     </w:p>
     <w:p>
@@ -5932,7 +5692,6 @@
           <w:sz w:val="36"/>
           <w:szCs w:val="36"/>
         </w:rPr>
-        <w:lastRenderedPageBreak/>
         <w:t>Discrete Transformation:</w:t>
       </w:r>
       <w:r>
@@ -6064,15 +5823,7 @@
         <w:t>Out of context</w:t>
       </w:r>
       <w:r>
-        <w:t>: sudden dec/</w:t>
-      </w:r>
-      <w:proofErr w:type="spellStart"/>
-      <w:r>
-        <w:t>inc</w:t>
-      </w:r>
-      <w:proofErr w:type="spellEnd"/>
-      <w:r>
-        <w:t xml:space="preserve"> in speed or extensive outbound communication with an unknown IP in an unusual context.</w:t>
+        <w:t>: sudden dec/inc in speed or extensive outbound communication with an unknown IP in an unusual context.</w:t>
       </w:r>
     </w:p>
     <w:p>
@@ -6091,34 +5842,7 @@
         <w:t>USB firmware update attack</w:t>
       </w:r>
       <w:r>
-        <w:t xml:space="preserve">: </w:t>
-      </w:r>
-      <w:r>
-        <w:t>found an exploit in the</w:t>
-      </w:r>
-      <w:r>
-        <w:t xml:space="preserve"> </w:t>
-      </w:r>
-      <w:r>
-        <w:t>USB update key exchange mechanism which allows them</w:t>
-      </w:r>
-      <w:r>
-        <w:t xml:space="preserve"> </w:t>
-      </w:r>
-      <w:r>
-        <w:t>to take the original USB and insert it, wait for the</w:t>
-      </w:r>
-      <w:r>
-        <w:t xml:space="preserve"> </w:t>
-      </w:r>
-      <w:r>
-        <w:t>authentication process to finish, extract the original USB,</w:t>
-      </w:r>
-      <w:r>
-        <w:t xml:space="preserve"> </w:t>
-      </w:r>
-      <w:r>
-        <w:t>and replace it with a malicious one.</w:t>
+        <w:t>: found an exploit in the USB update key exchange mechanism which allows them to take the original USB and insert it, wait for the authentication process to finish, extract the original USB, and replace it with a malicious one.</w:t>
       </w:r>
     </w:p>
     <w:p>
@@ -6255,34 +5979,7 @@
         <w:t>Full Drives (Offline):</w:t>
       </w:r>
       <w:r>
-        <w:t xml:space="preserve"> T</w:t>
-      </w:r>
-      <w:r>
-        <w:t>he system waits</w:t>
-      </w:r>
-      <w:r>
-        <w:t xml:space="preserve"> </w:t>
-      </w:r>
-      <w:r>
-        <w:t>until the driver has stopped the vehicle and logged out, then</w:t>
-      </w:r>
-      <w:r>
-        <w:t xml:space="preserve"> </w:t>
-      </w:r>
-      <w:r>
-        <w:t>it pulls the full sequence of events that occurred during the</w:t>
-      </w:r>
-      <w:r>
-        <w:t xml:space="preserve"> </w:t>
-      </w:r>
-      <w:r>
-        <w:t>drive (and were stored in the backend) and tests it against the</w:t>
-      </w:r>
-      <w:r>
-        <w:t xml:space="preserve"> </w:t>
-      </w:r>
-      <w:r>
-        <w:t>vehicle’s HMM and regression models.</w:t>
+        <w:t xml:space="preserve"> The system waits until the driver has stopped the vehicle and logged out, then it pulls the full sequence of events that occurred during the drive (and were stored in the backend) and tests it against the vehicle’s HMM and regression models.</w:t>
       </w:r>
     </w:p>
     <w:p>
@@ -6307,25 +6004,7 @@
         <w:t>T</w:t>
       </w:r>
       <w:r>
-        <w:t>he system tests each</w:t>
-      </w:r>
-      <w:r>
-        <w:t xml:space="preserve"> </w:t>
-      </w:r>
-      <w:r>
-        <w:t>new event as soon as it is sent from the vehicle, and gives</w:t>
-      </w:r>
-      <w:r>
-        <w:t xml:space="preserve"> </w:t>
-      </w:r>
-      <w:r>
-        <w:t>an alert when the accumulated prefix of events is identified as</w:t>
-      </w:r>
-      <w:r>
-        <w:t xml:space="preserve"> </w:t>
-      </w:r>
-      <w:r>
-        <w:t>anomalous.</w:t>
+        <w:t>he system tests each new event as soon as it is sent from the vehicle, and gives an alert when the accumulated prefix of events is identified as anomalous.</w:t>
       </w:r>
     </w:p>
     <w:p>
@@ -6357,20 +6036,18 @@
         <w:pStyle w:val="NormalWeb"/>
       </w:pPr>
       <w:r>
-        <w:t>E</w:t>
-      </w:r>
-      <w:r>
-        <w:t>valuation process considered a comprehensive set of metrics and scenarios, and the regression model with a temporal threshold demonstrated superior performance in terms of anomaly detection. This information can be valuable in making informed decisions about the choice of transformation methods for anomaly detection based on the specific requirements and goals of the application.</w:t>
-      </w:r>
-    </w:p>
-    <w:p>
-      <w:pPr>
-        <w:pStyle w:val="NormalWeb"/>
-      </w:pPr>
-    </w:p>
-    <w:p>
-      <w:pPr>
-        <w:pStyle w:val="NormalWeb"/>
+        <w:t xml:space="preserve">Evaluation process considered a comprehensive set of metrics and scenarios, and the regression model with a temporal threshold demonstrated superior performance in terms of anomaly detection. This information can be valuable in making informed decisions about the </w:t>
+      </w:r>
+      <w:r>
+        <w:lastRenderedPageBreak/>
+        <w:t>choice of transformation methods for anomaly detection based on the specific requirements and goals of the application.</w:t>
+      </w:r>
+    </w:p>
+    <w:p>
+      <w:pPr>
+        <w:pStyle w:val="NormalWeb"/>
+      </w:pPr>
+      <w:r>
         <w:rPr>
           <w:b/>
           <w:bCs/>
@@ -6378,40 +6055,6 @@
           <w:sz w:val="48"/>
           <w:szCs w:val="48"/>
         </w:rPr>
-      </w:pPr>
-    </w:p>
-    <w:p>
-      <w:pPr>
-        <w:pStyle w:val="NormalWeb"/>
-        <w:rPr>
-          <w:b/>
-          <w:bCs/>
-          <w:color w:val="FF0000"/>
-          <w:sz w:val="48"/>
-          <w:szCs w:val="48"/>
-        </w:rPr>
-      </w:pPr>
-    </w:p>
-    <w:p>
-      <w:pPr>
-        <w:pStyle w:val="NormalWeb"/>
-        <w:rPr>
-          <w:b/>
-          <w:bCs/>
-          <w:color w:val="FF0000"/>
-          <w:sz w:val="48"/>
-          <w:szCs w:val="48"/>
-        </w:rPr>
-      </w:pPr>
-      <w:r>
-        <w:rPr>
-          <w:b/>
-          <w:bCs/>
-          <w:color w:val="FF0000"/>
-          <w:sz w:val="48"/>
-          <w:szCs w:val="48"/>
-        </w:rPr>
-        <w:lastRenderedPageBreak/>
         <w:t>Deployment: 2 Main Approaches:</w:t>
       </w:r>
     </w:p>
@@ -6477,21 +6120,21 @@
         <w:rPr>
           <w:color w:val="000000" w:themeColor="text1"/>
         </w:rPr>
-        <w:t>W</w:t>
-      </w:r>
-      <w:r>
-        <w:rPr>
+        <w:t xml:space="preserve">Will </w:t>
+      </w:r>
+      <w:r>
+        <w:rPr>
+          <w:b/>
+          <w:bCs/>
           <w:color w:val="000000" w:themeColor="text1"/>
         </w:rPr>
-        <w:t xml:space="preserve">ill </w:t>
-      </w:r>
-      <w:r>
-        <w:rPr>
-          <w:b/>
-          <w:bCs/>
+        <w:t>provide real-time anomaly detection</w:t>
+      </w:r>
+      <w:r>
+        <w:rPr>
           <w:color w:val="000000" w:themeColor="text1"/>
         </w:rPr>
-        <w:t>provide real-time anomaly</w:t>
+        <w:t xml:space="preserve"> </w:t>
       </w:r>
       <w:r>
         <w:rPr>
@@ -6499,45 +6142,7 @@
           <w:bCs/>
           <w:color w:val="000000" w:themeColor="text1"/>
         </w:rPr>
-        <w:t xml:space="preserve"> </w:t>
-      </w:r>
-      <w:r>
-        <w:rPr>
-          <w:b/>
-          <w:bCs/>
-          <w:color w:val="000000" w:themeColor="text1"/>
-        </w:rPr>
-        <w:t>detection</w:t>
-      </w:r>
-      <w:r>
-        <w:rPr>
-          <w:color w:val="000000" w:themeColor="text1"/>
-        </w:rPr>
-        <w:t xml:space="preserve"> </w:t>
-      </w:r>
-      <w:r>
-        <w:rPr>
-          <w:b/>
-          <w:bCs/>
-          <w:color w:val="000000" w:themeColor="text1"/>
-        </w:rPr>
-        <w:t>due to the fast communication between the data</w:t>
-      </w:r>
-      <w:r>
-        <w:rPr>
-          <w:b/>
-          <w:bCs/>
-          <w:color w:val="000000" w:themeColor="text1"/>
-        </w:rPr>
-        <w:t xml:space="preserve"> </w:t>
-      </w:r>
-      <w:r>
-        <w:rPr>
-          <w:b/>
-          <w:bCs/>
-          <w:color w:val="000000" w:themeColor="text1"/>
-        </w:rPr>
-        <w:t xml:space="preserve">collector and the detection engine. </w:t>
+        <w:t xml:space="preserve">due to the fast communication between the data collector and the detection engine. </w:t>
       </w:r>
     </w:p>
     <w:p>
@@ -6563,23 +6168,7 @@
           <w:bCs/>
           <w:color w:val="000000" w:themeColor="text1"/>
         </w:rPr>
-        <w:t>method is</w:t>
-      </w:r>
-      <w:r>
-        <w:rPr>
-          <w:b/>
-          <w:bCs/>
-          <w:color w:val="000000" w:themeColor="text1"/>
-        </w:rPr>
-        <w:t xml:space="preserve"> </w:t>
-      </w:r>
-      <w:r>
-        <w:rPr>
-          <w:b/>
-          <w:bCs/>
-          <w:color w:val="000000" w:themeColor="text1"/>
-        </w:rPr>
-        <w:t>resource-intensive on the edge units.</w:t>
+        <w:t>method is resource-intensive on the edge units.</w:t>
       </w:r>
     </w:p>
     <w:p>
@@ -6607,39 +6196,7 @@
           <w:bCs/>
           <w:color w:val="000000" w:themeColor="text1"/>
         </w:rPr>
-        <w:t>far</w:t>
-      </w:r>
-      <w:r>
-        <w:rPr>
-          <w:b/>
-          <w:bCs/>
-          <w:color w:val="000000" w:themeColor="text1"/>
-        </w:rPr>
-        <w:t xml:space="preserve"> </w:t>
-      </w:r>
-      <w:r>
-        <w:rPr>
-          <w:b/>
-          <w:bCs/>
-          <w:color w:val="000000" w:themeColor="text1"/>
-        </w:rPr>
-        <w:t>more challenging to serve car fleets and detect cross-fleet</w:t>
-      </w:r>
-      <w:r>
-        <w:rPr>
-          <w:b/>
-          <w:bCs/>
-          <w:color w:val="000000" w:themeColor="text1"/>
-        </w:rPr>
-        <w:t xml:space="preserve"> </w:t>
-      </w:r>
-      <w:r>
-        <w:rPr>
-          <w:b/>
-          <w:bCs/>
-          <w:color w:val="000000" w:themeColor="text1"/>
-        </w:rPr>
-        <w:t>anomalies using this architecture.</w:t>
+        <w:t>far more challenging to serve car fleets and detect cross-fleet anomalies using this architecture.</w:t>
       </w:r>
     </w:p>
     <w:p>
@@ -6693,80 +6250,18 @@
           <w:sz w:val="20"/>
           <w:szCs w:val="20"/>
         </w:rPr>
-        <w:t>On the other hand, in the</w:t>
+        <w:t xml:space="preserve">On the other hand, in the backend architecture, </w:t>
       </w:r>
       <w:r>
         <w:rPr>
           <w:rFonts w:ascii="NimbusRomNo9L-Regu" w:hAnsi="NimbusRomNo9L-Regu" w:cs="NimbusRomNo9L-Regu"/>
-          <w:kern w:val="0"/>
-          <w:sz w:val="20"/>
-          <w:szCs w:val="20"/>
-        </w:rPr>
-        <w:t xml:space="preserve"> </w:t>
-      </w:r>
-      <w:r>
-        <w:rPr>
-          <w:rFonts w:ascii="NimbusRomNo9L-Regu" w:hAnsi="NimbusRomNo9L-Regu" w:cs="NimbusRomNo9L-Regu"/>
-          <w:kern w:val="0"/>
-          <w:sz w:val="20"/>
-          <w:szCs w:val="20"/>
-        </w:rPr>
-        <w:t xml:space="preserve">backend architecture, </w:t>
-      </w:r>
-      <w:r>
-        <w:rPr>
-          <w:rFonts w:ascii="NimbusRomNo9L-Regu" w:hAnsi="NimbusRomNo9L-Regu" w:cs="NimbusRomNo9L-Regu"/>
-          <w:b/>
-          <w:bCs/>
-          <w:kern w:val="0"/>
-          <w:sz w:val="20"/>
-          <w:szCs w:val="20"/>
-        </w:rPr>
-        <w:t>serving car fleets and detecting cross</w:t>
-      </w:r>
-      <w:r>
-        <w:rPr>
-          <w:rFonts w:ascii="NimbusRomNo9L-Regu" w:hAnsi="NimbusRomNo9L-Regu" w:cs="NimbusRomNo9L-Regu"/>
-          <w:b/>
-          <w:bCs/>
-          <w:kern w:val="0"/>
-          <w:sz w:val="20"/>
-          <w:szCs w:val="20"/>
-        </w:rPr>
-        <w:t xml:space="preserve"> </w:t>
-      </w:r>
-      <w:r>
-        <w:rPr>
-          <w:rFonts w:ascii="NimbusRomNo9L-Regu" w:hAnsi="NimbusRomNo9L-Regu" w:cs="NimbusRomNo9L-Regu"/>
-          <w:b/>
-          <w:bCs/>
-          <w:kern w:val="0"/>
-          <w:sz w:val="20"/>
-          <w:szCs w:val="20"/>
-        </w:rPr>
-        <w:t>fleet</w:t>
-      </w:r>
-      <w:r>
-        <w:rPr>
-          <w:rFonts w:ascii="NimbusRomNo9L-Regu" w:hAnsi="NimbusRomNo9L-Regu" w:cs="NimbusRomNo9L-Regu"/>
-          <w:b/>
-          <w:bCs/>
-          <w:kern w:val="0"/>
-          <w:sz w:val="20"/>
-          <w:szCs w:val="20"/>
-        </w:rPr>
-        <w:t xml:space="preserve"> </w:t>
-      </w:r>
-      <w:r>
-        <w:rPr>
-          <w:rFonts w:ascii="NimbusRomNo9L-Regu" w:hAnsi="NimbusRomNo9L-Regu" w:cs="NimbusRomNo9L-Regu"/>
-          <w:b/>
-          <w:bCs/>
-          <w:kern w:val="0"/>
-          <w:sz w:val="20"/>
-          <w:szCs w:val="20"/>
-        </w:rPr>
-        <w:t>anomalies is much</w:t>
+          <w:b/>
+          <w:bCs/>
+          <w:kern w:val="0"/>
+          <w:sz w:val="20"/>
+          <w:szCs w:val="20"/>
+        </w:rPr>
+        <w:t>serving car fleets and detecting cross fleet anomalies is much</w:t>
       </w:r>
       <w:r>
         <w:rPr>
@@ -6834,29 +6329,7 @@
           <w:sz w:val="20"/>
           <w:szCs w:val="20"/>
         </w:rPr>
-        <w:t>a certain latency</w:t>
-      </w:r>
-      <w:r>
-        <w:rPr>
-          <w:rFonts w:ascii="NimbusRomNo9L-Regu" w:hAnsi="NimbusRomNo9L-Regu" w:cs="NimbusRomNo9L-Regu"/>
-          <w:b/>
-          <w:bCs/>
-          <w:kern w:val="0"/>
-          <w:sz w:val="20"/>
-          <w:szCs w:val="20"/>
-        </w:rPr>
-        <w:t xml:space="preserve"> </w:t>
-      </w:r>
-      <w:r>
-        <w:rPr>
-          <w:rFonts w:ascii="NimbusRomNo9L-Regu" w:hAnsi="NimbusRomNo9L-Regu" w:cs="NimbusRomNo9L-Regu"/>
-          <w:b/>
-          <w:bCs/>
-          <w:kern w:val="0"/>
-          <w:sz w:val="20"/>
-          <w:szCs w:val="20"/>
-        </w:rPr>
-        <w:t>in the data transmitted from vehicles to the cloud</w:t>
+        <w:t>a certain latency in the data transmitted from vehicles to the cloud</w:t>
       </w:r>
       <w:r>
         <w:rPr>
@@ -6965,43 +6438,7 @@
           <w:sz w:val="20"/>
           <w:szCs w:val="20"/>
         </w:rPr>
-        <w:t>To apply real-time anomaly detection using an HMM,</w:t>
-      </w:r>
-      <w:r>
-        <w:rPr>
-          <w:rFonts w:ascii="NimbusRomNo9L-Regu" w:hAnsi="NimbusRomNo9L-Regu" w:cs="NimbusRomNo9L-Regu"/>
-          <w:kern w:val="0"/>
-          <w:sz w:val="20"/>
-          <w:szCs w:val="20"/>
-        </w:rPr>
-        <w:t xml:space="preserve"> </w:t>
-      </w:r>
-      <w:r>
-        <w:rPr>
-          <w:rFonts w:ascii="NimbusRomNo9L-Regu" w:hAnsi="NimbusRomNo9L-Regu" w:cs="NimbusRomNo9L-Regu"/>
-          <w:kern w:val="0"/>
-          <w:sz w:val="20"/>
-          <w:szCs w:val="20"/>
-        </w:rPr>
-        <w:t>overcoming the low computational power and limited</w:t>
-      </w:r>
-      <w:r>
-        <w:rPr>
-          <w:rFonts w:ascii="NimbusRomNo9L-Regu" w:hAnsi="NimbusRomNo9L-Regu" w:cs="NimbusRomNo9L-Regu"/>
-          <w:kern w:val="0"/>
-          <w:sz w:val="20"/>
-          <w:szCs w:val="20"/>
-        </w:rPr>
-        <w:t xml:space="preserve"> </w:t>
-      </w:r>
-      <w:r>
-        <w:rPr>
-          <w:rFonts w:ascii="NimbusRomNo9L-Regu" w:hAnsi="NimbusRomNo9L-Regu" w:cs="NimbusRomNo9L-Regu"/>
-          <w:kern w:val="0"/>
-          <w:sz w:val="20"/>
-          <w:szCs w:val="20"/>
-        </w:rPr>
-        <w:t>memory resources.</w:t>
+        <w:t>To apply real-time anomaly detection using an HMM, overcoming the low computational power and limited memory resources.</w:t>
       </w:r>
     </w:p>
     <w:p>
@@ -7062,75 +6499,94 @@
           <w:b/>
           <w:bCs/>
         </w:rPr>
-        <w:t>hybrid platform</w:t>
-      </w:r>
-      <w:r>
-        <w:rPr>
-          <w:b/>
-          <w:bCs/>
-        </w:rPr>
+        <w:t>hybrid platform with an HMM anomaly detection mechanism:</w:t>
+      </w:r>
+      <w:r>
         <w:t xml:space="preserve"> </w:t>
       </w:r>
-      <w:r>
-        <w:rPr>
-          <w:b/>
-          <w:bCs/>
-        </w:rPr>
-        <w:t>with an HMM anomaly detection mechanism:</w:t>
+    </w:p>
+    <w:p>
+      <w:pPr>
+        <w:pStyle w:val="NormalWeb"/>
+      </w:pPr>
+      <w:r>
+        <w:rPr>
+          <w:b/>
+          <w:bCs/>
+        </w:rPr>
+        <w:t>By moving the detection mechanism to the cloud,</w:t>
+      </w:r>
+      <w:r>
+        <w:t xml:space="preserve"> we</w:t>
       </w:r>
       <w:r>
         <w:t xml:space="preserve"> </w:t>
       </w:r>
-    </w:p>
-    <w:p>
-      <w:pPr>
-        <w:pStyle w:val="NormalWeb"/>
-      </w:pPr>
-      <w:r>
-        <w:rPr>
-          <w:b/>
-          <w:bCs/>
-        </w:rPr>
-        <w:t>By moving the detection mechanism to the cloud,</w:t>
-      </w:r>
-      <w:r>
-        <w:t xml:space="preserve"> we</w:t>
+      <w:r>
+        <w:t>can overcome the low computational power and limited</w:t>
       </w:r>
       <w:r>
         <w:t xml:space="preserve"> </w:t>
       </w:r>
       <w:r>
-        <w:t>can overcome the low computational power and limited</w:t>
+        <w:t xml:space="preserve">memory resources of the vehicle. </w:t>
+      </w:r>
+    </w:p>
+    <w:p>
+      <w:pPr>
+        <w:pStyle w:val="NormalWeb"/>
+        <w:rPr>
+          <w:u w:val="single"/>
+        </w:rPr>
+      </w:pPr>
+      <w:r>
+        <w:t>However</w:t>
+      </w:r>
+      <w:r>
+        <w:rPr>
+          <w:b/>
+          <w:bCs/>
+        </w:rPr>
+        <w:t>, transmitting raw CAN/OS/Network packets to the cloud will require enormous bandwidth and a high transmission rate, perhaps overwhelming the backend</w:t>
+      </w:r>
+      <w:r>
+        <w:t xml:space="preserve">. Therefore, we </w:t>
+      </w:r>
+      <w:r>
+        <w:rPr>
+          <w:b/>
+          <w:bCs/>
+        </w:rPr>
+        <w:t>suggest using a light-weight component</w:t>
       </w:r>
       <w:r>
         <w:t xml:space="preserve"> </w:t>
       </w:r>
       <w:r>
-        <w:t xml:space="preserve">memory resources of the vehicle. </w:t>
-      </w:r>
-    </w:p>
-    <w:p>
-      <w:pPr>
-        <w:pStyle w:val="NormalWeb"/>
         <w:rPr>
           <w:u w:val="single"/>
         </w:rPr>
-      </w:pPr>
-      <w:r>
-        <w:t>However</w:t>
-      </w:r>
-      <w:r>
-        <w:rPr>
-          <w:b/>
-          <w:bCs/>
-        </w:rPr>
-        <w:t>, transmitting raw</w:t>
-      </w:r>
-      <w:r>
-        <w:rPr>
-          <w:b/>
-          <w:bCs/>
-        </w:rPr>
+        <w:t>that could be integrated into the vehicle that can extract important data based on configurable rules, and transmit it back to the backend with all the selected features, which means our data will not be raw packets; rather, it would be at a higher level of abstraction and include only relevant data extracted from applications, network traffic, chosen sensors, CAN bus, etc.</w:t>
+      </w:r>
+    </w:p>
+    <w:p>
+      <w:pPr>
+        <w:pStyle w:val="NormalWeb"/>
+        <w:rPr>
+          <w:b/>
+          <w:bCs/>
+        </w:rPr>
+      </w:pPr>
+      <w:r>
+        <w:t xml:space="preserve">The </w:t>
+      </w:r>
+      <w:r>
+        <w:rPr>
+          <w:u w:val="single"/>
+        </w:rPr>
+        <w:t>backend would store HMMs learned for a large number of vehicles.</w:t>
+      </w:r>
+      <w:r>
         <w:t xml:space="preserve"> </w:t>
       </w:r>
       <w:r>
@@ -7138,219 +6594,19 @@
           <w:b/>
           <w:bCs/>
         </w:rPr>
-        <w:t>CAN/OS/Network packets to the cloud will require enormous</w:t>
-      </w:r>
-      <w:r>
-        <w:rPr>
-          <w:b/>
-          <w:bCs/>
-        </w:rPr>
-        <w:t xml:space="preserve"> </w:t>
-      </w:r>
-      <w:r>
-        <w:rPr>
-          <w:b/>
-          <w:bCs/>
-        </w:rPr>
-        <w:t>bandwidth and a high transmission rate, perhaps overwhelming</w:t>
-      </w:r>
-      <w:r>
-        <w:rPr>
-          <w:b/>
-          <w:bCs/>
-        </w:rPr>
-        <w:t xml:space="preserve"> </w:t>
-      </w:r>
-      <w:r>
-        <w:rPr>
-          <w:b/>
-          <w:bCs/>
-        </w:rPr>
-        <w:t>the backend</w:t>
-      </w:r>
-      <w:r>
-        <w:t xml:space="preserve">. Therefore, we </w:t>
-      </w:r>
-      <w:r>
-        <w:rPr>
-          <w:b/>
-          <w:bCs/>
-        </w:rPr>
-        <w:t>suggest using a light-weight component</w:t>
-      </w:r>
-      <w:r>
-        <w:t xml:space="preserve"> </w:t>
-      </w:r>
-      <w:r>
-        <w:rPr>
-          <w:u w:val="single"/>
-        </w:rPr>
-        <w:t>that could be integrated into the vehicle that can extract</w:t>
-      </w:r>
-      <w:r>
-        <w:rPr>
-          <w:u w:val="single"/>
-        </w:rPr>
-        <w:t xml:space="preserve"> </w:t>
-      </w:r>
-      <w:r>
-        <w:rPr>
-          <w:u w:val="single"/>
-        </w:rPr>
-        <w:t>important data based on configurable rules, and transmit it</w:t>
-      </w:r>
-      <w:r>
-        <w:rPr>
-          <w:u w:val="single"/>
-        </w:rPr>
-        <w:t xml:space="preserve"> </w:t>
-      </w:r>
-      <w:r>
-        <w:rPr>
-          <w:u w:val="single"/>
-        </w:rPr>
-        <w:t>back to the backend with all the selected features, which means</w:t>
-      </w:r>
-      <w:r>
-        <w:rPr>
-          <w:u w:val="single"/>
-        </w:rPr>
-        <w:t xml:space="preserve"> </w:t>
-      </w:r>
-      <w:r>
-        <w:rPr>
-          <w:u w:val="single"/>
-        </w:rPr>
-        <w:t>our data will not be raw packets; rather, it would be at a higher</w:t>
-      </w:r>
-      <w:r>
-        <w:rPr>
-          <w:u w:val="single"/>
-        </w:rPr>
-        <w:t xml:space="preserve"> </w:t>
-      </w:r>
-      <w:r>
-        <w:rPr>
-          <w:u w:val="single"/>
-        </w:rPr>
-        <w:t>level of abstraction and include only relevant data extracted</w:t>
-      </w:r>
-      <w:r>
-        <w:rPr>
-          <w:u w:val="single"/>
-        </w:rPr>
-        <w:t xml:space="preserve"> </w:t>
-      </w:r>
-      <w:r>
-        <w:rPr>
-          <w:u w:val="single"/>
-        </w:rPr>
-        <w:t>from applications, network traffic, chosen sensors, CAN bus,</w:t>
-      </w:r>
-      <w:r>
-        <w:rPr>
-          <w:u w:val="single"/>
-        </w:rPr>
-        <w:t xml:space="preserve"> </w:t>
-      </w:r>
-      <w:r>
-        <w:rPr>
-          <w:u w:val="single"/>
-        </w:rPr>
-        <w:t>etc.</w:t>
-      </w:r>
-    </w:p>
-    <w:p>
-      <w:pPr>
-        <w:pStyle w:val="NormalWeb"/>
-        <w:rPr>
-          <w:b/>
-          <w:bCs/>
-        </w:rPr>
-      </w:pPr>
-      <w:r>
-        <w:t xml:space="preserve">The </w:t>
-      </w:r>
-      <w:r>
-        <w:rPr>
-          <w:u w:val="single"/>
-        </w:rPr>
-        <w:t>backend would store HMMs learned for a large number</w:t>
-      </w:r>
-      <w:r>
-        <w:rPr>
-          <w:u w:val="single"/>
-        </w:rPr>
-        <w:t xml:space="preserve"> </w:t>
-      </w:r>
-      <w:r>
-        <w:rPr>
-          <w:u w:val="single"/>
-        </w:rPr>
-        <w:t>of vehicles.</w:t>
-      </w:r>
-      <w:r>
-        <w:t xml:space="preserve"> </w:t>
-      </w:r>
-      <w:r>
-        <w:rPr>
-          <w:b/>
-          <w:bCs/>
-        </w:rPr>
-        <w:t>By using a cloud-based platform, we can serve car</w:t>
-      </w:r>
-      <w:r>
-        <w:rPr>
-          <w:b/>
-          <w:bCs/>
-        </w:rPr>
-        <w:t xml:space="preserve"> </w:t>
-      </w:r>
-      <w:r>
-        <w:rPr>
-          <w:b/>
-          <w:bCs/>
-        </w:rPr>
-        <w:t>fleets and possibly apply advanced analytics for identifying</w:t>
-      </w:r>
-      <w:r>
-        <w:rPr>
-          <w:b/>
-          <w:bCs/>
-        </w:rPr>
-        <w:t xml:space="preserve"> </w:t>
-      </w:r>
-      <w:r>
-        <w:rPr>
-          <w:b/>
-          <w:bCs/>
-        </w:rPr>
-        <w:t>correlations between vehicles and identify in-progress attacks</w:t>
-      </w:r>
-      <w:r>
-        <w:rPr>
-          <w:b/>
-          <w:bCs/>
-        </w:rPr>
-        <w:t xml:space="preserve"> </w:t>
-      </w:r>
-      <w:r>
-        <w:rPr>
-          <w:b/>
-          <w:bCs/>
-        </w:rPr>
-        <w:t>on vehicles using anomalies detected from other vehicles.</w:t>
-      </w:r>
-    </w:p>
-    <w:p>
-      <w:pPr>
-        <w:pStyle w:val="NormalWeb"/>
-        <w:rPr>
-          <w:b/>
-          <w:bCs/>
-        </w:rPr>
-      </w:pPr>
-      <w:r>
+        <w:t>By using a cloud-based platform, we can serve car fleets and possibly apply advanced analytics for identifying correlations between vehicles and identify in-progress attacks on vehicles using anomalies detected from other vehicles.</w:t>
+      </w:r>
+    </w:p>
+    <w:p>
+      <w:pPr>
+        <w:pStyle w:val="NormalWeb"/>
+        <w:rPr>
+          <w:b/>
+          <w:bCs/>
+        </w:rPr>
+      </w:pPr>
+      <w:r>
+        <w:lastRenderedPageBreak/>
         <w:t xml:space="preserve">Using this approach, we </w:t>
       </w:r>
       <w:r>
@@ -7358,21 +6614,7 @@
           <w:b/>
           <w:bCs/>
         </w:rPr>
-        <w:t>can either train an HMM for each</w:t>
-      </w:r>
-      <w:r>
-        <w:rPr>
-          <w:b/>
-          <w:bCs/>
-        </w:rPr>
-        <w:t xml:space="preserve"> </w:t>
-      </w:r>
-      <w:r>
-        <w:rPr>
-          <w:b/>
-          <w:bCs/>
-        </w:rPr>
-        <w:t>car and store it in a distributed database</w:t>
+        <w:t>can either train an HMM for each car and store it in a distributed database</w:t>
       </w:r>
       <w:r>
         <w:t xml:space="preserve">, or </w:t>
@@ -7382,21 +6624,7 @@
           <w:b/>
           <w:bCs/>
         </w:rPr>
-        <w:t>build a model for</w:t>
-      </w:r>
-      <w:r>
-        <w:rPr>
-          <w:b/>
-          <w:bCs/>
-        </w:rPr>
-        <w:t xml:space="preserve"> </w:t>
-      </w:r>
-      <w:r>
-        <w:rPr>
-          <w:b/>
-          <w:bCs/>
-        </w:rPr>
-        <w:t>groups of cars with common characteristics using clustering</w:t>
+        <w:t>build a model for groups of cars with common characteristics using clustering</w:t>
       </w:r>
       <w:r>
         <w:rPr>
@@ -7410,21 +6638,7 @@
           <w:b/>
           <w:bCs/>
         </w:rPr>
-        <w:t>based</w:t>
-      </w:r>
-      <w:r>
-        <w:rPr>
-          <w:b/>
-          <w:bCs/>
-        </w:rPr>
-        <w:t xml:space="preserve"> </w:t>
-      </w:r>
-      <w:r>
-        <w:rPr>
-          <w:b/>
-          <w:bCs/>
-        </w:rPr>
-        <w:t>techniques.</w:t>
+        <w:t>based techniques.</w:t>
       </w:r>
     </w:p>
     <w:p>
@@ -7445,44 +6659,292 @@
           <w:sz w:val="32"/>
           <w:szCs w:val="32"/>
         </w:rPr>
+        <w:t>CONCLUSION OF ADVANCED ANALYTICS:</w:t>
+      </w:r>
+    </w:p>
+    <w:p>
+      <w:pPr>
+        <w:pStyle w:val="NormalWeb"/>
+      </w:pPr>
+      <w:r>
+        <w:rPr>
+          <w:b/>
+          <w:bCs/>
+        </w:rPr>
+        <w:t>Temporal features</w:t>
+      </w:r>
+      <w:r>
+        <w:t xml:space="preserve"> are time domain features </w:t>
+      </w:r>
+      <w:r>
+        <w:rPr>
+          <w:u w:val="single"/>
+        </w:rPr>
+        <w:t>that capture recurring patterns or sequences of visual elements over time</w:t>
+      </w:r>
+      <w:r>
+        <w:t>. approach handling the vehicle’s collected data and a new temporal-based detection technique</w:t>
+      </w:r>
+    </w:p>
+    <w:p>
+      <w:pPr>
+        <w:pStyle w:val="NormalWeb"/>
+        <w:rPr>
+          <w:u w:val="single"/>
+        </w:rPr>
+      </w:pPr>
+      <w:r>
+        <w:rPr>
+          <w:b/>
+          <w:bCs/>
+        </w:rPr>
+        <w:t>Regression model based on temporal features</w:t>
+      </w:r>
+      <w:r>
+        <w:t xml:space="preserve"> (e.g., </w:t>
+      </w:r>
+      <w:r>
+        <w:rPr>
+          <w:u w:val="single"/>
+        </w:rPr>
+        <w:t>time since drive start, consecutive arrival times, etc</w:t>
+      </w:r>
+    </w:p>
+    <w:p>
+      <w:pPr>
+        <w:pStyle w:val="NormalWeb"/>
+        <w:rPr>
+          <w:u w:val="single"/>
+        </w:rPr>
+      </w:pPr>
+      <w:r>
+        <w:t>S</w:t>
+      </w:r>
+      <w:r>
+        <w:t xml:space="preserve">ystem monitors not only the CAN bus, but also </w:t>
+      </w:r>
+      <w:r>
+        <w:rPr>
+          <w:b/>
+          <w:bCs/>
+        </w:rPr>
+        <w:t>monitors different vehicle interfaces (OS, Network, and CAN)</w:t>
+      </w:r>
+      <w:r>
+        <w:t xml:space="preserve">, and was proven to be </w:t>
+      </w:r>
+      <w:r>
+        <w:rPr>
+          <w:u w:val="single"/>
+        </w:rPr>
+        <w:t>highly capable of detecting real-life com plicated anomalies which involve a wide number of features from different interfaces</w:t>
+      </w:r>
+    </w:p>
+    <w:p>
+      <w:pPr>
+        <w:pStyle w:val="NormalWeb"/>
+        <w:rPr>
+          <w:u w:val="single"/>
+        </w:rPr>
+      </w:pPr>
+      <w:r>
+        <w:rPr>
+          <w:b/>
+          <w:bCs/>
+        </w:rPr>
+        <w:t>C</w:t>
+      </w:r>
+      <w:r>
+        <w:rPr>
+          <w:b/>
+          <w:bCs/>
+        </w:rPr>
+        <w:t>apable of</w:t>
+      </w:r>
+      <w:r>
+        <w:t xml:space="preserve"> </w:t>
+      </w:r>
+      <w:r>
+        <w:rPr>
+          <w:b/>
+          <w:bCs/>
+        </w:rPr>
+        <w:t>monitoring car fleets.</w:t>
+      </w:r>
+      <w:r>
+        <w:t xml:space="preserve"> Furthermore, it a</w:t>
+      </w:r>
+      <w:r>
+        <w:rPr>
+          <w:u w:val="single"/>
+        </w:rPr>
+        <w:t>llows us to train HMMs either for individuals or for groups of cars with common characteristics using a clustering preprocessing stage.</w:t>
+      </w:r>
+    </w:p>
+    <w:p>
+      <w:pPr>
+        <w:pStyle w:val="NormalWeb"/>
+        <w:rPr>
+          <w:u w:val="single"/>
+        </w:rPr>
+      </w:pPr>
+    </w:p>
+    <w:p>
+      <w:pPr>
+        <w:pStyle w:val="NormalWeb"/>
+        <w:rPr>
+          <w:u w:val="single"/>
+        </w:rPr>
+      </w:pPr>
+    </w:p>
+    <w:p>
+      <w:pPr>
+        <w:pStyle w:val="NormalWeb"/>
+        <w:rPr>
+          <w:u w:val="single"/>
+        </w:rPr>
+      </w:pPr>
+    </w:p>
+    <w:p>
+      <w:pPr>
+        <w:pStyle w:val="NormalWeb"/>
+        <w:rPr>
+          <w:u w:val="single"/>
+        </w:rPr>
+      </w:pPr>
+    </w:p>
+    <w:p>
+      <w:pPr>
+        <w:pStyle w:val="NormalWeb"/>
+        <w:rPr>
+          <w:u w:val="single"/>
+        </w:rPr>
+      </w:pPr>
+    </w:p>
+    <w:p>
+      <w:pPr>
+        <w:pStyle w:val="NormalWeb"/>
+        <w:rPr>
+          <w:u w:val="single"/>
+        </w:rPr>
+      </w:pPr>
+    </w:p>
+    <w:p>
+      <w:pPr>
+        <w:pStyle w:val="NormalWeb"/>
+        <w:rPr>
+          <w:u w:val="single"/>
+        </w:rPr>
+      </w:pPr>
+    </w:p>
+    <w:p>
+      <w:pPr>
+        <w:pStyle w:val="NormalWeb"/>
+        <w:rPr>
+          <w:u w:val="single"/>
+        </w:rPr>
+      </w:pPr>
+    </w:p>
+    <w:p>
+      <w:pPr>
+        <w:pStyle w:val="NormalWeb"/>
+        <w:rPr>
+          <w:u w:val="single"/>
+        </w:rPr>
+      </w:pPr>
+    </w:p>
+    <w:p>
+      <w:pPr>
+        <w:pStyle w:val="NormalWeb"/>
+        <w:rPr>
+          <w:u w:val="single"/>
+        </w:rPr>
+      </w:pPr>
+    </w:p>
+    <w:p>
+      <w:pPr>
+        <w:pStyle w:val="NormalWeb"/>
+        <w:rPr>
+          <w:u w:val="single"/>
+        </w:rPr>
+      </w:pPr>
+    </w:p>
+    <w:p>
+      <w:pPr>
+        <w:pStyle w:val="NormalWeb"/>
+        <w:rPr>
+          <w:u w:val="single"/>
+        </w:rPr>
+      </w:pPr>
+    </w:p>
+    <w:p>
+      <w:pPr>
+        <w:pStyle w:val="NormalWeb"/>
+        <w:rPr>
+          <w:u w:val="single"/>
+        </w:rPr>
+      </w:pPr>
+    </w:p>
+    <w:p>
+      <w:pPr>
+        <w:pStyle w:val="NormalWeb"/>
+        <w:rPr>
+          <w:u w:val="single"/>
+        </w:rPr>
+      </w:pPr>
+    </w:p>
+    <w:p>
+      <w:pPr>
+        <w:autoSpaceDE w:val="0"/>
+        <w:autoSpaceDN w:val="0"/>
+        <w:adjustRightInd w:val="0"/>
+        <w:spacing w:after="0" w:line="240" w:lineRule="auto"/>
+        <w:rPr>
+          <w:rFonts w:ascii="CharisSIL" w:hAnsi="CharisSIL" w:cs="CharisSIL"/>
+          <w:b/>
+          <w:bCs/>
+          <w:color w:val="FF0000"/>
+          <w:kern w:val="0"/>
+          <w:sz w:val="48"/>
+          <w:szCs w:val="48"/>
+        </w:rPr>
+      </w:pPr>
+      <w:r>
+        <w:rPr>
+          <w:rFonts w:ascii="CharisSIL" w:hAnsi="CharisSIL" w:cs="CharisSIL"/>
+          <w:b/>
+          <w:bCs/>
+          <w:color w:val="FF0000"/>
+          <w:kern w:val="0"/>
+          <w:sz w:val="48"/>
+          <w:szCs w:val="48"/>
+        </w:rPr>
         <w:lastRenderedPageBreak/>
-        <w:t>CONCLUSION OF ADVANCED ANALYTICS:</w:t>
-      </w:r>
-    </w:p>
-    <w:p>
-      <w:pPr>
-        <w:pStyle w:val="NormalWeb"/>
-      </w:pPr>
-      <w:r>
-        <w:rPr>
-          <w:b/>
-          <w:bCs/>
-        </w:rPr>
-        <w:t>Temporal features</w:t>
-      </w:r>
-      <w:r>
-        <w:t xml:space="preserve"> are time domain features </w:t>
-      </w:r>
-      <w:r>
-        <w:rPr>
+        <w:t>Machine learning for enhancing transportation security: A comprehensive</w:t>
+      </w:r>
+    </w:p>
+    <w:p>
+      <w:pPr>
+        <w:pStyle w:val="NormalWeb"/>
+        <w:rPr>
+          <w:b/>
+          <w:bCs/>
+          <w:color w:val="FF0000"/>
+          <w:sz w:val="48"/>
+          <w:szCs w:val="48"/>
           <w:u w:val="single"/>
         </w:rPr>
-        <w:t>that capture recurring patterns or sequences of visual elements over time</w:t>
-      </w:r>
-      <w:r>
-        <w:t>.</w:t>
-      </w:r>
-      <w:r>
-        <w:t xml:space="preserve"> </w:t>
-      </w:r>
-      <w:r>
-        <w:t>approach handling the vehicle’s collected data and a new</w:t>
-      </w:r>
-      <w:r>
-        <w:t xml:space="preserve"> </w:t>
-      </w:r>
-      <w:r>
-        <w:t>temporal-based detection technique</w:t>
+      </w:pPr>
+      <w:r>
+        <w:rPr>
+          <w:rFonts w:ascii="CharisSIL" w:hAnsi="CharisSIL" w:cs="CharisSIL"/>
+          <w:b/>
+          <w:bCs/>
+          <w:color w:val="FF0000"/>
+          <w:sz w:val="48"/>
+          <w:szCs w:val="48"/>
+        </w:rPr>
+        <w:t>analysis of electric and flying vehicle systems</w:t>
       </w:r>
     </w:p>
     <w:p>
@@ -7494,204 +6956,88 @@
       </w:pPr>
       <w:r>
         <w:rPr>
-          <w:b/>
-          <w:bCs/>
-        </w:rPr>
-        <w:t>R</w:t>
-      </w:r>
-      <w:r>
-        <w:rPr>
-          <w:b/>
-          <w:bCs/>
-        </w:rPr>
-        <w:t>egression</w:t>
-      </w:r>
-      <w:r>
-        <w:rPr>
-          <w:b/>
-          <w:bCs/>
-        </w:rPr>
-        <w:t xml:space="preserve"> </w:t>
-      </w:r>
-      <w:r>
-        <w:rPr>
-          <w:b/>
-          <w:bCs/>
-        </w:rPr>
-        <w:t>model based on temporal features</w:t>
-      </w:r>
-      <w:r>
-        <w:t xml:space="preserve"> (e.g., </w:t>
-      </w:r>
-      <w:r>
-        <w:rPr>
           <w:u w:val="single"/>
         </w:rPr>
-        <w:t>time since drive start,</w:t>
+        <w:t>F</w:t>
       </w:r>
       <w:r>
         <w:rPr>
           <w:u w:val="single"/>
         </w:rPr>
-        <w:t xml:space="preserve"> </w:t>
-      </w:r>
-      <w:r>
-        <w:rPr>
+        <w:t>ocused on a cost-efficient and secure vehicular fog cloud computing (VFCN) system.</w:t>
+      </w:r>
+    </w:p>
+    <w:p>
+      <w:pPr>
+        <w:pStyle w:val="NormalWeb"/>
+        <w:rPr>
+          <w:color w:val="FF0000"/>
           <w:u w:val="single"/>
         </w:rPr>
-        <w:t>consecutive arrival times, etc</w:t>
-      </w:r>
-    </w:p>
-    <w:p>
-      <w:pPr>
-        <w:pStyle w:val="NormalWeb"/>
-        <w:rPr>
+      </w:pPr>
+      <w:r>
+        <w:rPr>
+          <w:b/>
+          <w:bCs/>
+          <w:color w:val="FF0000"/>
           <w:u w:val="single"/>
         </w:rPr>
-      </w:pPr>
-      <w:r>
-        <w:t>S</w:t>
-      </w:r>
-      <w:r>
-        <w:t>ystem monitors not only the CAN bus, but also</w:t>
-      </w:r>
-      <w:r>
-        <w:t xml:space="preserve"> </w:t>
-      </w:r>
-      <w:r>
-        <w:rPr>
-          <w:b/>
-          <w:bCs/>
-        </w:rPr>
-        <w:t>monitors different vehicle interfaces (OS, Network, and CAN)</w:t>
-      </w:r>
-      <w:r>
-        <w:t>,</w:t>
-      </w:r>
-      <w:r>
-        <w:t xml:space="preserve"> </w:t>
-      </w:r>
-      <w:r>
-        <w:t xml:space="preserve">and was proven to be </w:t>
-      </w:r>
-      <w:r>
-        <w:rPr>
+        <w:t>Cost-efficient and secure VFCN</w:t>
+      </w:r>
+      <w:r>
+        <w:rPr>
+          <w:color w:val="FF0000"/>
           <w:u w:val="single"/>
         </w:rPr>
-        <w:t>highly capable of detecting real-life com</w:t>
-      </w:r>
-      <w:r>
+        <w:t xml:space="preserve">: </w:t>
+      </w:r>
+    </w:p>
+    <w:p>
+      <w:pPr>
+        <w:pStyle w:val="NormalWeb"/>
         <w:rPr>
           <w:u w:val="single"/>
         </w:rPr>
-        <w:t xml:space="preserve"> </w:t>
-      </w:r>
+      </w:pPr>
       <w:r>
         <w:rPr>
           <w:u w:val="single"/>
         </w:rPr>
-        <w:t>plicated</w:t>
-      </w:r>
-      <w:r>
-        <w:rPr>
+        <w:t>This indicates the research focuses on creating a VFCN system that optimizes both cost and security aspects.</w:t>
+      </w:r>
+    </w:p>
+    <w:p>
+      <w:pPr>
+        <w:pStyle w:val="NormalWeb"/>
+        <w:rPr>
+          <w:b/>
+          <w:bCs/>
+          <w:color w:val="FF0000"/>
           <w:u w:val="single"/>
         </w:rPr>
-        <w:t xml:space="preserve"> </w:t>
-      </w:r>
-      <w:r>
-        <w:rPr>
+      </w:pPr>
+      <w:r>
+        <w:rPr>
+          <w:b/>
+          <w:bCs/>
+          <w:color w:val="FF0000"/>
           <w:u w:val="single"/>
         </w:rPr>
-        <w:t>anomalies which involve a wide number of features</w:t>
-      </w:r>
-      <w:r>
+        <w:t>Mobility-aware multi-scenario offloading phase (MAMSOP):</w:t>
+      </w:r>
+    </w:p>
+    <w:p>
+      <w:pPr>
+        <w:pStyle w:val="NormalWeb"/>
         <w:rPr>
           <w:u w:val="single"/>
         </w:rPr>
-        <w:t xml:space="preserve"> </w:t>
-      </w:r>
+      </w:pPr>
       <w:r>
         <w:rPr>
           <w:u w:val="single"/>
         </w:rPr>
-        <w:t>from different interfaces</w:t>
-      </w:r>
-    </w:p>
-    <w:p>
-      <w:pPr>
-        <w:pStyle w:val="NormalWeb"/>
-        <w:rPr>
-          <w:u w:val="single"/>
-        </w:rPr>
-      </w:pPr>
-      <w:r>
-        <w:rPr>
-          <w:b/>
-          <w:bCs/>
-        </w:rPr>
-        <w:t>C</w:t>
-      </w:r>
-      <w:r>
-        <w:rPr>
-          <w:b/>
-          <w:bCs/>
-        </w:rPr>
-        <w:t>apable of</w:t>
-      </w:r>
-      <w:r>
-        <w:t xml:space="preserve"> </w:t>
-      </w:r>
-      <w:r>
-        <w:rPr>
-          <w:b/>
-          <w:bCs/>
-        </w:rPr>
-        <w:t>monitoring car fleets.</w:t>
-      </w:r>
-      <w:r>
-        <w:t xml:space="preserve"> Furthermore, it a</w:t>
-      </w:r>
-      <w:r>
-        <w:rPr>
-          <w:u w:val="single"/>
-        </w:rPr>
-        <w:t>llows us</w:t>
-      </w:r>
-      <w:r>
-        <w:rPr>
-          <w:u w:val="single"/>
-        </w:rPr>
-        <w:t xml:space="preserve"> </w:t>
-      </w:r>
-      <w:r>
-        <w:rPr>
-          <w:u w:val="single"/>
-        </w:rPr>
-        <w:t>to train HMMs either for individuals or for groups of cars</w:t>
-      </w:r>
-      <w:r>
-        <w:rPr>
-          <w:u w:val="single"/>
-        </w:rPr>
-        <w:t xml:space="preserve"> </w:t>
-      </w:r>
-      <w:r>
-        <w:rPr>
-          <w:u w:val="single"/>
-        </w:rPr>
-        <w:t>with common characteristics using a clustering preprocessing</w:t>
-      </w:r>
-      <w:r>
-        <w:rPr>
-          <w:u w:val="single"/>
-        </w:rPr>
-        <w:t xml:space="preserve"> </w:t>
-      </w:r>
-      <w:r>
-        <w:rPr>
-          <w:u w:val="single"/>
-        </w:rPr>
-        <w:t>stage.</w:t>
+        <w:t xml:space="preserve"> This suggests the system incorporates a mechanism to handle the dynamic mobility of vehicles and offload tasks efficiently based on different scenarios encountered.</w:t>
       </w:r>
     </w:p>
     <w:p>
@@ -12137,6 +11483,7 @@
   <w:style w:type="character" w:default="1" w:styleId="DefaultParagraphFont">
     <w:name w:val="Default Paragraph Font"/>
     <w:uiPriority w:val="1"/>
+    <w:semiHidden/>
     <w:unhideWhenUsed/>
   </w:style>
   <w:style w:type="table" w:default="1" w:styleId="TableNormal">

--- a/MAJOR_PROJECTS/Cyber-AttackDetectionforElectricVehiclesUsingPhysics-GuidedMachineLearning/EV_CYBERSECURITY_RESEARCH.docx
+++ b/MAJOR_PROJECTS/Cyber-AttackDetectionforElectricVehiclesUsingPhysics-GuidedMachineLearning/EV_CYBERSECURITY_RESEARCH.docx
@@ -1817,6 +1817,7 @@
           <w14:ligatures w14:val="none"/>
         </w:rPr>
       </w:pPr>
+      <w:proofErr w:type="spellStart"/>
       <w:r>
         <w:rPr>
           <w:rFonts w:ascii="Times New Roman" w:eastAsia="Times New Roman" w:hAnsi="Times New Roman" w:cs="Times New Roman"/>
@@ -1830,7 +1831,23 @@
           <w:lang w:eastAsia="en-IN"/>
           <w14:ligatures w14:val="none"/>
         </w:rPr>
-        <w:t>Softmax Layer:</w:t>
+        <w:t>Softmax</w:t>
+      </w:r>
+      <w:proofErr w:type="spellEnd"/>
+      <w:r>
+        <w:rPr>
+          <w:rFonts w:ascii="Times New Roman" w:eastAsia="Times New Roman" w:hAnsi="Times New Roman" w:cs="Times New Roman"/>
+          <w:b/>
+          <w:bCs/>
+          <w:color w:val="F9F9F9"/>
+          <w:kern w:val="0"/>
+          <w:sz w:val="24"/>
+          <w:szCs w:val="24"/>
+          <w:bdr w:val="single" w:sz="2" w:space="0" w:color="E3E3E3" w:frame="1"/>
+          <w:lang w:eastAsia="en-IN"/>
+          <w14:ligatures w14:val="none"/>
+        </w:rPr>
+        <w:t xml:space="preserve"> Layer:</w:t>
       </w:r>
     </w:p>
     <w:p>
@@ -1867,7 +1884,33 @@
           <w:lang w:eastAsia="en-IN"/>
           <w14:ligatures w14:val="none"/>
         </w:rPr>
-        <w:t>Following the fully connected layer, there is a softmax layer.</w:t>
+        <w:t xml:space="preserve">Following the fully connected layer, there is a </w:t>
+      </w:r>
+      <w:proofErr w:type="spellStart"/>
+      <w:r>
+        <w:rPr>
+          <w:rFonts w:ascii="Times New Roman" w:eastAsia="Times New Roman" w:hAnsi="Times New Roman" w:cs="Times New Roman"/>
+          <w:color w:val="F9F9F9"/>
+          <w:kern w:val="0"/>
+          <w:sz w:val="24"/>
+          <w:szCs w:val="24"/>
+          <w:lang w:eastAsia="en-IN"/>
+          <w14:ligatures w14:val="none"/>
+        </w:rPr>
+        <w:t>softmax</w:t>
+      </w:r>
+      <w:proofErr w:type="spellEnd"/>
+      <w:r>
+        <w:rPr>
+          <w:rFonts w:ascii="Times New Roman" w:eastAsia="Times New Roman" w:hAnsi="Times New Roman" w:cs="Times New Roman"/>
+          <w:color w:val="F9F9F9"/>
+          <w:kern w:val="0"/>
+          <w:sz w:val="24"/>
+          <w:szCs w:val="24"/>
+          <w:lang w:eastAsia="en-IN"/>
+          <w14:ligatures w14:val="none"/>
+        </w:rPr>
+        <w:t xml:space="preserve"> layer.</w:t>
       </w:r>
     </w:p>
     <w:p>
@@ -1904,7 +1947,33 @@
           <w:lang w:eastAsia="en-IN"/>
           <w14:ligatures w14:val="none"/>
         </w:rPr>
-        <w:t xml:space="preserve">The softmax function is applied to the raw scores </w:t>
+        <w:t xml:space="preserve">The </w:t>
+      </w:r>
+      <w:proofErr w:type="spellStart"/>
+      <w:r>
+        <w:rPr>
+          <w:rFonts w:ascii="Times New Roman" w:eastAsia="Times New Roman" w:hAnsi="Times New Roman" w:cs="Times New Roman"/>
+          <w:color w:val="F9F9F9"/>
+          <w:kern w:val="0"/>
+          <w:sz w:val="24"/>
+          <w:szCs w:val="24"/>
+          <w:lang w:eastAsia="en-IN"/>
+          <w14:ligatures w14:val="none"/>
+        </w:rPr>
+        <w:t>softmax</w:t>
+      </w:r>
+      <w:proofErr w:type="spellEnd"/>
+      <w:r>
+        <w:rPr>
+          <w:rFonts w:ascii="Times New Roman" w:eastAsia="Times New Roman" w:hAnsi="Times New Roman" w:cs="Times New Roman"/>
+          <w:color w:val="F9F9F9"/>
+          <w:kern w:val="0"/>
+          <w:sz w:val="24"/>
+          <w:szCs w:val="24"/>
+          <w:lang w:eastAsia="en-IN"/>
+          <w14:ligatures w14:val="none"/>
+        </w:rPr>
+        <w:t xml:space="preserve"> function is applied to the raw scores </w:t>
       </w:r>
       <w:r>
         <w:rPr>
@@ -1968,7 +2037,33 @@
           <w:lang w:eastAsia="en-IN"/>
           <w14:ligatures w14:val="none"/>
         </w:rPr>
-        <w:t>The softmax function normalizes the scores into a probability distribution, ensuring that the predicted values sum to 1.</w:t>
+        <w:t xml:space="preserve">The </w:t>
+      </w:r>
+      <w:proofErr w:type="spellStart"/>
+      <w:r>
+        <w:rPr>
+          <w:rFonts w:ascii="Times New Roman" w:eastAsia="Times New Roman" w:hAnsi="Times New Roman" w:cs="Times New Roman"/>
+          <w:color w:val="F9F9F9"/>
+          <w:kern w:val="0"/>
+          <w:sz w:val="24"/>
+          <w:szCs w:val="24"/>
+          <w:lang w:eastAsia="en-IN"/>
+          <w14:ligatures w14:val="none"/>
+        </w:rPr>
+        <w:t>softmax</w:t>
+      </w:r>
+      <w:proofErr w:type="spellEnd"/>
+      <w:r>
+        <w:rPr>
+          <w:rFonts w:ascii="Times New Roman" w:eastAsia="Times New Roman" w:hAnsi="Times New Roman" w:cs="Times New Roman"/>
+          <w:color w:val="F9F9F9"/>
+          <w:kern w:val="0"/>
+          <w:sz w:val="24"/>
+          <w:szCs w:val="24"/>
+          <w:lang w:eastAsia="en-IN"/>
+          <w14:ligatures w14:val="none"/>
+        </w:rPr>
+        <w:t xml:space="preserve"> function normalizes the scores into a probability distribution, ensuring that the predicted values sum to 1.</w:t>
       </w:r>
     </w:p>
     <w:p>
@@ -2045,7 +2140,33 @@
           <w:lang w:eastAsia="en-IN"/>
           <w14:ligatures w14:val="none"/>
         </w:rPr>
-        <w:t xml:space="preserve">, the softmax activation </w:t>
+        <w:t xml:space="preserve">, the </w:t>
+      </w:r>
+      <w:proofErr w:type="spellStart"/>
+      <w:r>
+        <w:rPr>
+          <w:rFonts w:ascii="Times New Roman" w:eastAsia="Times New Roman" w:hAnsi="Times New Roman" w:cs="Times New Roman"/>
+          <w:color w:val="F9F9F9"/>
+          <w:kern w:val="0"/>
+          <w:sz w:val="24"/>
+          <w:szCs w:val="24"/>
+          <w:lang w:eastAsia="en-IN"/>
+          <w14:ligatures w14:val="none"/>
+        </w:rPr>
+        <w:t>softmax</w:t>
+      </w:r>
+      <w:proofErr w:type="spellEnd"/>
+      <w:r>
+        <w:rPr>
+          <w:rFonts w:ascii="Times New Roman" w:eastAsia="Times New Roman" w:hAnsi="Times New Roman" w:cs="Times New Roman"/>
+          <w:color w:val="F9F9F9"/>
+          <w:kern w:val="0"/>
+          <w:sz w:val="24"/>
+          <w:szCs w:val="24"/>
+          <w:lang w:eastAsia="en-IN"/>
+          <w14:ligatures w14:val="none"/>
+        </w:rPr>
+        <w:t xml:space="preserve"> activation </w:t>
       </w:r>
       <w:r>
         <w:rPr>
@@ -2060,6 +2181,7 @@
         </w:rPr>
         <w:t>��</w:t>
       </w:r>
+      <w:proofErr w:type="spellStart"/>
       <w:r>
         <w:rPr>
           <w:rFonts w:ascii="Times New Roman" w:eastAsia="Times New Roman" w:hAnsi="Times New Roman" w:cs="Times New Roman"/>
@@ -2075,6 +2197,7 @@
         </w:rPr>
         <w:t>jy</w:t>
       </w:r>
+      <w:proofErr w:type="spellEnd"/>
       <w:r>
         <w:rPr>
           <w:rFonts w:ascii="Times New Roman" w:eastAsia="Times New Roman" w:hAnsi="Times New Roman" w:cs="Times New Roman"/>
@@ -2191,6 +2314,7 @@
         </w:rPr>
         <w:t>�����</w:t>
       </w:r>
+      <w:proofErr w:type="spellStart"/>
       <w:r>
         <w:rPr>
           <w:rFonts w:ascii="Times New Roman" w:eastAsia="Times New Roman" w:hAnsi="Times New Roman" w:cs="Times New Roman"/>
@@ -2206,6 +2330,7 @@
         </w:rPr>
         <w:t>jy</w:t>
       </w:r>
+      <w:proofErr w:type="spellEnd"/>
       <w:r>
         <w:rPr>
           <w:rFonts w:ascii="Times New Roman" w:eastAsia="Times New Roman" w:hAnsi="Times New Roman" w:cs="Times New Roman"/>
@@ -2245,6 +2370,7 @@
         </w:rPr>
         <w:t>∑</w:t>
       </w:r>
+      <w:proofErr w:type="spellStart"/>
       <w:r>
         <w:rPr>
           <w:rFonts w:ascii="Times New Roman" w:eastAsia="Times New Roman" w:hAnsi="Times New Roman" w:cs="Times New Roman"/>
@@ -2260,6 +2386,7 @@
         </w:rPr>
         <w:t>i</w:t>
       </w:r>
+      <w:proofErr w:type="spellEnd"/>
       <w:r>
         <w:rPr>
           <w:rFonts w:ascii="Times New Roman" w:eastAsia="Times New Roman" w:hAnsi="Times New Roman" w:cs="Times New Roman"/>
@@ -2301,6 +2428,7 @@
         </w:rPr>
         <w:t>​</w:t>
       </w:r>
+      <w:proofErr w:type="spellStart"/>
       <w:r>
         <w:rPr>
           <w:rFonts w:ascii="Times New Roman" w:eastAsia="Times New Roman" w:hAnsi="Times New Roman" w:cs="Times New Roman"/>
@@ -2331,6 +2459,7 @@
         </w:rPr>
         <w:t>zi</w:t>
       </w:r>
+      <w:proofErr w:type="spellEnd"/>
       <w:r>
         <w:rPr>
           <w:rFonts w:ascii="Times New Roman" w:eastAsia="Times New Roman" w:hAnsi="Times New Roman" w:cs="Times New Roman"/>
@@ -2344,6 +2473,7 @@
         </w:rPr>
         <w:t>​</w:t>
       </w:r>
+      <w:proofErr w:type="spellStart"/>
       <w:r>
         <w:rPr>
           <w:rFonts w:ascii="Times New Roman" w:eastAsia="Times New Roman" w:hAnsi="Times New Roman" w:cs="Times New Roman"/>
@@ -2374,6 +2504,7 @@
         </w:rPr>
         <w:t>zj</w:t>
       </w:r>
+      <w:proofErr w:type="spellEnd"/>
       <w:r>
         <w:rPr>
           <w:rFonts w:ascii="Times New Roman" w:eastAsia="Times New Roman" w:hAnsi="Times New Roman" w:cs="Times New Roman"/>
@@ -2437,6 +2568,7 @@
         </w:rPr>
         <w:t>��</w:t>
       </w:r>
+      <w:proofErr w:type="spellStart"/>
       <w:r>
         <w:rPr>
           <w:rFonts w:ascii="Times New Roman" w:eastAsia="Times New Roman" w:hAnsi="Times New Roman" w:cs="Times New Roman"/>
@@ -2452,6 +2584,7 @@
         </w:rPr>
         <w:t>nc</w:t>
       </w:r>
+      <w:proofErr w:type="spellEnd"/>
       <w:r>
         <w:rPr>
           <w:rFonts w:ascii="Times New Roman" w:eastAsia="Times New Roman" w:hAnsi="Times New Roman" w:cs="Times New Roman"/>
@@ -2545,6 +2678,7 @@
         </w:rPr>
         <w:t>�</w:t>
       </w:r>
+      <w:proofErr w:type="spellStart"/>
       <w:r>
         <w:rPr>
           <w:rFonts w:ascii="Times New Roman" w:eastAsia="Times New Roman" w:hAnsi="Times New Roman" w:cs="Times New Roman"/>
@@ -2570,7 +2704,20 @@
           <w:lang w:eastAsia="en-IN"/>
           <w14:ligatures w14:val="none"/>
         </w:rPr>
-        <w:t>-th class.</w:t>
+        <w:t>-th</w:t>
+      </w:r>
+      <w:proofErr w:type="spellEnd"/>
+      <w:r>
+        <w:rPr>
+          <w:rFonts w:ascii="Times New Roman" w:eastAsia="Times New Roman" w:hAnsi="Times New Roman" w:cs="Times New Roman"/>
+          <w:color w:val="F9F9F9"/>
+          <w:kern w:val="0"/>
+          <w:sz w:val="24"/>
+          <w:szCs w:val="24"/>
+          <w:lang w:eastAsia="en-IN"/>
+          <w14:ligatures w14:val="none"/>
+        </w:rPr>
+        <w:t xml:space="preserve"> class.</w:t>
       </w:r>
     </w:p>
     <w:p>
@@ -2684,7 +2831,33 @@
           <w:lang w:eastAsia="en-IN"/>
           <w14:ligatures w14:val="none"/>
         </w:rPr>
-        <w:t>The class with the highest probability in the softmax output is selected as the predicted class for a given input example.</w:t>
+        <w:t xml:space="preserve">The class with the highest probability in the </w:t>
+      </w:r>
+      <w:proofErr w:type="spellStart"/>
+      <w:r>
+        <w:rPr>
+          <w:rFonts w:ascii="Times New Roman" w:eastAsia="Times New Roman" w:hAnsi="Times New Roman" w:cs="Times New Roman"/>
+          <w:color w:val="F9F9F9"/>
+          <w:kern w:val="0"/>
+          <w:sz w:val="24"/>
+          <w:szCs w:val="24"/>
+          <w:lang w:eastAsia="en-IN"/>
+          <w14:ligatures w14:val="none"/>
+        </w:rPr>
+        <w:t>softmax</w:t>
+      </w:r>
+      <w:proofErr w:type="spellEnd"/>
+      <w:r>
+        <w:rPr>
+          <w:rFonts w:ascii="Times New Roman" w:eastAsia="Times New Roman" w:hAnsi="Times New Roman" w:cs="Times New Roman"/>
+          <w:color w:val="F9F9F9"/>
+          <w:kern w:val="0"/>
+          <w:sz w:val="24"/>
+          <w:szCs w:val="24"/>
+          <w:lang w:eastAsia="en-IN"/>
+          <w14:ligatures w14:val="none"/>
+        </w:rPr>
+        <w:t xml:space="preserve"> output is selected as the predicted class for a given input example.</w:t>
       </w:r>
     </w:p>
     <w:p>
@@ -2724,7 +2897,39 @@
           <w:lang w:eastAsia="en-IN"/>
           <w14:ligatures w14:val="none"/>
         </w:rPr>
-        <w:t>Interpretation of Softmax Output:</w:t>
+        <w:t xml:space="preserve">Interpretation of </w:t>
+      </w:r>
+      <w:proofErr w:type="spellStart"/>
+      <w:r>
+        <w:rPr>
+          <w:rFonts w:ascii="Times New Roman" w:eastAsia="Times New Roman" w:hAnsi="Times New Roman" w:cs="Times New Roman"/>
+          <w:b/>
+          <w:bCs/>
+          <w:color w:val="F9F9F9"/>
+          <w:kern w:val="0"/>
+          <w:sz w:val="24"/>
+          <w:szCs w:val="24"/>
+          <w:bdr w:val="single" w:sz="2" w:space="0" w:color="E3E3E3" w:frame="1"/>
+          <w:lang w:eastAsia="en-IN"/>
+          <w14:ligatures w14:val="none"/>
+        </w:rPr>
+        <w:t>Softmax</w:t>
+      </w:r>
+      <w:proofErr w:type="spellEnd"/>
+      <w:r>
+        <w:rPr>
+          <w:rFonts w:ascii="Times New Roman" w:eastAsia="Times New Roman" w:hAnsi="Times New Roman" w:cs="Times New Roman"/>
+          <w:b/>
+          <w:bCs/>
+          <w:color w:val="F9F9F9"/>
+          <w:kern w:val="0"/>
+          <w:sz w:val="24"/>
+          <w:szCs w:val="24"/>
+          <w:bdr w:val="single" w:sz="2" w:space="0" w:color="E3E3E3" w:frame="1"/>
+          <w:lang w:eastAsia="en-IN"/>
+          <w14:ligatures w14:val="none"/>
+        </w:rPr>
+        <w:t xml:space="preserve"> Output:</w:t>
       </w:r>
     </w:p>
     <w:p>
@@ -2761,7 +2966,33 @@
           <w:lang w:eastAsia="en-IN"/>
           <w14:ligatures w14:val="none"/>
         </w:rPr>
-        <w:t xml:space="preserve">The softmax output </w:t>
+        <w:t xml:space="preserve">The </w:t>
+      </w:r>
+      <w:proofErr w:type="spellStart"/>
+      <w:r>
+        <w:rPr>
+          <w:rFonts w:ascii="Times New Roman" w:eastAsia="Times New Roman" w:hAnsi="Times New Roman" w:cs="Times New Roman"/>
+          <w:color w:val="F9F9F9"/>
+          <w:kern w:val="0"/>
+          <w:sz w:val="24"/>
+          <w:szCs w:val="24"/>
+          <w:lang w:eastAsia="en-IN"/>
+          <w14:ligatures w14:val="none"/>
+        </w:rPr>
+        <w:t>softmax</w:t>
+      </w:r>
+      <w:proofErr w:type="spellEnd"/>
+      <w:r>
+        <w:rPr>
+          <w:rFonts w:ascii="Times New Roman" w:eastAsia="Times New Roman" w:hAnsi="Times New Roman" w:cs="Times New Roman"/>
+          <w:color w:val="F9F9F9"/>
+          <w:kern w:val="0"/>
+          <w:sz w:val="24"/>
+          <w:szCs w:val="24"/>
+          <w:lang w:eastAsia="en-IN"/>
+          <w14:ligatures w14:val="none"/>
+        </w:rPr>
+        <w:t xml:space="preserve"> output </w:t>
       </w:r>
       <w:r>
         <w:rPr>
@@ -3858,7 +4089,27 @@
           <w:sz w:val="20"/>
           <w:szCs w:val="20"/>
         </w:rPr>
-        <w:t>Most in-vehicle network messages are periodic and broadcast over CAN, and suggested exploiting the time intervals of these periodic messages as ECU fingerprints. These methods are mainly effective for periodic messages, so an attacker who injects messages aperiodically may go undetected.</w:t>
+        <w:t xml:space="preserve">Most in-vehicle network messages are periodic and broadcast over CAN, and suggested exploiting the time intervals of these periodic messages as ECU fingerprints. These methods are mainly effective for periodic messages, so an attacker who injects messages </w:t>
+      </w:r>
+      <w:proofErr w:type="spellStart"/>
+      <w:r>
+        <w:rPr>
+          <w:rFonts w:ascii="Times New Roman" w:hAnsi="Times New Roman" w:cs="Times New Roman"/>
+          <w:kern w:val="0"/>
+          <w:sz w:val="20"/>
+          <w:szCs w:val="20"/>
+        </w:rPr>
+        <w:t>aperiodically</w:t>
+      </w:r>
+      <w:proofErr w:type="spellEnd"/>
+      <w:r>
+        <w:rPr>
+          <w:rFonts w:ascii="Times New Roman" w:hAnsi="Times New Roman" w:cs="Times New Roman"/>
+          <w:kern w:val="0"/>
+          <w:sz w:val="20"/>
+          <w:szCs w:val="20"/>
+        </w:rPr>
+        <w:t xml:space="preserve"> may go undetected.</w:t>
       </w:r>
     </w:p>
     <w:p>
@@ -5823,7 +6074,15 @@
         <w:t>Out of context</w:t>
       </w:r>
       <w:r>
-        <w:t>: sudden dec/inc in speed or extensive outbound communication with an unknown IP in an unusual context.</w:t>
+        <w:t>: sudden dec/</w:t>
+      </w:r>
+      <w:proofErr w:type="spellStart"/>
+      <w:r>
+        <w:t>inc</w:t>
+      </w:r>
+      <w:proofErr w:type="spellEnd"/>
+      <w:r>
+        <w:t xml:space="preserve"> in speed or extensive outbound communication with an unknown IP in an unusual context.</w:t>
       </w:r>
     </w:p>
     <w:p>
@@ -7039,6 +7298,1378 @@
         </w:rPr>
         <w:t xml:space="preserve"> This suggests the system incorporates a mechanism to handle the dynamic mobility of vehicles and offload tasks efficiently based on different scenarios encountered.</w:t>
       </w:r>
+    </w:p>
+    <w:p>
+      <w:pPr>
+        <w:pStyle w:val="NormalWeb"/>
+        <w:rPr>
+          <w:u w:val="single"/>
+        </w:rPr>
+      </w:pPr>
+    </w:p>
+    <w:p>
+      <w:pPr>
+        <w:pStyle w:val="NormalWeb"/>
+        <w:rPr>
+          <w:b/>
+          <w:bCs/>
+          <w:color w:val="FF0000"/>
+          <w:sz w:val="56"/>
+          <w:szCs w:val="56"/>
+          <w:u w:val="single"/>
+        </w:rPr>
+      </w:pPr>
+      <w:r>
+        <w:rPr>
+          <w:b/>
+          <w:bCs/>
+          <w:color w:val="FF0000"/>
+          <w:sz w:val="56"/>
+          <w:szCs w:val="56"/>
+          <w:u w:val="single"/>
+        </w:rPr>
+        <w:t>Role of ML in enhancing security</w:t>
+      </w:r>
+    </w:p>
+    <w:p>
+      <w:pPr>
+        <w:pStyle w:val="NormalWeb"/>
+        <w:rPr>
+          <w:color w:val="FF0000"/>
+          <w:sz w:val="56"/>
+          <w:szCs w:val="56"/>
+          <w:u w:val="single"/>
+        </w:rPr>
+      </w:pPr>
+      <w:r>
+        <w:rPr>
+          <w:color w:val="FF0000"/>
+          <w:sz w:val="56"/>
+          <w:szCs w:val="56"/>
+          <w:u w:val="single"/>
+        </w:rPr>
+        <w:t xml:space="preserve">Various </w:t>
+      </w:r>
+      <w:proofErr w:type="gramStart"/>
+      <w:r>
+        <w:rPr>
+          <w:b/>
+          <w:bCs/>
+          <w:color w:val="FF0000"/>
+          <w:sz w:val="56"/>
+          <w:szCs w:val="56"/>
+          <w:u w:val="single"/>
+        </w:rPr>
+        <w:t>CNN’s</w:t>
+      </w:r>
+      <w:proofErr w:type="gramEnd"/>
+      <w:r>
+        <w:rPr>
+          <w:color w:val="FF0000"/>
+          <w:sz w:val="56"/>
+          <w:szCs w:val="56"/>
+          <w:u w:val="single"/>
+        </w:rPr>
+        <w:t xml:space="preserve"> used </w:t>
+      </w:r>
+    </w:p>
+    <w:p>
+      <w:pPr>
+        <w:pStyle w:val="NormalWeb"/>
+        <w:numPr>
+          <w:ilvl w:val="0"/>
+          <w:numId w:val="32"/>
+        </w:numPr>
+        <w:rPr>
+          <w:u w:val="single"/>
+        </w:rPr>
+      </w:pPr>
+      <w:r>
+        <w:rPr>
+          <w:b/>
+          <w:bCs/>
+          <w:color w:val="FF0000"/>
+          <w:u w:val="single"/>
+        </w:rPr>
+        <w:t>S</w:t>
+      </w:r>
+      <w:r>
+        <w:rPr>
+          <w:b/>
+          <w:bCs/>
+          <w:color w:val="FF0000"/>
+          <w:u w:val="single"/>
+        </w:rPr>
+        <w:t>ecure vehicular fog cloud computing</w:t>
+      </w:r>
+      <w:r>
+        <w:rPr>
+          <w:color w:val="FF0000"/>
+          <w:u w:val="single"/>
+        </w:rPr>
+        <w:t xml:space="preserve"> </w:t>
+      </w:r>
+      <w:r>
+        <w:rPr>
+          <w:u w:val="single"/>
+        </w:rPr>
+        <w:t>(VFCN) comprising</w:t>
+      </w:r>
+      <w:r>
+        <w:rPr>
+          <w:u w:val="single"/>
+        </w:rPr>
+        <w:t xml:space="preserve"> </w:t>
+      </w:r>
+      <w:r>
+        <w:rPr>
+          <w:b/>
+          <w:bCs/>
+          <w:color w:val="FF0000"/>
+          <w:u w:val="single"/>
+        </w:rPr>
+        <w:t xml:space="preserve">a </w:t>
+      </w:r>
+      <w:r>
+        <w:rPr>
+          <w:b/>
+          <w:bCs/>
+          <w:color w:val="FF0000"/>
+          <w:u w:val="single"/>
+        </w:rPr>
+        <w:t>M</w:t>
+      </w:r>
+      <w:r>
+        <w:rPr>
+          <w:b/>
+          <w:bCs/>
+          <w:color w:val="FF0000"/>
+          <w:u w:val="single"/>
+        </w:rPr>
+        <w:t>obility-aware multi-scenario offloading</w:t>
+      </w:r>
+      <w:r>
+        <w:rPr>
+          <w:b/>
+          <w:bCs/>
+          <w:u w:val="single"/>
+        </w:rPr>
+        <w:t xml:space="preserve"> </w:t>
+      </w:r>
+      <w:r>
+        <w:rPr>
+          <w:b/>
+          <w:bCs/>
+          <w:color w:val="FF0000"/>
+          <w:u w:val="single"/>
+        </w:rPr>
+        <w:t>phase</w:t>
+      </w:r>
+      <w:r>
+        <w:rPr>
+          <w:color w:val="FF0000"/>
+          <w:u w:val="single"/>
+        </w:rPr>
+        <w:t xml:space="preserve"> </w:t>
+      </w:r>
+      <w:r>
+        <w:rPr>
+          <w:u w:val="single"/>
+        </w:rPr>
+        <w:t>(MAMSOP</w:t>
+      </w:r>
+      <w:r>
+        <w:rPr>
+          <w:u w:val="single"/>
+        </w:rPr>
+        <w:t>)</w:t>
+      </w:r>
+    </w:p>
+    <w:p>
+      <w:pPr>
+        <w:pStyle w:val="NormalWeb"/>
+        <w:ind w:left="720"/>
+        <w:rPr>
+          <w:u w:val="single"/>
+        </w:rPr>
+      </w:pPr>
+    </w:p>
+    <w:p>
+      <w:pPr>
+        <w:pStyle w:val="NormalWeb"/>
+        <w:numPr>
+          <w:ilvl w:val="0"/>
+          <w:numId w:val="32"/>
+        </w:numPr>
+        <w:rPr>
+          <w:b/>
+          <w:bCs/>
+          <w:u w:val="single"/>
+        </w:rPr>
+      </w:pPr>
+      <w:r>
+        <w:rPr>
+          <w:b/>
+          <w:bCs/>
+          <w:color w:val="FF0000"/>
+          <w:u w:val="single"/>
+        </w:rPr>
+        <w:t xml:space="preserve">Full Homographic </w:t>
+      </w:r>
+      <w:r>
+        <w:rPr>
+          <w:b/>
+          <w:bCs/>
+          <w:color w:val="FF0000"/>
+          <w:u w:val="single"/>
+        </w:rPr>
+        <w:t>encryption-based</w:t>
+      </w:r>
+      <w:r>
+        <w:rPr>
+          <w:b/>
+          <w:bCs/>
+          <w:u w:val="single"/>
+        </w:rPr>
+        <w:t xml:space="preserve"> scheme </w:t>
+      </w:r>
+    </w:p>
+    <w:p>
+      <w:pPr>
+        <w:pStyle w:val="NormalWeb"/>
+        <w:ind w:left="720"/>
+        <w:rPr>
+          <w:b/>
+          <w:bCs/>
+          <w:u w:val="single"/>
+        </w:rPr>
+      </w:pPr>
+    </w:p>
+    <w:p>
+      <w:pPr>
+        <w:pStyle w:val="NormalWeb"/>
+        <w:numPr>
+          <w:ilvl w:val="0"/>
+          <w:numId w:val="32"/>
+        </w:numPr>
+        <w:rPr>
+          <w:u w:val="single"/>
+        </w:rPr>
+      </w:pPr>
+      <w:r>
+        <w:rPr>
+          <w:b/>
+          <w:bCs/>
+          <w:color w:val="FF0000"/>
+          <w:u w:val="single"/>
+        </w:rPr>
+        <w:t xml:space="preserve">Fully Polynomial-time approximation </w:t>
+      </w:r>
+      <w:r>
+        <w:rPr>
+          <w:b/>
+          <w:bCs/>
+          <w:color w:val="FF0000"/>
+          <w:u w:val="single"/>
+        </w:rPr>
+        <w:t>scheme</w:t>
+      </w:r>
+      <w:r>
+        <w:rPr>
+          <w:u w:val="single"/>
+        </w:rPr>
+        <w:t xml:space="preserve"> (</w:t>
+      </w:r>
+      <w:r>
+        <w:rPr>
+          <w:u w:val="single"/>
+        </w:rPr>
+        <w:t>FPTAS</w:t>
+      </w:r>
+      <w:r>
+        <w:rPr>
+          <w:u w:val="single"/>
+        </w:rPr>
+        <w:t>)</w:t>
+      </w:r>
+      <w:r>
+        <w:rPr>
+          <w:u w:val="single"/>
+        </w:rPr>
+        <w:t xml:space="preserve"> </w:t>
+      </w:r>
+    </w:p>
+    <w:p>
+      <w:pPr>
+        <w:pStyle w:val="NormalWeb"/>
+        <w:ind w:left="720"/>
+        <w:rPr>
+          <w:u w:val="single"/>
+        </w:rPr>
+      </w:pPr>
+    </w:p>
+    <w:p>
+      <w:pPr>
+        <w:pStyle w:val="NormalWeb"/>
+        <w:numPr>
+          <w:ilvl w:val="0"/>
+          <w:numId w:val="32"/>
+        </w:numPr>
+        <w:rPr>
+          <w:b/>
+          <w:bCs/>
+          <w:u w:val="single"/>
+        </w:rPr>
+      </w:pPr>
+      <w:r>
+        <w:rPr>
+          <w:b/>
+          <w:bCs/>
+          <w:color w:val="FF0000"/>
+          <w:u w:val="single"/>
+        </w:rPr>
+        <w:t>H</w:t>
+      </w:r>
+      <w:r>
+        <w:rPr>
+          <w:b/>
+          <w:bCs/>
+          <w:color w:val="FF0000"/>
+          <w:u w:val="single"/>
+        </w:rPr>
+        <w:t xml:space="preserve">omomorphic federated learning-enabled </w:t>
+      </w:r>
+      <w:proofErr w:type="gramStart"/>
+      <w:r>
+        <w:rPr>
+          <w:b/>
+          <w:bCs/>
+          <w:color w:val="FF0000"/>
+          <w:u w:val="single"/>
+        </w:rPr>
+        <w:t>pedestrian</w:t>
+      </w:r>
+      <w:r>
+        <w:rPr>
+          <w:color w:val="FF0000"/>
+          <w:u w:val="single"/>
+        </w:rPr>
+        <w:t xml:space="preserve"> </w:t>
+      </w:r>
+      <w:r>
+        <w:rPr>
+          <w:b/>
+          <w:bCs/>
+          <w:color w:val="FF0000"/>
+          <w:u w:val="single"/>
+        </w:rPr>
+        <w:t xml:space="preserve"> and</w:t>
+      </w:r>
+      <w:proofErr w:type="gramEnd"/>
+      <w:r>
+        <w:rPr>
+          <w:b/>
+          <w:bCs/>
+          <w:color w:val="FF0000"/>
+          <w:u w:val="single"/>
+        </w:rPr>
+        <w:t xml:space="preserve"> </w:t>
+      </w:r>
+      <w:r>
+        <w:rPr>
+          <w:b/>
+          <w:bCs/>
+          <w:color w:val="FF0000"/>
+          <w:u w:val="single"/>
+        </w:rPr>
+        <w:t>vehicle detection</w:t>
+      </w:r>
+      <w:r>
+        <w:rPr>
+          <w:b/>
+          <w:bCs/>
+          <w:color w:val="FF0000"/>
+          <w:u w:val="single"/>
+        </w:rPr>
+        <w:t xml:space="preserve"> </w:t>
+      </w:r>
+      <w:r>
+        <w:rPr>
+          <w:b/>
+          <w:bCs/>
+          <w:color w:val="FF0000"/>
+          <w:u w:val="single"/>
+        </w:rPr>
+        <w:t>system</w:t>
+      </w:r>
+      <w:r>
+        <w:rPr>
+          <w:b/>
+          <w:bCs/>
+          <w:color w:val="FF0000"/>
+          <w:u w:val="single"/>
+        </w:rPr>
+        <w:t xml:space="preserve"> </w:t>
+      </w:r>
+      <w:r>
+        <w:rPr>
+          <w:b/>
+          <w:bCs/>
+          <w:u w:val="single"/>
+        </w:rPr>
+        <w:t>(HMFLS)</w:t>
+      </w:r>
+      <w:r>
+        <w:t xml:space="preserve"> </w:t>
+      </w:r>
+    </w:p>
+    <w:p>
+      <w:pPr>
+        <w:pStyle w:val="NormalWeb"/>
+        <w:ind w:left="720"/>
+        <w:rPr>
+          <w:b/>
+          <w:bCs/>
+          <w:u w:val="single"/>
+        </w:rPr>
+      </w:pPr>
+      <w:r>
+        <w:rPr>
+          <w:b/>
+          <w:bCs/>
+          <w:u w:val="single"/>
+        </w:rPr>
+        <w:t>A</w:t>
+      </w:r>
+      <w:r>
+        <w:rPr>
+          <w:b/>
+          <w:bCs/>
+          <w:u w:val="single"/>
+        </w:rPr>
+        <w:t>dvantages</w:t>
+      </w:r>
+      <w:r>
+        <w:rPr>
+          <w:b/>
+          <w:bCs/>
+          <w:u w:val="single"/>
+        </w:rPr>
+        <w:t xml:space="preserve"> </w:t>
+      </w:r>
+      <w:r>
+        <w:rPr>
+          <w:b/>
+          <w:bCs/>
+          <w:u w:val="single"/>
+        </w:rPr>
+        <w:t xml:space="preserve">of HMFLS </w:t>
+      </w:r>
+    </w:p>
+    <w:p>
+      <w:pPr>
+        <w:pStyle w:val="NormalWeb"/>
+        <w:numPr>
+          <w:ilvl w:val="0"/>
+          <w:numId w:val="33"/>
+        </w:numPr>
+        <w:rPr>
+          <w:b/>
+          <w:bCs/>
+          <w:u w:val="single"/>
+        </w:rPr>
+      </w:pPr>
+      <w:r>
+        <w:rPr>
+          <w:b/>
+          <w:bCs/>
+          <w:u w:val="single"/>
+        </w:rPr>
+        <w:t>S</w:t>
+      </w:r>
+      <w:r>
+        <w:rPr>
+          <w:b/>
+          <w:bCs/>
+          <w:u w:val="single"/>
+        </w:rPr>
+        <w:t>ecurity</w:t>
+      </w:r>
+    </w:p>
+    <w:p>
+      <w:pPr>
+        <w:pStyle w:val="NormalWeb"/>
+        <w:numPr>
+          <w:ilvl w:val="0"/>
+          <w:numId w:val="33"/>
+        </w:numPr>
+        <w:rPr>
+          <w:b/>
+          <w:bCs/>
+          <w:u w:val="single"/>
+        </w:rPr>
+      </w:pPr>
+      <w:r>
+        <w:rPr>
+          <w:b/>
+          <w:bCs/>
+          <w:u w:val="single"/>
+        </w:rPr>
+        <w:t>E</w:t>
+      </w:r>
+      <w:r>
+        <w:rPr>
+          <w:b/>
+          <w:bCs/>
+          <w:u w:val="single"/>
+        </w:rPr>
+        <w:t>fficiency</w:t>
+      </w:r>
+    </w:p>
+    <w:p>
+      <w:pPr>
+        <w:pStyle w:val="NormalWeb"/>
+        <w:numPr>
+          <w:ilvl w:val="0"/>
+          <w:numId w:val="33"/>
+        </w:numPr>
+        <w:rPr>
+          <w:b/>
+          <w:bCs/>
+          <w:u w:val="single"/>
+        </w:rPr>
+      </w:pPr>
+      <w:r>
+        <w:rPr>
+          <w:b/>
+          <w:bCs/>
+          <w:u w:val="single"/>
+        </w:rPr>
+        <w:t>I</w:t>
+      </w:r>
+      <w:r>
+        <w:rPr>
+          <w:b/>
+          <w:bCs/>
+          <w:u w:val="single"/>
+        </w:rPr>
+        <w:t>ntegration capabilities.</w:t>
+      </w:r>
+    </w:p>
+    <w:p>
+      <w:pPr>
+        <w:pStyle w:val="NormalWeb"/>
+        <w:ind w:left="720"/>
+        <w:rPr>
+          <w:b/>
+          <w:bCs/>
+          <w:color w:val="FF0000"/>
+          <w:u w:val="single"/>
+        </w:rPr>
+      </w:pPr>
+    </w:p>
+    <w:p>
+      <w:pPr>
+        <w:pStyle w:val="NormalWeb"/>
+        <w:numPr>
+          <w:ilvl w:val="0"/>
+          <w:numId w:val="32"/>
+        </w:numPr>
+        <w:rPr>
+          <w:u w:val="single"/>
+        </w:rPr>
+      </w:pPr>
+      <w:r>
+        <w:rPr>
+          <w:u w:val="single"/>
+        </w:rPr>
+        <w:t>S</w:t>
+      </w:r>
+      <w:r>
+        <w:rPr>
+          <w:u w:val="single"/>
+        </w:rPr>
+        <w:t xml:space="preserve">ystem </w:t>
+      </w:r>
+      <w:r>
+        <w:rPr>
+          <w:b/>
+          <w:bCs/>
+          <w:u w:val="single"/>
+        </w:rPr>
+        <w:t xml:space="preserve">utilized </w:t>
+      </w:r>
+      <w:r>
+        <w:rPr>
+          <w:b/>
+          <w:bCs/>
+          <w:color w:val="FF0000"/>
+          <w:u w:val="single"/>
+        </w:rPr>
+        <w:t>fog nodes</w:t>
+      </w:r>
+      <w:r>
+        <w:rPr>
+          <w:u w:val="single"/>
+        </w:rPr>
+        <w:t xml:space="preserve"> </w:t>
+      </w:r>
+      <w:r>
+        <w:rPr>
+          <w:color w:val="FF0000"/>
+          <w:u w:val="single"/>
+        </w:rPr>
+        <w:t xml:space="preserve">and </w:t>
+      </w:r>
+      <w:r>
+        <w:rPr>
+          <w:b/>
+          <w:bCs/>
+          <w:color w:val="FF0000"/>
+          <w:u w:val="single"/>
+        </w:rPr>
+        <w:t>cloud</w:t>
+      </w:r>
+      <w:r>
+        <w:rPr>
+          <w:b/>
+          <w:bCs/>
+          <w:color w:val="FF0000"/>
+          <w:u w:val="single"/>
+        </w:rPr>
+        <w:t xml:space="preserve"> </w:t>
+      </w:r>
+      <w:r>
+        <w:rPr>
+          <w:b/>
+          <w:bCs/>
+          <w:color w:val="FF0000"/>
+          <w:u w:val="single"/>
+        </w:rPr>
+        <w:t xml:space="preserve">servers </w:t>
+      </w:r>
+      <w:r>
+        <w:rPr>
+          <w:b/>
+          <w:bCs/>
+          <w:u w:val="single"/>
+        </w:rPr>
+        <w:t>to collect real-time data</w:t>
+      </w:r>
+      <w:r>
+        <w:rPr>
+          <w:u w:val="single"/>
+        </w:rPr>
+        <w:t xml:space="preserve"> and </w:t>
+      </w:r>
+      <w:r>
+        <w:rPr>
+          <w:b/>
+          <w:bCs/>
+          <w:color w:val="FF0000"/>
+          <w:u w:val="single"/>
+        </w:rPr>
+        <w:t>train</w:t>
+      </w:r>
+      <w:r>
+        <w:rPr>
+          <w:b/>
+          <w:bCs/>
+          <w:u w:val="single"/>
+        </w:rPr>
+        <w:t xml:space="preserve"> </w:t>
+      </w:r>
+      <w:r>
+        <w:rPr>
+          <w:u w:val="single"/>
+        </w:rPr>
+        <w:t>ML models for pedestrian</w:t>
+      </w:r>
+      <w:r>
+        <w:rPr>
+          <w:u w:val="single"/>
+        </w:rPr>
+        <w:t xml:space="preserve"> </w:t>
+      </w:r>
+      <w:r>
+        <w:rPr>
+          <w:u w:val="single"/>
+        </w:rPr>
+        <w:t>and vehicle detection.</w:t>
+      </w:r>
+    </w:p>
+    <w:p>
+      <w:pPr>
+        <w:pStyle w:val="NormalWeb"/>
+        <w:numPr>
+          <w:ilvl w:val="0"/>
+          <w:numId w:val="32"/>
+        </w:numPr>
+        <w:rPr>
+          <w:b/>
+          <w:bCs/>
+          <w:u w:val="single"/>
+        </w:rPr>
+      </w:pPr>
+      <w:r>
+        <w:rPr>
+          <w:u w:val="single"/>
+        </w:rPr>
+        <w:t>I</w:t>
+      </w:r>
+      <w:r>
+        <w:rPr>
+          <w:u w:val="single"/>
+        </w:rPr>
+        <w:t xml:space="preserve">ncorporated </w:t>
+      </w:r>
+      <w:r>
+        <w:rPr>
+          <w:b/>
+          <w:bCs/>
+          <w:color w:val="FF0000"/>
+          <w:u w:val="single"/>
+        </w:rPr>
+        <w:t>homomorphic encryption</w:t>
+      </w:r>
+      <w:r>
+        <w:rPr>
+          <w:color w:val="FF0000"/>
+          <w:u w:val="single"/>
+        </w:rPr>
+        <w:t>,</w:t>
+      </w:r>
+      <w:r>
+        <w:rPr>
+          <w:color w:val="FF0000"/>
+          <w:u w:val="single"/>
+        </w:rPr>
+        <w:t xml:space="preserve"> </w:t>
+      </w:r>
+      <w:r>
+        <w:rPr>
+          <w:u w:val="single"/>
+        </w:rPr>
+        <w:t>enabling computations on encrypted data without decryption,</w:t>
+      </w:r>
+      <w:r>
+        <w:rPr>
+          <w:color w:val="FF0000"/>
+          <w:u w:val="single"/>
+        </w:rPr>
+        <w:t xml:space="preserve"> </w:t>
+      </w:r>
+      <w:r>
+        <w:rPr>
+          <w:b/>
+          <w:bCs/>
+          <w:color w:val="FF0000"/>
+          <w:u w:val="single"/>
+        </w:rPr>
+        <w:t>ensuring</w:t>
+      </w:r>
+      <w:r>
+        <w:rPr>
+          <w:b/>
+          <w:bCs/>
+          <w:color w:val="FF0000"/>
+          <w:u w:val="single"/>
+        </w:rPr>
+        <w:t xml:space="preserve"> </w:t>
+      </w:r>
+      <w:r>
+        <w:rPr>
+          <w:b/>
+          <w:bCs/>
+          <w:color w:val="FF0000"/>
+          <w:u w:val="single"/>
+        </w:rPr>
+        <w:t>privacy and confidentiality</w:t>
+      </w:r>
+      <w:r>
+        <w:rPr>
+          <w:b/>
+          <w:bCs/>
+          <w:u w:val="single"/>
+        </w:rPr>
+        <w:t>.</w:t>
+      </w:r>
+    </w:p>
+    <w:p>
+      <w:pPr>
+        <w:pStyle w:val="NormalWeb"/>
+        <w:rPr>
+          <w:b/>
+          <w:bCs/>
+          <w:u w:val="single"/>
+        </w:rPr>
+      </w:pPr>
+    </w:p>
+    <w:p>
+      <w:pPr>
+        <w:pStyle w:val="NormalWeb"/>
+        <w:numPr>
+          <w:ilvl w:val="0"/>
+          <w:numId w:val="32"/>
+        </w:numPr>
+        <w:rPr>
+          <w:b/>
+          <w:bCs/>
+          <w:color w:val="FF0000"/>
+          <w:u w:val="single"/>
+        </w:rPr>
+      </w:pPr>
+      <w:r>
+        <w:rPr>
+          <w:b/>
+          <w:bCs/>
+          <w:color w:val="FF0000"/>
+          <w:u w:val="single"/>
+        </w:rPr>
+        <w:t>Generative Adversarial</w:t>
+      </w:r>
+      <w:r>
+        <w:rPr>
+          <w:b/>
+          <w:bCs/>
+          <w:color w:val="FF0000"/>
+          <w:u w:val="single"/>
+        </w:rPr>
+        <w:t xml:space="preserve"> </w:t>
+      </w:r>
+      <w:r>
+        <w:rPr>
+          <w:b/>
+          <w:bCs/>
+          <w:color w:val="FF0000"/>
+          <w:u w:val="single"/>
+        </w:rPr>
+        <w:t xml:space="preserve">Networks </w:t>
+      </w:r>
+    </w:p>
+    <w:p>
+      <w:pPr>
+        <w:pStyle w:val="ListParagraph"/>
+        <w:rPr>
+          <w:b/>
+          <w:bCs/>
+          <w:u w:val="single"/>
+        </w:rPr>
+      </w:pPr>
+    </w:p>
+    <w:p>
+      <w:pPr>
+        <w:pStyle w:val="NormalWeb"/>
+        <w:numPr>
+          <w:ilvl w:val="0"/>
+          <w:numId w:val="32"/>
+        </w:numPr>
+        <w:rPr>
+          <w:b/>
+          <w:bCs/>
+          <w:u w:val="single"/>
+        </w:rPr>
+      </w:pPr>
+      <w:r>
+        <w:rPr>
+          <w:b/>
+          <w:bCs/>
+          <w:color w:val="FF0000"/>
+          <w:u w:val="single"/>
+        </w:rPr>
+        <w:t>VGG19</w:t>
+      </w:r>
+      <w:r>
+        <w:rPr>
+          <w:b/>
+          <w:bCs/>
+          <w:u w:val="single"/>
+        </w:rPr>
+        <w:t xml:space="preserve"> to train pedestrian and vehicle images and</w:t>
+      </w:r>
+      <w:r>
+        <w:rPr>
+          <w:b/>
+          <w:bCs/>
+          <w:u w:val="single"/>
+        </w:rPr>
+        <w:t xml:space="preserve"> </w:t>
+      </w:r>
+      <w:r>
+        <w:rPr>
+          <w:b/>
+          <w:bCs/>
+          <w:u w:val="single"/>
+        </w:rPr>
+        <w:t>extract features</w:t>
+      </w:r>
+    </w:p>
+    <w:p>
+      <w:pPr>
+        <w:pStyle w:val="ListParagraph"/>
+        <w:rPr>
+          <w:b/>
+          <w:bCs/>
+          <w:u w:val="single"/>
+        </w:rPr>
+      </w:pPr>
+    </w:p>
+    <w:p>
+      <w:pPr>
+        <w:pStyle w:val="NormalWeb"/>
+        <w:numPr>
+          <w:ilvl w:val="0"/>
+          <w:numId w:val="32"/>
+        </w:numPr>
+        <w:rPr>
+          <w:b/>
+          <w:bCs/>
+          <w:u w:val="single"/>
+        </w:rPr>
+      </w:pPr>
+      <w:r>
+        <w:rPr>
+          <w:b/>
+          <w:bCs/>
+          <w:u w:val="single"/>
+        </w:rPr>
+        <w:t>Android-based application</w:t>
+      </w:r>
+    </w:p>
+    <w:p>
+      <w:pPr>
+        <w:pStyle w:val="ListParagraph"/>
+        <w:rPr>
+          <w:b/>
+          <w:bCs/>
+          <w:u w:val="single"/>
+        </w:rPr>
+      </w:pPr>
+    </w:p>
+    <w:p>
+      <w:pPr>
+        <w:pStyle w:val="NormalWeb"/>
+        <w:numPr>
+          <w:ilvl w:val="0"/>
+          <w:numId w:val="32"/>
+        </w:numPr>
+        <w:rPr>
+          <w:b/>
+          <w:bCs/>
+          <w:u w:val="single"/>
+        </w:rPr>
+      </w:pPr>
+      <w:r>
+        <w:rPr>
+          <w:b/>
+          <w:bCs/>
+          <w:u w:val="single"/>
+        </w:rPr>
+        <w:t>T</w:t>
+      </w:r>
+      <w:r>
+        <w:rPr>
+          <w:b/>
+          <w:bCs/>
+          <w:u w:val="single"/>
+        </w:rPr>
+        <w:t xml:space="preserve">he </w:t>
+      </w:r>
+      <w:r>
+        <w:rPr>
+          <w:b/>
+          <w:bCs/>
+          <w:color w:val="FF0000"/>
+          <w:u w:val="single"/>
+        </w:rPr>
+        <w:t xml:space="preserve">challenges </w:t>
+      </w:r>
+      <w:r>
+        <w:rPr>
+          <w:b/>
+          <w:bCs/>
+          <w:u w:val="single"/>
+        </w:rPr>
+        <w:t xml:space="preserve">and </w:t>
+      </w:r>
+      <w:r>
+        <w:rPr>
+          <w:b/>
+          <w:bCs/>
+          <w:color w:val="FF0000"/>
+          <w:u w:val="single"/>
+        </w:rPr>
+        <w:t>issues</w:t>
+      </w:r>
+      <w:r>
+        <w:rPr>
+          <w:b/>
+          <w:bCs/>
+          <w:u w:val="single"/>
+        </w:rPr>
+        <w:t xml:space="preserve"> faced</w:t>
+      </w:r>
+      <w:r>
+        <w:rPr>
+          <w:b/>
+          <w:bCs/>
+          <w:u w:val="single"/>
+        </w:rPr>
+        <w:t xml:space="preserve"> </w:t>
+      </w:r>
+      <w:r>
+        <w:rPr>
+          <w:b/>
+          <w:bCs/>
+          <w:u w:val="single"/>
+        </w:rPr>
+        <w:t xml:space="preserve">in sustainable transport applications, such as </w:t>
+      </w:r>
+      <w:r>
+        <w:rPr>
+          <w:b/>
+          <w:bCs/>
+          <w:color w:val="FF0000"/>
+          <w:u w:val="single"/>
+        </w:rPr>
+        <w:t>battery power consumption</w:t>
+      </w:r>
+      <w:r>
+        <w:rPr>
+          <w:b/>
+          <w:bCs/>
+          <w:u w:val="single"/>
+        </w:rPr>
+        <w:t xml:space="preserve"> </w:t>
+      </w:r>
+      <w:r>
+        <w:rPr>
+          <w:b/>
+          <w:bCs/>
+          <w:u w:val="single"/>
+        </w:rPr>
+        <w:t xml:space="preserve">and </w:t>
+      </w:r>
+      <w:r>
+        <w:rPr>
+          <w:b/>
+          <w:bCs/>
+          <w:color w:val="FF0000"/>
+          <w:u w:val="single"/>
+        </w:rPr>
+        <w:t>execution accuracy.</w:t>
+      </w:r>
+    </w:p>
+    <w:p>
+      <w:pPr>
+        <w:pStyle w:val="NormalWeb"/>
+        <w:numPr>
+          <w:ilvl w:val="0"/>
+          <w:numId w:val="34"/>
+        </w:numPr>
+        <w:rPr>
+          <w:b/>
+          <w:bCs/>
+          <w:u w:val="single"/>
+        </w:rPr>
+      </w:pPr>
+      <w:r>
+        <w:rPr>
+          <w:b/>
+          <w:bCs/>
+          <w:u w:val="single"/>
+        </w:rPr>
+        <w:t>F</w:t>
+      </w:r>
+      <w:r>
+        <w:rPr>
+          <w:b/>
+          <w:bCs/>
+          <w:u w:val="single"/>
+        </w:rPr>
+        <w:t>uzzy-based energy-efficient decision support</w:t>
+      </w:r>
+      <w:r>
+        <w:rPr>
+          <w:b/>
+          <w:bCs/>
+          <w:u w:val="single"/>
+        </w:rPr>
+        <w:t xml:space="preserve"> </w:t>
+      </w:r>
+      <w:r>
+        <w:rPr>
+          <w:b/>
+          <w:bCs/>
+          <w:u w:val="single"/>
+        </w:rPr>
+        <w:t xml:space="preserve">system </w:t>
+      </w:r>
+      <w:r>
+        <w:rPr>
+          <w:b/>
+          <w:bCs/>
+          <w:color w:val="FF0000"/>
+          <w:u w:val="single"/>
+        </w:rPr>
+        <w:t>(FBEES)</w:t>
+      </w:r>
+    </w:p>
+    <w:p>
+      <w:pPr>
+        <w:pStyle w:val="NormalWeb"/>
+        <w:ind w:left="2160"/>
+        <w:rPr>
+          <w:b/>
+          <w:bCs/>
+          <w:color w:val="FF0000"/>
+          <w:u w:val="single"/>
+        </w:rPr>
+      </w:pPr>
+      <w:r>
+        <w:rPr>
+          <w:b/>
+          <w:bCs/>
+          <w:color w:val="FF0000"/>
+          <w:u w:val="single"/>
+        </w:rPr>
+        <w:t>M</w:t>
+      </w:r>
+      <w:r>
+        <w:rPr>
+          <w:b/>
+          <w:bCs/>
+          <w:color w:val="FF0000"/>
+          <w:u w:val="single"/>
+        </w:rPr>
+        <w:t xml:space="preserve">inimize </w:t>
+      </w:r>
+    </w:p>
+    <w:p>
+      <w:pPr>
+        <w:pStyle w:val="NormalWeb"/>
+        <w:numPr>
+          <w:ilvl w:val="0"/>
+          <w:numId w:val="35"/>
+        </w:numPr>
+        <w:rPr>
+          <w:b/>
+          <w:bCs/>
+          <w:u w:val="single"/>
+        </w:rPr>
+      </w:pPr>
+      <w:r>
+        <w:rPr>
+          <w:b/>
+          <w:bCs/>
+          <w:u w:val="single"/>
+        </w:rPr>
+        <w:t>energy consumption</w:t>
+      </w:r>
+    </w:p>
+    <w:p>
+      <w:pPr>
+        <w:pStyle w:val="NormalWeb"/>
+        <w:numPr>
+          <w:ilvl w:val="0"/>
+          <w:numId w:val="35"/>
+        </w:numPr>
+        <w:rPr>
+          <w:b/>
+          <w:bCs/>
+          <w:u w:val="single"/>
+        </w:rPr>
+      </w:pPr>
+      <w:r>
+        <w:rPr>
+          <w:b/>
+          <w:bCs/>
+          <w:u w:val="single"/>
+        </w:rPr>
+        <w:t>delay</w:t>
+      </w:r>
+    </w:p>
+    <w:p>
+      <w:pPr>
+        <w:pStyle w:val="NormalWeb"/>
+        <w:numPr>
+          <w:ilvl w:val="0"/>
+          <w:numId w:val="35"/>
+        </w:numPr>
+        <w:rPr>
+          <w:b/>
+          <w:bCs/>
+          <w:u w:val="single"/>
+        </w:rPr>
+      </w:pPr>
+      <w:r>
+        <w:rPr>
+          <w:b/>
+          <w:bCs/>
+          <w:u w:val="single"/>
+        </w:rPr>
+        <w:t>cost while</w:t>
+      </w:r>
+    </w:p>
+    <w:p>
+      <w:pPr>
+        <w:pStyle w:val="NormalWeb"/>
+        <w:ind w:left="2160"/>
+        <w:rPr>
+          <w:b/>
+          <w:bCs/>
+          <w:color w:val="FF0000"/>
+          <w:u w:val="single"/>
+        </w:rPr>
+      </w:pPr>
+      <w:r>
+        <w:rPr>
+          <w:b/>
+          <w:bCs/>
+          <w:color w:val="FF0000"/>
+          <w:u w:val="single"/>
+        </w:rPr>
+        <w:t xml:space="preserve"> </w:t>
+      </w:r>
+      <w:r>
+        <w:rPr>
+          <w:b/>
+          <w:bCs/>
+          <w:color w:val="FF0000"/>
+          <w:u w:val="single"/>
+        </w:rPr>
+        <w:t>E</w:t>
+      </w:r>
+      <w:r>
+        <w:rPr>
+          <w:b/>
+          <w:bCs/>
+          <w:color w:val="FF0000"/>
+          <w:u w:val="single"/>
+        </w:rPr>
+        <w:t>nhancing</w:t>
+      </w:r>
+    </w:p>
+    <w:p>
+      <w:pPr>
+        <w:pStyle w:val="NormalWeb"/>
+        <w:numPr>
+          <w:ilvl w:val="0"/>
+          <w:numId w:val="35"/>
+        </w:numPr>
+        <w:rPr>
+          <w:b/>
+          <w:bCs/>
+          <w:u w:val="single"/>
+        </w:rPr>
+      </w:pPr>
+      <w:r>
+        <w:rPr>
+          <w:b/>
+          <w:bCs/>
+          <w:u w:val="single"/>
+        </w:rPr>
+        <w:t>S</w:t>
+      </w:r>
+      <w:r>
+        <w:rPr>
+          <w:b/>
+          <w:bCs/>
+          <w:u w:val="single"/>
+        </w:rPr>
+        <w:t>cheduling accuracy</w:t>
+      </w:r>
+    </w:p>
+    <w:p>
+      <w:pPr>
+        <w:pStyle w:val="NormalWeb"/>
+        <w:rPr>
+          <w:b/>
+          <w:bCs/>
+          <w:color w:val="FF0000"/>
+          <w:sz w:val="56"/>
+          <w:szCs w:val="56"/>
+          <w:u w:val="single"/>
+        </w:rPr>
+      </w:pPr>
+    </w:p>
+    <w:p>
+      <w:pPr>
+        <w:pStyle w:val="NormalWeb"/>
+        <w:rPr>
+          <w:b/>
+          <w:bCs/>
+          <w:color w:val="FF0000"/>
+          <w:sz w:val="56"/>
+          <w:szCs w:val="56"/>
+          <w:u w:val="single"/>
+        </w:rPr>
+      </w:pPr>
+    </w:p>
+    <w:p>
+      <w:pPr>
+        <w:pStyle w:val="NormalWeb"/>
+        <w:rPr>
+          <w:b/>
+          <w:bCs/>
+          <w:color w:val="FF0000"/>
+          <w:sz w:val="56"/>
+          <w:szCs w:val="56"/>
+          <w:u w:val="single"/>
+        </w:rPr>
+      </w:pPr>
+    </w:p>
+    <w:p>
+      <w:pPr>
+        <w:pStyle w:val="NormalWeb"/>
+        <w:rPr>
+          <w:b/>
+          <w:bCs/>
+          <w:color w:val="FF0000"/>
+          <w:sz w:val="56"/>
+          <w:szCs w:val="56"/>
+          <w:u w:val="single"/>
+        </w:rPr>
+      </w:pPr>
+    </w:p>
+    <w:p>
+      <w:pPr>
+        <w:pStyle w:val="NormalWeb"/>
+        <w:rPr>
+          <w:b/>
+          <w:bCs/>
+          <w:color w:val="FF0000"/>
+          <w:sz w:val="56"/>
+          <w:szCs w:val="56"/>
+          <w:u w:val="single"/>
+        </w:rPr>
+      </w:pPr>
+    </w:p>
+    <w:p>
+      <w:pPr>
+        <w:pStyle w:val="NormalWeb"/>
+        <w:rPr>
+          <w:b/>
+          <w:bCs/>
+          <w:color w:val="FF0000"/>
+          <w:sz w:val="56"/>
+          <w:szCs w:val="56"/>
+          <w:u w:val="single"/>
+        </w:rPr>
+      </w:pPr>
+    </w:p>
+    <w:p>
+      <w:pPr>
+        <w:pStyle w:val="NormalWeb"/>
+        <w:rPr>
+          <w:b/>
+          <w:bCs/>
+          <w:color w:val="FF0000"/>
+          <w:sz w:val="56"/>
+          <w:szCs w:val="56"/>
+          <w:u w:val="single"/>
+        </w:rPr>
+      </w:pPr>
     </w:p>
     <w:p>
       <w:pPr>
@@ -8753,6 +10384,119 @@
     </w:lvl>
   </w:abstractNum>
   <w:abstractNum w:abstractNumId="12" w15:restartNumberingAfterBreak="0">
+    <w:nsid w:val="238972D6"/>
+    <w:multiLevelType w:val="hybridMultilevel"/>
+    <w:tmpl w:val="BC56C56E"/>
+    <w:lvl w:ilvl="0" w:tplc="40090005">
+      <w:start w:val="1"/>
+      <w:numFmt w:val="bullet"/>
+      <w:lvlText w:val=""/>
+      <w:lvlJc w:val="left"/>
+      <w:pPr>
+        <w:ind w:left="1440" w:hanging="360"/>
+      </w:pPr>
+      <w:rPr>
+        <w:rFonts w:ascii="Wingdings" w:hAnsi="Wingdings" w:hint="default"/>
+      </w:rPr>
+    </w:lvl>
+    <w:lvl w:ilvl="1" w:tplc="40090003" w:tentative="1">
+      <w:start w:val="1"/>
+      <w:numFmt w:val="bullet"/>
+      <w:lvlText w:val="o"/>
+      <w:lvlJc w:val="left"/>
+      <w:pPr>
+        <w:ind w:left="2160" w:hanging="360"/>
+      </w:pPr>
+      <w:rPr>
+        <w:rFonts w:ascii="Courier New" w:hAnsi="Courier New" w:cs="Courier New" w:hint="default"/>
+      </w:rPr>
+    </w:lvl>
+    <w:lvl w:ilvl="2" w:tplc="40090005" w:tentative="1">
+      <w:start w:val="1"/>
+      <w:numFmt w:val="bullet"/>
+      <w:lvlText w:val=""/>
+      <w:lvlJc w:val="left"/>
+      <w:pPr>
+        <w:ind w:left="2880" w:hanging="360"/>
+      </w:pPr>
+      <w:rPr>
+        <w:rFonts w:ascii="Wingdings" w:hAnsi="Wingdings" w:hint="default"/>
+      </w:rPr>
+    </w:lvl>
+    <w:lvl w:ilvl="3" w:tplc="40090001" w:tentative="1">
+      <w:start w:val="1"/>
+      <w:numFmt w:val="bullet"/>
+      <w:lvlText w:val=""/>
+      <w:lvlJc w:val="left"/>
+      <w:pPr>
+        <w:ind w:left="3600" w:hanging="360"/>
+      </w:pPr>
+      <w:rPr>
+        <w:rFonts w:ascii="Symbol" w:hAnsi="Symbol" w:hint="default"/>
+      </w:rPr>
+    </w:lvl>
+    <w:lvl w:ilvl="4" w:tplc="40090003" w:tentative="1">
+      <w:start w:val="1"/>
+      <w:numFmt w:val="bullet"/>
+      <w:lvlText w:val="o"/>
+      <w:lvlJc w:val="left"/>
+      <w:pPr>
+        <w:ind w:left="4320" w:hanging="360"/>
+      </w:pPr>
+      <w:rPr>
+        <w:rFonts w:ascii="Courier New" w:hAnsi="Courier New" w:cs="Courier New" w:hint="default"/>
+      </w:rPr>
+    </w:lvl>
+    <w:lvl w:ilvl="5" w:tplc="40090005" w:tentative="1">
+      <w:start w:val="1"/>
+      <w:numFmt w:val="bullet"/>
+      <w:lvlText w:val=""/>
+      <w:lvlJc w:val="left"/>
+      <w:pPr>
+        <w:ind w:left="5040" w:hanging="360"/>
+      </w:pPr>
+      <w:rPr>
+        <w:rFonts w:ascii="Wingdings" w:hAnsi="Wingdings" w:hint="default"/>
+      </w:rPr>
+    </w:lvl>
+    <w:lvl w:ilvl="6" w:tplc="40090001" w:tentative="1">
+      <w:start w:val="1"/>
+      <w:numFmt w:val="bullet"/>
+      <w:lvlText w:val=""/>
+      <w:lvlJc w:val="left"/>
+      <w:pPr>
+        <w:ind w:left="5760" w:hanging="360"/>
+      </w:pPr>
+      <w:rPr>
+        <w:rFonts w:ascii="Symbol" w:hAnsi="Symbol" w:hint="default"/>
+      </w:rPr>
+    </w:lvl>
+    <w:lvl w:ilvl="7" w:tplc="40090003" w:tentative="1">
+      <w:start w:val="1"/>
+      <w:numFmt w:val="bullet"/>
+      <w:lvlText w:val="o"/>
+      <w:lvlJc w:val="left"/>
+      <w:pPr>
+        <w:ind w:left="6480" w:hanging="360"/>
+      </w:pPr>
+      <w:rPr>
+        <w:rFonts w:ascii="Courier New" w:hAnsi="Courier New" w:cs="Courier New" w:hint="default"/>
+      </w:rPr>
+    </w:lvl>
+    <w:lvl w:ilvl="8" w:tplc="40090005" w:tentative="1">
+      <w:start w:val="1"/>
+      <w:numFmt w:val="bullet"/>
+      <w:lvlText w:val=""/>
+      <w:lvlJc w:val="left"/>
+      <w:pPr>
+        <w:ind w:left="7200" w:hanging="360"/>
+      </w:pPr>
+      <w:rPr>
+        <w:rFonts w:ascii="Wingdings" w:hAnsi="Wingdings" w:hint="default"/>
+      </w:rPr>
+    </w:lvl>
+  </w:abstractNum>
+  <w:abstractNum w:abstractNumId="13" w15:restartNumberingAfterBreak="0">
     <w:nsid w:val="25975C17"/>
     <w:multiLevelType w:val="hybridMultilevel"/>
     <w:tmpl w:val="49A6DD86"/>
@@ -8865,7 +10609,7 @@
       </w:rPr>
     </w:lvl>
   </w:abstractNum>
-  <w:abstractNum w:abstractNumId="13" w15:restartNumberingAfterBreak="0">
+  <w:abstractNum w:abstractNumId="14" w15:restartNumberingAfterBreak="0">
     <w:nsid w:val="26524795"/>
     <w:multiLevelType w:val="hybridMultilevel"/>
     <w:tmpl w:val="E00E0E68"/>
@@ -8978,7 +10722,7 @@
       </w:rPr>
     </w:lvl>
   </w:abstractNum>
-  <w:abstractNum w:abstractNumId="14" w15:restartNumberingAfterBreak="0">
+  <w:abstractNum w:abstractNumId="15" w15:restartNumberingAfterBreak="0">
     <w:nsid w:val="271D4E67"/>
     <w:multiLevelType w:val="hybridMultilevel"/>
     <w:tmpl w:val="1CF649C0"/>
@@ -9091,7 +10835,120 @@
       </w:rPr>
     </w:lvl>
   </w:abstractNum>
-  <w:abstractNum w:abstractNumId="15" w15:restartNumberingAfterBreak="0">
+  <w:abstractNum w:abstractNumId="16" w15:restartNumberingAfterBreak="0">
+    <w:nsid w:val="2C585D5B"/>
+    <w:multiLevelType w:val="hybridMultilevel"/>
+    <w:tmpl w:val="484E568A"/>
+    <w:lvl w:ilvl="0" w:tplc="40090001">
+      <w:start w:val="1"/>
+      <w:numFmt w:val="bullet"/>
+      <w:lvlText w:val=""/>
+      <w:lvlJc w:val="left"/>
+      <w:pPr>
+        <w:ind w:left="720" w:hanging="360"/>
+      </w:pPr>
+      <w:rPr>
+        <w:rFonts w:ascii="Symbol" w:hAnsi="Symbol" w:hint="default"/>
+      </w:rPr>
+    </w:lvl>
+    <w:lvl w:ilvl="1" w:tplc="40090003" w:tentative="1">
+      <w:start w:val="1"/>
+      <w:numFmt w:val="bullet"/>
+      <w:lvlText w:val="o"/>
+      <w:lvlJc w:val="left"/>
+      <w:pPr>
+        <w:ind w:left="1440" w:hanging="360"/>
+      </w:pPr>
+      <w:rPr>
+        <w:rFonts w:ascii="Courier New" w:hAnsi="Courier New" w:cs="Courier New" w:hint="default"/>
+      </w:rPr>
+    </w:lvl>
+    <w:lvl w:ilvl="2" w:tplc="40090005" w:tentative="1">
+      <w:start w:val="1"/>
+      <w:numFmt w:val="bullet"/>
+      <w:lvlText w:val=""/>
+      <w:lvlJc w:val="left"/>
+      <w:pPr>
+        <w:ind w:left="2160" w:hanging="360"/>
+      </w:pPr>
+      <w:rPr>
+        <w:rFonts w:ascii="Wingdings" w:hAnsi="Wingdings" w:hint="default"/>
+      </w:rPr>
+    </w:lvl>
+    <w:lvl w:ilvl="3" w:tplc="40090001" w:tentative="1">
+      <w:start w:val="1"/>
+      <w:numFmt w:val="bullet"/>
+      <w:lvlText w:val=""/>
+      <w:lvlJc w:val="left"/>
+      <w:pPr>
+        <w:ind w:left="2880" w:hanging="360"/>
+      </w:pPr>
+      <w:rPr>
+        <w:rFonts w:ascii="Symbol" w:hAnsi="Symbol" w:hint="default"/>
+      </w:rPr>
+    </w:lvl>
+    <w:lvl w:ilvl="4" w:tplc="40090003" w:tentative="1">
+      <w:start w:val="1"/>
+      <w:numFmt w:val="bullet"/>
+      <w:lvlText w:val="o"/>
+      <w:lvlJc w:val="left"/>
+      <w:pPr>
+        <w:ind w:left="3600" w:hanging="360"/>
+      </w:pPr>
+      <w:rPr>
+        <w:rFonts w:ascii="Courier New" w:hAnsi="Courier New" w:cs="Courier New" w:hint="default"/>
+      </w:rPr>
+    </w:lvl>
+    <w:lvl w:ilvl="5" w:tplc="40090005" w:tentative="1">
+      <w:start w:val="1"/>
+      <w:numFmt w:val="bullet"/>
+      <w:lvlText w:val=""/>
+      <w:lvlJc w:val="left"/>
+      <w:pPr>
+        <w:ind w:left="4320" w:hanging="360"/>
+      </w:pPr>
+      <w:rPr>
+        <w:rFonts w:ascii="Wingdings" w:hAnsi="Wingdings" w:hint="default"/>
+      </w:rPr>
+    </w:lvl>
+    <w:lvl w:ilvl="6" w:tplc="40090001" w:tentative="1">
+      <w:start w:val="1"/>
+      <w:numFmt w:val="bullet"/>
+      <w:lvlText w:val=""/>
+      <w:lvlJc w:val="left"/>
+      <w:pPr>
+        <w:ind w:left="5040" w:hanging="360"/>
+      </w:pPr>
+      <w:rPr>
+        <w:rFonts w:ascii="Symbol" w:hAnsi="Symbol" w:hint="default"/>
+      </w:rPr>
+    </w:lvl>
+    <w:lvl w:ilvl="7" w:tplc="40090003" w:tentative="1">
+      <w:start w:val="1"/>
+      <w:numFmt w:val="bullet"/>
+      <w:lvlText w:val="o"/>
+      <w:lvlJc w:val="left"/>
+      <w:pPr>
+        <w:ind w:left="5760" w:hanging="360"/>
+      </w:pPr>
+      <w:rPr>
+        <w:rFonts w:ascii="Courier New" w:hAnsi="Courier New" w:cs="Courier New" w:hint="default"/>
+      </w:rPr>
+    </w:lvl>
+    <w:lvl w:ilvl="8" w:tplc="40090005" w:tentative="1">
+      <w:start w:val="1"/>
+      <w:numFmt w:val="bullet"/>
+      <w:lvlText w:val=""/>
+      <w:lvlJc w:val="left"/>
+      <w:pPr>
+        <w:ind w:left="6480" w:hanging="360"/>
+      </w:pPr>
+      <w:rPr>
+        <w:rFonts w:ascii="Wingdings" w:hAnsi="Wingdings" w:hint="default"/>
+      </w:rPr>
+    </w:lvl>
+  </w:abstractNum>
+  <w:abstractNum w:abstractNumId="17" w15:restartNumberingAfterBreak="0">
     <w:nsid w:val="2D7B0CD5"/>
     <w:multiLevelType w:val="hybridMultilevel"/>
     <w:tmpl w:val="D1B0EE42"/>
@@ -9204,7 +11061,7 @@
       </w:rPr>
     </w:lvl>
   </w:abstractNum>
-  <w:abstractNum w:abstractNumId="16" w15:restartNumberingAfterBreak="0">
+  <w:abstractNum w:abstractNumId="18" w15:restartNumberingAfterBreak="0">
     <w:nsid w:val="2F2B2F8E"/>
     <w:multiLevelType w:val="hybridMultilevel"/>
     <w:tmpl w:val="42983A90"/>
@@ -9317,7 +11174,7 @@
       </w:rPr>
     </w:lvl>
   </w:abstractNum>
-  <w:abstractNum w:abstractNumId="17" w15:restartNumberingAfterBreak="0">
+  <w:abstractNum w:abstractNumId="19" w15:restartNumberingAfterBreak="0">
     <w:nsid w:val="3F310389"/>
     <w:multiLevelType w:val="hybridMultilevel"/>
     <w:tmpl w:val="99A4C79A"/>
@@ -9430,7 +11287,120 @@
       </w:rPr>
     </w:lvl>
   </w:abstractNum>
-  <w:abstractNum w:abstractNumId="18" w15:restartNumberingAfterBreak="0">
+  <w:abstractNum w:abstractNumId="20" w15:restartNumberingAfterBreak="0">
+    <w:nsid w:val="480C42FE"/>
+    <w:multiLevelType w:val="hybridMultilevel"/>
+    <w:tmpl w:val="8F622922"/>
+    <w:lvl w:ilvl="0" w:tplc="40090005">
+      <w:start w:val="1"/>
+      <w:numFmt w:val="bullet"/>
+      <w:lvlText w:val=""/>
+      <w:lvlJc w:val="left"/>
+      <w:pPr>
+        <w:ind w:left="1440" w:hanging="360"/>
+      </w:pPr>
+      <w:rPr>
+        <w:rFonts w:ascii="Wingdings" w:hAnsi="Wingdings" w:hint="default"/>
+      </w:rPr>
+    </w:lvl>
+    <w:lvl w:ilvl="1" w:tplc="40090003" w:tentative="1">
+      <w:start w:val="1"/>
+      <w:numFmt w:val="bullet"/>
+      <w:lvlText w:val="o"/>
+      <w:lvlJc w:val="left"/>
+      <w:pPr>
+        <w:ind w:left="2160" w:hanging="360"/>
+      </w:pPr>
+      <w:rPr>
+        <w:rFonts w:ascii="Courier New" w:hAnsi="Courier New" w:cs="Courier New" w:hint="default"/>
+      </w:rPr>
+    </w:lvl>
+    <w:lvl w:ilvl="2" w:tplc="40090005" w:tentative="1">
+      <w:start w:val="1"/>
+      <w:numFmt w:val="bullet"/>
+      <w:lvlText w:val=""/>
+      <w:lvlJc w:val="left"/>
+      <w:pPr>
+        <w:ind w:left="2880" w:hanging="360"/>
+      </w:pPr>
+      <w:rPr>
+        <w:rFonts w:ascii="Wingdings" w:hAnsi="Wingdings" w:hint="default"/>
+      </w:rPr>
+    </w:lvl>
+    <w:lvl w:ilvl="3" w:tplc="40090001" w:tentative="1">
+      <w:start w:val="1"/>
+      <w:numFmt w:val="bullet"/>
+      <w:lvlText w:val=""/>
+      <w:lvlJc w:val="left"/>
+      <w:pPr>
+        <w:ind w:left="3600" w:hanging="360"/>
+      </w:pPr>
+      <w:rPr>
+        <w:rFonts w:ascii="Symbol" w:hAnsi="Symbol" w:hint="default"/>
+      </w:rPr>
+    </w:lvl>
+    <w:lvl w:ilvl="4" w:tplc="40090003" w:tentative="1">
+      <w:start w:val="1"/>
+      <w:numFmt w:val="bullet"/>
+      <w:lvlText w:val="o"/>
+      <w:lvlJc w:val="left"/>
+      <w:pPr>
+        <w:ind w:left="4320" w:hanging="360"/>
+      </w:pPr>
+      <w:rPr>
+        <w:rFonts w:ascii="Courier New" w:hAnsi="Courier New" w:cs="Courier New" w:hint="default"/>
+      </w:rPr>
+    </w:lvl>
+    <w:lvl w:ilvl="5" w:tplc="40090005" w:tentative="1">
+      <w:start w:val="1"/>
+      <w:numFmt w:val="bullet"/>
+      <w:lvlText w:val=""/>
+      <w:lvlJc w:val="left"/>
+      <w:pPr>
+        <w:ind w:left="5040" w:hanging="360"/>
+      </w:pPr>
+      <w:rPr>
+        <w:rFonts w:ascii="Wingdings" w:hAnsi="Wingdings" w:hint="default"/>
+      </w:rPr>
+    </w:lvl>
+    <w:lvl w:ilvl="6" w:tplc="40090001" w:tentative="1">
+      <w:start w:val="1"/>
+      <w:numFmt w:val="bullet"/>
+      <w:lvlText w:val=""/>
+      <w:lvlJc w:val="left"/>
+      <w:pPr>
+        <w:ind w:left="5760" w:hanging="360"/>
+      </w:pPr>
+      <w:rPr>
+        <w:rFonts w:ascii="Symbol" w:hAnsi="Symbol" w:hint="default"/>
+      </w:rPr>
+    </w:lvl>
+    <w:lvl w:ilvl="7" w:tplc="40090003" w:tentative="1">
+      <w:start w:val="1"/>
+      <w:numFmt w:val="bullet"/>
+      <w:lvlText w:val="o"/>
+      <w:lvlJc w:val="left"/>
+      <w:pPr>
+        <w:ind w:left="6480" w:hanging="360"/>
+      </w:pPr>
+      <w:rPr>
+        <w:rFonts w:ascii="Courier New" w:hAnsi="Courier New" w:cs="Courier New" w:hint="default"/>
+      </w:rPr>
+    </w:lvl>
+    <w:lvl w:ilvl="8" w:tplc="40090005" w:tentative="1">
+      <w:start w:val="1"/>
+      <w:numFmt w:val="bullet"/>
+      <w:lvlText w:val=""/>
+      <w:lvlJc w:val="left"/>
+      <w:pPr>
+        <w:ind w:left="7200" w:hanging="360"/>
+      </w:pPr>
+      <w:rPr>
+        <w:rFonts w:ascii="Wingdings" w:hAnsi="Wingdings" w:hint="default"/>
+      </w:rPr>
+    </w:lvl>
+  </w:abstractNum>
+  <w:abstractNum w:abstractNumId="21" w15:restartNumberingAfterBreak="0">
     <w:nsid w:val="4CA50D4D"/>
     <w:multiLevelType w:val="hybridMultilevel"/>
     <w:tmpl w:val="D4B81196"/>
@@ -9543,7 +11513,7 @@
       </w:rPr>
     </w:lvl>
   </w:abstractNum>
-  <w:abstractNum w:abstractNumId="19" w15:restartNumberingAfterBreak="0">
+  <w:abstractNum w:abstractNumId="22" w15:restartNumberingAfterBreak="0">
     <w:nsid w:val="4EDD481D"/>
     <w:multiLevelType w:val="hybridMultilevel"/>
     <w:tmpl w:val="6B0E6FAE"/>
@@ -9656,7 +11626,7 @@
       </w:rPr>
     </w:lvl>
   </w:abstractNum>
-  <w:abstractNum w:abstractNumId="20" w15:restartNumberingAfterBreak="0">
+  <w:abstractNum w:abstractNumId="23" w15:restartNumberingAfterBreak="0">
     <w:nsid w:val="4FE82DBE"/>
     <w:multiLevelType w:val="hybridMultilevel"/>
     <w:tmpl w:val="1A48A120"/>
@@ -9769,7 +11739,7 @@
       </w:rPr>
     </w:lvl>
   </w:abstractNum>
-  <w:abstractNum w:abstractNumId="21" w15:restartNumberingAfterBreak="0">
+  <w:abstractNum w:abstractNumId="24" w15:restartNumberingAfterBreak="0">
     <w:nsid w:val="534A17DC"/>
     <w:multiLevelType w:val="hybridMultilevel"/>
     <w:tmpl w:val="FF4E042E"/>
@@ -9882,7 +11852,120 @@
       </w:rPr>
     </w:lvl>
   </w:abstractNum>
-  <w:abstractNum w:abstractNumId="22" w15:restartNumberingAfterBreak="0">
+  <w:abstractNum w:abstractNumId="25" w15:restartNumberingAfterBreak="0">
+    <w:nsid w:val="584E62F6"/>
+    <w:multiLevelType w:val="hybridMultilevel"/>
+    <w:tmpl w:val="A2AAF488"/>
+    <w:lvl w:ilvl="0" w:tplc="40090003">
+      <w:start w:val="1"/>
+      <w:numFmt w:val="bullet"/>
+      <w:lvlText w:val="o"/>
+      <w:lvlJc w:val="left"/>
+      <w:pPr>
+        <w:ind w:left="2160" w:hanging="360"/>
+      </w:pPr>
+      <w:rPr>
+        <w:rFonts w:ascii="Courier New" w:hAnsi="Courier New" w:cs="Courier New" w:hint="default"/>
+      </w:rPr>
+    </w:lvl>
+    <w:lvl w:ilvl="1" w:tplc="40090003" w:tentative="1">
+      <w:start w:val="1"/>
+      <w:numFmt w:val="bullet"/>
+      <w:lvlText w:val="o"/>
+      <w:lvlJc w:val="left"/>
+      <w:pPr>
+        <w:ind w:left="2880" w:hanging="360"/>
+      </w:pPr>
+      <w:rPr>
+        <w:rFonts w:ascii="Courier New" w:hAnsi="Courier New" w:cs="Courier New" w:hint="default"/>
+      </w:rPr>
+    </w:lvl>
+    <w:lvl w:ilvl="2" w:tplc="40090005" w:tentative="1">
+      <w:start w:val="1"/>
+      <w:numFmt w:val="bullet"/>
+      <w:lvlText w:val=""/>
+      <w:lvlJc w:val="left"/>
+      <w:pPr>
+        <w:ind w:left="3600" w:hanging="360"/>
+      </w:pPr>
+      <w:rPr>
+        <w:rFonts w:ascii="Wingdings" w:hAnsi="Wingdings" w:hint="default"/>
+      </w:rPr>
+    </w:lvl>
+    <w:lvl w:ilvl="3" w:tplc="40090001" w:tentative="1">
+      <w:start w:val="1"/>
+      <w:numFmt w:val="bullet"/>
+      <w:lvlText w:val=""/>
+      <w:lvlJc w:val="left"/>
+      <w:pPr>
+        <w:ind w:left="4320" w:hanging="360"/>
+      </w:pPr>
+      <w:rPr>
+        <w:rFonts w:ascii="Symbol" w:hAnsi="Symbol" w:hint="default"/>
+      </w:rPr>
+    </w:lvl>
+    <w:lvl w:ilvl="4" w:tplc="40090003" w:tentative="1">
+      <w:start w:val="1"/>
+      <w:numFmt w:val="bullet"/>
+      <w:lvlText w:val="o"/>
+      <w:lvlJc w:val="left"/>
+      <w:pPr>
+        <w:ind w:left="5040" w:hanging="360"/>
+      </w:pPr>
+      <w:rPr>
+        <w:rFonts w:ascii="Courier New" w:hAnsi="Courier New" w:cs="Courier New" w:hint="default"/>
+      </w:rPr>
+    </w:lvl>
+    <w:lvl w:ilvl="5" w:tplc="40090005" w:tentative="1">
+      <w:start w:val="1"/>
+      <w:numFmt w:val="bullet"/>
+      <w:lvlText w:val=""/>
+      <w:lvlJc w:val="left"/>
+      <w:pPr>
+        <w:ind w:left="5760" w:hanging="360"/>
+      </w:pPr>
+      <w:rPr>
+        <w:rFonts w:ascii="Wingdings" w:hAnsi="Wingdings" w:hint="default"/>
+      </w:rPr>
+    </w:lvl>
+    <w:lvl w:ilvl="6" w:tplc="40090001" w:tentative="1">
+      <w:start w:val="1"/>
+      <w:numFmt w:val="bullet"/>
+      <w:lvlText w:val=""/>
+      <w:lvlJc w:val="left"/>
+      <w:pPr>
+        <w:ind w:left="6480" w:hanging="360"/>
+      </w:pPr>
+      <w:rPr>
+        <w:rFonts w:ascii="Symbol" w:hAnsi="Symbol" w:hint="default"/>
+      </w:rPr>
+    </w:lvl>
+    <w:lvl w:ilvl="7" w:tplc="40090003" w:tentative="1">
+      <w:start w:val="1"/>
+      <w:numFmt w:val="bullet"/>
+      <w:lvlText w:val="o"/>
+      <w:lvlJc w:val="left"/>
+      <w:pPr>
+        <w:ind w:left="7200" w:hanging="360"/>
+      </w:pPr>
+      <w:rPr>
+        <w:rFonts w:ascii="Courier New" w:hAnsi="Courier New" w:cs="Courier New" w:hint="default"/>
+      </w:rPr>
+    </w:lvl>
+    <w:lvl w:ilvl="8" w:tplc="40090005" w:tentative="1">
+      <w:start w:val="1"/>
+      <w:numFmt w:val="bullet"/>
+      <w:lvlText w:val=""/>
+      <w:lvlJc w:val="left"/>
+      <w:pPr>
+        <w:ind w:left="7920" w:hanging="360"/>
+      </w:pPr>
+      <w:rPr>
+        <w:rFonts w:ascii="Wingdings" w:hAnsi="Wingdings" w:hint="default"/>
+      </w:rPr>
+    </w:lvl>
+  </w:abstractNum>
+  <w:abstractNum w:abstractNumId="26" w15:restartNumberingAfterBreak="0">
     <w:nsid w:val="62383B04"/>
     <w:multiLevelType w:val="hybridMultilevel"/>
     <w:tmpl w:val="79621AFC"/>
@@ -9995,7 +12078,7 @@
       </w:rPr>
     </w:lvl>
   </w:abstractNum>
-  <w:abstractNum w:abstractNumId="23" w15:restartNumberingAfterBreak="0">
+  <w:abstractNum w:abstractNumId="27" w15:restartNumberingAfterBreak="0">
     <w:nsid w:val="62CA2882"/>
     <w:multiLevelType w:val="hybridMultilevel"/>
     <w:tmpl w:val="890C1FDC"/>
@@ -10108,7 +12191,7 @@
       </w:rPr>
     </w:lvl>
   </w:abstractNum>
-  <w:abstractNum w:abstractNumId="24" w15:restartNumberingAfterBreak="0">
+  <w:abstractNum w:abstractNumId="28" w15:restartNumberingAfterBreak="0">
     <w:nsid w:val="62FC39F7"/>
     <w:multiLevelType w:val="hybridMultilevel"/>
     <w:tmpl w:val="538CB6BA"/>
@@ -10221,7 +12304,7 @@
       </w:rPr>
     </w:lvl>
   </w:abstractNum>
-  <w:abstractNum w:abstractNumId="25" w15:restartNumberingAfterBreak="0">
+  <w:abstractNum w:abstractNumId="29" w15:restartNumberingAfterBreak="0">
     <w:nsid w:val="69581523"/>
     <w:multiLevelType w:val="hybridMultilevel"/>
     <w:tmpl w:val="3B92AD7E"/>
@@ -10334,7 +12417,7 @@
       </w:rPr>
     </w:lvl>
   </w:abstractNum>
-  <w:abstractNum w:abstractNumId="26" w15:restartNumberingAfterBreak="0">
+  <w:abstractNum w:abstractNumId="30" w15:restartNumberingAfterBreak="0">
     <w:nsid w:val="6D5E796E"/>
     <w:multiLevelType w:val="hybridMultilevel"/>
     <w:tmpl w:val="AD3E8E52"/>
@@ -10447,7 +12530,7 @@
       </w:rPr>
     </w:lvl>
   </w:abstractNum>
-  <w:abstractNum w:abstractNumId="27" w15:restartNumberingAfterBreak="0">
+  <w:abstractNum w:abstractNumId="31" w15:restartNumberingAfterBreak="0">
     <w:nsid w:val="6DBC0475"/>
     <w:multiLevelType w:val="hybridMultilevel"/>
     <w:tmpl w:val="4F1A31B8"/>
@@ -10560,7 +12643,7 @@
       </w:rPr>
     </w:lvl>
   </w:abstractNum>
-  <w:abstractNum w:abstractNumId="28" w15:restartNumberingAfterBreak="0">
+  <w:abstractNum w:abstractNumId="32" w15:restartNumberingAfterBreak="0">
     <w:nsid w:val="783A11DD"/>
     <w:multiLevelType w:val="hybridMultilevel"/>
     <w:tmpl w:val="DF5C654C"/>
@@ -10673,7 +12756,7 @@
       </w:rPr>
     </w:lvl>
   </w:abstractNum>
-  <w:abstractNum w:abstractNumId="29" w15:restartNumberingAfterBreak="0">
+  <w:abstractNum w:abstractNumId="33" w15:restartNumberingAfterBreak="0">
     <w:nsid w:val="7B2A3CCA"/>
     <w:multiLevelType w:val="multilevel"/>
     <w:tmpl w:val="8D8A8A14"/>
@@ -10790,7 +12873,7 @@
       </w:pPr>
     </w:lvl>
   </w:abstractNum>
-  <w:abstractNum w:abstractNumId="30" w15:restartNumberingAfterBreak="0">
+  <w:abstractNum w:abstractNumId="34" w15:restartNumberingAfterBreak="0">
     <w:nsid w:val="7B860418"/>
     <w:multiLevelType w:val="multilevel"/>
     <w:tmpl w:val="5D04CB8C"/>
@@ -10949,7 +13032,7 @@
     <w:abstractNumId w:val="7"/>
   </w:num>
   <w:num w:numId="4" w16cid:durableId="588659182">
-    <w:abstractNumId w:val="30"/>
+    <w:abstractNumId w:val="34"/>
   </w:num>
   <w:num w:numId="5" w16cid:durableId="21789640">
     <w:abstractNumId w:val="6"/>
@@ -10958,64 +13041,64 @@
     <w:abstractNumId w:val="4"/>
   </w:num>
   <w:num w:numId="7" w16cid:durableId="224293983">
-    <w:abstractNumId w:val="12"/>
+    <w:abstractNumId w:val="13"/>
   </w:num>
   <w:num w:numId="8" w16cid:durableId="1359503035">
     <w:abstractNumId w:val="1"/>
   </w:num>
   <w:num w:numId="9" w16cid:durableId="1378897324">
-    <w:abstractNumId w:val="29"/>
+    <w:abstractNumId w:val="33"/>
   </w:num>
   <w:num w:numId="10" w16cid:durableId="1604068181">
-    <w:abstractNumId w:val="14"/>
+    <w:abstractNumId w:val="15"/>
   </w:num>
   <w:num w:numId="11" w16cid:durableId="356276641">
-    <w:abstractNumId w:val="17"/>
+    <w:abstractNumId w:val="19"/>
   </w:num>
   <w:num w:numId="12" w16cid:durableId="21326255">
     <w:abstractNumId w:val="2"/>
   </w:num>
   <w:num w:numId="13" w16cid:durableId="1663701511">
-    <w:abstractNumId w:val="18"/>
+    <w:abstractNumId w:val="21"/>
   </w:num>
   <w:num w:numId="14" w16cid:durableId="1469279029">
     <w:abstractNumId w:val="11"/>
   </w:num>
   <w:num w:numId="15" w16cid:durableId="1519275775">
-    <w:abstractNumId w:val="19"/>
+    <w:abstractNumId w:val="22"/>
   </w:num>
   <w:num w:numId="16" w16cid:durableId="1827822757">
-    <w:abstractNumId w:val="26"/>
+    <w:abstractNumId w:val="30"/>
   </w:num>
   <w:num w:numId="17" w16cid:durableId="281572138">
-    <w:abstractNumId w:val="21"/>
+    <w:abstractNumId w:val="24"/>
   </w:num>
   <w:num w:numId="18" w16cid:durableId="1874224352">
-    <w:abstractNumId w:val="16"/>
+    <w:abstractNumId w:val="18"/>
   </w:num>
   <w:num w:numId="19" w16cid:durableId="1811051861">
     <w:abstractNumId w:val="9"/>
   </w:num>
   <w:num w:numId="20" w16cid:durableId="109672470">
-    <w:abstractNumId w:val="24"/>
+    <w:abstractNumId w:val="28"/>
   </w:num>
   <w:num w:numId="21" w16cid:durableId="1622960740">
-    <w:abstractNumId w:val="20"/>
+    <w:abstractNumId w:val="23"/>
   </w:num>
   <w:num w:numId="22" w16cid:durableId="322314882">
-    <w:abstractNumId w:val="25"/>
+    <w:abstractNumId w:val="29"/>
   </w:num>
   <w:num w:numId="23" w16cid:durableId="1592158697">
-    <w:abstractNumId w:val="23"/>
+    <w:abstractNumId w:val="27"/>
   </w:num>
   <w:num w:numId="24" w16cid:durableId="1438603877">
-    <w:abstractNumId w:val="13"/>
+    <w:abstractNumId w:val="14"/>
   </w:num>
   <w:num w:numId="25" w16cid:durableId="1097015842">
     <w:abstractNumId w:val="10"/>
   </w:num>
   <w:num w:numId="26" w16cid:durableId="733309938">
-    <w:abstractNumId w:val="27"/>
+    <w:abstractNumId w:val="31"/>
   </w:num>
   <w:num w:numId="27" w16cid:durableId="1067875950">
     <w:abstractNumId w:val="0"/>
@@ -11024,13 +13107,25 @@
     <w:abstractNumId w:val="5"/>
   </w:num>
   <w:num w:numId="29" w16cid:durableId="2062053232">
-    <w:abstractNumId w:val="28"/>
+    <w:abstractNumId w:val="32"/>
   </w:num>
   <w:num w:numId="30" w16cid:durableId="274992596">
-    <w:abstractNumId w:val="15"/>
+    <w:abstractNumId w:val="17"/>
   </w:num>
   <w:num w:numId="31" w16cid:durableId="315040241">
-    <w:abstractNumId w:val="22"/>
+    <w:abstractNumId w:val="26"/>
+  </w:num>
+  <w:num w:numId="32" w16cid:durableId="360322700">
+    <w:abstractNumId w:val="16"/>
+  </w:num>
+  <w:num w:numId="33" w16cid:durableId="1756701369">
+    <w:abstractNumId w:val="20"/>
+  </w:num>
+  <w:num w:numId="34" w16cid:durableId="933168635">
+    <w:abstractNumId w:val="12"/>
+  </w:num>
+  <w:num w:numId="35" w16cid:durableId="7948905">
+    <w:abstractNumId w:val="25"/>
   </w:num>
 </w:numbering>
 </file>

--- a/MAJOR_PROJECTS/Cyber-AttackDetectionforElectricVehiclesUsingPhysics-GuidedMachineLearning/EV_CYBERSECURITY_RESEARCH.docx
+++ b/MAJOR_PROJECTS/Cyber-AttackDetectionforElectricVehiclesUsingPhysics-GuidedMachineLearning/EV_CYBERSECURITY_RESEARCH.docx
@@ -4817,6 +4817,48 @@
           <w:sz w:val="28"/>
           <w:szCs w:val="28"/>
         </w:rPr>
+        <w:t xml:space="preserve">Support Vector Regression Machine </w:t>
+      </w:r>
+    </w:p>
+    <w:p>
+      <w:pPr>
+        <w:pStyle w:val="NormalWeb"/>
+        <w:jc w:val="both"/>
+        <w:rPr>
+          <w:b/>
+          <w:bCs/>
+          <w:sz w:val="28"/>
+          <w:szCs w:val="28"/>
+        </w:rPr>
+      </w:pPr>
+      <w:r>
+        <w:rPr>
+          <w:b/>
+          <w:bCs/>
+          <w:sz w:val="28"/>
+          <w:szCs w:val="28"/>
+        </w:rPr>
+        <w:t xml:space="preserve">Random Forest </w:t>
+      </w:r>
+    </w:p>
+    <w:p>
+      <w:pPr>
+        <w:pStyle w:val="NormalWeb"/>
+        <w:jc w:val="both"/>
+        <w:rPr>
+          <w:b/>
+          <w:bCs/>
+          <w:sz w:val="28"/>
+          <w:szCs w:val="28"/>
+        </w:rPr>
+      </w:pPr>
+      <w:r>
+        <w:rPr>
+          <w:b/>
+          <w:bCs/>
+          <w:sz w:val="28"/>
+          <w:szCs w:val="28"/>
+        </w:rPr>
         <w:t>IDS base</w:t>
       </w:r>
       <w:r>
@@ -5807,6 +5849,7 @@
           <w:sz w:val="20"/>
           <w:szCs w:val="20"/>
         </w:rPr>
+        <w:lastRenderedPageBreak/>
         <w:t>injected network usage, open flows (weather and GPS applications communicating with servers), connected devices (Bluetooth communication, USB successful/unsuccessful insertions), open/closed ports, different file accesses, drive cancellation (the driver entered the vehicle, but exited before he started driving,</w:t>
       </w:r>
     </w:p>
@@ -6280,6 +6323,7 @@
           <w:bCs/>
           <w:color w:val="FF0000"/>
         </w:rPr>
+        <w:lastRenderedPageBreak/>
         <w:t>Conclusion</w:t>
       </w:r>
       <w:r>
@@ -6295,11 +6339,7 @@
         <w:pStyle w:val="NormalWeb"/>
       </w:pPr>
       <w:r>
-        <w:t xml:space="preserve">Evaluation process considered a comprehensive set of metrics and scenarios, and the regression model with a temporal threshold demonstrated superior performance in terms of anomaly detection. This information can be valuable in making informed decisions about the </w:t>
-      </w:r>
-      <w:r>
-        <w:lastRenderedPageBreak/>
-        <w:t>choice of transformation methods for anomaly detection based on the specific requirements and goals of the application.</w:t>
+        <w:t>Evaluation process considered a comprehensive set of metrics and scenarios, and the regression model with a temporal threshold demonstrated superior performance in terms of anomaly detection. This information can be valuable in making informed decisions about the choice of transformation methods for anomaly detection based on the specific requirements and goals of the application.</w:t>
       </w:r>
     </w:p>
     <w:p>
@@ -6837,6 +6877,7 @@
         </w:rPr>
       </w:pPr>
       <w:r>
+        <w:lastRenderedPageBreak/>
         <w:t xml:space="preserve">The </w:t>
       </w:r>
       <w:r>
@@ -6865,7 +6906,6 @@
         </w:rPr>
       </w:pPr>
       <w:r>
-        <w:lastRenderedPageBreak/>
         <w:t xml:space="preserve">Using this approach, we </w:t>
       </w:r>
       <w:r>
@@ -7178,7 +7218,6 @@
           <w:sz w:val="48"/>
           <w:szCs w:val="48"/>
         </w:rPr>
-        <w:lastRenderedPageBreak/>
         <w:t>Machine learning for enhancing transportation security: A comprehensive</w:t>
       </w:r>
     </w:p>
@@ -7785,6 +7824,7 @@
           <w:bCs/>
           <w:u w:val="single"/>
         </w:rPr>
+        <w:lastRenderedPageBreak/>
         <w:t>S</w:t>
       </w:r>
       <w:r>
@@ -8626,15 +8666,35 @@
           <w:b/>
           <w:bCs/>
           <w:color w:val="FF0000"/>
+          <w:sz w:val="32"/>
+          <w:szCs w:val="32"/>
+          <w:u w:val="single"/>
+        </w:rPr>
+      </w:pPr>
+      <w:r>
+        <w:rPr>
+          <w:b/>
+          <w:bCs/>
+          <w:color w:val="FF0000"/>
           <w:sz w:val="56"/>
           <w:szCs w:val="56"/>
           <w:u w:val="single"/>
         </w:rPr>
-      </w:pPr>
-    </w:p>
-    <w:p>
-      <w:pPr>
-        <w:pStyle w:val="NormalWeb"/>
+        <w:lastRenderedPageBreak/>
+        <w:t xml:space="preserve">Key goals </w:t>
+      </w:r>
+      <w:r>
+        <w:rPr>
+          <w:b/>
+          <w:bCs/>
+          <w:color w:val="FF0000"/>
+          <w:sz w:val="32"/>
+          <w:szCs w:val="32"/>
+          <w:u w:val="single"/>
+        </w:rPr>
+        <w:t>of research utilizing</w:t>
+      </w:r>
+      <w:r>
         <w:rPr>
           <w:b/>
           <w:bCs/>
@@ -8643,11 +8703,20 @@
           <w:szCs w:val="56"/>
           <w:u w:val="single"/>
         </w:rPr>
-      </w:pPr>
-    </w:p>
-    <w:p>
-      <w:pPr>
-        <w:pStyle w:val="NormalWeb"/>
+        <w:t xml:space="preserve"> ML techniques </w:t>
+      </w:r>
+      <w:r>
+        <w:rPr>
+          <w:b/>
+          <w:bCs/>
+          <w:color w:val="FF0000"/>
+          <w:sz w:val="32"/>
+          <w:szCs w:val="32"/>
+          <w:u w:val="single"/>
+        </w:rPr>
+        <w:t xml:space="preserve">to </w:t>
+      </w:r>
+      <w:r>
         <w:rPr>
           <w:b/>
           <w:bCs/>
@@ -8656,17 +8725,1980 @@
           <w:szCs w:val="56"/>
           <w:u w:val="single"/>
         </w:rPr>
-      </w:pPr>
-    </w:p>
-    <w:p>
-      <w:pPr>
-        <w:pStyle w:val="NormalWeb"/>
-        <w:rPr>
-          <w:b/>
-          <w:bCs/>
-          <w:color w:val="FF0000"/>
+        <w:t xml:space="preserve">enhance security </w:t>
+      </w:r>
+      <w:r>
+        <w:rPr>
+          <w:b/>
+          <w:bCs/>
+          <w:color w:val="FF0000"/>
+          <w:sz w:val="32"/>
+          <w:szCs w:val="32"/>
+          <w:u w:val="single"/>
+        </w:rPr>
+        <w:t>in</w:t>
+      </w:r>
+      <w:r>
+        <w:rPr>
+          <w:b/>
+          <w:bCs/>
+          <w:color w:val="FF0000"/>
+          <w:sz w:val="32"/>
+          <w:szCs w:val="32"/>
+          <w:u w:val="single"/>
+        </w:rPr>
+        <w:t xml:space="preserve"> </w:t>
+      </w:r>
+      <w:r>
+        <w:rPr>
+          <w:b/>
+          <w:bCs/>
+          <w:color w:val="FF0000"/>
+          <w:sz w:val="32"/>
+          <w:szCs w:val="32"/>
+          <w:u w:val="single"/>
+        </w:rPr>
+        <w:t>the ENFV domain include</w:t>
+      </w:r>
+      <w:r>
+        <w:rPr>
+          <w:b/>
+          <w:bCs/>
+          <w:color w:val="FF0000"/>
+          <w:sz w:val="32"/>
+          <w:szCs w:val="32"/>
+          <w:u w:val="single"/>
+        </w:rPr>
+        <w:t>:</w:t>
+      </w:r>
+    </w:p>
+    <w:p>
+      <w:pPr>
+        <w:pStyle w:val="NormalWeb"/>
+        <w:rPr>
+          <w:b/>
+          <w:bCs/>
+          <w:color w:val="FF0000"/>
+          <w:sz w:val="32"/>
+          <w:szCs w:val="32"/>
+          <w:u w:val="single"/>
+        </w:rPr>
+      </w:pPr>
+    </w:p>
+    <w:p>
+      <w:pPr>
+        <w:autoSpaceDE w:val="0"/>
+        <w:autoSpaceDN w:val="0"/>
+        <w:adjustRightInd w:val="0"/>
+        <w:spacing w:after="0" w:line="240" w:lineRule="auto"/>
+        <w:rPr>
+          <w:rFonts w:ascii="CharisSIL" w:hAnsi="CharisSIL" w:cs="CharisSIL"/>
+          <w:color w:val="FF0000"/>
+          <w:kern w:val="0"/>
+          <w:sz w:val="16"/>
+          <w:szCs w:val="16"/>
+        </w:rPr>
+      </w:pPr>
+      <w:r>
+        <w:rPr>
+          <w:rFonts w:ascii="CharisSIL" w:hAnsi="CharisSIL" w:cs="CharisSIL"/>
+          <w:kern w:val="0"/>
+          <w:sz w:val="16"/>
+          <w:szCs w:val="16"/>
+        </w:rPr>
+        <w:t xml:space="preserve">1. </w:t>
+      </w:r>
+      <w:r>
+        <w:rPr>
+          <w:rFonts w:ascii="CharisSIL" w:hAnsi="CharisSIL" w:cs="CharisSIL"/>
+          <w:color w:val="FF0000"/>
+          <w:kern w:val="0"/>
+          <w:sz w:val="16"/>
+          <w:szCs w:val="16"/>
+        </w:rPr>
+        <w:t>Efficiency</w:t>
+      </w:r>
+    </w:p>
+    <w:p>
+      <w:pPr>
+        <w:pStyle w:val="ListParagraph"/>
+        <w:numPr>
+          <w:ilvl w:val="0"/>
+          <w:numId w:val="34"/>
+        </w:numPr>
+        <w:autoSpaceDE w:val="0"/>
+        <w:autoSpaceDN w:val="0"/>
+        <w:adjustRightInd w:val="0"/>
+        <w:spacing w:after="0" w:line="240" w:lineRule="auto"/>
+        <w:rPr>
+          <w:rFonts w:ascii="CharisSIL" w:hAnsi="CharisSIL" w:cs="CharisSIL"/>
+          <w:kern w:val="0"/>
+          <w:sz w:val="16"/>
+          <w:szCs w:val="16"/>
+        </w:rPr>
+      </w:pPr>
+      <w:r>
+        <w:rPr>
+          <w:rFonts w:ascii="CharisSIL" w:hAnsi="CharisSIL" w:cs="CharisSIL"/>
+          <w:kern w:val="0"/>
+          <w:sz w:val="16"/>
+          <w:szCs w:val="16"/>
+        </w:rPr>
+        <w:t xml:space="preserve">Real-time Threat Detection and Response: </w:t>
+      </w:r>
+    </w:p>
+    <w:p>
+      <w:pPr>
+        <w:pStyle w:val="ListParagraph"/>
+        <w:numPr>
+          <w:ilvl w:val="0"/>
+          <w:numId w:val="34"/>
+        </w:numPr>
+        <w:autoSpaceDE w:val="0"/>
+        <w:autoSpaceDN w:val="0"/>
+        <w:adjustRightInd w:val="0"/>
+        <w:spacing w:after="0" w:line="240" w:lineRule="auto"/>
+        <w:rPr>
+          <w:rFonts w:ascii="CharisSIL" w:hAnsi="CharisSIL" w:cs="CharisSIL"/>
+          <w:kern w:val="0"/>
+          <w:sz w:val="16"/>
+          <w:szCs w:val="16"/>
+        </w:rPr>
+      </w:pPr>
+      <w:r>
+        <w:rPr>
+          <w:rFonts w:ascii="CharisSIL" w:hAnsi="CharisSIL" w:cs="CharisSIL"/>
+          <w:kern w:val="0"/>
+          <w:sz w:val="16"/>
+          <w:szCs w:val="16"/>
+        </w:rPr>
+        <w:t xml:space="preserve">Automated Anomaly Detection: </w:t>
+      </w:r>
+    </w:p>
+    <w:p>
+      <w:pPr>
+        <w:pStyle w:val="ListParagraph"/>
+        <w:numPr>
+          <w:ilvl w:val="0"/>
+          <w:numId w:val="34"/>
+        </w:numPr>
+        <w:autoSpaceDE w:val="0"/>
+        <w:autoSpaceDN w:val="0"/>
+        <w:adjustRightInd w:val="0"/>
+        <w:spacing w:after="0" w:line="240" w:lineRule="auto"/>
+        <w:rPr>
+          <w:rFonts w:ascii="CharisSIL" w:hAnsi="CharisSIL" w:cs="CharisSIL"/>
+          <w:kern w:val="0"/>
+          <w:sz w:val="16"/>
+          <w:szCs w:val="16"/>
+        </w:rPr>
+      </w:pPr>
+      <w:r>
+        <w:rPr>
+          <w:rFonts w:ascii="CharisSIL" w:hAnsi="CharisSIL" w:cs="CharisSIL"/>
+          <w:kern w:val="0"/>
+          <w:sz w:val="16"/>
+          <w:szCs w:val="16"/>
+        </w:rPr>
+        <w:t xml:space="preserve">Adaptive Security Mechanisms: </w:t>
+      </w:r>
+    </w:p>
+    <w:p>
+      <w:pPr>
+        <w:autoSpaceDE w:val="0"/>
+        <w:autoSpaceDN w:val="0"/>
+        <w:adjustRightInd w:val="0"/>
+        <w:spacing w:after="0" w:line="240" w:lineRule="auto"/>
+        <w:rPr>
+          <w:rFonts w:ascii="CharisSIL" w:hAnsi="CharisSIL" w:cs="CharisSIL"/>
+          <w:kern w:val="0"/>
+          <w:sz w:val="16"/>
+          <w:szCs w:val="16"/>
+        </w:rPr>
+      </w:pPr>
+      <w:r>
+        <w:rPr>
+          <w:rFonts w:ascii="CharisSIL" w:hAnsi="CharisSIL" w:cs="CharisSIL"/>
+          <w:kern w:val="0"/>
+          <w:sz w:val="16"/>
+          <w:szCs w:val="16"/>
+        </w:rPr>
+        <w:t xml:space="preserve">2. </w:t>
+      </w:r>
+      <w:r>
+        <w:rPr>
+          <w:rFonts w:ascii="CharisSIL" w:hAnsi="CharisSIL" w:cs="CharisSIL"/>
+          <w:color w:val="FF0000"/>
+          <w:kern w:val="0"/>
+          <w:sz w:val="16"/>
+          <w:szCs w:val="16"/>
+        </w:rPr>
+        <w:t>Sustainability</w:t>
+      </w:r>
+    </w:p>
+    <w:p>
+      <w:pPr>
+        <w:pStyle w:val="ListParagraph"/>
+        <w:numPr>
+          <w:ilvl w:val="0"/>
+          <w:numId w:val="40"/>
+        </w:numPr>
+        <w:autoSpaceDE w:val="0"/>
+        <w:autoSpaceDN w:val="0"/>
+        <w:adjustRightInd w:val="0"/>
+        <w:spacing w:after="0" w:line="240" w:lineRule="auto"/>
+        <w:rPr>
+          <w:rFonts w:ascii="CharisSIL" w:hAnsi="CharisSIL" w:cs="CharisSIL"/>
+          <w:kern w:val="0"/>
+          <w:sz w:val="16"/>
+          <w:szCs w:val="16"/>
+        </w:rPr>
+      </w:pPr>
+      <w:r>
+        <w:rPr>
+          <w:rFonts w:ascii="CharisSIL" w:hAnsi="CharisSIL" w:cs="CharisSIL"/>
+          <w:kern w:val="0"/>
+          <w:sz w:val="16"/>
+          <w:szCs w:val="16"/>
+        </w:rPr>
+        <w:t xml:space="preserve">Reduced Energy Consumption: </w:t>
+      </w:r>
+    </w:p>
+    <w:p>
+      <w:pPr>
+        <w:pStyle w:val="ListParagraph"/>
+        <w:numPr>
+          <w:ilvl w:val="0"/>
+          <w:numId w:val="40"/>
+        </w:numPr>
+        <w:autoSpaceDE w:val="0"/>
+        <w:autoSpaceDN w:val="0"/>
+        <w:adjustRightInd w:val="0"/>
+        <w:spacing w:after="0" w:line="240" w:lineRule="auto"/>
+        <w:rPr>
+          <w:rFonts w:ascii="CharisSIL" w:hAnsi="CharisSIL" w:cs="CharisSIL"/>
+          <w:kern w:val="0"/>
+          <w:sz w:val="16"/>
+          <w:szCs w:val="16"/>
+        </w:rPr>
+      </w:pPr>
+      <w:r>
+        <w:rPr>
+          <w:rFonts w:ascii="CharisSIL" w:hAnsi="CharisSIL" w:cs="CharisSIL"/>
+          <w:kern w:val="0"/>
+          <w:sz w:val="16"/>
+          <w:szCs w:val="16"/>
+        </w:rPr>
+        <w:t>Extended Battery Life</w:t>
+      </w:r>
+    </w:p>
+    <w:p>
+      <w:pPr>
+        <w:pStyle w:val="ListParagraph"/>
+        <w:numPr>
+          <w:ilvl w:val="0"/>
+          <w:numId w:val="40"/>
+        </w:numPr>
+        <w:autoSpaceDE w:val="0"/>
+        <w:autoSpaceDN w:val="0"/>
+        <w:adjustRightInd w:val="0"/>
+        <w:spacing w:after="0" w:line="240" w:lineRule="auto"/>
+        <w:rPr>
+          <w:rFonts w:ascii="CharisSIL" w:hAnsi="CharisSIL" w:cs="CharisSIL"/>
+          <w:kern w:val="0"/>
+          <w:sz w:val="16"/>
+          <w:szCs w:val="16"/>
+        </w:rPr>
+      </w:pPr>
+      <w:r>
+        <w:rPr>
+          <w:rFonts w:ascii="CharisSIL" w:hAnsi="CharisSIL" w:cs="CharisSIL"/>
+          <w:kern w:val="0"/>
+          <w:sz w:val="16"/>
+          <w:szCs w:val="16"/>
+        </w:rPr>
+        <w:t>Predictive Maintenance</w:t>
+      </w:r>
+    </w:p>
+    <w:p>
+      <w:pPr>
+        <w:autoSpaceDE w:val="0"/>
+        <w:autoSpaceDN w:val="0"/>
+        <w:adjustRightInd w:val="0"/>
+        <w:spacing w:after="0" w:line="240" w:lineRule="auto"/>
+        <w:rPr>
+          <w:rFonts w:ascii="CharisSIL" w:hAnsi="CharisSIL" w:cs="CharisSIL"/>
+          <w:kern w:val="0"/>
+          <w:sz w:val="16"/>
+          <w:szCs w:val="16"/>
+        </w:rPr>
+      </w:pPr>
+      <w:r>
+        <w:rPr>
+          <w:rFonts w:ascii="CharisSIL" w:hAnsi="CharisSIL" w:cs="CharisSIL"/>
+          <w:kern w:val="0"/>
+          <w:sz w:val="16"/>
+          <w:szCs w:val="16"/>
+        </w:rPr>
+        <w:t xml:space="preserve">3. </w:t>
+      </w:r>
+      <w:r>
+        <w:rPr>
+          <w:rFonts w:ascii="CharisSIL" w:hAnsi="CharisSIL" w:cs="CharisSIL"/>
+          <w:color w:val="FF0000"/>
+          <w:kern w:val="0"/>
+          <w:sz w:val="16"/>
+          <w:szCs w:val="16"/>
+        </w:rPr>
+        <w:t xml:space="preserve">Connectivity </w:t>
+      </w:r>
+    </w:p>
+    <w:p>
+      <w:pPr>
+        <w:pStyle w:val="ListParagraph"/>
+        <w:numPr>
+          <w:ilvl w:val="0"/>
+          <w:numId w:val="41"/>
+        </w:numPr>
+        <w:autoSpaceDE w:val="0"/>
+        <w:autoSpaceDN w:val="0"/>
+        <w:adjustRightInd w:val="0"/>
+        <w:spacing w:after="0" w:line="240" w:lineRule="auto"/>
+        <w:rPr>
+          <w:rFonts w:ascii="CharisSIL" w:hAnsi="CharisSIL" w:cs="CharisSIL"/>
+          <w:kern w:val="0"/>
+          <w:sz w:val="16"/>
+          <w:szCs w:val="16"/>
+        </w:rPr>
+      </w:pPr>
+      <w:r>
+        <w:rPr>
+          <w:rFonts w:ascii="CharisSIL" w:hAnsi="CharisSIL" w:cs="CharisSIL"/>
+          <w:kern w:val="0"/>
+          <w:sz w:val="16"/>
+          <w:szCs w:val="16"/>
+        </w:rPr>
+        <w:t>Privacy-Preserving</w:t>
+      </w:r>
+      <w:r>
+        <w:rPr>
+          <w:rFonts w:ascii="CharisSIL" w:hAnsi="CharisSIL" w:cs="CharisSIL"/>
+          <w:kern w:val="0"/>
+          <w:sz w:val="16"/>
+          <w:szCs w:val="16"/>
+        </w:rPr>
+        <w:t xml:space="preserve"> </w:t>
+      </w:r>
+      <w:r>
+        <w:rPr>
+          <w:rFonts w:ascii="CharisSIL" w:hAnsi="CharisSIL" w:cs="CharisSIL"/>
+          <w:kern w:val="0"/>
+          <w:sz w:val="16"/>
+          <w:szCs w:val="16"/>
+        </w:rPr>
+        <w:t>Data</w:t>
+      </w:r>
+      <w:r>
+        <w:rPr>
+          <w:rFonts w:ascii="CharisSIL" w:hAnsi="CharisSIL" w:cs="CharisSIL"/>
+          <w:kern w:val="0"/>
+          <w:sz w:val="16"/>
+          <w:szCs w:val="16"/>
+        </w:rPr>
+        <w:t xml:space="preserve"> </w:t>
+      </w:r>
+      <w:r>
+        <w:rPr>
+          <w:rFonts w:ascii="CharisSIL" w:hAnsi="CharisSIL" w:cs="CharisSIL"/>
+          <w:kern w:val="0"/>
+          <w:sz w:val="16"/>
+          <w:szCs w:val="16"/>
+        </w:rPr>
+        <w:t>Sharing</w:t>
+      </w:r>
+    </w:p>
+    <w:p>
+      <w:pPr>
+        <w:pStyle w:val="ListParagraph"/>
+        <w:numPr>
+          <w:ilvl w:val="0"/>
+          <w:numId w:val="41"/>
+        </w:numPr>
+        <w:autoSpaceDE w:val="0"/>
+        <w:autoSpaceDN w:val="0"/>
+        <w:adjustRightInd w:val="0"/>
+        <w:spacing w:after="0" w:line="240" w:lineRule="auto"/>
+        <w:rPr>
+          <w:rFonts w:ascii="CharisSIL" w:hAnsi="CharisSIL" w:cs="CharisSIL"/>
+          <w:kern w:val="0"/>
+          <w:sz w:val="16"/>
+          <w:szCs w:val="16"/>
+        </w:rPr>
+      </w:pPr>
+      <w:r>
+        <w:rPr>
+          <w:rFonts w:ascii="CharisSIL" w:hAnsi="CharisSIL" w:cs="CharisSIL"/>
+          <w:kern w:val="0"/>
+          <w:sz w:val="16"/>
+          <w:szCs w:val="16"/>
+        </w:rPr>
+        <w:t>Resilient Communication Networks:</w:t>
+      </w:r>
+    </w:p>
+    <w:p>
+      <w:pPr>
+        <w:pStyle w:val="ListParagraph"/>
+        <w:numPr>
+          <w:ilvl w:val="0"/>
+          <w:numId w:val="41"/>
+        </w:numPr>
+        <w:autoSpaceDE w:val="0"/>
+        <w:autoSpaceDN w:val="0"/>
+        <w:adjustRightInd w:val="0"/>
+        <w:spacing w:after="0" w:line="240" w:lineRule="auto"/>
+        <w:rPr>
+          <w:rFonts w:ascii="CharisSIL" w:hAnsi="CharisSIL" w:cs="CharisSIL"/>
+          <w:kern w:val="0"/>
+          <w:sz w:val="16"/>
+          <w:szCs w:val="16"/>
+        </w:rPr>
+      </w:pPr>
+      <w:r>
+        <w:rPr>
+          <w:rFonts w:ascii="CharisSIL" w:hAnsi="CharisSIL" w:cs="CharisSIL"/>
+          <w:kern w:val="0"/>
+          <w:sz w:val="16"/>
+          <w:szCs w:val="16"/>
+        </w:rPr>
+        <w:t>Secure Vehicle-to-Everything (V2X) Communication:</w:t>
+      </w:r>
+    </w:p>
+    <w:p>
+      <w:pPr>
+        <w:autoSpaceDE w:val="0"/>
+        <w:autoSpaceDN w:val="0"/>
+        <w:adjustRightInd w:val="0"/>
+        <w:spacing w:after="0" w:line="240" w:lineRule="auto"/>
+        <w:rPr>
+          <w:rFonts w:ascii="CharisSIL" w:hAnsi="CharisSIL" w:cs="CharisSIL"/>
+          <w:kern w:val="0"/>
+          <w:sz w:val="16"/>
+          <w:szCs w:val="16"/>
+        </w:rPr>
+      </w:pPr>
+    </w:p>
+    <w:p>
+      <w:pPr>
+        <w:autoSpaceDE w:val="0"/>
+        <w:autoSpaceDN w:val="0"/>
+        <w:adjustRightInd w:val="0"/>
+        <w:spacing w:after="0" w:line="240" w:lineRule="auto"/>
+        <w:rPr>
+          <w:rFonts w:ascii="CharisSIL-Italic" w:hAnsi="CharisSIL-Italic" w:cs="CharisSIL-Italic"/>
+          <w:i/>
+          <w:iCs/>
+          <w:color w:val="FF0000"/>
+          <w:kern w:val="0"/>
           <w:sz w:val="56"/>
           <w:szCs w:val="56"/>
+        </w:rPr>
+      </w:pPr>
+      <w:r>
+        <w:rPr>
+          <w:rFonts w:ascii="CharisSIL-Italic" w:hAnsi="CharisSIL-Italic" w:cs="CharisSIL-Italic"/>
+          <w:i/>
+          <w:iCs/>
+          <w:color w:val="FF0000"/>
+          <w:kern w:val="0"/>
+          <w:sz w:val="56"/>
+          <w:szCs w:val="56"/>
+        </w:rPr>
+        <w:t>Scope and objectives of the study</w:t>
+      </w:r>
+    </w:p>
+    <w:p>
+      <w:pPr>
+        <w:autoSpaceDE w:val="0"/>
+        <w:autoSpaceDN w:val="0"/>
+        <w:adjustRightInd w:val="0"/>
+        <w:spacing w:after="0" w:line="240" w:lineRule="auto"/>
+        <w:rPr>
+          <w:rFonts w:ascii="CharisSIL-Italic" w:hAnsi="CharisSIL-Italic" w:cs="CharisSIL-Italic"/>
+          <w:i/>
+          <w:iCs/>
+          <w:color w:val="FF0000"/>
+          <w:kern w:val="0"/>
+          <w:sz w:val="56"/>
+          <w:szCs w:val="56"/>
+        </w:rPr>
+      </w:pPr>
+    </w:p>
+    <w:p>
+      <w:pPr>
+        <w:pStyle w:val="ListParagraph"/>
+        <w:numPr>
+          <w:ilvl w:val="0"/>
+          <w:numId w:val="42"/>
+        </w:numPr>
+        <w:autoSpaceDE w:val="0"/>
+        <w:autoSpaceDN w:val="0"/>
+        <w:adjustRightInd w:val="0"/>
+        <w:spacing w:after="0" w:line="240" w:lineRule="auto"/>
+        <w:rPr>
+          <w:rFonts w:ascii="Arial" w:hAnsi="Arial" w:cs="Arial"/>
+          <w:kern w:val="0"/>
+          <w:sz w:val="24"/>
+          <w:szCs w:val="24"/>
+        </w:rPr>
+      </w:pPr>
+      <w:r>
+        <w:rPr>
+          <w:rFonts w:ascii="Arial" w:hAnsi="Arial" w:cs="Arial"/>
+          <w:color w:val="FF0000"/>
+          <w:kern w:val="0"/>
+          <w:sz w:val="24"/>
+          <w:szCs w:val="24"/>
+        </w:rPr>
+        <w:t>C</w:t>
+      </w:r>
+      <w:r>
+        <w:rPr>
+          <w:rFonts w:ascii="Arial" w:hAnsi="Arial" w:cs="Arial"/>
+          <w:color w:val="FF0000"/>
+          <w:kern w:val="0"/>
+          <w:sz w:val="24"/>
+          <w:szCs w:val="24"/>
+        </w:rPr>
+        <w:t xml:space="preserve">omprehensively </w:t>
+      </w:r>
+      <w:proofErr w:type="spellStart"/>
+      <w:r>
+        <w:rPr>
+          <w:rFonts w:ascii="Arial" w:hAnsi="Arial" w:cs="Arial"/>
+          <w:color w:val="FF0000"/>
+          <w:kern w:val="0"/>
+          <w:sz w:val="24"/>
+          <w:szCs w:val="24"/>
+        </w:rPr>
+        <w:t>analyze</w:t>
+      </w:r>
+      <w:proofErr w:type="spellEnd"/>
+      <w:r>
+        <w:rPr>
+          <w:rFonts w:ascii="Arial" w:hAnsi="Arial" w:cs="Arial"/>
+          <w:color w:val="FF0000"/>
+          <w:kern w:val="0"/>
+          <w:sz w:val="24"/>
+          <w:szCs w:val="24"/>
+        </w:rPr>
+        <w:t xml:space="preserve"> the security challenges </w:t>
+      </w:r>
+      <w:r>
+        <w:rPr>
+          <w:rFonts w:ascii="Arial" w:hAnsi="Arial" w:cs="Arial"/>
+          <w:kern w:val="0"/>
+          <w:sz w:val="24"/>
+          <w:szCs w:val="24"/>
+        </w:rPr>
+        <w:t xml:space="preserve">faced by </w:t>
+      </w:r>
+      <w:proofErr w:type="spellStart"/>
+      <w:r>
+        <w:rPr>
+          <w:rFonts w:ascii="Arial" w:hAnsi="Arial" w:cs="Arial"/>
+          <w:kern w:val="0"/>
+          <w:sz w:val="24"/>
+          <w:szCs w:val="24"/>
+        </w:rPr>
+        <w:t>EnFV</w:t>
+      </w:r>
+      <w:proofErr w:type="spellEnd"/>
+      <w:r>
+        <w:rPr>
+          <w:rFonts w:ascii="Arial" w:hAnsi="Arial" w:cs="Arial"/>
+          <w:kern w:val="0"/>
+          <w:sz w:val="24"/>
+          <w:szCs w:val="24"/>
+        </w:rPr>
+        <w:t xml:space="preserve"> </w:t>
+      </w:r>
+      <w:r>
+        <w:rPr>
+          <w:rFonts w:ascii="Arial" w:hAnsi="Arial" w:cs="Arial"/>
+          <w:kern w:val="0"/>
+          <w:sz w:val="24"/>
+          <w:szCs w:val="24"/>
+        </w:rPr>
+        <w:t>systems, uncovering vulnerabilities and risks that could compromise</w:t>
+      </w:r>
+      <w:r>
+        <w:rPr>
+          <w:rFonts w:ascii="Arial" w:hAnsi="Arial" w:cs="Arial"/>
+          <w:kern w:val="0"/>
+          <w:sz w:val="24"/>
+          <w:szCs w:val="24"/>
+        </w:rPr>
+        <w:t xml:space="preserve"> </w:t>
+      </w:r>
+      <w:r>
+        <w:rPr>
+          <w:rFonts w:ascii="Arial" w:hAnsi="Arial" w:cs="Arial"/>
+          <w:kern w:val="0"/>
+          <w:sz w:val="24"/>
+          <w:szCs w:val="24"/>
+        </w:rPr>
+        <w:t>their integrity.</w:t>
+      </w:r>
+    </w:p>
+    <w:p>
+      <w:pPr>
+        <w:autoSpaceDE w:val="0"/>
+        <w:autoSpaceDN w:val="0"/>
+        <w:adjustRightInd w:val="0"/>
+        <w:spacing w:after="0" w:line="240" w:lineRule="auto"/>
+        <w:rPr>
+          <w:rFonts w:ascii="Arial" w:hAnsi="Arial" w:cs="Arial"/>
+          <w:kern w:val="0"/>
+          <w:sz w:val="24"/>
+          <w:szCs w:val="24"/>
+        </w:rPr>
+      </w:pPr>
+    </w:p>
+    <w:p>
+      <w:pPr>
+        <w:pStyle w:val="ListParagraph"/>
+        <w:numPr>
+          <w:ilvl w:val="0"/>
+          <w:numId w:val="42"/>
+        </w:numPr>
+        <w:autoSpaceDE w:val="0"/>
+        <w:autoSpaceDN w:val="0"/>
+        <w:adjustRightInd w:val="0"/>
+        <w:spacing w:after="0" w:line="240" w:lineRule="auto"/>
+        <w:rPr>
+          <w:rFonts w:ascii="Arial" w:hAnsi="Arial" w:cs="Arial"/>
+          <w:kern w:val="0"/>
+          <w:sz w:val="24"/>
+          <w:szCs w:val="24"/>
+        </w:rPr>
+      </w:pPr>
+      <w:r>
+        <w:rPr>
+          <w:rFonts w:ascii="Arial" w:hAnsi="Arial" w:cs="Arial"/>
+          <w:kern w:val="0"/>
+          <w:sz w:val="24"/>
+          <w:szCs w:val="24"/>
+        </w:rPr>
+        <w:t>I</w:t>
+      </w:r>
+      <w:r>
+        <w:rPr>
+          <w:rFonts w:ascii="Arial" w:hAnsi="Arial" w:cs="Arial"/>
+          <w:kern w:val="0"/>
+          <w:sz w:val="24"/>
+          <w:szCs w:val="24"/>
+        </w:rPr>
+        <w:t xml:space="preserve">nvestigates </w:t>
+      </w:r>
+      <w:r>
+        <w:rPr>
+          <w:rFonts w:ascii="Arial" w:hAnsi="Arial" w:cs="Arial"/>
+          <w:color w:val="FF0000"/>
+          <w:kern w:val="0"/>
+          <w:sz w:val="24"/>
+          <w:szCs w:val="24"/>
+        </w:rPr>
+        <w:t>the application of ML for improving</w:t>
+      </w:r>
+      <w:r>
+        <w:rPr>
+          <w:rFonts w:ascii="Arial" w:hAnsi="Arial" w:cs="Arial"/>
+          <w:color w:val="FF0000"/>
+          <w:kern w:val="0"/>
+          <w:sz w:val="24"/>
+          <w:szCs w:val="24"/>
+        </w:rPr>
+        <w:t xml:space="preserve"> </w:t>
+      </w:r>
+      <w:r>
+        <w:rPr>
+          <w:rFonts w:ascii="Arial" w:hAnsi="Arial" w:cs="Arial"/>
+          <w:color w:val="FF0000"/>
+          <w:kern w:val="0"/>
+          <w:sz w:val="24"/>
+          <w:szCs w:val="24"/>
+        </w:rPr>
+        <w:t>security</w:t>
+      </w:r>
+      <w:r>
+        <w:rPr>
+          <w:rFonts w:ascii="Arial" w:hAnsi="Arial" w:cs="Arial"/>
+          <w:kern w:val="0"/>
+          <w:sz w:val="24"/>
+          <w:szCs w:val="24"/>
+        </w:rPr>
+        <w:t>, covering areas like intrusion detection, cyberattack mitigation,</w:t>
+      </w:r>
+      <w:r>
+        <w:rPr>
+          <w:rFonts w:ascii="Arial" w:hAnsi="Arial" w:cs="Arial"/>
+          <w:kern w:val="0"/>
+          <w:sz w:val="24"/>
+          <w:szCs w:val="24"/>
+        </w:rPr>
+        <w:t xml:space="preserve"> </w:t>
+      </w:r>
+      <w:r>
+        <w:rPr>
+          <w:rFonts w:ascii="Arial" w:hAnsi="Arial" w:cs="Arial"/>
+          <w:kern w:val="0"/>
+          <w:sz w:val="24"/>
+          <w:szCs w:val="24"/>
+        </w:rPr>
+        <w:t>and predictive maintenance.</w:t>
+      </w:r>
+    </w:p>
+    <w:p>
+      <w:pPr>
+        <w:pStyle w:val="ListParagraph"/>
+        <w:rPr>
+          <w:rFonts w:ascii="Arial" w:hAnsi="Arial" w:cs="Arial"/>
+          <w:kern w:val="0"/>
+          <w:sz w:val="24"/>
+          <w:szCs w:val="24"/>
+        </w:rPr>
+      </w:pPr>
+    </w:p>
+    <w:p>
+      <w:pPr>
+        <w:pStyle w:val="ListParagraph"/>
+        <w:autoSpaceDE w:val="0"/>
+        <w:autoSpaceDN w:val="0"/>
+        <w:adjustRightInd w:val="0"/>
+        <w:spacing w:after="0" w:line="240" w:lineRule="auto"/>
+        <w:rPr>
+          <w:rFonts w:ascii="Arial" w:hAnsi="Arial" w:cs="Arial"/>
+          <w:kern w:val="0"/>
+          <w:sz w:val="24"/>
+          <w:szCs w:val="24"/>
+        </w:rPr>
+      </w:pPr>
+    </w:p>
+    <w:p>
+      <w:pPr>
+        <w:autoSpaceDE w:val="0"/>
+        <w:autoSpaceDN w:val="0"/>
+        <w:adjustRightInd w:val="0"/>
+        <w:spacing w:after="0" w:line="240" w:lineRule="auto"/>
+        <w:rPr>
+          <w:rFonts w:ascii="CharisSIL" w:hAnsi="CharisSIL" w:cs="CharisSIL"/>
+          <w:color w:val="FF0000"/>
+          <w:kern w:val="0"/>
+          <w:sz w:val="56"/>
+          <w:szCs w:val="56"/>
+        </w:rPr>
+      </w:pPr>
+      <w:r>
+        <w:rPr>
+          <w:rFonts w:ascii="CharisSIL" w:hAnsi="CharisSIL" w:cs="CharisSIL"/>
+          <w:color w:val="FF0000"/>
+          <w:kern w:val="0"/>
+          <w:sz w:val="56"/>
+          <w:szCs w:val="56"/>
+        </w:rPr>
+        <w:t xml:space="preserve">Security challenges in </w:t>
+      </w:r>
+      <w:proofErr w:type="spellStart"/>
+      <w:r>
+        <w:rPr>
+          <w:rFonts w:ascii="CharisSIL" w:hAnsi="CharisSIL" w:cs="CharisSIL"/>
+          <w:color w:val="FF0000"/>
+          <w:kern w:val="0"/>
+          <w:sz w:val="56"/>
+          <w:szCs w:val="56"/>
+        </w:rPr>
+        <w:t>EnFV</w:t>
+      </w:r>
+      <w:proofErr w:type="spellEnd"/>
+      <w:r>
+        <w:rPr>
+          <w:rFonts w:ascii="CharisSIL" w:hAnsi="CharisSIL" w:cs="CharisSIL"/>
+          <w:color w:val="FF0000"/>
+          <w:kern w:val="0"/>
+          <w:sz w:val="56"/>
+          <w:szCs w:val="56"/>
+        </w:rPr>
+        <w:t xml:space="preserve"> systems</w:t>
+      </w:r>
+    </w:p>
+    <w:p>
+      <w:pPr>
+        <w:autoSpaceDE w:val="0"/>
+        <w:autoSpaceDN w:val="0"/>
+        <w:adjustRightInd w:val="0"/>
+        <w:spacing w:after="0" w:line="240" w:lineRule="auto"/>
+        <w:rPr>
+          <w:rFonts w:ascii="CharisSIL" w:hAnsi="CharisSIL" w:cs="CharisSIL"/>
+          <w:kern w:val="0"/>
+          <w:sz w:val="24"/>
+          <w:szCs w:val="24"/>
+        </w:rPr>
+      </w:pPr>
+    </w:p>
+    <w:p>
+      <w:pPr>
+        <w:autoSpaceDE w:val="0"/>
+        <w:autoSpaceDN w:val="0"/>
+        <w:adjustRightInd w:val="0"/>
+        <w:spacing w:after="0" w:line="240" w:lineRule="auto"/>
+        <w:rPr>
+          <w:rFonts w:ascii="CharisSIL" w:hAnsi="CharisSIL" w:cs="CharisSIL"/>
+          <w:kern w:val="0"/>
+          <w:sz w:val="24"/>
+          <w:szCs w:val="24"/>
+        </w:rPr>
+      </w:pPr>
+      <w:r>
+        <w:rPr>
+          <w:rFonts w:ascii="CharisSIL" w:hAnsi="CharisSIL" w:cs="CharisSIL"/>
+          <w:kern w:val="0"/>
+          <w:sz w:val="24"/>
+          <w:szCs w:val="24"/>
+        </w:rPr>
+        <w:t xml:space="preserve">These challenges encompass the </w:t>
+      </w:r>
+      <w:r>
+        <w:rPr>
+          <w:rFonts w:ascii="CharisSIL" w:hAnsi="CharisSIL" w:cs="CharisSIL"/>
+          <w:color w:val="FF0000"/>
+          <w:kern w:val="0"/>
+          <w:sz w:val="24"/>
+          <w:szCs w:val="24"/>
+        </w:rPr>
+        <w:t>dynamic</w:t>
+      </w:r>
+      <w:r>
+        <w:rPr>
+          <w:rFonts w:ascii="CharisSIL" w:hAnsi="CharisSIL" w:cs="CharisSIL"/>
+          <w:kern w:val="0"/>
+          <w:sz w:val="24"/>
+          <w:szCs w:val="24"/>
+        </w:rPr>
+        <w:t xml:space="preserve"> </w:t>
+      </w:r>
+      <w:r>
+        <w:rPr>
+          <w:rFonts w:ascii="CharisSIL" w:hAnsi="CharisSIL" w:cs="CharisSIL"/>
+          <w:color w:val="FF0000"/>
+          <w:kern w:val="0"/>
+          <w:sz w:val="24"/>
+          <w:szCs w:val="24"/>
+        </w:rPr>
+        <w:t>and</w:t>
+      </w:r>
+      <w:r>
+        <w:rPr>
+          <w:rFonts w:ascii="CharisSIL" w:hAnsi="CharisSIL" w:cs="CharisSIL"/>
+          <w:color w:val="FF0000"/>
+          <w:kern w:val="0"/>
+          <w:sz w:val="24"/>
+          <w:szCs w:val="24"/>
+        </w:rPr>
+        <w:t xml:space="preserve"> </w:t>
+      </w:r>
+      <w:r>
+        <w:rPr>
+          <w:rFonts w:ascii="CharisSIL" w:hAnsi="CharisSIL" w:cs="CharisSIL"/>
+          <w:color w:val="FF0000"/>
+          <w:kern w:val="0"/>
+          <w:sz w:val="24"/>
+          <w:szCs w:val="24"/>
+        </w:rPr>
+        <w:t xml:space="preserve">multifaceted threat </w:t>
+      </w:r>
+      <w:r>
+        <w:rPr>
+          <w:rFonts w:ascii="CharisSIL" w:hAnsi="CharisSIL" w:cs="CharisSIL"/>
+          <w:kern w:val="0"/>
+          <w:sz w:val="24"/>
+          <w:szCs w:val="24"/>
+        </w:rPr>
+        <w:t>landscape encompassing cyber and physical risks</w:t>
+      </w:r>
+      <w:r>
+        <w:rPr>
+          <w:rFonts w:ascii="CharisSIL" w:hAnsi="CharisSIL" w:cs="CharisSIL"/>
+          <w:kern w:val="0"/>
+          <w:sz w:val="24"/>
+          <w:szCs w:val="24"/>
+        </w:rPr>
+        <w:t xml:space="preserve"> </w:t>
+      </w:r>
+      <w:r>
+        <w:rPr>
+          <w:rFonts w:ascii="CharisSIL" w:hAnsi="CharisSIL" w:cs="CharisSIL"/>
+          <w:kern w:val="0"/>
+          <w:sz w:val="24"/>
+          <w:szCs w:val="24"/>
+        </w:rPr>
+        <w:t xml:space="preserve">and the vulnerabilities inherent to </w:t>
+      </w:r>
+      <w:proofErr w:type="spellStart"/>
+      <w:r>
+        <w:rPr>
+          <w:rFonts w:ascii="CharisSIL" w:hAnsi="CharisSIL" w:cs="CharisSIL"/>
+          <w:kern w:val="0"/>
+          <w:sz w:val="24"/>
+          <w:szCs w:val="24"/>
+        </w:rPr>
+        <w:t>EnFV</w:t>
+      </w:r>
+      <w:proofErr w:type="spellEnd"/>
+      <w:r>
+        <w:rPr>
+          <w:rFonts w:ascii="CharisSIL" w:hAnsi="CharisSIL" w:cs="CharisSIL"/>
+          <w:kern w:val="0"/>
+          <w:sz w:val="24"/>
+          <w:szCs w:val="24"/>
+        </w:rPr>
+        <w:t xml:space="preserve"> systems.</w:t>
+      </w:r>
+    </w:p>
+    <w:p>
+      <w:pPr>
+        <w:autoSpaceDE w:val="0"/>
+        <w:autoSpaceDN w:val="0"/>
+        <w:adjustRightInd w:val="0"/>
+        <w:spacing w:after="0" w:line="240" w:lineRule="auto"/>
+        <w:rPr>
+          <w:rFonts w:ascii="CharisSIL" w:hAnsi="CharisSIL" w:cs="CharisSIL"/>
+          <w:kern w:val="0"/>
+          <w:sz w:val="24"/>
+          <w:szCs w:val="24"/>
+        </w:rPr>
+      </w:pPr>
+    </w:p>
+    <w:p>
+      <w:pPr>
+        <w:autoSpaceDE w:val="0"/>
+        <w:autoSpaceDN w:val="0"/>
+        <w:adjustRightInd w:val="0"/>
+        <w:spacing w:after="0" w:line="240" w:lineRule="auto"/>
+        <w:rPr>
+          <w:rFonts w:ascii="CharisSIL" w:hAnsi="CharisSIL" w:cs="CharisSIL"/>
+          <w:b/>
+          <w:bCs/>
+          <w:kern w:val="0"/>
+          <w:sz w:val="24"/>
+          <w:szCs w:val="24"/>
+        </w:rPr>
+      </w:pPr>
+      <w:r>
+        <w:rPr>
+          <w:rFonts w:ascii="CharisSIL" w:hAnsi="CharisSIL" w:cs="CharisSIL"/>
+          <w:kern w:val="0"/>
+          <w:sz w:val="24"/>
+          <w:szCs w:val="24"/>
+        </w:rPr>
+        <w:t xml:space="preserve">Additionally, </w:t>
+      </w:r>
+      <w:r>
+        <w:rPr>
+          <w:rFonts w:ascii="CharisSIL" w:hAnsi="CharisSIL" w:cs="CharisSIL"/>
+          <w:b/>
+          <w:bCs/>
+          <w:kern w:val="0"/>
+          <w:sz w:val="24"/>
+          <w:szCs w:val="24"/>
+        </w:rPr>
+        <w:t>the</w:t>
+      </w:r>
+      <w:r>
+        <w:rPr>
+          <w:rFonts w:ascii="CharisSIL" w:hAnsi="CharisSIL" w:cs="CharisSIL"/>
+          <w:b/>
+          <w:bCs/>
+          <w:kern w:val="0"/>
+          <w:sz w:val="24"/>
+          <w:szCs w:val="24"/>
+        </w:rPr>
+        <w:t xml:space="preserve"> </w:t>
+      </w:r>
+      <w:r>
+        <w:rPr>
+          <w:rFonts w:ascii="CharisSIL" w:hAnsi="CharisSIL" w:cs="CharisSIL"/>
+          <w:b/>
+          <w:bCs/>
+          <w:kern w:val="0"/>
+          <w:sz w:val="24"/>
+          <w:szCs w:val="24"/>
+        </w:rPr>
+        <w:t>array of sensors</w:t>
+      </w:r>
+      <w:r>
+        <w:rPr>
+          <w:rFonts w:ascii="CharisSIL" w:hAnsi="CharisSIL" w:cs="CharisSIL"/>
+          <w:kern w:val="0"/>
+          <w:sz w:val="24"/>
+          <w:szCs w:val="24"/>
+        </w:rPr>
+        <w:t xml:space="preserve"> embedded in </w:t>
+      </w:r>
+      <w:proofErr w:type="spellStart"/>
+      <w:r>
+        <w:rPr>
+          <w:rFonts w:ascii="CharisSIL" w:hAnsi="CharisSIL" w:cs="CharisSIL"/>
+          <w:kern w:val="0"/>
+          <w:sz w:val="24"/>
+          <w:szCs w:val="24"/>
+        </w:rPr>
+        <w:t>EnFVs</w:t>
+      </w:r>
+      <w:proofErr w:type="spellEnd"/>
+      <w:r>
+        <w:rPr>
+          <w:rFonts w:ascii="CharisSIL" w:hAnsi="CharisSIL" w:cs="CharisSIL"/>
+          <w:kern w:val="0"/>
+          <w:sz w:val="24"/>
+          <w:szCs w:val="24"/>
+        </w:rPr>
+        <w:t xml:space="preserve">, </w:t>
+      </w:r>
+      <w:r>
+        <w:rPr>
+          <w:rFonts w:ascii="CharisSIL" w:hAnsi="CharisSIL" w:cs="CharisSIL"/>
+          <w:b/>
+          <w:bCs/>
+          <w:kern w:val="0"/>
+          <w:sz w:val="24"/>
+          <w:szCs w:val="24"/>
+        </w:rPr>
+        <w:t>like LiDAR, cameras, and GPS,</w:t>
+      </w:r>
+    </w:p>
+    <w:p>
+      <w:pPr>
+        <w:autoSpaceDE w:val="0"/>
+        <w:autoSpaceDN w:val="0"/>
+        <w:adjustRightInd w:val="0"/>
+        <w:spacing w:after="0" w:line="240" w:lineRule="auto"/>
+        <w:rPr>
+          <w:rFonts w:ascii="CharisSIL" w:hAnsi="CharisSIL" w:cs="CharisSIL"/>
+          <w:kern w:val="0"/>
+          <w:sz w:val="24"/>
+          <w:szCs w:val="24"/>
+        </w:rPr>
+      </w:pPr>
+      <w:r>
+        <w:rPr>
+          <w:rFonts w:ascii="CharisSIL" w:hAnsi="CharisSIL" w:cs="CharisSIL"/>
+          <w:b/>
+          <w:bCs/>
+          <w:kern w:val="0"/>
+          <w:sz w:val="24"/>
+          <w:szCs w:val="24"/>
+        </w:rPr>
+        <w:t>are susceptible to manipulation, spoofing, or jamming</w:t>
+      </w:r>
+      <w:r>
+        <w:rPr>
+          <w:rFonts w:ascii="CharisSIL" w:hAnsi="CharisSIL" w:cs="CharisSIL"/>
+          <w:kern w:val="0"/>
+          <w:sz w:val="24"/>
+          <w:szCs w:val="24"/>
+        </w:rPr>
+        <w:t>.</w:t>
+      </w:r>
+    </w:p>
+    <w:p>
+      <w:pPr>
+        <w:pStyle w:val="NormalWeb"/>
+        <w:numPr>
+          <w:ilvl w:val="0"/>
+          <w:numId w:val="43"/>
+        </w:numPr>
+        <w:rPr>
+          <w:b/>
+          <w:bCs/>
+          <w:color w:val="FF0000"/>
+          <w:sz w:val="40"/>
+          <w:szCs w:val="40"/>
+          <w:u w:val="single"/>
+        </w:rPr>
+      </w:pPr>
+      <w:r>
+        <w:rPr>
+          <w:rFonts w:ascii="CharisSIL-Italic" w:hAnsi="CharisSIL-Italic" w:cs="CharisSIL-Italic"/>
+          <w:i/>
+          <w:iCs/>
+          <w:color w:val="FF0000"/>
+          <w:sz w:val="40"/>
+          <w:szCs w:val="40"/>
+        </w:rPr>
+        <w:t xml:space="preserve">Vulnerabilities of </w:t>
+      </w:r>
+      <w:proofErr w:type="spellStart"/>
+      <w:r>
+        <w:rPr>
+          <w:rFonts w:ascii="CharisSIL-Italic" w:hAnsi="CharisSIL-Italic" w:cs="CharisSIL-Italic"/>
+          <w:i/>
+          <w:iCs/>
+          <w:color w:val="FF0000"/>
+          <w:sz w:val="40"/>
+          <w:szCs w:val="40"/>
+        </w:rPr>
+        <w:t>EnFV</w:t>
+      </w:r>
+      <w:proofErr w:type="spellEnd"/>
+      <w:r>
+        <w:rPr>
+          <w:rFonts w:ascii="CharisSIL-Italic" w:hAnsi="CharisSIL-Italic" w:cs="CharisSIL-Italic"/>
+          <w:i/>
+          <w:iCs/>
+          <w:color w:val="FF0000"/>
+          <w:sz w:val="40"/>
+          <w:szCs w:val="40"/>
+        </w:rPr>
+        <w:t xml:space="preserve"> systems</w:t>
+      </w:r>
+      <w:r>
+        <w:rPr>
+          <w:rFonts w:ascii="CharisSIL-Italic" w:hAnsi="CharisSIL-Italic" w:cs="CharisSIL-Italic"/>
+          <w:i/>
+          <w:iCs/>
+          <w:color w:val="FF0000"/>
+          <w:sz w:val="40"/>
+          <w:szCs w:val="40"/>
+        </w:rPr>
+        <w:t>- (</w:t>
+      </w:r>
+      <w:r>
+        <w:rPr>
+          <w:rFonts w:ascii="CharisSIL-Italic" w:hAnsi="CharisSIL-Italic" w:cs="CharisSIL-Italic"/>
+          <w:b/>
+          <w:bCs/>
+          <w:i/>
+          <w:iCs/>
+          <w:color w:val="FF0000"/>
+          <w:sz w:val="28"/>
+          <w:szCs w:val="28"/>
+        </w:rPr>
+        <w:t>IMPORTANT SECTION</w:t>
+      </w:r>
+      <w:r>
+        <w:rPr>
+          <w:rFonts w:ascii="CharisSIL-Italic" w:hAnsi="CharisSIL-Italic" w:cs="CharisSIL-Italic"/>
+          <w:i/>
+          <w:iCs/>
+          <w:color w:val="FF0000"/>
+          <w:sz w:val="40"/>
+          <w:szCs w:val="40"/>
+        </w:rPr>
+        <w:t>)</w:t>
+      </w:r>
+    </w:p>
+    <w:p>
+      <w:pPr>
+        <w:pStyle w:val="NormalWeb"/>
+        <w:numPr>
+          <w:ilvl w:val="0"/>
+          <w:numId w:val="43"/>
+        </w:numPr>
+        <w:jc w:val="both"/>
+        <w:rPr>
+          <w:b/>
+          <w:bCs/>
+          <w:u w:val="single"/>
+        </w:rPr>
+      </w:pPr>
+      <w:r>
+        <w:rPr>
+          <w:b/>
+          <w:bCs/>
+          <w:u w:val="single"/>
+        </w:rPr>
+        <w:t>Software defined architectures</w:t>
+      </w:r>
+    </w:p>
+    <w:p>
+      <w:pPr>
+        <w:pStyle w:val="NormalWeb"/>
+        <w:numPr>
+          <w:ilvl w:val="0"/>
+          <w:numId w:val="43"/>
+        </w:numPr>
+        <w:jc w:val="both"/>
+        <w:rPr>
+          <w:b/>
+          <w:bCs/>
+          <w:u w:val="single"/>
+        </w:rPr>
+      </w:pPr>
+      <w:r>
+        <w:rPr>
+          <w:b/>
+          <w:bCs/>
+          <w:u w:val="single"/>
+        </w:rPr>
+        <w:t>V2V Communication</w:t>
+      </w:r>
+      <w:r>
+        <w:rPr>
+          <w:b/>
+          <w:bCs/>
+          <w:u w:val="single"/>
+        </w:rPr>
+        <w:t xml:space="preserve"> Compromised </w:t>
+      </w:r>
+    </w:p>
+    <w:p>
+      <w:pPr>
+        <w:pStyle w:val="NormalWeb"/>
+        <w:numPr>
+          <w:ilvl w:val="0"/>
+          <w:numId w:val="43"/>
+        </w:numPr>
+        <w:jc w:val="both"/>
+        <w:rPr>
+          <w:b/>
+          <w:bCs/>
+          <w:u w:val="single"/>
+        </w:rPr>
+      </w:pPr>
+      <w:r>
+        <w:rPr>
+          <w:b/>
+          <w:bCs/>
+          <w:u w:val="single"/>
+        </w:rPr>
+        <w:t>Manipulation of sensor data</w:t>
+      </w:r>
+    </w:p>
+    <w:p>
+      <w:pPr>
+        <w:pStyle w:val="NormalWeb"/>
+        <w:numPr>
+          <w:ilvl w:val="0"/>
+          <w:numId w:val="43"/>
+        </w:numPr>
+        <w:jc w:val="both"/>
+        <w:rPr>
+          <w:b/>
+          <w:bCs/>
+          <w:u w:val="single"/>
+        </w:rPr>
+      </w:pPr>
+      <w:r>
+        <w:rPr>
+          <w:b/>
+          <w:bCs/>
+          <w:u w:val="single"/>
+        </w:rPr>
+        <w:t xml:space="preserve">Hardware </w:t>
+      </w:r>
+      <w:r>
+        <w:rPr>
+          <w:b/>
+          <w:bCs/>
+          <w:u w:val="single"/>
+        </w:rPr>
+        <w:t>C</w:t>
+      </w:r>
+      <w:r>
+        <w:rPr>
+          <w:b/>
+          <w:bCs/>
+          <w:u w:val="single"/>
+        </w:rPr>
+        <w:t>ompromises</w:t>
+      </w:r>
+    </w:p>
+    <w:p>
+      <w:pPr>
+        <w:pStyle w:val="NormalWeb"/>
+        <w:rPr>
+          <w:b/>
+          <w:bCs/>
+          <w:color w:val="FF0000"/>
+          <w:sz w:val="40"/>
+          <w:szCs w:val="40"/>
+          <w:u w:val="single"/>
+        </w:rPr>
+      </w:pPr>
+    </w:p>
+    <w:p>
+      <w:pPr>
+        <w:pStyle w:val="NormalWeb"/>
+        <w:rPr>
+          <w:b/>
+          <w:bCs/>
+          <w:color w:val="FF0000"/>
+          <w:sz w:val="40"/>
+          <w:szCs w:val="40"/>
+          <w:u w:val="single"/>
+        </w:rPr>
+      </w:pPr>
+    </w:p>
+    <w:p>
+      <w:pPr>
+        <w:pStyle w:val="NormalWeb"/>
+        <w:rPr>
+          <w:b/>
+          <w:bCs/>
+          <w:color w:val="FF0000"/>
+          <w:sz w:val="40"/>
+          <w:szCs w:val="40"/>
+          <w:u w:val="single"/>
+        </w:rPr>
+      </w:pPr>
+      <w:r>
+        <w:rPr>
+          <w:b/>
+          <w:bCs/>
+          <w:color w:val="FF0000"/>
+          <w:sz w:val="40"/>
+          <w:szCs w:val="40"/>
+          <w:u w:val="single"/>
+        </w:rPr>
+        <w:lastRenderedPageBreak/>
+        <w:t>ML Techniques</w:t>
+      </w:r>
+      <w:r>
+        <w:rPr>
+          <w:b/>
+          <w:bCs/>
+          <w:color w:val="FF0000"/>
+          <w:sz w:val="40"/>
+          <w:szCs w:val="40"/>
+          <w:u w:val="single"/>
+        </w:rPr>
+        <w:t xml:space="preserve"> Time Complexities</w:t>
+      </w:r>
+      <w:r>
+        <w:rPr>
+          <w:b/>
+          <w:bCs/>
+          <w:color w:val="FF0000"/>
+          <w:sz w:val="40"/>
+          <w:szCs w:val="40"/>
+          <w:u w:val="single"/>
+        </w:rPr>
+        <w:t>:</w:t>
+      </w:r>
+    </w:p>
+    <w:p>
+      <w:pPr>
+        <w:pStyle w:val="ListParagraph"/>
+        <w:numPr>
+          <w:ilvl w:val="0"/>
+          <w:numId w:val="44"/>
+        </w:numPr>
+        <w:autoSpaceDE w:val="0"/>
+        <w:autoSpaceDN w:val="0"/>
+        <w:adjustRightInd w:val="0"/>
+        <w:spacing w:after="0" w:line="240" w:lineRule="auto"/>
+        <w:jc w:val="both"/>
+        <w:rPr>
+          <w:rFonts w:ascii="Arial" w:hAnsi="Arial" w:cs="Arial"/>
+          <w:kern w:val="0"/>
+          <w:sz w:val="24"/>
+          <w:szCs w:val="24"/>
+        </w:rPr>
+      </w:pPr>
+      <w:r>
+        <w:rPr>
+          <w:rFonts w:ascii="Arial" w:hAnsi="Arial" w:cs="Arial"/>
+          <w:kern w:val="0"/>
+          <w:sz w:val="24"/>
+          <w:szCs w:val="24"/>
+        </w:rPr>
+        <w:t xml:space="preserve">For instance, the K-Nearest </w:t>
+      </w:r>
+      <w:proofErr w:type="spellStart"/>
+      <w:r>
+        <w:rPr>
+          <w:rFonts w:ascii="Arial" w:hAnsi="Arial" w:cs="Arial"/>
+          <w:kern w:val="0"/>
+          <w:sz w:val="24"/>
+          <w:szCs w:val="24"/>
+        </w:rPr>
+        <w:t>Neighbors</w:t>
+      </w:r>
+      <w:proofErr w:type="spellEnd"/>
+      <w:r>
+        <w:rPr>
+          <w:rFonts w:ascii="Arial" w:hAnsi="Arial" w:cs="Arial"/>
+          <w:kern w:val="0"/>
+          <w:sz w:val="24"/>
+          <w:szCs w:val="24"/>
+        </w:rPr>
+        <w:t xml:space="preserve"> (KNN) algorithm exhibits</w:t>
+      </w:r>
+      <w:r>
+        <w:rPr>
+          <w:rFonts w:ascii="Arial" w:hAnsi="Arial" w:cs="Arial"/>
+          <w:kern w:val="0"/>
+          <w:sz w:val="24"/>
+          <w:szCs w:val="24"/>
+        </w:rPr>
+        <w:t xml:space="preserve"> </w:t>
+      </w:r>
+      <w:r>
+        <w:rPr>
+          <w:rFonts w:ascii="Arial" w:hAnsi="Arial" w:cs="Arial"/>
+          <w:kern w:val="0"/>
+          <w:sz w:val="24"/>
+          <w:szCs w:val="24"/>
+        </w:rPr>
+        <w:t>a time complexity of O(n), making it computationally efficient, particularly</w:t>
+      </w:r>
+      <w:r>
+        <w:rPr>
+          <w:rFonts w:ascii="Arial" w:hAnsi="Arial" w:cs="Arial"/>
+          <w:kern w:val="0"/>
+          <w:sz w:val="24"/>
+          <w:szCs w:val="24"/>
+        </w:rPr>
+        <w:t xml:space="preserve"> </w:t>
+      </w:r>
+      <w:r>
+        <w:rPr>
+          <w:rFonts w:ascii="Arial" w:hAnsi="Arial" w:cs="Arial"/>
+          <w:kern w:val="0"/>
+          <w:sz w:val="24"/>
+          <w:szCs w:val="24"/>
+        </w:rPr>
+        <w:t>for smaller datasets.</w:t>
+      </w:r>
+    </w:p>
+    <w:p>
+      <w:pPr>
+        <w:autoSpaceDE w:val="0"/>
+        <w:autoSpaceDN w:val="0"/>
+        <w:adjustRightInd w:val="0"/>
+        <w:spacing w:after="0" w:line="240" w:lineRule="auto"/>
+        <w:jc w:val="both"/>
+        <w:rPr>
+          <w:rFonts w:ascii="Arial" w:hAnsi="Arial" w:cs="Arial"/>
+          <w:kern w:val="0"/>
+          <w:sz w:val="24"/>
+          <w:szCs w:val="24"/>
+        </w:rPr>
+      </w:pPr>
+    </w:p>
+    <w:p>
+      <w:pPr>
+        <w:pStyle w:val="ListParagraph"/>
+        <w:numPr>
+          <w:ilvl w:val="0"/>
+          <w:numId w:val="44"/>
+        </w:numPr>
+        <w:autoSpaceDE w:val="0"/>
+        <w:autoSpaceDN w:val="0"/>
+        <w:adjustRightInd w:val="0"/>
+        <w:spacing w:after="0" w:line="240" w:lineRule="auto"/>
+        <w:jc w:val="both"/>
+        <w:rPr>
+          <w:rFonts w:ascii="Arial" w:hAnsi="Arial" w:cs="Arial"/>
+          <w:kern w:val="0"/>
+          <w:sz w:val="24"/>
+          <w:szCs w:val="24"/>
+        </w:rPr>
+      </w:pPr>
+      <w:r>
+        <w:rPr>
+          <w:rFonts w:ascii="Arial" w:hAnsi="Arial" w:cs="Arial"/>
+          <w:kern w:val="0"/>
+          <w:sz w:val="24"/>
+          <w:szCs w:val="24"/>
+        </w:rPr>
+        <w:t>On the other hand, SVM have a time</w:t>
+      </w:r>
+      <w:r>
+        <w:rPr>
+          <w:rFonts w:ascii="Arial" w:hAnsi="Arial" w:cs="Arial"/>
+          <w:kern w:val="0"/>
+          <w:sz w:val="24"/>
+          <w:szCs w:val="24"/>
+        </w:rPr>
+        <w:t xml:space="preserve"> </w:t>
+      </w:r>
+      <w:r>
+        <w:rPr>
+          <w:rFonts w:ascii="Arial" w:hAnsi="Arial" w:cs="Arial"/>
+          <w:kern w:val="0"/>
+          <w:sz w:val="24"/>
+          <w:szCs w:val="24"/>
+        </w:rPr>
+        <w:t xml:space="preserve">complexity of </w:t>
+      </w:r>
+      <w:proofErr w:type="gramStart"/>
+      <w:r>
+        <w:rPr>
+          <w:rFonts w:ascii="Arial" w:hAnsi="Arial" w:cs="Arial"/>
+          <w:kern w:val="0"/>
+          <w:sz w:val="24"/>
+          <w:szCs w:val="24"/>
+        </w:rPr>
+        <w:t>O(</w:t>
+      </w:r>
+      <w:proofErr w:type="gramEnd"/>
+      <w:r>
+        <w:rPr>
+          <w:rFonts w:ascii="Arial" w:hAnsi="Arial" w:cs="Arial"/>
+          <w:kern w:val="0"/>
+          <w:sz w:val="24"/>
+          <w:szCs w:val="24"/>
+        </w:rPr>
+        <w:t>nˆ 2), which can be manageable for moderate-sized</w:t>
+      </w:r>
+      <w:r>
+        <w:rPr>
+          <w:rFonts w:ascii="Arial" w:hAnsi="Arial" w:cs="Arial"/>
+          <w:kern w:val="0"/>
+          <w:sz w:val="24"/>
+          <w:szCs w:val="24"/>
+        </w:rPr>
+        <w:t xml:space="preserve"> </w:t>
+      </w:r>
+      <w:r>
+        <w:rPr>
+          <w:rFonts w:ascii="Arial" w:hAnsi="Arial" w:cs="Arial"/>
+          <w:kern w:val="0"/>
+          <w:sz w:val="24"/>
+          <w:szCs w:val="24"/>
+        </w:rPr>
+        <w:t>datasets but may pose challenges for larger ones.</w:t>
+      </w:r>
+    </w:p>
+    <w:p>
+      <w:pPr>
+        <w:autoSpaceDE w:val="0"/>
+        <w:autoSpaceDN w:val="0"/>
+        <w:adjustRightInd w:val="0"/>
+        <w:spacing w:after="0" w:line="240" w:lineRule="auto"/>
+        <w:jc w:val="both"/>
+        <w:rPr>
+          <w:rFonts w:ascii="Arial" w:hAnsi="Arial" w:cs="Arial"/>
+          <w:kern w:val="0"/>
+          <w:sz w:val="24"/>
+          <w:szCs w:val="24"/>
+        </w:rPr>
+      </w:pPr>
+    </w:p>
+    <w:p>
+      <w:pPr>
+        <w:pStyle w:val="ListParagraph"/>
+        <w:numPr>
+          <w:ilvl w:val="0"/>
+          <w:numId w:val="44"/>
+        </w:numPr>
+        <w:autoSpaceDE w:val="0"/>
+        <w:autoSpaceDN w:val="0"/>
+        <w:adjustRightInd w:val="0"/>
+        <w:spacing w:after="0" w:line="240" w:lineRule="auto"/>
+        <w:jc w:val="both"/>
+        <w:rPr>
+          <w:rFonts w:ascii="Arial" w:hAnsi="Arial" w:cs="Arial"/>
+          <w:kern w:val="0"/>
+          <w:sz w:val="24"/>
+          <w:szCs w:val="24"/>
+        </w:rPr>
+      </w:pPr>
+      <w:r>
+        <w:rPr>
+          <w:rFonts w:ascii="Arial" w:hAnsi="Arial" w:cs="Arial"/>
+          <w:kern w:val="0"/>
+          <w:sz w:val="24"/>
+          <w:szCs w:val="24"/>
+        </w:rPr>
+        <w:t>Random Forest, a</w:t>
+      </w:r>
+      <w:r>
+        <w:rPr>
+          <w:rFonts w:ascii="Arial" w:hAnsi="Arial" w:cs="Arial"/>
+          <w:kern w:val="0"/>
+          <w:sz w:val="24"/>
+          <w:szCs w:val="24"/>
+        </w:rPr>
+        <w:t xml:space="preserve"> </w:t>
+      </w:r>
+      <w:r>
+        <w:rPr>
+          <w:rFonts w:ascii="Arial" w:hAnsi="Arial" w:cs="Arial"/>
+          <w:kern w:val="0"/>
+          <w:sz w:val="24"/>
+          <w:szCs w:val="24"/>
+        </w:rPr>
+        <w:t>popular ensemble learning technique, also carries a time complexity of</w:t>
+      </w:r>
+      <w:r>
+        <w:rPr>
+          <w:rFonts w:ascii="Arial" w:hAnsi="Arial" w:cs="Arial"/>
+          <w:kern w:val="0"/>
+          <w:sz w:val="24"/>
+          <w:szCs w:val="24"/>
+        </w:rPr>
+        <w:t xml:space="preserve"> </w:t>
+      </w:r>
+      <w:proofErr w:type="gramStart"/>
+      <w:r>
+        <w:rPr>
+          <w:rFonts w:ascii="Arial" w:hAnsi="Arial" w:cs="Arial"/>
+          <w:kern w:val="0"/>
+          <w:sz w:val="24"/>
+          <w:szCs w:val="24"/>
+        </w:rPr>
+        <w:t>O(</w:t>
+      </w:r>
+      <w:proofErr w:type="gramEnd"/>
+      <w:r>
+        <w:rPr>
+          <w:rFonts w:ascii="Arial" w:hAnsi="Arial" w:cs="Arial"/>
+          <w:kern w:val="0"/>
+          <w:sz w:val="24"/>
+          <w:szCs w:val="24"/>
+        </w:rPr>
+        <w:t xml:space="preserve">nˆ 2). </w:t>
+      </w:r>
+    </w:p>
+    <w:p>
+      <w:pPr>
+        <w:autoSpaceDE w:val="0"/>
+        <w:autoSpaceDN w:val="0"/>
+        <w:adjustRightInd w:val="0"/>
+        <w:spacing w:after="0" w:line="240" w:lineRule="auto"/>
+        <w:jc w:val="both"/>
+        <w:rPr>
+          <w:rFonts w:ascii="Arial" w:hAnsi="Arial" w:cs="Arial"/>
+          <w:kern w:val="0"/>
+          <w:sz w:val="24"/>
+          <w:szCs w:val="24"/>
+        </w:rPr>
+      </w:pPr>
+    </w:p>
+    <w:p>
+      <w:pPr>
+        <w:pStyle w:val="ListParagraph"/>
+        <w:numPr>
+          <w:ilvl w:val="0"/>
+          <w:numId w:val="44"/>
+        </w:numPr>
+        <w:autoSpaceDE w:val="0"/>
+        <w:autoSpaceDN w:val="0"/>
+        <w:adjustRightInd w:val="0"/>
+        <w:spacing w:after="0" w:line="240" w:lineRule="auto"/>
+        <w:jc w:val="both"/>
+        <w:rPr>
+          <w:rFonts w:ascii="Arial" w:hAnsi="Arial" w:cs="Arial"/>
+          <w:kern w:val="0"/>
+          <w:sz w:val="24"/>
+          <w:szCs w:val="24"/>
+        </w:rPr>
+      </w:pPr>
+      <w:r>
+        <w:rPr>
+          <w:rFonts w:ascii="Arial" w:hAnsi="Arial" w:cs="Arial"/>
+          <w:kern w:val="0"/>
+          <w:sz w:val="24"/>
+          <w:szCs w:val="24"/>
+        </w:rPr>
+        <w:t>Neural Networks, known for their capacity to model complex</w:t>
+      </w:r>
+      <w:r>
+        <w:rPr>
+          <w:rFonts w:ascii="Arial" w:hAnsi="Arial" w:cs="Arial"/>
+          <w:kern w:val="0"/>
+          <w:sz w:val="24"/>
+          <w:szCs w:val="24"/>
+        </w:rPr>
+        <w:t xml:space="preserve"> </w:t>
+      </w:r>
+      <w:r>
+        <w:rPr>
+          <w:rFonts w:ascii="Arial" w:hAnsi="Arial" w:cs="Arial"/>
+          <w:kern w:val="0"/>
+          <w:sz w:val="24"/>
+          <w:szCs w:val="24"/>
+        </w:rPr>
+        <w:t xml:space="preserve">relationships, have a higher time complexity of </w:t>
+      </w:r>
+      <w:proofErr w:type="gramStart"/>
+      <w:r>
+        <w:rPr>
+          <w:rFonts w:ascii="Arial" w:hAnsi="Arial" w:cs="Arial"/>
+          <w:kern w:val="0"/>
+          <w:sz w:val="24"/>
+          <w:szCs w:val="24"/>
+        </w:rPr>
+        <w:t>O(</w:t>
+      </w:r>
+      <w:proofErr w:type="gramEnd"/>
+      <w:r>
+        <w:rPr>
+          <w:rFonts w:ascii="Arial" w:hAnsi="Arial" w:cs="Arial"/>
+          <w:kern w:val="0"/>
+          <w:sz w:val="24"/>
+          <w:szCs w:val="24"/>
+        </w:rPr>
+        <w:t>nˆ 3), significantly</w:t>
+      </w:r>
+      <w:r>
+        <w:rPr>
+          <w:rFonts w:ascii="Arial" w:hAnsi="Arial" w:cs="Arial"/>
+          <w:kern w:val="0"/>
+          <w:sz w:val="24"/>
+          <w:szCs w:val="24"/>
+        </w:rPr>
+        <w:t xml:space="preserve"> </w:t>
+      </w:r>
+      <w:r>
+        <w:rPr>
+          <w:rFonts w:ascii="Arial" w:hAnsi="Arial" w:cs="Arial"/>
+          <w:kern w:val="0"/>
+          <w:sz w:val="24"/>
+          <w:szCs w:val="24"/>
+        </w:rPr>
+        <w:t>making them computationally demanding as the dataset size increases.</w:t>
+      </w:r>
+    </w:p>
+    <w:p>
+      <w:pPr>
+        <w:pStyle w:val="NormalWeb"/>
+        <w:rPr>
+          <w:b/>
+          <w:bCs/>
+          <w:color w:val="FF0000"/>
+          <w:sz w:val="40"/>
+          <w:szCs w:val="40"/>
+          <w:u w:val="single"/>
+        </w:rPr>
+      </w:pPr>
+      <w:r>
+        <w:rPr>
+          <w:b/>
+          <w:bCs/>
+          <w:color w:val="FF0000"/>
+          <w:sz w:val="40"/>
+          <w:szCs w:val="40"/>
+          <w:u w:val="single"/>
+        </w:rPr>
+        <w:t>Considerations:</w:t>
+      </w:r>
+    </w:p>
+    <w:p>
+      <w:pPr>
+        <w:pStyle w:val="NormalWeb"/>
+        <w:rPr>
+          <w:b/>
+          <w:bCs/>
+        </w:rPr>
+      </w:pPr>
+      <w:r>
+        <w:t>When implementing machine learning methods for cyberattack detection,</w:t>
+      </w:r>
+      <w:r>
+        <w:t xml:space="preserve"> </w:t>
+      </w:r>
+      <w:r>
+        <w:t xml:space="preserve">it is crucial to consider the trade-off between </w:t>
+      </w:r>
+      <w:r>
+        <w:rPr>
+          <w:b/>
+          <w:bCs/>
+        </w:rPr>
+        <w:t>model accuracy</w:t>
+      </w:r>
+      <w:r>
+        <w:t xml:space="preserve"> and</w:t>
+      </w:r>
+      <w:r>
+        <w:t xml:space="preserve"> </w:t>
+      </w:r>
+      <w:r>
+        <w:rPr>
+          <w:b/>
+          <w:bCs/>
+        </w:rPr>
+        <w:t>computational efficiency</w:t>
+      </w:r>
+      <w:r>
+        <w:t xml:space="preserve">, selecting algorithms </w:t>
+      </w:r>
+      <w:r>
+        <w:rPr>
+          <w:b/>
+          <w:bCs/>
+        </w:rPr>
+        <w:t>based on the specific</w:t>
+      </w:r>
+      <w:r>
+        <w:rPr>
+          <w:b/>
+          <w:bCs/>
+        </w:rPr>
+        <w:t xml:space="preserve"> </w:t>
+      </w:r>
+      <w:r>
+        <w:rPr>
+          <w:b/>
+          <w:bCs/>
+        </w:rPr>
+        <w:t>requirements</w:t>
+      </w:r>
+      <w:r>
+        <w:t xml:space="preserve"> and </w:t>
+      </w:r>
+      <w:r>
+        <w:rPr>
+          <w:b/>
+          <w:bCs/>
+        </w:rPr>
+        <w:t>scale of the applications</w:t>
+      </w:r>
+      <w:r>
+        <w:rPr>
+          <w:b/>
+          <w:bCs/>
+        </w:rPr>
+        <w:t>.</w:t>
+      </w:r>
+    </w:p>
+    <w:p>
+      <w:pPr>
+        <w:pStyle w:val="NormalWeb"/>
+        <w:rPr>
+          <w:b/>
+          <w:bCs/>
+        </w:rPr>
+      </w:pPr>
+    </w:p>
+    <w:p>
+      <w:pPr>
+        <w:pStyle w:val="NormalWeb"/>
+        <w:rPr>
+          <w:b/>
+          <w:bCs/>
+          <w:color w:val="FF0000"/>
+          <w:sz w:val="40"/>
+          <w:szCs w:val="40"/>
+          <w:u w:val="single"/>
+        </w:rPr>
+      </w:pPr>
+      <w:r>
+        <w:rPr>
+          <w:b/>
+          <w:bCs/>
+          <w:color w:val="FF0000"/>
+          <w:sz w:val="40"/>
+          <w:szCs w:val="40"/>
+          <w:u w:val="single"/>
+        </w:rPr>
+        <w:t>Statistics</w:t>
+      </w:r>
+    </w:p>
+    <w:p>
+      <w:pPr>
+        <w:autoSpaceDE w:val="0"/>
+        <w:autoSpaceDN w:val="0"/>
+        <w:adjustRightInd w:val="0"/>
+        <w:spacing w:after="0" w:line="240" w:lineRule="auto"/>
+        <w:rPr>
+          <w:rFonts w:ascii="CharisSIL" w:hAnsi="CharisSIL" w:cs="CharisSIL"/>
+          <w:b/>
+          <w:bCs/>
+          <w:kern w:val="0"/>
+          <w:sz w:val="24"/>
+          <w:szCs w:val="24"/>
+        </w:rPr>
+      </w:pPr>
+      <w:r>
+        <w:rPr>
+          <w:rFonts w:ascii="CharisSIL" w:hAnsi="CharisSIL" w:cs="CharisSIL"/>
+          <w:kern w:val="0"/>
+          <w:sz w:val="24"/>
+          <w:szCs w:val="24"/>
+        </w:rPr>
+        <w:t>The review found</w:t>
+      </w:r>
+      <w:r>
+        <w:rPr>
+          <w:rFonts w:ascii="CharisSIL" w:hAnsi="CharisSIL" w:cs="CharisSIL"/>
+          <w:kern w:val="0"/>
+          <w:sz w:val="24"/>
+          <w:szCs w:val="24"/>
+        </w:rPr>
+        <w:t xml:space="preserve"> </w:t>
+      </w:r>
+      <w:r>
+        <w:rPr>
+          <w:rFonts w:ascii="CharisSIL" w:hAnsi="CharisSIL" w:cs="CharisSIL"/>
+          <w:kern w:val="0"/>
+          <w:sz w:val="24"/>
+          <w:szCs w:val="24"/>
+        </w:rPr>
+        <w:t xml:space="preserve">that approximately </w:t>
+      </w:r>
+      <w:r>
+        <w:rPr>
+          <w:rFonts w:ascii="CharisSIL" w:hAnsi="CharisSIL" w:cs="CharisSIL"/>
+          <w:b/>
+          <w:bCs/>
+          <w:kern w:val="0"/>
+          <w:sz w:val="24"/>
+          <w:szCs w:val="24"/>
+        </w:rPr>
+        <w:t>75% of studies focus on intrusion detection</w:t>
+      </w:r>
+      <w:r>
+        <w:rPr>
+          <w:rFonts w:ascii="CharisSIL" w:hAnsi="CharisSIL" w:cs="CharisSIL"/>
+          <w:kern w:val="0"/>
+          <w:sz w:val="24"/>
+          <w:szCs w:val="24"/>
+        </w:rPr>
+        <w:t>, while</w:t>
+      </w:r>
+      <w:r>
+        <w:rPr>
+          <w:rFonts w:ascii="CharisSIL" w:hAnsi="CharisSIL" w:cs="CharisSIL"/>
+          <w:kern w:val="0"/>
+          <w:sz w:val="24"/>
+          <w:szCs w:val="24"/>
+        </w:rPr>
+        <w:t xml:space="preserve"> </w:t>
+      </w:r>
+      <w:r>
+        <w:rPr>
+          <w:rFonts w:ascii="CharisSIL" w:hAnsi="CharisSIL" w:cs="CharisSIL"/>
+          <w:b/>
+          <w:bCs/>
+          <w:kern w:val="0"/>
+          <w:sz w:val="24"/>
+          <w:szCs w:val="24"/>
+        </w:rPr>
+        <w:t>authentication and attack prevention make up 20% and 5% respectively.</w:t>
+      </w:r>
+    </w:p>
+    <w:p>
+      <w:pPr>
+        <w:pStyle w:val="NormalWeb"/>
+        <w:rPr>
+          <w:b/>
+          <w:bCs/>
+        </w:rPr>
+      </w:pPr>
+    </w:p>
+    <w:p>
+      <w:pPr>
+        <w:pStyle w:val="NormalWeb"/>
+        <w:rPr>
+          <w:b/>
+          <w:bCs/>
+          <w:color w:val="FF0000"/>
+          <w:sz w:val="40"/>
+          <w:szCs w:val="40"/>
           <w:u w:val="single"/>
         </w:rPr>
       </w:pPr>
@@ -8786,6 +10818,7 @@
         <w:rPr>
           <w:rFonts w:ascii="Times New Roman" w:hAnsi="Times New Roman" w:cs="Times New Roman"/>
         </w:rPr>
+        <w:lastRenderedPageBreak/>
         <w:t>LSTM Architecture</w:t>
       </w:r>
     </w:p>
@@ -9334,6 +11367,119 @@
     </w:lvl>
   </w:abstractNum>
   <w:abstractNum w:abstractNumId="4" w15:restartNumberingAfterBreak="0">
+    <w:nsid w:val="0A051F58"/>
+    <w:multiLevelType w:val="hybridMultilevel"/>
+    <w:tmpl w:val="5EDEC52C"/>
+    <w:lvl w:ilvl="0" w:tplc="40090005">
+      <w:start w:val="1"/>
+      <w:numFmt w:val="bullet"/>
+      <w:lvlText w:val=""/>
+      <w:lvlJc w:val="left"/>
+      <w:pPr>
+        <w:ind w:left="720" w:hanging="360"/>
+      </w:pPr>
+      <w:rPr>
+        <w:rFonts w:ascii="Wingdings" w:hAnsi="Wingdings" w:hint="default"/>
+      </w:rPr>
+    </w:lvl>
+    <w:lvl w:ilvl="1" w:tplc="40090003" w:tentative="1">
+      <w:start w:val="1"/>
+      <w:numFmt w:val="bullet"/>
+      <w:lvlText w:val="o"/>
+      <w:lvlJc w:val="left"/>
+      <w:pPr>
+        <w:ind w:left="1440" w:hanging="360"/>
+      </w:pPr>
+      <w:rPr>
+        <w:rFonts w:ascii="Courier New" w:hAnsi="Courier New" w:cs="Courier New" w:hint="default"/>
+      </w:rPr>
+    </w:lvl>
+    <w:lvl w:ilvl="2" w:tplc="40090005" w:tentative="1">
+      <w:start w:val="1"/>
+      <w:numFmt w:val="bullet"/>
+      <w:lvlText w:val=""/>
+      <w:lvlJc w:val="left"/>
+      <w:pPr>
+        <w:ind w:left="2160" w:hanging="360"/>
+      </w:pPr>
+      <w:rPr>
+        <w:rFonts w:ascii="Wingdings" w:hAnsi="Wingdings" w:hint="default"/>
+      </w:rPr>
+    </w:lvl>
+    <w:lvl w:ilvl="3" w:tplc="40090001" w:tentative="1">
+      <w:start w:val="1"/>
+      <w:numFmt w:val="bullet"/>
+      <w:lvlText w:val=""/>
+      <w:lvlJc w:val="left"/>
+      <w:pPr>
+        <w:ind w:left="2880" w:hanging="360"/>
+      </w:pPr>
+      <w:rPr>
+        <w:rFonts w:ascii="Symbol" w:hAnsi="Symbol" w:hint="default"/>
+      </w:rPr>
+    </w:lvl>
+    <w:lvl w:ilvl="4" w:tplc="40090003" w:tentative="1">
+      <w:start w:val="1"/>
+      <w:numFmt w:val="bullet"/>
+      <w:lvlText w:val="o"/>
+      <w:lvlJc w:val="left"/>
+      <w:pPr>
+        <w:ind w:left="3600" w:hanging="360"/>
+      </w:pPr>
+      <w:rPr>
+        <w:rFonts w:ascii="Courier New" w:hAnsi="Courier New" w:cs="Courier New" w:hint="default"/>
+      </w:rPr>
+    </w:lvl>
+    <w:lvl w:ilvl="5" w:tplc="40090005" w:tentative="1">
+      <w:start w:val="1"/>
+      <w:numFmt w:val="bullet"/>
+      <w:lvlText w:val=""/>
+      <w:lvlJc w:val="left"/>
+      <w:pPr>
+        <w:ind w:left="4320" w:hanging="360"/>
+      </w:pPr>
+      <w:rPr>
+        <w:rFonts w:ascii="Wingdings" w:hAnsi="Wingdings" w:hint="default"/>
+      </w:rPr>
+    </w:lvl>
+    <w:lvl w:ilvl="6" w:tplc="40090001" w:tentative="1">
+      <w:start w:val="1"/>
+      <w:numFmt w:val="bullet"/>
+      <w:lvlText w:val=""/>
+      <w:lvlJc w:val="left"/>
+      <w:pPr>
+        <w:ind w:left="5040" w:hanging="360"/>
+      </w:pPr>
+      <w:rPr>
+        <w:rFonts w:ascii="Symbol" w:hAnsi="Symbol" w:hint="default"/>
+      </w:rPr>
+    </w:lvl>
+    <w:lvl w:ilvl="7" w:tplc="40090003" w:tentative="1">
+      <w:start w:val="1"/>
+      <w:numFmt w:val="bullet"/>
+      <w:lvlText w:val="o"/>
+      <w:lvlJc w:val="left"/>
+      <w:pPr>
+        <w:ind w:left="5760" w:hanging="360"/>
+      </w:pPr>
+      <w:rPr>
+        <w:rFonts w:ascii="Courier New" w:hAnsi="Courier New" w:cs="Courier New" w:hint="default"/>
+      </w:rPr>
+    </w:lvl>
+    <w:lvl w:ilvl="8" w:tplc="40090005" w:tentative="1">
+      <w:start w:val="1"/>
+      <w:numFmt w:val="bullet"/>
+      <w:lvlText w:val=""/>
+      <w:lvlJc w:val="left"/>
+      <w:pPr>
+        <w:ind w:left="6480" w:hanging="360"/>
+      </w:pPr>
+      <w:rPr>
+        <w:rFonts w:ascii="Wingdings" w:hAnsi="Wingdings" w:hint="default"/>
+      </w:rPr>
+    </w:lvl>
+  </w:abstractNum>
+  <w:abstractNum w:abstractNumId="5" w15:restartNumberingAfterBreak="0">
     <w:nsid w:val="0C821ADC"/>
     <w:multiLevelType w:val="multilevel"/>
     <w:tmpl w:val="2504718A"/>
@@ -9482,7 +11628,120 @@
       </w:rPr>
     </w:lvl>
   </w:abstractNum>
-  <w:abstractNum w:abstractNumId="5" w15:restartNumberingAfterBreak="0">
+  <w:abstractNum w:abstractNumId="6" w15:restartNumberingAfterBreak="0">
+    <w:nsid w:val="0D437E10"/>
+    <w:multiLevelType w:val="hybridMultilevel"/>
+    <w:tmpl w:val="88769598"/>
+    <w:lvl w:ilvl="0" w:tplc="4009000B">
+      <w:start w:val="1"/>
+      <w:numFmt w:val="bullet"/>
+      <w:lvlText w:val=""/>
+      <w:lvlJc w:val="left"/>
+      <w:pPr>
+        <w:ind w:left="720" w:hanging="360"/>
+      </w:pPr>
+      <w:rPr>
+        <w:rFonts w:ascii="Wingdings" w:hAnsi="Wingdings" w:hint="default"/>
+      </w:rPr>
+    </w:lvl>
+    <w:lvl w:ilvl="1" w:tplc="40090003" w:tentative="1">
+      <w:start w:val="1"/>
+      <w:numFmt w:val="bullet"/>
+      <w:lvlText w:val="o"/>
+      <w:lvlJc w:val="left"/>
+      <w:pPr>
+        <w:ind w:left="1440" w:hanging="360"/>
+      </w:pPr>
+      <w:rPr>
+        <w:rFonts w:ascii="Courier New" w:hAnsi="Courier New" w:cs="Courier New" w:hint="default"/>
+      </w:rPr>
+    </w:lvl>
+    <w:lvl w:ilvl="2" w:tplc="40090005" w:tentative="1">
+      <w:start w:val="1"/>
+      <w:numFmt w:val="bullet"/>
+      <w:lvlText w:val=""/>
+      <w:lvlJc w:val="left"/>
+      <w:pPr>
+        <w:ind w:left="2160" w:hanging="360"/>
+      </w:pPr>
+      <w:rPr>
+        <w:rFonts w:ascii="Wingdings" w:hAnsi="Wingdings" w:hint="default"/>
+      </w:rPr>
+    </w:lvl>
+    <w:lvl w:ilvl="3" w:tplc="40090001" w:tentative="1">
+      <w:start w:val="1"/>
+      <w:numFmt w:val="bullet"/>
+      <w:lvlText w:val=""/>
+      <w:lvlJc w:val="left"/>
+      <w:pPr>
+        <w:ind w:left="2880" w:hanging="360"/>
+      </w:pPr>
+      <w:rPr>
+        <w:rFonts w:ascii="Symbol" w:hAnsi="Symbol" w:hint="default"/>
+      </w:rPr>
+    </w:lvl>
+    <w:lvl w:ilvl="4" w:tplc="40090003" w:tentative="1">
+      <w:start w:val="1"/>
+      <w:numFmt w:val="bullet"/>
+      <w:lvlText w:val="o"/>
+      <w:lvlJc w:val="left"/>
+      <w:pPr>
+        <w:ind w:left="3600" w:hanging="360"/>
+      </w:pPr>
+      <w:rPr>
+        <w:rFonts w:ascii="Courier New" w:hAnsi="Courier New" w:cs="Courier New" w:hint="default"/>
+      </w:rPr>
+    </w:lvl>
+    <w:lvl w:ilvl="5" w:tplc="40090005" w:tentative="1">
+      <w:start w:val="1"/>
+      <w:numFmt w:val="bullet"/>
+      <w:lvlText w:val=""/>
+      <w:lvlJc w:val="left"/>
+      <w:pPr>
+        <w:ind w:left="4320" w:hanging="360"/>
+      </w:pPr>
+      <w:rPr>
+        <w:rFonts w:ascii="Wingdings" w:hAnsi="Wingdings" w:hint="default"/>
+      </w:rPr>
+    </w:lvl>
+    <w:lvl w:ilvl="6" w:tplc="40090001" w:tentative="1">
+      <w:start w:val="1"/>
+      <w:numFmt w:val="bullet"/>
+      <w:lvlText w:val=""/>
+      <w:lvlJc w:val="left"/>
+      <w:pPr>
+        <w:ind w:left="5040" w:hanging="360"/>
+      </w:pPr>
+      <w:rPr>
+        <w:rFonts w:ascii="Symbol" w:hAnsi="Symbol" w:hint="default"/>
+      </w:rPr>
+    </w:lvl>
+    <w:lvl w:ilvl="7" w:tplc="40090003" w:tentative="1">
+      <w:start w:val="1"/>
+      <w:numFmt w:val="bullet"/>
+      <w:lvlText w:val="o"/>
+      <w:lvlJc w:val="left"/>
+      <w:pPr>
+        <w:ind w:left="5760" w:hanging="360"/>
+      </w:pPr>
+      <w:rPr>
+        <w:rFonts w:ascii="Courier New" w:hAnsi="Courier New" w:cs="Courier New" w:hint="default"/>
+      </w:rPr>
+    </w:lvl>
+    <w:lvl w:ilvl="8" w:tplc="40090005" w:tentative="1">
+      <w:start w:val="1"/>
+      <w:numFmt w:val="bullet"/>
+      <w:lvlText w:val=""/>
+      <w:lvlJc w:val="left"/>
+      <w:pPr>
+        <w:ind w:left="6480" w:hanging="360"/>
+      </w:pPr>
+      <w:rPr>
+        <w:rFonts w:ascii="Wingdings" w:hAnsi="Wingdings" w:hint="default"/>
+      </w:rPr>
+    </w:lvl>
+  </w:abstractNum>
+  <w:abstractNum w:abstractNumId="7" w15:restartNumberingAfterBreak="0">
     <w:nsid w:val="10F94DA3"/>
     <w:multiLevelType w:val="hybridMultilevel"/>
     <w:tmpl w:val="7ACA28A4"/>
@@ -9595,7 +11854,233 @@
       </w:rPr>
     </w:lvl>
   </w:abstractNum>
-  <w:abstractNum w:abstractNumId="6" w15:restartNumberingAfterBreak="0">
+  <w:abstractNum w:abstractNumId="8" w15:restartNumberingAfterBreak="0">
+    <w:nsid w:val="11F17A9F"/>
+    <w:multiLevelType w:val="hybridMultilevel"/>
+    <w:tmpl w:val="E1F62600"/>
+    <w:lvl w:ilvl="0" w:tplc="40090005">
+      <w:start w:val="1"/>
+      <w:numFmt w:val="bullet"/>
+      <w:lvlText w:val=""/>
+      <w:lvlJc w:val="left"/>
+      <w:pPr>
+        <w:ind w:left="720" w:hanging="360"/>
+      </w:pPr>
+      <w:rPr>
+        <w:rFonts w:ascii="Wingdings" w:hAnsi="Wingdings" w:hint="default"/>
+      </w:rPr>
+    </w:lvl>
+    <w:lvl w:ilvl="1" w:tplc="40090003" w:tentative="1">
+      <w:start w:val="1"/>
+      <w:numFmt w:val="bullet"/>
+      <w:lvlText w:val="o"/>
+      <w:lvlJc w:val="left"/>
+      <w:pPr>
+        <w:ind w:left="1440" w:hanging="360"/>
+      </w:pPr>
+      <w:rPr>
+        <w:rFonts w:ascii="Courier New" w:hAnsi="Courier New" w:cs="Courier New" w:hint="default"/>
+      </w:rPr>
+    </w:lvl>
+    <w:lvl w:ilvl="2" w:tplc="40090005" w:tentative="1">
+      <w:start w:val="1"/>
+      <w:numFmt w:val="bullet"/>
+      <w:lvlText w:val=""/>
+      <w:lvlJc w:val="left"/>
+      <w:pPr>
+        <w:ind w:left="2160" w:hanging="360"/>
+      </w:pPr>
+      <w:rPr>
+        <w:rFonts w:ascii="Wingdings" w:hAnsi="Wingdings" w:hint="default"/>
+      </w:rPr>
+    </w:lvl>
+    <w:lvl w:ilvl="3" w:tplc="40090001" w:tentative="1">
+      <w:start w:val="1"/>
+      <w:numFmt w:val="bullet"/>
+      <w:lvlText w:val=""/>
+      <w:lvlJc w:val="left"/>
+      <w:pPr>
+        <w:ind w:left="2880" w:hanging="360"/>
+      </w:pPr>
+      <w:rPr>
+        <w:rFonts w:ascii="Symbol" w:hAnsi="Symbol" w:hint="default"/>
+      </w:rPr>
+    </w:lvl>
+    <w:lvl w:ilvl="4" w:tplc="40090003" w:tentative="1">
+      <w:start w:val="1"/>
+      <w:numFmt w:val="bullet"/>
+      <w:lvlText w:val="o"/>
+      <w:lvlJc w:val="left"/>
+      <w:pPr>
+        <w:ind w:left="3600" w:hanging="360"/>
+      </w:pPr>
+      <w:rPr>
+        <w:rFonts w:ascii="Courier New" w:hAnsi="Courier New" w:cs="Courier New" w:hint="default"/>
+      </w:rPr>
+    </w:lvl>
+    <w:lvl w:ilvl="5" w:tplc="40090005" w:tentative="1">
+      <w:start w:val="1"/>
+      <w:numFmt w:val="bullet"/>
+      <w:lvlText w:val=""/>
+      <w:lvlJc w:val="left"/>
+      <w:pPr>
+        <w:ind w:left="4320" w:hanging="360"/>
+      </w:pPr>
+      <w:rPr>
+        <w:rFonts w:ascii="Wingdings" w:hAnsi="Wingdings" w:hint="default"/>
+      </w:rPr>
+    </w:lvl>
+    <w:lvl w:ilvl="6" w:tplc="40090001" w:tentative="1">
+      <w:start w:val="1"/>
+      <w:numFmt w:val="bullet"/>
+      <w:lvlText w:val=""/>
+      <w:lvlJc w:val="left"/>
+      <w:pPr>
+        <w:ind w:left="5040" w:hanging="360"/>
+      </w:pPr>
+      <w:rPr>
+        <w:rFonts w:ascii="Symbol" w:hAnsi="Symbol" w:hint="default"/>
+      </w:rPr>
+    </w:lvl>
+    <w:lvl w:ilvl="7" w:tplc="40090003" w:tentative="1">
+      <w:start w:val="1"/>
+      <w:numFmt w:val="bullet"/>
+      <w:lvlText w:val="o"/>
+      <w:lvlJc w:val="left"/>
+      <w:pPr>
+        <w:ind w:left="5760" w:hanging="360"/>
+      </w:pPr>
+      <w:rPr>
+        <w:rFonts w:ascii="Courier New" w:hAnsi="Courier New" w:cs="Courier New" w:hint="default"/>
+      </w:rPr>
+    </w:lvl>
+    <w:lvl w:ilvl="8" w:tplc="40090005" w:tentative="1">
+      <w:start w:val="1"/>
+      <w:numFmt w:val="bullet"/>
+      <w:lvlText w:val=""/>
+      <w:lvlJc w:val="left"/>
+      <w:pPr>
+        <w:ind w:left="6480" w:hanging="360"/>
+      </w:pPr>
+      <w:rPr>
+        <w:rFonts w:ascii="Wingdings" w:hAnsi="Wingdings" w:hint="default"/>
+      </w:rPr>
+    </w:lvl>
+  </w:abstractNum>
+  <w:abstractNum w:abstractNumId="9" w15:restartNumberingAfterBreak="0">
+    <w:nsid w:val="12340E2E"/>
+    <w:multiLevelType w:val="hybridMultilevel"/>
+    <w:tmpl w:val="3A2CF19E"/>
+    <w:lvl w:ilvl="0" w:tplc="40090005">
+      <w:start w:val="1"/>
+      <w:numFmt w:val="bullet"/>
+      <w:lvlText w:val=""/>
+      <w:lvlJc w:val="left"/>
+      <w:pPr>
+        <w:ind w:left="2160" w:hanging="360"/>
+      </w:pPr>
+      <w:rPr>
+        <w:rFonts w:ascii="Wingdings" w:hAnsi="Wingdings" w:hint="default"/>
+      </w:rPr>
+    </w:lvl>
+    <w:lvl w:ilvl="1" w:tplc="40090003" w:tentative="1">
+      <w:start w:val="1"/>
+      <w:numFmt w:val="bullet"/>
+      <w:lvlText w:val="o"/>
+      <w:lvlJc w:val="left"/>
+      <w:pPr>
+        <w:ind w:left="2880" w:hanging="360"/>
+      </w:pPr>
+      <w:rPr>
+        <w:rFonts w:ascii="Courier New" w:hAnsi="Courier New" w:cs="Courier New" w:hint="default"/>
+      </w:rPr>
+    </w:lvl>
+    <w:lvl w:ilvl="2" w:tplc="40090005" w:tentative="1">
+      <w:start w:val="1"/>
+      <w:numFmt w:val="bullet"/>
+      <w:lvlText w:val=""/>
+      <w:lvlJc w:val="left"/>
+      <w:pPr>
+        <w:ind w:left="3600" w:hanging="360"/>
+      </w:pPr>
+      <w:rPr>
+        <w:rFonts w:ascii="Wingdings" w:hAnsi="Wingdings" w:hint="default"/>
+      </w:rPr>
+    </w:lvl>
+    <w:lvl w:ilvl="3" w:tplc="40090001" w:tentative="1">
+      <w:start w:val="1"/>
+      <w:numFmt w:val="bullet"/>
+      <w:lvlText w:val=""/>
+      <w:lvlJc w:val="left"/>
+      <w:pPr>
+        <w:ind w:left="4320" w:hanging="360"/>
+      </w:pPr>
+      <w:rPr>
+        <w:rFonts w:ascii="Symbol" w:hAnsi="Symbol" w:hint="default"/>
+      </w:rPr>
+    </w:lvl>
+    <w:lvl w:ilvl="4" w:tplc="40090003" w:tentative="1">
+      <w:start w:val="1"/>
+      <w:numFmt w:val="bullet"/>
+      <w:lvlText w:val="o"/>
+      <w:lvlJc w:val="left"/>
+      <w:pPr>
+        <w:ind w:left="5040" w:hanging="360"/>
+      </w:pPr>
+      <w:rPr>
+        <w:rFonts w:ascii="Courier New" w:hAnsi="Courier New" w:cs="Courier New" w:hint="default"/>
+      </w:rPr>
+    </w:lvl>
+    <w:lvl w:ilvl="5" w:tplc="40090005" w:tentative="1">
+      <w:start w:val="1"/>
+      <w:numFmt w:val="bullet"/>
+      <w:lvlText w:val=""/>
+      <w:lvlJc w:val="left"/>
+      <w:pPr>
+        <w:ind w:left="5760" w:hanging="360"/>
+      </w:pPr>
+      <w:rPr>
+        <w:rFonts w:ascii="Wingdings" w:hAnsi="Wingdings" w:hint="default"/>
+      </w:rPr>
+    </w:lvl>
+    <w:lvl w:ilvl="6" w:tplc="40090001" w:tentative="1">
+      <w:start w:val="1"/>
+      <w:numFmt w:val="bullet"/>
+      <w:lvlText w:val=""/>
+      <w:lvlJc w:val="left"/>
+      <w:pPr>
+        <w:ind w:left="6480" w:hanging="360"/>
+      </w:pPr>
+      <w:rPr>
+        <w:rFonts w:ascii="Symbol" w:hAnsi="Symbol" w:hint="default"/>
+      </w:rPr>
+    </w:lvl>
+    <w:lvl w:ilvl="7" w:tplc="40090003" w:tentative="1">
+      <w:start w:val="1"/>
+      <w:numFmt w:val="bullet"/>
+      <w:lvlText w:val="o"/>
+      <w:lvlJc w:val="left"/>
+      <w:pPr>
+        <w:ind w:left="7200" w:hanging="360"/>
+      </w:pPr>
+      <w:rPr>
+        <w:rFonts w:ascii="Courier New" w:hAnsi="Courier New" w:cs="Courier New" w:hint="default"/>
+      </w:rPr>
+    </w:lvl>
+    <w:lvl w:ilvl="8" w:tplc="40090005" w:tentative="1">
+      <w:start w:val="1"/>
+      <w:numFmt w:val="bullet"/>
+      <w:lvlText w:val=""/>
+      <w:lvlJc w:val="left"/>
+      <w:pPr>
+        <w:ind w:left="7920" w:hanging="360"/>
+      </w:pPr>
+      <w:rPr>
+        <w:rFonts w:ascii="Wingdings" w:hAnsi="Wingdings" w:hint="default"/>
+      </w:rPr>
+    </w:lvl>
+  </w:abstractNum>
+  <w:abstractNum w:abstractNumId="10" w15:restartNumberingAfterBreak="0">
     <w:nsid w:val="174612AD"/>
     <w:multiLevelType w:val="multilevel"/>
     <w:tmpl w:val="33966466"/>
@@ -9744,7 +12229,7 @@
       </w:rPr>
     </w:lvl>
   </w:abstractNum>
-  <w:abstractNum w:abstractNumId="7" w15:restartNumberingAfterBreak="0">
+  <w:abstractNum w:abstractNumId="11" w15:restartNumberingAfterBreak="0">
     <w:nsid w:val="17750944"/>
     <w:multiLevelType w:val="multilevel"/>
     <w:tmpl w:val="6CA8C4F6"/>
@@ -9893,7 +12378,7 @@
       </w:rPr>
     </w:lvl>
   </w:abstractNum>
-  <w:abstractNum w:abstractNumId="8" w15:restartNumberingAfterBreak="0">
+  <w:abstractNum w:abstractNumId="12" w15:restartNumberingAfterBreak="0">
     <w:nsid w:val="1FF231F9"/>
     <w:multiLevelType w:val="multilevel"/>
     <w:tmpl w:val="98ACAEB4"/>
@@ -10042,7 +12527,7 @@
       </w:rPr>
     </w:lvl>
   </w:abstractNum>
-  <w:abstractNum w:abstractNumId="9" w15:restartNumberingAfterBreak="0">
+  <w:abstractNum w:abstractNumId="13" w15:restartNumberingAfterBreak="0">
     <w:nsid w:val="20C278A2"/>
     <w:multiLevelType w:val="hybridMultilevel"/>
     <w:tmpl w:val="904C3DA2"/>
@@ -10157,7 +12642,7 @@
       </w:rPr>
     </w:lvl>
   </w:abstractNum>
-  <w:abstractNum w:abstractNumId="10" w15:restartNumberingAfterBreak="0">
+  <w:abstractNum w:abstractNumId="14" w15:restartNumberingAfterBreak="0">
     <w:nsid w:val="21D342E8"/>
     <w:multiLevelType w:val="hybridMultilevel"/>
     <w:tmpl w:val="E73A525C"/>
@@ -10270,7 +12755,7 @@
       </w:rPr>
     </w:lvl>
   </w:abstractNum>
-  <w:abstractNum w:abstractNumId="11" w15:restartNumberingAfterBreak="0">
+  <w:abstractNum w:abstractNumId="15" w15:restartNumberingAfterBreak="0">
     <w:nsid w:val="22E7359E"/>
     <w:multiLevelType w:val="hybridMultilevel"/>
     <w:tmpl w:val="366AC8AA"/>
@@ -10383,10 +12868,10 @@
       </w:rPr>
     </w:lvl>
   </w:abstractNum>
-  <w:abstractNum w:abstractNumId="12" w15:restartNumberingAfterBreak="0">
+  <w:abstractNum w:abstractNumId="16" w15:restartNumberingAfterBreak="0">
     <w:nsid w:val="238972D6"/>
     <w:multiLevelType w:val="hybridMultilevel"/>
-    <w:tmpl w:val="BC56C56E"/>
+    <w:tmpl w:val="F2D8E5D8"/>
     <w:lvl w:ilvl="0" w:tplc="40090005">
       <w:start w:val="1"/>
       <w:numFmt w:val="bullet"/>
@@ -10399,96 +12884,95 @@
         <w:rFonts w:ascii="Wingdings" w:hAnsi="Wingdings" w:hint="default"/>
       </w:rPr>
     </w:lvl>
-    <w:lvl w:ilvl="1" w:tplc="40090003" w:tentative="1">
+    <w:lvl w:ilvl="1" w:tplc="43DA79FC">
+      <w:numFmt w:val="bullet"/>
+      <w:lvlText w:val="•"/>
+      <w:lvlJc w:val="left"/>
+      <w:pPr>
+        <w:ind w:left="2160" w:hanging="360"/>
+      </w:pPr>
+      <w:rPr>
+        <w:rFonts w:ascii="u-charis-symbol" w:eastAsiaTheme="minorHAnsi" w:hAnsi="u-charis-symbol" w:cs="u-charis-symbol" w:hint="default"/>
+      </w:rPr>
+    </w:lvl>
+    <w:lvl w:ilvl="2" w:tplc="40090005" w:tentative="1">
+      <w:start w:val="1"/>
+      <w:numFmt w:val="bullet"/>
+      <w:lvlText w:val=""/>
+      <w:lvlJc w:val="left"/>
+      <w:pPr>
+        <w:ind w:left="2880" w:hanging="360"/>
+      </w:pPr>
+      <w:rPr>
+        <w:rFonts w:ascii="Wingdings" w:hAnsi="Wingdings" w:hint="default"/>
+      </w:rPr>
+    </w:lvl>
+    <w:lvl w:ilvl="3" w:tplc="40090001" w:tentative="1">
+      <w:start w:val="1"/>
+      <w:numFmt w:val="bullet"/>
+      <w:lvlText w:val=""/>
+      <w:lvlJc w:val="left"/>
+      <w:pPr>
+        <w:ind w:left="3600" w:hanging="360"/>
+      </w:pPr>
+      <w:rPr>
+        <w:rFonts w:ascii="Symbol" w:hAnsi="Symbol" w:hint="default"/>
+      </w:rPr>
+    </w:lvl>
+    <w:lvl w:ilvl="4" w:tplc="40090003" w:tentative="1">
       <w:start w:val="1"/>
       <w:numFmt w:val="bullet"/>
       <w:lvlText w:val="o"/>
       <w:lvlJc w:val="left"/>
       <w:pPr>
-        <w:ind w:left="2160" w:hanging="360"/>
+        <w:ind w:left="4320" w:hanging="360"/>
       </w:pPr>
       <w:rPr>
         <w:rFonts w:ascii="Courier New" w:hAnsi="Courier New" w:cs="Courier New" w:hint="default"/>
       </w:rPr>
     </w:lvl>
-    <w:lvl w:ilvl="2" w:tplc="40090005" w:tentative="1">
+    <w:lvl w:ilvl="5" w:tplc="40090005" w:tentative="1">
       <w:start w:val="1"/>
       <w:numFmt w:val="bullet"/>
       <w:lvlText w:val=""/>
       <w:lvlJc w:val="left"/>
       <w:pPr>
-        <w:ind w:left="2880" w:hanging="360"/>
-      </w:pPr>
-      <w:rPr>
-        <w:rFonts w:ascii="Wingdings" w:hAnsi="Wingdings" w:hint="default"/>
-      </w:rPr>
-    </w:lvl>
-    <w:lvl w:ilvl="3" w:tplc="40090001" w:tentative="1">
+        <w:ind w:left="5040" w:hanging="360"/>
+      </w:pPr>
+      <w:rPr>
+        <w:rFonts w:ascii="Wingdings" w:hAnsi="Wingdings" w:hint="default"/>
+      </w:rPr>
+    </w:lvl>
+    <w:lvl w:ilvl="6" w:tplc="40090001" w:tentative="1">
       <w:start w:val="1"/>
       <w:numFmt w:val="bullet"/>
       <w:lvlText w:val=""/>
       <w:lvlJc w:val="left"/>
       <w:pPr>
-        <w:ind w:left="3600" w:hanging="360"/>
+        <w:ind w:left="5760" w:hanging="360"/>
       </w:pPr>
       <w:rPr>
         <w:rFonts w:ascii="Symbol" w:hAnsi="Symbol" w:hint="default"/>
       </w:rPr>
     </w:lvl>
-    <w:lvl w:ilvl="4" w:tplc="40090003" w:tentative="1">
+    <w:lvl w:ilvl="7" w:tplc="40090003" w:tentative="1">
       <w:start w:val="1"/>
       <w:numFmt w:val="bullet"/>
       <w:lvlText w:val="o"/>
       <w:lvlJc w:val="left"/>
       <w:pPr>
-        <w:ind w:left="4320" w:hanging="360"/>
+        <w:ind w:left="6480" w:hanging="360"/>
       </w:pPr>
       <w:rPr>
         <w:rFonts w:ascii="Courier New" w:hAnsi="Courier New" w:cs="Courier New" w:hint="default"/>
       </w:rPr>
     </w:lvl>
-    <w:lvl w:ilvl="5" w:tplc="40090005" w:tentative="1">
+    <w:lvl w:ilvl="8" w:tplc="40090005" w:tentative="1">
       <w:start w:val="1"/>
       <w:numFmt w:val="bullet"/>
       <w:lvlText w:val=""/>
       <w:lvlJc w:val="left"/>
       <w:pPr>
-        <w:ind w:left="5040" w:hanging="360"/>
-      </w:pPr>
-      <w:rPr>
-        <w:rFonts w:ascii="Wingdings" w:hAnsi="Wingdings" w:hint="default"/>
-      </w:rPr>
-    </w:lvl>
-    <w:lvl w:ilvl="6" w:tplc="40090001" w:tentative="1">
-      <w:start w:val="1"/>
-      <w:numFmt w:val="bullet"/>
-      <w:lvlText w:val=""/>
-      <w:lvlJc w:val="left"/>
-      <w:pPr>
-        <w:ind w:left="5760" w:hanging="360"/>
-      </w:pPr>
-      <w:rPr>
-        <w:rFonts w:ascii="Symbol" w:hAnsi="Symbol" w:hint="default"/>
-      </w:rPr>
-    </w:lvl>
-    <w:lvl w:ilvl="7" w:tplc="40090003" w:tentative="1">
-      <w:start w:val="1"/>
-      <w:numFmt w:val="bullet"/>
-      <w:lvlText w:val="o"/>
-      <w:lvlJc w:val="left"/>
-      <w:pPr>
-        <w:ind w:left="6480" w:hanging="360"/>
-      </w:pPr>
-      <w:rPr>
-        <w:rFonts w:ascii="Courier New" w:hAnsi="Courier New" w:cs="Courier New" w:hint="default"/>
-      </w:rPr>
-    </w:lvl>
-    <w:lvl w:ilvl="8" w:tplc="40090005" w:tentative="1">
-      <w:start w:val="1"/>
-      <w:numFmt w:val="bullet"/>
-      <w:lvlText w:val=""/>
-      <w:lvlJc w:val="left"/>
-      <w:pPr>
         <w:ind w:left="7200" w:hanging="360"/>
       </w:pPr>
       <w:rPr>
@@ -10496,7 +12980,7 @@
       </w:rPr>
     </w:lvl>
   </w:abstractNum>
-  <w:abstractNum w:abstractNumId="13" w15:restartNumberingAfterBreak="0">
+  <w:abstractNum w:abstractNumId="17" w15:restartNumberingAfterBreak="0">
     <w:nsid w:val="25975C17"/>
     <w:multiLevelType w:val="hybridMultilevel"/>
     <w:tmpl w:val="49A6DD86"/>
@@ -10609,7 +13093,7 @@
       </w:rPr>
     </w:lvl>
   </w:abstractNum>
-  <w:abstractNum w:abstractNumId="14" w15:restartNumberingAfterBreak="0">
+  <w:abstractNum w:abstractNumId="18" w15:restartNumberingAfterBreak="0">
     <w:nsid w:val="26524795"/>
     <w:multiLevelType w:val="hybridMultilevel"/>
     <w:tmpl w:val="E00E0E68"/>
@@ -10722,7 +13206,7 @@
       </w:rPr>
     </w:lvl>
   </w:abstractNum>
-  <w:abstractNum w:abstractNumId="15" w15:restartNumberingAfterBreak="0">
+  <w:abstractNum w:abstractNumId="19" w15:restartNumberingAfterBreak="0">
     <w:nsid w:val="271D4E67"/>
     <w:multiLevelType w:val="hybridMultilevel"/>
     <w:tmpl w:val="1CF649C0"/>
@@ -10835,7 +13319,7 @@
       </w:rPr>
     </w:lvl>
   </w:abstractNum>
-  <w:abstractNum w:abstractNumId="16" w15:restartNumberingAfterBreak="0">
+  <w:abstractNum w:abstractNumId="20" w15:restartNumberingAfterBreak="0">
     <w:nsid w:val="2C585D5B"/>
     <w:multiLevelType w:val="hybridMultilevel"/>
     <w:tmpl w:val="484E568A"/>
@@ -10948,7 +13432,7 @@
       </w:rPr>
     </w:lvl>
   </w:abstractNum>
-  <w:abstractNum w:abstractNumId="17" w15:restartNumberingAfterBreak="0">
+  <w:abstractNum w:abstractNumId="21" w15:restartNumberingAfterBreak="0">
     <w:nsid w:val="2D7B0CD5"/>
     <w:multiLevelType w:val="hybridMultilevel"/>
     <w:tmpl w:val="D1B0EE42"/>
@@ -11061,7 +13545,7 @@
       </w:rPr>
     </w:lvl>
   </w:abstractNum>
-  <w:abstractNum w:abstractNumId="18" w15:restartNumberingAfterBreak="0">
+  <w:abstractNum w:abstractNumId="22" w15:restartNumberingAfterBreak="0">
     <w:nsid w:val="2F2B2F8E"/>
     <w:multiLevelType w:val="hybridMultilevel"/>
     <w:tmpl w:val="42983A90"/>
@@ -11174,7 +13658,233 @@
       </w:rPr>
     </w:lvl>
   </w:abstractNum>
-  <w:abstractNum w:abstractNumId="19" w15:restartNumberingAfterBreak="0">
+  <w:abstractNum w:abstractNumId="23" w15:restartNumberingAfterBreak="0">
+    <w:nsid w:val="36523826"/>
+    <w:multiLevelType w:val="hybridMultilevel"/>
+    <w:tmpl w:val="72468A40"/>
+    <w:lvl w:ilvl="0" w:tplc="40090005">
+      <w:start w:val="1"/>
+      <w:numFmt w:val="bullet"/>
+      <w:lvlText w:val=""/>
+      <w:lvlJc w:val="left"/>
+      <w:pPr>
+        <w:ind w:left="1440" w:hanging="360"/>
+      </w:pPr>
+      <w:rPr>
+        <w:rFonts w:ascii="Wingdings" w:hAnsi="Wingdings" w:hint="default"/>
+      </w:rPr>
+    </w:lvl>
+    <w:lvl w:ilvl="1" w:tplc="40090003" w:tentative="1">
+      <w:start w:val="1"/>
+      <w:numFmt w:val="bullet"/>
+      <w:lvlText w:val="o"/>
+      <w:lvlJc w:val="left"/>
+      <w:pPr>
+        <w:ind w:left="2160" w:hanging="360"/>
+      </w:pPr>
+      <w:rPr>
+        <w:rFonts w:ascii="Courier New" w:hAnsi="Courier New" w:cs="Courier New" w:hint="default"/>
+      </w:rPr>
+    </w:lvl>
+    <w:lvl w:ilvl="2" w:tplc="40090005" w:tentative="1">
+      <w:start w:val="1"/>
+      <w:numFmt w:val="bullet"/>
+      <w:lvlText w:val=""/>
+      <w:lvlJc w:val="left"/>
+      <w:pPr>
+        <w:ind w:left="2880" w:hanging="360"/>
+      </w:pPr>
+      <w:rPr>
+        <w:rFonts w:ascii="Wingdings" w:hAnsi="Wingdings" w:hint="default"/>
+      </w:rPr>
+    </w:lvl>
+    <w:lvl w:ilvl="3" w:tplc="40090001" w:tentative="1">
+      <w:start w:val="1"/>
+      <w:numFmt w:val="bullet"/>
+      <w:lvlText w:val=""/>
+      <w:lvlJc w:val="left"/>
+      <w:pPr>
+        <w:ind w:left="3600" w:hanging="360"/>
+      </w:pPr>
+      <w:rPr>
+        <w:rFonts w:ascii="Symbol" w:hAnsi="Symbol" w:hint="default"/>
+      </w:rPr>
+    </w:lvl>
+    <w:lvl w:ilvl="4" w:tplc="40090003" w:tentative="1">
+      <w:start w:val="1"/>
+      <w:numFmt w:val="bullet"/>
+      <w:lvlText w:val="o"/>
+      <w:lvlJc w:val="left"/>
+      <w:pPr>
+        <w:ind w:left="4320" w:hanging="360"/>
+      </w:pPr>
+      <w:rPr>
+        <w:rFonts w:ascii="Courier New" w:hAnsi="Courier New" w:cs="Courier New" w:hint="default"/>
+      </w:rPr>
+    </w:lvl>
+    <w:lvl w:ilvl="5" w:tplc="40090005" w:tentative="1">
+      <w:start w:val="1"/>
+      <w:numFmt w:val="bullet"/>
+      <w:lvlText w:val=""/>
+      <w:lvlJc w:val="left"/>
+      <w:pPr>
+        <w:ind w:left="5040" w:hanging="360"/>
+      </w:pPr>
+      <w:rPr>
+        <w:rFonts w:ascii="Wingdings" w:hAnsi="Wingdings" w:hint="default"/>
+      </w:rPr>
+    </w:lvl>
+    <w:lvl w:ilvl="6" w:tplc="40090001" w:tentative="1">
+      <w:start w:val="1"/>
+      <w:numFmt w:val="bullet"/>
+      <w:lvlText w:val=""/>
+      <w:lvlJc w:val="left"/>
+      <w:pPr>
+        <w:ind w:left="5760" w:hanging="360"/>
+      </w:pPr>
+      <w:rPr>
+        <w:rFonts w:ascii="Symbol" w:hAnsi="Symbol" w:hint="default"/>
+      </w:rPr>
+    </w:lvl>
+    <w:lvl w:ilvl="7" w:tplc="40090003" w:tentative="1">
+      <w:start w:val="1"/>
+      <w:numFmt w:val="bullet"/>
+      <w:lvlText w:val="o"/>
+      <w:lvlJc w:val="left"/>
+      <w:pPr>
+        <w:ind w:left="6480" w:hanging="360"/>
+      </w:pPr>
+      <w:rPr>
+        <w:rFonts w:ascii="Courier New" w:hAnsi="Courier New" w:cs="Courier New" w:hint="default"/>
+      </w:rPr>
+    </w:lvl>
+    <w:lvl w:ilvl="8" w:tplc="40090005" w:tentative="1">
+      <w:start w:val="1"/>
+      <w:numFmt w:val="bullet"/>
+      <w:lvlText w:val=""/>
+      <w:lvlJc w:val="left"/>
+      <w:pPr>
+        <w:ind w:left="7200" w:hanging="360"/>
+      </w:pPr>
+      <w:rPr>
+        <w:rFonts w:ascii="Wingdings" w:hAnsi="Wingdings" w:hint="default"/>
+      </w:rPr>
+    </w:lvl>
+  </w:abstractNum>
+  <w:abstractNum w:abstractNumId="24" w15:restartNumberingAfterBreak="0">
+    <w:nsid w:val="3DDD7C9E"/>
+    <w:multiLevelType w:val="hybridMultilevel"/>
+    <w:tmpl w:val="4614F226"/>
+    <w:lvl w:ilvl="0" w:tplc="40090005">
+      <w:start w:val="1"/>
+      <w:numFmt w:val="bullet"/>
+      <w:lvlText w:val=""/>
+      <w:lvlJc w:val="left"/>
+      <w:pPr>
+        <w:ind w:left="720" w:hanging="360"/>
+      </w:pPr>
+      <w:rPr>
+        <w:rFonts w:ascii="Wingdings" w:hAnsi="Wingdings" w:hint="default"/>
+      </w:rPr>
+    </w:lvl>
+    <w:lvl w:ilvl="1" w:tplc="40090003" w:tentative="1">
+      <w:start w:val="1"/>
+      <w:numFmt w:val="bullet"/>
+      <w:lvlText w:val="o"/>
+      <w:lvlJc w:val="left"/>
+      <w:pPr>
+        <w:ind w:left="1440" w:hanging="360"/>
+      </w:pPr>
+      <w:rPr>
+        <w:rFonts w:ascii="Courier New" w:hAnsi="Courier New" w:cs="Courier New" w:hint="default"/>
+      </w:rPr>
+    </w:lvl>
+    <w:lvl w:ilvl="2" w:tplc="40090005" w:tentative="1">
+      <w:start w:val="1"/>
+      <w:numFmt w:val="bullet"/>
+      <w:lvlText w:val=""/>
+      <w:lvlJc w:val="left"/>
+      <w:pPr>
+        <w:ind w:left="2160" w:hanging="360"/>
+      </w:pPr>
+      <w:rPr>
+        <w:rFonts w:ascii="Wingdings" w:hAnsi="Wingdings" w:hint="default"/>
+      </w:rPr>
+    </w:lvl>
+    <w:lvl w:ilvl="3" w:tplc="40090001" w:tentative="1">
+      <w:start w:val="1"/>
+      <w:numFmt w:val="bullet"/>
+      <w:lvlText w:val=""/>
+      <w:lvlJc w:val="left"/>
+      <w:pPr>
+        <w:ind w:left="2880" w:hanging="360"/>
+      </w:pPr>
+      <w:rPr>
+        <w:rFonts w:ascii="Symbol" w:hAnsi="Symbol" w:hint="default"/>
+      </w:rPr>
+    </w:lvl>
+    <w:lvl w:ilvl="4" w:tplc="40090003" w:tentative="1">
+      <w:start w:val="1"/>
+      <w:numFmt w:val="bullet"/>
+      <w:lvlText w:val="o"/>
+      <w:lvlJc w:val="left"/>
+      <w:pPr>
+        <w:ind w:left="3600" w:hanging="360"/>
+      </w:pPr>
+      <w:rPr>
+        <w:rFonts w:ascii="Courier New" w:hAnsi="Courier New" w:cs="Courier New" w:hint="default"/>
+      </w:rPr>
+    </w:lvl>
+    <w:lvl w:ilvl="5" w:tplc="40090005" w:tentative="1">
+      <w:start w:val="1"/>
+      <w:numFmt w:val="bullet"/>
+      <w:lvlText w:val=""/>
+      <w:lvlJc w:val="left"/>
+      <w:pPr>
+        <w:ind w:left="4320" w:hanging="360"/>
+      </w:pPr>
+      <w:rPr>
+        <w:rFonts w:ascii="Wingdings" w:hAnsi="Wingdings" w:hint="default"/>
+      </w:rPr>
+    </w:lvl>
+    <w:lvl w:ilvl="6" w:tplc="40090001" w:tentative="1">
+      <w:start w:val="1"/>
+      <w:numFmt w:val="bullet"/>
+      <w:lvlText w:val=""/>
+      <w:lvlJc w:val="left"/>
+      <w:pPr>
+        <w:ind w:left="5040" w:hanging="360"/>
+      </w:pPr>
+      <w:rPr>
+        <w:rFonts w:ascii="Symbol" w:hAnsi="Symbol" w:hint="default"/>
+      </w:rPr>
+    </w:lvl>
+    <w:lvl w:ilvl="7" w:tplc="40090003" w:tentative="1">
+      <w:start w:val="1"/>
+      <w:numFmt w:val="bullet"/>
+      <w:lvlText w:val="o"/>
+      <w:lvlJc w:val="left"/>
+      <w:pPr>
+        <w:ind w:left="5760" w:hanging="360"/>
+      </w:pPr>
+      <w:rPr>
+        <w:rFonts w:ascii="Courier New" w:hAnsi="Courier New" w:cs="Courier New" w:hint="default"/>
+      </w:rPr>
+    </w:lvl>
+    <w:lvl w:ilvl="8" w:tplc="40090005" w:tentative="1">
+      <w:start w:val="1"/>
+      <w:numFmt w:val="bullet"/>
+      <w:lvlText w:val=""/>
+      <w:lvlJc w:val="left"/>
+      <w:pPr>
+        <w:ind w:left="6480" w:hanging="360"/>
+      </w:pPr>
+      <w:rPr>
+        <w:rFonts w:ascii="Wingdings" w:hAnsi="Wingdings" w:hint="default"/>
+      </w:rPr>
+    </w:lvl>
+  </w:abstractNum>
+  <w:abstractNum w:abstractNumId="25" w15:restartNumberingAfterBreak="0">
     <w:nsid w:val="3F310389"/>
     <w:multiLevelType w:val="hybridMultilevel"/>
     <w:tmpl w:val="99A4C79A"/>
@@ -11287,7 +13997,233 @@
       </w:rPr>
     </w:lvl>
   </w:abstractNum>
-  <w:abstractNum w:abstractNumId="20" w15:restartNumberingAfterBreak="0">
+  <w:abstractNum w:abstractNumId="26" w15:restartNumberingAfterBreak="0">
+    <w:nsid w:val="4334741B"/>
+    <w:multiLevelType w:val="hybridMultilevel"/>
+    <w:tmpl w:val="F3CA550E"/>
+    <w:lvl w:ilvl="0" w:tplc="40090005">
+      <w:start w:val="1"/>
+      <w:numFmt w:val="bullet"/>
+      <w:lvlText w:val=""/>
+      <w:lvlJc w:val="left"/>
+      <w:pPr>
+        <w:ind w:left="1440" w:hanging="360"/>
+      </w:pPr>
+      <w:rPr>
+        <w:rFonts w:ascii="Wingdings" w:hAnsi="Wingdings" w:hint="default"/>
+      </w:rPr>
+    </w:lvl>
+    <w:lvl w:ilvl="1" w:tplc="40090003" w:tentative="1">
+      <w:start w:val="1"/>
+      <w:numFmt w:val="bullet"/>
+      <w:lvlText w:val="o"/>
+      <w:lvlJc w:val="left"/>
+      <w:pPr>
+        <w:ind w:left="2160" w:hanging="360"/>
+      </w:pPr>
+      <w:rPr>
+        <w:rFonts w:ascii="Courier New" w:hAnsi="Courier New" w:cs="Courier New" w:hint="default"/>
+      </w:rPr>
+    </w:lvl>
+    <w:lvl w:ilvl="2" w:tplc="40090005" w:tentative="1">
+      <w:start w:val="1"/>
+      <w:numFmt w:val="bullet"/>
+      <w:lvlText w:val=""/>
+      <w:lvlJc w:val="left"/>
+      <w:pPr>
+        <w:ind w:left="2880" w:hanging="360"/>
+      </w:pPr>
+      <w:rPr>
+        <w:rFonts w:ascii="Wingdings" w:hAnsi="Wingdings" w:hint="default"/>
+      </w:rPr>
+    </w:lvl>
+    <w:lvl w:ilvl="3" w:tplc="40090001" w:tentative="1">
+      <w:start w:val="1"/>
+      <w:numFmt w:val="bullet"/>
+      <w:lvlText w:val=""/>
+      <w:lvlJc w:val="left"/>
+      <w:pPr>
+        <w:ind w:left="3600" w:hanging="360"/>
+      </w:pPr>
+      <w:rPr>
+        <w:rFonts w:ascii="Symbol" w:hAnsi="Symbol" w:hint="default"/>
+      </w:rPr>
+    </w:lvl>
+    <w:lvl w:ilvl="4" w:tplc="40090003" w:tentative="1">
+      <w:start w:val="1"/>
+      <w:numFmt w:val="bullet"/>
+      <w:lvlText w:val="o"/>
+      <w:lvlJc w:val="left"/>
+      <w:pPr>
+        <w:ind w:left="4320" w:hanging="360"/>
+      </w:pPr>
+      <w:rPr>
+        <w:rFonts w:ascii="Courier New" w:hAnsi="Courier New" w:cs="Courier New" w:hint="default"/>
+      </w:rPr>
+    </w:lvl>
+    <w:lvl w:ilvl="5" w:tplc="40090005" w:tentative="1">
+      <w:start w:val="1"/>
+      <w:numFmt w:val="bullet"/>
+      <w:lvlText w:val=""/>
+      <w:lvlJc w:val="left"/>
+      <w:pPr>
+        <w:ind w:left="5040" w:hanging="360"/>
+      </w:pPr>
+      <w:rPr>
+        <w:rFonts w:ascii="Wingdings" w:hAnsi="Wingdings" w:hint="default"/>
+      </w:rPr>
+    </w:lvl>
+    <w:lvl w:ilvl="6" w:tplc="40090001" w:tentative="1">
+      <w:start w:val="1"/>
+      <w:numFmt w:val="bullet"/>
+      <w:lvlText w:val=""/>
+      <w:lvlJc w:val="left"/>
+      <w:pPr>
+        <w:ind w:left="5760" w:hanging="360"/>
+      </w:pPr>
+      <w:rPr>
+        <w:rFonts w:ascii="Symbol" w:hAnsi="Symbol" w:hint="default"/>
+      </w:rPr>
+    </w:lvl>
+    <w:lvl w:ilvl="7" w:tplc="40090003" w:tentative="1">
+      <w:start w:val="1"/>
+      <w:numFmt w:val="bullet"/>
+      <w:lvlText w:val="o"/>
+      <w:lvlJc w:val="left"/>
+      <w:pPr>
+        <w:ind w:left="6480" w:hanging="360"/>
+      </w:pPr>
+      <w:rPr>
+        <w:rFonts w:ascii="Courier New" w:hAnsi="Courier New" w:cs="Courier New" w:hint="default"/>
+      </w:rPr>
+    </w:lvl>
+    <w:lvl w:ilvl="8" w:tplc="40090005" w:tentative="1">
+      <w:start w:val="1"/>
+      <w:numFmt w:val="bullet"/>
+      <w:lvlText w:val=""/>
+      <w:lvlJc w:val="left"/>
+      <w:pPr>
+        <w:ind w:left="7200" w:hanging="360"/>
+      </w:pPr>
+      <w:rPr>
+        <w:rFonts w:ascii="Wingdings" w:hAnsi="Wingdings" w:hint="default"/>
+      </w:rPr>
+    </w:lvl>
+  </w:abstractNum>
+  <w:abstractNum w:abstractNumId="27" w15:restartNumberingAfterBreak="0">
+    <w:nsid w:val="45213349"/>
+    <w:multiLevelType w:val="hybridMultilevel"/>
+    <w:tmpl w:val="5C68927C"/>
+    <w:lvl w:ilvl="0" w:tplc="4009000B">
+      <w:start w:val="1"/>
+      <w:numFmt w:val="bullet"/>
+      <w:lvlText w:val=""/>
+      <w:lvlJc w:val="left"/>
+      <w:pPr>
+        <w:ind w:left="720" w:hanging="360"/>
+      </w:pPr>
+      <w:rPr>
+        <w:rFonts w:ascii="Wingdings" w:hAnsi="Wingdings" w:hint="default"/>
+      </w:rPr>
+    </w:lvl>
+    <w:lvl w:ilvl="1" w:tplc="40090003" w:tentative="1">
+      <w:start w:val="1"/>
+      <w:numFmt w:val="bullet"/>
+      <w:lvlText w:val="o"/>
+      <w:lvlJc w:val="left"/>
+      <w:pPr>
+        <w:ind w:left="1440" w:hanging="360"/>
+      </w:pPr>
+      <w:rPr>
+        <w:rFonts w:ascii="Courier New" w:hAnsi="Courier New" w:cs="Courier New" w:hint="default"/>
+      </w:rPr>
+    </w:lvl>
+    <w:lvl w:ilvl="2" w:tplc="40090005" w:tentative="1">
+      <w:start w:val="1"/>
+      <w:numFmt w:val="bullet"/>
+      <w:lvlText w:val=""/>
+      <w:lvlJc w:val="left"/>
+      <w:pPr>
+        <w:ind w:left="2160" w:hanging="360"/>
+      </w:pPr>
+      <w:rPr>
+        <w:rFonts w:ascii="Wingdings" w:hAnsi="Wingdings" w:hint="default"/>
+      </w:rPr>
+    </w:lvl>
+    <w:lvl w:ilvl="3" w:tplc="40090001" w:tentative="1">
+      <w:start w:val="1"/>
+      <w:numFmt w:val="bullet"/>
+      <w:lvlText w:val=""/>
+      <w:lvlJc w:val="left"/>
+      <w:pPr>
+        <w:ind w:left="2880" w:hanging="360"/>
+      </w:pPr>
+      <w:rPr>
+        <w:rFonts w:ascii="Symbol" w:hAnsi="Symbol" w:hint="default"/>
+      </w:rPr>
+    </w:lvl>
+    <w:lvl w:ilvl="4" w:tplc="40090003" w:tentative="1">
+      <w:start w:val="1"/>
+      <w:numFmt w:val="bullet"/>
+      <w:lvlText w:val="o"/>
+      <w:lvlJc w:val="left"/>
+      <w:pPr>
+        <w:ind w:left="3600" w:hanging="360"/>
+      </w:pPr>
+      <w:rPr>
+        <w:rFonts w:ascii="Courier New" w:hAnsi="Courier New" w:cs="Courier New" w:hint="default"/>
+      </w:rPr>
+    </w:lvl>
+    <w:lvl w:ilvl="5" w:tplc="40090005" w:tentative="1">
+      <w:start w:val="1"/>
+      <w:numFmt w:val="bullet"/>
+      <w:lvlText w:val=""/>
+      <w:lvlJc w:val="left"/>
+      <w:pPr>
+        <w:ind w:left="4320" w:hanging="360"/>
+      </w:pPr>
+      <w:rPr>
+        <w:rFonts w:ascii="Wingdings" w:hAnsi="Wingdings" w:hint="default"/>
+      </w:rPr>
+    </w:lvl>
+    <w:lvl w:ilvl="6" w:tplc="40090001" w:tentative="1">
+      <w:start w:val="1"/>
+      <w:numFmt w:val="bullet"/>
+      <w:lvlText w:val=""/>
+      <w:lvlJc w:val="left"/>
+      <w:pPr>
+        <w:ind w:left="5040" w:hanging="360"/>
+      </w:pPr>
+      <w:rPr>
+        <w:rFonts w:ascii="Symbol" w:hAnsi="Symbol" w:hint="default"/>
+      </w:rPr>
+    </w:lvl>
+    <w:lvl w:ilvl="7" w:tplc="40090003" w:tentative="1">
+      <w:start w:val="1"/>
+      <w:numFmt w:val="bullet"/>
+      <w:lvlText w:val="o"/>
+      <w:lvlJc w:val="left"/>
+      <w:pPr>
+        <w:ind w:left="5760" w:hanging="360"/>
+      </w:pPr>
+      <w:rPr>
+        <w:rFonts w:ascii="Courier New" w:hAnsi="Courier New" w:cs="Courier New" w:hint="default"/>
+      </w:rPr>
+    </w:lvl>
+    <w:lvl w:ilvl="8" w:tplc="40090005" w:tentative="1">
+      <w:start w:val="1"/>
+      <w:numFmt w:val="bullet"/>
+      <w:lvlText w:val=""/>
+      <w:lvlJc w:val="left"/>
+      <w:pPr>
+        <w:ind w:left="6480" w:hanging="360"/>
+      </w:pPr>
+      <w:rPr>
+        <w:rFonts w:ascii="Wingdings" w:hAnsi="Wingdings" w:hint="default"/>
+      </w:rPr>
+    </w:lvl>
+  </w:abstractNum>
+  <w:abstractNum w:abstractNumId="28" w15:restartNumberingAfterBreak="0">
     <w:nsid w:val="480C42FE"/>
     <w:multiLevelType w:val="hybridMultilevel"/>
     <w:tmpl w:val="8F622922"/>
@@ -11400,7 +14336,7 @@
       </w:rPr>
     </w:lvl>
   </w:abstractNum>
-  <w:abstractNum w:abstractNumId="21" w15:restartNumberingAfterBreak="0">
+  <w:abstractNum w:abstractNumId="29" w15:restartNumberingAfterBreak="0">
     <w:nsid w:val="4CA50D4D"/>
     <w:multiLevelType w:val="hybridMultilevel"/>
     <w:tmpl w:val="D4B81196"/>
@@ -11513,7 +14449,7 @@
       </w:rPr>
     </w:lvl>
   </w:abstractNum>
-  <w:abstractNum w:abstractNumId="22" w15:restartNumberingAfterBreak="0">
+  <w:abstractNum w:abstractNumId="30" w15:restartNumberingAfterBreak="0">
     <w:nsid w:val="4EDD481D"/>
     <w:multiLevelType w:val="hybridMultilevel"/>
     <w:tmpl w:val="6B0E6FAE"/>
@@ -11626,7 +14562,7 @@
       </w:rPr>
     </w:lvl>
   </w:abstractNum>
-  <w:abstractNum w:abstractNumId="23" w15:restartNumberingAfterBreak="0">
+  <w:abstractNum w:abstractNumId="31" w15:restartNumberingAfterBreak="0">
     <w:nsid w:val="4FE82DBE"/>
     <w:multiLevelType w:val="hybridMultilevel"/>
     <w:tmpl w:val="1A48A120"/>
@@ -11739,7 +14675,7 @@
       </w:rPr>
     </w:lvl>
   </w:abstractNum>
-  <w:abstractNum w:abstractNumId="24" w15:restartNumberingAfterBreak="0">
+  <w:abstractNum w:abstractNumId="32" w15:restartNumberingAfterBreak="0">
     <w:nsid w:val="534A17DC"/>
     <w:multiLevelType w:val="hybridMultilevel"/>
     <w:tmpl w:val="FF4E042E"/>
@@ -11852,10 +14788,10 @@
       </w:rPr>
     </w:lvl>
   </w:abstractNum>
-  <w:abstractNum w:abstractNumId="25" w15:restartNumberingAfterBreak="0">
+  <w:abstractNum w:abstractNumId="33" w15:restartNumberingAfterBreak="0">
     <w:nsid w:val="584E62F6"/>
     <w:multiLevelType w:val="hybridMultilevel"/>
-    <w:tmpl w:val="A2AAF488"/>
+    <w:tmpl w:val="85989A8E"/>
     <w:lvl w:ilvl="0" w:tplc="40090003">
       <w:start w:val="1"/>
       <w:numFmt w:val="bullet"/>
@@ -11965,7 +14901,7 @@
       </w:rPr>
     </w:lvl>
   </w:abstractNum>
-  <w:abstractNum w:abstractNumId="26" w15:restartNumberingAfterBreak="0">
+  <w:abstractNum w:abstractNumId="34" w15:restartNumberingAfterBreak="0">
     <w:nsid w:val="62383B04"/>
     <w:multiLevelType w:val="hybridMultilevel"/>
     <w:tmpl w:val="79621AFC"/>
@@ -12078,7 +15014,7 @@
       </w:rPr>
     </w:lvl>
   </w:abstractNum>
-  <w:abstractNum w:abstractNumId="27" w15:restartNumberingAfterBreak="0">
+  <w:abstractNum w:abstractNumId="35" w15:restartNumberingAfterBreak="0">
     <w:nsid w:val="62CA2882"/>
     <w:multiLevelType w:val="hybridMultilevel"/>
     <w:tmpl w:val="890C1FDC"/>
@@ -12191,7 +15127,7 @@
       </w:rPr>
     </w:lvl>
   </w:abstractNum>
-  <w:abstractNum w:abstractNumId="28" w15:restartNumberingAfterBreak="0">
+  <w:abstractNum w:abstractNumId="36" w15:restartNumberingAfterBreak="0">
     <w:nsid w:val="62FC39F7"/>
     <w:multiLevelType w:val="hybridMultilevel"/>
     <w:tmpl w:val="538CB6BA"/>
@@ -12304,7 +15240,120 @@
       </w:rPr>
     </w:lvl>
   </w:abstractNum>
-  <w:abstractNum w:abstractNumId="29" w15:restartNumberingAfterBreak="0">
+  <w:abstractNum w:abstractNumId="37" w15:restartNumberingAfterBreak="0">
+    <w:nsid w:val="686E09F6"/>
+    <w:multiLevelType w:val="hybridMultilevel"/>
+    <w:tmpl w:val="82988D38"/>
+    <w:lvl w:ilvl="0" w:tplc="40090005">
+      <w:start w:val="1"/>
+      <w:numFmt w:val="bullet"/>
+      <w:lvlText w:val=""/>
+      <w:lvlJc w:val="left"/>
+      <w:pPr>
+        <w:ind w:left="1440" w:hanging="360"/>
+      </w:pPr>
+      <w:rPr>
+        <w:rFonts w:ascii="Wingdings" w:hAnsi="Wingdings" w:hint="default"/>
+      </w:rPr>
+    </w:lvl>
+    <w:lvl w:ilvl="1" w:tplc="40090003" w:tentative="1">
+      <w:start w:val="1"/>
+      <w:numFmt w:val="bullet"/>
+      <w:lvlText w:val="o"/>
+      <w:lvlJc w:val="left"/>
+      <w:pPr>
+        <w:ind w:left="2160" w:hanging="360"/>
+      </w:pPr>
+      <w:rPr>
+        <w:rFonts w:ascii="Courier New" w:hAnsi="Courier New" w:cs="Courier New" w:hint="default"/>
+      </w:rPr>
+    </w:lvl>
+    <w:lvl w:ilvl="2" w:tplc="40090005" w:tentative="1">
+      <w:start w:val="1"/>
+      <w:numFmt w:val="bullet"/>
+      <w:lvlText w:val=""/>
+      <w:lvlJc w:val="left"/>
+      <w:pPr>
+        <w:ind w:left="2880" w:hanging="360"/>
+      </w:pPr>
+      <w:rPr>
+        <w:rFonts w:ascii="Wingdings" w:hAnsi="Wingdings" w:hint="default"/>
+      </w:rPr>
+    </w:lvl>
+    <w:lvl w:ilvl="3" w:tplc="40090001" w:tentative="1">
+      <w:start w:val="1"/>
+      <w:numFmt w:val="bullet"/>
+      <w:lvlText w:val=""/>
+      <w:lvlJc w:val="left"/>
+      <w:pPr>
+        <w:ind w:left="3600" w:hanging="360"/>
+      </w:pPr>
+      <w:rPr>
+        <w:rFonts w:ascii="Symbol" w:hAnsi="Symbol" w:hint="default"/>
+      </w:rPr>
+    </w:lvl>
+    <w:lvl w:ilvl="4" w:tplc="40090003" w:tentative="1">
+      <w:start w:val="1"/>
+      <w:numFmt w:val="bullet"/>
+      <w:lvlText w:val="o"/>
+      <w:lvlJc w:val="left"/>
+      <w:pPr>
+        <w:ind w:left="4320" w:hanging="360"/>
+      </w:pPr>
+      <w:rPr>
+        <w:rFonts w:ascii="Courier New" w:hAnsi="Courier New" w:cs="Courier New" w:hint="default"/>
+      </w:rPr>
+    </w:lvl>
+    <w:lvl w:ilvl="5" w:tplc="40090005" w:tentative="1">
+      <w:start w:val="1"/>
+      <w:numFmt w:val="bullet"/>
+      <w:lvlText w:val=""/>
+      <w:lvlJc w:val="left"/>
+      <w:pPr>
+        <w:ind w:left="5040" w:hanging="360"/>
+      </w:pPr>
+      <w:rPr>
+        <w:rFonts w:ascii="Wingdings" w:hAnsi="Wingdings" w:hint="default"/>
+      </w:rPr>
+    </w:lvl>
+    <w:lvl w:ilvl="6" w:tplc="40090001" w:tentative="1">
+      <w:start w:val="1"/>
+      <w:numFmt w:val="bullet"/>
+      <w:lvlText w:val=""/>
+      <w:lvlJc w:val="left"/>
+      <w:pPr>
+        <w:ind w:left="5760" w:hanging="360"/>
+      </w:pPr>
+      <w:rPr>
+        <w:rFonts w:ascii="Symbol" w:hAnsi="Symbol" w:hint="default"/>
+      </w:rPr>
+    </w:lvl>
+    <w:lvl w:ilvl="7" w:tplc="40090003" w:tentative="1">
+      <w:start w:val="1"/>
+      <w:numFmt w:val="bullet"/>
+      <w:lvlText w:val="o"/>
+      <w:lvlJc w:val="left"/>
+      <w:pPr>
+        <w:ind w:left="6480" w:hanging="360"/>
+      </w:pPr>
+      <w:rPr>
+        <w:rFonts w:ascii="Courier New" w:hAnsi="Courier New" w:cs="Courier New" w:hint="default"/>
+      </w:rPr>
+    </w:lvl>
+    <w:lvl w:ilvl="8" w:tplc="40090005" w:tentative="1">
+      <w:start w:val="1"/>
+      <w:numFmt w:val="bullet"/>
+      <w:lvlText w:val=""/>
+      <w:lvlJc w:val="left"/>
+      <w:pPr>
+        <w:ind w:left="7200" w:hanging="360"/>
+      </w:pPr>
+      <w:rPr>
+        <w:rFonts w:ascii="Wingdings" w:hAnsi="Wingdings" w:hint="default"/>
+      </w:rPr>
+    </w:lvl>
+  </w:abstractNum>
+  <w:abstractNum w:abstractNumId="38" w15:restartNumberingAfterBreak="0">
     <w:nsid w:val="69581523"/>
     <w:multiLevelType w:val="hybridMultilevel"/>
     <w:tmpl w:val="3B92AD7E"/>
@@ -12417,7 +15466,7 @@
       </w:rPr>
     </w:lvl>
   </w:abstractNum>
-  <w:abstractNum w:abstractNumId="30" w15:restartNumberingAfterBreak="0">
+  <w:abstractNum w:abstractNumId="39" w15:restartNumberingAfterBreak="0">
     <w:nsid w:val="6D5E796E"/>
     <w:multiLevelType w:val="hybridMultilevel"/>
     <w:tmpl w:val="AD3E8E52"/>
@@ -12530,7 +15579,7 @@
       </w:rPr>
     </w:lvl>
   </w:abstractNum>
-  <w:abstractNum w:abstractNumId="31" w15:restartNumberingAfterBreak="0">
+  <w:abstractNum w:abstractNumId="40" w15:restartNumberingAfterBreak="0">
     <w:nsid w:val="6DBC0475"/>
     <w:multiLevelType w:val="hybridMultilevel"/>
     <w:tmpl w:val="4F1A31B8"/>
@@ -12643,7 +15692,7 @@
       </w:rPr>
     </w:lvl>
   </w:abstractNum>
-  <w:abstractNum w:abstractNumId="32" w15:restartNumberingAfterBreak="0">
+  <w:abstractNum w:abstractNumId="41" w15:restartNumberingAfterBreak="0">
     <w:nsid w:val="783A11DD"/>
     <w:multiLevelType w:val="hybridMultilevel"/>
     <w:tmpl w:val="DF5C654C"/>
@@ -12756,7 +15805,7 @@
       </w:rPr>
     </w:lvl>
   </w:abstractNum>
-  <w:abstractNum w:abstractNumId="33" w15:restartNumberingAfterBreak="0">
+  <w:abstractNum w:abstractNumId="42" w15:restartNumberingAfterBreak="0">
     <w:nsid w:val="7B2A3CCA"/>
     <w:multiLevelType w:val="multilevel"/>
     <w:tmpl w:val="8D8A8A14"/>
@@ -12873,7 +15922,7 @@
       </w:pPr>
     </w:lvl>
   </w:abstractNum>
-  <w:abstractNum w:abstractNumId="34" w15:restartNumberingAfterBreak="0">
+  <w:abstractNum w:abstractNumId="43" w15:restartNumberingAfterBreak="0">
     <w:nsid w:val="7B860418"/>
     <w:multiLevelType w:val="multilevel"/>
     <w:tmpl w:val="5D04CB8C"/>
@@ -13026,106 +16075,133 @@
     <w:abstractNumId w:val="3"/>
   </w:num>
   <w:num w:numId="2" w16cid:durableId="1712725037">
-    <w:abstractNumId w:val="8"/>
+    <w:abstractNumId w:val="12"/>
   </w:num>
   <w:num w:numId="3" w16cid:durableId="1428307814">
-    <w:abstractNumId w:val="7"/>
+    <w:abstractNumId w:val="11"/>
   </w:num>
   <w:num w:numId="4" w16cid:durableId="588659182">
-    <w:abstractNumId w:val="34"/>
+    <w:abstractNumId w:val="43"/>
   </w:num>
   <w:num w:numId="5" w16cid:durableId="21789640">
-    <w:abstractNumId w:val="6"/>
+    <w:abstractNumId w:val="10"/>
   </w:num>
   <w:num w:numId="6" w16cid:durableId="237905199">
-    <w:abstractNumId w:val="4"/>
+    <w:abstractNumId w:val="5"/>
   </w:num>
   <w:num w:numId="7" w16cid:durableId="224293983">
-    <w:abstractNumId w:val="13"/>
+    <w:abstractNumId w:val="17"/>
   </w:num>
   <w:num w:numId="8" w16cid:durableId="1359503035">
     <w:abstractNumId w:val="1"/>
   </w:num>
   <w:num w:numId="9" w16cid:durableId="1378897324">
-    <w:abstractNumId w:val="33"/>
+    <w:abstractNumId w:val="42"/>
   </w:num>
   <w:num w:numId="10" w16cid:durableId="1604068181">
-    <w:abstractNumId w:val="15"/>
+    <w:abstractNumId w:val="19"/>
   </w:num>
   <w:num w:numId="11" w16cid:durableId="356276641">
-    <w:abstractNumId w:val="19"/>
+    <w:abstractNumId w:val="25"/>
   </w:num>
   <w:num w:numId="12" w16cid:durableId="21326255">
     <w:abstractNumId w:val="2"/>
   </w:num>
   <w:num w:numId="13" w16cid:durableId="1663701511">
-    <w:abstractNumId w:val="21"/>
+    <w:abstractNumId w:val="29"/>
   </w:num>
   <w:num w:numId="14" w16cid:durableId="1469279029">
-    <w:abstractNumId w:val="11"/>
+    <w:abstractNumId w:val="15"/>
   </w:num>
   <w:num w:numId="15" w16cid:durableId="1519275775">
+    <w:abstractNumId w:val="30"/>
+  </w:num>
+  <w:num w:numId="16" w16cid:durableId="1827822757">
+    <w:abstractNumId w:val="39"/>
+  </w:num>
+  <w:num w:numId="17" w16cid:durableId="281572138">
+    <w:abstractNumId w:val="32"/>
+  </w:num>
+  <w:num w:numId="18" w16cid:durableId="1874224352">
     <w:abstractNumId w:val="22"/>
   </w:num>
-  <w:num w:numId="16" w16cid:durableId="1827822757">
-    <w:abstractNumId w:val="30"/>
+  <w:num w:numId="19" w16cid:durableId="1811051861">
+    <w:abstractNumId w:val="13"/>
   </w:num>
-  <w:num w:numId="17" w16cid:durableId="281572138">
-    <w:abstractNumId w:val="24"/>
+  <w:num w:numId="20" w16cid:durableId="109672470">
+    <w:abstractNumId w:val="36"/>
   </w:num>
-  <w:num w:numId="18" w16cid:durableId="1874224352">
+  <w:num w:numId="21" w16cid:durableId="1622960740">
+    <w:abstractNumId w:val="31"/>
+  </w:num>
+  <w:num w:numId="22" w16cid:durableId="322314882">
+    <w:abstractNumId w:val="38"/>
+  </w:num>
+  <w:num w:numId="23" w16cid:durableId="1592158697">
+    <w:abstractNumId w:val="35"/>
+  </w:num>
+  <w:num w:numId="24" w16cid:durableId="1438603877">
     <w:abstractNumId w:val="18"/>
   </w:num>
-  <w:num w:numId="19" w16cid:durableId="1811051861">
-    <w:abstractNumId w:val="9"/>
-  </w:num>
-  <w:num w:numId="20" w16cid:durableId="109672470">
-    <w:abstractNumId w:val="28"/>
-  </w:num>
-  <w:num w:numId="21" w16cid:durableId="1622960740">
-    <w:abstractNumId w:val="23"/>
-  </w:num>
-  <w:num w:numId="22" w16cid:durableId="322314882">
-    <w:abstractNumId w:val="29"/>
-  </w:num>
-  <w:num w:numId="23" w16cid:durableId="1592158697">
-    <w:abstractNumId w:val="27"/>
-  </w:num>
-  <w:num w:numId="24" w16cid:durableId="1438603877">
+  <w:num w:numId="25" w16cid:durableId="1097015842">
     <w:abstractNumId w:val="14"/>
   </w:num>
-  <w:num w:numId="25" w16cid:durableId="1097015842">
-    <w:abstractNumId w:val="10"/>
-  </w:num>
   <w:num w:numId="26" w16cid:durableId="733309938">
-    <w:abstractNumId w:val="31"/>
+    <w:abstractNumId w:val="40"/>
   </w:num>
   <w:num w:numId="27" w16cid:durableId="1067875950">
     <w:abstractNumId w:val="0"/>
   </w:num>
   <w:num w:numId="28" w16cid:durableId="1456093668">
-    <w:abstractNumId w:val="5"/>
+    <w:abstractNumId w:val="7"/>
   </w:num>
   <w:num w:numId="29" w16cid:durableId="2062053232">
-    <w:abstractNumId w:val="32"/>
+    <w:abstractNumId w:val="41"/>
   </w:num>
   <w:num w:numId="30" w16cid:durableId="274992596">
-    <w:abstractNumId w:val="17"/>
+    <w:abstractNumId w:val="21"/>
   </w:num>
   <w:num w:numId="31" w16cid:durableId="315040241">
+    <w:abstractNumId w:val="34"/>
+  </w:num>
+  <w:num w:numId="32" w16cid:durableId="360322700">
+    <w:abstractNumId w:val="20"/>
+  </w:num>
+  <w:num w:numId="33" w16cid:durableId="1756701369">
+    <w:abstractNumId w:val="28"/>
+  </w:num>
+  <w:num w:numId="34" w16cid:durableId="933168635">
+    <w:abstractNumId w:val="16"/>
+  </w:num>
+  <w:num w:numId="35" w16cid:durableId="7948905">
+    <w:abstractNumId w:val="33"/>
+  </w:num>
+  <w:num w:numId="36" w16cid:durableId="1464957826">
+    <w:abstractNumId w:val="4"/>
+  </w:num>
+  <w:num w:numId="37" w16cid:durableId="69891028">
+    <w:abstractNumId w:val="37"/>
+  </w:num>
+  <w:num w:numId="38" w16cid:durableId="773017882">
+    <w:abstractNumId w:val="8"/>
+  </w:num>
+  <w:num w:numId="39" w16cid:durableId="895967355">
+    <w:abstractNumId w:val="9"/>
+  </w:num>
+  <w:num w:numId="40" w16cid:durableId="1780373233">
+    <w:abstractNumId w:val="23"/>
+  </w:num>
+  <w:num w:numId="41" w16cid:durableId="381681951">
     <w:abstractNumId w:val="26"/>
   </w:num>
-  <w:num w:numId="32" w16cid:durableId="360322700">
-    <w:abstractNumId w:val="16"/>
+  <w:num w:numId="42" w16cid:durableId="83503558">
+    <w:abstractNumId w:val="24"/>
   </w:num>
-  <w:num w:numId="33" w16cid:durableId="1756701369">
-    <w:abstractNumId w:val="20"/>
+  <w:num w:numId="43" w16cid:durableId="851188921">
+    <w:abstractNumId w:val="6"/>
   </w:num>
-  <w:num w:numId="34" w16cid:durableId="933168635">
-    <w:abstractNumId w:val="12"/>
-  </w:num>
-  <w:num w:numId="35" w16cid:durableId="7948905">
-    <w:abstractNumId w:val="25"/>
+  <w:num w:numId="44" w16cid:durableId="764964339">
+    <w:abstractNumId w:val="27"/>
   </w:num>
 </w:numbering>
 </file>

--- a/MAJOR_PROJECTS/Cyber-AttackDetectionforElectricVehiclesUsingPhysics-GuidedMachineLearning/EV_CYBERSECURITY_RESEARCH.docx
+++ b/MAJOR_PROJECTS/Cyber-AttackDetectionforElectricVehiclesUsingPhysics-GuidedMachineLearning/EV_CYBERSECURITY_RESEARCH.docx
@@ -1817,7 +1817,6 @@
           <w14:ligatures w14:val="none"/>
         </w:rPr>
       </w:pPr>
-      <w:proofErr w:type="spellStart"/>
       <w:r>
         <w:rPr>
           <w:rFonts w:ascii="Times New Roman" w:eastAsia="Times New Roman" w:hAnsi="Times New Roman" w:cs="Times New Roman"/>
@@ -1831,23 +1830,7 @@
           <w:lang w:eastAsia="en-IN"/>
           <w14:ligatures w14:val="none"/>
         </w:rPr>
-        <w:t>Softmax</w:t>
-      </w:r>
-      <w:proofErr w:type="spellEnd"/>
-      <w:r>
-        <w:rPr>
-          <w:rFonts w:ascii="Times New Roman" w:eastAsia="Times New Roman" w:hAnsi="Times New Roman" w:cs="Times New Roman"/>
-          <w:b/>
-          <w:bCs/>
-          <w:color w:val="F9F9F9"/>
-          <w:kern w:val="0"/>
-          <w:sz w:val="24"/>
-          <w:szCs w:val="24"/>
-          <w:bdr w:val="single" w:sz="2" w:space="0" w:color="E3E3E3" w:frame="1"/>
-          <w:lang w:eastAsia="en-IN"/>
-          <w14:ligatures w14:val="none"/>
-        </w:rPr>
-        <w:t xml:space="preserve"> Layer:</w:t>
+        <w:t>Softmax Layer:</w:t>
       </w:r>
     </w:p>
     <w:p>
@@ -1884,33 +1867,7 @@
           <w:lang w:eastAsia="en-IN"/>
           <w14:ligatures w14:val="none"/>
         </w:rPr>
-        <w:t xml:space="preserve">Following the fully connected layer, there is a </w:t>
-      </w:r>
-      <w:proofErr w:type="spellStart"/>
-      <w:r>
-        <w:rPr>
-          <w:rFonts w:ascii="Times New Roman" w:eastAsia="Times New Roman" w:hAnsi="Times New Roman" w:cs="Times New Roman"/>
-          <w:color w:val="F9F9F9"/>
-          <w:kern w:val="0"/>
-          <w:sz w:val="24"/>
-          <w:szCs w:val="24"/>
-          <w:lang w:eastAsia="en-IN"/>
-          <w14:ligatures w14:val="none"/>
-        </w:rPr>
-        <w:t>softmax</w:t>
-      </w:r>
-      <w:proofErr w:type="spellEnd"/>
-      <w:r>
-        <w:rPr>
-          <w:rFonts w:ascii="Times New Roman" w:eastAsia="Times New Roman" w:hAnsi="Times New Roman" w:cs="Times New Roman"/>
-          <w:color w:val="F9F9F9"/>
-          <w:kern w:val="0"/>
-          <w:sz w:val="24"/>
-          <w:szCs w:val="24"/>
-          <w:lang w:eastAsia="en-IN"/>
-          <w14:ligatures w14:val="none"/>
-        </w:rPr>
-        <w:t xml:space="preserve"> layer.</w:t>
+        <w:t>Following the fully connected layer, there is a softmax layer.</w:t>
       </w:r>
     </w:p>
     <w:p>
@@ -1947,33 +1904,7 @@
           <w:lang w:eastAsia="en-IN"/>
           <w14:ligatures w14:val="none"/>
         </w:rPr>
-        <w:t xml:space="preserve">The </w:t>
-      </w:r>
-      <w:proofErr w:type="spellStart"/>
-      <w:r>
-        <w:rPr>
-          <w:rFonts w:ascii="Times New Roman" w:eastAsia="Times New Roman" w:hAnsi="Times New Roman" w:cs="Times New Roman"/>
-          <w:color w:val="F9F9F9"/>
-          <w:kern w:val="0"/>
-          <w:sz w:val="24"/>
-          <w:szCs w:val="24"/>
-          <w:lang w:eastAsia="en-IN"/>
-          <w14:ligatures w14:val="none"/>
-        </w:rPr>
-        <w:t>softmax</w:t>
-      </w:r>
-      <w:proofErr w:type="spellEnd"/>
-      <w:r>
-        <w:rPr>
-          <w:rFonts w:ascii="Times New Roman" w:eastAsia="Times New Roman" w:hAnsi="Times New Roman" w:cs="Times New Roman"/>
-          <w:color w:val="F9F9F9"/>
-          <w:kern w:val="0"/>
-          <w:sz w:val="24"/>
-          <w:szCs w:val="24"/>
-          <w:lang w:eastAsia="en-IN"/>
-          <w14:ligatures w14:val="none"/>
-        </w:rPr>
-        <w:t xml:space="preserve"> function is applied to the raw scores </w:t>
+        <w:t xml:space="preserve">The softmax function is applied to the raw scores </w:t>
       </w:r>
       <w:r>
         <w:rPr>
@@ -2037,33 +1968,7 @@
           <w:lang w:eastAsia="en-IN"/>
           <w14:ligatures w14:val="none"/>
         </w:rPr>
-        <w:t xml:space="preserve">The </w:t>
-      </w:r>
-      <w:proofErr w:type="spellStart"/>
-      <w:r>
-        <w:rPr>
-          <w:rFonts w:ascii="Times New Roman" w:eastAsia="Times New Roman" w:hAnsi="Times New Roman" w:cs="Times New Roman"/>
-          <w:color w:val="F9F9F9"/>
-          <w:kern w:val="0"/>
-          <w:sz w:val="24"/>
-          <w:szCs w:val="24"/>
-          <w:lang w:eastAsia="en-IN"/>
-          <w14:ligatures w14:val="none"/>
-        </w:rPr>
-        <w:t>softmax</w:t>
-      </w:r>
-      <w:proofErr w:type="spellEnd"/>
-      <w:r>
-        <w:rPr>
-          <w:rFonts w:ascii="Times New Roman" w:eastAsia="Times New Roman" w:hAnsi="Times New Roman" w:cs="Times New Roman"/>
-          <w:color w:val="F9F9F9"/>
-          <w:kern w:val="0"/>
-          <w:sz w:val="24"/>
-          <w:szCs w:val="24"/>
-          <w:lang w:eastAsia="en-IN"/>
-          <w14:ligatures w14:val="none"/>
-        </w:rPr>
-        <w:t xml:space="preserve"> function normalizes the scores into a probability distribution, ensuring that the predicted values sum to 1.</w:t>
+        <w:t>The softmax function normalizes the scores into a probability distribution, ensuring that the predicted values sum to 1.</w:t>
       </w:r>
     </w:p>
     <w:p>
@@ -2140,33 +2045,7 @@
           <w:lang w:eastAsia="en-IN"/>
           <w14:ligatures w14:val="none"/>
         </w:rPr>
-        <w:t xml:space="preserve">, the </w:t>
-      </w:r>
-      <w:proofErr w:type="spellStart"/>
-      <w:r>
-        <w:rPr>
-          <w:rFonts w:ascii="Times New Roman" w:eastAsia="Times New Roman" w:hAnsi="Times New Roman" w:cs="Times New Roman"/>
-          <w:color w:val="F9F9F9"/>
-          <w:kern w:val="0"/>
-          <w:sz w:val="24"/>
-          <w:szCs w:val="24"/>
-          <w:lang w:eastAsia="en-IN"/>
-          <w14:ligatures w14:val="none"/>
-        </w:rPr>
-        <w:t>softmax</w:t>
-      </w:r>
-      <w:proofErr w:type="spellEnd"/>
-      <w:r>
-        <w:rPr>
-          <w:rFonts w:ascii="Times New Roman" w:eastAsia="Times New Roman" w:hAnsi="Times New Roman" w:cs="Times New Roman"/>
-          <w:color w:val="F9F9F9"/>
-          <w:kern w:val="0"/>
-          <w:sz w:val="24"/>
-          <w:szCs w:val="24"/>
-          <w:lang w:eastAsia="en-IN"/>
-          <w14:ligatures w14:val="none"/>
-        </w:rPr>
-        <w:t xml:space="preserve"> activation </w:t>
+        <w:t xml:space="preserve">, the softmax activation </w:t>
       </w:r>
       <w:r>
         <w:rPr>
@@ -2181,7 +2060,6 @@
         </w:rPr>
         <w:t>��</w:t>
       </w:r>
-      <w:proofErr w:type="spellStart"/>
       <w:r>
         <w:rPr>
           <w:rFonts w:ascii="Times New Roman" w:eastAsia="Times New Roman" w:hAnsi="Times New Roman" w:cs="Times New Roman"/>
@@ -2197,7 +2075,6 @@
         </w:rPr>
         <w:t>jy</w:t>
       </w:r>
-      <w:proofErr w:type="spellEnd"/>
       <w:r>
         <w:rPr>
           <w:rFonts w:ascii="Times New Roman" w:eastAsia="Times New Roman" w:hAnsi="Times New Roman" w:cs="Times New Roman"/>
@@ -2314,7 +2191,6 @@
         </w:rPr>
         <w:t>�����</w:t>
       </w:r>
-      <w:proofErr w:type="spellStart"/>
       <w:r>
         <w:rPr>
           <w:rFonts w:ascii="Times New Roman" w:eastAsia="Times New Roman" w:hAnsi="Times New Roman" w:cs="Times New Roman"/>
@@ -2330,7 +2206,6 @@
         </w:rPr>
         <w:t>jy</w:t>
       </w:r>
-      <w:proofErr w:type="spellEnd"/>
       <w:r>
         <w:rPr>
           <w:rFonts w:ascii="Times New Roman" w:eastAsia="Times New Roman" w:hAnsi="Times New Roman" w:cs="Times New Roman"/>
@@ -2370,7 +2245,6 @@
         </w:rPr>
         <w:t>∑</w:t>
       </w:r>
-      <w:proofErr w:type="spellStart"/>
       <w:r>
         <w:rPr>
           <w:rFonts w:ascii="Times New Roman" w:eastAsia="Times New Roman" w:hAnsi="Times New Roman" w:cs="Times New Roman"/>
@@ -2386,7 +2260,6 @@
         </w:rPr>
         <w:t>i</w:t>
       </w:r>
-      <w:proofErr w:type="spellEnd"/>
       <w:r>
         <w:rPr>
           <w:rFonts w:ascii="Times New Roman" w:eastAsia="Times New Roman" w:hAnsi="Times New Roman" w:cs="Times New Roman"/>
@@ -2428,7 +2301,6 @@
         </w:rPr>
         <w:t>​</w:t>
       </w:r>
-      <w:proofErr w:type="spellStart"/>
       <w:r>
         <w:rPr>
           <w:rFonts w:ascii="Times New Roman" w:eastAsia="Times New Roman" w:hAnsi="Times New Roman" w:cs="Times New Roman"/>
@@ -2459,7 +2331,6 @@
         </w:rPr>
         <w:t>zi</w:t>
       </w:r>
-      <w:proofErr w:type="spellEnd"/>
       <w:r>
         <w:rPr>
           <w:rFonts w:ascii="Times New Roman" w:eastAsia="Times New Roman" w:hAnsi="Times New Roman" w:cs="Times New Roman"/>
@@ -2473,7 +2344,6 @@
         </w:rPr>
         <w:t>​</w:t>
       </w:r>
-      <w:proofErr w:type="spellStart"/>
       <w:r>
         <w:rPr>
           <w:rFonts w:ascii="Times New Roman" w:eastAsia="Times New Roman" w:hAnsi="Times New Roman" w:cs="Times New Roman"/>
@@ -2504,7 +2374,6 @@
         </w:rPr>
         <w:t>zj</w:t>
       </w:r>
-      <w:proofErr w:type="spellEnd"/>
       <w:r>
         <w:rPr>
           <w:rFonts w:ascii="Times New Roman" w:eastAsia="Times New Roman" w:hAnsi="Times New Roman" w:cs="Times New Roman"/>
@@ -2568,7 +2437,6 @@
         </w:rPr>
         <w:t>��</w:t>
       </w:r>
-      <w:proofErr w:type="spellStart"/>
       <w:r>
         <w:rPr>
           <w:rFonts w:ascii="Times New Roman" w:eastAsia="Times New Roman" w:hAnsi="Times New Roman" w:cs="Times New Roman"/>
@@ -2584,7 +2452,6 @@
         </w:rPr>
         <w:t>nc</w:t>
       </w:r>
-      <w:proofErr w:type="spellEnd"/>
       <w:r>
         <w:rPr>
           <w:rFonts w:ascii="Times New Roman" w:eastAsia="Times New Roman" w:hAnsi="Times New Roman" w:cs="Times New Roman"/>
@@ -2678,7 +2545,6 @@
         </w:rPr>
         <w:t>�</w:t>
       </w:r>
-      <w:proofErr w:type="spellStart"/>
       <w:r>
         <w:rPr>
           <w:rFonts w:ascii="Times New Roman" w:eastAsia="Times New Roman" w:hAnsi="Times New Roman" w:cs="Times New Roman"/>
@@ -2704,20 +2570,7 @@
           <w:lang w:eastAsia="en-IN"/>
           <w14:ligatures w14:val="none"/>
         </w:rPr>
-        <w:t>-th</w:t>
-      </w:r>
-      <w:proofErr w:type="spellEnd"/>
-      <w:r>
-        <w:rPr>
-          <w:rFonts w:ascii="Times New Roman" w:eastAsia="Times New Roman" w:hAnsi="Times New Roman" w:cs="Times New Roman"/>
-          <w:color w:val="F9F9F9"/>
-          <w:kern w:val="0"/>
-          <w:sz w:val="24"/>
-          <w:szCs w:val="24"/>
-          <w:lang w:eastAsia="en-IN"/>
-          <w14:ligatures w14:val="none"/>
-        </w:rPr>
-        <w:t xml:space="preserve"> class.</w:t>
+        <w:t>-th class.</w:t>
       </w:r>
     </w:p>
     <w:p>
@@ -2831,33 +2684,7 @@
           <w:lang w:eastAsia="en-IN"/>
           <w14:ligatures w14:val="none"/>
         </w:rPr>
-        <w:t xml:space="preserve">The class with the highest probability in the </w:t>
-      </w:r>
-      <w:proofErr w:type="spellStart"/>
-      <w:r>
-        <w:rPr>
-          <w:rFonts w:ascii="Times New Roman" w:eastAsia="Times New Roman" w:hAnsi="Times New Roman" w:cs="Times New Roman"/>
-          <w:color w:val="F9F9F9"/>
-          <w:kern w:val="0"/>
-          <w:sz w:val="24"/>
-          <w:szCs w:val="24"/>
-          <w:lang w:eastAsia="en-IN"/>
-          <w14:ligatures w14:val="none"/>
-        </w:rPr>
-        <w:t>softmax</w:t>
-      </w:r>
-      <w:proofErr w:type="spellEnd"/>
-      <w:r>
-        <w:rPr>
-          <w:rFonts w:ascii="Times New Roman" w:eastAsia="Times New Roman" w:hAnsi="Times New Roman" w:cs="Times New Roman"/>
-          <w:color w:val="F9F9F9"/>
-          <w:kern w:val="0"/>
-          <w:sz w:val="24"/>
-          <w:szCs w:val="24"/>
-          <w:lang w:eastAsia="en-IN"/>
-          <w14:ligatures w14:val="none"/>
-        </w:rPr>
-        <w:t xml:space="preserve"> output is selected as the predicted class for a given input example.</w:t>
+        <w:t>The class with the highest probability in the softmax output is selected as the predicted class for a given input example.</w:t>
       </w:r>
     </w:p>
     <w:p>
@@ -2897,39 +2724,7 @@
           <w:lang w:eastAsia="en-IN"/>
           <w14:ligatures w14:val="none"/>
         </w:rPr>
-        <w:t xml:space="preserve">Interpretation of </w:t>
-      </w:r>
-      <w:proofErr w:type="spellStart"/>
-      <w:r>
-        <w:rPr>
-          <w:rFonts w:ascii="Times New Roman" w:eastAsia="Times New Roman" w:hAnsi="Times New Roman" w:cs="Times New Roman"/>
-          <w:b/>
-          <w:bCs/>
-          <w:color w:val="F9F9F9"/>
-          <w:kern w:val="0"/>
-          <w:sz w:val="24"/>
-          <w:szCs w:val="24"/>
-          <w:bdr w:val="single" w:sz="2" w:space="0" w:color="E3E3E3" w:frame="1"/>
-          <w:lang w:eastAsia="en-IN"/>
-          <w14:ligatures w14:val="none"/>
-        </w:rPr>
-        <w:t>Softmax</w:t>
-      </w:r>
-      <w:proofErr w:type="spellEnd"/>
-      <w:r>
-        <w:rPr>
-          <w:rFonts w:ascii="Times New Roman" w:eastAsia="Times New Roman" w:hAnsi="Times New Roman" w:cs="Times New Roman"/>
-          <w:b/>
-          <w:bCs/>
-          <w:color w:val="F9F9F9"/>
-          <w:kern w:val="0"/>
-          <w:sz w:val="24"/>
-          <w:szCs w:val="24"/>
-          <w:bdr w:val="single" w:sz="2" w:space="0" w:color="E3E3E3" w:frame="1"/>
-          <w:lang w:eastAsia="en-IN"/>
-          <w14:ligatures w14:val="none"/>
-        </w:rPr>
-        <w:t xml:space="preserve"> Output:</w:t>
+        <w:t>Interpretation of Softmax Output:</w:t>
       </w:r>
     </w:p>
     <w:p>
@@ -2966,33 +2761,7 @@
           <w:lang w:eastAsia="en-IN"/>
           <w14:ligatures w14:val="none"/>
         </w:rPr>
-        <w:t xml:space="preserve">The </w:t>
-      </w:r>
-      <w:proofErr w:type="spellStart"/>
-      <w:r>
-        <w:rPr>
-          <w:rFonts w:ascii="Times New Roman" w:eastAsia="Times New Roman" w:hAnsi="Times New Roman" w:cs="Times New Roman"/>
-          <w:color w:val="F9F9F9"/>
-          <w:kern w:val="0"/>
-          <w:sz w:val="24"/>
-          <w:szCs w:val="24"/>
-          <w:lang w:eastAsia="en-IN"/>
-          <w14:ligatures w14:val="none"/>
-        </w:rPr>
-        <w:t>softmax</w:t>
-      </w:r>
-      <w:proofErr w:type="spellEnd"/>
-      <w:r>
-        <w:rPr>
-          <w:rFonts w:ascii="Times New Roman" w:eastAsia="Times New Roman" w:hAnsi="Times New Roman" w:cs="Times New Roman"/>
-          <w:color w:val="F9F9F9"/>
-          <w:kern w:val="0"/>
-          <w:sz w:val="24"/>
-          <w:szCs w:val="24"/>
-          <w:lang w:eastAsia="en-IN"/>
-          <w14:ligatures w14:val="none"/>
-        </w:rPr>
-        <w:t xml:space="preserve"> output </w:t>
+        <w:t xml:space="preserve">The softmax output </w:t>
       </w:r>
       <w:r>
         <w:rPr>
@@ -4089,27 +3858,7 @@
           <w:sz w:val="20"/>
           <w:szCs w:val="20"/>
         </w:rPr>
-        <w:t xml:space="preserve">Most in-vehicle network messages are periodic and broadcast over CAN, and suggested exploiting the time intervals of these periodic messages as ECU fingerprints. These methods are mainly effective for periodic messages, so an attacker who injects messages </w:t>
-      </w:r>
-      <w:proofErr w:type="spellStart"/>
-      <w:r>
-        <w:rPr>
-          <w:rFonts w:ascii="Times New Roman" w:hAnsi="Times New Roman" w:cs="Times New Roman"/>
-          <w:kern w:val="0"/>
-          <w:sz w:val="20"/>
-          <w:szCs w:val="20"/>
-        </w:rPr>
-        <w:t>aperiodically</w:t>
-      </w:r>
-      <w:proofErr w:type="spellEnd"/>
-      <w:r>
-        <w:rPr>
-          <w:rFonts w:ascii="Times New Roman" w:hAnsi="Times New Roman" w:cs="Times New Roman"/>
-          <w:kern w:val="0"/>
-          <w:sz w:val="20"/>
-          <w:szCs w:val="20"/>
-        </w:rPr>
-        <w:t xml:space="preserve"> may go undetected.</w:t>
+        <w:t>Most in-vehicle network messages are periodic and broadcast over CAN, and suggested exploiting the time intervals of these periodic messages as ECU fingerprints. These methods are mainly effective for periodic messages, so an attacker who injects messages aperiodically may go undetected.</w:t>
       </w:r>
     </w:p>
     <w:p>
@@ -4453,36 +4202,6 @@
     </w:p>
     <w:p>
       <w:pPr>
-        <w:pStyle w:val="ListParagraph"/>
-        <w:autoSpaceDE w:val="0"/>
-        <w:autoSpaceDN w:val="0"/>
-        <w:adjustRightInd w:val="0"/>
-        <w:spacing w:after="0" w:line="240" w:lineRule="auto"/>
-        <w:rPr>
-          <w:rFonts w:ascii="NimbusRomNo9L-Regu" w:hAnsi="NimbusRomNo9L-Regu" w:cs="NimbusRomNo9L-Regu"/>
-          <w:kern w:val="0"/>
-          <w:sz w:val="20"/>
-          <w:szCs w:val="20"/>
-        </w:rPr>
-      </w:pPr>
-    </w:p>
-    <w:p>
-      <w:pPr>
-        <w:pStyle w:val="ListParagraph"/>
-        <w:autoSpaceDE w:val="0"/>
-        <w:autoSpaceDN w:val="0"/>
-        <w:adjustRightInd w:val="0"/>
-        <w:spacing w:after="0" w:line="240" w:lineRule="auto"/>
-        <w:rPr>
-          <w:rFonts w:ascii="NimbusRomNo9L-Regu" w:hAnsi="NimbusRomNo9L-Regu" w:cs="NimbusRomNo9L-Regu"/>
-          <w:kern w:val="0"/>
-          <w:sz w:val="20"/>
-          <w:szCs w:val="20"/>
-        </w:rPr>
-      </w:pPr>
-    </w:p>
-    <w:p>
-      <w:pPr>
         <w:pStyle w:val="NormalWeb"/>
         <w:jc w:val="both"/>
         <w:rPr>
@@ -4491,34 +4210,13 @@
           <w:szCs w:val="56"/>
         </w:rPr>
       </w:pPr>
-    </w:p>
-    <w:p>
-      <w:pPr>
-        <w:pStyle w:val="NormalWeb"/>
-        <w:jc w:val="both"/>
+      <w:r>
         <w:rPr>
           <w:color w:val="FF0000"/>
           <w:sz w:val="56"/>
           <w:szCs w:val="56"/>
         </w:rPr>
-      </w:pPr>
-    </w:p>
-    <w:p>
-      <w:pPr>
-        <w:pStyle w:val="NormalWeb"/>
-        <w:jc w:val="both"/>
-        <w:rPr>
-          <w:color w:val="FF0000"/>
-          <w:sz w:val="56"/>
-          <w:szCs w:val="56"/>
-        </w:rPr>
-      </w:pPr>
-      <w:r>
-        <w:rPr>
-          <w:color w:val="FF0000"/>
-          <w:sz w:val="56"/>
-          <w:szCs w:val="56"/>
-        </w:rPr>
+        <w:lastRenderedPageBreak/>
         <w:t>Machine learning Models Used till date:</w:t>
       </w:r>
     </w:p>
@@ -4931,6 +4629,50 @@
           <w:szCs w:val="28"/>
         </w:rPr>
         <w:t>preprocessing stage.</w:t>
+      </w:r>
+    </w:p>
+    <w:p>
+      <w:pPr>
+        <w:autoSpaceDE w:val="0"/>
+        <w:autoSpaceDN w:val="0"/>
+        <w:adjustRightInd w:val="0"/>
+        <w:spacing w:after="0" w:line="240" w:lineRule="auto"/>
+        <w:rPr>
+          <w:rFonts w:ascii="Times New Roman" w:hAnsi="Times New Roman" w:cs="Times New Roman"/>
+          <w:b/>
+          <w:bCs/>
+          <w:kern w:val="0"/>
+          <w:sz w:val="24"/>
+          <w:szCs w:val="24"/>
+        </w:rPr>
+      </w:pPr>
+      <w:r>
+        <w:rPr>
+          <w:rFonts w:ascii="Times New Roman" w:hAnsi="Times New Roman" w:cs="Times New Roman"/>
+          <w:b/>
+          <w:bCs/>
+          <w:kern w:val="0"/>
+          <w:sz w:val="24"/>
+          <w:szCs w:val="24"/>
+        </w:rPr>
+        <w:t xml:space="preserve">one-class support vector machine (SVM) </w:t>
+      </w:r>
+    </w:p>
+    <w:p>
+      <w:pPr>
+        <w:pStyle w:val="NormalWeb"/>
+        <w:jc w:val="both"/>
+        <w:rPr>
+          <w:b/>
+          <w:bCs/>
+        </w:rPr>
+      </w:pPr>
+      <w:r>
+        <w:rPr>
+          <w:b/>
+          <w:bCs/>
+        </w:rPr>
+        <w:t>Modified Bat Algorithm (MBA) for optimization.</w:t>
       </w:r>
     </w:p>
     <w:p>
@@ -5849,7 +5591,6 @@
           <w:sz w:val="20"/>
           <w:szCs w:val="20"/>
         </w:rPr>
-        <w:lastRenderedPageBreak/>
         <w:t>injected network usage, open flows (weather and GPS applications communicating with servers), connected devices (Bluetooth communication, USB successful/unsuccessful insertions), open/closed ports, different file accesses, drive cancellation (the driver entered the vehicle, but exited before he started driving,</w:t>
       </w:r>
     </w:p>
@@ -6117,15 +5858,7 @@
         <w:t>Out of context</w:t>
       </w:r>
       <w:r>
-        <w:t>: sudden dec/</w:t>
-      </w:r>
-      <w:proofErr w:type="spellStart"/>
-      <w:r>
-        <w:t>inc</w:t>
-      </w:r>
-      <w:proofErr w:type="spellEnd"/>
-      <w:r>
-        <w:t xml:space="preserve"> in speed or extensive outbound communication with an unknown IP in an unusual context.</w:t>
+        <w:t>: sudden dec/inc in speed or extensive outbound communication with an unknown IP in an unusual context.</w:t>
       </w:r>
     </w:p>
     <w:p>
@@ -6323,23 +6056,26 @@
           <w:bCs/>
           <w:color w:val="FF0000"/>
         </w:rPr>
+        <w:t>Conclusion</w:t>
+      </w:r>
+      <w:r>
+        <w:rPr>
+          <w:b/>
+          <w:bCs/>
+        </w:rPr>
+        <w:t xml:space="preserve">: </w:t>
+      </w:r>
+    </w:p>
+    <w:p>
+      <w:pPr>
+        <w:pStyle w:val="NormalWeb"/>
+      </w:pPr>
+      <w:r>
+        <w:t xml:space="preserve">Evaluation process considered a comprehensive set of metrics and scenarios, and the regression model with a temporal threshold demonstrated superior performance in terms of anomaly detection. This information can be valuable in making informed decisions about the </w:t>
+      </w:r>
+      <w:r>
         <w:lastRenderedPageBreak/>
-        <w:t>Conclusion</w:t>
-      </w:r>
-      <w:r>
-        <w:rPr>
-          <w:b/>
-          <w:bCs/>
-        </w:rPr>
-        <w:t xml:space="preserve">: </w:t>
-      </w:r>
-    </w:p>
-    <w:p>
-      <w:pPr>
-        <w:pStyle w:val="NormalWeb"/>
-      </w:pPr>
-      <w:r>
-        <w:t>Evaluation process considered a comprehensive set of metrics and scenarios, and the regression model with a temporal threshold demonstrated superior performance in terms of anomaly detection. This information can be valuable in making informed decisions about the choice of transformation methods for anomaly detection based on the specific requirements and goals of the application.</w:t>
+        <w:t>choice of transformation methods for anomaly detection based on the specific requirements and goals of the application.</w:t>
       </w:r>
     </w:p>
     <w:p>
@@ -6877,35 +6613,35 @@
         </w:rPr>
       </w:pPr>
       <w:r>
+        <w:t xml:space="preserve">The </w:t>
+      </w:r>
+      <w:r>
+        <w:rPr>
+          <w:u w:val="single"/>
+        </w:rPr>
+        <w:t>backend would store HMMs learned for a large number of vehicles.</w:t>
+      </w:r>
+      <w:r>
+        <w:t xml:space="preserve"> </w:t>
+      </w:r>
+      <w:r>
+        <w:rPr>
+          <w:b/>
+          <w:bCs/>
+        </w:rPr>
+        <w:t>By using a cloud-based platform, we can serve car fleets and possibly apply advanced analytics for identifying correlations between vehicles and identify in-progress attacks on vehicles using anomalies detected from other vehicles.</w:t>
+      </w:r>
+    </w:p>
+    <w:p>
+      <w:pPr>
+        <w:pStyle w:val="NormalWeb"/>
+        <w:rPr>
+          <w:b/>
+          <w:bCs/>
+        </w:rPr>
+      </w:pPr>
+      <w:r>
         <w:lastRenderedPageBreak/>
-        <w:t xml:space="preserve">The </w:t>
-      </w:r>
-      <w:r>
-        <w:rPr>
-          <w:u w:val="single"/>
-        </w:rPr>
-        <w:t>backend would store HMMs learned for a large number of vehicles.</w:t>
-      </w:r>
-      <w:r>
-        <w:t xml:space="preserve"> </w:t>
-      </w:r>
-      <w:r>
-        <w:rPr>
-          <w:b/>
-          <w:bCs/>
-        </w:rPr>
-        <w:t>By using a cloud-based platform, we can serve car fleets and possibly apply advanced analytics for identifying correlations between vehicles and identify in-progress attacks on vehicles using anomalies detected from other vehicles.</w:t>
-      </w:r>
-    </w:p>
-    <w:p>
-      <w:pPr>
-        <w:pStyle w:val="NormalWeb"/>
-        <w:rPr>
-          <w:b/>
-          <w:bCs/>
-        </w:rPr>
-      </w:pPr>
-      <w:r>
         <w:t xml:space="preserve">Using this approach, we </w:t>
       </w:r>
       <w:r>
@@ -7218,6 +6954,7 @@
           <w:sz w:val="48"/>
           <w:szCs w:val="48"/>
         </w:rPr>
+        <w:lastRenderedPageBreak/>
         <w:t>Machine learning for enhancing transportation security: A comprehensive</w:t>
       </w:r>
     </w:p>
@@ -7824,7 +7561,6 @@
           <w:bCs/>
           <w:u w:val="single"/>
         </w:rPr>
-        <w:lastRenderedPageBreak/>
         <w:t>S</w:t>
       </w:r>
       <w:r>
@@ -9269,50 +9005,17 @@
           <w:sz w:val="24"/>
           <w:szCs w:val="24"/>
         </w:rPr>
-        <w:t xml:space="preserve">omprehensively </w:t>
-      </w:r>
-      <w:proofErr w:type="spellStart"/>
+        <w:t xml:space="preserve">omprehensively analyze the security challenges </w:t>
+      </w:r>
       <w:r>
         <w:rPr>
           <w:rFonts w:ascii="Arial" w:hAnsi="Arial" w:cs="Arial"/>
-          <w:color w:val="FF0000"/>
           <w:kern w:val="0"/>
           <w:sz w:val="24"/>
           <w:szCs w:val="24"/>
         </w:rPr>
-        <w:t>analyze</w:t>
-      </w:r>
-      <w:proofErr w:type="spellEnd"/>
-      <w:r>
-        <w:rPr>
-          <w:rFonts w:ascii="Arial" w:hAnsi="Arial" w:cs="Arial"/>
-          <w:color w:val="FF0000"/>
-          <w:kern w:val="0"/>
-          <w:sz w:val="24"/>
-          <w:szCs w:val="24"/>
-        </w:rPr>
-        <w:t xml:space="preserve"> the security challenges </w:t>
-      </w:r>
-      <w:r>
-        <w:rPr>
-          <w:rFonts w:ascii="Arial" w:hAnsi="Arial" w:cs="Arial"/>
-          <w:kern w:val="0"/>
-          <w:sz w:val="24"/>
-          <w:szCs w:val="24"/>
-        </w:rPr>
-        <w:t xml:space="preserve">faced by </w:t>
-      </w:r>
-      <w:proofErr w:type="spellStart"/>
-      <w:r>
-        <w:rPr>
-          <w:rFonts w:ascii="Arial" w:hAnsi="Arial" w:cs="Arial"/>
-          <w:kern w:val="0"/>
-          <w:sz w:val="24"/>
-          <w:szCs w:val="24"/>
-        </w:rPr>
-        <w:t>EnFV</w:t>
-      </w:r>
-      <w:proofErr w:type="spellEnd"/>
+        <w:t>faced by EnFV</w:t>
+      </w:r>
       <w:r>
         <w:rPr>
           <w:rFonts w:ascii="Arial" w:hAnsi="Arial" w:cs="Arial"/>
@@ -9506,29 +9209,7 @@
           <w:sz w:val="56"/>
           <w:szCs w:val="56"/>
         </w:rPr>
-        <w:t xml:space="preserve">Security challenges in </w:t>
-      </w:r>
-      <w:proofErr w:type="spellStart"/>
-      <w:r>
-        <w:rPr>
-          <w:rFonts w:ascii="CharisSIL" w:hAnsi="CharisSIL" w:cs="CharisSIL"/>
-          <w:color w:val="FF0000"/>
-          <w:kern w:val="0"/>
-          <w:sz w:val="56"/>
-          <w:szCs w:val="56"/>
-        </w:rPr>
-        <w:t>EnFV</w:t>
-      </w:r>
-      <w:proofErr w:type="spellEnd"/>
-      <w:r>
-        <w:rPr>
-          <w:rFonts w:ascii="CharisSIL" w:hAnsi="CharisSIL" w:cs="CharisSIL"/>
-          <w:color w:val="FF0000"/>
-          <w:kern w:val="0"/>
-          <w:sz w:val="56"/>
-          <w:szCs w:val="56"/>
-        </w:rPr>
-        <w:t xml:space="preserve"> systems</w:t>
+        <w:t>Security challenges in EnFV systems</w:t>
       </w:r>
     </w:p>
     <w:p>
@@ -9641,27 +9322,7 @@
           <w:sz w:val="24"/>
           <w:szCs w:val="24"/>
         </w:rPr>
-        <w:t xml:space="preserve">and the vulnerabilities inherent to </w:t>
-      </w:r>
-      <w:proofErr w:type="spellStart"/>
-      <w:r>
-        <w:rPr>
-          <w:rFonts w:ascii="CharisSIL" w:hAnsi="CharisSIL" w:cs="CharisSIL"/>
-          <w:kern w:val="0"/>
-          <w:sz w:val="24"/>
-          <w:szCs w:val="24"/>
-        </w:rPr>
-        <w:t>EnFV</w:t>
-      </w:r>
-      <w:proofErr w:type="spellEnd"/>
-      <w:r>
-        <w:rPr>
-          <w:rFonts w:ascii="CharisSIL" w:hAnsi="CharisSIL" w:cs="CharisSIL"/>
-          <w:kern w:val="0"/>
-          <w:sz w:val="24"/>
-          <w:szCs w:val="24"/>
-        </w:rPr>
-        <w:t xml:space="preserve"> systems.</w:t>
+        <w:t>and the vulnerabilities inherent to EnFV systems.</w:t>
       </w:r>
     </w:p>
     <w:p>
@@ -9742,27 +9403,7 @@
           <w:sz w:val="24"/>
           <w:szCs w:val="24"/>
         </w:rPr>
-        <w:t xml:space="preserve"> embedded in </w:t>
-      </w:r>
-      <w:proofErr w:type="spellStart"/>
-      <w:r>
-        <w:rPr>
-          <w:rFonts w:ascii="CharisSIL" w:hAnsi="CharisSIL" w:cs="CharisSIL"/>
-          <w:kern w:val="0"/>
-          <w:sz w:val="24"/>
-          <w:szCs w:val="24"/>
-        </w:rPr>
-        <w:t>EnFVs</w:t>
-      </w:r>
-      <w:proofErr w:type="spellEnd"/>
-      <w:r>
-        <w:rPr>
-          <w:rFonts w:ascii="CharisSIL" w:hAnsi="CharisSIL" w:cs="CharisSIL"/>
-          <w:kern w:val="0"/>
-          <w:sz w:val="24"/>
-          <w:szCs w:val="24"/>
-        </w:rPr>
-        <w:t xml:space="preserve">, </w:t>
+        <w:t xml:space="preserve"> embedded in EnFVs, </w:t>
       </w:r>
       <w:r>
         <w:rPr>
@@ -9835,31 +9476,7 @@
           <w:sz w:val="40"/>
           <w:szCs w:val="40"/>
         </w:rPr>
-        <w:t xml:space="preserve">Vulnerabilities of </w:t>
-      </w:r>
-      <w:proofErr w:type="spellStart"/>
-      <w:r>
-        <w:rPr>
-          <w:rFonts w:ascii="CharisSIL-Italic" w:hAnsi="CharisSIL-Italic" w:cs="CharisSIL-Italic"/>
-          <w:i/>
-          <w:iCs/>
-          <w:color w:val="FF0000"/>
-          <w:sz w:val="40"/>
-          <w:szCs w:val="40"/>
-        </w:rPr>
-        <w:t>EnFV</w:t>
-      </w:r>
-      <w:proofErr w:type="spellEnd"/>
-      <w:r>
-        <w:rPr>
-          <w:rFonts w:ascii="CharisSIL-Italic" w:hAnsi="CharisSIL-Italic" w:cs="CharisSIL-Italic"/>
-          <w:i/>
-          <w:iCs/>
-          <w:color w:val="FF0000"/>
-          <w:sz w:val="40"/>
-          <w:szCs w:val="40"/>
-        </w:rPr>
-        <w:t xml:space="preserve"> systems</w:t>
+        <w:t>Vulnerabilities of EnFV systems</w:t>
       </w:r>
       <w:r>
         <w:rPr>
@@ -10112,27 +9729,7 @@
           <w:sz w:val="24"/>
           <w:szCs w:val="24"/>
         </w:rPr>
-        <w:t xml:space="preserve">For instance, the K-Nearest </w:t>
-      </w:r>
-      <w:proofErr w:type="spellStart"/>
-      <w:r>
-        <w:rPr>
-          <w:rFonts w:ascii="Arial" w:hAnsi="Arial" w:cs="Arial"/>
-          <w:kern w:val="0"/>
-          <w:sz w:val="24"/>
-          <w:szCs w:val="24"/>
-        </w:rPr>
-        <w:t>Neighbors</w:t>
-      </w:r>
-      <w:proofErr w:type="spellEnd"/>
-      <w:r>
-        <w:rPr>
-          <w:rFonts w:ascii="Arial" w:hAnsi="Arial" w:cs="Arial"/>
-          <w:kern w:val="0"/>
-          <w:sz w:val="24"/>
-          <w:szCs w:val="24"/>
-        </w:rPr>
-        <w:t xml:space="preserve"> (KNN) algorithm exhibits</w:t>
+        <w:t>For instance, the K-Nearest Neighbors (KNN) algorithm exhibits</w:t>
       </w:r>
       <w:r>
         <w:rPr>
@@ -10683,10 +10280,33 @@
     </w:p>
     <w:p>
       <w:pPr>
-        <w:pStyle w:val="NormalWeb"/>
-        <w:rPr>
-          <w:b/>
-          <w:bCs/>
+        <w:autoSpaceDE w:val="0"/>
+        <w:autoSpaceDN w:val="0"/>
+        <w:adjustRightInd w:val="0"/>
+        <w:spacing w:after="0" w:line="240" w:lineRule="auto"/>
+        <w:rPr>
+          <w:rFonts w:ascii="CharisSIL" w:hAnsi="CharisSIL" w:cs="CharisSIL"/>
+          <w:b/>
+          <w:bCs/>
+          <w:kern w:val="0"/>
+          <w:sz w:val="24"/>
+          <w:szCs w:val="24"/>
+        </w:rPr>
+      </w:pPr>
+    </w:p>
+    <w:p>
+      <w:pPr>
+        <w:autoSpaceDE w:val="0"/>
+        <w:autoSpaceDN w:val="0"/>
+        <w:adjustRightInd w:val="0"/>
+        <w:spacing w:after="0" w:line="240" w:lineRule="auto"/>
+        <w:rPr>
+          <w:rFonts w:ascii="CharisSIL" w:hAnsi="CharisSIL" w:cs="CharisSIL"/>
+          <w:b/>
+          <w:bCs/>
+          <w:kern w:val="0"/>
+          <w:sz w:val="24"/>
+          <w:szCs w:val="24"/>
         </w:rPr>
       </w:pPr>
     </w:p>
@@ -10702,6 +10322,771 @@
           <w:u w:val="single"/>
         </w:rPr>
       </w:pPr>
+      <w:r>
+        <w:rPr>
+          <w:b/>
+          <w:bCs/>
+          <w:color w:val="FF0000"/>
+          <w:sz w:val="40"/>
+          <w:szCs w:val="40"/>
+          <w:u w:val="single"/>
+        </w:rPr>
+        <w:t>ML-based IDS offer several advantages</w:t>
+      </w:r>
+      <w:r>
+        <w:rPr>
+          <w:b/>
+          <w:bCs/>
+          <w:color w:val="FF0000"/>
+          <w:sz w:val="40"/>
+          <w:szCs w:val="40"/>
+          <w:u w:val="single"/>
+        </w:rPr>
+        <w:t>:</w:t>
+      </w:r>
+    </w:p>
+    <w:p>
+      <w:pPr>
+        <w:pStyle w:val="ListParagraph"/>
+        <w:numPr>
+          <w:ilvl w:val="0"/>
+          <w:numId w:val="45"/>
+        </w:numPr>
+        <w:autoSpaceDE w:val="0"/>
+        <w:autoSpaceDN w:val="0"/>
+        <w:adjustRightInd w:val="0"/>
+        <w:spacing w:after="0" w:line="240" w:lineRule="auto"/>
+        <w:rPr>
+          <w:rFonts w:ascii="CharisSIL" w:hAnsi="CharisSIL" w:cs="CharisSIL"/>
+          <w:kern w:val="0"/>
+          <w:sz w:val="24"/>
+          <w:szCs w:val="24"/>
+        </w:rPr>
+      </w:pPr>
+      <w:r>
+        <w:rPr>
+          <w:rFonts w:ascii="CharisSIL" w:hAnsi="CharisSIL" w:cs="CharisSIL"/>
+          <w:kern w:val="0"/>
+          <w:sz w:val="24"/>
+          <w:szCs w:val="24"/>
+        </w:rPr>
+        <w:t>A</w:t>
+      </w:r>
+      <w:r>
+        <w:rPr>
+          <w:rFonts w:ascii="CharisSIL" w:hAnsi="CharisSIL" w:cs="CharisSIL"/>
+          <w:kern w:val="0"/>
+          <w:sz w:val="24"/>
+          <w:szCs w:val="24"/>
+        </w:rPr>
+        <w:t>daptability to evolving</w:t>
+      </w:r>
+      <w:r>
+        <w:rPr>
+          <w:rFonts w:ascii="CharisSIL" w:hAnsi="CharisSIL" w:cs="CharisSIL"/>
+          <w:kern w:val="0"/>
+          <w:sz w:val="24"/>
+          <w:szCs w:val="24"/>
+        </w:rPr>
+        <w:t xml:space="preserve"> </w:t>
+      </w:r>
+      <w:r>
+        <w:rPr>
+          <w:rFonts w:ascii="CharisSIL" w:hAnsi="CharisSIL" w:cs="CharisSIL"/>
+          <w:kern w:val="0"/>
+          <w:sz w:val="24"/>
+          <w:szCs w:val="24"/>
+        </w:rPr>
+        <w:t>attack methods and changes in normal behavior</w:t>
+      </w:r>
+    </w:p>
+    <w:p>
+      <w:pPr>
+        <w:pStyle w:val="ListParagraph"/>
+        <w:numPr>
+          <w:ilvl w:val="0"/>
+          <w:numId w:val="45"/>
+        </w:numPr>
+        <w:autoSpaceDE w:val="0"/>
+        <w:autoSpaceDN w:val="0"/>
+        <w:adjustRightInd w:val="0"/>
+        <w:spacing w:after="0" w:line="240" w:lineRule="auto"/>
+        <w:rPr>
+          <w:rFonts w:ascii="CharisSIL" w:hAnsi="CharisSIL" w:cs="CharisSIL"/>
+          <w:kern w:val="0"/>
+          <w:sz w:val="24"/>
+          <w:szCs w:val="24"/>
+        </w:rPr>
+      </w:pPr>
+      <w:r>
+        <w:rPr>
+          <w:rFonts w:ascii="CharisSIL" w:hAnsi="CharisSIL" w:cs="CharisSIL"/>
+          <w:kern w:val="0"/>
+          <w:sz w:val="24"/>
+          <w:szCs w:val="24"/>
+        </w:rPr>
+        <w:t>R</w:t>
+      </w:r>
+      <w:r>
+        <w:rPr>
+          <w:rFonts w:ascii="CharisSIL" w:hAnsi="CharisSIL" w:cs="CharisSIL"/>
+          <w:kern w:val="0"/>
+          <w:sz w:val="24"/>
+          <w:szCs w:val="24"/>
+        </w:rPr>
+        <w:t>eal-time detection</w:t>
+      </w:r>
+      <w:r>
+        <w:rPr>
+          <w:rFonts w:ascii="CharisSIL" w:hAnsi="CharisSIL" w:cs="CharisSIL"/>
+          <w:kern w:val="0"/>
+          <w:sz w:val="24"/>
+          <w:szCs w:val="24"/>
+        </w:rPr>
+        <w:t xml:space="preserve"> </w:t>
+      </w:r>
+      <w:r>
+        <w:rPr>
+          <w:rFonts w:ascii="CharisSIL" w:hAnsi="CharisSIL" w:cs="CharisSIL"/>
+          <w:kern w:val="0"/>
+          <w:sz w:val="24"/>
+          <w:szCs w:val="24"/>
+        </w:rPr>
+        <w:t>capabilities providing instant alerts and responses to potential threats,</w:t>
+      </w:r>
+    </w:p>
+    <w:p>
+      <w:pPr>
+        <w:pStyle w:val="ListParagraph"/>
+        <w:numPr>
+          <w:ilvl w:val="0"/>
+          <w:numId w:val="45"/>
+        </w:numPr>
+        <w:autoSpaceDE w:val="0"/>
+        <w:autoSpaceDN w:val="0"/>
+        <w:adjustRightInd w:val="0"/>
+        <w:spacing w:after="0" w:line="240" w:lineRule="auto"/>
+        <w:rPr>
+          <w:rFonts w:ascii="CharisSIL" w:hAnsi="CharisSIL" w:cs="CharisSIL"/>
+          <w:kern w:val="0"/>
+          <w:sz w:val="24"/>
+          <w:szCs w:val="24"/>
+        </w:rPr>
+      </w:pPr>
+      <w:r>
+        <w:rPr>
+          <w:rFonts w:ascii="CharisSIL" w:hAnsi="CharisSIL" w:cs="CharisSIL"/>
+          <w:kern w:val="0"/>
+          <w:sz w:val="24"/>
+          <w:szCs w:val="24"/>
+        </w:rPr>
+        <w:t>P</w:t>
+      </w:r>
+      <w:r>
+        <w:rPr>
+          <w:rFonts w:ascii="CharisSIL" w:hAnsi="CharisSIL" w:cs="CharisSIL"/>
+          <w:kern w:val="0"/>
+          <w:sz w:val="24"/>
+          <w:szCs w:val="24"/>
+        </w:rPr>
+        <w:t>roficiency in identifying intricate patterns that might be missed by</w:t>
+      </w:r>
+      <w:r>
+        <w:rPr>
+          <w:rFonts w:ascii="CharisSIL" w:hAnsi="CharisSIL" w:cs="CharisSIL"/>
+          <w:kern w:val="0"/>
+          <w:sz w:val="24"/>
+          <w:szCs w:val="24"/>
+        </w:rPr>
+        <w:t xml:space="preserve"> </w:t>
+      </w:r>
+      <w:r>
+        <w:rPr>
+          <w:rFonts w:ascii="CharisSIL" w:hAnsi="CharisSIL" w:cs="CharisSIL"/>
+          <w:kern w:val="0"/>
+          <w:sz w:val="24"/>
+          <w:szCs w:val="24"/>
+        </w:rPr>
+        <w:t>rule-based approaches</w:t>
+      </w:r>
+    </w:p>
+    <w:p>
+      <w:pPr>
+        <w:pStyle w:val="ListParagraph"/>
+        <w:numPr>
+          <w:ilvl w:val="0"/>
+          <w:numId w:val="45"/>
+        </w:numPr>
+        <w:autoSpaceDE w:val="0"/>
+        <w:autoSpaceDN w:val="0"/>
+        <w:adjustRightInd w:val="0"/>
+        <w:spacing w:after="0" w:line="240" w:lineRule="auto"/>
+        <w:rPr>
+          <w:rFonts w:ascii="CharisSIL" w:hAnsi="CharisSIL" w:cs="CharisSIL"/>
+          <w:kern w:val="0"/>
+          <w:sz w:val="24"/>
+          <w:szCs w:val="24"/>
+        </w:rPr>
+      </w:pPr>
+      <w:r>
+        <w:rPr>
+          <w:rFonts w:ascii="CharisSIL" w:hAnsi="CharisSIL" w:cs="CharisSIL"/>
+          <w:kern w:val="0"/>
+          <w:sz w:val="24"/>
+          <w:szCs w:val="24"/>
+        </w:rPr>
+        <w:t>R</w:t>
+      </w:r>
+      <w:r>
+        <w:rPr>
+          <w:rFonts w:ascii="CharisSIL" w:hAnsi="CharisSIL" w:cs="CharisSIL"/>
+          <w:kern w:val="0"/>
+          <w:sz w:val="24"/>
+          <w:szCs w:val="24"/>
+        </w:rPr>
+        <w:t>eduction of false positives through continuous</w:t>
+      </w:r>
+      <w:r>
+        <w:rPr>
+          <w:rFonts w:ascii="CharisSIL" w:hAnsi="CharisSIL" w:cs="CharisSIL"/>
+          <w:kern w:val="0"/>
+          <w:sz w:val="24"/>
+          <w:szCs w:val="24"/>
+        </w:rPr>
+        <w:t xml:space="preserve"> </w:t>
+      </w:r>
+      <w:r>
+        <w:rPr>
+          <w:rFonts w:ascii="CharisSIL" w:hAnsi="CharisSIL" w:cs="CharisSIL"/>
+          <w:kern w:val="0"/>
+          <w:sz w:val="24"/>
+          <w:szCs w:val="24"/>
+        </w:rPr>
+        <w:t xml:space="preserve">learning </w:t>
+      </w:r>
+    </w:p>
+    <w:p>
+      <w:pPr>
+        <w:pStyle w:val="ListParagraph"/>
+        <w:numPr>
+          <w:ilvl w:val="0"/>
+          <w:numId w:val="45"/>
+        </w:numPr>
+        <w:autoSpaceDE w:val="0"/>
+        <w:autoSpaceDN w:val="0"/>
+        <w:adjustRightInd w:val="0"/>
+        <w:spacing w:after="0" w:line="240" w:lineRule="auto"/>
+        <w:rPr>
+          <w:rFonts w:ascii="CharisSIL" w:hAnsi="CharisSIL" w:cs="CharisSIL"/>
+          <w:kern w:val="0"/>
+          <w:sz w:val="24"/>
+          <w:szCs w:val="24"/>
+        </w:rPr>
+      </w:pPr>
+      <w:r>
+        <w:rPr>
+          <w:rFonts w:ascii="CharisSIL" w:hAnsi="CharisSIL" w:cs="CharisSIL"/>
+          <w:kern w:val="0"/>
+          <w:sz w:val="24"/>
+          <w:szCs w:val="24"/>
+        </w:rPr>
+        <w:t>A</w:t>
+      </w:r>
+      <w:r>
+        <w:rPr>
+          <w:rFonts w:ascii="CharisSIL" w:hAnsi="CharisSIL" w:cs="CharisSIL"/>
+          <w:kern w:val="0"/>
+          <w:sz w:val="24"/>
+          <w:szCs w:val="24"/>
+        </w:rPr>
+        <w:t>utomation of the intrusion detection process</w:t>
+      </w:r>
+    </w:p>
+    <w:p>
+      <w:pPr>
+        <w:pStyle w:val="ListParagraph"/>
+        <w:numPr>
+          <w:ilvl w:val="0"/>
+          <w:numId w:val="45"/>
+        </w:numPr>
+        <w:autoSpaceDE w:val="0"/>
+        <w:autoSpaceDN w:val="0"/>
+        <w:adjustRightInd w:val="0"/>
+        <w:spacing w:after="0" w:line="240" w:lineRule="auto"/>
+        <w:rPr>
+          <w:rFonts w:ascii="CharisSIL" w:hAnsi="CharisSIL" w:cs="CharisSIL"/>
+          <w:kern w:val="0"/>
+          <w:sz w:val="24"/>
+          <w:szCs w:val="24"/>
+        </w:rPr>
+      </w:pPr>
+      <w:r>
+        <w:rPr>
+          <w:rFonts w:ascii="CharisSIL" w:hAnsi="CharisSIL" w:cs="CharisSIL"/>
+          <w:kern w:val="0"/>
+          <w:sz w:val="24"/>
+          <w:szCs w:val="24"/>
+        </w:rPr>
+        <w:t>E</w:t>
+      </w:r>
+      <w:r>
+        <w:rPr>
+          <w:rFonts w:ascii="CharisSIL" w:hAnsi="CharisSIL" w:cs="CharisSIL"/>
+          <w:kern w:val="0"/>
+          <w:sz w:val="24"/>
+          <w:szCs w:val="24"/>
+        </w:rPr>
+        <w:t>asing</w:t>
+      </w:r>
+      <w:r>
+        <w:rPr>
+          <w:rFonts w:ascii="CharisSIL" w:hAnsi="CharisSIL" w:cs="CharisSIL"/>
+          <w:kern w:val="0"/>
+          <w:sz w:val="24"/>
+          <w:szCs w:val="24"/>
+        </w:rPr>
+        <w:t xml:space="preserve"> </w:t>
+      </w:r>
+      <w:r>
+        <w:rPr>
+          <w:rFonts w:ascii="CharisSIL" w:hAnsi="CharisSIL" w:cs="CharisSIL"/>
+          <w:kern w:val="0"/>
+          <w:sz w:val="24"/>
+          <w:szCs w:val="24"/>
+        </w:rPr>
+        <w:t>the burden on human operators and facilitating swift threat responses</w:t>
+      </w:r>
+    </w:p>
+    <w:p>
+      <w:pPr>
+        <w:pStyle w:val="NormalWeb"/>
+        <w:rPr>
+          <w:b/>
+          <w:bCs/>
+          <w:color w:val="FF0000"/>
+          <w:sz w:val="40"/>
+          <w:szCs w:val="40"/>
+          <w:u w:val="single"/>
+        </w:rPr>
+      </w:pPr>
+    </w:p>
+    <w:p>
+      <w:pPr>
+        <w:pStyle w:val="NormalWeb"/>
+        <w:rPr>
+          <w:b/>
+          <w:bCs/>
+          <w:color w:val="FF0000"/>
+          <w:sz w:val="40"/>
+          <w:szCs w:val="40"/>
+          <w:u w:val="single"/>
+        </w:rPr>
+      </w:pPr>
+      <w:r>
+        <w:rPr>
+          <w:b/>
+          <w:bCs/>
+          <w:color w:val="FF0000"/>
+          <w:sz w:val="40"/>
+          <w:szCs w:val="40"/>
+          <w:u w:val="single"/>
+        </w:rPr>
+        <w:lastRenderedPageBreak/>
+        <w:t xml:space="preserve">ML-based IDS also encounter challenges: </w:t>
+      </w:r>
+    </w:p>
+    <w:p>
+      <w:pPr>
+        <w:pStyle w:val="NormalWeb"/>
+        <w:rPr>
+          <w:b/>
+          <w:bCs/>
+          <w:color w:val="000000" w:themeColor="text1"/>
+          <w:sz w:val="28"/>
+          <w:szCs w:val="28"/>
+          <w:u w:val="single"/>
+        </w:rPr>
+      </w:pPr>
+      <w:r>
+        <w:rPr>
+          <w:b/>
+          <w:bCs/>
+          <w:color w:val="000000" w:themeColor="text1"/>
+          <w:sz w:val="28"/>
+          <w:szCs w:val="28"/>
+          <w:u w:val="single"/>
+        </w:rPr>
+        <w:t>DL models, while</w:t>
+      </w:r>
+      <w:r>
+        <w:rPr>
+          <w:b/>
+          <w:bCs/>
+          <w:color w:val="000000" w:themeColor="text1"/>
+          <w:sz w:val="28"/>
+          <w:szCs w:val="28"/>
+          <w:u w:val="single"/>
+        </w:rPr>
+        <w:t xml:space="preserve"> </w:t>
+      </w:r>
+      <w:r>
+        <w:rPr>
+          <w:b/>
+          <w:bCs/>
+          <w:color w:val="000000" w:themeColor="text1"/>
+          <w:sz w:val="28"/>
+          <w:szCs w:val="28"/>
+          <w:u w:val="single"/>
+        </w:rPr>
+        <w:t>potent, might lack transparency and interpretability, highlighting the</w:t>
+      </w:r>
+      <w:r>
+        <w:rPr>
+          <w:b/>
+          <w:bCs/>
+          <w:color w:val="000000" w:themeColor="text1"/>
+          <w:sz w:val="28"/>
+          <w:szCs w:val="28"/>
+          <w:u w:val="single"/>
+        </w:rPr>
+        <w:t xml:space="preserve"> </w:t>
+      </w:r>
+      <w:r>
+        <w:rPr>
+          <w:b/>
+          <w:bCs/>
+          <w:color w:val="000000" w:themeColor="text1"/>
+          <w:sz w:val="28"/>
+          <w:szCs w:val="28"/>
+          <w:u w:val="single"/>
+        </w:rPr>
+        <w:t>need for explainable decisions to foster trust.</w:t>
+      </w:r>
+    </w:p>
+    <w:p>
+      <w:pPr>
+        <w:autoSpaceDE w:val="0"/>
+        <w:autoSpaceDN w:val="0"/>
+        <w:adjustRightInd w:val="0"/>
+        <w:spacing w:after="0" w:line="240" w:lineRule="auto"/>
+        <w:rPr>
+          <w:rFonts w:ascii="Adobe Clean DC" w:hAnsi="Adobe Clean DC" w:cs="Adobe Clean DC"/>
+          <w:b/>
+          <w:bCs/>
+          <w:color w:val="FF0000"/>
+          <w:kern w:val="0"/>
+          <w:sz w:val="40"/>
+          <w:szCs w:val="40"/>
+        </w:rPr>
+      </w:pPr>
+      <w:r>
+        <w:rPr>
+          <w:rFonts w:ascii="Adobe Clean DC" w:hAnsi="Adobe Clean DC" w:cs="Adobe Clean DC"/>
+          <w:b/>
+          <w:bCs/>
+          <w:color w:val="FF0000"/>
+          <w:kern w:val="0"/>
+          <w:sz w:val="40"/>
+          <w:szCs w:val="40"/>
+        </w:rPr>
+        <w:t>In-Vehicle Networks Types:</w:t>
+      </w:r>
+    </w:p>
+    <w:p>
+      <w:pPr>
+        <w:autoSpaceDE w:val="0"/>
+        <w:autoSpaceDN w:val="0"/>
+        <w:adjustRightInd w:val="0"/>
+        <w:spacing w:after="0" w:line="240" w:lineRule="auto"/>
+        <w:rPr>
+          <w:rFonts w:ascii="Adobe Clean DC" w:hAnsi="Adobe Clean DC" w:cs="Adobe Clean DC"/>
+          <w:b/>
+          <w:bCs/>
+          <w:color w:val="000000"/>
+          <w:kern w:val="0"/>
+          <w:sz w:val="20"/>
+          <w:szCs w:val="20"/>
+        </w:rPr>
+      </w:pPr>
+    </w:p>
+    <w:p>
+      <w:pPr>
+        <w:pStyle w:val="ListParagraph"/>
+        <w:numPr>
+          <w:ilvl w:val="0"/>
+          <w:numId w:val="46"/>
+        </w:numPr>
+        <w:autoSpaceDE w:val="0"/>
+        <w:autoSpaceDN w:val="0"/>
+        <w:adjustRightInd w:val="0"/>
+        <w:spacing w:after="0" w:line="240" w:lineRule="auto"/>
+        <w:rPr>
+          <w:rFonts w:ascii="Adobe Clean DC" w:hAnsi="Adobe Clean DC" w:cs="Adobe Clean DC"/>
+          <w:b/>
+          <w:bCs/>
+          <w:color w:val="000000"/>
+          <w:kern w:val="0"/>
+          <w:sz w:val="20"/>
+          <w:szCs w:val="20"/>
+        </w:rPr>
+      </w:pPr>
+      <w:r>
+        <w:rPr>
+          <w:rFonts w:ascii="Adobe Clean DC" w:hAnsi="Adobe Clean DC" w:cs="Adobe Clean DC"/>
+          <w:b/>
+          <w:bCs/>
+          <w:color w:val="000000"/>
+          <w:kern w:val="0"/>
+          <w:sz w:val="20"/>
+          <w:szCs w:val="20"/>
+        </w:rPr>
+        <w:t>Controller Area Network (CAN):</w:t>
+      </w:r>
+    </w:p>
+    <w:p>
+      <w:pPr>
+        <w:pStyle w:val="ListParagraph"/>
+        <w:numPr>
+          <w:ilvl w:val="0"/>
+          <w:numId w:val="46"/>
+        </w:numPr>
+        <w:autoSpaceDE w:val="0"/>
+        <w:autoSpaceDN w:val="0"/>
+        <w:adjustRightInd w:val="0"/>
+        <w:spacing w:after="0" w:line="240" w:lineRule="auto"/>
+        <w:rPr>
+          <w:rFonts w:ascii="Adobe Clean DC" w:hAnsi="Adobe Clean DC" w:cs="Adobe Clean DC"/>
+          <w:b/>
+          <w:bCs/>
+          <w:color w:val="000000"/>
+          <w:kern w:val="0"/>
+          <w:sz w:val="20"/>
+          <w:szCs w:val="20"/>
+        </w:rPr>
+      </w:pPr>
+      <w:r>
+        <w:rPr>
+          <w:rFonts w:ascii="Adobe Clean DC" w:hAnsi="Adobe Clean DC" w:cs="Adobe Clean DC"/>
+          <w:b/>
+          <w:bCs/>
+          <w:color w:val="000000"/>
+          <w:kern w:val="0"/>
+          <w:sz w:val="20"/>
+          <w:szCs w:val="20"/>
+        </w:rPr>
+        <w:t>FlexRay</w:t>
+      </w:r>
+      <w:r>
+        <w:rPr>
+          <w:rFonts w:ascii="Adobe Clean DC" w:hAnsi="Adobe Clean DC" w:cs="Adobe Clean DC"/>
+          <w:color w:val="000000"/>
+          <w:kern w:val="0"/>
+          <w:sz w:val="20"/>
+          <w:szCs w:val="20"/>
+        </w:rPr>
+        <w:t>:</w:t>
+      </w:r>
+      <w:r>
+        <w:rPr>
+          <w:rFonts w:ascii="Adobe Clean DC" w:hAnsi="Adobe Clean DC" w:cs="Adobe Clean DC"/>
+          <w:color w:val="000000"/>
+          <w:kern w:val="0"/>
+          <w:sz w:val="20"/>
+          <w:szCs w:val="20"/>
+        </w:rPr>
+        <w:t xml:space="preserve"> A</w:t>
+      </w:r>
+      <w:r>
+        <w:rPr>
+          <w:rFonts w:ascii="Adobe Clean DC" w:hAnsi="Adobe Clean DC" w:cs="Adobe Clean DC"/>
+          <w:color w:val="000000"/>
+          <w:kern w:val="0"/>
+          <w:sz w:val="20"/>
+          <w:szCs w:val="20"/>
+        </w:rPr>
+        <w:t>dvanced driver assistance systems (ADAS)</w:t>
+      </w:r>
+    </w:p>
+    <w:p>
+      <w:pPr>
+        <w:pStyle w:val="ListParagraph"/>
+        <w:numPr>
+          <w:ilvl w:val="0"/>
+          <w:numId w:val="46"/>
+        </w:numPr>
+        <w:autoSpaceDE w:val="0"/>
+        <w:autoSpaceDN w:val="0"/>
+        <w:adjustRightInd w:val="0"/>
+        <w:spacing w:after="0" w:line="240" w:lineRule="auto"/>
+        <w:rPr>
+          <w:rFonts w:ascii="Adobe Clean DC" w:hAnsi="Adobe Clean DC" w:cs="Adobe Clean DC"/>
+          <w:b/>
+          <w:bCs/>
+          <w:color w:val="000000"/>
+          <w:kern w:val="0"/>
+          <w:sz w:val="20"/>
+          <w:szCs w:val="20"/>
+        </w:rPr>
+      </w:pPr>
+      <w:r>
+        <w:rPr>
+          <w:rFonts w:ascii="Adobe Clean DC" w:hAnsi="Adobe Clean DC" w:cs="Adobe Clean DC"/>
+          <w:b/>
+          <w:bCs/>
+          <w:color w:val="000000"/>
+          <w:kern w:val="0"/>
+          <w:sz w:val="20"/>
+          <w:szCs w:val="20"/>
+        </w:rPr>
+        <w:t>Ethernet:</w:t>
+      </w:r>
+    </w:p>
+    <w:p>
+      <w:pPr>
+        <w:pStyle w:val="ListParagraph"/>
+        <w:numPr>
+          <w:ilvl w:val="0"/>
+          <w:numId w:val="46"/>
+        </w:numPr>
+        <w:autoSpaceDE w:val="0"/>
+        <w:autoSpaceDN w:val="0"/>
+        <w:adjustRightInd w:val="0"/>
+        <w:spacing w:after="0" w:line="240" w:lineRule="auto"/>
+        <w:rPr>
+          <w:rFonts w:ascii="Adobe Clean DC" w:hAnsi="Adobe Clean DC" w:cs="Adobe Clean DC"/>
+          <w:b/>
+          <w:bCs/>
+          <w:color w:val="000000"/>
+          <w:kern w:val="0"/>
+          <w:sz w:val="20"/>
+          <w:szCs w:val="20"/>
+        </w:rPr>
+      </w:pPr>
+      <w:r>
+        <w:rPr>
+          <w:rFonts w:ascii="Adobe Clean DC" w:hAnsi="Adobe Clean DC" w:cs="Adobe Clean DC"/>
+          <w:b/>
+          <w:bCs/>
+          <w:color w:val="000000"/>
+          <w:kern w:val="0"/>
+          <w:sz w:val="20"/>
+          <w:szCs w:val="20"/>
+        </w:rPr>
+        <w:t>LIN (Local Interconnect Network):</w:t>
+      </w:r>
+    </w:p>
+    <w:p>
+      <w:pPr>
+        <w:pStyle w:val="ListParagraph"/>
+        <w:numPr>
+          <w:ilvl w:val="0"/>
+          <w:numId w:val="46"/>
+        </w:numPr>
+        <w:autoSpaceDE w:val="0"/>
+        <w:autoSpaceDN w:val="0"/>
+        <w:adjustRightInd w:val="0"/>
+        <w:spacing w:after="0" w:line="240" w:lineRule="auto"/>
+        <w:rPr>
+          <w:rFonts w:ascii="Adobe Clean DC" w:hAnsi="Adobe Clean DC" w:cs="Adobe Clean DC"/>
+          <w:b/>
+          <w:bCs/>
+          <w:color w:val="000000"/>
+          <w:kern w:val="0"/>
+          <w:sz w:val="20"/>
+          <w:szCs w:val="20"/>
+        </w:rPr>
+      </w:pPr>
+      <w:r>
+        <w:rPr>
+          <w:rFonts w:ascii="Adobe Clean DC" w:hAnsi="Adobe Clean DC" w:cs="Adobe Clean DC"/>
+          <w:b/>
+          <w:bCs/>
+          <w:color w:val="000000"/>
+          <w:kern w:val="0"/>
+          <w:sz w:val="20"/>
+          <w:szCs w:val="20"/>
+        </w:rPr>
+        <w:t xml:space="preserve">MOST (Media Oriented Systems Transport): </w:t>
+      </w:r>
+    </w:p>
+    <w:p>
+      <w:pPr>
+        <w:pStyle w:val="ListParagraph"/>
+        <w:numPr>
+          <w:ilvl w:val="0"/>
+          <w:numId w:val="46"/>
+        </w:numPr>
+        <w:autoSpaceDE w:val="0"/>
+        <w:autoSpaceDN w:val="0"/>
+        <w:adjustRightInd w:val="0"/>
+        <w:spacing w:after="0" w:line="240" w:lineRule="auto"/>
+        <w:rPr>
+          <w:rFonts w:ascii="Adobe Clean DC" w:hAnsi="Adobe Clean DC" w:cs="Adobe Clean DC"/>
+          <w:b/>
+          <w:bCs/>
+          <w:color w:val="000000"/>
+          <w:kern w:val="0"/>
+          <w:sz w:val="20"/>
+          <w:szCs w:val="20"/>
+        </w:rPr>
+      </w:pPr>
+      <w:r>
+        <w:rPr>
+          <w:rFonts w:ascii="Adobe Clean DC" w:hAnsi="Adobe Clean DC" w:cs="Adobe Clean DC"/>
+          <w:b/>
+          <w:bCs/>
+          <w:color w:val="000000"/>
+          <w:kern w:val="0"/>
+          <w:sz w:val="20"/>
+          <w:szCs w:val="20"/>
+        </w:rPr>
+        <w:t>Powerline Communication (PLC):</w:t>
+      </w:r>
+    </w:p>
+    <w:p>
+      <w:pPr>
+        <w:autoSpaceDE w:val="0"/>
+        <w:autoSpaceDN w:val="0"/>
+        <w:adjustRightInd w:val="0"/>
+        <w:spacing w:after="0" w:line="240" w:lineRule="auto"/>
+        <w:rPr>
+          <w:rFonts w:ascii="Adobe Clean DC" w:hAnsi="Adobe Clean DC" w:cs="Adobe Clean DC"/>
+          <w:color w:val="000000"/>
+          <w:kern w:val="0"/>
+          <w:sz w:val="20"/>
+          <w:szCs w:val="20"/>
+        </w:rPr>
+      </w:pPr>
+    </w:p>
+    <w:p>
+      <w:pPr>
+        <w:autoSpaceDE w:val="0"/>
+        <w:autoSpaceDN w:val="0"/>
+        <w:adjustRightInd w:val="0"/>
+        <w:spacing w:after="0" w:line="240" w:lineRule="auto"/>
+        <w:rPr>
+          <w:rFonts w:ascii="Adobe Clean DC" w:hAnsi="Adobe Clean DC" w:cs="Adobe Clean DC"/>
+          <w:color w:val="000000"/>
+          <w:kern w:val="0"/>
+          <w:sz w:val="20"/>
+          <w:szCs w:val="20"/>
+        </w:rPr>
+      </w:pPr>
+    </w:p>
+    <w:p>
+      <w:pPr>
+        <w:autoSpaceDE w:val="0"/>
+        <w:autoSpaceDN w:val="0"/>
+        <w:adjustRightInd w:val="0"/>
+        <w:spacing w:after="0" w:line="240" w:lineRule="auto"/>
+        <w:rPr>
+          <w:rFonts w:ascii="Adobe Clean DC" w:hAnsi="Adobe Clean DC" w:cs="Adobe Clean DC"/>
+          <w:color w:val="000000"/>
+          <w:kern w:val="0"/>
+          <w:sz w:val="20"/>
+          <w:szCs w:val="20"/>
+        </w:rPr>
+      </w:pPr>
     </w:p>
     <w:p>
       <w:pPr>
@@ -10721,16 +11106,6 @@
         </w:rPr>
         <w:t>Questions</w:t>
       </w:r>
-    </w:p>
-    <w:p>
-      <w:pPr>
-        <w:rPr>
-          <w:rFonts w:ascii="Times New Roman" w:hAnsi="Times New Roman" w:cs="Times New Roman"/>
-          <w:color w:val="FF0000"/>
-          <w:sz w:val="44"/>
-          <w:szCs w:val="44"/>
-        </w:rPr>
-      </w:pPr>
     </w:p>
     <w:p>
       <w:pPr>
@@ -10818,7 +11193,6 @@
         <w:rPr>
           <w:rFonts w:ascii="Times New Roman" w:hAnsi="Times New Roman" w:cs="Times New Roman"/>
         </w:rPr>
-        <w:lastRenderedPageBreak/>
         <w:t>LSTM Architecture</w:t>
       </w:r>
     </w:p>
@@ -12756,6 +13130,119 @@
     </w:lvl>
   </w:abstractNum>
   <w:abstractNum w:abstractNumId="15" w15:restartNumberingAfterBreak="0">
+    <w:nsid w:val="22246A6A"/>
+    <w:multiLevelType w:val="hybridMultilevel"/>
+    <w:tmpl w:val="774C0D16"/>
+    <w:lvl w:ilvl="0" w:tplc="4009000B">
+      <w:start w:val="1"/>
+      <w:numFmt w:val="bullet"/>
+      <w:lvlText w:val=""/>
+      <w:lvlJc w:val="left"/>
+      <w:pPr>
+        <w:ind w:left="720" w:hanging="360"/>
+      </w:pPr>
+      <w:rPr>
+        <w:rFonts w:ascii="Wingdings" w:hAnsi="Wingdings" w:hint="default"/>
+      </w:rPr>
+    </w:lvl>
+    <w:lvl w:ilvl="1" w:tplc="40090003" w:tentative="1">
+      <w:start w:val="1"/>
+      <w:numFmt w:val="bullet"/>
+      <w:lvlText w:val="o"/>
+      <w:lvlJc w:val="left"/>
+      <w:pPr>
+        <w:ind w:left="1440" w:hanging="360"/>
+      </w:pPr>
+      <w:rPr>
+        <w:rFonts w:ascii="Courier New" w:hAnsi="Courier New" w:cs="Courier New" w:hint="default"/>
+      </w:rPr>
+    </w:lvl>
+    <w:lvl w:ilvl="2" w:tplc="40090005" w:tentative="1">
+      <w:start w:val="1"/>
+      <w:numFmt w:val="bullet"/>
+      <w:lvlText w:val=""/>
+      <w:lvlJc w:val="left"/>
+      <w:pPr>
+        <w:ind w:left="2160" w:hanging="360"/>
+      </w:pPr>
+      <w:rPr>
+        <w:rFonts w:ascii="Wingdings" w:hAnsi="Wingdings" w:hint="default"/>
+      </w:rPr>
+    </w:lvl>
+    <w:lvl w:ilvl="3" w:tplc="40090001" w:tentative="1">
+      <w:start w:val="1"/>
+      <w:numFmt w:val="bullet"/>
+      <w:lvlText w:val=""/>
+      <w:lvlJc w:val="left"/>
+      <w:pPr>
+        <w:ind w:left="2880" w:hanging="360"/>
+      </w:pPr>
+      <w:rPr>
+        <w:rFonts w:ascii="Symbol" w:hAnsi="Symbol" w:hint="default"/>
+      </w:rPr>
+    </w:lvl>
+    <w:lvl w:ilvl="4" w:tplc="40090003" w:tentative="1">
+      <w:start w:val="1"/>
+      <w:numFmt w:val="bullet"/>
+      <w:lvlText w:val="o"/>
+      <w:lvlJc w:val="left"/>
+      <w:pPr>
+        <w:ind w:left="3600" w:hanging="360"/>
+      </w:pPr>
+      <w:rPr>
+        <w:rFonts w:ascii="Courier New" w:hAnsi="Courier New" w:cs="Courier New" w:hint="default"/>
+      </w:rPr>
+    </w:lvl>
+    <w:lvl w:ilvl="5" w:tplc="40090005" w:tentative="1">
+      <w:start w:val="1"/>
+      <w:numFmt w:val="bullet"/>
+      <w:lvlText w:val=""/>
+      <w:lvlJc w:val="left"/>
+      <w:pPr>
+        <w:ind w:left="4320" w:hanging="360"/>
+      </w:pPr>
+      <w:rPr>
+        <w:rFonts w:ascii="Wingdings" w:hAnsi="Wingdings" w:hint="default"/>
+      </w:rPr>
+    </w:lvl>
+    <w:lvl w:ilvl="6" w:tplc="40090001" w:tentative="1">
+      <w:start w:val="1"/>
+      <w:numFmt w:val="bullet"/>
+      <w:lvlText w:val=""/>
+      <w:lvlJc w:val="left"/>
+      <w:pPr>
+        <w:ind w:left="5040" w:hanging="360"/>
+      </w:pPr>
+      <w:rPr>
+        <w:rFonts w:ascii="Symbol" w:hAnsi="Symbol" w:hint="default"/>
+      </w:rPr>
+    </w:lvl>
+    <w:lvl w:ilvl="7" w:tplc="40090003" w:tentative="1">
+      <w:start w:val="1"/>
+      <w:numFmt w:val="bullet"/>
+      <w:lvlText w:val="o"/>
+      <w:lvlJc w:val="left"/>
+      <w:pPr>
+        <w:ind w:left="5760" w:hanging="360"/>
+      </w:pPr>
+      <w:rPr>
+        <w:rFonts w:ascii="Courier New" w:hAnsi="Courier New" w:cs="Courier New" w:hint="default"/>
+      </w:rPr>
+    </w:lvl>
+    <w:lvl w:ilvl="8" w:tplc="40090005" w:tentative="1">
+      <w:start w:val="1"/>
+      <w:numFmt w:val="bullet"/>
+      <w:lvlText w:val=""/>
+      <w:lvlJc w:val="left"/>
+      <w:pPr>
+        <w:ind w:left="6480" w:hanging="360"/>
+      </w:pPr>
+      <w:rPr>
+        <w:rFonts w:ascii="Wingdings" w:hAnsi="Wingdings" w:hint="default"/>
+      </w:rPr>
+    </w:lvl>
+  </w:abstractNum>
+  <w:abstractNum w:abstractNumId="16" w15:restartNumberingAfterBreak="0">
     <w:nsid w:val="22E7359E"/>
     <w:multiLevelType w:val="hybridMultilevel"/>
     <w:tmpl w:val="366AC8AA"/>
@@ -12868,7 +13355,7 @@
       </w:rPr>
     </w:lvl>
   </w:abstractNum>
-  <w:abstractNum w:abstractNumId="16" w15:restartNumberingAfterBreak="0">
+  <w:abstractNum w:abstractNumId="17" w15:restartNumberingAfterBreak="0">
     <w:nsid w:val="238972D6"/>
     <w:multiLevelType w:val="hybridMultilevel"/>
     <w:tmpl w:val="F2D8E5D8"/>
@@ -12980,7 +13467,7 @@
       </w:rPr>
     </w:lvl>
   </w:abstractNum>
-  <w:abstractNum w:abstractNumId="17" w15:restartNumberingAfterBreak="0">
+  <w:abstractNum w:abstractNumId="18" w15:restartNumberingAfterBreak="0">
     <w:nsid w:val="25975C17"/>
     <w:multiLevelType w:val="hybridMultilevel"/>
     <w:tmpl w:val="49A6DD86"/>
@@ -13093,7 +13580,7 @@
       </w:rPr>
     </w:lvl>
   </w:abstractNum>
-  <w:abstractNum w:abstractNumId="18" w15:restartNumberingAfterBreak="0">
+  <w:abstractNum w:abstractNumId="19" w15:restartNumberingAfterBreak="0">
     <w:nsid w:val="26524795"/>
     <w:multiLevelType w:val="hybridMultilevel"/>
     <w:tmpl w:val="E00E0E68"/>
@@ -13206,7 +13693,7 @@
       </w:rPr>
     </w:lvl>
   </w:abstractNum>
-  <w:abstractNum w:abstractNumId="19" w15:restartNumberingAfterBreak="0">
+  <w:abstractNum w:abstractNumId="20" w15:restartNumberingAfterBreak="0">
     <w:nsid w:val="271D4E67"/>
     <w:multiLevelType w:val="hybridMultilevel"/>
     <w:tmpl w:val="1CF649C0"/>
@@ -13319,7 +13806,7 @@
       </w:rPr>
     </w:lvl>
   </w:abstractNum>
-  <w:abstractNum w:abstractNumId="20" w15:restartNumberingAfterBreak="0">
+  <w:abstractNum w:abstractNumId="21" w15:restartNumberingAfterBreak="0">
     <w:nsid w:val="2C585D5B"/>
     <w:multiLevelType w:val="hybridMultilevel"/>
     <w:tmpl w:val="484E568A"/>
@@ -13432,7 +13919,7 @@
       </w:rPr>
     </w:lvl>
   </w:abstractNum>
-  <w:abstractNum w:abstractNumId="21" w15:restartNumberingAfterBreak="0">
+  <w:abstractNum w:abstractNumId="22" w15:restartNumberingAfterBreak="0">
     <w:nsid w:val="2D7B0CD5"/>
     <w:multiLevelType w:val="hybridMultilevel"/>
     <w:tmpl w:val="D1B0EE42"/>
@@ -13545,7 +14032,7 @@
       </w:rPr>
     </w:lvl>
   </w:abstractNum>
-  <w:abstractNum w:abstractNumId="22" w15:restartNumberingAfterBreak="0">
+  <w:abstractNum w:abstractNumId="23" w15:restartNumberingAfterBreak="0">
     <w:nsid w:val="2F2B2F8E"/>
     <w:multiLevelType w:val="hybridMultilevel"/>
     <w:tmpl w:val="42983A90"/>
@@ -13658,7 +14145,120 @@
       </w:rPr>
     </w:lvl>
   </w:abstractNum>
-  <w:abstractNum w:abstractNumId="23" w15:restartNumberingAfterBreak="0">
+  <w:abstractNum w:abstractNumId="24" w15:restartNumberingAfterBreak="0">
+    <w:nsid w:val="30102462"/>
+    <w:multiLevelType w:val="hybridMultilevel"/>
+    <w:tmpl w:val="0790587E"/>
+    <w:lvl w:ilvl="0" w:tplc="4009000B">
+      <w:start w:val="1"/>
+      <w:numFmt w:val="bullet"/>
+      <w:lvlText w:val=""/>
+      <w:lvlJc w:val="left"/>
+      <w:pPr>
+        <w:ind w:left="720" w:hanging="360"/>
+      </w:pPr>
+      <w:rPr>
+        <w:rFonts w:ascii="Wingdings" w:hAnsi="Wingdings" w:hint="default"/>
+      </w:rPr>
+    </w:lvl>
+    <w:lvl w:ilvl="1" w:tplc="40090003" w:tentative="1">
+      <w:start w:val="1"/>
+      <w:numFmt w:val="bullet"/>
+      <w:lvlText w:val="o"/>
+      <w:lvlJc w:val="left"/>
+      <w:pPr>
+        <w:ind w:left="1440" w:hanging="360"/>
+      </w:pPr>
+      <w:rPr>
+        <w:rFonts w:ascii="Courier New" w:hAnsi="Courier New" w:cs="Courier New" w:hint="default"/>
+      </w:rPr>
+    </w:lvl>
+    <w:lvl w:ilvl="2" w:tplc="40090005" w:tentative="1">
+      <w:start w:val="1"/>
+      <w:numFmt w:val="bullet"/>
+      <w:lvlText w:val=""/>
+      <w:lvlJc w:val="left"/>
+      <w:pPr>
+        <w:ind w:left="2160" w:hanging="360"/>
+      </w:pPr>
+      <w:rPr>
+        <w:rFonts w:ascii="Wingdings" w:hAnsi="Wingdings" w:hint="default"/>
+      </w:rPr>
+    </w:lvl>
+    <w:lvl w:ilvl="3" w:tplc="40090001" w:tentative="1">
+      <w:start w:val="1"/>
+      <w:numFmt w:val="bullet"/>
+      <w:lvlText w:val=""/>
+      <w:lvlJc w:val="left"/>
+      <w:pPr>
+        <w:ind w:left="2880" w:hanging="360"/>
+      </w:pPr>
+      <w:rPr>
+        <w:rFonts w:ascii="Symbol" w:hAnsi="Symbol" w:hint="default"/>
+      </w:rPr>
+    </w:lvl>
+    <w:lvl w:ilvl="4" w:tplc="40090003" w:tentative="1">
+      <w:start w:val="1"/>
+      <w:numFmt w:val="bullet"/>
+      <w:lvlText w:val="o"/>
+      <w:lvlJc w:val="left"/>
+      <w:pPr>
+        <w:ind w:left="3600" w:hanging="360"/>
+      </w:pPr>
+      <w:rPr>
+        <w:rFonts w:ascii="Courier New" w:hAnsi="Courier New" w:cs="Courier New" w:hint="default"/>
+      </w:rPr>
+    </w:lvl>
+    <w:lvl w:ilvl="5" w:tplc="40090005" w:tentative="1">
+      <w:start w:val="1"/>
+      <w:numFmt w:val="bullet"/>
+      <w:lvlText w:val=""/>
+      <w:lvlJc w:val="left"/>
+      <w:pPr>
+        <w:ind w:left="4320" w:hanging="360"/>
+      </w:pPr>
+      <w:rPr>
+        <w:rFonts w:ascii="Wingdings" w:hAnsi="Wingdings" w:hint="default"/>
+      </w:rPr>
+    </w:lvl>
+    <w:lvl w:ilvl="6" w:tplc="40090001" w:tentative="1">
+      <w:start w:val="1"/>
+      <w:numFmt w:val="bullet"/>
+      <w:lvlText w:val=""/>
+      <w:lvlJc w:val="left"/>
+      <w:pPr>
+        <w:ind w:left="5040" w:hanging="360"/>
+      </w:pPr>
+      <w:rPr>
+        <w:rFonts w:ascii="Symbol" w:hAnsi="Symbol" w:hint="default"/>
+      </w:rPr>
+    </w:lvl>
+    <w:lvl w:ilvl="7" w:tplc="40090003" w:tentative="1">
+      <w:start w:val="1"/>
+      <w:numFmt w:val="bullet"/>
+      <w:lvlText w:val="o"/>
+      <w:lvlJc w:val="left"/>
+      <w:pPr>
+        <w:ind w:left="5760" w:hanging="360"/>
+      </w:pPr>
+      <w:rPr>
+        <w:rFonts w:ascii="Courier New" w:hAnsi="Courier New" w:cs="Courier New" w:hint="default"/>
+      </w:rPr>
+    </w:lvl>
+    <w:lvl w:ilvl="8" w:tplc="40090005" w:tentative="1">
+      <w:start w:val="1"/>
+      <w:numFmt w:val="bullet"/>
+      <w:lvlText w:val=""/>
+      <w:lvlJc w:val="left"/>
+      <w:pPr>
+        <w:ind w:left="6480" w:hanging="360"/>
+      </w:pPr>
+      <w:rPr>
+        <w:rFonts w:ascii="Wingdings" w:hAnsi="Wingdings" w:hint="default"/>
+      </w:rPr>
+    </w:lvl>
+  </w:abstractNum>
+  <w:abstractNum w:abstractNumId="25" w15:restartNumberingAfterBreak="0">
     <w:nsid w:val="36523826"/>
     <w:multiLevelType w:val="hybridMultilevel"/>
     <w:tmpl w:val="72468A40"/>
@@ -13771,7 +14371,7 @@
       </w:rPr>
     </w:lvl>
   </w:abstractNum>
-  <w:abstractNum w:abstractNumId="24" w15:restartNumberingAfterBreak="0">
+  <w:abstractNum w:abstractNumId="26" w15:restartNumberingAfterBreak="0">
     <w:nsid w:val="3DDD7C9E"/>
     <w:multiLevelType w:val="hybridMultilevel"/>
     <w:tmpl w:val="4614F226"/>
@@ -13884,7 +14484,7 @@
       </w:rPr>
     </w:lvl>
   </w:abstractNum>
-  <w:abstractNum w:abstractNumId="25" w15:restartNumberingAfterBreak="0">
+  <w:abstractNum w:abstractNumId="27" w15:restartNumberingAfterBreak="0">
     <w:nsid w:val="3F310389"/>
     <w:multiLevelType w:val="hybridMultilevel"/>
     <w:tmpl w:val="99A4C79A"/>
@@ -13997,7 +14597,7 @@
       </w:rPr>
     </w:lvl>
   </w:abstractNum>
-  <w:abstractNum w:abstractNumId="26" w15:restartNumberingAfterBreak="0">
+  <w:abstractNum w:abstractNumId="28" w15:restartNumberingAfterBreak="0">
     <w:nsid w:val="4334741B"/>
     <w:multiLevelType w:val="hybridMultilevel"/>
     <w:tmpl w:val="F3CA550E"/>
@@ -14110,7 +14710,7 @@
       </w:rPr>
     </w:lvl>
   </w:abstractNum>
-  <w:abstractNum w:abstractNumId="27" w15:restartNumberingAfterBreak="0">
+  <w:abstractNum w:abstractNumId="29" w15:restartNumberingAfterBreak="0">
     <w:nsid w:val="45213349"/>
     <w:multiLevelType w:val="hybridMultilevel"/>
     <w:tmpl w:val="5C68927C"/>
@@ -14223,7 +14823,7 @@
       </w:rPr>
     </w:lvl>
   </w:abstractNum>
-  <w:abstractNum w:abstractNumId="28" w15:restartNumberingAfterBreak="0">
+  <w:abstractNum w:abstractNumId="30" w15:restartNumberingAfterBreak="0">
     <w:nsid w:val="480C42FE"/>
     <w:multiLevelType w:val="hybridMultilevel"/>
     <w:tmpl w:val="8F622922"/>
@@ -14336,7 +14936,7 @@
       </w:rPr>
     </w:lvl>
   </w:abstractNum>
-  <w:abstractNum w:abstractNumId="29" w15:restartNumberingAfterBreak="0">
+  <w:abstractNum w:abstractNumId="31" w15:restartNumberingAfterBreak="0">
     <w:nsid w:val="4CA50D4D"/>
     <w:multiLevelType w:val="hybridMultilevel"/>
     <w:tmpl w:val="D4B81196"/>
@@ -14449,7 +15049,7 @@
       </w:rPr>
     </w:lvl>
   </w:abstractNum>
-  <w:abstractNum w:abstractNumId="30" w15:restartNumberingAfterBreak="0">
+  <w:abstractNum w:abstractNumId="32" w15:restartNumberingAfterBreak="0">
     <w:nsid w:val="4EDD481D"/>
     <w:multiLevelType w:val="hybridMultilevel"/>
     <w:tmpl w:val="6B0E6FAE"/>
@@ -14562,7 +15162,7 @@
       </w:rPr>
     </w:lvl>
   </w:abstractNum>
-  <w:abstractNum w:abstractNumId="31" w15:restartNumberingAfterBreak="0">
+  <w:abstractNum w:abstractNumId="33" w15:restartNumberingAfterBreak="0">
     <w:nsid w:val="4FE82DBE"/>
     <w:multiLevelType w:val="hybridMultilevel"/>
     <w:tmpl w:val="1A48A120"/>
@@ -14675,7 +15275,7 @@
       </w:rPr>
     </w:lvl>
   </w:abstractNum>
-  <w:abstractNum w:abstractNumId="32" w15:restartNumberingAfterBreak="0">
+  <w:abstractNum w:abstractNumId="34" w15:restartNumberingAfterBreak="0">
     <w:nsid w:val="534A17DC"/>
     <w:multiLevelType w:val="hybridMultilevel"/>
     <w:tmpl w:val="FF4E042E"/>
@@ -14788,7 +15388,7 @@
       </w:rPr>
     </w:lvl>
   </w:abstractNum>
-  <w:abstractNum w:abstractNumId="33" w15:restartNumberingAfterBreak="0">
+  <w:abstractNum w:abstractNumId="35" w15:restartNumberingAfterBreak="0">
     <w:nsid w:val="584E62F6"/>
     <w:multiLevelType w:val="hybridMultilevel"/>
     <w:tmpl w:val="85989A8E"/>
@@ -14901,7 +15501,7 @@
       </w:rPr>
     </w:lvl>
   </w:abstractNum>
-  <w:abstractNum w:abstractNumId="34" w15:restartNumberingAfterBreak="0">
+  <w:abstractNum w:abstractNumId="36" w15:restartNumberingAfterBreak="0">
     <w:nsid w:val="62383B04"/>
     <w:multiLevelType w:val="hybridMultilevel"/>
     <w:tmpl w:val="79621AFC"/>
@@ -15014,7 +15614,7 @@
       </w:rPr>
     </w:lvl>
   </w:abstractNum>
-  <w:abstractNum w:abstractNumId="35" w15:restartNumberingAfterBreak="0">
+  <w:abstractNum w:abstractNumId="37" w15:restartNumberingAfterBreak="0">
     <w:nsid w:val="62CA2882"/>
     <w:multiLevelType w:val="hybridMultilevel"/>
     <w:tmpl w:val="890C1FDC"/>
@@ -15127,7 +15727,7 @@
       </w:rPr>
     </w:lvl>
   </w:abstractNum>
-  <w:abstractNum w:abstractNumId="36" w15:restartNumberingAfterBreak="0">
+  <w:abstractNum w:abstractNumId="38" w15:restartNumberingAfterBreak="0">
     <w:nsid w:val="62FC39F7"/>
     <w:multiLevelType w:val="hybridMultilevel"/>
     <w:tmpl w:val="538CB6BA"/>
@@ -15240,7 +15840,7 @@
       </w:rPr>
     </w:lvl>
   </w:abstractNum>
-  <w:abstractNum w:abstractNumId="37" w15:restartNumberingAfterBreak="0">
+  <w:abstractNum w:abstractNumId="39" w15:restartNumberingAfterBreak="0">
     <w:nsid w:val="686E09F6"/>
     <w:multiLevelType w:val="hybridMultilevel"/>
     <w:tmpl w:val="82988D38"/>
@@ -15353,7 +15953,7 @@
       </w:rPr>
     </w:lvl>
   </w:abstractNum>
-  <w:abstractNum w:abstractNumId="38" w15:restartNumberingAfterBreak="0">
+  <w:abstractNum w:abstractNumId="40" w15:restartNumberingAfterBreak="0">
     <w:nsid w:val="69581523"/>
     <w:multiLevelType w:val="hybridMultilevel"/>
     <w:tmpl w:val="3B92AD7E"/>
@@ -15466,7 +16066,7 @@
       </w:rPr>
     </w:lvl>
   </w:abstractNum>
-  <w:abstractNum w:abstractNumId="39" w15:restartNumberingAfterBreak="0">
+  <w:abstractNum w:abstractNumId="41" w15:restartNumberingAfterBreak="0">
     <w:nsid w:val="6D5E796E"/>
     <w:multiLevelType w:val="hybridMultilevel"/>
     <w:tmpl w:val="AD3E8E52"/>
@@ -15579,7 +16179,7 @@
       </w:rPr>
     </w:lvl>
   </w:abstractNum>
-  <w:abstractNum w:abstractNumId="40" w15:restartNumberingAfterBreak="0">
+  <w:abstractNum w:abstractNumId="42" w15:restartNumberingAfterBreak="0">
     <w:nsid w:val="6DBC0475"/>
     <w:multiLevelType w:val="hybridMultilevel"/>
     <w:tmpl w:val="4F1A31B8"/>
@@ -15692,7 +16292,7 @@
       </w:rPr>
     </w:lvl>
   </w:abstractNum>
-  <w:abstractNum w:abstractNumId="41" w15:restartNumberingAfterBreak="0">
+  <w:abstractNum w:abstractNumId="43" w15:restartNumberingAfterBreak="0">
     <w:nsid w:val="783A11DD"/>
     <w:multiLevelType w:val="hybridMultilevel"/>
     <w:tmpl w:val="DF5C654C"/>
@@ -15805,7 +16405,7 @@
       </w:rPr>
     </w:lvl>
   </w:abstractNum>
-  <w:abstractNum w:abstractNumId="42" w15:restartNumberingAfterBreak="0">
+  <w:abstractNum w:abstractNumId="44" w15:restartNumberingAfterBreak="0">
     <w:nsid w:val="7B2A3CCA"/>
     <w:multiLevelType w:val="multilevel"/>
     <w:tmpl w:val="8D8A8A14"/>
@@ -15922,7 +16522,7 @@
       </w:pPr>
     </w:lvl>
   </w:abstractNum>
-  <w:abstractNum w:abstractNumId="43" w15:restartNumberingAfterBreak="0">
+  <w:abstractNum w:abstractNumId="45" w15:restartNumberingAfterBreak="0">
     <w:nsid w:val="7B860418"/>
     <w:multiLevelType w:val="multilevel"/>
     <w:tmpl w:val="5D04CB8C"/>
@@ -16081,7 +16681,7 @@
     <w:abstractNumId w:val="11"/>
   </w:num>
   <w:num w:numId="4" w16cid:durableId="588659182">
-    <w:abstractNumId w:val="43"/>
+    <w:abstractNumId w:val="45"/>
   </w:num>
   <w:num w:numId="5" w16cid:durableId="21789640">
     <w:abstractNumId w:val="10"/>
@@ -16090,64 +16690,64 @@
     <w:abstractNumId w:val="5"/>
   </w:num>
   <w:num w:numId="7" w16cid:durableId="224293983">
-    <w:abstractNumId w:val="17"/>
+    <w:abstractNumId w:val="18"/>
   </w:num>
   <w:num w:numId="8" w16cid:durableId="1359503035">
     <w:abstractNumId w:val="1"/>
   </w:num>
   <w:num w:numId="9" w16cid:durableId="1378897324">
-    <w:abstractNumId w:val="42"/>
+    <w:abstractNumId w:val="44"/>
   </w:num>
   <w:num w:numId="10" w16cid:durableId="1604068181">
-    <w:abstractNumId w:val="19"/>
+    <w:abstractNumId w:val="20"/>
   </w:num>
   <w:num w:numId="11" w16cid:durableId="356276641">
-    <w:abstractNumId w:val="25"/>
+    <w:abstractNumId w:val="27"/>
   </w:num>
   <w:num w:numId="12" w16cid:durableId="21326255">
     <w:abstractNumId w:val="2"/>
   </w:num>
   <w:num w:numId="13" w16cid:durableId="1663701511">
-    <w:abstractNumId w:val="29"/>
+    <w:abstractNumId w:val="31"/>
   </w:num>
   <w:num w:numId="14" w16cid:durableId="1469279029">
-    <w:abstractNumId w:val="15"/>
+    <w:abstractNumId w:val="16"/>
   </w:num>
   <w:num w:numId="15" w16cid:durableId="1519275775">
-    <w:abstractNumId w:val="30"/>
+    <w:abstractNumId w:val="32"/>
   </w:num>
   <w:num w:numId="16" w16cid:durableId="1827822757">
-    <w:abstractNumId w:val="39"/>
+    <w:abstractNumId w:val="41"/>
   </w:num>
   <w:num w:numId="17" w16cid:durableId="281572138">
-    <w:abstractNumId w:val="32"/>
+    <w:abstractNumId w:val="34"/>
   </w:num>
   <w:num w:numId="18" w16cid:durableId="1874224352">
-    <w:abstractNumId w:val="22"/>
+    <w:abstractNumId w:val="23"/>
   </w:num>
   <w:num w:numId="19" w16cid:durableId="1811051861">
     <w:abstractNumId w:val="13"/>
   </w:num>
   <w:num w:numId="20" w16cid:durableId="109672470">
-    <w:abstractNumId w:val="36"/>
+    <w:abstractNumId w:val="38"/>
   </w:num>
   <w:num w:numId="21" w16cid:durableId="1622960740">
-    <w:abstractNumId w:val="31"/>
+    <w:abstractNumId w:val="33"/>
   </w:num>
   <w:num w:numId="22" w16cid:durableId="322314882">
-    <w:abstractNumId w:val="38"/>
+    <w:abstractNumId w:val="40"/>
   </w:num>
   <w:num w:numId="23" w16cid:durableId="1592158697">
-    <w:abstractNumId w:val="35"/>
+    <w:abstractNumId w:val="37"/>
   </w:num>
   <w:num w:numId="24" w16cid:durableId="1438603877">
-    <w:abstractNumId w:val="18"/>
+    <w:abstractNumId w:val="19"/>
   </w:num>
   <w:num w:numId="25" w16cid:durableId="1097015842">
     <w:abstractNumId w:val="14"/>
   </w:num>
   <w:num w:numId="26" w16cid:durableId="733309938">
-    <w:abstractNumId w:val="40"/>
+    <w:abstractNumId w:val="42"/>
   </w:num>
   <w:num w:numId="27" w16cid:durableId="1067875950">
     <w:abstractNumId w:val="0"/>
@@ -16156,31 +16756,31 @@
     <w:abstractNumId w:val="7"/>
   </w:num>
   <w:num w:numId="29" w16cid:durableId="2062053232">
-    <w:abstractNumId w:val="41"/>
+    <w:abstractNumId w:val="43"/>
   </w:num>
   <w:num w:numId="30" w16cid:durableId="274992596">
+    <w:abstractNumId w:val="22"/>
+  </w:num>
+  <w:num w:numId="31" w16cid:durableId="315040241">
+    <w:abstractNumId w:val="36"/>
+  </w:num>
+  <w:num w:numId="32" w16cid:durableId="360322700">
     <w:abstractNumId w:val="21"/>
   </w:num>
-  <w:num w:numId="31" w16cid:durableId="315040241">
-    <w:abstractNumId w:val="34"/>
-  </w:num>
-  <w:num w:numId="32" w16cid:durableId="360322700">
-    <w:abstractNumId w:val="20"/>
-  </w:num>
   <w:num w:numId="33" w16cid:durableId="1756701369">
-    <w:abstractNumId w:val="28"/>
+    <w:abstractNumId w:val="30"/>
   </w:num>
   <w:num w:numId="34" w16cid:durableId="933168635">
-    <w:abstractNumId w:val="16"/>
+    <w:abstractNumId w:val="17"/>
   </w:num>
   <w:num w:numId="35" w16cid:durableId="7948905">
-    <w:abstractNumId w:val="33"/>
+    <w:abstractNumId w:val="35"/>
   </w:num>
   <w:num w:numId="36" w16cid:durableId="1464957826">
     <w:abstractNumId w:val="4"/>
   </w:num>
   <w:num w:numId="37" w16cid:durableId="69891028">
-    <w:abstractNumId w:val="37"/>
+    <w:abstractNumId w:val="39"/>
   </w:num>
   <w:num w:numId="38" w16cid:durableId="773017882">
     <w:abstractNumId w:val="8"/>
@@ -16189,19 +16789,25 @@
     <w:abstractNumId w:val="9"/>
   </w:num>
   <w:num w:numId="40" w16cid:durableId="1780373233">
-    <w:abstractNumId w:val="23"/>
+    <w:abstractNumId w:val="25"/>
   </w:num>
   <w:num w:numId="41" w16cid:durableId="381681951">
-    <w:abstractNumId w:val="26"/>
+    <w:abstractNumId w:val="28"/>
   </w:num>
   <w:num w:numId="42" w16cid:durableId="83503558">
-    <w:abstractNumId w:val="24"/>
+    <w:abstractNumId w:val="26"/>
   </w:num>
   <w:num w:numId="43" w16cid:durableId="851188921">
     <w:abstractNumId w:val="6"/>
   </w:num>
   <w:num w:numId="44" w16cid:durableId="764964339">
-    <w:abstractNumId w:val="27"/>
+    <w:abstractNumId w:val="29"/>
+  </w:num>
+  <w:num w:numId="45" w16cid:durableId="1353218270">
+    <w:abstractNumId w:val="15"/>
+  </w:num>
+  <w:num w:numId="46" w16cid:durableId="528641949">
+    <w:abstractNumId w:val="24"/>
   </w:num>
 </w:numbering>
 </file>
